--- a/Report Group Project.docx
+++ b/Report Group Project.docx
@@ -19,7 +19,7 @@
       </w:tblGrid>
       <w:tr>
         <w:trPr>
-          <w:trHeight w:val="9621"/>
+          <w:trHeight w:val="7101"/>
         </w:trPr>
         <w:tc>
           <w:tcPr>
@@ -27,14 +27,15 @@
             <w:gridSpan w:val="4"/>
           </w:tcPr>
           <w:p>
+            <w:bookmarkStart w:id="0" w:name="_GoBack"/>
             <w:r>
               <w:rPr>
                 <w:noProof/>
                 <w:lang w:eastAsia="en-AU"/>
               </w:rPr>
               <w:drawing>
-                <wp:inline distT="0" distB="0" distL="0" distR="0" wp14:anchorId="0095D49C" wp14:editId="6A8C6AA8">
-                  <wp:extent cx="6880747" cy="5925787"/>
+                <wp:inline distT="0" distB="0" distL="0" distR="0" wp14:anchorId="0095D49C" wp14:editId="30C926CB">
+                  <wp:extent cx="6880747" cy="4306015"/>
                   <wp:effectExtent l="0" t="0" r="0" b="0"/>
                   <wp:docPr id="2" name="Picture 2"/>
                   <wp:cNvGraphicFramePr>
@@ -62,7 +63,7 @@
                         <pic:spPr bwMode="auto">
                           <a:xfrm>
                             <a:off x="0" y="0"/>
-                            <a:ext cx="6885566" cy="5929937"/>
+                            <a:ext cx="6880747" cy="4306015"/>
                           </a:xfrm>
                           <a:prstGeom prst="rect">
                             <a:avLst/>
@@ -82,6 +83,7 @@
                 </wp:inline>
               </w:drawing>
             </w:r>
+            <w:bookmarkEnd w:id="0"/>
           </w:p>
         </w:tc>
       </w:tr>
@@ -161,39 +163,39 @@
             <w:pPr>
               <w:rPr>
                 <w:color w:val="FFFFFF" w:themeColor="background1"/>
-                <w:sz w:val="18"/>
-                <w:szCs w:val="20"/>
+                <w:sz w:val="22"/>
+                <w:szCs w:val="24"/>
               </w:rPr>
             </w:pPr>
             <w:r>
               <w:rPr>
                 <w:color w:val="FFFFFF" w:themeColor="background1"/>
-                <w:sz w:val="18"/>
-                <w:szCs w:val="20"/>
+                <w:sz w:val="22"/>
+                <w:szCs w:val="24"/>
               </w:rPr>
               <w:t xml:space="preserve">Group Assignment – Data Science </w:t>
             </w:r>
             <w:r>
               <w:rPr>
                 <w:color w:val="FFFFFF" w:themeColor="background1"/>
-                <w:sz w:val="18"/>
-                <w:szCs w:val="20"/>
+                <w:sz w:val="22"/>
+                <w:szCs w:val="24"/>
               </w:rPr>
               <w:t>2</w:t>
             </w:r>
             <w:r>
               <w:rPr>
                 <w:color w:val="FFFFFF" w:themeColor="background1"/>
-                <w:sz w:val="18"/>
-                <w:szCs w:val="20"/>
+                <w:sz w:val="22"/>
+                <w:szCs w:val="24"/>
               </w:rPr>
               <w:t xml:space="preserve"> – </w:t>
             </w:r>
             <w:r>
               <w:rPr>
                 <w:color w:val="FFFFFF" w:themeColor="background1"/>
-                <w:sz w:val="18"/>
-                <w:szCs w:val="20"/>
+                <w:sz w:val="22"/>
+                <w:szCs w:val="24"/>
               </w:rPr>
               <w:t>Introduction to Statistics</w:t>
             </w:r>
@@ -212,109 +214,141 @@
       </w:tr>
       <w:tr>
         <w:trPr>
-          <w:trHeight w:val="1854"/>
+          <w:trHeight w:val="4581"/>
         </w:trPr>
         <w:tc>
           <w:tcPr>
             <w:tcW w:w="125" w:type="pct"/>
             <w:shd w:val="clear" w:color="auto" w:fill="000000" w:themeFill="text1"/>
           </w:tcPr>
-          <w:p/>
+          <w:p>
+            <w:pPr>
+              <w:rPr>
+                <w:sz w:val="32"/>
+                <w:szCs w:val="32"/>
+              </w:rPr>
+            </w:pPr>
+          </w:p>
         </w:tc>
         <w:tc>
           <w:tcPr>
-            <w:tcW w:w="4459" w:type="pct"/>
-            <w:gridSpan w:val="2"/>
+            <w:tcW w:w="2376" w:type="pct"/>
+            <w:tcBorders>
+              <w:right w:val="single" w:sz="4" w:space="0" w:color="auto"/>
+            </w:tcBorders>
             <w:shd w:val="clear" w:color="auto" w:fill="000000" w:themeFill="text1"/>
           </w:tcPr>
           <w:p>
             <w:pPr>
               <w:pStyle w:val="Title"/>
               <w:rPr>
-                <w:sz w:val="24"/>
-                <w:szCs w:val="24"/>
+                <w:sz w:val="32"/>
+                <w:szCs w:val="32"/>
               </w:rPr>
             </w:pPr>
-            <w:r>
-              <w:rPr>
-                <w:sz w:val="24"/>
-                <w:szCs w:val="24"/>
-              </w:rPr>
-              <w:t xml:space="preserve">Presented by - </w:t>
-            </w:r>
-            <w:r>
-              <w:rPr>
-                <w:sz w:val="24"/>
-                <w:szCs w:val="24"/>
-              </w:rPr>
-              <w:t xml:space="preserve">Group </w:t>
-            </w:r>
-            <w:r>
-              <w:rPr>
-                <w:sz w:val="24"/>
-                <w:szCs w:val="24"/>
-              </w:rPr>
-              <w:t>2</w:t>
-            </w:r>
           </w:p>
           <w:p>
             <w:pPr>
-              <w:rPr>
-                <w:sz w:val="20"/>
-                <w:szCs w:val="22"/>
+              <w:pStyle w:val="Title"/>
+              <w:rPr>
+                <w:sz w:val="32"/>
+                <w:szCs w:val="32"/>
               </w:rPr>
             </w:pPr>
-            <w:proofErr w:type="spellStart"/>
-            <w:r>
-              <w:rPr>
-                <w:sz w:val="20"/>
-                <w:szCs w:val="22"/>
-              </w:rPr>
-              <w:t>Jobbin</w:t>
-            </w:r>
-            <w:proofErr w:type="spellEnd"/>
-            <w:r>
-              <w:rPr>
-                <w:sz w:val="20"/>
-                <w:szCs w:val="22"/>
-              </w:rPr>
-              <w:t xml:space="preserve"> Samuel</w:t>
-            </w:r>
           </w:p>
           <w:p>
             <w:pPr>
-              <w:rPr>
-                <w:sz w:val="20"/>
-                <w:szCs w:val="22"/>
+              <w:pStyle w:val="Title"/>
+              <w:rPr>
+                <w:sz w:val="32"/>
+                <w:szCs w:val="32"/>
               </w:rPr>
             </w:pPr>
-            <w:r>
-              <w:rPr>
-                <w:sz w:val="20"/>
-                <w:szCs w:val="22"/>
-              </w:rPr>
-              <w:t>Ricky Lam</w:t>
-            </w:r>
           </w:p>
           <w:p>
             <w:pPr>
-              <w:rPr>
-                <w:sz w:val="20"/>
-                <w:szCs w:val="22"/>
+              <w:pStyle w:val="Title"/>
+              <w:rPr>
+                <w:sz w:val="32"/>
+                <w:szCs w:val="32"/>
               </w:rPr>
             </w:pPr>
-            <w:r>
-              <w:rPr>
-                <w:sz w:val="20"/>
-                <w:szCs w:val="22"/>
+          </w:p>
+          <w:p>
+            <w:pPr>
+              <w:pStyle w:val="Title"/>
+              <w:rPr>
+                <w:sz w:val="32"/>
+                <w:szCs w:val="32"/>
+              </w:rPr>
+            </w:pPr>
+            <w:r>
+              <w:rPr>
+                <w:sz w:val="32"/>
+                <w:szCs w:val="32"/>
+              </w:rPr>
+              <w:t>Presented by - Group 2</w:t>
+            </w:r>
+          </w:p>
+          <w:p/>
+          <w:p>
+            <w:pPr>
+              <w:rPr>
+                <w:sz w:val="32"/>
+                <w:szCs w:val="32"/>
+              </w:rPr>
+            </w:pPr>
+            <w:proofErr w:type="spellStart"/>
+            <w:r>
+              <w:rPr>
+                <w:sz w:val="32"/>
+                <w:szCs w:val="32"/>
+              </w:rPr>
+              <w:t>Jobbin</w:t>
+            </w:r>
+            <w:proofErr w:type="spellEnd"/>
+            <w:r>
+              <w:rPr>
+                <w:sz w:val="32"/>
+                <w:szCs w:val="32"/>
+              </w:rPr>
+              <w:t xml:space="preserve"> Samuel</w:t>
+            </w:r>
+          </w:p>
+          <w:p>
+            <w:pPr>
+              <w:rPr>
+                <w:sz w:val="32"/>
+                <w:szCs w:val="32"/>
+              </w:rPr>
+            </w:pPr>
+            <w:r>
+              <w:rPr>
+                <w:sz w:val="32"/>
+                <w:szCs w:val="32"/>
+              </w:rPr>
+              <w:t>Ricky Lam</w:t>
+            </w:r>
+          </w:p>
+          <w:p>
+            <w:pPr>
+              <w:rPr>
+                <w:sz w:val="32"/>
+                <w:szCs w:val="32"/>
+              </w:rPr>
+            </w:pPr>
+            <w:r>
+              <w:rPr>
+                <w:sz w:val="32"/>
+                <w:szCs w:val="32"/>
               </w:rPr>
               <w:t xml:space="preserve">Maxim </w:t>
             </w:r>
             <w:proofErr w:type="spellStart"/>
             <w:r>
               <w:rPr>
-                <w:sz w:val="20"/>
-                <w:szCs w:val="22"/>
+                <w:sz w:val="32"/>
+                <w:szCs w:val="32"/>
               </w:rPr>
               <w:t>Smetin</w:t>
             </w:r>
@@ -323,75 +357,144 @@
           <w:p>
             <w:pPr>
               <w:rPr>
-                <w:sz w:val="20"/>
-                <w:szCs w:val="22"/>
+                <w:sz w:val="32"/>
+                <w:szCs w:val="32"/>
               </w:rPr>
             </w:pPr>
             <w:r>
               <w:rPr>
-                <w:sz w:val="20"/>
-                <w:szCs w:val="22"/>
-              </w:rPr>
-              <w:t>Ramila Mudarth</w:t>
-            </w:r>
+                <w:sz w:val="32"/>
+                <w:szCs w:val="32"/>
+              </w:rPr>
+              <w:br/>
+            </w:r>
+          </w:p>
+        </w:tc>
+        <w:tc>
+          <w:tcPr>
+            <w:tcW w:w="2083" w:type="pct"/>
+            <w:tcBorders>
+              <w:left w:val="single" w:sz="4" w:space="0" w:color="auto"/>
+            </w:tcBorders>
+            <w:shd w:val="clear" w:color="auto" w:fill="000000" w:themeFill="text1"/>
+          </w:tcPr>
+          <w:p>
+            <w:pPr>
+              <w:rPr>
+                <w:sz w:val="32"/>
+                <w:szCs w:val="32"/>
+              </w:rPr>
+            </w:pPr>
           </w:p>
           <w:p>
             <w:pPr>
               <w:rPr>
-                <w:sz w:val="20"/>
-                <w:szCs w:val="22"/>
+                <w:sz w:val="32"/>
+                <w:szCs w:val="32"/>
               </w:rPr>
             </w:pPr>
-            <w:r>
-              <w:rPr>
-                <w:sz w:val="20"/>
-                <w:szCs w:val="22"/>
-              </w:rPr>
-              <w:t xml:space="preserve">Avery </w:t>
-            </w:r>
-            <w:proofErr w:type="spellStart"/>
-            <w:r>
-              <w:rPr>
-                <w:sz w:val="20"/>
-                <w:szCs w:val="22"/>
-              </w:rPr>
-              <w:t>Lizhong</w:t>
-            </w:r>
-            <w:proofErr w:type="spellEnd"/>
-            <w:r>
-              <w:rPr>
-                <w:sz w:val="20"/>
-                <w:szCs w:val="22"/>
-              </w:rPr>
-              <w:t xml:space="preserve"> Wang</w:t>
-            </w:r>
-            <w:bookmarkStart w:id="0" w:name="_GoBack"/>
-            <w:bookmarkEnd w:id="0"/>
           </w:p>
           <w:p>
-            <w:r>
-              <w:rPr>
-                <w:sz w:val="20"/>
-                <w:szCs w:val="22"/>
+            <w:pPr>
+              <w:rPr>
+                <w:sz w:val="32"/>
+                <w:szCs w:val="32"/>
+              </w:rPr>
+            </w:pPr>
+          </w:p>
+          <w:p>
+            <w:pPr>
+              <w:rPr>
+                <w:sz w:val="32"/>
+                <w:szCs w:val="32"/>
+              </w:rPr>
+            </w:pPr>
+          </w:p>
+          <w:p>
+            <w:pPr>
+              <w:rPr>
+                <w:sz w:val="32"/>
+                <w:szCs w:val="32"/>
+              </w:rPr>
+            </w:pPr>
+          </w:p>
+          <w:p>
+            <w:pPr>
+              <w:rPr>
+                <w:sz w:val="32"/>
+                <w:szCs w:val="32"/>
+              </w:rPr>
+            </w:pPr>
+          </w:p>
+          <w:p>
+            <w:pPr>
+              <w:rPr>
+                <w:sz w:val="32"/>
+                <w:szCs w:val="32"/>
+              </w:rPr>
+            </w:pPr>
+            <w:r>
+              <w:rPr>
+                <w:sz w:val="32"/>
+                <w:szCs w:val="32"/>
+              </w:rPr>
+              <w:t>Ramila Mudarth</w:t>
+            </w:r>
+          </w:p>
+          <w:p>
+            <w:pPr>
+              <w:rPr>
+                <w:sz w:val="32"/>
+                <w:szCs w:val="32"/>
+              </w:rPr>
+            </w:pPr>
+            <w:r>
+              <w:rPr>
+                <w:sz w:val="32"/>
+                <w:szCs w:val="32"/>
+              </w:rPr>
+              <w:t xml:space="preserve">Avery </w:t>
+            </w:r>
+            <w:proofErr w:type="spellStart"/>
+            <w:r>
+              <w:rPr>
+                <w:sz w:val="32"/>
+                <w:szCs w:val="32"/>
+              </w:rPr>
+              <w:t>Lizhong</w:t>
+            </w:r>
+            <w:proofErr w:type="spellEnd"/>
+            <w:r>
+              <w:rPr>
+                <w:sz w:val="32"/>
+                <w:szCs w:val="32"/>
+              </w:rPr>
+              <w:t xml:space="preserve"> Wang</w:t>
+            </w:r>
+          </w:p>
+          <w:p>
+            <w:pPr>
+              <w:rPr>
+                <w:sz w:val="32"/>
+                <w:szCs w:val="32"/>
+              </w:rPr>
+            </w:pPr>
+            <w:r>
+              <w:rPr>
+                <w:sz w:val="32"/>
+                <w:szCs w:val="32"/>
               </w:rPr>
               <w:t xml:space="preserve">James </w:t>
             </w:r>
             <w:proofErr w:type="spellStart"/>
             <w:r>
               <w:rPr>
-                <w:sz w:val="20"/>
-                <w:szCs w:val="22"/>
+                <w:sz w:val="32"/>
+                <w:szCs w:val="32"/>
               </w:rPr>
               <w:t>Lising</w:t>
             </w:r>
             <w:proofErr w:type="spellEnd"/>
-            <w:r>
-              <w:rPr>
-                <w:sz w:val="20"/>
-                <w:szCs w:val="22"/>
-              </w:rPr>
-              <w:br/>
-            </w:r>
           </w:p>
         </w:tc>
         <w:tc>
@@ -476,13 +579,13 @@
           <w:r>
             <w:fldChar w:fldCharType="separate"/>
           </w:r>
-          <w:hyperlink w:anchor="_Toc78613494" w:history="1">
+          <w:hyperlink w:anchor="_Toc89195856" w:history="1">
             <w:r>
               <w:rPr>
                 <w:rStyle w:val="Hyperlink"/>
                 <w:noProof/>
               </w:rPr>
-              <w:t>Introduction</w:t>
+              <w:t>iNTRODUCTION</w:t>
             </w:r>
             <w:r>
               <w:rPr>
@@ -503,7 +606,7 @@
                 <w:noProof/>
                 <w:webHidden/>
               </w:rPr>
-              <w:instrText xml:space="preserve"> PAGEREF _Toc78613494 \h </w:instrText>
+              <w:instrText xml:space="preserve"> PAGEREF _Toc89195856 \h </w:instrText>
             </w:r>
             <w:r>
               <w:rPr>
@@ -523,7 +626,7 @@
                 <w:noProof/>
                 <w:webHidden/>
               </w:rPr>
-              <w:t>1</w:t>
+              <w:t>4</w:t>
             </w:r>
             <w:r>
               <w:rPr>
@@ -547,34 +650,13 @@
               <w:szCs w:val="22"/>
             </w:rPr>
           </w:pPr>
-          <w:hyperlink w:anchor="_Toc78613495" w:history="1">
+          <w:hyperlink w:anchor="_Toc89195857" w:history="1">
             <w:r>
               <w:rPr>
                 <w:rStyle w:val="Hyperlink"/>
                 <w:noProof/>
               </w:rPr>
-              <w:t>D</w:t>
-            </w:r>
-            <w:r>
-              <w:rPr>
-                <w:rStyle w:val="Hyperlink"/>
-                <w:noProof/>
-              </w:rPr>
-              <w:t xml:space="preserve">ata </w:t>
-            </w:r>
-            <w:r>
-              <w:rPr>
-                <w:rStyle w:val="Hyperlink"/>
-                <w:noProof/>
-              </w:rPr>
-              <w:t>P</w:t>
-            </w:r>
-            <w:r>
-              <w:rPr>
-                <w:rStyle w:val="Hyperlink"/>
-                <w:noProof/>
-              </w:rPr>
-              <w:t>reparation</w:t>
+              <w:t>data preparation</w:t>
             </w:r>
             <w:r>
               <w:rPr>
@@ -595,7 +677,7 @@
                 <w:noProof/>
                 <w:webHidden/>
               </w:rPr>
-              <w:instrText xml:space="preserve"> PAGEREF _Toc78613495 \h </w:instrText>
+              <w:instrText xml:space="preserve"> PAGEREF _Toc89195857 \h </w:instrText>
             </w:r>
             <w:r>
               <w:rPr>
@@ -615,7 +697,7 @@
                 <w:noProof/>
                 <w:webHidden/>
               </w:rPr>
-              <w:t>1</w:t>
+              <w:t>4</w:t>
             </w:r>
             <w:r>
               <w:rPr>
@@ -637,13 +719,13 @@
               <w:noProof/>
             </w:rPr>
           </w:pPr>
-          <w:hyperlink w:anchor="_Toc78613496" w:history="1">
+          <w:hyperlink w:anchor="_Toc89195858" w:history="1">
             <w:r>
               <w:rPr>
                 <w:rStyle w:val="Hyperlink"/>
                 <w:noProof/>
               </w:rPr>
-              <w:t>Air Quality Data Set</w:t>
+              <w:t>Global Food Prices</w:t>
             </w:r>
             <w:r>
               <w:rPr>
@@ -664,7 +746,7 @@
                 <w:noProof/>
                 <w:webHidden/>
               </w:rPr>
-              <w:instrText xml:space="preserve"> PAGEREF _Toc78613496 \h </w:instrText>
+              <w:instrText xml:space="preserve"> PAGEREF _Toc89195858 \h </w:instrText>
             </w:r>
             <w:r>
               <w:rPr>
@@ -684,7 +766,7 @@
                 <w:noProof/>
                 <w:webHidden/>
               </w:rPr>
-              <w:t>2</w:t>
+              <w:t>4</w:t>
             </w:r>
             <w:r>
               <w:rPr>
@@ -706,13 +788,13 @@
               <w:noProof/>
             </w:rPr>
           </w:pPr>
-          <w:hyperlink w:anchor="_Toc78613497" w:history="1">
+          <w:hyperlink w:anchor="_Toc89195859" w:history="1">
             <w:r>
               <w:rPr>
                 <w:rStyle w:val="Hyperlink"/>
                 <w:noProof/>
               </w:rPr>
-              <w:t>Geoid and County Data Set</w:t>
+              <w:t>Gross domestic product (GDP)</w:t>
             </w:r>
             <w:r>
               <w:rPr>
@@ -733,7 +815,7 @@
                 <w:noProof/>
                 <w:webHidden/>
               </w:rPr>
-              <w:instrText xml:space="preserve"> PAGEREF _Toc78613497 \h </w:instrText>
+              <w:instrText xml:space="preserve"> PAGEREF _Toc89195859 \h </w:instrText>
             </w:r>
             <w:r>
               <w:rPr>
@@ -753,7 +835,7 @@
                 <w:noProof/>
                 <w:webHidden/>
               </w:rPr>
-              <w:t>3</w:t>
+              <w:t>5</w:t>
             </w:r>
             <w:r>
               <w:rPr>
@@ -775,13 +857,13 @@
               <w:noProof/>
             </w:rPr>
           </w:pPr>
-          <w:hyperlink w:anchor="_Toc78613498" w:history="1">
+          <w:hyperlink w:anchor="_Toc89195860" w:history="1">
             <w:r>
               <w:rPr>
                 <w:rStyle w:val="Hyperlink"/>
                 <w:noProof/>
               </w:rPr>
-              <w:t>US Mobility Data Set</w:t>
+              <w:t>MORTALITY RATE</w:t>
             </w:r>
             <w:r>
               <w:rPr>
@@ -802,7 +884,7 @@
                 <w:noProof/>
                 <w:webHidden/>
               </w:rPr>
-              <w:instrText xml:space="preserve"> PAGEREF _Toc78613498 \h </w:instrText>
+              <w:instrText xml:space="preserve"> PAGEREF _Toc89195860 \h </w:instrText>
             </w:r>
             <w:r>
               <w:rPr>
@@ -822,7 +904,7 @@
                 <w:noProof/>
                 <w:webHidden/>
               </w:rPr>
-              <w:t>3</w:t>
+              <w:t>5</w:t>
             </w:r>
             <w:r>
               <w:rPr>
@@ -844,13 +926,13 @@
               <w:noProof/>
             </w:rPr>
           </w:pPr>
-          <w:hyperlink w:anchor="_Toc78613499" w:history="1">
+          <w:hyperlink w:anchor="_Toc89195861" w:history="1">
             <w:r>
               <w:rPr>
                 <w:rStyle w:val="Hyperlink"/>
                 <w:noProof/>
               </w:rPr>
-              <w:t>Population per County Data Set</w:t>
+              <w:t>POPULATION TREND</w:t>
             </w:r>
             <w:r>
               <w:rPr>
@@ -871,7 +953,7 @@
                 <w:noProof/>
                 <w:webHidden/>
               </w:rPr>
-              <w:instrText xml:space="preserve"> PAGEREF _Toc78613499 \h </w:instrText>
+              <w:instrText xml:space="preserve"> PAGEREF _Toc89195861 \h </w:instrText>
             </w:r>
             <w:r>
               <w:rPr>
@@ -891,7 +973,145 @@
                 <w:noProof/>
                 <w:webHidden/>
               </w:rPr>
-              <w:t>3</w:t>
+              <w:t>5</w:t>
+            </w:r>
+            <w:r>
+              <w:rPr>
+                <w:noProof/>
+                <w:webHidden/>
+              </w:rPr>
+              <w:fldChar w:fldCharType="end"/>
+            </w:r>
+          </w:hyperlink>
+        </w:p>
+        <w:p>
+          <w:pPr>
+            <w:pStyle w:val="TOC3"/>
+            <w:tabs>
+              <w:tab w:val="right" w:leader="dot" w:pos="10790"/>
+            </w:tabs>
+            <w:rPr>
+              <w:rFonts w:cstheme="minorBidi"/>
+              <w:noProof/>
+            </w:rPr>
+          </w:pPr>
+          <w:hyperlink w:anchor="_Toc89195862" w:history="1">
+            <w:r>
+              <w:rPr>
+                <w:rStyle w:val="Hyperlink"/>
+                <w:noProof/>
+              </w:rPr>
+              <w:t>CURRENCY EXCHANGE</w:t>
+            </w:r>
+            <w:r>
+              <w:rPr>
+                <w:noProof/>
+                <w:webHidden/>
+              </w:rPr>
+              <w:tab/>
+            </w:r>
+            <w:r>
+              <w:rPr>
+                <w:noProof/>
+                <w:webHidden/>
+              </w:rPr>
+              <w:fldChar w:fldCharType="begin"/>
+            </w:r>
+            <w:r>
+              <w:rPr>
+                <w:noProof/>
+                <w:webHidden/>
+              </w:rPr>
+              <w:instrText xml:space="preserve"> PAGEREF _Toc89195862 \h </w:instrText>
+            </w:r>
+            <w:r>
+              <w:rPr>
+                <w:noProof/>
+                <w:webHidden/>
+              </w:rPr>
+            </w:r>
+            <w:r>
+              <w:rPr>
+                <w:noProof/>
+                <w:webHidden/>
+              </w:rPr>
+              <w:fldChar w:fldCharType="separate"/>
+            </w:r>
+            <w:r>
+              <w:rPr>
+                <w:noProof/>
+                <w:webHidden/>
+              </w:rPr>
+              <w:t>5</w:t>
+            </w:r>
+            <w:r>
+              <w:rPr>
+                <w:noProof/>
+                <w:webHidden/>
+              </w:rPr>
+              <w:fldChar w:fldCharType="end"/>
+            </w:r>
+          </w:hyperlink>
+        </w:p>
+        <w:p>
+          <w:pPr>
+            <w:pStyle w:val="TOC3"/>
+            <w:tabs>
+              <w:tab w:val="right" w:leader="dot" w:pos="10790"/>
+            </w:tabs>
+            <w:rPr>
+              <w:rFonts w:cstheme="minorBidi"/>
+              <w:noProof/>
+            </w:rPr>
+          </w:pPr>
+          <w:hyperlink w:anchor="_Toc89195863" w:history="1">
+            <w:r>
+              <w:rPr>
+                <w:rStyle w:val="Hyperlink"/>
+                <w:noProof/>
+              </w:rPr>
+              <w:t>COST OF LIVING</w:t>
+            </w:r>
+            <w:r>
+              <w:rPr>
+                <w:noProof/>
+                <w:webHidden/>
+              </w:rPr>
+              <w:tab/>
+            </w:r>
+            <w:r>
+              <w:rPr>
+                <w:noProof/>
+                <w:webHidden/>
+              </w:rPr>
+              <w:fldChar w:fldCharType="begin"/>
+            </w:r>
+            <w:r>
+              <w:rPr>
+                <w:noProof/>
+                <w:webHidden/>
+              </w:rPr>
+              <w:instrText xml:space="preserve"> PAGEREF _Toc89195863 \h </w:instrText>
+            </w:r>
+            <w:r>
+              <w:rPr>
+                <w:noProof/>
+                <w:webHidden/>
+              </w:rPr>
+            </w:r>
+            <w:r>
+              <w:rPr>
+                <w:noProof/>
+                <w:webHidden/>
+              </w:rPr>
+              <w:fldChar w:fldCharType="separate"/>
+            </w:r>
+            <w:r>
+              <w:rPr>
+                <w:noProof/>
+                <w:webHidden/>
+              </w:rPr>
+              <w:t>5</w:t>
             </w:r>
             <w:r>
               <w:rPr>
@@ -915,13 +1135,13 @@
               <w:szCs w:val="22"/>
             </w:rPr>
           </w:pPr>
-          <w:hyperlink w:anchor="_Toc78613500" w:history="1">
+          <w:hyperlink w:anchor="_Toc89195864" w:history="1">
             <w:r>
               <w:rPr>
                 <w:rStyle w:val="Hyperlink"/>
                 <w:noProof/>
               </w:rPr>
-              <w:t>Feature Engineering</w:t>
+              <w:t>FEATURE ENGINEERING</w:t>
             </w:r>
             <w:r>
               <w:rPr>
@@ -942,7 +1162,7 @@
                 <w:noProof/>
                 <w:webHidden/>
               </w:rPr>
-              <w:instrText xml:space="preserve"> PAGEREF _Toc78613500 \h </w:instrText>
+              <w:instrText xml:space="preserve"> PAGEREF _Toc89195864 \h </w:instrText>
             </w:r>
             <w:r>
               <w:rPr>
@@ -962,7 +1182,7 @@
                 <w:noProof/>
                 <w:webHidden/>
               </w:rPr>
-              <w:t>4</w:t>
+              <w:t>5</w:t>
             </w:r>
             <w:r>
               <w:rPr>
@@ -986,48 +1206,13 @@
               <w:szCs w:val="22"/>
             </w:rPr>
           </w:pPr>
-          <w:hyperlink w:anchor="_Toc78613501" w:history="1">
+          <w:hyperlink w:anchor="_Toc89195865" w:history="1">
             <w:r>
               <w:rPr>
                 <w:rStyle w:val="Hyperlink"/>
                 <w:noProof/>
               </w:rPr>
-              <w:t>P</w:t>
-            </w:r>
-            <w:r>
-              <w:rPr>
-                <w:rStyle w:val="Hyperlink"/>
-                <w:noProof/>
-              </w:rPr>
-              <w:t xml:space="preserve">ollutants - </w:t>
-            </w:r>
-            <w:r>
-              <w:rPr>
-                <w:rStyle w:val="Hyperlink"/>
-                <w:noProof/>
-              </w:rPr>
-              <w:t>AQI</w:t>
-            </w:r>
-            <w:r>
-              <w:rPr>
-                <w:rStyle w:val="Hyperlink"/>
-                <w:noProof/>
-              </w:rPr>
-              <w:t xml:space="preserve"> </w:t>
-            </w:r>
-            <w:r>
-              <w:rPr>
-                <w:rStyle w:val="Hyperlink"/>
-                <w:noProof/>
-              </w:rPr>
-              <w:t>A</w:t>
-            </w:r>
-            <w:r>
-              <w:rPr>
-                <w:rStyle w:val="Hyperlink"/>
-                <w:noProof/>
-              </w:rPr>
-              <w:t>nalysis</w:t>
+              <w:t>data ANALYSIS</w:t>
             </w:r>
             <w:r>
               <w:rPr>
@@ -1048,7 +1233,7 @@
                 <w:noProof/>
                 <w:webHidden/>
               </w:rPr>
-              <w:instrText xml:space="preserve"> PAGEREF _Toc78613501 \h </w:instrText>
+              <w:instrText xml:space="preserve"> PAGEREF _Toc89195865 \h </w:instrText>
             </w:r>
             <w:r>
               <w:rPr>
@@ -1092,48 +1277,13 @@
               <w:szCs w:val="22"/>
             </w:rPr>
           </w:pPr>
-          <w:hyperlink w:anchor="_Toc78613502" w:history="1">
+          <w:hyperlink w:anchor="_Toc89195866" w:history="1">
             <w:r>
               <w:rPr>
                 <w:rStyle w:val="Hyperlink"/>
                 <w:noProof/>
               </w:rPr>
-              <w:t>M</w:t>
-            </w:r>
-            <w:r>
-              <w:rPr>
-                <w:rStyle w:val="Hyperlink"/>
-                <w:noProof/>
-              </w:rPr>
-              <w:t xml:space="preserve">obIlity - </w:t>
-            </w:r>
-            <w:r>
-              <w:rPr>
-                <w:rStyle w:val="Hyperlink"/>
-                <w:noProof/>
-              </w:rPr>
-              <w:t>D</w:t>
-            </w:r>
-            <w:r>
-              <w:rPr>
-                <w:rStyle w:val="Hyperlink"/>
-                <w:noProof/>
-              </w:rPr>
-              <w:t xml:space="preserve">ata </w:t>
-            </w:r>
-            <w:r>
-              <w:rPr>
-                <w:rStyle w:val="Hyperlink"/>
-                <w:noProof/>
-              </w:rPr>
-              <w:t>A</w:t>
-            </w:r>
-            <w:r>
-              <w:rPr>
-                <w:rStyle w:val="Hyperlink"/>
-                <w:noProof/>
-              </w:rPr>
-              <w:t>nalysis</w:t>
+              <w:t>HYPHOTSIS TESTING</w:t>
             </w:r>
             <w:r>
               <w:rPr>
@@ -1154,7 +1304,7 @@
                 <w:noProof/>
                 <w:webHidden/>
               </w:rPr>
-              <w:instrText xml:space="preserve"> PAGEREF _Toc78613502 \h </w:instrText>
+              <w:instrText xml:space="preserve"> PAGEREF _Toc89195866 \h </w:instrText>
             </w:r>
             <w:r>
               <w:rPr>
@@ -1174,7 +1324,7 @@
                 <w:noProof/>
                 <w:webHidden/>
               </w:rPr>
-              <w:t>6</w:t>
+              <w:t>5</w:t>
             </w:r>
             <w:r>
               <w:rPr>
@@ -1198,27 +1348,13 @@
               <w:szCs w:val="22"/>
             </w:rPr>
           </w:pPr>
-          <w:hyperlink w:anchor="_Toc78613503" w:history="1">
+          <w:hyperlink w:anchor="_Toc89195867" w:history="1">
             <w:r>
               <w:rPr>
                 <w:rStyle w:val="Hyperlink"/>
                 <w:noProof/>
               </w:rPr>
-              <w:t xml:space="preserve">Pollutants and </w:t>
-            </w:r>
-            <w:r>
-              <w:rPr>
-                <w:rStyle w:val="Hyperlink"/>
-                <w:noProof/>
-              </w:rPr>
-              <w:t>S</w:t>
-            </w:r>
-            <w:r>
-              <w:rPr>
-                <w:rStyle w:val="Hyperlink"/>
-                <w:noProof/>
-              </w:rPr>
-              <w:t>tages of Lockdown</w:t>
+              <w:t>CONCLUSION</w:t>
             </w:r>
             <w:r>
               <w:rPr>
@@ -1239,7 +1375,7 @@
                 <w:noProof/>
                 <w:webHidden/>
               </w:rPr>
-              <w:instrText xml:space="preserve"> PAGEREF _Toc78613503 \h </w:instrText>
+              <w:instrText xml:space="preserve"> PAGEREF _Toc89195867 \h </w:instrText>
             </w:r>
             <w:r>
               <w:rPr>
@@ -1259,7 +1395,7 @@
                 <w:noProof/>
                 <w:webHidden/>
               </w:rPr>
-              <w:t>7</w:t>
+              <w:t>6</w:t>
             </w:r>
             <w:r>
               <w:rPr>
@@ -1283,27 +1419,13 @@
               <w:szCs w:val="22"/>
             </w:rPr>
           </w:pPr>
-          <w:hyperlink w:anchor="_Toc78613504" w:history="1">
+          <w:hyperlink w:anchor="_Toc89195868" w:history="1">
             <w:r>
               <w:rPr>
                 <w:rStyle w:val="Hyperlink"/>
                 <w:noProof/>
               </w:rPr>
-              <w:t>B</w:t>
-            </w:r>
-            <w:r>
-              <w:rPr>
-                <w:rStyle w:val="Hyperlink"/>
-                <w:noProof/>
-              </w:rPr>
-              <w:t>ox Plot</w:t>
-            </w:r>
-            <w:r>
-              <w:rPr>
-                <w:rStyle w:val="Hyperlink"/>
-                <w:noProof/>
-              </w:rPr>
-              <w:t xml:space="preserve"> Analysis - Pollutants</w:t>
+              <w:t>Bibliography</w:t>
             </w:r>
             <w:r>
               <w:rPr>
@@ -1324,7 +1446,7 @@
                 <w:noProof/>
                 <w:webHidden/>
               </w:rPr>
-              <w:instrText xml:space="preserve"> PAGEREF _Toc78613504 \h </w:instrText>
+              <w:instrText xml:space="preserve"> PAGEREF _Toc89195868 \h </w:instrText>
             </w:r>
             <w:r>
               <w:rPr>
@@ -1344,78 +1466,7 @@
                 <w:noProof/>
                 <w:webHidden/>
               </w:rPr>
-              <w:t>8</w:t>
-            </w:r>
-            <w:r>
-              <w:rPr>
-                <w:noProof/>
-                <w:webHidden/>
-              </w:rPr>
-              <w:fldChar w:fldCharType="end"/>
-            </w:r>
-          </w:hyperlink>
-        </w:p>
-        <w:p>
-          <w:pPr>
-            <w:pStyle w:val="TOC2"/>
-            <w:tabs>
-              <w:tab w:val="right" w:leader="dot" w:pos="10790"/>
-            </w:tabs>
-            <w:rPr>
-              <w:rFonts w:eastAsiaTheme="minorEastAsia"/>
-              <w:noProof/>
-              <w:sz w:val="22"/>
-              <w:szCs w:val="22"/>
-            </w:rPr>
-          </w:pPr>
-          <w:hyperlink w:anchor="_Toc78613505" w:history="1">
-            <w:r>
-              <w:rPr>
-                <w:rStyle w:val="Hyperlink"/>
-                <w:noProof/>
-              </w:rPr>
-              <w:t>County vs Mobility</w:t>
-            </w:r>
-            <w:r>
-              <w:rPr>
-                <w:noProof/>
-                <w:webHidden/>
-              </w:rPr>
-              <w:tab/>
-            </w:r>
-            <w:r>
-              <w:rPr>
-                <w:noProof/>
-                <w:webHidden/>
-              </w:rPr>
-              <w:fldChar w:fldCharType="begin"/>
-            </w:r>
-            <w:r>
-              <w:rPr>
-                <w:noProof/>
-                <w:webHidden/>
-              </w:rPr>
-              <w:instrText xml:space="preserve"> PAGEREF _Toc78613505 \h </w:instrText>
-            </w:r>
-            <w:r>
-              <w:rPr>
-                <w:noProof/>
-                <w:webHidden/>
-              </w:rPr>
-            </w:r>
-            <w:r>
-              <w:rPr>
-                <w:noProof/>
-                <w:webHidden/>
-              </w:rPr>
-              <w:fldChar w:fldCharType="separate"/>
-            </w:r>
-            <w:r>
-              <w:rPr>
-                <w:noProof/>
-                <w:webHidden/>
-              </w:rPr>
-              <w:t>10</w:t>
+              <w:t>7</w:t>
             </w:r>
             <w:r>
               <w:rPr>
@@ -1439,20 +1490,13 @@
               <w:szCs w:val="22"/>
             </w:rPr>
           </w:pPr>
-          <w:hyperlink w:anchor="_Toc78613506" w:history="1">
+          <w:hyperlink w:anchor="_Toc89195869" w:history="1">
             <w:r>
               <w:rPr>
                 <w:rStyle w:val="Hyperlink"/>
                 <w:noProof/>
               </w:rPr>
-              <w:t>C</w:t>
-            </w:r>
-            <w:r>
-              <w:rPr>
-                <w:rStyle w:val="Hyperlink"/>
-                <w:noProof/>
-              </w:rPr>
-              <w:t>onclusion</w:t>
+              <w:t>ApPENDIX</w:t>
             </w:r>
             <w:r>
               <w:rPr>
@@ -1473,7 +1517,7 @@
                 <w:noProof/>
                 <w:webHidden/>
               </w:rPr>
-              <w:instrText xml:space="preserve"> PAGEREF _Toc78613506 \h </w:instrText>
+              <w:instrText xml:space="preserve"> PAGEREF _Toc89195869 \h </w:instrText>
             </w:r>
             <w:r>
               <w:rPr>
@@ -1493,7 +1537,7 @@
                 <w:noProof/>
                 <w:webHidden/>
               </w:rPr>
-              <w:t>12</w:t>
+              <w:t>8</w:t>
             </w:r>
             <w:r>
               <w:rPr>
@@ -1506,163 +1550,11 @@
         </w:p>
         <w:p>
           <w:pPr>
-            <w:pStyle w:val="TOC1"/>
-            <w:tabs>
-              <w:tab w:val="right" w:leader="dot" w:pos="10790"/>
-            </w:tabs>
             <w:rPr>
-              <w:rFonts w:eastAsiaTheme="minorEastAsia"/>
+              <w:b/>
+              <w:bCs/>
               <w:noProof/>
-              <w:sz w:val="22"/>
-              <w:szCs w:val="22"/>
             </w:rPr>
-          </w:pPr>
-          <w:hyperlink w:anchor="_Toc78613507" w:history="1">
-            <w:r>
-              <w:rPr>
-                <w:rStyle w:val="Hyperlink"/>
-                <w:noProof/>
-              </w:rPr>
-              <w:t>Bibliography</w:t>
-            </w:r>
-            <w:r>
-              <w:rPr>
-                <w:noProof/>
-                <w:webHidden/>
-              </w:rPr>
-              <w:tab/>
-            </w:r>
-            <w:r>
-              <w:rPr>
-                <w:noProof/>
-                <w:webHidden/>
-              </w:rPr>
-              <w:fldChar w:fldCharType="begin"/>
-            </w:r>
-            <w:r>
-              <w:rPr>
-                <w:noProof/>
-                <w:webHidden/>
-              </w:rPr>
-              <w:instrText xml:space="preserve"> PAGEREF _Toc78613507 \h </w:instrText>
-            </w:r>
-            <w:r>
-              <w:rPr>
-                <w:noProof/>
-                <w:webHidden/>
-              </w:rPr>
-            </w:r>
-            <w:r>
-              <w:rPr>
-                <w:noProof/>
-                <w:webHidden/>
-              </w:rPr>
-              <w:fldChar w:fldCharType="separate"/>
-            </w:r>
-            <w:r>
-              <w:rPr>
-                <w:noProof/>
-                <w:webHidden/>
-              </w:rPr>
-              <w:t>13</w:t>
-            </w:r>
-            <w:r>
-              <w:rPr>
-                <w:noProof/>
-                <w:webHidden/>
-              </w:rPr>
-              <w:fldChar w:fldCharType="end"/>
-            </w:r>
-          </w:hyperlink>
-        </w:p>
-        <w:p>
-          <w:pPr>
-            <w:pStyle w:val="TOC1"/>
-            <w:tabs>
-              <w:tab w:val="right" w:leader="dot" w:pos="10790"/>
-            </w:tabs>
-            <w:rPr>
-              <w:rFonts w:eastAsiaTheme="minorEastAsia"/>
-              <w:noProof/>
-              <w:sz w:val="22"/>
-              <w:szCs w:val="22"/>
-            </w:rPr>
-          </w:pPr>
-          <w:hyperlink w:anchor="_Toc78613508" w:history="1">
-            <w:r>
-              <w:rPr>
-                <w:rStyle w:val="Hyperlink"/>
-                <w:noProof/>
-              </w:rPr>
-              <w:t>A</w:t>
-            </w:r>
-            <w:r>
-              <w:rPr>
-                <w:rStyle w:val="Hyperlink"/>
-                <w:noProof/>
-              </w:rPr>
-              <w:t>ppendix</w:t>
-            </w:r>
-            <w:r>
-              <w:rPr>
-                <w:noProof/>
-                <w:webHidden/>
-              </w:rPr>
-              <w:tab/>
-            </w:r>
-            <w:r>
-              <w:rPr>
-                <w:noProof/>
-                <w:webHidden/>
-              </w:rPr>
-              <w:fldChar w:fldCharType="begin"/>
-            </w:r>
-            <w:r>
-              <w:rPr>
-                <w:noProof/>
-                <w:webHidden/>
-              </w:rPr>
-              <w:instrText xml:space="preserve"> PAGEREF _Toc78613508 \h </w:instrText>
-            </w:r>
-            <w:r>
-              <w:rPr>
-                <w:noProof/>
-                <w:webHidden/>
-              </w:rPr>
-            </w:r>
-            <w:r>
-              <w:rPr>
-                <w:noProof/>
-                <w:webHidden/>
-              </w:rPr>
-              <w:fldChar w:fldCharType="separate"/>
-            </w:r>
-            <w:r>
-              <w:rPr>
-                <w:noProof/>
-                <w:webHidden/>
-              </w:rPr>
-              <w:t>14</w:t>
-            </w:r>
-            <w:r>
-              <w:rPr>
-                <w:noProof/>
-                <w:webHidden/>
-              </w:rPr>
-              <w:fldChar w:fldCharType="end"/>
-            </w:r>
-          </w:hyperlink>
-        </w:p>
-        <w:p>
-          <w:pPr>
-            <w:sectPr>
-              <w:headerReference w:type="even" r:id="rId12"/>
-              <w:footerReference w:type="default" r:id="rId13"/>
-              <w:pgSz w:w="12240" w:h="15840" w:code="1"/>
-              <w:pgMar w:top="720" w:right="720" w:bottom="720" w:left="720" w:header="289" w:footer="0" w:gutter="0"/>
-              <w:cols w:space="708"/>
-              <w:docGrid w:linePitch="360"/>
-            </w:sectPr>
           </w:pPr>
           <w:r>
             <w:rPr>
@@ -1675,11 +1567,58 @@
         </w:p>
       </w:sdtContent>
     </w:sdt>
+    <w:p>
+      <w:pPr>
+        <w:rPr>
+          <w:b/>
+          <w:bCs/>
+          <w:noProof/>
+        </w:rPr>
+      </w:pPr>
+    </w:p>
+    <w:p>
+      <w:pPr>
+        <w:tabs>
+          <w:tab w:val="left" w:pos="922"/>
+        </w:tabs>
+        <w:rPr>
+          <w:b/>
+          <w:bCs/>
+          <w:noProof/>
+        </w:rPr>
+      </w:pPr>
+      <w:r>
+        <w:rPr>
+          <w:b/>
+          <w:bCs/>
+          <w:noProof/>
+        </w:rPr>
+        <w:tab/>
+      </w:r>
+    </w:p>
+    <w:p>
+      <w:pPr>
+        <w:rPr>
+          <w:b/>
+          <w:bCs/>
+          <w:noProof/>
+        </w:rPr>
+      </w:pPr>
+      <w:r>
+        <w:rPr>
+          <w:b/>
+          <w:bCs/>
+          <w:noProof/>
+        </w:rPr>
+        <w:br w:type="page"/>
+      </w:r>
+    </w:p>
+    <w:p/>
     <w:tbl>
       <w:tblPr>
         <w:tblStyle w:val="TableGridLight"/>
         <w:tblpPr w:leftFromText="180" w:rightFromText="180" w:vertAnchor="text" w:tblpY="1"/>
-        <w:tblW w:w="10841" w:type="dxa"/>
+        <w:tblW w:w="11514" w:type="dxa"/>
         <w:tblBorders>
           <w:top w:val="none" w:sz="0" w:space="0" w:color="auto"/>
           <w:left w:val="none" w:sz="0" w:space="0" w:color="auto"/>
@@ -1691,7 +1630,7 @@
         <w:tblLook w:val="0600" w:firstRow="0" w:lastRow="0" w:firstColumn="0" w:lastColumn="0" w:noHBand="1" w:noVBand="1"/>
       </w:tblPr>
       <w:tblGrid>
-        <w:gridCol w:w="10841"/>
+        <w:gridCol w:w="11514"/>
       </w:tblGrid>
       <w:tr>
         <w:trPr>
@@ -1699,34 +1638,198 @@
         </w:trPr>
         <w:tc>
           <w:tcPr>
-            <w:tcW w:w="10841" w:type="dxa"/>
+            <w:tcW w:w="11514" w:type="dxa"/>
           </w:tcPr>
           <w:p>
             <w:pPr>
               <w:pStyle w:val="Heading1"/>
             </w:pPr>
-            <w:bookmarkStart w:id="1" w:name="_Toc78613494"/>
-            <w:r>
-              <w:lastRenderedPageBreak/>
+            <w:bookmarkStart w:id="1" w:name="_Toc89195856"/>
+            <w:r>
               <w:t>iNTRODUCTION</w:t>
             </w:r>
             <w:bookmarkEnd w:id="1"/>
           </w:p>
           <w:p>
             <w:r>
-              <w:t>&lt;&lt;ENTER&gt;&gt;</w:t>
+              <w:t>The global food prices have always been subjected to external influences</w:t>
+            </w:r>
+            <w:r>
+              <w:t xml:space="preserve"> like fuel prices</w:t>
+            </w:r>
+            <w:r>
+              <w:t xml:space="preserve"> and</w:t>
+            </w:r>
+            <w:r>
+              <w:t xml:space="preserve"> </w:t>
+            </w:r>
+            <w:r>
+              <w:t xml:space="preserve">global warming effects </w:t>
+            </w:r>
+            <w:r>
+              <w:t xml:space="preserve">relating to </w:t>
+            </w:r>
+            <w:r>
+              <w:t>natural disasters</w:t>
+            </w:r>
+            <w:r>
+              <w:t>.</w:t>
+            </w:r>
+            <w:r>
+              <w:t xml:space="preserve"> </w:t>
+            </w:r>
+            <w:r>
+              <w:t>S</w:t>
+            </w:r>
+            <w:r>
+              <w:t>ome countries have been affected more than others</w:t>
+            </w:r>
+            <w:r>
+              <w:t xml:space="preserve"> depending on their ability to endure the fluctuations and food availability.</w:t>
+            </w:r>
+            <w:r>
+              <w:t xml:space="preserve"> There are assumptions made that the food prices </w:t>
+            </w:r>
+            <w:r>
+              <w:t>influence the</w:t>
+            </w:r>
+            <w:r>
+              <w:t xml:space="preserve"> mortality</w:t>
+            </w:r>
+            <w:r>
+              <w:t xml:space="preserve">, </w:t>
+            </w:r>
+            <w:r>
+              <w:t>the</w:t>
+            </w:r>
+            <w:r>
+              <w:t xml:space="preserve"> </w:t>
+            </w:r>
+            <w:r>
+              <w:t>GDP</w:t>
+            </w:r>
+            <w:r>
+              <w:t>, affordability and income</w:t>
+            </w:r>
+            <w:r>
+              <w:t xml:space="preserve"> which in turn effects the population trend</w:t>
+            </w:r>
+            <w:r>
+              <w:t>s</w:t>
+            </w:r>
+            <w:r>
+              <w:t>.</w:t>
+            </w:r>
+            <w:r>
+              <w:t xml:space="preserve"> Producers benefit from rise in prices where are consumers benefits from lower food prices. Any fluctuation in prices will have an effect</w:t>
+            </w:r>
+            <w:r>
+              <w:t xml:space="preserve"> especially on the lower income individuals as a result causing food shortages. </w:t>
             </w:r>
           </w:p>
+          <w:p/>
+          <w:p>
+            <w:pPr>
+              <w:rPr>
+                <w:rFonts w:ascii="Segoe UI" w:eastAsia="Times New Roman" w:hAnsi="Segoe UI" w:cs="Segoe UI"/>
+                <w:color w:val="24292F"/>
+                <w:szCs w:val="24"/>
+              </w:rPr>
+            </w:pPr>
+            <w:r>
+              <w:t xml:space="preserve">The objective of our assignment was to determine the </w:t>
+            </w:r>
+            <w:r>
+              <w:t>impact</w:t>
+            </w:r>
+            <w:r>
+              <w:t xml:space="preserve"> of food prices of top 10 commodities for developing countries </w:t>
+            </w:r>
+            <w:r>
+              <w:t>and compare</w:t>
+            </w:r>
+            <w:r>
+              <w:t xml:space="preserve"> their GDP, Mortality Rate </w:t>
+            </w:r>
+            <w:r>
+              <w:t>to</w:t>
+            </w:r>
+            <w:r>
+              <w:t xml:space="preserve"> determine any kind of correlation that might exists</w:t>
+            </w:r>
+            <w:r>
+              <w:t xml:space="preserve"> using last 10 years of data. </w:t>
+            </w:r>
+            <w:r>
+              <w:rPr>
+                <w:rFonts w:ascii="Segoe UI" w:eastAsia="Times New Roman" w:hAnsi="Segoe UI" w:cs="Segoe UI"/>
+                <w:color w:val="24292F"/>
+                <w:szCs w:val="24"/>
+              </w:rPr>
+              <w:t xml:space="preserve"> </w:t>
+            </w:r>
+          </w:p>
+          <w:p>
+            <w:pPr>
+              <w:rPr>
+                <w:rFonts w:ascii="Segoe UI" w:eastAsia="Times New Roman" w:hAnsi="Segoe UI" w:cs="Segoe UI"/>
+                <w:color w:val="24292F"/>
+                <w:szCs w:val="24"/>
+              </w:rPr>
+            </w:pPr>
+          </w:p>
+          <w:p>
+            <w:r>
+              <w:t>Additionally,</w:t>
+            </w:r>
+            <w:r>
+              <w:t xml:space="preserve"> we intend to pair it with restaurant index data to see if </w:t>
+            </w:r>
+            <w:r>
+              <w:t xml:space="preserve">there are any insights derived. </w:t>
+            </w:r>
+          </w:p>
+          <w:p/>
           <w:p>
             <w:pPr>
               <w:pStyle w:val="Heading1"/>
             </w:pPr>
-            <w:bookmarkStart w:id="2" w:name="_Toc78613495"/>
+            <w:bookmarkStart w:id="2" w:name="_Toc89195857"/>
             <w:r>
               <w:t>data preparation</w:t>
             </w:r>
             <w:bookmarkEnd w:id="2"/>
           </w:p>
+          <w:p/>
+          <w:p>
+            <w:pPr>
+              <w:pStyle w:val="NormalWhite"/>
+            </w:pPr>
+            <w:r>
+              <w:t xml:space="preserve">Preparation of the data set required </w:t>
+            </w:r>
+            <w:r>
+              <w:t>compiling and sourcing</w:t>
+            </w:r>
+            <w:r>
+              <w:t xml:space="preserve"> from multiple location. Each data set had to be solved for challenges presented and transformed for the required analysis.</w:t>
+            </w:r>
+          </w:p>
+          <w:p>
+            <w:pPr>
+              <w:rPr>
+                <w:rFonts w:ascii="Arial" w:eastAsia="Arial" w:hAnsi="Arial" w:cs="Arial"/>
+              </w:rPr>
+            </w:pPr>
+          </w:p>
+          <w:p>
+            <w:pPr>
+              <w:rPr>
+                <w:rFonts w:ascii="Arial" w:eastAsia="Arial" w:hAnsi="Arial" w:cs="Arial"/>
+              </w:rPr>
+            </w:pPr>
+          </w:p>
+          <w:p/>
           <w:tbl>
             <w:tblPr>
               <w:tblStyle w:val="TableGridLight"/>
@@ -1742,8 +1845,8 @@
               <w:tblLook w:val="04A0" w:firstRow="1" w:lastRow="0" w:firstColumn="1" w:lastColumn="0" w:noHBand="0" w:noVBand="1"/>
             </w:tblPr>
             <w:tblGrid>
-              <w:gridCol w:w="4755"/>
-              <w:gridCol w:w="5870"/>
+              <w:gridCol w:w="11076"/>
+              <w:gridCol w:w="222"/>
             </w:tblGrid>
             <w:tr>
               <w:tc>
@@ -1752,20 +1855,327 @@
                 </w:tcPr>
                 <w:p>
                   <w:pPr>
+                    <w:pStyle w:val="NormalWhite"/>
                     <w:framePr w:hSpace="180" w:wrap="around" w:vAnchor="text" w:hAnchor="text" w:y="1"/>
                   </w:pPr>
                   <w:r>
-                    <w:t>&lt;&lt;ENTER&gt;&gt;</w:t>
+                    <w:rPr>
+                      <w:noProof/>
+                    </w:rPr>
+                    <w:drawing>
+                      <wp:inline distT="0" distB="0" distL="0" distR="0" wp14:anchorId="5C228D5D" wp14:editId="0B7C1DF3">
+                        <wp:extent cx="6887845" cy="3391535"/>
+                        <wp:effectExtent l="0" t="0" r="8255" b="0"/>
+                        <wp:docPr id="1" name="Picture 1" descr="A picture containing chart&#10;&#10;Description automatically generated"/>
+                        <wp:cNvGraphicFramePr>
+                          <a:graphicFrameLocks xmlns:a="http://schemas.openxmlformats.org/drawingml/2006/main" noChangeAspect="1"/>
+                        </wp:cNvGraphicFramePr>
+                        <a:graphic xmlns:a="http://schemas.openxmlformats.org/drawingml/2006/main">
+                          <a:graphicData uri="http://schemas.openxmlformats.org/drawingml/2006/picture">
+                            <pic:pic xmlns:pic="http://schemas.openxmlformats.org/drawingml/2006/picture">
+                              <pic:nvPicPr>
+                                <pic:cNvPr id="1" name="Fig1 Group Assignment.JPG"/>
+                                <pic:cNvPicPr/>
+                              </pic:nvPicPr>
+                              <pic:blipFill>
+                                <a:blip r:embed="rId12">
+                                  <a:extLst>
+                                    <a:ext uri="{28A0092B-C50C-407E-A947-70E740481C1C}">
+                                      <a14:useLocalDpi xmlns:a14="http://schemas.microsoft.com/office/drawing/2010/main" val="0"/>
+                                    </a:ext>
+                                  </a:extLst>
+                                </a:blip>
+                                <a:stretch>
+                                  <a:fillRect/>
+                                </a:stretch>
+                              </pic:blipFill>
+                              <pic:spPr>
+                                <a:xfrm>
+                                  <a:off x="0" y="0"/>
+                                  <a:ext cx="6887845" cy="3391535"/>
+                                </a:xfrm>
+                                <a:prstGeom prst="rect">
+                                  <a:avLst/>
+                                </a:prstGeom>
+                              </pic:spPr>
+                            </pic:pic>
+                          </a:graphicData>
+                        </a:graphic>
+                      </wp:inline>
+                    </w:drawing>
                   </w:r>
+                </w:p>
+                <w:p>
+                  <w:pPr>
+                    <w:framePr w:hSpace="180" w:wrap="around" w:vAnchor="text" w:hAnchor="text" w:y="1"/>
+                  </w:pPr>
+                </w:p>
+                <w:p>
+                  <w:pPr>
+                    <w:pStyle w:val="Heading3"/>
+                    <w:framePr w:hSpace="180" w:wrap="around" w:vAnchor="text" w:hAnchor="text" w:y="1"/>
+                  </w:pPr>
+                  <w:bookmarkStart w:id="3" w:name="_Toc89195858"/>
+                  <w:r>
+                    <w:t>Global Food Prices</w:t>
+                  </w:r>
+                  <w:bookmarkEnd w:id="3"/>
+                  <w:r>
+                    <w:t xml:space="preserve"> </w:t>
+                  </w:r>
+                </w:p>
+                <w:p>
+                  <w:pPr>
+                    <w:framePr w:hSpace="180" w:wrap="around" w:vAnchor="text" w:hAnchor="text" w:y="1"/>
+                  </w:pPr>
+                  <w:r>
+                    <w:lastRenderedPageBreak/>
+                    <w:t xml:space="preserve">The dataset contains Global Food Prices data from the World Food </w:t>
+                  </w:r>
+                  <w:r>
+                    <w:t>Programmed</w:t>
+                  </w:r>
+                  <w:r>
+                    <w:t xml:space="preserve"> covering foods such as maize, rice, beans, fish, and sugar for 76 countries and some 1,500 markets. The data goes back as far as 1992 for a few countries, although many countries started reporting from 2003 or thereafter.</w:t>
+                  </w:r>
+                </w:p>
+                <w:p>
+                  <w:pPr>
+                    <w:framePr w:hSpace="180" w:wrap="around" w:vAnchor="text" w:hAnchor="text" w:y="1"/>
+                  </w:pPr>
+                  <w:r>
+                    <w:t>The Data is collected by </w:t>
+                  </w:r>
+                  <w:hyperlink r:id="rId13" w:history="1">
+                    <w:r>
+                      <w:t>WFP(The World Food Program)</w:t>
+                    </w:r>
+                  </w:hyperlink>
+                  <w:r>
+                    <w:t> and the dataset was distributed by </w:t>
+                  </w:r>
+                  <w:hyperlink r:id="rId14" w:history="1">
+                    <w:r>
+                      <w:t>HDX</w:t>
+                    </w:r>
+                  </w:hyperlink>
+                  <w:r>
+                    <w:t> .</w:t>
+                  </w:r>
+                </w:p>
+                <w:p>
+                  <w:pPr>
+                    <w:framePr w:hSpace="180" w:wrap="around" w:vAnchor="text" w:hAnchor="text" w:y="1"/>
+                  </w:pPr>
+                  <w:r>
+                    <w:t>Data includes</w:t>
+                  </w:r>
+                  <w:r>
+                    <w:t xml:space="preserve"> developing</w:t>
+                  </w:r>
+                  <w:r>
+                    <w:t xml:space="preserve"> countr</w:t>
+                  </w:r>
+                  <w:r>
+                    <w:t>ies</w:t>
+                  </w:r>
+                  <w:r>
+                    <w:t>, locality, market, goods purchased, price &amp; currency used, quantity exchanged, and month/year of purchase.</w:t>
+                  </w:r>
+                  <w:r>
+                    <w:t xml:space="preserve"> </w:t>
+                  </w:r>
+                </w:p>
+                <w:p>
+                  <w:pPr>
+                    <w:framePr w:hSpace="180" w:wrap="around" w:vAnchor="text" w:hAnchor="text" w:y="1"/>
+                  </w:pPr>
+                  <w:r>
+                    <w:t xml:space="preserve">The Food prices were in local currency. </w:t>
+                  </w:r>
+                </w:p>
+                <w:p>
+                  <w:pPr>
+                    <w:framePr w:hSpace="180" w:wrap="around" w:vAnchor="text" w:hAnchor="text" w:y="1"/>
+                  </w:pPr>
+                  <w:r>
+                    <w:t xml:space="preserve">The classification of the Category was too granular, so we had to aggregate it at a higher level. </w:t>
+                  </w:r>
+                </w:p>
+                <w:p>
+                  <w:pPr>
+                    <w:framePr w:hSpace="180" w:wrap="around" w:vAnchor="text" w:hAnchor="text" w:y="1"/>
+                  </w:pPr>
+                  <w:r>
+                    <w:t xml:space="preserve">The unit of measure used need to be equivalized so that the aggregation made sense. As a </w:t>
+                  </w:r>
+                  <w:proofErr w:type="gramStart"/>
+                  <w:r>
+                    <w:t>result</w:t>
+                  </w:r>
+                  <w:proofErr w:type="gramEnd"/>
+                  <w:r>
+                    <w:t xml:space="preserve"> we had to use Conversion tables. </w:t>
+                  </w:r>
+                </w:p>
+                <w:p>
+                  <w:pPr>
+                    <w:framePr w:hSpace="180" w:wrap="around" w:vAnchor="text" w:hAnchor="text" w:y="1"/>
+                  </w:pPr>
+                  <w:r>
+                    <w:t xml:space="preserve">There were too many countries, so we need to classify the countries into regions using a mapping table. </w:t>
+                  </w:r>
+                </w:p>
+                <w:p>
+                  <w:pPr>
+                    <w:framePr w:hSpace="180" w:wrap="around" w:vAnchor="text" w:hAnchor="text" w:y="1"/>
+                  </w:pPr>
+                </w:p>
+                <w:p>
+                  <w:pPr>
+                    <w:framePr w:hSpace="180" w:wrap="around" w:vAnchor="text" w:hAnchor="text" w:y="1"/>
+                  </w:pPr>
+                </w:p>
+                <w:p>
+                  <w:pPr>
+                    <w:pStyle w:val="Heading3"/>
+                    <w:framePr w:hSpace="180" w:wrap="around" w:vAnchor="text" w:hAnchor="text" w:y="1"/>
+                  </w:pPr>
+                  <w:bookmarkStart w:id="4" w:name="_Toc89195859"/>
+                  <w:r>
+                    <w:t>Gross domestic product (</w:t>
+                  </w:r>
+                  <w:r>
+                    <w:t>GDP)</w:t>
+                  </w:r>
+                  <w:bookmarkEnd w:id="4"/>
+                </w:p>
+                <w:p>
+                  <w:pPr>
+                    <w:framePr w:hSpace="180" w:wrap="around" w:vAnchor="text" w:hAnchor="text" w:y="1"/>
+                  </w:pPr>
+                </w:p>
+                <w:p>
+                  <w:pPr>
+                    <w:pStyle w:val="Heading3"/>
+                    <w:framePr w:hSpace="180" w:wrap="around" w:vAnchor="text" w:hAnchor="text" w:y="1"/>
+                  </w:pPr>
+                  <w:bookmarkStart w:id="5" w:name="_Toc89195860"/>
+                  <w:r>
+                    <w:t>MORTALITY RATE</w:t>
+                  </w:r>
+                  <w:bookmarkEnd w:id="5"/>
+                  <w:r>
+                    <w:t xml:space="preserve"> </w:t>
+                  </w:r>
+                </w:p>
+                <w:p>
+                  <w:pPr>
+                    <w:pStyle w:val="Heading3"/>
+                    <w:framePr w:hSpace="180" w:wrap="around" w:vAnchor="text" w:hAnchor="text" w:y="1"/>
+                  </w:pPr>
+                </w:p>
+                <w:p>
+                  <w:pPr>
+                    <w:pStyle w:val="Heading3"/>
+                    <w:framePr w:hSpace="180" w:wrap="around" w:vAnchor="text" w:hAnchor="text" w:y="1"/>
+                  </w:pPr>
+                  <w:bookmarkStart w:id="6" w:name="_Toc89195861"/>
+                  <w:r>
+                    <w:t>POPULATION TREND</w:t>
+                  </w:r>
+                  <w:bookmarkEnd w:id="6"/>
+                </w:p>
+                <w:p>
+                  <w:pPr>
+                    <w:framePr w:hSpace="180" w:wrap="around" w:vAnchor="text" w:hAnchor="text" w:y="1"/>
+                  </w:pPr>
+                  <w:r>
+                    <w:t>The Data set was procured from</w:t>
+                  </w:r>
+                  <w:r>
+                    <w:t xml:space="preserve"> </w:t>
+                  </w:r>
+                  <w:r>
+                    <w:t xml:space="preserve">United Nations Statistical Division. Population and Vital Statistics </w:t>
+                  </w:r>
+                  <w:r>
+                    <w:t>Report</w:t>
+                  </w:r>
+                  <w:r>
+                    <w:t xml:space="preserve"> </w:t>
+                  </w:r>
+                  <w:r>
+                    <w:t>(various</w:t>
+                  </w:r>
+                  <w:r>
+                    <w:t xml:space="preserve"> </w:t>
+                  </w:r>
+                  <w:r>
+                    <w:t>years)</w:t>
+                  </w:r>
+                </w:p>
+                <w:p>
+                  <w:pPr>
+                    <w:framePr w:hSpace="180" w:wrap="around" w:vAnchor="text" w:hAnchor="text" w:y="1"/>
+                  </w:pPr>
+                  <w:r>
+                    <w:t xml:space="preserve">The Data set was pivoted to get last 10 years of Population Trend </w:t>
+                  </w:r>
+                </w:p>
+                <w:p>
+                  <w:pPr>
+                    <w:framePr w:hSpace="180" w:wrap="around" w:vAnchor="text" w:hAnchor="text" w:y="1"/>
+                  </w:pPr>
+                </w:p>
+                <w:p>
+                  <w:pPr>
+                    <w:pStyle w:val="Heading3"/>
+                    <w:framePr w:hSpace="180" w:wrap="around" w:vAnchor="text" w:hAnchor="text" w:y="1"/>
+                  </w:pPr>
+                  <w:bookmarkStart w:id="7" w:name="_Toc89195862"/>
+                  <w:r>
+                    <w:t>CURRENCY EXCHANGE</w:t>
+                  </w:r>
+                  <w:bookmarkEnd w:id="7"/>
+                </w:p>
+                <w:p>
+                  <w:pPr>
+                    <w:framePr w:hSpace="180" w:wrap="around" w:vAnchor="text" w:hAnchor="text" w:y="1"/>
+                  </w:pPr>
+                </w:p>
+                <w:p>
+                  <w:pPr>
+                    <w:pStyle w:val="Heading3"/>
+                    <w:framePr w:hSpace="180" w:wrap="around" w:vAnchor="text" w:hAnchor="text" w:y="1"/>
+                  </w:pPr>
+                  <w:bookmarkStart w:id="8" w:name="_Toc89195863"/>
+                  <w:r>
+                    <w:t>COST OF LIVING</w:t>
+                  </w:r>
+                  <w:bookmarkEnd w:id="8"/>
+                </w:p>
+                <w:p>
+                  <w:pPr>
+                    <w:framePr w:hSpace="180" w:wrap="around" w:vAnchor="text" w:hAnchor="text" w:y="1"/>
+                    <w:rPr>
+                      <w:rFonts w:ascii="Arial" w:hAnsi="Arial" w:cs="Arial"/>
+                      <w:sz w:val="21"/>
+                      <w:szCs w:val="21"/>
+                      <w:shd w:val="clear" w:color="auto" w:fill="F8F8F8"/>
+                    </w:rPr>
+                  </w:pPr>
                 </w:p>
                 <w:p>
                   <w:pPr>
                     <w:pStyle w:val="Heading1"/>
                     <w:framePr w:hSpace="180" w:wrap="around" w:vAnchor="text" w:hAnchor="text" w:y="1"/>
                   </w:pPr>
+                  <w:bookmarkStart w:id="9" w:name="_Toc89195864"/>
                   <w:r>
                     <w:t>FEATURE ENGINEERING</w:t>
                   </w:r>
+                  <w:bookmarkEnd w:id="9"/>
                 </w:p>
                 <w:p>
                   <w:pPr>
@@ -1780,12 +2190,11 @@
                     <w:pStyle w:val="Heading1"/>
                     <w:framePr w:hSpace="180" w:wrap="around" w:vAnchor="text" w:hAnchor="text" w:y="1"/>
                   </w:pPr>
+                  <w:bookmarkStart w:id="10" w:name="_Toc89195865"/>
                   <w:r>
-                    <w:t xml:space="preserve">data </w:t>
+                    <w:t>data ANALYSIS</w:t>
                   </w:r>
-                  <w:r>
-                    <w:t>ANALYSIS</w:t>
-                  </w:r>
+                  <w:bookmarkEnd w:id="10"/>
                 </w:p>
                 <w:p>
                   <w:pPr>
@@ -1803,10 +2212,16 @@
                 <w:p>
                   <w:pPr>
                     <w:pStyle w:val="Heading1"/>
+                    <w:framePr w:hSpace="180" w:wrap="around" w:vAnchor="text" w:hAnchor="text" w:y="1"/>
                   </w:pPr>
+                  <w:bookmarkStart w:id="11" w:name="_Toc89195866"/>
                   <w:r>
-                    <w:t>HYPHOTSIS TESTING</w:t>
+                    <w:t>Hypothesis</w:t>
                   </w:r>
+                  <w:r>
+                    <w:t xml:space="preserve"> TESTING</w:t>
+                  </w:r>
+                  <w:bookmarkEnd w:id="11"/>
                 </w:p>
                 <w:tbl>
                   <w:tblPr>
@@ -1823,48 +2238,14 @@
                     <w:tblLook w:val="04A0" w:firstRow="1" w:lastRow="0" w:firstColumn="1" w:lastColumn="0" w:noHBand="0" w:noVBand="1"/>
                   </w:tblPr>
                   <w:tblGrid>
-                    <w:gridCol w:w="4062"/>
-                    <w:gridCol w:w="477"/>
+                    <w:gridCol w:w="4765"/>
+                    <w:gridCol w:w="6066"/>
                   </w:tblGrid>
                   <w:tr>
                     <w:tc>
                       <w:tcPr>
                         <w:tcW w:w="4765" w:type="dxa"/>
                       </w:tcPr>
-                      <w:p>
-                        <w:pPr>
-                          <w:framePr w:hSpace="180" w:wrap="around" w:vAnchor="text" w:hAnchor="text" w:y="1"/>
-                        </w:pPr>
-                        <w:r>
-                          <w:t>&lt;&lt;ENTER&gt;&gt;</w:t>
-                        </w:r>
-                      </w:p>
-                      <w:p>
-                        <w:pPr>
-                          <w:pStyle w:val="Heading1"/>
-                          <w:framePr w:hSpace="180" w:wrap="around" w:vAnchor="text" w:hAnchor="text" w:y="1"/>
-                        </w:pPr>
-                        <w:r>
-                          <w:t>CONCLUSION</w:t>
-                        </w:r>
-                      </w:p>
-                      <w:p>
-                        <w:pPr>
-                          <w:framePr w:hSpace="180" w:wrap="around" w:vAnchor="text" w:hAnchor="text" w:y="1"/>
-                        </w:pPr>
-                        <w:r>
-                          <w:t>&lt;&lt;ENTER&gt;&gt;</w:t>
-                        </w:r>
-                      </w:p>
-                      <w:p>
-                        <w:pPr>
-                          <w:pStyle w:val="Heading1"/>
-                          <w:framePr w:hSpace="180" w:wrap="around" w:vAnchor="text" w:hAnchor="text" w:y="1"/>
-                        </w:pPr>
-                        <w:r>
-                          <w:t>BIBILIOGRAPHY</w:t>
-                        </w:r>
-                      </w:p>
                       <w:p>
                         <w:pPr>
                           <w:framePr w:hSpace="180" w:wrap="around" w:vAnchor="text" w:hAnchor="text" w:y="1"/>
@@ -1956,11 +2337,11 @@
               <w:lastRenderedPageBreak/>
               <w:br w:type="page"/>
             </w:r>
-            <w:bookmarkStart w:id="3" w:name="_Toc78613506"/>
+            <w:bookmarkStart w:id="12" w:name="_Toc89195867"/>
             <w:r>
               <w:t>CONCLUSION</w:t>
             </w:r>
-            <w:bookmarkEnd w:id="3"/>
+            <w:bookmarkEnd w:id="12"/>
             <w:r>
               <w:t xml:space="preserve"> </w:t>
             </w:r>
@@ -1968,178 +2349,16 @@
           <w:p/>
           <w:p>
             <w:r>
-              <w:t xml:space="preserve">The lockdown </w:t>
-            </w:r>
-            <w:r>
-              <w:t>activity</w:t>
-            </w:r>
-            <w:r>
-              <w:t xml:space="preserve"> during the onset of</w:t>
-            </w:r>
-            <w:r>
-              <w:t xml:space="preserve"> the</w:t>
-            </w:r>
-            <w:r>
-              <w:t xml:space="preserve"> pandemic gave us an opportunity to </w:t>
-            </w:r>
-            <w:r>
-              <w:t>analyze the air quality</w:t>
-            </w:r>
-            <w:r>
-              <w:t xml:space="preserve"> versus </w:t>
-            </w:r>
-            <w:r>
-              <w:t>mobility</w:t>
-            </w:r>
-            <w:r>
-              <w:t xml:space="preserve">. </w:t>
-            </w:r>
-            <w:r>
-              <w:t>Through</w:t>
-            </w:r>
-            <w:r>
-              <w:t xml:space="preserve"> the limited analysis we ran of the data </w:t>
-            </w:r>
-            <w:r>
-              <w:t>sets in the 31 NY counties</w:t>
-            </w:r>
-            <w:r>
-              <w:t xml:space="preserve"> for a </w:t>
-            </w:r>
-            <w:proofErr w:type="gramStart"/>
-            <w:r>
-              <w:t>six month</w:t>
-            </w:r>
-            <w:proofErr w:type="gramEnd"/>
-            <w:r>
-              <w:t xml:space="preserve"> time period</w:t>
-            </w:r>
-            <w:r>
-              <w:t xml:space="preserve">, </w:t>
-            </w:r>
-            <w:r>
-              <w:t xml:space="preserve">there were many conclusions that were derived </w:t>
-            </w:r>
-          </w:p>
-          <w:p/>
-          <w:p>
-            <w:r>
-              <w:t>Among</w:t>
-            </w:r>
-            <w:r>
-              <w:t xml:space="preserve"> the pollutants, Ozone had </w:t>
-            </w:r>
-            <w:r>
-              <w:t>the greatest</w:t>
-            </w:r>
-            <w:r>
-              <w:t xml:space="preserve"> number of data points to have more confidence in our analysis. We observed that there was a minimal effect of </w:t>
-            </w:r>
-            <w:r>
-              <w:t>mobility</w:t>
-            </w:r>
-            <w:r>
-              <w:t xml:space="preserve"> on the Ground Ozone concentration. Due to the </w:t>
-            </w:r>
-            <w:r>
-              <w:t>unprecedented</w:t>
-            </w:r>
-            <w:r>
-              <w:t xml:space="preserve"> spike in Ozone after the pandemic left us with an opportunity to </w:t>
-            </w:r>
-            <w:r>
-              <w:t>investigate</w:t>
+              <w:t xml:space="preserve">What did we infer from our </w:t>
+            </w:r>
+            <w:r>
+              <w:t>analysis?</w:t>
+            </w:r>
+            <w:r>
+              <w:t xml:space="preserve">  </w:t>
             </w:r>
             <w:r>
               <w:t xml:space="preserve"> </w:t>
-            </w:r>
-            <w:r>
-              <w:t xml:space="preserve">what could have </w:t>
-            </w:r>
-            <w:r>
-              <w:t>possibly</w:t>
-            </w:r>
-            <w:r>
-              <w:t xml:space="preserve"> </w:t>
-            </w:r>
-            <w:r>
-              <w:t xml:space="preserve">caused the spike. </w:t>
-            </w:r>
-          </w:p>
-          <w:p>
-            <w:r>
-              <w:t xml:space="preserve"> </w:t>
-            </w:r>
-          </w:p>
-          <w:p>
-            <w:r>
-              <w:t>PM2.5</w:t>
-            </w:r>
-            <w:r>
-              <w:t xml:space="preserve"> values</w:t>
-            </w:r>
-            <w:r>
-              <w:t xml:space="preserve"> </w:t>
-            </w:r>
-            <w:r>
-              <w:t xml:space="preserve">were </w:t>
-            </w:r>
-            <w:r>
-              <w:t>correlated with the reduction trend of human mobility data.</w:t>
-            </w:r>
-            <w:r>
-              <w:t xml:space="preserve"> </w:t>
-            </w:r>
-            <w:r>
-              <w:t xml:space="preserve">As the </w:t>
-            </w:r>
-            <w:r>
-              <w:t>mobility</w:t>
-            </w:r>
-            <w:r>
-              <w:t xml:space="preserve"> </w:t>
-            </w:r>
-            <w:r>
-              <w:t>dropped,</w:t>
-            </w:r>
-            <w:r>
-              <w:t xml:space="preserve"> we did see a drop in the AQI levels for this type of pollutants. After the Lockdown, there was a steady increase. </w:t>
-            </w:r>
-            <w:r>
-              <w:t xml:space="preserve">We also noticed that </w:t>
-            </w:r>
-            <w:r>
-              <w:t>s</w:t>
-            </w:r>
-            <w:r>
-              <w:t xml:space="preserve">maller </w:t>
-            </w:r>
-            <w:r>
-              <w:t>and larger counties</w:t>
-            </w:r>
-            <w:r>
-              <w:t xml:space="preserve"> had higher drop in mobility as well as </w:t>
-            </w:r>
-            <w:r>
-              <w:t>the</w:t>
-            </w:r>
-            <w:r>
-              <w:t xml:space="preserve"> mean of the AQI value</w:t>
-            </w:r>
-            <w:r>
-              <w:t xml:space="preserve"> for the pollutants.</w:t>
-            </w:r>
-          </w:p>
-          <w:p/>
-          <w:p>
-            <w:r>
-              <w:t xml:space="preserve">The other pollutants did not have significant data points to </w:t>
-            </w:r>
-            <w:r>
-              <w:t xml:space="preserve">provide any conclusive hypothesis. </w:t>
-            </w:r>
-            <w:r>
-              <w:t xml:space="preserve">Though we did see a positive correlation with the very few data point we had available. </w:t>
             </w:r>
           </w:p>
           <w:p/>
@@ -2239,99 +2458,11 @@
           <w:p/>
           <w:p/>
           <w:p/>
-          <w:p>
-            <w:r>
-              <w:t>Due to the large size of the mobility data</w:t>
-            </w:r>
-            <w:r>
-              <w:t>,</w:t>
-            </w:r>
-            <w:r>
-              <w:t xml:space="preserve"> our analysis was for a limited time period. We were also challenged with limited </w:t>
-            </w:r>
-            <w:r>
-              <w:t xml:space="preserve">observations of </w:t>
-            </w:r>
-            <w:r>
-              <w:t xml:space="preserve">AQI values for the six pollutants. We only had good confidence level with PM 2.5 and Ozone. </w:t>
-            </w:r>
-          </w:p>
+          <w:p/>
           <w:p/>
           <w:p>
             <w:r>
-              <w:t xml:space="preserve">We had hoped to see significant drop in the AQI value for each of the pollutants but given the time period of the lockdown, the results were not obvious enough to confirm that we had significantly improved our air quality by restricting human mobility. </w:t>
-            </w:r>
-          </w:p>
-          <w:p/>
-          <w:p>
-            <w:r>
-              <w:t>In conclusion</w:t>
-            </w:r>
-            <w:r>
-              <w:t xml:space="preserve">, </w:t>
-            </w:r>
-            <w:r>
-              <w:t>mobility</w:t>
-            </w:r>
-            <w:r>
-              <w:t xml:space="preserve"> is </w:t>
-            </w:r>
-            <w:r>
-              <w:t xml:space="preserve">one of the </w:t>
-            </w:r>
-            <w:r>
-              <w:t xml:space="preserve">contributing </w:t>
-            </w:r>
-            <w:r>
-              <w:t>factors</w:t>
-            </w:r>
-            <w:r>
-              <w:t xml:space="preserve"> of </w:t>
-            </w:r>
-            <w:r>
-              <w:t>to improve the air quality index</w:t>
-            </w:r>
-            <w:r>
-              <w:t>.</w:t>
-            </w:r>
-            <w:r>
-              <w:t xml:space="preserve"> </w:t>
-            </w:r>
-            <w:r>
-              <w:t>H</w:t>
-            </w:r>
-            <w:r>
-              <w:t xml:space="preserve">owever, </w:t>
-            </w:r>
-            <w:r>
-              <w:t>radical</w:t>
-            </w:r>
-            <w:r>
-              <w:t xml:space="preserve"> changes </w:t>
-            </w:r>
-            <w:r>
-              <w:t>must</w:t>
-            </w:r>
-            <w:r>
-              <w:t xml:space="preserve"> be made to human </w:t>
-            </w:r>
-            <w:r>
-              <w:t>mobility</w:t>
-            </w:r>
-            <w:r>
-              <w:t xml:space="preserve"> </w:t>
-            </w:r>
-            <w:r>
-              <w:t>in order</w:t>
-            </w:r>
-            <w:r>
-              <w:t xml:space="preserve"> to</w:t>
-            </w:r>
-            <w:r>
-              <w:t xml:space="preserve"> create a significant swing in the AQI values for the six pollutants.</w:t>
-            </w:r>
-            <w:r>
-              <w:t xml:space="preserve">  </w:t>
+              <w:t xml:space="preserve">Closing Comments three important notes </w:t>
             </w:r>
           </w:p>
           <w:p/>
@@ -2345,7 +2476,7 @@
         <w:br w:type="page"/>
       </w:r>
     </w:p>
-    <w:bookmarkStart w:id="4" w:name="_Toc78613507" w:displacedByCustomXml="next"/>
+    <w:bookmarkStart w:id="13" w:name="_Toc89195868" w:displacedByCustomXml="next"/>
     <w:sdt>
       <w:sdtPr>
         <w:rPr>
@@ -2370,7 +2501,7 @@
           <w:r>
             <w:t>Bibliography</w:t>
           </w:r>
-          <w:bookmarkEnd w:id="4"/>
+          <w:bookmarkEnd w:id="13"/>
         </w:p>
         <w:sdt>
           <w:sdtPr>
@@ -2397,46 +2528,20 @@
               <w:r>
                 <w:fldChar w:fldCharType="separate"/>
               </w:r>
-            </w:p>
-            <w:p>
-              <w:pPr>
-                <w:pStyle w:val="Bibliography"/>
-                <w:ind w:left="720" w:hanging="720"/>
-                <w:rPr>
-                  <w:noProof/>
-                </w:rPr>
-              </w:pPr>
-              <w:r>
-                <w:rPr>
-                  <w:noProof/>
-                </w:rPr>
-                <w:t xml:space="preserve">Adams, M. D. (2020). Air pollution in Ontario, Canada during the COVID-19 State of Emergenc. </w:t>
-              </w:r>
               <w:r>
                 <w:rPr>
                   <w:i/>
                   <w:iCs/>
                   <w:noProof/>
                 </w:rPr>
-                <w:t>www.elsevier.com/locate/scitotenv</w:t>
+                <w:t>Exchange Rates</w:t>
               </w:r>
               <w:r>
                 <w:rPr>
                   <w:noProof/>
                 </w:rPr>
-                <w:t>.</w:t>
+                <w:t>. (n.d.). Retrieved from https://data.oecd.org/conversion/exchange-rates.htm.</w:t>
               </w:r>
-            </w:p>
-            <w:p>
-              <w:pPr>
-                <w:pStyle w:val="Bibliography"/>
-                <w:ind w:left="720" w:hanging="720"/>
-                <w:rPr>
-                  <w:i/>
-                  <w:iCs/>
-                  <w:noProof/>
-                </w:rPr>
-              </w:pPr>
             </w:p>
             <w:p>
               <w:pPr>
@@ -2452,139 +2557,14 @@
                   <w:iCs/>
                   <w:noProof/>
                 </w:rPr>
-                <w:t>Air Now</w:t>
+                <w:t>Global Food Prices</w:t>
               </w:r>
               <w:r>
                 <w:rPr>
                   <w:noProof/>
                 </w:rPr>
-                <w:t>. (n.d.). Retrieved from Air Quality Index (AQI) Basics: https://www.airnow.gov/aqi/aqi-basics/</w:t>
+                <w:t>. (n.d.). Retrieved from https://data.humdata.org/dataset/wfp-food-prices.</w:t>
               </w:r>
-            </w:p>
-            <w:p>
-              <w:pPr>
-                <w:pStyle w:val="Bibliography"/>
-                <w:ind w:left="720" w:hanging="720"/>
-                <w:rPr>
-                  <w:noProof/>
-                </w:rPr>
-              </w:pPr>
-            </w:p>
-            <w:p>
-              <w:pPr>
-                <w:pStyle w:val="Bibliography"/>
-                <w:ind w:left="720" w:hanging="720"/>
-                <w:rPr>
-                  <w:noProof/>
-                </w:rPr>
-              </w:pPr>
-              <w:r>
-                <w:rPr>
-                  <w:noProof/>
-                </w:rPr>
-                <w:t xml:space="preserve">Jean-Philippe Bonardi, Q. G. (2021). Saving the world from your couch: the heterogeneous medium-run. </w:t>
-              </w:r>
-              <w:r>
-                <w:rPr>
-                  <w:i/>
-                  <w:iCs/>
-                  <w:noProof/>
-                </w:rPr>
-                <w:t>Environmental Research Letters</w:t>
-              </w:r>
-              <w:r>
-                <w:rPr>
-                  <w:noProof/>
-                </w:rPr>
-                <w:t>.</w:t>
-              </w:r>
-            </w:p>
-            <w:p>
-              <w:pPr>
-                <w:pStyle w:val="Bibliography"/>
-                <w:ind w:left="720" w:hanging="720"/>
-                <w:rPr>
-                  <w:noProof/>
-                </w:rPr>
-              </w:pPr>
-            </w:p>
-            <w:p>
-              <w:pPr>
-                <w:pStyle w:val="Bibliography"/>
-                <w:ind w:left="720" w:hanging="720"/>
-                <w:rPr>
-                  <w:noProof/>
-                </w:rPr>
-              </w:pPr>
-              <w:r>
-                <w:rPr>
-                  <w:noProof/>
-                </w:rPr>
-                <w:t xml:space="preserve">Kang, Y. G. (n.d.). </w:t>
-              </w:r>
-              <w:r>
-                <w:rPr>
-                  <w:i/>
-                  <w:iCs/>
-                  <w:noProof/>
-                </w:rPr>
-                <w:t>Multiscale dynamic human mobility flow dataset in the U.S. during the COVID-19 epidemic. Scientific Data 7, 390 (2020)</w:t>
-              </w:r>
-              <w:r>
-                <w:rPr>
-                  <w:noProof/>
-                </w:rPr>
-                <w:t>. Retrieved from https://www.nature.com/articles/s41597-020-00734-5</w:t>
-              </w:r>
-            </w:p>
-            <w:p>
-              <w:pPr>
-                <w:pStyle w:val="Bibliography"/>
-                <w:ind w:left="720" w:hanging="720"/>
-                <w:rPr>
-                  <w:noProof/>
-                </w:rPr>
-              </w:pPr>
-            </w:p>
-            <w:p>
-              <w:pPr>
-                <w:pStyle w:val="Bibliography"/>
-                <w:ind w:left="720" w:hanging="720"/>
-                <w:rPr>
-                  <w:noProof/>
-                </w:rPr>
-              </w:pPr>
-              <w:r>
-                <w:rPr>
-                  <w:noProof/>
-                </w:rPr>
-                <w:t xml:space="preserve">Rawat, S. (2019, June 1). </w:t>
-              </w:r>
-              <w:r>
-                <w:rPr>
-                  <w:i/>
-                  <w:iCs/>
-                  <w:noProof/>
-                </w:rPr>
-                <w:t>Towards Data Science</w:t>
-              </w:r>
-              <w:r>
-                <w:rPr>
-                  <w:noProof/>
-                </w:rPr>
-                <w:t>. Retrieved from India Air Quality Data Analysis: https://towardsdatascience.com/india-air-pollution-data-analysis-bd7dbfe93841</w:t>
-              </w:r>
-            </w:p>
-            <w:p>
-              <w:pPr>
-                <w:pStyle w:val="Bibliography"/>
-                <w:ind w:left="720" w:hanging="720"/>
-                <w:rPr>
-                  <w:i/>
-                  <w:iCs/>
-                  <w:noProof/>
-                </w:rPr>
-              </w:pPr>
             </w:p>
             <w:p>
               <w:pPr>
@@ -2600,63 +2580,14 @@
                   <w:iCs/>
                   <w:noProof/>
                 </w:rPr>
-                <w:t>United States Census Bureau</w:t>
+                <w:t>Gross Domestic Product</w:t>
               </w:r>
               <w:r>
                 <w:rPr>
                   <w:noProof/>
                 </w:rPr>
-                <w:t>. (n.d.). Retrieved from Understanding Geographic Identifiers (GEOIDs): https://www.census.gov/programs-surveys/geography/guidance/geo-identifiers.html</w:t>
+                <w:t>. (n.d.). Retrieved from https://stats.oecd.org/Index.aspx?DatasetCode=SNA_TABLE1.</w:t>
               </w:r>
-            </w:p>
-            <w:p>
-              <w:pPr>
-                <w:pStyle w:val="Bibliography"/>
-                <w:ind w:left="720" w:hanging="720"/>
-                <w:rPr>
-                  <w:noProof/>
-                </w:rPr>
-              </w:pPr>
-            </w:p>
-            <w:p>
-              <w:pPr>
-                <w:pStyle w:val="Bibliography"/>
-                <w:ind w:left="720" w:hanging="720"/>
-                <w:rPr>
-                  <w:noProof/>
-                </w:rPr>
-              </w:pPr>
-              <w:r>
-                <w:rPr>
-                  <w:noProof/>
-                </w:rPr>
-                <w:t xml:space="preserve">United States Census Bureau. Annual Estimates of the Resident Population: April 1, 2. t. (n.d.). </w:t>
-              </w:r>
-              <w:r>
-                <w:rPr>
-                  <w:i/>
-                  <w:iCs/>
-                  <w:noProof/>
-                </w:rPr>
-                <w:t>New York Demographics by Cubit</w:t>
-              </w:r>
-              <w:r>
-                <w:rPr>
-                  <w:noProof/>
-                </w:rPr>
-                <w:t>. Retrieved from https://www.newyork-demographics.com/counties_by_population</w:t>
-              </w:r>
-            </w:p>
-            <w:p>
-              <w:pPr>
-                <w:pStyle w:val="Bibliography"/>
-                <w:ind w:left="720" w:hanging="720"/>
-                <w:rPr>
-                  <w:i/>
-                  <w:iCs/>
-                  <w:noProof/>
-                </w:rPr>
-              </w:pPr>
             </w:p>
             <w:p>
               <w:pPr>
@@ -2672,115 +2603,13 @@
                   <w:iCs/>
                   <w:noProof/>
                 </w:rPr>
-                <w:t>United States Environmental Protection Agency</w:t>
+                <w:t>Population Trends</w:t>
               </w:r>
               <w:r>
                 <w:rPr>
                   <w:noProof/>
                 </w:rPr>
-                <w:t>. (n.d.). Retrieved from Air Data - Multiyear Tile Plot: https://www.epa.gov/outdoor-air-quality-data/air-data-multiyear-tile-plot</w:t>
-              </w:r>
-            </w:p>
-            <w:p>
-              <w:pPr>
-                <w:pStyle w:val="Bibliography"/>
-                <w:ind w:left="720" w:hanging="720"/>
-                <w:rPr>
-                  <w:i/>
-                  <w:iCs/>
-                  <w:noProof/>
-                </w:rPr>
-              </w:pPr>
-            </w:p>
-            <w:p>
-              <w:pPr>
-                <w:pStyle w:val="Bibliography"/>
-                <w:ind w:left="720" w:hanging="720"/>
-                <w:rPr>
-                  <w:noProof/>
-                </w:rPr>
-              </w:pPr>
-              <w:r>
-                <w:rPr>
-                  <w:i/>
-                  <w:iCs/>
-                  <w:noProof/>
-                </w:rPr>
-                <w:t>United States Environmental Protection Agency</w:t>
-              </w:r>
-              <w:r>
-                <w:rPr>
-                  <w:noProof/>
-                </w:rPr>
-                <w:t>. (n.d.). Retrieved from Overview of Greenhouse Gases: https://www.epa.gov/ghgemissions/overview-greenhouse-gases</w:t>
-              </w:r>
-            </w:p>
-            <w:p>
-              <w:pPr>
-                <w:pStyle w:val="Bibliography"/>
-                <w:ind w:left="720" w:hanging="720"/>
-                <w:rPr>
-                  <w:i/>
-                  <w:iCs/>
-                  <w:noProof/>
-                </w:rPr>
-              </w:pPr>
-            </w:p>
-            <w:p>
-              <w:pPr>
-                <w:pStyle w:val="Bibliography"/>
-                <w:ind w:left="720" w:hanging="720"/>
-                <w:rPr>
-                  <w:noProof/>
-                </w:rPr>
-              </w:pPr>
-              <w:r>
-                <w:rPr>
-                  <w:i/>
-                  <w:iCs/>
-                  <w:noProof/>
-                </w:rPr>
-                <w:t>Wikipedia</w:t>
-              </w:r>
-              <w:r>
-                <w:rPr>
-                  <w:noProof/>
-                </w:rPr>
-                <w:t>. (n.d.). Retrieved from COVID-19 pandemic in New York (state): https://en.wikipedia.org/wiki/COVID-19_pandemic_in_New_York_(state)</w:t>
-              </w:r>
-            </w:p>
-            <w:p>
-              <w:pPr>
-                <w:pStyle w:val="Bibliography"/>
-                <w:ind w:left="720" w:hanging="720"/>
-                <w:rPr>
-                  <w:i/>
-                  <w:iCs/>
-                  <w:noProof/>
-                </w:rPr>
-              </w:pPr>
-            </w:p>
-            <w:p>
-              <w:pPr>
-                <w:pStyle w:val="Bibliography"/>
-                <w:ind w:left="720" w:hanging="720"/>
-                <w:rPr>
-                  <w:noProof/>
-                </w:rPr>
-              </w:pPr>
-              <w:r>
-                <w:rPr>
-                  <w:i/>
-                  <w:iCs/>
-                  <w:noProof/>
-                </w:rPr>
-                <w:t>World Atlas</w:t>
-              </w:r>
-              <w:r>
-                <w:rPr>
-                  <w:noProof/>
-                </w:rPr>
-                <w:t>. (n.d.). Retrieved from Maps of New York: https://www.worldatlas.com/maps/united-states/new-york</w:t>
+                <w:t>. (n.d.). Retrieved from https://data.worldbank.org/indicator/SP.POP.TOTL.</w:t>
               </w:r>
             </w:p>
             <w:p>
@@ -2807,2103 +2636,15 @@
       <w:pPr>
         <w:pStyle w:val="Heading1"/>
       </w:pPr>
-      <w:bookmarkStart w:id="5" w:name="_Toc78613508"/>
+      <w:bookmarkStart w:id="14" w:name="_Toc89195869"/>
       <w:r>
         <w:lastRenderedPageBreak/>
         <w:t>ApPENDIX</w:t>
       </w:r>
-      <w:bookmarkEnd w:id="5"/>
-    </w:p>
-    <w:tbl>
-      <w:tblPr>
-        <w:tblStyle w:val="TableGrid"/>
-        <w:tblW w:w="0" w:type="auto"/>
-        <w:tblBorders>
-          <w:top w:val="none" w:sz="0" w:space="0" w:color="auto"/>
-          <w:left w:val="none" w:sz="0" w:space="0" w:color="auto"/>
-          <w:bottom w:val="none" w:sz="0" w:space="0" w:color="auto"/>
-          <w:right w:val="none" w:sz="0" w:space="0" w:color="auto"/>
-          <w:insideH w:val="none" w:sz="0" w:space="0" w:color="auto"/>
-          <w:insideV w:val="none" w:sz="0" w:space="0" w:color="auto"/>
-        </w:tblBorders>
-        <w:tblLook w:val="04A0" w:firstRow="1" w:lastRow="0" w:firstColumn="1" w:lastColumn="0" w:noHBand="0" w:noVBand="1"/>
-      </w:tblPr>
-      <w:tblGrid>
-        <w:gridCol w:w="10800"/>
-      </w:tblGrid>
-      <w:tr>
-        <w:tc>
-          <w:tcPr>
-            <w:tcW w:w="10790" w:type="dxa"/>
-          </w:tcPr>
-          <w:p>
-            <w:r>
-              <w:rPr>
-                <w:noProof/>
-              </w:rPr>
-              <w:drawing>
-                <wp:inline distT="0" distB="0" distL="0" distR="0" wp14:anchorId="7C9EA083" wp14:editId="6C80CA55">
-                  <wp:extent cx="5679638" cy="3185856"/>
-                  <wp:effectExtent l="0" t="0" r="0" b="0"/>
-                  <wp:docPr id="8" name="Picture 8" descr="Chart, line chart&#10;&#10;Description automatically generated"/>
-                  <wp:cNvGraphicFramePr>
-                    <a:graphicFrameLocks xmlns:a="http://schemas.openxmlformats.org/drawingml/2006/main" noChangeAspect="1"/>
-                  </wp:cNvGraphicFramePr>
-                  <a:graphic xmlns:a="http://schemas.openxmlformats.org/drawingml/2006/main">
-                    <a:graphicData uri="http://schemas.openxmlformats.org/drawingml/2006/picture">
-                      <pic:pic xmlns:pic="http://schemas.openxmlformats.org/drawingml/2006/picture">
-                        <pic:nvPicPr>
-                          <pic:cNvPr id="8" name="app1_ozone_Over_Month.png"/>
-                          <pic:cNvPicPr/>
-                        </pic:nvPicPr>
-                        <pic:blipFill>
-                          <a:blip r:embed="rId14">
-                            <a:extLst>
-                              <a:ext uri="{28A0092B-C50C-407E-A947-70E740481C1C}">
-                                <a14:useLocalDpi xmlns:a14="http://schemas.microsoft.com/office/drawing/2010/main" val="0"/>
-                              </a:ext>
-                            </a:extLst>
-                          </a:blip>
-                          <a:stretch>
-                            <a:fillRect/>
-                          </a:stretch>
-                        </pic:blipFill>
-                        <pic:spPr>
-                          <a:xfrm>
-                            <a:off x="0" y="0"/>
-                            <a:ext cx="5692790" cy="3193234"/>
-                          </a:xfrm>
-                          <a:prstGeom prst="rect">
-                            <a:avLst/>
-                          </a:prstGeom>
-                        </pic:spPr>
-                      </pic:pic>
-                    </a:graphicData>
-                  </a:graphic>
-                </wp:inline>
-              </w:drawing>
-            </w:r>
-          </w:p>
-          <w:p>
-            <w:pPr>
-              <w:pStyle w:val="Caption"/>
-              <w:jc w:val="center"/>
-            </w:pPr>
-            <w:r>
-              <w:t xml:space="preserve">Figure </w:t>
-            </w:r>
-            <w:r>
-              <w:fldChar w:fldCharType="begin"/>
-            </w:r>
-            <w:r>
-              <w:instrText xml:space="preserve"> SEQ Figure \* ARABIC </w:instrText>
-            </w:r>
-            <w:r>
-              <w:fldChar w:fldCharType="separate"/>
-            </w:r>
-            <w:r>
-              <w:rPr>
-                <w:noProof/>
-              </w:rPr>
-              <w:t>12</w:t>
-            </w:r>
-            <w:r>
-              <w:rPr>
-                <w:noProof/>
-              </w:rPr>
-              <w:fldChar w:fldCharType="end"/>
-            </w:r>
-            <w:r>
-              <w:t xml:space="preserve"> O</w:t>
-            </w:r>
-            <w:r>
-              <w:t xml:space="preserve">zone </w:t>
-            </w:r>
-            <w:r>
-              <w:t xml:space="preserve">Levels Per </w:t>
-            </w:r>
-            <w:r>
-              <w:t>Month</w:t>
-            </w:r>
-            <w:r>
-              <w:t xml:space="preserve"> Per C</w:t>
-            </w:r>
-            <w:r>
-              <w:t>ounty</w:t>
-            </w:r>
-          </w:p>
-          <w:p/>
-        </w:tc>
-      </w:tr>
-      <w:tr>
-        <w:tc>
-          <w:tcPr>
-            <w:tcW w:w="10790" w:type="dxa"/>
-          </w:tcPr>
-          <w:p>
-            <w:pPr>
-              <w:keepNext/>
-            </w:pPr>
-            <w:r>
-              <w:rPr>
-                <w:noProof/>
-              </w:rPr>
-              <w:drawing>
-                <wp:inline distT="0" distB="0" distL="0" distR="0" wp14:anchorId="31E1F232" wp14:editId="1EE9099C">
-                  <wp:extent cx="6858000" cy="3846830"/>
-                  <wp:effectExtent l="0" t="0" r="0" b="1270"/>
-                  <wp:docPr id="37" name="Picture 37" descr="Chart&#10;&#10;Description automatically generated"/>
-                  <wp:cNvGraphicFramePr>
-                    <a:graphicFrameLocks xmlns:a="http://schemas.openxmlformats.org/drawingml/2006/main" noChangeAspect="1"/>
-                  </wp:cNvGraphicFramePr>
-                  <a:graphic xmlns:a="http://schemas.openxmlformats.org/drawingml/2006/main">
-                    <a:graphicData uri="http://schemas.openxmlformats.org/drawingml/2006/picture">
-                      <pic:pic xmlns:pic="http://schemas.openxmlformats.org/drawingml/2006/picture">
-                        <pic:nvPicPr>
-                          <pic:cNvPr id="37" name="app1_PM2.5_Over_Month.png"/>
-                          <pic:cNvPicPr/>
-                        </pic:nvPicPr>
-                        <pic:blipFill>
-                          <a:blip r:embed="rId15">
-                            <a:extLst>
-                              <a:ext uri="{28A0092B-C50C-407E-A947-70E740481C1C}">
-                                <a14:useLocalDpi xmlns:a14="http://schemas.microsoft.com/office/drawing/2010/main" val="0"/>
-                              </a:ext>
-                            </a:extLst>
-                          </a:blip>
-                          <a:stretch>
-                            <a:fillRect/>
-                          </a:stretch>
-                        </pic:blipFill>
-                        <pic:spPr>
-                          <a:xfrm>
-                            <a:off x="0" y="0"/>
-                            <a:ext cx="6858000" cy="3846830"/>
-                          </a:xfrm>
-                          <a:prstGeom prst="rect">
-                            <a:avLst/>
-                          </a:prstGeom>
-                        </pic:spPr>
-                      </pic:pic>
-                    </a:graphicData>
-                  </a:graphic>
-                </wp:inline>
-              </w:drawing>
-            </w:r>
-          </w:p>
-          <w:p>
-            <w:pPr>
-              <w:pStyle w:val="Caption"/>
-              <w:jc w:val="center"/>
-            </w:pPr>
-            <w:r>
-              <w:t xml:space="preserve">Figure </w:t>
-            </w:r>
-            <w:r>
-              <w:fldChar w:fldCharType="begin"/>
-            </w:r>
-            <w:r>
-              <w:instrText xml:space="preserve"> SEQ Figure \* ARABIC </w:instrText>
-            </w:r>
-            <w:r>
-              <w:fldChar w:fldCharType="separate"/>
-            </w:r>
-            <w:r>
-              <w:rPr>
-                <w:noProof/>
-              </w:rPr>
-              <w:t>13</w:t>
-            </w:r>
-            <w:r>
-              <w:rPr>
-                <w:noProof/>
-              </w:rPr>
-              <w:fldChar w:fldCharType="end"/>
-            </w:r>
-            <w:r>
-              <w:t xml:space="preserve"> PM2.5</w:t>
-            </w:r>
-            <w:r>
-              <w:t xml:space="preserve"> Levels Per Month Per County</w:t>
-            </w:r>
-          </w:p>
-        </w:tc>
-      </w:tr>
-    </w:tbl>
-    <w:p/>
-    <w:p/>
-    <w:p>
-      <w:pPr>
-        <w:keepNext/>
-        <w:jc w:val="center"/>
-      </w:pPr>
-    </w:p>
-    <w:p/>
-    <w:p/>
-    <w:tbl>
-      <w:tblPr>
-        <w:tblStyle w:val="TableGrid"/>
-        <w:tblW w:w="0" w:type="auto"/>
-        <w:tblBorders>
-          <w:top w:val="none" w:sz="0" w:space="0" w:color="auto"/>
-          <w:left w:val="none" w:sz="0" w:space="0" w:color="auto"/>
-          <w:bottom w:val="none" w:sz="0" w:space="0" w:color="auto"/>
-          <w:right w:val="none" w:sz="0" w:space="0" w:color="auto"/>
-          <w:insideH w:val="none" w:sz="0" w:space="0" w:color="auto"/>
-          <w:insideV w:val="none" w:sz="0" w:space="0" w:color="auto"/>
-        </w:tblBorders>
-        <w:tblLook w:val="04A0" w:firstRow="1" w:lastRow="0" w:firstColumn="1" w:lastColumn="0" w:noHBand="0" w:noVBand="1"/>
-      </w:tblPr>
-      <w:tblGrid>
-        <w:gridCol w:w="10800"/>
-      </w:tblGrid>
-      <w:tr>
-        <w:tc>
-          <w:tcPr>
-            <w:tcW w:w="10790" w:type="dxa"/>
-          </w:tcPr>
-          <w:p>
-            <w:pPr>
-              <w:keepNext/>
-            </w:pPr>
-            <w:r>
-              <w:rPr>
-                <w:noProof/>
-              </w:rPr>
-              <w:lastRenderedPageBreak/>
-              <w:drawing>
-                <wp:inline distT="0" distB="0" distL="0" distR="0" wp14:anchorId="4A6897B5" wp14:editId="106191E1">
-                  <wp:extent cx="6858000" cy="2118995"/>
-                  <wp:effectExtent l="0" t="0" r="0" b="0"/>
-                  <wp:docPr id="38" name="Picture 38" descr="Chart, line chart&#10;&#10;Description automatically generated"/>
-                  <wp:cNvGraphicFramePr>
-                    <a:graphicFrameLocks xmlns:a="http://schemas.openxmlformats.org/drawingml/2006/main" noChangeAspect="1"/>
-                  </wp:cNvGraphicFramePr>
-                  <a:graphic xmlns:a="http://schemas.openxmlformats.org/drawingml/2006/main">
-                    <a:graphicData uri="http://schemas.openxmlformats.org/drawingml/2006/picture">
-                      <pic:pic xmlns:pic="http://schemas.openxmlformats.org/drawingml/2006/picture">
-                        <pic:nvPicPr>
-                          <pic:cNvPr id="38" name="app1_NO0_Over_Month.png"/>
-                          <pic:cNvPicPr/>
-                        </pic:nvPicPr>
-                        <pic:blipFill>
-                          <a:blip r:embed="rId16">
-                            <a:extLst>
-                              <a:ext uri="{28A0092B-C50C-407E-A947-70E740481C1C}">
-                                <a14:useLocalDpi xmlns:a14="http://schemas.microsoft.com/office/drawing/2010/main" val="0"/>
-                              </a:ext>
-                            </a:extLst>
-                          </a:blip>
-                          <a:stretch>
-                            <a:fillRect/>
-                          </a:stretch>
-                        </pic:blipFill>
-                        <pic:spPr>
-                          <a:xfrm>
-                            <a:off x="0" y="0"/>
-                            <a:ext cx="6858000" cy="2118995"/>
-                          </a:xfrm>
-                          <a:prstGeom prst="rect">
-                            <a:avLst/>
-                          </a:prstGeom>
-                        </pic:spPr>
-                      </pic:pic>
-                    </a:graphicData>
-                  </a:graphic>
-                </wp:inline>
-              </w:drawing>
-            </w:r>
-          </w:p>
-          <w:p>
-            <w:pPr>
-              <w:pStyle w:val="Caption"/>
-              <w:jc w:val="center"/>
-            </w:pPr>
-            <w:r>
-              <w:t xml:space="preserve">Figure </w:t>
-            </w:r>
-            <w:r>
-              <w:fldChar w:fldCharType="begin"/>
-            </w:r>
-            <w:r>
-              <w:instrText xml:space="preserve"> SEQ Figure \* ARABIC </w:instrText>
-            </w:r>
-            <w:r>
-              <w:fldChar w:fldCharType="separate"/>
-            </w:r>
-            <w:r>
-              <w:rPr>
-                <w:noProof/>
-              </w:rPr>
-              <w:t>14</w:t>
-            </w:r>
-            <w:r>
-              <w:rPr>
-                <w:noProof/>
-              </w:rPr>
-              <w:fldChar w:fldCharType="end"/>
-            </w:r>
-            <w:r>
-              <w:t xml:space="preserve"> NO2</w:t>
-            </w:r>
-            <w:r>
-              <w:t xml:space="preserve"> Levels</w:t>
-            </w:r>
-            <w:r>
-              <w:t xml:space="preserve"> per Month Per County</w:t>
-            </w:r>
-          </w:p>
-        </w:tc>
-      </w:tr>
-      <w:tr>
-        <w:tc>
-          <w:tcPr>
-            <w:tcW w:w="10790" w:type="dxa"/>
-          </w:tcPr>
-          <w:p>
-            <w:pPr>
-              <w:keepNext/>
-            </w:pPr>
-            <w:r>
-              <w:rPr>
-                <w:noProof/>
-              </w:rPr>
-              <w:drawing>
-                <wp:inline distT="0" distB="0" distL="0" distR="0" wp14:anchorId="4ADFEFBA" wp14:editId="784FCE7A">
-                  <wp:extent cx="6858000" cy="2084070"/>
-                  <wp:effectExtent l="0" t="0" r="0" b="0"/>
-                  <wp:docPr id="39" name="Picture 39" descr="Chart, line chart&#10;&#10;Description automatically generated"/>
-                  <wp:cNvGraphicFramePr>
-                    <a:graphicFrameLocks xmlns:a="http://schemas.openxmlformats.org/drawingml/2006/main" noChangeAspect="1"/>
-                  </wp:cNvGraphicFramePr>
-                  <a:graphic xmlns:a="http://schemas.openxmlformats.org/drawingml/2006/main">
-                    <a:graphicData uri="http://schemas.openxmlformats.org/drawingml/2006/picture">
-                      <pic:pic xmlns:pic="http://schemas.openxmlformats.org/drawingml/2006/picture">
-                        <pic:nvPicPr>
-                          <pic:cNvPr id="39" name="app1_SO2_Over_Month.png"/>
-                          <pic:cNvPicPr/>
-                        </pic:nvPicPr>
-                        <pic:blipFill>
-                          <a:blip r:embed="rId17">
-                            <a:extLst>
-                              <a:ext uri="{28A0092B-C50C-407E-A947-70E740481C1C}">
-                                <a14:useLocalDpi xmlns:a14="http://schemas.microsoft.com/office/drawing/2010/main" val="0"/>
-                              </a:ext>
-                            </a:extLst>
-                          </a:blip>
-                          <a:stretch>
-                            <a:fillRect/>
-                          </a:stretch>
-                        </pic:blipFill>
-                        <pic:spPr>
-                          <a:xfrm>
-                            <a:off x="0" y="0"/>
-                            <a:ext cx="6858000" cy="2084070"/>
-                          </a:xfrm>
-                          <a:prstGeom prst="rect">
-                            <a:avLst/>
-                          </a:prstGeom>
-                        </pic:spPr>
-                      </pic:pic>
-                    </a:graphicData>
-                  </a:graphic>
-                </wp:inline>
-              </w:drawing>
-            </w:r>
-          </w:p>
-          <w:p>
-            <w:pPr>
-              <w:pStyle w:val="Caption"/>
-              <w:jc w:val="center"/>
-            </w:pPr>
-            <w:r>
-              <w:t xml:space="preserve">Figure </w:t>
-            </w:r>
-            <w:r>
-              <w:fldChar w:fldCharType="begin"/>
-            </w:r>
-            <w:r>
-              <w:instrText xml:space="preserve"> SEQ Figure \* ARABIC </w:instrText>
-            </w:r>
-            <w:r>
-              <w:fldChar w:fldCharType="separate"/>
-            </w:r>
-            <w:r>
-              <w:rPr>
-                <w:noProof/>
-              </w:rPr>
-              <w:t>15</w:t>
-            </w:r>
-            <w:r>
-              <w:rPr>
-                <w:noProof/>
-              </w:rPr>
-              <w:fldChar w:fldCharType="end"/>
-            </w:r>
-            <w:r>
-              <w:t xml:space="preserve"> SO2 </w:t>
-            </w:r>
-            <w:r>
-              <w:t xml:space="preserve">Levels </w:t>
-            </w:r>
-            <w:r>
-              <w:t>per Month Per County</w:t>
-            </w:r>
-          </w:p>
-        </w:tc>
-      </w:tr>
-      <w:tr>
-        <w:tc>
-          <w:tcPr>
-            <w:tcW w:w="10790" w:type="dxa"/>
-          </w:tcPr>
-          <w:p>
-            <w:pPr>
-              <w:keepNext/>
-            </w:pPr>
-            <w:r>
-              <w:rPr>
-                <w:noProof/>
-              </w:rPr>
-              <w:drawing>
-                <wp:inline distT="0" distB="0" distL="0" distR="0" wp14:anchorId="104EF043" wp14:editId="3C7CDC1C">
-                  <wp:extent cx="6858000" cy="2104390"/>
-                  <wp:effectExtent l="0" t="0" r="0" b="0"/>
-                  <wp:docPr id="41" name="Picture 41" descr="Chart, line chart&#10;&#10;Description automatically generated"/>
-                  <wp:cNvGraphicFramePr>
-                    <a:graphicFrameLocks xmlns:a="http://schemas.openxmlformats.org/drawingml/2006/main" noChangeAspect="1"/>
-                  </wp:cNvGraphicFramePr>
-                  <a:graphic xmlns:a="http://schemas.openxmlformats.org/drawingml/2006/main">
-                    <a:graphicData uri="http://schemas.openxmlformats.org/drawingml/2006/picture">
-                      <pic:pic xmlns:pic="http://schemas.openxmlformats.org/drawingml/2006/picture">
-                        <pic:nvPicPr>
-                          <pic:cNvPr id="41" name="app1_PM10_Over_Month.png"/>
-                          <pic:cNvPicPr/>
-                        </pic:nvPicPr>
-                        <pic:blipFill>
-                          <a:blip r:embed="rId18">
-                            <a:extLst>
-                              <a:ext uri="{28A0092B-C50C-407E-A947-70E740481C1C}">
-                                <a14:useLocalDpi xmlns:a14="http://schemas.microsoft.com/office/drawing/2010/main" val="0"/>
-                              </a:ext>
-                            </a:extLst>
-                          </a:blip>
-                          <a:stretch>
-                            <a:fillRect/>
-                          </a:stretch>
-                        </pic:blipFill>
-                        <pic:spPr>
-                          <a:xfrm>
-                            <a:off x="0" y="0"/>
-                            <a:ext cx="6858000" cy="2104390"/>
-                          </a:xfrm>
-                          <a:prstGeom prst="rect">
-                            <a:avLst/>
-                          </a:prstGeom>
-                        </pic:spPr>
-                      </pic:pic>
-                    </a:graphicData>
-                  </a:graphic>
-                </wp:inline>
-              </w:drawing>
-            </w:r>
-          </w:p>
-          <w:p>
-            <w:pPr>
-              <w:pStyle w:val="Caption"/>
-              <w:jc w:val="center"/>
-            </w:pPr>
-            <w:r>
-              <w:t xml:space="preserve">Figure </w:t>
-            </w:r>
-            <w:r>
-              <w:fldChar w:fldCharType="begin"/>
-            </w:r>
-            <w:r>
-              <w:instrText xml:space="preserve"> SEQ Figure \* ARABIC </w:instrText>
-            </w:r>
-            <w:r>
-              <w:fldChar w:fldCharType="separate"/>
-            </w:r>
-            <w:r>
-              <w:rPr>
-                <w:noProof/>
-              </w:rPr>
-              <w:t>16</w:t>
-            </w:r>
-            <w:r>
-              <w:rPr>
-                <w:noProof/>
-              </w:rPr>
-              <w:fldChar w:fldCharType="end"/>
-            </w:r>
-            <w:r>
-              <w:t xml:space="preserve"> PM10</w:t>
-            </w:r>
-            <w:r>
-              <w:t xml:space="preserve"> Levels</w:t>
-            </w:r>
-            <w:r>
-              <w:t xml:space="preserve"> per Month Per County</w:t>
-            </w:r>
-          </w:p>
-        </w:tc>
-      </w:tr>
-    </w:tbl>
-    <w:p/>
-    <w:p>
-      <w:r>
-        <w:br w:type="page"/>
-      </w:r>
-    </w:p>
-    <w:tbl>
-      <w:tblPr>
-        <w:tblStyle w:val="TableGrid"/>
-        <w:tblW w:w="0" w:type="auto"/>
-        <w:tblBorders>
-          <w:top w:val="none" w:sz="0" w:space="0" w:color="auto"/>
-          <w:left w:val="none" w:sz="0" w:space="0" w:color="auto"/>
-          <w:bottom w:val="none" w:sz="0" w:space="0" w:color="auto"/>
-          <w:right w:val="none" w:sz="0" w:space="0" w:color="auto"/>
-          <w:insideH w:val="none" w:sz="0" w:space="0" w:color="auto"/>
-          <w:insideV w:val="none" w:sz="0" w:space="0" w:color="auto"/>
-        </w:tblBorders>
-        <w:tblLook w:val="04A0" w:firstRow="1" w:lastRow="0" w:firstColumn="1" w:lastColumn="0" w:noHBand="0" w:noVBand="1"/>
-      </w:tblPr>
-      <w:tblGrid>
-        <w:gridCol w:w="10800"/>
-      </w:tblGrid>
-      <w:tr>
-        <w:tc>
-          <w:tcPr>
-            <w:tcW w:w="10790" w:type="dxa"/>
-          </w:tcPr>
-          <w:p>
-            <w:pPr>
-              <w:keepNext/>
-            </w:pPr>
-            <w:r>
-              <w:rPr>
-                <w:noProof/>
-              </w:rPr>
-              <w:lastRenderedPageBreak/>
-              <w:drawing>
-                <wp:inline distT="0" distB="0" distL="0" distR="0" wp14:anchorId="3B606B7C" wp14:editId="0D735E93">
-                  <wp:extent cx="6858000" cy="4351655"/>
-                  <wp:effectExtent l="0" t="0" r="0" b="0"/>
-                  <wp:docPr id="42" name="Picture 42" descr="Chart, histogram&#10;&#10;Description automatically generated"/>
-                  <wp:cNvGraphicFramePr>
-                    <a:graphicFrameLocks xmlns:a="http://schemas.openxmlformats.org/drawingml/2006/main" noChangeAspect="1"/>
-                  </wp:cNvGraphicFramePr>
-                  <a:graphic xmlns:a="http://schemas.openxmlformats.org/drawingml/2006/main">
-                    <a:graphicData uri="http://schemas.openxmlformats.org/drawingml/2006/picture">
-                      <pic:pic xmlns:pic="http://schemas.openxmlformats.org/drawingml/2006/picture">
-                        <pic:nvPicPr>
-                          <pic:cNvPr id="42" name="App Combined moblity flow.png"/>
-                          <pic:cNvPicPr/>
-                        </pic:nvPicPr>
-                        <pic:blipFill>
-                          <a:blip r:embed="rId19">
-                            <a:extLst>
-                              <a:ext uri="{28A0092B-C50C-407E-A947-70E740481C1C}">
-                                <a14:useLocalDpi xmlns:a14="http://schemas.microsoft.com/office/drawing/2010/main" val="0"/>
-                              </a:ext>
-                            </a:extLst>
-                          </a:blip>
-                          <a:stretch>
-                            <a:fillRect/>
-                          </a:stretch>
-                        </pic:blipFill>
-                        <pic:spPr>
-                          <a:xfrm>
-                            <a:off x="0" y="0"/>
-                            <a:ext cx="6858000" cy="4351655"/>
-                          </a:xfrm>
-                          <a:prstGeom prst="rect">
-                            <a:avLst/>
-                          </a:prstGeom>
-                        </pic:spPr>
-                      </pic:pic>
-                    </a:graphicData>
-                  </a:graphic>
-                </wp:inline>
-              </w:drawing>
-            </w:r>
-          </w:p>
-          <w:p>
-            <w:pPr>
-              <w:pStyle w:val="Caption"/>
-              <w:jc w:val="center"/>
-            </w:pPr>
-            <w:r>
-              <w:t xml:space="preserve">Figure </w:t>
-            </w:r>
-            <w:r>
-              <w:fldChar w:fldCharType="begin"/>
-            </w:r>
-            <w:r>
-              <w:instrText xml:space="preserve"> SEQ Figure \* ARABIC </w:instrText>
-            </w:r>
-            <w:r>
-              <w:fldChar w:fldCharType="separate"/>
-            </w:r>
-            <w:r>
-              <w:rPr>
-                <w:noProof/>
-              </w:rPr>
-              <w:t>17</w:t>
-            </w:r>
-            <w:r>
-              <w:rPr>
-                <w:noProof/>
-              </w:rPr>
-              <w:fldChar w:fldCharType="end"/>
-            </w:r>
-            <w:r>
-              <w:t xml:space="preserve"> Overlay of Mobility - Total, Population and Visitor</w:t>
-            </w:r>
-          </w:p>
-        </w:tc>
-      </w:tr>
-      <w:tr>
-        <w:tc>
-          <w:tcPr>
-            <w:tcW w:w="10790" w:type="dxa"/>
-          </w:tcPr>
-          <w:p/>
-        </w:tc>
-      </w:tr>
-      <w:tr>
-        <w:tc>
-          <w:tcPr>
-            <w:tcW w:w="10790" w:type="dxa"/>
-          </w:tcPr>
-          <w:p/>
-        </w:tc>
-      </w:tr>
-    </w:tbl>
-    <w:p/>
-    <w:p>
-      <w:r>
-        <w:br w:type="page"/>
-      </w:r>
-    </w:p>
-    <w:p>
-      <w:pPr>
-        <w:keepNext/>
-        <w:jc w:val="center"/>
-      </w:pPr>
-      <w:r>
-        <w:rPr>
-          <w:noProof/>
-        </w:rPr>
-        <w:lastRenderedPageBreak/>
-        <w:drawing>
-          <wp:inline distT="0" distB="0" distL="0" distR="0" wp14:anchorId="63A691B6" wp14:editId="38B92963">
-            <wp:extent cx="3240342" cy="8539701"/>
-            <wp:effectExtent l="0" t="0" r="0" b="0"/>
-            <wp:docPr id="45" name="Picture 45" descr="A picture containing graphical user interface&#10;&#10;Description automatically generated"/>
-            <wp:cNvGraphicFramePr>
-              <a:graphicFrameLocks xmlns:a="http://schemas.openxmlformats.org/drawingml/2006/main" noChangeAspect="1"/>
-            </wp:cNvGraphicFramePr>
-            <a:graphic xmlns:a="http://schemas.openxmlformats.org/drawingml/2006/main">
-              <a:graphicData uri="http://schemas.openxmlformats.org/drawingml/2006/picture">
-                <pic:pic xmlns:pic="http://schemas.openxmlformats.org/drawingml/2006/picture">
-                  <pic:nvPicPr>
-                    <pic:cNvPr id="45" name="App scatter plot.png"/>
-                    <pic:cNvPicPr/>
-                  </pic:nvPicPr>
-                  <pic:blipFill>
-                    <a:blip r:embed="rId20">
-                      <a:extLst>
-                        <a:ext uri="{28A0092B-C50C-407E-A947-70E740481C1C}">
-                          <a14:useLocalDpi xmlns:a14="http://schemas.microsoft.com/office/drawing/2010/main" val="0"/>
-                        </a:ext>
-                      </a:extLst>
-                    </a:blip>
-                    <a:stretch>
-                      <a:fillRect/>
-                    </a:stretch>
-                  </pic:blipFill>
-                  <pic:spPr>
-                    <a:xfrm>
-                      <a:off x="0" y="0"/>
-                      <a:ext cx="3242771" cy="8546104"/>
-                    </a:xfrm>
-                    <a:prstGeom prst="rect">
-                      <a:avLst/>
-                    </a:prstGeom>
-                  </pic:spPr>
-                </pic:pic>
-              </a:graphicData>
-            </a:graphic>
-          </wp:inline>
-        </w:drawing>
-      </w:r>
-    </w:p>
-    <w:p>
-      <w:pPr>
-        <w:pStyle w:val="Caption"/>
-        <w:jc w:val="center"/>
-        <w:rPr>
-          <w:noProof/>
-        </w:rPr>
-      </w:pPr>
-      <w:r>
-        <w:t xml:space="preserve">Figure </w:t>
-      </w:r>
-      <w:r>
-        <w:fldChar w:fldCharType="begin"/>
-      </w:r>
-      <w:r>
-        <w:instrText xml:space="preserve"> SEQ Figure \* ARABIC </w:instrText>
-      </w:r>
-      <w:r>
-        <w:fldChar w:fldCharType="separate"/>
-      </w:r>
-      <w:r>
-        <w:rPr>
-          <w:noProof/>
-        </w:rPr>
-        <w:t>18</w:t>
-      </w:r>
-      <w:r>
-        <w:rPr>
-          <w:noProof/>
-        </w:rPr>
-        <w:fldChar w:fldCharType="end"/>
-      </w:r>
-      <w:r>
-        <w:t xml:space="preserve">  Scatter Plot </w:t>
-      </w:r>
-      <w:r>
-        <w:t>-</w:t>
-      </w:r>
-      <w:r>
-        <w:t xml:space="preserve"> Total Traffic flow into county </w:t>
-      </w:r>
-      <w:r>
-        <w:t>versus</w:t>
-      </w:r>
-      <w:r>
-        <w:t xml:space="preserve"> AQI value</w:t>
-      </w:r>
-      <w:r>
-        <w:rPr>
-          <w:noProof/>
-        </w:rPr>
-        <w:t xml:space="preserve"> and Lockdown Period</w:t>
-      </w:r>
-    </w:p>
-    <w:p>
-      <w:r>
-        <w:br w:type="page"/>
-      </w:r>
-    </w:p>
-    <w:p>
-      <w:pPr>
-        <w:keepNext/>
-      </w:pPr>
-      <w:r>
-        <w:rPr>
-          <w:noProof/>
-        </w:rPr>
-        <w:lastRenderedPageBreak/>
-        <w:drawing>
-          <wp:inline distT="0" distB="0" distL="0" distR="0" wp14:anchorId="0A25BA64" wp14:editId="77B1E0B8">
-            <wp:extent cx="6330066" cy="8849801"/>
-            <wp:effectExtent l="0" t="0" r="0" b="8890"/>
-            <wp:docPr id="46" name="Picture 46" descr="Calendar, whiteboard&#10;&#10;Description automatically generated"/>
-            <wp:cNvGraphicFramePr>
-              <a:graphicFrameLocks xmlns:a="http://schemas.openxmlformats.org/drawingml/2006/main" noChangeAspect="1"/>
-            </wp:cNvGraphicFramePr>
-            <a:graphic xmlns:a="http://schemas.openxmlformats.org/drawingml/2006/main">
-              <a:graphicData uri="http://schemas.openxmlformats.org/drawingml/2006/picture">
-                <pic:pic xmlns:pic="http://schemas.openxmlformats.org/drawingml/2006/picture">
-                  <pic:nvPicPr>
-                    <pic:cNvPr id="46" name="App scatter plot- Weekend Weekday.png"/>
-                    <pic:cNvPicPr/>
-                  </pic:nvPicPr>
-                  <pic:blipFill>
-                    <a:blip r:embed="rId21">
-                      <a:extLst>
-                        <a:ext uri="{28A0092B-C50C-407E-A947-70E740481C1C}">
-                          <a14:useLocalDpi xmlns:a14="http://schemas.microsoft.com/office/drawing/2010/main" val="0"/>
-                        </a:ext>
-                      </a:extLst>
-                    </a:blip>
-                    <a:stretch>
-                      <a:fillRect/>
-                    </a:stretch>
-                  </pic:blipFill>
-                  <pic:spPr>
-                    <a:xfrm>
-                      <a:off x="0" y="0"/>
-                      <a:ext cx="6333489" cy="8854587"/>
-                    </a:xfrm>
-                    <a:prstGeom prst="rect">
-                      <a:avLst/>
-                    </a:prstGeom>
-                  </pic:spPr>
-                </pic:pic>
-              </a:graphicData>
-            </a:graphic>
-          </wp:inline>
-        </w:drawing>
-      </w:r>
-    </w:p>
-    <w:p>
-      <w:pPr>
-        <w:pStyle w:val="Caption"/>
-      </w:pPr>
-      <w:r>
-        <w:t xml:space="preserve">Figure </w:t>
-      </w:r>
-      <w:r>
-        <w:fldChar w:fldCharType="begin"/>
-      </w:r>
-      <w:r>
-        <w:instrText xml:space="preserve"> SEQ Figure \* ARABIC </w:instrText>
-      </w:r>
-      <w:r>
-        <w:fldChar w:fldCharType="separate"/>
-      </w:r>
-      <w:r>
-        <w:rPr>
-          <w:noProof/>
-        </w:rPr>
-        <w:t>19</w:t>
-      </w:r>
-      <w:r>
-        <w:rPr>
-          <w:noProof/>
-        </w:rPr>
-        <w:fldChar w:fldCharType="end"/>
-      </w:r>
-      <w:r>
-        <w:t xml:space="preserve"> </w:t>
-      </w:r>
-      <w:r>
-        <w:t xml:space="preserve">Scatter Plot - Total Traffic flow </w:t>
-      </w:r>
-      <w:r>
-        <w:t>from</w:t>
-      </w:r>
-      <w:r>
-        <w:t xml:space="preserve"> county </w:t>
-      </w:r>
-      <w:r>
-        <w:t>and</w:t>
-      </w:r>
-      <w:r>
-        <w:t xml:space="preserve"> AQI value</w:t>
-      </w:r>
-      <w:r>
-        <w:t xml:space="preserve"> by</w:t>
-      </w:r>
-      <w:r>
-        <w:t xml:space="preserve"> Lockdown Period</w:t>
-      </w:r>
-      <w:r>
-        <w:t xml:space="preserve"> with Comparison for Weekday and weekend</w:t>
-      </w:r>
-    </w:p>
-    <w:p>
-      <w:pPr>
-        <w:keepNext/>
-      </w:pPr>
-      <w:r>
-        <w:br w:type="page"/>
-      </w:r>
-      <w:r>
-        <w:rPr>
-          <w:i/>
-          <w:iCs/>
-          <w:noProof/>
-          <w:color w:val="5E5E5E" w:themeColor="text2"/>
-          <w:sz w:val="18"/>
-          <w:szCs w:val="18"/>
-        </w:rPr>
-        <w:lastRenderedPageBreak/>
-        <w:drawing>
-          <wp:inline distT="0" distB="0" distL="0" distR="0" wp14:anchorId="01D49F43" wp14:editId="57441CC0">
-            <wp:extent cx="6170819" cy="8627165"/>
-            <wp:effectExtent l="0" t="0" r="1905" b="2540"/>
-            <wp:docPr id="47" name="Picture 47" descr="Calendar&#10;&#10;Description automatically generated"/>
-            <wp:cNvGraphicFramePr>
-              <a:graphicFrameLocks xmlns:a="http://schemas.openxmlformats.org/drawingml/2006/main" noChangeAspect="1"/>
-            </wp:cNvGraphicFramePr>
-            <a:graphic xmlns:a="http://schemas.openxmlformats.org/drawingml/2006/main">
-              <a:graphicData uri="http://schemas.openxmlformats.org/drawingml/2006/picture">
-                <pic:pic xmlns:pic="http://schemas.openxmlformats.org/drawingml/2006/picture">
-                  <pic:nvPicPr>
-                    <pic:cNvPr id="47" name="App scatter plot- Weekend Weekday Destination.png"/>
-                    <pic:cNvPicPr/>
-                  </pic:nvPicPr>
-                  <pic:blipFill>
-                    <a:blip r:embed="rId22">
-                      <a:extLst>
-                        <a:ext uri="{28A0092B-C50C-407E-A947-70E740481C1C}">
-                          <a14:useLocalDpi xmlns:a14="http://schemas.microsoft.com/office/drawing/2010/main" val="0"/>
-                        </a:ext>
-                      </a:extLst>
-                    </a:blip>
-                    <a:stretch>
-                      <a:fillRect/>
-                    </a:stretch>
-                  </pic:blipFill>
-                  <pic:spPr>
-                    <a:xfrm>
-                      <a:off x="0" y="0"/>
-                      <a:ext cx="6173819" cy="8631360"/>
-                    </a:xfrm>
-                    <a:prstGeom prst="rect">
-                      <a:avLst/>
-                    </a:prstGeom>
-                  </pic:spPr>
-                </pic:pic>
-              </a:graphicData>
-            </a:graphic>
-          </wp:inline>
-        </w:drawing>
-      </w:r>
-    </w:p>
-    <w:p>
-      <w:pPr>
-        <w:pStyle w:val="Caption"/>
-      </w:pPr>
-      <w:r>
-        <w:t xml:space="preserve">Figure </w:t>
-      </w:r>
-      <w:r>
-        <w:fldChar w:fldCharType="begin"/>
-      </w:r>
-      <w:r>
-        <w:instrText xml:space="preserve"> SEQ Figure \* ARABIC </w:instrText>
-      </w:r>
-      <w:r>
-        <w:fldChar w:fldCharType="separate"/>
-      </w:r>
-      <w:r>
-        <w:rPr>
-          <w:noProof/>
-        </w:rPr>
-        <w:t>20</w:t>
-      </w:r>
-      <w:r>
-        <w:rPr>
-          <w:noProof/>
-        </w:rPr>
-        <w:fldChar w:fldCharType="end"/>
-      </w:r>
-      <w:r>
-        <w:t xml:space="preserve"> S</w:t>
-      </w:r>
-      <w:r>
-        <w:t xml:space="preserve">catter Plot - Total Traffic flow </w:t>
-      </w:r>
-      <w:proofErr w:type="gramStart"/>
-      <w:r>
-        <w:t>To</w:t>
-      </w:r>
-      <w:proofErr w:type="gramEnd"/>
-      <w:r>
-        <w:t xml:space="preserve"> county and AQI value by Lockdown Period with Comparison for Weekday and weekend</w:t>
-      </w:r>
-    </w:p>
-    <w:p>
-      <w:pPr>
-        <w:rPr>
-          <w:i/>
-          <w:iCs/>
-          <w:color w:val="5E5E5E" w:themeColor="text2"/>
-          <w:sz w:val="18"/>
-          <w:szCs w:val="18"/>
-        </w:rPr>
-      </w:pPr>
-      <w:r>
-        <w:br w:type="page"/>
-      </w:r>
-    </w:p>
-    <w:p>
-      <w:pPr>
-        <w:pStyle w:val="Caption"/>
-        <w:keepNext/>
-        <w:jc w:val="center"/>
-      </w:pPr>
-      <w:r>
-        <w:rPr>
-          <w:i w:val="0"/>
-          <w:iCs w:val="0"/>
-          <w:noProof/>
-        </w:rPr>
-        <w:lastRenderedPageBreak/>
-        <w:drawing>
-          <wp:inline distT="0" distB="0" distL="0" distR="0" wp14:anchorId="6DE8308E" wp14:editId="6E4D6DB1">
-            <wp:extent cx="3269927" cy="8682824"/>
-            <wp:effectExtent l="0" t="0" r="6985" b="4445"/>
-            <wp:docPr id="48" name="Picture 48" descr="Text, whiteboard&#10;&#10;Description automatically generated"/>
-            <wp:cNvGraphicFramePr>
-              <a:graphicFrameLocks xmlns:a="http://schemas.openxmlformats.org/drawingml/2006/main" noChangeAspect="1"/>
-            </wp:cNvGraphicFramePr>
-            <a:graphic xmlns:a="http://schemas.openxmlformats.org/drawingml/2006/main">
-              <a:graphicData uri="http://schemas.openxmlformats.org/drawingml/2006/picture">
-                <pic:pic xmlns:pic="http://schemas.openxmlformats.org/drawingml/2006/picture">
-                  <pic:nvPicPr>
-                    <pic:cNvPr id="48" name="app AQI OVER TIME.png"/>
-                    <pic:cNvPicPr/>
-                  </pic:nvPicPr>
-                  <pic:blipFill>
-                    <a:blip r:embed="rId23">
-                      <a:extLst>
-                        <a:ext uri="{28A0092B-C50C-407E-A947-70E740481C1C}">
-                          <a14:useLocalDpi xmlns:a14="http://schemas.microsoft.com/office/drawing/2010/main" val="0"/>
-                        </a:ext>
-                      </a:extLst>
-                    </a:blip>
-                    <a:stretch>
-                      <a:fillRect/>
-                    </a:stretch>
-                  </pic:blipFill>
-                  <pic:spPr>
-                    <a:xfrm>
-                      <a:off x="0" y="0"/>
-                      <a:ext cx="3278140" cy="8704632"/>
-                    </a:xfrm>
-                    <a:prstGeom prst="rect">
-                      <a:avLst/>
-                    </a:prstGeom>
-                  </pic:spPr>
-                </pic:pic>
-              </a:graphicData>
-            </a:graphic>
-          </wp:inline>
-        </w:drawing>
-      </w:r>
-    </w:p>
-    <w:p>
-      <w:pPr>
-        <w:pStyle w:val="Caption"/>
-        <w:jc w:val="center"/>
-        <w:rPr>
-          <w:i w:val="0"/>
-          <w:iCs w:val="0"/>
-        </w:rPr>
-      </w:pPr>
-      <w:r>
-        <w:t xml:space="preserve">Figure </w:t>
-      </w:r>
-      <w:r>
-        <w:fldChar w:fldCharType="begin"/>
-      </w:r>
-      <w:r>
-        <w:instrText xml:space="preserve"> SEQ Figure \* ARABIC </w:instrText>
-      </w:r>
-      <w:r>
-        <w:fldChar w:fldCharType="separate"/>
-      </w:r>
-      <w:r>
-        <w:rPr>
-          <w:noProof/>
-        </w:rPr>
-        <w:t>21</w:t>
-      </w:r>
-      <w:r>
-        <w:rPr>
-          <w:noProof/>
-        </w:rPr>
-        <w:fldChar w:fldCharType="end"/>
-      </w:r>
-      <w:r>
-        <w:t xml:space="preserve"> AQI Over Time, Shaded Confidence Levels</w:t>
-      </w:r>
-    </w:p>
-    <w:tbl>
-      <w:tblPr>
-        <w:tblStyle w:val="TableGrid"/>
-        <w:tblW w:w="0" w:type="auto"/>
-        <w:tblBorders>
-          <w:top w:val="none" w:sz="0" w:space="0" w:color="auto"/>
-          <w:left w:val="none" w:sz="0" w:space="0" w:color="auto"/>
-          <w:bottom w:val="none" w:sz="0" w:space="0" w:color="auto"/>
-          <w:right w:val="none" w:sz="0" w:space="0" w:color="auto"/>
-          <w:insideH w:val="none" w:sz="0" w:space="0" w:color="auto"/>
-          <w:insideV w:val="none" w:sz="0" w:space="0" w:color="auto"/>
-        </w:tblBorders>
-        <w:tblLook w:val="04A0" w:firstRow="1" w:lastRow="0" w:firstColumn="1" w:lastColumn="0" w:noHBand="0" w:noVBand="1"/>
-      </w:tblPr>
-      <w:tblGrid>
-        <w:gridCol w:w="5288"/>
-        <w:gridCol w:w="801"/>
-        <w:gridCol w:w="4711"/>
-      </w:tblGrid>
-      <w:tr>
-        <w:trPr>
-          <w:trHeight w:val="5571"/>
-        </w:trPr>
-        <w:tc>
-          <w:tcPr>
-            <w:tcW w:w="10800" w:type="dxa"/>
-            <w:gridSpan w:val="3"/>
-          </w:tcPr>
-          <w:p>
-            <w:pPr>
-              <w:pStyle w:val="Caption"/>
-              <w:keepNext/>
-            </w:pPr>
-            <w:r>
-              <w:rPr>
-                <w:noProof/>
-              </w:rPr>
-              <w:lastRenderedPageBreak/>
-              <w:drawing>
-                <wp:inline distT="0" distB="0" distL="0" distR="0" wp14:anchorId="09BE2C05" wp14:editId="73B66424">
-                  <wp:extent cx="6858000" cy="3092450"/>
-                  <wp:effectExtent l="0" t="0" r="0" b="0"/>
-                  <wp:docPr id="49" name="Picture 49" descr="Chart, box and whisker chart&#10;&#10;Description automatically generated"/>
-                  <wp:cNvGraphicFramePr>
-                    <a:graphicFrameLocks xmlns:a="http://schemas.openxmlformats.org/drawingml/2006/main" noChangeAspect="1"/>
-                  </wp:cNvGraphicFramePr>
-                  <a:graphic xmlns:a="http://schemas.openxmlformats.org/drawingml/2006/main">
-                    <a:graphicData uri="http://schemas.openxmlformats.org/drawingml/2006/picture">
-                      <pic:pic xmlns:pic="http://schemas.openxmlformats.org/drawingml/2006/picture">
-                        <pic:nvPicPr>
-                          <pic:cNvPr id="49" name="app box plot weekdayvsweekend.png"/>
-                          <pic:cNvPicPr/>
-                        </pic:nvPicPr>
-                        <pic:blipFill>
-                          <a:blip r:embed="rId24">
-                            <a:extLst>
-                              <a:ext uri="{28A0092B-C50C-407E-A947-70E740481C1C}">
-                                <a14:useLocalDpi xmlns:a14="http://schemas.microsoft.com/office/drawing/2010/main" val="0"/>
-                              </a:ext>
-                            </a:extLst>
-                          </a:blip>
-                          <a:stretch>
-                            <a:fillRect/>
-                          </a:stretch>
-                        </pic:blipFill>
-                        <pic:spPr>
-                          <a:xfrm>
-                            <a:off x="0" y="0"/>
-                            <a:ext cx="6858000" cy="3092450"/>
-                          </a:xfrm>
-                          <a:prstGeom prst="rect">
-                            <a:avLst/>
-                          </a:prstGeom>
-                        </pic:spPr>
-                      </pic:pic>
-                    </a:graphicData>
-                  </a:graphic>
-                </wp:inline>
-              </w:drawing>
-            </w:r>
-          </w:p>
-          <w:p>
-            <w:pPr>
-              <w:pStyle w:val="Caption"/>
-              <w:jc w:val="center"/>
-            </w:pPr>
-            <w:r>
-              <w:t>F</w:t>
-            </w:r>
-            <w:r>
-              <w:t xml:space="preserve">igure </w:t>
-            </w:r>
-            <w:r>
-              <w:fldChar w:fldCharType="begin"/>
-            </w:r>
-            <w:r>
-              <w:instrText xml:space="preserve"> SEQ Figure \* ARABIC </w:instrText>
-            </w:r>
-            <w:r>
-              <w:fldChar w:fldCharType="separate"/>
-            </w:r>
-            <w:r>
-              <w:rPr>
-                <w:noProof/>
-              </w:rPr>
-              <w:t>22</w:t>
-            </w:r>
-            <w:r>
-              <w:rPr>
-                <w:noProof/>
-              </w:rPr>
-              <w:fldChar w:fldCharType="end"/>
-            </w:r>
-            <w:r>
-              <w:t xml:space="preserve"> </w:t>
-            </w:r>
-            <w:r>
-              <w:t>weekday/weekend vs AQI values</w:t>
-            </w:r>
-          </w:p>
-        </w:tc>
-      </w:tr>
-      <w:tr>
-        <w:tc>
-          <w:tcPr>
-            <w:tcW w:w="6351" w:type="dxa"/>
-            <w:gridSpan w:val="2"/>
-          </w:tcPr>
-          <w:p>
-            <w:pPr>
-              <w:pStyle w:val="Caption"/>
-              <w:keepNext/>
-              <w:jc w:val="center"/>
-            </w:pPr>
-            <w:r>
-              <w:rPr>
-                <w:noProof/>
-              </w:rPr>
-              <w:drawing>
-                <wp:inline distT="0" distB="0" distL="0" distR="0" wp14:anchorId="369EEC3E" wp14:editId="1E78B305">
-                  <wp:extent cx="2651109" cy="2170706"/>
-                  <wp:effectExtent l="0" t="0" r="0" b="1270"/>
-                  <wp:docPr id="50" name="Picture 50" descr="Chart, box and whisker chart&#10;&#10;Description automatically generated"/>
-                  <wp:cNvGraphicFramePr>
-                    <a:graphicFrameLocks xmlns:a="http://schemas.openxmlformats.org/drawingml/2006/main" noChangeAspect="1"/>
-                  </wp:cNvGraphicFramePr>
-                  <a:graphic xmlns:a="http://schemas.openxmlformats.org/drawingml/2006/main">
-                    <a:graphicData uri="http://schemas.openxmlformats.org/drawingml/2006/picture">
-                      <pic:pic xmlns:pic="http://schemas.openxmlformats.org/drawingml/2006/picture">
-                        <pic:nvPicPr>
-                          <pic:cNvPr id="50" name="app box plot weekdayvsweekend Mob.png"/>
-                          <pic:cNvPicPr/>
-                        </pic:nvPicPr>
-                        <pic:blipFill>
-                          <a:blip r:embed="rId25">
-                            <a:extLst>
-                              <a:ext uri="{28A0092B-C50C-407E-A947-70E740481C1C}">
-                                <a14:useLocalDpi xmlns:a14="http://schemas.microsoft.com/office/drawing/2010/main" val="0"/>
-                              </a:ext>
-                            </a:extLst>
-                          </a:blip>
-                          <a:stretch>
-                            <a:fillRect/>
-                          </a:stretch>
-                        </pic:blipFill>
-                        <pic:spPr>
-                          <a:xfrm>
-                            <a:off x="0" y="0"/>
-                            <a:ext cx="2694571" cy="2206292"/>
-                          </a:xfrm>
-                          <a:prstGeom prst="rect">
-                            <a:avLst/>
-                          </a:prstGeom>
-                        </pic:spPr>
-                      </pic:pic>
-                    </a:graphicData>
-                  </a:graphic>
-                </wp:inline>
-              </w:drawing>
-            </w:r>
-          </w:p>
-          <w:p>
-            <w:pPr>
-              <w:pStyle w:val="Caption"/>
-            </w:pPr>
-            <w:r>
-              <w:t xml:space="preserve">Figure </w:t>
-            </w:r>
-            <w:r>
-              <w:fldChar w:fldCharType="begin"/>
-            </w:r>
-            <w:r>
-              <w:instrText xml:space="preserve"> SEQ Figure \* ARABIC </w:instrText>
-            </w:r>
-            <w:r>
-              <w:fldChar w:fldCharType="separate"/>
-            </w:r>
-            <w:r>
-              <w:rPr>
-                <w:noProof/>
-              </w:rPr>
-              <w:t>23</w:t>
-            </w:r>
-            <w:r>
-              <w:rPr>
-                <w:noProof/>
-              </w:rPr>
-              <w:fldChar w:fldCharType="end"/>
-            </w:r>
-            <w:r>
-              <w:t xml:space="preserve"> </w:t>
-            </w:r>
-            <w:r>
-              <w:t>weekday/weekend and mobility</w:t>
-            </w:r>
-            <w:r>
-              <w:t xml:space="preserve"> From County</w:t>
-            </w:r>
-          </w:p>
-        </w:tc>
-        <w:tc>
-          <w:tcPr>
-            <w:tcW w:w="4449" w:type="dxa"/>
-          </w:tcPr>
-          <w:p>
-            <w:pPr>
-              <w:pStyle w:val="Caption"/>
-              <w:keepNext/>
-              <w:jc w:val="center"/>
-            </w:pPr>
-            <w:r>
-              <w:rPr>
-                <w:noProof/>
-              </w:rPr>
-              <w:drawing>
-                <wp:inline distT="0" distB="0" distL="0" distR="0" wp14:anchorId="6C8CC6D2" wp14:editId="551A7DAB">
-                  <wp:extent cx="2650771" cy="2170430"/>
-                  <wp:effectExtent l="0" t="0" r="0" b="1270"/>
-                  <wp:docPr id="51" name="Picture 51" descr="Chart, box and whisker chart&#10;&#10;Description automatically generated"/>
-                  <wp:cNvGraphicFramePr>
-                    <a:graphicFrameLocks xmlns:a="http://schemas.openxmlformats.org/drawingml/2006/main" noChangeAspect="1"/>
-                  </wp:cNvGraphicFramePr>
-                  <a:graphic xmlns:a="http://schemas.openxmlformats.org/drawingml/2006/main">
-                    <a:graphicData uri="http://schemas.openxmlformats.org/drawingml/2006/picture">
-                      <pic:pic xmlns:pic="http://schemas.openxmlformats.org/drawingml/2006/picture">
-                        <pic:nvPicPr>
-                          <pic:cNvPr id="51" name="app box plot weekdayvsweekend Mob to county.png"/>
-                          <pic:cNvPicPr/>
-                        </pic:nvPicPr>
-                        <pic:blipFill>
-                          <a:blip r:embed="rId26">
-                            <a:extLst>
-                              <a:ext uri="{28A0092B-C50C-407E-A947-70E740481C1C}">
-                                <a14:useLocalDpi xmlns:a14="http://schemas.microsoft.com/office/drawing/2010/main" val="0"/>
-                              </a:ext>
-                            </a:extLst>
-                          </a:blip>
-                          <a:stretch>
-                            <a:fillRect/>
-                          </a:stretch>
-                        </pic:blipFill>
-                        <pic:spPr>
-                          <a:xfrm>
-                            <a:off x="0" y="0"/>
-                            <a:ext cx="2697343" cy="2208563"/>
-                          </a:xfrm>
-                          <a:prstGeom prst="rect">
-                            <a:avLst/>
-                          </a:prstGeom>
-                        </pic:spPr>
-                      </pic:pic>
-                    </a:graphicData>
-                  </a:graphic>
-                </wp:inline>
-              </w:drawing>
-            </w:r>
-          </w:p>
-          <w:p>
-            <w:pPr>
-              <w:pStyle w:val="Caption"/>
-              <w:jc w:val="center"/>
-            </w:pPr>
-            <w:r>
-              <w:t xml:space="preserve">Figure </w:t>
-            </w:r>
-            <w:r>
-              <w:fldChar w:fldCharType="begin"/>
-            </w:r>
-            <w:r>
-              <w:instrText xml:space="preserve"> SEQ Figure \* ARABIC </w:instrText>
-            </w:r>
-            <w:r>
-              <w:fldChar w:fldCharType="separate"/>
-            </w:r>
-            <w:r>
-              <w:rPr>
-                <w:noProof/>
-              </w:rPr>
-              <w:t>24</w:t>
-            </w:r>
-            <w:r>
-              <w:rPr>
-                <w:noProof/>
-              </w:rPr>
-              <w:fldChar w:fldCharType="end"/>
-            </w:r>
-            <w:r>
-              <w:t xml:space="preserve"> </w:t>
-            </w:r>
-            <w:r>
-              <w:t>weekday/weekend and mobility</w:t>
-            </w:r>
-            <w:r>
-              <w:t xml:space="preserve"> To County</w:t>
-            </w:r>
-          </w:p>
-        </w:tc>
-      </w:tr>
-      <w:tr>
-        <w:tc>
-          <w:tcPr>
-            <w:tcW w:w="10800" w:type="dxa"/>
-            <w:gridSpan w:val="3"/>
-          </w:tcPr>
-          <w:p>
-            <w:pPr>
-              <w:pStyle w:val="Caption"/>
-              <w:keepNext/>
-              <w:jc w:val="center"/>
-            </w:pPr>
-            <w:r>
-              <w:rPr>
-                <w:noProof/>
-              </w:rPr>
-              <w:drawing>
-                <wp:inline distT="0" distB="0" distL="0" distR="0" wp14:anchorId="1F23CEB1" wp14:editId="24B5F334">
-                  <wp:extent cx="3103834" cy="2496709"/>
-                  <wp:effectExtent l="0" t="0" r="1905" b="0"/>
-                  <wp:docPr id="52" name="Picture 52" descr="Chart, box and whisker chart&#10;&#10;Description automatically generated"/>
-                  <wp:cNvGraphicFramePr>
-                    <a:graphicFrameLocks xmlns:a="http://schemas.openxmlformats.org/drawingml/2006/main" noChangeAspect="1"/>
-                  </wp:cNvGraphicFramePr>
-                  <a:graphic xmlns:a="http://schemas.openxmlformats.org/drawingml/2006/main">
-                    <a:graphicData uri="http://schemas.openxmlformats.org/drawingml/2006/picture">
-                      <pic:pic xmlns:pic="http://schemas.openxmlformats.org/drawingml/2006/picture">
-                        <pic:nvPicPr>
-                          <pic:cNvPr id="52" name="app moblity city size.png"/>
-                          <pic:cNvPicPr/>
-                        </pic:nvPicPr>
-                        <pic:blipFill>
-                          <a:blip r:embed="rId27">
-                            <a:extLst>
-                              <a:ext uri="{28A0092B-C50C-407E-A947-70E740481C1C}">
-                                <a14:useLocalDpi xmlns:a14="http://schemas.microsoft.com/office/drawing/2010/main" val="0"/>
-                              </a:ext>
-                            </a:extLst>
-                          </a:blip>
-                          <a:stretch>
-                            <a:fillRect/>
-                          </a:stretch>
-                        </pic:blipFill>
-                        <pic:spPr>
-                          <a:xfrm>
-                            <a:off x="0" y="0"/>
-                            <a:ext cx="3135160" cy="2521907"/>
-                          </a:xfrm>
-                          <a:prstGeom prst="rect">
-                            <a:avLst/>
-                          </a:prstGeom>
-                        </pic:spPr>
-                      </pic:pic>
-                    </a:graphicData>
-                  </a:graphic>
-                </wp:inline>
-              </w:drawing>
-            </w:r>
-          </w:p>
-          <w:p>
-            <w:pPr>
-              <w:pStyle w:val="Caption"/>
-              <w:jc w:val="center"/>
-              <w:rPr>
-                <w:noProof/>
-              </w:rPr>
-            </w:pPr>
-            <w:r>
-              <w:t xml:space="preserve">Figure </w:t>
-            </w:r>
-            <w:r>
-              <w:fldChar w:fldCharType="begin"/>
-            </w:r>
-            <w:r>
-              <w:instrText xml:space="preserve"> SEQ Figure \* ARABIC </w:instrText>
-            </w:r>
-            <w:r>
-              <w:fldChar w:fldCharType="separate"/>
-            </w:r>
-            <w:r>
-              <w:rPr>
-                <w:noProof/>
-              </w:rPr>
-              <w:t>25</w:t>
-            </w:r>
-            <w:r>
-              <w:rPr>
-                <w:noProof/>
-              </w:rPr>
-              <w:fldChar w:fldCharType="end"/>
-            </w:r>
-            <w:r>
-              <w:t xml:space="preserve"> Mobility by City Size</w:t>
-            </w:r>
-          </w:p>
-        </w:tc>
-      </w:tr>
-      <w:tr>
-        <w:tblPrEx>
-          <w:tblBorders>
-            <w:top w:val="single" w:sz="4" w:space="0" w:color="auto"/>
-            <w:left w:val="single" w:sz="4" w:space="0" w:color="auto"/>
-            <w:bottom w:val="single" w:sz="4" w:space="0" w:color="auto"/>
-            <w:right w:val="single" w:sz="4" w:space="0" w:color="auto"/>
-            <w:insideH w:val="single" w:sz="4" w:space="0" w:color="auto"/>
-            <w:insideV w:val="single" w:sz="4" w:space="0" w:color="auto"/>
-          </w:tblBorders>
-        </w:tblPrEx>
-        <w:tc>
-          <w:tcPr>
-            <w:tcW w:w="4861" w:type="dxa"/>
-          </w:tcPr>
-          <w:p>
-            <w:pPr>
-              <w:keepNext/>
-              <w:jc w:val="both"/>
-            </w:pPr>
-            <w:r>
-              <w:rPr>
-                <w:noProof/>
-              </w:rPr>
-              <w:lastRenderedPageBreak/>
-              <w:drawing>
-                <wp:inline distT="0" distB="0" distL="0" distR="0" wp14:anchorId="4947F742" wp14:editId="204CC95D">
-                  <wp:extent cx="3012912" cy="3943847"/>
-                  <wp:effectExtent l="0" t="0" r="0" b="0"/>
-                  <wp:docPr id="53" name="Picture 53" descr="Chart&#10;&#10;Description automatically generated"/>
-                  <wp:cNvGraphicFramePr>
-                    <a:graphicFrameLocks xmlns:a="http://schemas.openxmlformats.org/drawingml/2006/main" noChangeAspect="1"/>
-                  </wp:cNvGraphicFramePr>
-                  <a:graphic xmlns:a="http://schemas.openxmlformats.org/drawingml/2006/main">
-                    <a:graphicData uri="http://schemas.openxmlformats.org/drawingml/2006/picture">
-                      <pic:pic xmlns:pic="http://schemas.openxmlformats.org/drawingml/2006/picture">
-                        <pic:nvPicPr>
-                          <pic:cNvPr id="53" name="app before Lockdown.png"/>
-                          <pic:cNvPicPr/>
-                        </pic:nvPicPr>
-                        <pic:blipFill>
-                          <a:blip r:embed="rId28">
-                            <a:extLst>
-                              <a:ext uri="{28A0092B-C50C-407E-A947-70E740481C1C}">
-                                <a14:useLocalDpi xmlns:a14="http://schemas.microsoft.com/office/drawing/2010/main" val="0"/>
-                              </a:ext>
-                            </a:extLst>
-                          </a:blip>
-                          <a:stretch>
-                            <a:fillRect/>
-                          </a:stretch>
-                        </pic:blipFill>
-                        <pic:spPr>
-                          <a:xfrm>
-                            <a:off x="0" y="0"/>
-                            <a:ext cx="3032709" cy="3969761"/>
-                          </a:xfrm>
-                          <a:prstGeom prst="rect">
-                            <a:avLst/>
-                          </a:prstGeom>
-                        </pic:spPr>
-                      </pic:pic>
-                    </a:graphicData>
-                  </a:graphic>
-                </wp:inline>
-              </w:drawing>
-            </w:r>
-          </w:p>
-          <w:p>
-            <w:pPr>
-              <w:pStyle w:val="Caption"/>
-              <w:jc w:val="both"/>
-            </w:pPr>
-            <w:r>
-              <w:t xml:space="preserve">Figure </w:t>
-            </w:r>
-            <w:r>
-              <w:fldChar w:fldCharType="begin"/>
-            </w:r>
-            <w:r>
-              <w:instrText xml:space="preserve"> SEQ Figure \* ARABIC </w:instrText>
-            </w:r>
-            <w:r>
-              <w:fldChar w:fldCharType="separate"/>
-            </w:r>
-            <w:r>
-              <w:rPr>
-                <w:noProof/>
-              </w:rPr>
-              <w:t>26</w:t>
-            </w:r>
-            <w:r>
-              <w:rPr>
-                <w:noProof/>
-              </w:rPr>
-              <w:fldChar w:fldCharType="end"/>
-            </w:r>
-            <w:r>
-              <w:t xml:space="preserve"> -Mobility ranking per county before lockdown</w:t>
-            </w:r>
-          </w:p>
-        </w:tc>
-        <w:tc>
-          <w:tcPr>
-            <w:tcW w:w="5939" w:type="dxa"/>
-            <w:gridSpan w:val="2"/>
-          </w:tcPr>
-          <w:p>
-            <w:pPr>
-              <w:keepNext/>
-              <w:jc w:val="right"/>
-            </w:pPr>
-            <w:r>
-              <w:rPr>
-                <w:noProof/>
-              </w:rPr>
-              <w:drawing>
-                <wp:inline distT="0" distB="0" distL="0" distR="0" wp14:anchorId="4E789BB7" wp14:editId="72F8FCF7">
-                  <wp:extent cx="3012533" cy="3943350"/>
-                  <wp:effectExtent l="0" t="0" r="0" b="0"/>
-                  <wp:docPr id="54" name="Picture 54" descr="Chart&#10;&#10;Description automatically generated"/>
-                  <wp:cNvGraphicFramePr>
-                    <a:graphicFrameLocks xmlns:a="http://schemas.openxmlformats.org/drawingml/2006/main" noChangeAspect="1"/>
-                  </wp:cNvGraphicFramePr>
-                  <a:graphic xmlns:a="http://schemas.openxmlformats.org/drawingml/2006/main">
-                    <a:graphicData uri="http://schemas.openxmlformats.org/drawingml/2006/picture">
-                      <pic:pic xmlns:pic="http://schemas.openxmlformats.org/drawingml/2006/picture">
-                        <pic:nvPicPr>
-                          <pic:cNvPr id="54" name="app after lockdown.png"/>
-                          <pic:cNvPicPr/>
-                        </pic:nvPicPr>
-                        <pic:blipFill>
-                          <a:blip r:embed="rId29">
-                            <a:extLst>
-                              <a:ext uri="{28A0092B-C50C-407E-A947-70E740481C1C}">
-                                <a14:useLocalDpi xmlns:a14="http://schemas.microsoft.com/office/drawing/2010/main" val="0"/>
-                              </a:ext>
-                            </a:extLst>
-                          </a:blip>
-                          <a:stretch>
-                            <a:fillRect/>
-                          </a:stretch>
-                        </pic:blipFill>
-                        <pic:spPr>
-                          <a:xfrm>
-                            <a:off x="0" y="0"/>
-                            <a:ext cx="3027544" cy="3963000"/>
-                          </a:xfrm>
-                          <a:prstGeom prst="rect">
-                            <a:avLst/>
-                          </a:prstGeom>
-                        </pic:spPr>
-                      </pic:pic>
-                    </a:graphicData>
-                  </a:graphic>
-                </wp:inline>
-              </w:drawing>
-            </w:r>
-          </w:p>
-          <w:p>
-            <w:pPr>
-              <w:pStyle w:val="Caption"/>
-              <w:jc w:val="right"/>
-            </w:pPr>
-            <w:r>
-              <w:t xml:space="preserve">Figure </w:t>
-            </w:r>
-            <w:r>
-              <w:fldChar w:fldCharType="begin"/>
-            </w:r>
-            <w:r>
-              <w:instrText xml:space="preserve"> SEQ Figure \* ARABIC </w:instrText>
-            </w:r>
-            <w:r>
-              <w:fldChar w:fldCharType="separate"/>
-            </w:r>
-            <w:r>
-              <w:rPr>
-                <w:noProof/>
-              </w:rPr>
-              <w:t>27</w:t>
-            </w:r>
-            <w:r>
-              <w:rPr>
-                <w:noProof/>
-              </w:rPr>
-              <w:fldChar w:fldCharType="end"/>
-            </w:r>
-            <w:r>
-              <w:t xml:space="preserve"> Mobility ranking per county during lockdown</w:t>
-            </w:r>
-          </w:p>
-        </w:tc>
-      </w:tr>
-      <w:tr>
-        <w:tblPrEx>
-          <w:tblBorders>
-            <w:top w:val="single" w:sz="4" w:space="0" w:color="auto"/>
-            <w:left w:val="single" w:sz="4" w:space="0" w:color="auto"/>
-            <w:bottom w:val="single" w:sz="4" w:space="0" w:color="auto"/>
-            <w:right w:val="single" w:sz="4" w:space="0" w:color="auto"/>
-            <w:insideH w:val="single" w:sz="4" w:space="0" w:color="auto"/>
-            <w:insideV w:val="single" w:sz="4" w:space="0" w:color="auto"/>
-          </w:tblBorders>
-        </w:tblPrEx>
-        <w:tc>
-          <w:tcPr>
-            <w:tcW w:w="10800" w:type="dxa"/>
-            <w:gridSpan w:val="3"/>
-          </w:tcPr>
-          <w:p>
-            <w:pPr>
-              <w:keepNext/>
-              <w:jc w:val="center"/>
-            </w:pPr>
-            <w:r>
-              <w:rPr>
-                <w:noProof/>
-              </w:rPr>
-              <w:drawing>
-                <wp:inline distT="0" distB="0" distL="0" distR="0" wp14:anchorId="0483AAE4" wp14:editId="0D7C1EF1">
-                  <wp:extent cx="3213368" cy="4206240"/>
-                  <wp:effectExtent l="0" t="0" r="6350" b="3810"/>
-                  <wp:docPr id="56" name="Picture 56" descr="Chart&#10;&#10;Description automatically generated"/>
-                  <wp:cNvGraphicFramePr>
-                    <a:graphicFrameLocks xmlns:a="http://schemas.openxmlformats.org/drawingml/2006/main" noChangeAspect="1"/>
-                  </wp:cNvGraphicFramePr>
-                  <a:graphic xmlns:a="http://schemas.openxmlformats.org/drawingml/2006/main">
-                    <a:graphicData uri="http://schemas.openxmlformats.org/drawingml/2006/picture">
-                      <pic:pic xmlns:pic="http://schemas.openxmlformats.org/drawingml/2006/picture">
-                        <pic:nvPicPr>
-                          <pic:cNvPr id="56" name="app after lockdown2.png"/>
-                          <pic:cNvPicPr/>
-                        </pic:nvPicPr>
-                        <pic:blipFill>
-                          <a:blip r:embed="rId30">
-                            <a:extLst>
-                              <a:ext uri="{28A0092B-C50C-407E-A947-70E740481C1C}">
-                                <a14:useLocalDpi xmlns:a14="http://schemas.microsoft.com/office/drawing/2010/main" val="0"/>
-                              </a:ext>
-                            </a:extLst>
-                          </a:blip>
-                          <a:stretch>
-                            <a:fillRect/>
-                          </a:stretch>
-                        </pic:blipFill>
-                        <pic:spPr>
-                          <a:xfrm>
-                            <a:off x="0" y="0"/>
-                            <a:ext cx="3225822" cy="4222542"/>
-                          </a:xfrm>
-                          <a:prstGeom prst="rect">
-                            <a:avLst/>
-                          </a:prstGeom>
-                        </pic:spPr>
-                      </pic:pic>
-                    </a:graphicData>
-                  </a:graphic>
-                </wp:inline>
-              </w:drawing>
-            </w:r>
-          </w:p>
-          <w:p>
-            <w:pPr>
-              <w:pStyle w:val="Caption"/>
-              <w:jc w:val="center"/>
-              <w:rPr>
-                <w:noProof/>
-              </w:rPr>
-            </w:pPr>
-            <w:r>
-              <w:t xml:space="preserve">Figure </w:t>
-            </w:r>
-            <w:r>
-              <w:fldChar w:fldCharType="begin"/>
-            </w:r>
-            <w:r>
-              <w:instrText xml:space="preserve"> SEQ Figure \* ARABIC </w:instrText>
-            </w:r>
-            <w:r>
-              <w:fldChar w:fldCharType="separate"/>
-            </w:r>
-            <w:r>
-              <w:rPr>
-                <w:noProof/>
-              </w:rPr>
-              <w:t>28</w:t>
-            </w:r>
-            <w:r>
-              <w:rPr>
-                <w:noProof/>
-              </w:rPr>
-              <w:fldChar w:fldCharType="end"/>
-            </w:r>
-            <w:r>
-              <w:t xml:space="preserve"> Mobility ranking per county after lockdown</w:t>
-            </w:r>
-          </w:p>
-        </w:tc>
-      </w:tr>
-    </w:tbl>
-    <w:p>
-      <w:pPr>
-        <w:rPr>
-          <w:i/>
-          <w:iCs/>
-          <w:color w:val="5E5E5E" w:themeColor="text2"/>
-          <w:sz w:val="18"/>
-          <w:szCs w:val="18"/>
-        </w:rPr>
-      </w:pPr>
-      <w:r>
-        <w:br w:type="page"/>
-      </w:r>
-    </w:p>
-    <w:tbl>
-      <w:tblPr>
-        <w:tblStyle w:val="TableGrid"/>
-        <w:tblW w:w="0" w:type="auto"/>
-        <w:tblBorders>
-          <w:top w:val="none" w:sz="0" w:space="0" w:color="auto"/>
-          <w:left w:val="none" w:sz="0" w:space="0" w:color="auto"/>
-          <w:bottom w:val="none" w:sz="0" w:space="0" w:color="auto"/>
-          <w:right w:val="none" w:sz="0" w:space="0" w:color="auto"/>
-          <w:insideH w:val="none" w:sz="0" w:space="0" w:color="auto"/>
-          <w:insideV w:val="none" w:sz="0" w:space="0" w:color="auto"/>
-        </w:tblBorders>
-        <w:tblLook w:val="04A0" w:firstRow="1" w:lastRow="0" w:firstColumn="1" w:lastColumn="0" w:noHBand="0" w:noVBand="1"/>
-      </w:tblPr>
-      <w:tblGrid>
-        <w:gridCol w:w="10800"/>
-      </w:tblGrid>
-      <w:tr>
-        <w:tc>
-          <w:tcPr>
-            <w:tcW w:w="10790" w:type="dxa"/>
-          </w:tcPr>
-          <w:p>
-            <w:pPr>
-              <w:pStyle w:val="Caption"/>
-              <w:jc w:val="center"/>
-            </w:pPr>
-          </w:p>
-        </w:tc>
-      </w:tr>
-      <w:tr>
-        <w:tblPrEx>
-          <w:tblBorders>
-            <w:top w:val="single" w:sz="4" w:space="0" w:color="auto"/>
-            <w:left w:val="single" w:sz="4" w:space="0" w:color="auto"/>
-            <w:bottom w:val="single" w:sz="4" w:space="0" w:color="auto"/>
-            <w:right w:val="single" w:sz="4" w:space="0" w:color="auto"/>
-            <w:insideH w:val="single" w:sz="4" w:space="0" w:color="auto"/>
-            <w:insideV w:val="single" w:sz="4" w:space="0" w:color="auto"/>
-          </w:tblBorders>
-        </w:tblPrEx>
-        <w:trPr>
-          <w:trHeight w:val="5417"/>
-        </w:trPr>
-        <w:tc>
-          <w:tcPr>
-            <w:tcW w:w="10790" w:type="dxa"/>
-          </w:tcPr>
-          <w:p>
-            <w:pPr>
-              <w:pStyle w:val="Caption"/>
-              <w:keepNext/>
-            </w:pPr>
-            <w:r>
-              <w:rPr>
-                <w:noProof/>
-              </w:rPr>
-              <w:drawing>
-                <wp:inline distT="0" distB="0" distL="0" distR="0" wp14:anchorId="4DBD949D" wp14:editId="16D8A91E">
-                  <wp:extent cx="6858000" cy="1979295"/>
-                  <wp:effectExtent l="0" t="0" r="0" b="1905"/>
-                  <wp:docPr id="57" name="Picture 57" descr="Chart, bar chart&#10;&#10;Description automatically generated"/>
-                  <wp:cNvGraphicFramePr>
-                    <a:graphicFrameLocks xmlns:a="http://schemas.openxmlformats.org/drawingml/2006/main" noChangeAspect="1"/>
-                  </wp:cNvGraphicFramePr>
-                  <a:graphic xmlns:a="http://schemas.openxmlformats.org/drawingml/2006/main">
-                    <a:graphicData uri="http://schemas.openxmlformats.org/drawingml/2006/picture">
-                      <pic:pic xmlns:pic="http://schemas.openxmlformats.org/drawingml/2006/picture">
-                        <pic:nvPicPr>
-                          <pic:cNvPr id="57" name="App Ozone Level Each County.png"/>
-                          <pic:cNvPicPr/>
-                        </pic:nvPicPr>
-                        <pic:blipFill>
-                          <a:blip r:embed="rId31">
-                            <a:extLst>
-                              <a:ext uri="{28A0092B-C50C-407E-A947-70E740481C1C}">
-                                <a14:useLocalDpi xmlns:a14="http://schemas.microsoft.com/office/drawing/2010/main" val="0"/>
-                              </a:ext>
-                            </a:extLst>
-                          </a:blip>
-                          <a:stretch>
-                            <a:fillRect/>
-                          </a:stretch>
-                        </pic:blipFill>
-                        <pic:spPr>
-                          <a:xfrm>
-                            <a:off x="0" y="0"/>
-                            <a:ext cx="6858000" cy="1979295"/>
-                          </a:xfrm>
-                          <a:prstGeom prst="rect">
-                            <a:avLst/>
-                          </a:prstGeom>
-                        </pic:spPr>
-                      </pic:pic>
-                    </a:graphicData>
-                  </a:graphic>
-                </wp:inline>
-              </w:drawing>
-            </w:r>
-          </w:p>
-          <w:p>
-            <w:pPr>
-              <w:pStyle w:val="Caption"/>
-              <w:jc w:val="center"/>
-            </w:pPr>
-            <w:r>
-              <w:t xml:space="preserve">Figure </w:t>
-            </w:r>
-            <w:r>
-              <w:fldChar w:fldCharType="begin"/>
-            </w:r>
-            <w:r>
-              <w:instrText xml:space="preserve"> SEQ Figure \* ARABIC </w:instrText>
-            </w:r>
-            <w:r>
-              <w:fldChar w:fldCharType="separate"/>
-            </w:r>
-            <w:r>
-              <w:rPr>
-                <w:noProof/>
-              </w:rPr>
-              <w:t>29</w:t>
-            </w:r>
-            <w:r>
-              <w:rPr>
-                <w:noProof/>
-              </w:rPr>
-              <w:fldChar w:fldCharType="end"/>
-            </w:r>
-            <w:r>
-              <w:t xml:space="preserve"> Ozone Levels by County</w:t>
-            </w:r>
-          </w:p>
-        </w:tc>
-      </w:tr>
-      <w:tr>
-        <w:tblPrEx>
-          <w:tblBorders>
-            <w:top w:val="single" w:sz="4" w:space="0" w:color="auto"/>
-            <w:left w:val="single" w:sz="4" w:space="0" w:color="auto"/>
-            <w:bottom w:val="single" w:sz="4" w:space="0" w:color="auto"/>
-            <w:right w:val="single" w:sz="4" w:space="0" w:color="auto"/>
-            <w:insideH w:val="single" w:sz="4" w:space="0" w:color="auto"/>
-            <w:insideV w:val="single" w:sz="4" w:space="0" w:color="auto"/>
-          </w:tblBorders>
-        </w:tblPrEx>
-        <w:tc>
-          <w:tcPr>
-            <w:tcW w:w="10790" w:type="dxa"/>
-          </w:tcPr>
-          <w:p>
-            <w:pPr>
-              <w:pStyle w:val="Caption"/>
-              <w:keepNext/>
-            </w:pPr>
-            <w:r>
-              <w:rPr>
-                <w:noProof/>
-              </w:rPr>
-              <w:drawing>
-                <wp:inline distT="0" distB="0" distL="0" distR="0" wp14:anchorId="533F5481" wp14:editId="399BED73">
-                  <wp:extent cx="6858000" cy="1979295"/>
-                  <wp:effectExtent l="0" t="0" r="0" b="1905"/>
-                  <wp:docPr id="58" name="Picture 58" descr="Chart, bar chart&#10;&#10;Description automatically generated"/>
-                  <wp:cNvGraphicFramePr>
-                    <a:graphicFrameLocks xmlns:a="http://schemas.openxmlformats.org/drawingml/2006/main" noChangeAspect="1"/>
-                  </wp:cNvGraphicFramePr>
-                  <a:graphic xmlns:a="http://schemas.openxmlformats.org/drawingml/2006/main">
-                    <a:graphicData uri="http://schemas.openxmlformats.org/drawingml/2006/picture">
-                      <pic:pic xmlns:pic="http://schemas.openxmlformats.org/drawingml/2006/picture">
-                        <pic:nvPicPr>
-                          <pic:cNvPr id="58" name="Pm 2.5 each county.png"/>
-                          <pic:cNvPicPr/>
-                        </pic:nvPicPr>
-                        <pic:blipFill>
-                          <a:blip r:embed="rId32">
-                            <a:extLst>
-                              <a:ext uri="{28A0092B-C50C-407E-A947-70E740481C1C}">
-                                <a14:useLocalDpi xmlns:a14="http://schemas.microsoft.com/office/drawing/2010/main" val="0"/>
-                              </a:ext>
-                            </a:extLst>
-                          </a:blip>
-                          <a:stretch>
-                            <a:fillRect/>
-                          </a:stretch>
-                        </pic:blipFill>
-                        <pic:spPr>
-                          <a:xfrm>
-                            <a:off x="0" y="0"/>
-                            <a:ext cx="6858000" cy="1979295"/>
-                          </a:xfrm>
-                          <a:prstGeom prst="rect">
-                            <a:avLst/>
-                          </a:prstGeom>
-                        </pic:spPr>
-                      </pic:pic>
-                    </a:graphicData>
-                  </a:graphic>
-                </wp:inline>
-              </w:drawing>
-            </w:r>
-          </w:p>
-          <w:p>
-            <w:pPr>
-              <w:pStyle w:val="Caption"/>
-              <w:jc w:val="center"/>
-            </w:pPr>
-            <w:r>
-              <w:t xml:space="preserve">Figure </w:t>
-            </w:r>
-            <w:r>
-              <w:fldChar w:fldCharType="begin"/>
-            </w:r>
-            <w:r>
-              <w:instrText xml:space="preserve"> SEQ Figure \* ARABIC </w:instrText>
-            </w:r>
-            <w:r>
-              <w:fldChar w:fldCharType="separate"/>
-            </w:r>
-            <w:r>
-              <w:rPr>
-                <w:noProof/>
-              </w:rPr>
-              <w:t>30</w:t>
-            </w:r>
-            <w:r>
-              <w:rPr>
-                <w:noProof/>
-              </w:rPr>
-              <w:fldChar w:fldCharType="end"/>
-            </w:r>
-            <w:r>
-              <w:t xml:space="preserve"> PM 2.5 by County</w:t>
-            </w:r>
-          </w:p>
-        </w:tc>
-      </w:tr>
-    </w:tbl>
-    <w:p>
-      <w:pPr>
-        <w:pStyle w:val="Caption"/>
-      </w:pPr>
-    </w:p>
-    <w:p>
-      <w:pPr>
-        <w:rPr>
-          <w:i/>
-          <w:iCs/>
-          <w:color w:val="5E5E5E" w:themeColor="text2"/>
-          <w:sz w:val="18"/>
-          <w:szCs w:val="18"/>
-        </w:rPr>
-      </w:pPr>
+      <w:bookmarkEnd w:id="14"/>
     </w:p>
     <w:sectPr>
-      <w:footerReference w:type="default" r:id="rId33"/>
+      <w:footerReference w:type="default" r:id="rId15"/>
       <w:pgSz w:w="12240" w:h="15840" w:code="1"/>
       <w:pgMar w:top="720" w:right="720" w:bottom="720" w:left="720" w:header="289" w:footer="0" w:gutter="0"/>
       <w:pgNumType w:start="1"/>
@@ -4934,82 +2675,6 @@
 </file>
 
 <file path=word/footer1.xml><?xml version="1.0" encoding="utf-8"?>
-<w:ftr xmlns:wpc="http://schemas.microsoft.com/office/word/2010/wordprocessingCanvas" xmlns:cx="http://schemas.microsoft.com/office/drawing/2014/chartex" xmlns:cx1="http://schemas.microsoft.com/office/drawing/2015/9/8/chartex" xmlns:cx2="http://schemas.microsoft.com/office/drawing/2015/10/21/chartex" xmlns:cx3="http://schemas.microsoft.com/office/drawing/2016/5/9/chartex" xmlns:cx4="http://schemas.microsoft.com/office/drawing/2016/5/10/chartex" xmlns:cx5="http://schemas.microsoft.com/office/drawing/2016/5/11/chartex" xmlns:cx6="http://schemas.microsoft.com/office/drawing/2016/5/12/chartex" xmlns:cx7="http://schemas.microsoft.com/office/drawing/2016/5/13/chartex" xmlns:cx8="http://schemas.microsoft.com/office/drawing/2016/5/14/chartex" xmlns:mc="http://schemas.openxmlformats.org/markup-compatibility/2006" xmlns:aink="http://schemas.microsoft.com/office/drawing/2016/ink" xmlns:am3d="http://schemas.microsoft.com/office/drawing/2017/model3d" xmlns:o="urn:schemas-microsoft-com:office:office" xmlns:r="http://schemas.openxmlformats.org/officeDocument/2006/relationships" xmlns:m="http://schemas.openxmlformats.org/officeDocument/2006/math" xmlns:v="urn:schemas-microsoft-com:vml" xmlns:wp14="http://schemas.microsoft.com/office/word/2010/wordprocessingDrawing" xmlns:wp="http://schemas.openxmlformats.org/drawingml/2006/wordprocessingDrawing" xmlns:w10="urn:schemas-microsoft-com:office:word" xmlns:w="http://schemas.openxmlformats.org/wordprocessingml/2006/main" xmlns:w14="http://schemas.microsoft.com/office/word/2010/wordml" xmlns:w15="http://schemas.microsoft.com/office/word/2012/wordml" xmlns:w16cid="http://schemas.microsoft.com/office/word/2016/wordml/cid" xmlns:w16se="http://schemas.microsoft.com/office/word/2015/wordml/symex" xmlns:wpg="http://schemas.microsoft.com/office/word/2010/wordprocessingGroup" xmlns:wpi="http://schemas.microsoft.com/office/word/2010/wordprocessingInk" xmlns:wne="http://schemas.microsoft.com/office/word/2006/wordml" xmlns:wps="http://schemas.microsoft.com/office/word/2010/wordprocessingShape" mc:Ignorable="w14 w15 w16se w16cid wp14">
-  <w:tbl>
-    <w:tblPr>
-      <w:tblStyle w:val="TableGrid"/>
-      <w:tblW w:w="0" w:type="auto"/>
-      <w:tblBorders>
-        <w:top w:val="none" w:sz="0" w:space="0" w:color="auto"/>
-        <w:left w:val="none" w:sz="0" w:space="0" w:color="auto"/>
-        <w:bottom w:val="none" w:sz="0" w:space="0" w:color="auto"/>
-        <w:right w:val="none" w:sz="0" w:space="0" w:color="auto"/>
-        <w:insideH w:val="none" w:sz="0" w:space="0" w:color="auto"/>
-        <w:insideV w:val="none" w:sz="0" w:space="0" w:color="auto"/>
-      </w:tblBorders>
-      <w:tblLayout w:type="fixed"/>
-      <w:tblCellMar>
-        <w:left w:w="0" w:type="dxa"/>
-        <w:right w:w="0" w:type="dxa"/>
-      </w:tblCellMar>
-      <w:tblLook w:val="0620" w:firstRow="1" w:lastRow="0" w:firstColumn="0" w:lastColumn="0" w:noHBand="1" w:noVBand="1"/>
-    </w:tblPr>
-    <w:tblGrid>
-      <w:gridCol w:w="2697"/>
-      <w:gridCol w:w="6293"/>
-      <w:gridCol w:w="1800"/>
-    </w:tblGrid>
-    <w:tr>
-      <w:trPr>
-        <w:trHeight w:val="628"/>
-      </w:trPr>
-      <w:tc>
-        <w:tcPr>
-          <w:tcW w:w="2697" w:type="dxa"/>
-          <w:shd w:val="clear" w:color="auto" w:fill="FFFFFF" w:themeFill="background1"/>
-          <w:vAlign w:val="center"/>
-        </w:tcPr>
-        <w:p>
-          <w:pPr>
-            <w:pStyle w:val="Footer"/>
-          </w:pPr>
-        </w:p>
-      </w:tc>
-      <w:tc>
-        <w:tcPr>
-          <w:tcW w:w="6293" w:type="dxa"/>
-          <w:shd w:val="clear" w:color="auto" w:fill="FFFFFF" w:themeFill="background1"/>
-        </w:tcPr>
-        <w:p>
-          <w:pPr>
-            <w:pStyle w:val="Header"/>
-          </w:pPr>
-        </w:p>
-      </w:tc>
-      <w:tc>
-        <w:tcPr>
-          <w:tcW w:w="1800" w:type="dxa"/>
-          <w:shd w:val="clear" w:color="auto" w:fill="FFFFFF" w:themeFill="background1"/>
-          <w:vAlign w:val="center"/>
-        </w:tcPr>
-        <w:p>
-          <w:pPr>
-            <w:pStyle w:val="Footer"/>
-            <w:jc w:val="right"/>
-          </w:pPr>
-        </w:p>
-      </w:tc>
-    </w:tr>
-  </w:tbl>
-  <w:p>
-    <w:pPr>
-      <w:pStyle w:val="Footer"/>
-    </w:pPr>
-  </w:p>
-</w:ftr>
-</file>
-
-<file path=word/footer2.xml><?xml version="1.0" encoding="utf-8"?>
 <w:ftr xmlns:wpc="http://schemas.microsoft.com/office/word/2010/wordprocessingCanvas" xmlns:cx="http://schemas.microsoft.com/office/drawing/2014/chartex" xmlns:cx1="http://schemas.microsoft.com/office/drawing/2015/9/8/chartex" xmlns:cx2="http://schemas.microsoft.com/office/drawing/2015/10/21/chartex" xmlns:cx3="http://schemas.microsoft.com/office/drawing/2016/5/9/chartex" xmlns:cx4="http://schemas.microsoft.com/office/drawing/2016/5/10/chartex" xmlns:cx5="http://schemas.microsoft.com/office/drawing/2016/5/11/chartex" xmlns:cx6="http://schemas.microsoft.com/office/drawing/2016/5/12/chartex" xmlns:cx7="http://schemas.microsoft.com/office/drawing/2016/5/13/chartex" xmlns:cx8="http://schemas.microsoft.com/office/drawing/2016/5/14/chartex" xmlns:mc="http://schemas.openxmlformats.org/markup-compatibility/2006" xmlns:aink="http://schemas.microsoft.com/office/drawing/2016/ink" xmlns:am3d="http://schemas.microsoft.com/office/drawing/2017/model3d" xmlns:o="urn:schemas-microsoft-com:office:office" xmlns:r="http://schemas.openxmlformats.org/officeDocument/2006/relationships" xmlns:m="http://schemas.openxmlformats.org/officeDocument/2006/math" xmlns:v="urn:schemas-microsoft-com:vml" xmlns:wp14="http://schemas.microsoft.com/office/word/2010/wordprocessingDrawing" xmlns:wp="http://schemas.openxmlformats.org/drawingml/2006/wordprocessingDrawing" xmlns:w10="urn:schemas-microsoft-com:office:word" xmlns:w="http://schemas.openxmlformats.org/wordprocessingml/2006/main" xmlns:w14="http://schemas.microsoft.com/office/word/2010/wordml" xmlns:w15="http://schemas.microsoft.com/office/word/2012/wordml" xmlns:w16cid="http://schemas.microsoft.com/office/word/2016/wordml/cid" xmlns:w16se="http://schemas.microsoft.com/office/word/2015/wordml/symex" xmlns:wpg="http://schemas.microsoft.com/office/word/2010/wordprocessingGroup" xmlns:wpi="http://schemas.microsoft.com/office/word/2010/wordprocessingInk" xmlns:wne="http://schemas.microsoft.com/office/word/2006/wordml" xmlns:wps="http://schemas.microsoft.com/office/word/2010/wordprocessingShape" mc:Ignorable="w14 w15 w16se w16cid wp14">
   <w:tbl>
     <w:tblPr>
@@ -5159,61 +2824,6 @@
 </w:footnotes>
 </file>
 
-<file path=word/header1.xml><?xml version="1.0" encoding="utf-8"?>
-<w:hdr xmlns:wpc="http://schemas.microsoft.com/office/word/2010/wordprocessingCanvas" xmlns:cx="http://schemas.microsoft.com/office/drawing/2014/chartex" xmlns:cx1="http://schemas.microsoft.com/office/drawing/2015/9/8/chartex" xmlns:cx2="http://schemas.microsoft.com/office/drawing/2015/10/21/chartex" xmlns:cx3="http://schemas.microsoft.com/office/drawing/2016/5/9/chartex" xmlns:cx4="http://schemas.microsoft.com/office/drawing/2016/5/10/chartex" xmlns:cx5="http://schemas.microsoft.com/office/drawing/2016/5/11/chartex" xmlns:cx6="http://schemas.microsoft.com/office/drawing/2016/5/12/chartex" xmlns:cx7="http://schemas.microsoft.com/office/drawing/2016/5/13/chartex" xmlns:cx8="http://schemas.microsoft.com/office/drawing/2016/5/14/chartex" xmlns:mc="http://schemas.openxmlformats.org/markup-compatibility/2006" xmlns:aink="http://schemas.microsoft.com/office/drawing/2016/ink" xmlns:am3d="http://schemas.microsoft.com/office/drawing/2017/model3d" xmlns:o="urn:schemas-microsoft-com:office:office" xmlns:r="http://schemas.openxmlformats.org/officeDocument/2006/relationships" xmlns:m="http://schemas.openxmlformats.org/officeDocument/2006/math" xmlns:v="urn:schemas-microsoft-com:vml" xmlns:wp14="http://schemas.microsoft.com/office/word/2010/wordprocessingDrawing" xmlns:wp="http://schemas.openxmlformats.org/drawingml/2006/wordprocessingDrawing" xmlns:w10="urn:schemas-microsoft-com:office:word" xmlns:w="http://schemas.openxmlformats.org/wordprocessingml/2006/main" xmlns:w14="http://schemas.microsoft.com/office/word/2010/wordml" xmlns:w15="http://schemas.microsoft.com/office/word/2012/wordml" xmlns:w16cid="http://schemas.microsoft.com/office/word/2016/wordml/cid" xmlns:w16se="http://schemas.microsoft.com/office/word/2015/wordml/symex" xmlns:wpg="http://schemas.microsoft.com/office/word/2010/wordprocessingGroup" xmlns:wpi="http://schemas.microsoft.com/office/word/2010/wordprocessingInk" xmlns:wne="http://schemas.microsoft.com/office/word/2006/wordml" xmlns:wps="http://schemas.microsoft.com/office/word/2010/wordprocessingShape" mc:Ignorable="w14 w15 w16se w16cid wp14">
-  <w:sdt>
-    <w:sdtPr>
-      <w:rPr>
-        <w:rStyle w:val="PageNumber"/>
-      </w:rPr>
-      <w:id w:val="1305045292"/>
-      <w:docPartObj>
-        <w:docPartGallery w:val="Page Numbers (Top of Page)"/>
-        <w:docPartUnique/>
-      </w:docPartObj>
-    </w:sdtPr>
-    <w:sdtEndPr>
-      <w:rPr>
-        <w:rStyle w:val="PageNumber"/>
-      </w:rPr>
-    </w:sdtEndPr>
-    <w:sdtContent>
-      <w:p>
-        <w:pPr>
-          <w:pStyle w:val="Header"/>
-          <w:rPr>
-            <w:rStyle w:val="PageNumber"/>
-          </w:rPr>
-        </w:pPr>
-        <w:r>
-          <w:rPr>
-            <w:rStyle w:val="PageNumber"/>
-          </w:rPr>
-          <w:fldChar w:fldCharType="begin"/>
-        </w:r>
-        <w:r>
-          <w:rPr>
-            <w:rStyle w:val="PageNumber"/>
-          </w:rPr>
-          <w:instrText xml:space="preserve"> PAGE </w:instrText>
-        </w:r>
-        <w:r>
-          <w:rPr>
-            <w:rStyle w:val="PageNumber"/>
-          </w:rPr>
-          <w:fldChar w:fldCharType="end"/>
-        </w:r>
-      </w:p>
-    </w:sdtContent>
-  </w:sdt>
-  <w:p>
-    <w:pPr>
-      <w:pStyle w:val="Header"/>
-    </w:pPr>
-  </w:p>
-</w:hdr>
-</file>
-
 <file path=word/numbering.xml><?xml version="1.0" encoding="utf-8"?>
 <w:numbering xmlns:wpc="http://schemas.microsoft.com/office/word/2010/wordprocessingCanvas" xmlns:cx="http://schemas.microsoft.com/office/drawing/2014/chartex" xmlns:cx1="http://schemas.microsoft.com/office/drawing/2015/9/8/chartex" xmlns:cx2="http://schemas.microsoft.com/office/drawing/2015/10/21/chartex" xmlns:cx3="http://schemas.microsoft.com/office/drawing/2016/5/9/chartex" xmlns:cx4="http://schemas.microsoft.com/office/drawing/2016/5/10/chartex" xmlns:cx5="http://schemas.microsoft.com/office/drawing/2016/5/11/chartex" xmlns:cx6="http://schemas.microsoft.com/office/drawing/2016/5/12/chartex" xmlns:cx7="http://schemas.microsoft.com/office/drawing/2016/5/13/chartex" xmlns:cx8="http://schemas.microsoft.com/office/drawing/2016/5/14/chartex" xmlns:mc="http://schemas.openxmlformats.org/markup-compatibility/2006" xmlns:aink="http://schemas.microsoft.com/office/drawing/2016/ink" xmlns:am3d="http://schemas.microsoft.com/office/drawing/2017/model3d" xmlns:o="urn:schemas-microsoft-com:office:office" xmlns:r="http://schemas.openxmlformats.org/officeDocument/2006/relationships" xmlns:m="http://schemas.openxmlformats.org/officeDocument/2006/math" xmlns:v="urn:schemas-microsoft-com:vml" xmlns:wp14="http://schemas.microsoft.com/office/word/2010/wordprocessingDrawing" xmlns:wp="http://schemas.openxmlformats.org/drawingml/2006/wordprocessingDrawing" xmlns:w10="urn:schemas-microsoft-com:office:word" xmlns:w="http://schemas.openxmlformats.org/wordprocessingml/2006/main" xmlns:w14="http://schemas.microsoft.com/office/word/2010/wordml" xmlns:w15="http://schemas.microsoft.com/office/word/2012/wordml" xmlns:w16cid="http://schemas.microsoft.com/office/word/2016/wordml/cid" xmlns:w16se="http://schemas.microsoft.com/office/word/2015/wordml/symex" xmlns:wpg="http://schemas.microsoft.com/office/word/2010/wordprocessingGroup" xmlns:wpi="http://schemas.microsoft.com/office/word/2010/wordprocessingInk" xmlns:wne="http://schemas.microsoft.com/office/word/2006/wordml" xmlns:wps="http://schemas.microsoft.com/office/word/2010/wordprocessingShape" mc:Ignorable="w14 w15 w16se w16cid wp14">
   <w:abstractNum w:abstractNumId="0" w15:restartNumberingAfterBreak="0">
@@ -7502,7 +5112,7 @@
     <w:lsdException w:name="Normal" w:uiPriority="0"/>
     <w:lsdException w:name="heading 1" w:uiPriority="9" w:qFormat="1"/>
     <w:lsdException w:name="heading 2" w:semiHidden="1" w:uiPriority="9" w:unhideWhenUsed="1" w:qFormat="1"/>
-    <w:lsdException w:name="heading 3" w:semiHidden="1" w:uiPriority="9" w:unhideWhenUsed="1" w:qFormat="1"/>
+    <w:lsdException w:name="heading 3" w:semiHidden="1" w:uiPriority="2" w:unhideWhenUsed="1" w:qFormat="1"/>
     <w:lsdException w:name="heading 4" w:semiHidden="1" w:uiPriority="9" w:qFormat="1"/>
     <w:lsdException w:name="heading 5" w:semiHidden="1" w:uiPriority="9" w:qFormat="1"/>
     <w:lsdException w:name="heading 6" w:semiHidden="1" w:uiPriority="9" w:qFormat="1"/>
@@ -8549,6 +6159,18 @@
       <w:rFonts w:eastAsiaTheme="minorEastAsia" w:cs="Times New Roman"/>
       <w:sz w:val="22"/>
       <w:szCs w:val="22"/>
+    </w:rPr>
+  </w:style>
+  <w:style w:type="character" w:styleId="UnresolvedMention">
+    <w:name w:val="Unresolved Mention"/>
+    <w:basedOn w:val="DefaultParagraphFont"/>
+    <w:uiPriority w:val="99"/>
+    <w:semiHidden/>
+    <w:unhideWhenUsed/>
+    <w:rsid w:val="000A27EC"/>
+    <w:rPr>
+      <w:color w:val="605E5C"/>
+      <w:shd w:val="clear" w:color="auto" w:fill="E1DFDD"/>
     </w:rPr>
   </w:style>
 </w:styles>
@@ -9697,12 +7319,12 @@
 </file>
 
 <file path=customXml/item1.xml><?xml version="1.0" encoding="utf-8"?>
-<p:properties xmlns:p="http://schemas.microsoft.com/office/2006/metadata/properties" xmlns:xsi="http://www.w3.org/2001/XMLSchema-instance" xmlns:pc="http://schemas.microsoft.com/office/infopath/2007/PartnerControls">
-  <documentManagement>
-    <Status xmlns="71af3243-3dd4-4a8d-8c0d-dd76da1f02a5">Not started</Status>
-    <MediaServiceKeyPoints xmlns="71af3243-3dd4-4a8d-8c0d-dd76da1f02a5" xsi:nil="true"/>
-  </documentManagement>
-</p:properties>
+<?mso-contentType ?>
+<FormTemplates xmlns="http://schemas.microsoft.com/sharepoint/v3/contenttype/forms">
+  <Display>DocumentLibraryForm</Display>
+  <Edit>DocumentLibraryForm</Edit>
+  <New>DocumentLibraryForm</New>
+</FormTemplates>
 </file>
 
 <file path=customXml/item2.xml><?xml version="1.0" encoding="utf-8"?>
@@ -9927,186 +7549,75 @@
 </file>
 
 <file path=customXml/item3.xml><?xml version="1.0" encoding="utf-8"?>
-<?mso-contentType ?>
-<FormTemplates xmlns="http://schemas.microsoft.com/sharepoint/v3/contenttype/forms">
-  <Display>DocumentLibraryForm</Display>
-  <Edit>DocumentLibraryForm</Edit>
-  <New>DocumentLibraryForm</New>
-</FormTemplates>
+<p:properties xmlns:p="http://schemas.microsoft.com/office/2006/metadata/properties" xmlns:xsi="http://www.w3.org/2001/XMLSchema-instance" xmlns:pc="http://schemas.microsoft.com/office/infopath/2007/PartnerControls">
+  <documentManagement>
+    <Status xmlns="71af3243-3dd4-4a8d-8c0d-dd76da1f02a5">Not started</Status>
+    <MediaServiceKeyPoints xmlns="71af3243-3dd4-4a8d-8c0d-dd76da1f02a5" xsi:nil="true"/>
+  </documentManagement>
+</p:properties>
 </file>
 
 <file path=customXml/item4.xml><?xml version="1.0" encoding="utf-8"?>
 <b:Sources xmlns:b="http://schemas.openxmlformats.org/officeDocument/2006/bibliography" xmlns="http://schemas.openxmlformats.org/officeDocument/2006/bibliography" SelectedStyle="\APASixthEditionOfficeOnline.xsl" StyleName="APA" Version="6">
   <b:Source>
-    <b:Tag>htt</b:Tag>
+    <b:Tag>Exc</b:Tag>
     <b:SourceType>InternetSite</b:SourceType>
-    <b:Guid>{A48B4245-3561-40FE-BDF9-DCA05EDAE34F}</b:Guid>
-    <b:URL>https://en.wikipedia.org/wiki/COVID-19_pandemic_in_New_York_(state)</b:URL>
+    <b:Guid>{576408C0-02DB-476F-8059-4C18B1E2D7C4}</b:Guid>
+    <b:Title>Exchange Rates</b:Title>
+    <b:InternetSiteTitle>https://data.oecd.org/conversion/exchange-rates.htm</b:InternetSiteTitle>
     <b:RefOrder>1</b:RefOrder>
   </b:Source>
   <b:Source>
-    <b:Tag>Uni</b:Tag>
+    <b:Tag>Glo</b:Tag>
     <b:SourceType>InternetSite</b:SourceType>
-    <b:Guid>{955ABB60-1A34-4C25-B325-E37179316CE4}</b:Guid>
+    <b:Guid>{5DB44FA2-9688-4932-9230-0C26D8AFDD9C}</b:Guid>
+    <b:Title>Global Food Prices</b:Title>
+    <b:InternetSiteTitle>https://data.humdata.org/dataset/wfp-food-prices</b:InternetSiteTitle>
+    <b:RefOrder>2</b:RefOrder>
+  </b:Source>
+  <b:Source>
+    <b:Tag>Gro</b:Tag>
+    <b:SourceType>InternetSite</b:SourceType>
+    <b:Guid>{570F9A8C-EA9B-45B4-A558-5DD797F608B5}</b:Guid>
+    <b:Title>Gross Domestic Product</b:Title>
+    <b:InternetSiteTitle>https://stats.oecd.org/Index.aspx?DatasetCode=SNA_TABLE1</b:InternetSiteTitle>
+    <b:RefOrder>3</b:RefOrder>
+  </b:Source>
+  <b:Source>
+    <b:Tag>Pop</b:Tag>
+    <b:SourceType>InternetSite</b:SourceType>
+    <b:Guid>{5C43BB20-F705-4A56-B626-CBACA1A1816A}</b:Guid>
+    <b:Title>Population Trends</b:Title>
+    <b:InternetSiteTitle>https://data.worldbank.org/indicator/SP.POP.TOTL</b:InternetSiteTitle>
+    <b:RefOrder>4</b:RefOrder>
+  </b:Source>
+  <b:Source>
+    <b:Tag>Max13</b:Tag>
+    <b:SourceType>InternetSite</b:SourceType>
+    <b:Guid>{678DB894-2499-4D48-AC9A-F83CDE85661C}</b:Guid>
     <b:Author>
       <b:Author>
         <b:NameList>
           <b:Person>
-            <b:Last>United States Census Bureau. Annual Estimates of the Resident Population: April 1</b:Last>
-            <b:First>2010</b:First>
-            <b:Middle>to July 1, 2019. U.S. Census Bureau, Population Division. Web. May 2020. http://www.census.gov/.</b:Middle>
+            <b:Last>Ritchie</b:Last>
+            <b:First>Max</b:First>
+            <b:Middle>Roser and Hannah</b:Middle>
           </b:Person>
         </b:NameList>
       </b:Author>
     </b:Author>
-    <b:Title>New York Demographics by Cubit</b:Title>
-    <b:URL>https://www.newyork-demographics.com/counties_by_population</b:URL>
-    <b:RefOrder>2</b:RefOrder>
-  </b:Source>
-  <b:Source>
-    <b:Tag>Uni1</b:Tag>
-    <b:SourceType>InternetSite</b:SourceType>
-    <b:Guid>{6029B869-B77F-4BE4-9BEF-E668C99C4541}</b:Guid>
-    <b:Title>United States Census Bureau</b:Title>
-    <b:InternetSiteTitle>Understanding Geographic Identifiers (GEOIDs)</b:InternetSiteTitle>
-    <b:URL>https://www.census.gov/programs-surveys/geography/guidance/geo-identifiers.html</b:URL>
-    <b:RefOrder>3</b:RefOrder>
-  </b:Source>
-  <b:Source>
-    <b:Tag>Geo</b:Tag>
-    <b:SourceType>InternetSite</b:SourceType>
-    <b:Guid>{FF1E8C43-EEE7-490C-A0DF-3C32EF5D48EF}</b:Guid>
-    <b:Title>Multiscale dynamic human mobility flow dataset in the U.S. during the COVID-19 epidemic. Scientific Data 7, 390 (2020)</b:Title>
-    <b:URL>https://www.nature.com/articles/s41597-020-00734-5</b:URL>
-    <b:Author>
-      <b:Author>
-        <b:NameList>
-          <b:Person>
-            <b:Last>Kang</b:Last>
-            <b:First>Y.,</b:First>
-            <b:Middle>Gao, S., Liang, Y. Li, M., Rao, J. and Kruse, J.</b:Middle>
-          </b:Person>
-        </b:NameList>
-      </b:Author>
-    </b:Author>
-    <b:RefOrder>4</b:RefOrder>
-  </b:Source>
-  <b:Source>
-    <b:Tag>Air</b:Tag>
-    <b:SourceType>InternetSite</b:SourceType>
-    <b:Guid>{4CC523A6-5F57-46E0-A9F9-07384AE66A36}</b:Guid>
-    <b:Title>United States Environmental Protection Agency</b:Title>
-    <b:InternetSiteTitle>Air Data - Multiyear Tile Plot</b:InternetSiteTitle>
-    <b:URL>https://www.epa.gov/outdoor-air-quality-data/air-data-multiyear-tile-plot</b:URL>
+    <b:Title>Food Prices". Published online at OurWorldInData.org</b:Title>
+    <b:InternetSiteTitle>'https://ourworldindata.org/food-prices' [Online Resource]</b:InternetSiteTitle>
+    <b:Year>(2013) </b:Year>
     <b:RefOrder>5</b:RefOrder>
-  </b:Source>
-  <b:Source>
-    <b:Tag>Air1</b:Tag>
-    <b:SourceType>InternetSite</b:SourceType>
-    <b:Guid>{DDDDDF09-D11E-4DEA-BD8A-CC53CAF11424}</b:Guid>
-    <b:Title>Air Now</b:Title>
-    <b:InternetSiteTitle>Air Quality Index (AQI) Basics</b:InternetSiteTitle>
-    <b:URL>https://www.airnow.gov/aqi/aqi-basics/</b:URL>
-    <b:RefOrder>6</b:RefOrder>
-  </b:Source>
-  <b:Source>
-    <b:Tag>Wor</b:Tag>
-    <b:SourceType>InternetSite</b:SourceType>
-    <b:Guid>{9D861B40-CF86-4893-9AFF-931843C138F1}</b:Guid>
-    <b:Title>World Atlas</b:Title>
-    <b:InternetSiteTitle>Maps of New York</b:InternetSiteTitle>
-    <b:URL>https://www.worldatlas.com/maps/united-states/new-york</b:URL>
-    <b:RefOrder>7</b:RefOrder>
-  </b:Source>
-  <b:Source>
-    <b:Tag>Shu19</b:Tag>
-    <b:SourceType>InternetSite</b:SourceType>
-    <b:Guid>{19D8081D-FE68-45C5-A618-3CD88580DDA2}</b:Guid>
-    <b:Author>
-      <b:Author>
-        <b:NameList>
-          <b:Person>
-            <b:Last>Rawat</b:Last>
-            <b:First>Shubhankar</b:First>
-          </b:Person>
-        </b:NameList>
-      </b:Author>
-    </b:Author>
-    <b:Title>Towards Data Science</b:Title>
-    <b:InternetSiteTitle>India Air Quality Data Analysis</b:InternetSiteTitle>
-    <b:Year>2019</b:Year>
-    <b:Month>June</b:Month>
-    <b:Day>1</b:Day>
-    <b:URL>https://towardsdatascience.com/india-air-pollution-data-analysis-bd7dbfe93841</b:URL>
-    <b:RefOrder>8</b:RefOrder>
-  </b:Source>
-  <b:Source>
-    <b:Tag>Wik</b:Tag>
-    <b:SourceType>InternetSite</b:SourceType>
-    <b:Guid>{FA69D2C2-9758-4DFE-B3F3-2B53690E2164}</b:Guid>
-    <b:Title>Wikipedia</b:Title>
-    <b:InternetSiteTitle>COVID-19 pandemic in New York (state)</b:InternetSiteTitle>
-    <b:URL>https://en.wikipedia.org/wiki/COVID-19_pandemic_in_New_York_(state)</b:URL>
-    <b:RefOrder>9</b:RefOrder>
-  </b:Source>
-  <b:Source>
-    <b:Tag>Uni2</b:Tag>
-    <b:SourceType>InternetSite</b:SourceType>
-    <b:Guid>{CA15AD6E-2D95-4ED9-9438-289D22EB3324}</b:Guid>
-    <b:Title>United States Environmental Protection Agency</b:Title>
-    <b:InternetSiteTitle>Overview of Greenhouse Gases</b:InternetSiteTitle>
-    <b:URL>https://www.epa.gov/ghgemissions/overview-greenhouse-gases</b:URL>
-    <b:RefOrder>10</b:RefOrder>
-  </b:Source>
-  <b:Source>
-    <b:Tag>Jea21</b:Tag>
-    <b:SourceType>JournalArticle</b:SourceType>
-    <b:Guid>{89937881-EE98-4FC4-B914-EA657EABC422}</b:Guid>
-    <b:Title>Saving the world from your couch: the heterogeneous medium-run</b:Title>
-    <b:Year>2021</b:Year>
-    <b:Author>
-      <b:Author>
-        <b:NameList>
-          <b:Person>
-            <b:Last>Jean-Philippe Bonardi</b:Last>
-            <b:First>Quentin</b:First>
-            <b:Middle>Gallea, Dimitrija Kalanoski, Rafael Lalive, Raahil Madhok</b:Middle>
-          </b:Person>
-        </b:NameList>
-      </b:Author>
-    </b:Author>
-    <b:JournalName>Environmental Research Letters</b:JournalName>
-    <b:RefOrder>11</b:RefOrder>
-  </b:Source>
-  <b:Source>
-    <b:Tag>Mat20</b:Tag>
-    <b:SourceType>JournalArticle</b:SourceType>
-    <b:Guid>{2D88A0BF-D0BA-477F-9104-F24C5C5D3357}</b:Guid>
-    <b:Author>
-      <b:Author>
-        <b:NameList>
-          <b:Person>
-            <b:Last>Adams</b:Last>
-            <b:First>Matthew</b:First>
-            <b:Middle>D.</b:Middle>
-          </b:Person>
-        </b:NameList>
-      </b:Author>
-    </b:Author>
-    <b:Title>Air pollution in Ontario, Canada during the COVID-19 State of Emergenc</b:Title>
-    <b:JournalName>www.elsevier.com/locate/scitotenv</b:JournalName>
-    <b:Year>2020</b:Year>
-    <b:RefOrder>12</b:RefOrder>
   </b:Source>
 </b:Sources>
 </file>
 
 <file path=customXml/itemProps1.xml><?xml version="1.0" encoding="utf-8"?>
-<ds:datastoreItem xmlns:ds="http://schemas.openxmlformats.org/officeDocument/2006/customXml" ds:itemID="{8F3AB56E-E1EB-4234-B256-5A748EBCB684}">
+<ds:datastoreItem xmlns:ds="http://schemas.openxmlformats.org/officeDocument/2006/customXml" ds:itemID="{F513D18B-2C73-4B92-9BB0-09733199523D}">
   <ds:schemaRefs>
-    <ds:schemaRef ds:uri="http://schemas.microsoft.com/office/2006/metadata/properties"/>
-    <ds:schemaRef ds:uri="http://schemas.microsoft.com/office/infopath/2007/PartnerControls"/>
-    <ds:schemaRef ds:uri="71af3243-3dd4-4a8d-8c0d-dd76da1f02a5"/>
+    <ds:schemaRef ds:uri="http://schemas.microsoft.com/sharepoint/v3/contenttype/forms"/>
   </ds:schemaRefs>
 </ds:datastoreItem>
 </file>
@@ -10131,15 +7642,17 @@
 </file>
 
 <file path=customXml/itemProps3.xml><?xml version="1.0" encoding="utf-8"?>
-<ds:datastoreItem xmlns:ds="http://schemas.openxmlformats.org/officeDocument/2006/customXml" ds:itemID="{F513D18B-2C73-4B92-9BB0-09733199523D}">
+<ds:datastoreItem xmlns:ds="http://schemas.openxmlformats.org/officeDocument/2006/customXml" ds:itemID="{8F3AB56E-E1EB-4234-B256-5A748EBCB684}">
   <ds:schemaRefs>
-    <ds:schemaRef ds:uri="http://schemas.microsoft.com/sharepoint/v3/contenttype/forms"/>
+    <ds:schemaRef ds:uri="http://schemas.microsoft.com/office/2006/metadata/properties"/>
+    <ds:schemaRef ds:uri="http://schemas.microsoft.com/office/infopath/2007/PartnerControls"/>
+    <ds:schemaRef ds:uri="71af3243-3dd4-4a8d-8c0d-dd76da1f02a5"/>
   </ds:schemaRefs>
 </ds:datastoreItem>
 </file>
 
 <file path=customXml/itemProps4.xml><?xml version="1.0" encoding="utf-8"?>
-<ds:datastoreItem xmlns:ds="http://schemas.openxmlformats.org/officeDocument/2006/customXml" ds:itemID="{D6D00127-8136-4B0F-B249-3BA0792EF9E4}">
+<ds:datastoreItem xmlns:ds="http://schemas.openxmlformats.org/officeDocument/2006/customXml" ds:itemID="{B24C3D78-1DDB-4998-BA27-876182A6A798}">
   <ds:schemaRefs>
     <ds:schemaRef ds:uri="http://schemas.openxmlformats.org/officeDocument/2006/bibliography"/>
   </ds:schemaRefs>

--- a/Report Group Project.docx
+++ b/Report Group Project.docx
@@ -27,7 +27,6 @@
             <w:gridSpan w:val="4"/>
           </w:tcPr>
           <w:p>
-            <w:bookmarkStart w:id="0" w:name="_GoBack"/>
             <w:r>
               <w:rPr>
                 <w:noProof/>
@@ -83,7 +82,6 @@
                 </wp:inline>
               </w:drawing>
             </w:r>
-            <w:bookmarkEnd w:id="0"/>
           </w:p>
         </w:tc>
       </w:tr>
@@ -1644,11 +1642,11 @@
             <w:pPr>
               <w:pStyle w:val="Heading1"/>
             </w:pPr>
-            <w:bookmarkStart w:id="1" w:name="_Toc89195856"/>
+            <w:bookmarkStart w:id="0" w:name="_Toc89195856"/>
             <w:r>
               <w:t>iNTRODUCTION</w:t>
             </w:r>
-            <w:bookmarkEnd w:id="1"/>
+            <w:bookmarkEnd w:id="0"/>
           </w:p>
           <w:p>
             <w:r>
@@ -1787,6 +1785,54 @@
             </w:r>
             <w:r>
               <w:t xml:space="preserve">there are any insights derived. </w:t>
+            </w:r>
+          </w:p>
+          <w:p/>
+          <w:p>
+            <w:r>
+              <w:rPr>
+                <w:highlight w:val="yellow"/>
+              </w:rPr>
+              <w:t>What are we trying to solve??</w:t>
+            </w:r>
+          </w:p>
+          <w:p>
+            <w:pPr>
+              <w:rPr>
+                <w:i/>
+                <w:iCs/>
+              </w:rPr>
+            </w:pPr>
+            <w:r>
+              <w:rPr>
+                <w:i/>
+                <w:iCs/>
+              </w:rPr>
+              <w:t>Hypothesis</w:t>
+            </w:r>
+          </w:p>
+          <w:p>
+            <w:r>
+              <w:t xml:space="preserve">Q1: </w:t>
+            </w:r>
+            <w:r>
+              <w:t xml:space="preserve">How much food price influence Population </w:t>
+            </w:r>
+            <w:r>
+              <w:t>?</w:t>
+            </w:r>
+            <w:bookmarkStart w:id="1" w:name="_GoBack"/>
+            <w:bookmarkEnd w:id="1"/>
+          </w:p>
+          <w:p>
+            <w:r>
+              <w:t xml:space="preserve">Null Hypothesis is no impact. </w:t>
+            </w:r>
+          </w:p>
+          <w:p/>
+          <w:p>
+            <w:r>
+              <w:t xml:space="preserve">Q2 : Food prices impact all parameters equally or not </w:t>
             </w:r>
           </w:p>
           <w:p/>
@@ -1862,6 +1908,7 @@
                     <w:rPr>
                       <w:noProof/>
                     </w:rPr>
+                    <w:lastRenderedPageBreak/>
                     <w:drawing>
                       <wp:inline distT="0" distB="0" distL="0" distR="0" wp14:anchorId="5C228D5D" wp14:editId="0B7C1DF3">
                         <wp:extent cx="6887845" cy="3391535"/>
@@ -1929,7 +1976,6 @@
                     <w:framePr w:hSpace="180" w:wrap="around" w:vAnchor="text" w:hAnchor="text" w:y="1"/>
                   </w:pPr>
                   <w:r>
-                    <w:lastRenderedPageBreak/>
                     <w:t xml:space="preserve">The dataset contains Global Food Prices data from the World Food </w:t>
                   </w:r>
                   <w:r>
@@ -2007,15 +2053,7 @@
                     <w:framePr w:hSpace="180" w:wrap="around" w:vAnchor="text" w:hAnchor="text" w:y="1"/>
                   </w:pPr>
                   <w:r>
-                    <w:t xml:space="preserve">The unit of measure used need to be equivalized so that the aggregation made sense. As a </w:t>
-                  </w:r>
-                  <w:proofErr w:type="gramStart"/>
-                  <w:r>
-                    <w:t>result</w:t>
-                  </w:r>
-                  <w:proofErr w:type="gramEnd"/>
-                  <w:r>
-                    <w:t xml:space="preserve"> we had to use Conversion tables. </w:t>
+                    <w:t xml:space="preserve">The unit of measure used need to be equivalized so that the aggregation made sense. As a result we had to use Conversion tables. </w:t>
                   </w:r>
                 </w:p>
                 <w:p>
@@ -2025,6 +2063,11 @@
                   <w:r>
                     <w:t xml:space="preserve">There were too many countries, so we need to classify the countries into regions using a mapping table. </w:t>
                   </w:r>
+                </w:p>
+                <w:p>
+                  <w:pPr>
+                    <w:framePr w:hSpace="180" w:wrap="around" w:vAnchor="text" w:hAnchor="text" w:y="1"/>
+                  </w:pPr>
                 </w:p>
                 <w:p>
                   <w:pPr>
@@ -2062,6 +2105,9 @@
                   </w:pPr>
                   <w:bookmarkStart w:id="5" w:name="_Toc89195860"/>
                   <w:r>
+                    <w:rPr>
+                      <w:highlight w:val="yellow"/>
+                    </w:rPr>
                     <w:t>MORTALITY RATE</w:t>
                   </w:r>
                   <w:bookmarkEnd w:id="5"/>
@@ -2151,6 +2197,9 @@
                   </w:pPr>
                   <w:bookmarkStart w:id="8" w:name="_Toc89195863"/>
                   <w:r>
+                    <w:rPr>
+                      <w:highlight w:val="yellow"/>
+                    </w:rPr>
                     <w:t>COST OF LIVING</w:t>
                   </w:r>
                   <w:bookmarkEnd w:id="8"/>
@@ -2182,7 +2231,7 @@
                     <w:framePr w:hSpace="180" w:wrap="around" w:vAnchor="text" w:hAnchor="text" w:y="1"/>
                   </w:pPr>
                   <w:r>
-                    <w:t>&lt;&lt;ENTER&gt;&gt;</w:t>
+                    <w:t xml:space="preserve">Grouping by Regions </w:t>
                   </w:r>
                 </w:p>
                 <w:p>
@@ -2201,13 +2250,16 @@
                     <w:framePr w:hSpace="180" w:wrap="around" w:vAnchor="text" w:hAnchor="text" w:y="1"/>
                   </w:pPr>
                   <w:r>
-                    <w:t>&lt;&lt;ENTER&gt;&gt;</w:t>
+                    <w:t xml:space="preserve">What trends are observed? Commodity trends, Population trends. and parameters are driving. </w:t>
                   </w:r>
                 </w:p>
                 <w:p>
                   <w:pPr>
                     <w:framePr w:hSpace="180" w:wrap="around" w:vAnchor="text" w:hAnchor="text" w:y="1"/>
                   </w:pPr>
+                  <w:r>
+                    <w:t xml:space="preserve">Impact of the attributes to the final </w:t>
+                  </w:r>
                 </w:p>
                 <w:p>
                   <w:pPr>
@@ -7652,7 +7704,7 @@
 </file>
 
 <file path=customXml/itemProps4.xml><?xml version="1.0" encoding="utf-8"?>
-<ds:datastoreItem xmlns:ds="http://schemas.openxmlformats.org/officeDocument/2006/customXml" ds:itemID="{B24C3D78-1DDB-4998-BA27-876182A6A798}">
+<ds:datastoreItem xmlns:ds="http://schemas.openxmlformats.org/officeDocument/2006/customXml" ds:itemID="{81D0F034-ECC3-4050-828D-BA1F8D90C69A}">
   <ds:schemaRefs>
     <ds:schemaRef ds:uri="http://schemas.openxmlformats.org/officeDocument/2006/bibliography"/>
   </ds:schemaRefs>

--- a/Report Group Project.docx
+++ b/Report Group Project.docx
@@ -1,6 +1,6 @@
 
 <file path=word/document.xml><?xml version="1.0" encoding="utf-8"?>
-<w:document xmlns:wpc="http://schemas.microsoft.com/office/word/2010/wordprocessingCanvas" xmlns:cx="http://schemas.microsoft.com/office/drawing/2014/chartex" xmlns:cx1="http://schemas.microsoft.com/office/drawing/2015/9/8/chartex" xmlns:cx2="http://schemas.microsoft.com/office/drawing/2015/10/21/chartex" xmlns:cx3="http://schemas.microsoft.com/office/drawing/2016/5/9/chartex" xmlns:cx4="http://schemas.microsoft.com/office/drawing/2016/5/10/chartex" xmlns:cx5="http://schemas.microsoft.com/office/drawing/2016/5/11/chartex" xmlns:cx6="http://schemas.microsoft.com/office/drawing/2016/5/12/chartex" xmlns:cx7="http://schemas.microsoft.com/office/drawing/2016/5/13/chartex" xmlns:cx8="http://schemas.microsoft.com/office/drawing/2016/5/14/chartex" xmlns:mc="http://schemas.openxmlformats.org/markup-compatibility/2006" xmlns:aink="http://schemas.microsoft.com/office/drawing/2016/ink" xmlns:am3d="http://schemas.microsoft.com/office/drawing/2017/model3d" xmlns:o="urn:schemas-microsoft-com:office:office" xmlns:r="http://schemas.openxmlformats.org/officeDocument/2006/relationships" xmlns:m="http://schemas.openxmlformats.org/officeDocument/2006/math" xmlns:v="urn:schemas-microsoft-com:vml" xmlns:wp14="http://schemas.microsoft.com/office/word/2010/wordprocessingDrawing" xmlns:wp="http://schemas.openxmlformats.org/drawingml/2006/wordprocessingDrawing" xmlns:w10="urn:schemas-microsoft-com:office:word" xmlns:w="http://schemas.openxmlformats.org/wordprocessingml/2006/main" xmlns:w14="http://schemas.microsoft.com/office/word/2010/wordml" xmlns:w15="http://schemas.microsoft.com/office/word/2012/wordml" xmlns:w16cid="http://schemas.microsoft.com/office/word/2016/wordml/cid" xmlns:w16se="http://schemas.microsoft.com/office/word/2015/wordml/symex" xmlns:wpg="http://schemas.microsoft.com/office/word/2010/wordprocessingGroup" xmlns:wpi="http://schemas.microsoft.com/office/word/2010/wordprocessingInk" xmlns:wne="http://schemas.microsoft.com/office/word/2006/wordml" xmlns:wps="http://schemas.microsoft.com/office/word/2010/wordprocessingShape" mc:Ignorable="w14 w15 w16se w16cid wp14">
+<w:document xmlns:wpc="http://schemas.microsoft.com/office/word/2010/wordprocessingCanvas" xmlns:cx="http://schemas.microsoft.com/office/drawing/2014/chartex" xmlns:cx1="http://schemas.microsoft.com/office/drawing/2015/9/8/chartex" xmlns:cx2="http://schemas.microsoft.com/office/drawing/2015/10/21/chartex" xmlns:cx3="http://schemas.microsoft.com/office/drawing/2016/5/9/chartex" xmlns:cx4="http://schemas.microsoft.com/office/drawing/2016/5/10/chartex" xmlns:cx5="http://schemas.microsoft.com/office/drawing/2016/5/11/chartex" xmlns:cx6="http://schemas.microsoft.com/office/drawing/2016/5/12/chartex" xmlns:cx7="http://schemas.microsoft.com/office/drawing/2016/5/13/chartex" xmlns:cx8="http://schemas.microsoft.com/office/drawing/2016/5/14/chartex" xmlns:mc="http://schemas.openxmlformats.org/markup-compatibility/2006" xmlns:aink="http://schemas.microsoft.com/office/drawing/2016/ink" xmlns:am3d="http://schemas.microsoft.com/office/drawing/2017/model3d" xmlns:o="urn:schemas-microsoft-com:office:office" xmlns:r="http://schemas.openxmlformats.org/officeDocument/2006/relationships" xmlns:m="http://schemas.openxmlformats.org/officeDocument/2006/math" xmlns:v="urn:schemas-microsoft-com:vml" xmlns:wp14="http://schemas.microsoft.com/office/word/2010/wordprocessingDrawing" xmlns:wp="http://schemas.openxmlformats.org/drawingml/2006/wordprocessingDrawing" xmlns:w10="urn:schemas-microsoft-com:office:word" xmlns:w="http://schemas.openxmlformats.org/wordprocessingml/2006/main" xmlns:w14="http://schemas.microsoft.com/office/word/2010/wordml" xmlns:w15="http://schemas.microsoft.com/office/word/2012/wordml" xmlns:w16cex="http://schemas.microsoft.com/office/word/2018/wordml/cex" xmlns:w16cid="http://schemas.microsoft.com/office/word/2016/wordml/cid" xmlns:w16="http://schemas.microsoft.com/office/word/2018/wordml" xmlns:w16sdtdh="http://schemas.microsoft.com/office/word/2020/wordml/sdtdatahash" xmlns:w16se="http://schemas.microsoft.com/office/word/2015/wordml/symex" xmlns:wpg="http://schemas.microsoft.com/office/word/2010/wordprocessingGroup" xmlns:wpi="http://schemas.microsoft.com/office/word/2010/wordprocessingInk" xmlns:wne="http://schemas.microsoft.com/office/word/2006/wordml" xmlns:wps="http://schemas.microsoft.com/office/word/2010/wordprocessingShape" mc:Ignorable="w14 w15 w16se w16cid w16 w16cex w16sdtdh wp14">
   <w:body>
     <w:tbl>
       <w:tblPr>
@@ -143,7 +143,7 @@
           </w:tcPr>
           <w:p>
             <w:pPr>
-              <w:pStyle w:val="Title"/>
+              <w:pStyle w:val="ae"/>
             </w:pPr>
             <w:r>
               <w:t>Global food prices</w:t>
@@ -151,7 +151,7 @@
           </w:p>
           <w:p>
             <w:pPr>
-              <w:pStyle w:val="Subtitle"/>
+              <w:pStyle w:val="af0"/>
             </w:pPr>
             <w:r>
               <w:t>impact analysis on population and GDP</w:t>
@@ -238,7 +238,7 @@
           </w:tcPr>
           <w:p>
             <w:pPr>
-              <w:pStyle w:val="Title"/>
+              <w:pStyle w:val="ae"/>
               <w:rPr>
                 <w:sz w:val="32"/>
                 <w:szCs w:val="32"/>
@@ -247,7 +247,7 @@
           </w:p>
           <w:p>
             <w:pPr>
-              <w:pStyle w:val="Title"/>
+              <w:pStyle w:val="ae"/>
               <w:rPr>
                 <w:sz w:val="32"/>
                 <w:szCs w:val="32"/>
@@ -256,7 +256,7 @@
           </w:p>
           <w:p>
             <w:pPr>
-              <w:pStyle w:val="Title"/>
+              <w:pStyle w:val="ae"/>
               <w:rPr>
                 <w:sz w:val="32"/>
                 <w:szCs w:val="32"/>
@@ -265,7 +265,7 @@
           </w:p>
           <w:p>
             <w:pPr>
-              <w:pStyle w:val="Title"/>
+              <w:pStyle w:val="ae"/>
               <w:rPr>
                 <w:sz w:val="32"/>
                 <w:szCs w:val="32"/>
@@ -274,7 +274,7 @@
           </w:p>
           <w:p>
             <w:pPr>
-              <w:pStyle w:val="Title"/>
+              <w:pStyle w:val="ae"/>
               <w:rPr>
                 <w:sz w:val="32"/>
                 <w:szCs w:val="32"/>
@@ -522,6 +522,7 @@
       </w:sdtPr>
       <w:sdtEndPr>
         <w:rPr>
+          <w:rFonts w:eastAsiaTheme="minorEastAsia"/>
           <w:b/>
           <w:bCs/>
           <w:noProof/>
@@ -530,7 +531,7 @@
       <w:sdtContent>
         <w:p>
           <w:pPr>
-            <w:pStyle w:val="TOCHeading"/>
+            <w:pStyle w:val="TOC"/>
             <w:jc w:val="center"/>
             <w:rPr>
               <w:rFonts w:asciiTheme="minorHAnsi" w:eastAsiaTheme="minorHAnsi" w:hAnsiTheme="minorHAnsi" w:cstheme="minorBidi"/>
@@ -547,7 +548,7 @@
         </w:p>
         <w:p>
           <w:pPr>
-            <w:pStyle w:val="TOCHeading"/>
+            <w:pStyle w:val="TOC"/>
             <w:jc w:val="center"/>
           </w:pPr>
           <w:r>
@@ -562,7 +563,6 @@
               <w:tab w:val="right" w:leader="dot" w:pos="10790"/>
             </w:tabs>
             <w:rPr>
-              <w:rFonts w:eastAsiaTheme="minorEastAsia"/>
               <w:noProof/>
               <w:sz w:val="22"/>
               <w:szCs w:val="22"/>
@@ -580,7 +580,7 @@
           <w:hyperlink w:anchor="_Toc89195856" w:history="1">
             <w:r>
               <w:rPr>
-                <w:rStyle w:val="Hyperlink"/>
+                <w:rStyle w:val="af7"/>
                 <w:noProof/>
               </w:rPr>
               <w:t>iNTRODUCTION</w:t>
@@ -642,7 +642,6 @@
               <w:tab w:val="right" w:leader="dot" w:pos="10790"/>
             </w:tabs>
             <w:rPr>
-              <w:rFonts w:eastAsiaTheme="minorEastAsia"/>
               <w:noProof/>
               <w:sz w:val="22"/>
               <w:szCs w:val="22"/>
@@ -651,7 +650,7 @@
           <w:hyperlink w:anchor="_Toc89195857" w:history="1">
             <w:r>
               <w:rPr>
-                <w:rStyle w:val="Hyperlink"/>
+                <w:rStyle w:val="af7"/>
                 <w:noProof/>
               </w:rPr>
               <w:t>data preparation</w:t>
@@ -720,7 +719,7 @@
           <w:hyperlink w:anchor="_Toc89195858" w:history="1">
             <w:r>
               <w:rPr>
-                <w:rStyle w:val="Hyperlink"/>
+                <w:rStyle w:val="af7"/>
                 <w:noProof/>
               </w:rPr>
               <w:t>Global Food Prices</w:t>
@@ -789,7 +788,7 @@
           <w:hyperlink w:anchor="_Toc89195859" w:history="1">
             <w:r>
               <w:rPr>
-                <w:rStyle w:val="Hyperlink"/>
+                <w:rStyle w:val="af7"/>
                 <w:noProof/>
               </w:rPr>
               <w:t>Gross domestic product (GDP)</w:t>
@@ -858,7 +857,7 @@
           <w:hyperlink w:anchor="_Toc89195860" w:history="1">
             <w:r>
               <w:rPr>
-                <w:rStyle w:val="Hyperlink"/>
+                <w:rStyle w:val="af7"/>
                 <w:noProof/>
               </w:rPr>
               <w:t>MORTALITY RATE</w:t>
@@ -927,7 +926,7 @@
           <w:hyperlink w:anchor="_Toc89195861" w:history="1">
             <w:r>
               <w:rPr>
-                <w:rStyle w:val="Hyperlink"/>
+                <w:rStyle w:val="af7"/>
                 <w:noProof/>
               </w:rPr>
               <w:t>POPULATION TREND</w:t>
@@ -996,7 +995,7 @@
           <w:hyperlink w:anchor="_Toc89195862" w:history="1">
             <w:r>
               <w:rPr>
-                <w:rStyle w:val="Hyperlink"/>
+                <w:rStyle w:val="af7"/>
                 <w:noProof/>
               </w:rPr>
               <w:t>CURRENCY EXCHANGE</w:t>
@@ -1065,7 +1064,7 @@
           <w:hyperlink w:anchor="_Toc89195863" w:history="1">
             <w:r>
               <w:rPr>
-                <w:rStyle w:val="Hyperlink"/>
+                <w:rStyle w:val="af7"/>
                 <w:noProof/>
               </w:rPr>
               <w:t>COST OF LIVING</w:t>
@@ -1127,7 +1126,6 @@
               <w:tab w:val="right" w:leader="dot" w:pos="10790"/>
             </w:tabs>
             <w:rPr>
-              <w:rFonts w:eastAsiaTheme="minorEastAsia"/>
               <w:noProof/>
               <w:sz w:val="22"/>
               <w:szCs w:val="22"/>
@@ -1136,7 +1134,7 @@
           <w:hyperlink w:anchor="_Toc89195864" w:history="1">
             <w:r>
               <w:rPr>
-                <w:rStyle w:val="Hyperlink"/>
+                <w:rStyle w:val="af7"/>
                 <w:noProof/>
               </w:rPr>
               <w:t>FEATURE ENGINEERING</w:t>
@@ -1198,7 +1196,6 @@
               <w:tab w:val="right" w:leader="dot" w:pos="10790"/>
             </w:tabs>
             <w:rPr>
-              <w:rFonts w:eastAsiaTheme="minorEastAsia"/>
               <w:noProof/>
               <w:sz w:val="22"/>
               <w:szCs w:val="22"/>
@@ -1207,7 +1204,7 @@
           <w:hyperlink w:anchor="_Toc89195865" w:history="1">
             <w:r>
               <w:rPr>
-                <w:rStyle w:val="Hyperlink"/>
+                <w:rStyle w:val="af7"/>
                 <w:noProof/>
               </w:rPr>
               <w:t>data ANALYSIS</w:t>
@@ -1269,7 +1266,6 @@
               <w:tab w:val="right" w:leader="dot" w:pos="10790"/>
             </w:tabs>
             <w:rPr>
-              <w:rFonts w:eastAsiaTheme="minorEastAsia"/>
               <w:noProof/>
               <w:sz w:val="22"/>
               <w:szCs w:val="22"/>
@@ -1278,7 +1274,7 @@
           <w:hyperlink w:anchor="_Toc89195866" w:history="1">
             <w:r>
               <w:rPr>
-                <w:rStyle w:val="Hyperlink"/>
+                <w:rStyle w:val="af7"/>
                 <w:noProof/>
               </w:rPr>
               <w:t>HYPHOTSIS TESTING</w:t>
@@ -1340,7 +1336,6 @@
               <w:tab w:val="right" w:leader="dot" w:pos="10790"/>
             </w:tabs>
             <w:rPr>
-              <w:rFonts w:eastAsiaTheme="minorEastAsia"/>
               <w:noProof/>
               <w:sz w:val="22"/>
               <w:szCs w:val="22"/>
@@ -1349,7 +1344,7 @@
           <w:hyperlink w:anchor="_Toc89195867" w:history="1">
             <w:r>
               <w:rPr>
-                <w:rStyle w:val="Hyperlink"/>
+                <w:rStyle w:val="af7"/>
                 <w:noProof/>
               </w:rPr>
               <w:t>CONCLUSION</w:t>
@@ -1411,7 +1406,6 @@
               <w:tab w:val="right" w:leader="dot" w:pos="10790"/>
             </w:tabs>
             <w:rPr>
-              <w:rFonts w:eastAsiaTheme="minorEastAsia"/>
               <w:noProof/>
               <w:sz w:val="22"/>
               <w:szCs w:val="22"/>
@@ -1420,7 +1414,7 @@
           <w:hyperlink w:anchor="_Toc89195868" w:history="1">
             <w:r>
               <w:rPr>
-                <w:rStyle w:val="Hyperlink"/>
+                <w:rStyle w:val="af7"/>
                 <w:noProof/>
               </w:rPr>
               <w:t>Bibliography</w:t>
@@ -1482,7 +1476,6 @@
               <w:tab w:val="right" w:leader="dot" w:pos="10790"/>
             </w:tabs>
             <w:rPr>
-              <w:rFonts w:eastAsiaTheme="minorEastAsia"/>
               <w:noProof/>
               <w:sz w:val="22"/>
               <w:szCs w:val="22"/>
@@ -1491,7 +1484,7 @@
           <w:hyperlink w:anchor="_Toc89195869" w:history="1">
             <w:r>
               <w:rPr>
-                <w:rStyle w:val="Hyperlink"/>
+                <w:rStyle w:val="af7"/>
                 <w:noProof/>
               </w:rPr>
               <w:t>ApPENDIX</w:t>
@@ -1614,7 +1607,7 @@
     <w:p/>
     <w:tbl>
       <w:tblPr>
-        <w:tblStyle w:val="TableGridLight"/>
+        <w:tblStyle w:val="af4"/>
         <w:tblpPr w:leftFromText="180" w:rightFromText="180" w:vertAnchor="text" w:tblpY="1"/>
         <w:tblW w:w="11514" w:type="dxa"/>
         <w:tblBorders>
@@ -1640,7 +1633,7 @@
           </w:tcPr>
           <w:p>
             <w:pPr>
-              <w:pStyle w:val="Heading1"/>
+              <w:pStyle w:val="1"/>
             </w:pPr>
             <w:bookmarkStart w:id="0" w:name="_Toc89195856"/>
             <w:r>
@@ -1707,7 +1700,15 @@
               <w:t>GDP</w:t>
             </w:r>
             <w:r>
-              <w:t>, affordability and income</w:t>
+              <w:t xml:space="preserve">, </w:t>
+            </w:r>
+            <w:proofErr w:type="gramStart"/>
+            <w:r>
+              <w:t>affordability</w:t>
+            </w:r>
+            <w:proofErr w:type="gramEnd"/>
+            <w:r>
+              <w:t xml:space="preserve"> and income</w:t>
             </w:r>
             <w:r>
               <w:t xml:space="preserve"> which in turn effects the population trend</w:t>
@@ -1756,27 +1757,11 @@
               <w:t xml:space="preserve"> determine any kind of correlation that might exists</w:t>
             </w:r>
             <w:r>
-              <w:t xml:space="preserve"> using last 10 years of data. </w:t>
-            </w:r>
-            <w:r>
-              <w:rPr>
-                <w:rFonts w:ascii="Segoe UI" w:eastAsia="Times New Roman" w:hAnsi="Segoe UI" w:cs="Segoe UI"/>
-                <w:color w:val="24292F"/>
-                <w:szCs w:val="24"/>
-              </w:rPr>
+              <w:t xml:space="preserve"> using last 10 years of data.</w:t>
+            </w:r>
+            <w:r>
               <w:t xml:space="preserve"> </w:t>
             </w:r>
-          </w:p>
-          <w:p>
-            <w:pPr>
-              <w:rPr>
-                <w:rFonts w:ascii="Segoe UI" w:eastAsia="Times New Roman" w:hAnsi="Segoe UI" w:cs="Segoe UI"/>
-                <w:color w:val="24292F"/>
-                <w:szCs w:val="24"/>
-              </w:rPr>
-            </w:pPr>
-          </w:p>
-          <w:p>
             <w:r>
               <w:t>Additionally,</w:t>
             </w:r>
@@ -1785,66 +1770,146 @@
             </w:r>
             <w:r>
               <w:t xml:space="preserve">there are any insights derived. </w:t>
-            </w:r>
-          </w:p>
-          <w:p/>
-          <w:p>
-            <w:r>
-              <w:rPr>
-                <w:highlight w:val="yellow"/>
-              </w:rPr>
-              <w:t>What are we trying to solve??</w:t>
-            </w:r>
-          </w:p>
-          <w:p>
-            <w:pPr>
-              <w:rPr>
-                <w:i/>
-                <w:iCs/>
-              </w:rPr>
-            </w:pPr>
-            <w:r>
-              <w:rPr>
-                <w:i/>
-                <w:iCs/>
-              </w:rPr>
-              <w:t>Hypothesis</w:t>
-            </w:r>
-          </w:p>
-          <w:p>
-            <w:r>
-              <w:t xml:space="preserve">Q1: </w:t>
-            </w:r>
-            <w:r>
-              <w:t xml:space="preserve">How much food price influence Population </w:t>
-            </w:r>
-            <w:r>
-              <w:t>?</w:t>
-            </w:r>
-            <w:bookmarkStart w:id="1" w:name="_GoBack"/>
-            <w:bookmarkEnd w:id="1"/>
-          </w:p>
-          <w:p>
-            <w:r>
-              <w:t xml:space="preserve">Null Hypothesis is no impact. </w:t>
-            </w:r>
-          </w:p>
-          <w:p/>
-          <w:p>
-            <w:r>
-              <w:t xml:space="preserve">Q2 : Food prices impact all parameters equally or not </w:t>
             </w:r>
           </w:p>
           <w:p/>
           <w:p>
             <w:pPr>
-              <w:pStyle w:val="Heading1"/>
+              <w:rPr>
+                <w:i/>
+                <w:iCs/>
+              </w:rPr>
             </w:pPr>
-            <w:bookmarkStart w:id="2" w:name="_Toc89195857"/>
+            <w:r>
+              <w:rPr>
+                <w:i/>
+                <w:iCs/>
+              </w:rPr>
+              <w:t>Our main two h</w:t>
+            </w:r>
+            <w:r>
+              <w:rPr>
+                <w:i/>
+                <w:iCs/>
+              </w:rPr>
+              <w:t>ypothesis</w:t>
+            </w:r>
+            <w:r>
+              <w:rPr>
+                <w:i/>
+                <w:iCs/>
+              </w:rPr>
+              <w:t xml:space="preserve"> are that: </w:t>
+            </w:r>
+          </w:p>
+          <w:p>
+            <w:pPr>
+              <w:rPr>
+                <w:i/>
+                <w:iCs/>
+              </w:rPr>
+            </w:pPr>
+            <w:r>
+              <w:rPr>
+                <w:i/>
+                <w:iCs/>
+              </w:rPr>
+              <w:t xml:space="preserve">Q1: </w:t>
+            </w:r>
+            <w:r>
+              <w:t>How much food price influence Population</w:t>
+            </w:r>
+            <w:r>
+              <w:t>?</w:t>
+            </w:r>
+            <w:r>
+              <w:t xml:space="preserve"> Null Hypothesis is food price isn’t a key driver of population</w:t>
+            </w:r>
+            <w:r>
+              <w:rPr>
+                <w:rFonts w:hint="eastAsia"/>
+                <w:lang w:eastAsia="zh-CN"/>
+              </w:rPr>
+              <w:t>.</w:t>
+            </w:r>
+            <w:r>
+              <w:rPr>
+                <w:lang w:eastAsia="zh-CN"/>
+              </w:rPr>
+              <w:t xml:space="preserve"> The alternative Hypothesis is that food price somewhat affect population.</w:t>
+            </w:r>
+            <w:r>
+              <w:rPr>
+                <w:rFonts w:hint="eastAsia"/>
+                <w:lang w:eastAsia="zh-CN"/>
+              </w:rPr>
+              <w:t xml:space="preserve"> </w:t>
+            </w:r>
+          </w:p>
+          <w:p>
+            <w:r>
+              <w:t>Q</w:t>
+            </w:r>
+            <w:proofErr w:type="gramStart"/>
+            <w:r>
+              <w:t>2 :</w:t>
+            </w:r>
+            <w:proofErr w:type="gramEnd"/>
+            <w:r>
+              <w:t xml:space="preserve"> </w:t>
+            </w:r>
+            <w:r>
+              <w:rPr>
+                <w:rFonts w:hint="eastAsia"/>
+                <w:lang w:eastAsia="zh-CN"/>
+              </w:rPr>
+              <w:t>How</w:t>
+            </w:r>
+            <w:r>
+              <w:rPr>
+                <w:lang w:eastAsia="zh-CN"/>
+              </w:rPr>
+              <w:t xml:space="preserve"> much do f</w:t>
+            </w:r>
+            <w:r>
+              <w:t>ood prices impact all parameters</w:t>
+            </w:r>
+            <w:r>
+              <w:t xml:space="preserve">? Null </w:t>
+            </w:r>
+            <w:r>
+              <w:rPr>
+                <w:rFonts w:hint="eastAsia"/>
+                <w:lang w:eastAsia="zh-CN"/>
+              </w:rPr>
+              <w:t>Hypo</w:t>
+            </w:r>
+            <w:r>
+              <w:rPr>
+                <w:lang w:eastAsia="zh-CN"/>
+              </w:rPr>
+              <w:t>thesis is that food prices impact all parameters equally. The alternative</w:t>
+            </w:r>
+            <w:r>
+              <w:t xml:space="preserve"> </w:t>
+            </w:r>
+            <w:r>
+              <w:t>hypothesis is that</w:t>
+            </w:r>
+            <w:r>
+              <w:t xml:space="preserve"> there are some differences between some parameters affected by food prices.</w:t>
+            </w:r>
+          </w:p>
+          <w:p/>
+          <w:p>
+            <w:pPr>
+              <w:pStyle w:val="1"/>
+            </w:pPr>
+            <w:bookmarkStart w:id="1" w:name="_Toc89195857"/>
             <w:r>
               <w:t>data preparation</w:t>
             </w:r>
-            <w:bookmarkEnd w:id="2"/>
+            <w:bookmarkEnd w:id="1"/>
           </w:p>
           <w:p/>
           <w:p>
@@ -1878,7 +1943,7 @@
           <w:p/>
           <w:tbl>
             <w:tblPr>
-              <w:tblStyle w:val="TableGridLight"/>
+              <w:tblStyle w:val="af4"/>
               <w:tblW w:w="0" w:type="auto"/>
               <w:tblBorders>
                 <w:top w:val="none" w:sz="0" w:space="0" w:color="auto"/>
@@ -1959,14 +2024,14 @@
                 </w:p>
                 <w:p>
                   <w:pPr>
-                    <w:pStyle w:val="Heading3"/>
+                    <w:pStyle w:val="3"/>
                     <w:framePr w:hSpace="180" w:wrap="around" w:vAnchor="text" w:hAnchor="text" w:y="1"/>
                   </w:pPr>
-                  <w:bookmarkStart w:id="3" w:name="_Toc89195858"/>
+                  <w:bookmarkStart w:id="2" w:name="_Toc89195858"/>
                   <w:r>
                     <w:t>Global Food Prices</w:t>
                   </w:r>
-                  <w:bookmarkEnd w:id="3"/>
+                  <w:bookmarkEnd w:id="2"/>
                   <w:r>
                     <w:t xml:space="preserve"> </w:t>
                   </w:r>
@@ -1976,13 +2041,7 @@
                     <w:framePr w:hSpace="180" w:wrap="around" w:vAnchor="text" w:hAnchor="text" w:y="1"/>
                   </w:pPr>
                   <w:r>
-                    <w:t xml:space="preserve">The dataset contains Global Food Prices data from the World Food </w:t>
-                  </w:r>
-                  <w:r>
-                    <w:t>Programmed</w:t>
-                  </w:r>
-                  <w:r>
-                    <w:t xml:space="preserve"> covering foods such as maize, rice, beans, fish, and sugar for 76 countries and some 1,500 markets. The data goes back as far as 1992 for a few countries, although many countries started reporting from 2003 or thereafter.</w:t>
+                    <w:t>The dataset contains Global Food Prices data from the World Food Programmed covering foods such as maize, rice, beans, fish, and sugar for 76 countries and some 1,500 markets. The data goes back as far as 1992 for a few countries, although many countries started reporting from 2003 or thereafter.</w:t>
                   </w:r>
                 </w:p>
                 <w:p>
@@ -1993,8 +2052,13 @@
                     <w:t>The Data is collected by </w:t>
                   </w:r>
                   <w:hyperlink r:id="rId13" w:history="1">
+                    <w:proofErr w:type="gramStart"/>
                     <w:r>
-                      <w:t>WFP(The World Food Program)</w:t>
+                      <w:t>WFP(</w:t>
+                    </w:r>
+                    <w:proofErr w:type="gramEnd"/>
+                    <w:r>
+                      <w:t>The World Food Program)</w:t>
                     </w:r>
                   </w:hyperlink>
                   <w:r>
@@ -2053,7 +2117,15 @@
                     <w:framePr w:hSpace="180" w:wrap="around" w:vAnchor="text" w:hAnchor="text" w:y="1"/>
                   </w:pPr>
                   <w:r>
-                    <w:t xml:space="preserve">The unit of measure used need to be equivalized so that the aggregation made sense. As a result we had to use Conversion tables. </w:t>
+                    <w:t xml:space="preserve">The unit of measure used need to be equivalized so that the aggregation made sense. As a </w:t>
+                  </w:r>
+                  <w:proofErr w:type="gramStart"/>
+                  <w:r>
+                    <w:t>result</w:t>
+                  </w:r>
+                  <w:proofErr w:type="gramEnd"/>
+                  <w:r>
+                    <w:t xml:space="preserve"> we had to use Conversion tables. </w:t>
                   </w:r>
                 </w:p>
                 <w:p>
@@ -2081,17 +2153,14 @@
                 </w:p>
                 <w:p>
                   <w:pPr>
-                    <w:pStyle w:val="Heading3"/>
+                    <w:pStyle w:val="3"/>
                     <w:framePr w:hSpace="180" w:wrap="around" w:vAnchor="text" w:hAnchor="text" w:y="1"/>
                   </w:pPr>
-                  <w:bookmarkStart w:id="4" w:name="_Toc89195859"/>
+                  <w:bookmarkStart w:id="3" w:name="_Toc89195859"/>
                   <w:r>
-                    <w:t>Gross domestic product (</w:t>
+                    <w:t>Gross domestic product (GDP)</w:t>
                   </w:r>
-                  <w:r>
-                    <w:t>GDP)</w:t>
-                  </w:r>
-                  <w:bookmarkEnd w:id="4"/>
+                  <w:bookmarkEnd w:id="3"/>
                 </w:p>
                 <w:p>
                   <w:pPr>
@@ -2100,37 +2169,37 @@
                 </w:p>
                 <w:p>
                   <w:pPr>
-                    <w:pStyle w:val="Heading3"/>
+                    <w:pStyle w:val="3"/>
                     <w:framePr w:hSpace="180" w:wrap="around" w:vAnchor="text" w:hAnchor="text" w:y="1"/>
                   </w:pPr>
-                  <w:bookmarkStart w:id="5" w:name="_Toc89195860"/>
+                  <w:bookmarkStart w:id="4" w:name="_Toc89195860"/>
                   <w:r>
                     <w:rPr>
                       <w:highlight w:val="yellow"/>
                     </w:rPr>
                     <w:t>MORTALITY RATE</w:t>
                   </w:r>
-                  <w:bookmarkEnd w:id="5"/>
+                  <w:bookmarkEnd w:id="4"/>
                   <w:r>
                     <w:t xml:space="preserve"> </w:t>
                   </w:r>
                 </w:p>
                 <w:p>
                   <w:pPr>
-                    <w:pStyle w:val="Heading3"/>
+                    <w:pStyle w:val="3"/>
                     <w:framePr w:hSpace="180" w:wrap="around" w:vAnchor="text" w:hAnchor="text" w:y="1"/>
                   </w:pPr>
                 </w:p>
                 <w:p>
                   <w:pPr>
-                    <w:pStyle w:val="Heading3"/>
+                    <w:pStyle w:val="3"/>
                     <w:framePr w:hSpace="180" w:wrap="around" w:vAnchor="text" w:hAnchor="text" w:y="1"/>
                   </w:pPr>
-                  <w:bookmarkStart w:id="6" w:name="_Toc89195861"/>
+                  <w:bookmarkStart w:id="5" w:name="_Toc89195861"/>
                   <w:r>
                     <w:t>POPULATION TREND</w:t>
                   </w:r>
-                  <w:bookmarkEnd w:id="6"/>
+                  <w:bookmarkEnd w:id="5"/>
                 </w:p>
                 <w:p>
                   <w:pPr>
@@ -2140,10 +2209,7 @@
                     <w:t>The Data set was procured from</w:t>
                   </w:r>
                   <w:r>
-                    <w:t xml:space="preserve"> </w:t>
-                  </w:r>
-                  <w:r>
-                    <w:t xml:space="preserve">United Nations Statistical Division. Population and Vital Statistics </w:t>
+                    <w:t xml:space="preserve"> United Nations Statistical Division. Population and Vital Statistics </w:t>
                   </w:r>
                   <w:r>
                     <w:t>Report</w:t>
@@ -2176,14 +2242,14 @@
                 </w:p>
                 <w:p>
                   <w:pPr>
-                    <w:pStyle w:val="Heading3"/>
+                    <w:pStyle w:val="3"/>
                     <w:framePr w:hSpace="180" w:wrap="around" w:vAnchor="text" w:hAnchor="text" w:y="1"/>
                   </w:pPr>
-                  <w:bookmarkStart w:id="7" w:name="_Toc89195862"/>
+                  <w:bookmarkStart w:id="6" w:name="_Toc89195862"/>
                   <w:r>
                     <w:t>CURRENCY EXCHANGE</w:t>
                   </w:r>
-                  <w:bookmarkEnd w:id="7"/>
+                  <w:bookmarkEnd w:id="6"/>
                 </w:p>
                 <w:p>
                   <w:pPr>
@@ -2192,17 +2258,17 @@
                 </w:p>
                 <w:p>
                   <w:pPr>
-                    <w:pStyle w:val="Heading3"/>
+                    <w:pStyle w:val="3"/>
                     <w:framePr w:hSpace="180" w:wrap="around" w:vAnchor="text" w:hAnchor="text" w:y="1"/>
                   </w:pPr>
-                  <w:bookmarkStart w:id="8" w:name="_Toc89195863"/>
+                  <w:bookmarkStart w:id="7" w:name="_Toc89195863"/>
                   <w:r>
                     <w:rPr>
                       <w:highlight w:val="yellow"/>
                     </w:rPr>
                     <w:t>COST OF LIVING</w:t>
                   </w:r>
-                  <w:bookmarkEnd w:id="8"/>
+                  <w:bookmarkEnd w:id="7"/>
                 </w:p>
                 <w:p>
                   <w:pPr>
@@ -2217,14 +2283,14 @@
                 </w:p>
                 <w:p>
                   <w:pPr>
-                    <w:pStyle w:val="Heading1"/>
+                    <w:pStyle w:val="1"/>
                     <w:framePr w:hSpace="180" w:wrap="around" w:vAnchor="text" w:hAnchor="text" w:y="1"/>
                   </w:pPr>
-                  <w:bookmarkStart w:id="9" w:name="_Toc89195864"/>
+                  <w:bookmarkStart w:id="8" w:name="_Toc89195864"/>
                   <w:r>
                     <w:t>FEATURE ENGINEERING</w:t>
                   </w:r>
-                  <w:bookmarkEnd w:id="9"/>
+                  <w:bookmarkEnd w:id="8"/>
                 </w:p>
                 <w:p>
                   <w:pPr>
@@ -2236,14 +2302,14 @@
                 </w:p>
                 <w:p>
                   <w:pPr>
-                    <w:pStyle w:val="Heading1"/>
+                    <w:pStyle w:val="1"/>
                     <w:framePr w:hSpace="180" w:wrap="around" w:vAnchor="text" w:hAnchor="text" w:y="1"/>
                   </w:pPr>
-                  <w:bookmarkStart w:id="10" w:name="_Toc89195865"/>
+                  <w:bookmarkStart w:id="9" w:name="_Toc89195865"/>
                   <w:r>
                     <w:t>data ANALYSIS</w:t>
                   </w:r>
-                  <w:bookmarkEnd w:id="10"/>
+                  <w:bookmarkEnd w:id="9"/>
                 </w:p>
                 <w:p>
                   <w:pPr>
@@ -2263,21 +2329,21 @@
                 </w:p>
                 <w:p>
                   <w:pPr>
-                    <w:pStyle w:val="Heading1"/>
+                    <w:pStyle w:val="1"/>
                     <w:framePr w:hSpace="180" w:wrap="around" w:vAnchor="text" w:hAnchor="text" w:y="1"/>
                   </w:pPr>
-                  <w:bookmarkStart w:id="11" w:name="_Toc89195866"/>
+                  <w:bookmarkStart w:id="10" w:name="_Toc89195866"/>
                   <w:r>
                     <w:t>Hypothesis</w:t>
                   </w:r>
                   <w:r>
                     <w:t xml:space="preserve"> TESTING</w:t>
                   </w:r>
-                  <w:bookmarkEnd w:id="11"/>
+                  <w:bookmarkEnd w:id="10"/>
                 </w:p>
                 <w:tbl>
                   <w:tblPr>
-                    <w:tblStyle w:val="TableGridLight"/>
+                    <w:tblStyle w:val="af4"/>
                     <w:tblW w:w="0" w:type="auto"/>
                     <w:tblBorders>
                       <w:top w:val="none" w:sz="0" w:space="0" w:color="auto"/>
@@ -2318,7 +2384,7 @@
                       </w:tcPr>
                       <w:p>
                         <w:pPr>
-                          <w:pStyle w:val="Caption"/>
+                          <w:pStyle w:val="af2"/>
                           <w:framePr w:hSpace="180" w:wrap="around" w:vAnchor="text" w:hAnchor="text" w:y="1"/>
                         </w:pPr>
                       </w:p>
@@ -2337,7 +2403,7 @@
                 </w:tcPr>
                 <w:p>
                   <w:pPr>
-                    <w:pStyle w:val="Caption"/>
+                    <w:pStyle w:val="af2"/>
                     <w:framePr w:hSpace="180" w:wrap="around" w:vAnchor="text" w:hAnchor="text" w:y="1"/>
                   </w:pPr>
                 </w:p>
@@ -2383,17 +2449,17 @@
           </w:tcPr>
           <w:p>
             <w:pPr>
-              <w:pStyle w:val="Heading1"/>
+              <w:pStyle w:val="1"/>
             </w:pPr>
             <w:r>
               <w:lastRenderedPageBreak/>
               <w:br w:type="page"/>
             </w:r>
-            <w:bookmarkStart w:id="12" w:name="_Toc89195867"/>
+            <w:bookmarkStart w:id="11" w:name="_Toc89195867"/>
             <w:r>
               <w:t>CONCLUSION</w:t>
             </w:r>
-            <w:bookmarkEnd w:id="12"/>
+            <w:bookmarkEnd w:id="11"/>
             <w:r>
               <w:t xml:space="preserve"> </w:t>
             </w:r>
@@ -2417,7 +2483,7 @@
           <w:p/>
           <w:p>
             <w:pPr>
-              <w:pStyle w:val="Quote"/>
+              <w:pStyle w:val="ab"/>
             </w:pPr>
             <w:r>
               <w:rPr>
@@ -2489,7 +2555,7 @@
                 </mc:Choice>
                 <mc:Fallback>
                   <w:pict>
-                    <v:rect w14:anchorId="2701082E" id="Rectangle 21" o:spid="_x0000_s1026" style="position:absolute;margin-left:-36pt;margin-top:0;width:573.1pt;height:94.3pt;z-index:-251652096;visibility:visible;mso-wrap-style:square;mso-width-percent:0;mso-height-percent:0;mso-wrap-distance-left:9pt;mso-wrap-distance-top:0;mso-wrap-distance-right:9pt;mso-wrap-distance-bottom:0;mso-position-horizontal:absolute;mso-position-horizontal-relative:text;mso-position-vertical:absolute;mso-position-vertical-relative:text;mso-width-percent:0;mso-height-percent:0;mso-width-relative:margin;mso-height-relative:margin;v-text-anchor:middle" o:gfxdata="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" fillcolor="#d83d27" stroked="f" strokeweight="2pt">
+                    <v:rect w14:anchorId="37770C51" id="Rectangle 21" o:spid="_x0000_s1026" alt="&quot;&quot;" style="position:absolute;left:0;text-align:left;margin-left:-36pt;margin-top:0;width:573.1pt;height:94.3pt;z-index:-251652096;visibility:visible;mso-wrap-style:square;mso-width-percent:0;mso-height-percent:0;mso-wrap-distance-left:9pt;mso-wrap-distance-top:0;mso-wrap-distance-right:9pt;mso-wrap-distance-bottom:0;mso-position-horizontal:absolute;mso-position-horizontal-relative:text;mso-position-vertical:absolute;mso-position-vertical-relative:text;mso-width-percent:0;mso-height-percent:0;mso-width-relative:margin;mso-height-relative:margin;v-text-anchor:middle" o:gfxdata="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" fillcolor="#d83d27" stroked="f" strokeweight="2pt">
                       <v:stroke miterlimit="4"/>
                       <v:textbox inset="3pt,3pt,3pt,3pt"/>
                       <w10:anchorlock/>
@@ -2501,7 +2567,7 @@
           </w:p>
           <w:p>
             <w:pPr>
-              <w:pStyle w:val="Quote"/>
+              <w:pStyle w:val="ab"/>
             </w:pPr>
             <w:r>
               <w:t xml:space="preserve">&lt;&lt; NOTABLE HIGHLIGHTS </w:t>
@@ -2528,7 +2594,7 @@
         <w:br w:type="page"/>
       </w:r>
     </w:p>
-    <w:bookmarkStart w:id="13" w:name="_Toc89195868" w:displacedByCustomXml="next"/>
+    <w:bookmarkStart w:id="12" w:name="_Toc89195868" w:displacedByCustomXml="next"/>
     <w:sdt>
       <w:sdtPr>
         <w:rPr>
@@ -2548,12 +2614,12 @@
       <w:sdtContent>
         <w:p>
           <w:pPr>
-            <w:pStyle w:val="Heading1"/>
+            <w:pStyle w:val="1"/>
           </w:pPr>
           <w:r>
             <w:t>Bibliography</w:t>
           </w:r>
-          <w:bookmarkEnd w:id="13"/>
+          <w:bookmarkEnd w:id="12"/>
         </w:p>
         <w:sdt>
           <w:sdtPr>
@@ -2564,7 +2630,7 @@
           <w:sdtContent>
             <w:p>
               <w:pPr>
-                <w:pStyle w:val="Bibliography"/>
+                <w:pStyle w:val="af5"/>
                 <w:ind w:left="720" w:hanging="720"/>
                 <w:rPr>
                   <w:noProof/>
@@ -2597,7 +2663,7 @@
             </w:p>
             <w:p>
               <w:pPr>
-                <w:pStyle w:val="Bibliography"/>
+                <w:pStyle w:val="af5"/>
                 <w:ind w:left="720" w:hanging="720"/>
                 <w:rPr>
                   <w:noProof/>
@@ -2620,7 +2686,7 @@
             </w:p>
             <w:p>
               <w:pPr>
-                <w:pStyle w:val="Bibliography"/>
+                <w:pStyle w:val="af5"/>
                 <w:ind w:left="720" w:hanging="720"/>
                 <w:rPr>
                   <w:noProof/>
@@ -2643,7 +2709,7 @@
             </w:p>
             <w:p>
               <w:pPr>
-                <w:pStyle w:val="Bibliography"/>
+                <w:pStyle w:val="af5"/>
                 <w:ind w:left="720" w:hanging="720"/>
                 <w:rPr>
                   <w:noProof/>
@@ -2686,14 +2752,14 @@
     </w:p>
     <w:p>
       <w:pPr>
-        <w:pStyle w:val="Heading1"/>
-      </w:pPr>
-      <w:bookmarkStart w:id="14" w:name="_Toc89195869"/>
+        <w:pStyle w:val="1"/>
+      </w:pPr>
+      <w:bookmarkStart w:id="13" w:name="_Toc89195869"/>
       <w:r>
         <w:lastRenderedPageBreak/>
         <w:t>ApPENDIX</w:t>
       </w:r>
-      <w:bookmarkEnd w:id="14"/>
+      <w:bookmarkEnd w:id="13"/>
     </w:p>
     <w:sectPr>
       <w:footerReference w:type="default" r:id="rId15"/>
@@ -2708,7 +2774,7 @@
 </file>
 
 <file path=word/endnotes.xml><?xml version="1.0" encoding="utf-8"?>
-<w:endnotes xmlns:wpc="http://schemas.microsoft.com/office/word/2010/wordprocessingCanvas" xmlns:cx="http://schemas.microsoft.com/office/drawing/2014/chartex" xmlns:cx1="http://schemas.microsoft.com/office/drawing/2015/9/8/chartex" xmlns:cx2="http://schemas.microsoft.com/office/drawing/2015/10/21/chartex" xmlns:cx3="http://schemas.microsoft.com/office/drawing/2016/5/9/chartex" xmlns:cx4="http://schemas.microsoft.com/office/drawing/2016/5/10/chartex" xmlns:cx5="http://schemas.microsoft.com/office/drawing/2016/5/11/chartex" xmlns:cx6="http://schemas.microsoft.com/office/drawing/2016/5/12/chartex" xmlns:cx7="http://schemas.microsoft.com/office/drawing/2016/5/13/chartex" xmlns:cx8="http://schemas.microsoft.com/office/drawing/2016/5/14/chartex" xmlns:mc="http://schemas.openxmlformats.org/markup-compatibility/2006" xmlns:aink="http://schemas.microsoft.com/office/drawing/2016/ink" xmlns:am3d="http://schemas.microsoft.com/office/drawing/2017/model3d" xmlns:o="urn:schemas-microsoft-com:office:office" xmlns:r="http://schemas.openxmlformats.org/officeDocument/2006/relationships" xmlns:m="http://schemas.openxmlformats.org/officeDocument/2006/math" xmlns:v="urn:schemas-microsoft-com:vml" xmlns:wp14="http://schemas.microsoft.com/office/word/2010/wordprocessingDrawing" xmlns:wp="http://schemas.openxmlformats.org/drawingml/2006/wordprocessingDrawing" xmlns:w10="urn:schemas-microsoft-com:office:word" xmlns:w="http://schemas.openxmlformats.org/wordprocessingml/2006/main" xmlns:w14="http://schemas.microsoft.com/office/word/2010/wordml" xmlns:w15="http://schemas.microsoft.com/office/word/2012/wordml" xmlns:w16cid="http://schemas.microsoft.com/office/word/2016/wordml/cid" xmlns:w16se="http://schemas.microsoft.com/office/word/2015/wordml/symex" xmlns:wpg="http://schemas.microsoft.com/office/word/2010/wordprocessingGroup" xmlns:wpi="http://schemas.microsoft.com/office/word/2010/wordprocessingInk" xmlns:wne="http://schemas.microsoft.com/office/word/2006/wordml" xmlns:wps="http://schemas.microsoft.com/office/word/2010/wordprocessingShape" mc:Ignorable="w14 w15 w16se w16cid wp14">
+<w:endnotes xmlns:wpc="http://schemas.microsoft.com/office/word/2010/wordprocessingCanvas" xmlns:cx="http://schemas.microsoft.com/office/drawing/2014/chartex" xmlns:cx1="http://schemas.microsoft.com/office/drawing/2015/9/8/chartex" xmlns:cx2="http://schemas.microsoft.com/office/drawing/2015/10/21/chartex" xmlns:cx3="http://schemas.microsoft.com/office/drawing/2016/5/9/chartex" xmlns:cx4="http://schemas.microsoft.com/office/drawing/2016/5/10/chartex" xmlns:cx5="http://schemas.microsoft.com/office/drawing/2016/5/11/chartex" xmlns:cx6="http://schemas.microsoft.com/office/drawing/2016/5/12/chartex" xmlns:cx7="http://schemas.microsoft.com/office/drawing/2016/5/13/chartex" xmlns:cx8="http://schemas.microsoft.com/office/drawing/2016/5/14/chartex" xmlns:mc="http://schemas.openxmlformats.org/markup-compatibility/2006" xmlns:aink="http://schemas.microsoft.com/office/drawing/2016/ink" xmlns:am3d="http://schemas.microsoft.com/office/drawing/2017/model3d" xmlns:o="urn:schemas-microsoft-com:office:office" xmlns:r="http://schemas.openxmlformats.org/officeDocument/2006/relationships" xmlns:m="http://schemas.openxmlformats.org/officeDocument/2006/math" xmlns:v="urn:schemas-microsoft-com:vml" xmlns:wp14="http://schemas.microsoft.com/office/word/2010/wordprocessingDrawing" xmlns:wp="http://schemas.openxmlformats.org/drawingml/2006/wordprocessingDrawing" xmlns:w10="urn:schemas-microsoft-com:office:word" xmlns:w="http://schemas.openxmlformats.org/wordprocessingml/2006/main" xmlns:w14="http://schemas.microsoft.com/office/word/2010/wordml" xmlns:w15="http://schemas.microsoft.com/office/word/2012/wordml" xmlns:w16cex="http://schemas.microsoft.com/office/word/2018/wordml/cex" xmlns:w16cid="http://schemas.microsoft.com/office/word/2016/wordml/cid" xmlns:w16="http://schemas.microsoft.com/office/word/2018/wordml" xmlns:w16sdtdh="http://schemas.microsoft.com/office/word/2020/wordml/sdtdatahash" xmlns:w16se="http://schemas.microsoft.com/office/word/2015/wordml/symex" xmlns:wpg="http://schemas.microsoft.com/office/word/2010/wordprocessingGroup" xmlns:wpi="http://schemas.microsoft.com/office/word/2010/wordprocessingInk" xmlns:wne="http://schemas.microsoft.com/office/word/2006/wordml" xmlns:wps="http://schemas.microsoft.com/office/word/2010/wordprocessingShape" mc:Ignorable="w14 w15 w16se w16cid w16 w16cex w16sdtdh wp14">
   <w:endnote w:type="separator" w:id="-1">
     <w:p>
       <w:r>
@@ -2727,10 +2793,10 @@
 </file>
 
 <file path=word/footer1.xml><?xml version="1.0" encoding="utf-8"?>
-<w:ftr xmlns:wpc="http://schemas.microsoft.com/office/word/2010/wordprocessingCanvas" xmlns:cx="http://schemas.microsoft.com/office/drawing/2014/chartex" xmlns:cx1="http://schemas.microsoft.com/office/drawing/2015/9/8/chartex" xmlns:cx2="http://schemas.microsoft.com/office/drawing/2015/10/21/chartex" xmlns:cx3="http://schemas.microsoft.com/office/drawing/2016/5/9/chartex" xmlns:cx4="http://schemas.microsoft.com/office/drawing/2016/5/10/chartex" xmlns:cx5="http://schemas.microsoft.com/office/drawing/2016/5/11/chartex" xmlns:cx6="http://schemas.microsoft.com/office/drawing/2016/5/12/chartex" xmlns:cx7="http://schemas.microsoft.com/office/drawing/2016/5/13/chartex" xmlns:cx8="http://schemas.microsoft.com/office/drawing/2016/5/14/chartex" xmlns:mc="http://schemas.openxmlformats.org/markup-compatibility/2006" xmlns:aink="http://schemas.microsoft.com/office/drawing/2016/ink" xmlns:am3d="http://schemas.microsoft.com/office/drawing/2017/model3d" xmlns:o="urn:schemas-microsoft-com:office:office" xmlns:r="http://schemas.openxmlformats.org/officeDocument/2006/relationships" xmlns:m="http://schemas.openxmlformats.org/officeDocument/2006/math" xmlns:v="urn:schemas-microsoft-com:vml" xmlns:wp14="http://schemas.microsoft.com/office/word/2010/wordprocessingDrawing" xmlns:wp="http://schemas.openxmlformats.org/drawingml/2006/wordprocessingDrawing" xmlns:w10="urn:schemas-microsoft-com:office:word" xmlns:w="http://schemas.openxmlformats.org/wordprocessingml/2006/main" xmlns:w14="http://schemas.microsoft.com/office/word/2010/wordml" xmlns:w15="http://schemas.microsoft.com/office/word/2012/wordml" xmlns:w16cid="http://schemas.microsoft.com/office/word/2016/wordml/cid" xmlns:w16se="http://schemas.microsoft.com/office/word/2015/wordml/symex" xmlns:wpg="http://schemas.microsoft.com/office/word/2010/wordprocessingGroup" xmlns:wpi="http://schemas.microsoft.com/office/word/2010/wordprocessingInk" xmlns:wne="http://schemas.microsoft.com/office/word/2006/wordml" xmlns:wps="http://schemas.microsoft.com/office/word/2010/wordprocessingShape" mc:Ignorable="w14 w15 w16se w16cid wp14">
+<w:ftr xmlns:wpc="http://schemas.microsoft.com/office/word/2010/wordprocessingCanvas" xmlns:cx="http://schemas.microsoft.com/office/drawing/2014/chartex" xmlns:cx1="http://schemas.microsoft.com/office/drawing/2015/9/8/chartex" xmlns:cx2="http://schemas.microsoft.com/office/drawing/2015/10/21/chartex" xmlns:cx3="http://schemas.microsoft.com/office/drawing/2016/5/9/chartex" xmlns:cx4="http://schemas.microsoft.com/office/drawing/2016/5/10/chartex" xmlns:cx5="http://schemas.microsoft.com/office/drawing/2016/5/11/chartex" xmlns:cx6="http://schemas.microsoft.com/office/drawing/2016/5/12/chartex" xmlns:cx7="http://schemas.microsoft.com/office/drawing/2016/5/13/chartex" xmlns:cx8="http://schemas.microsoft.com/office/drawing/2016/5/14/chartex" xmlns:mc="http://schemas.openxmlformats.org/markup-compatibility/2006" xmlns:aink="http://schemas.microsoft.com/office/drawing/2016/ink" xmlns:am3d="http://schemas.microsoft.com/office/drawing/2017/model3d" xmlns:o="urn:schemas-microsoft-com:office:office" xmlns:r="http://schemas.openxmlformats.org/officeDocument/2006/relationships" xmlns:m="http://schemas.openxmlformats.org/officeDocument/2006/math" xmlns:v="urn:schemas-microsoft-com:vml" xmlns:wp14="http://schemas.microsoft.com/office/word/2010/wordprocessingDrawing" xmlns:wp="http://schemas.openxmlformats.org/drawingml/2006/wordprocessingDrawing" xmlns:w10="urn:schemas-microsoft-com:office:word" xmlns:w="http://schemas.openxmlformats.org/wordprocessingml/2006/main" xmlns:w14="http://schemas.microsoft.com/office/word/2010/wordml" xmlns:w15="http://schemas.microsoft.com/office/word/2012/wordml" xmlns:w16cex="http://schemas.microsoft.com/office/word/2018/wordml/cex" xmlns:w16cid="http://schemas.microsoft.com/office/word/2016/wordml/cid" xmlns:w16="http://schemas.microsoft.com/office/word/2018/wordml" xmlns:w16sdtdh="http://schemas.microsoft.com/office/word/2020/wordml/sdtdatahash" xmlns:w16se="http://schemas.microsoft.com/office/word/2015/wordml/symex" xmlns:wpg="http://schemas.microsoft.com/office/word/2010/wordprocessingGroup" xmlns:wpi="http://schemas.microsoft.com/office/word/2010/wordprocessingInk" xmlns:wne="http://schemas.microsoft.com/office/word/2006/wordml" xmlns:wps="http://schemas.microsoft.com/office/word/2010/wordprocessingShape" mc:Ignorable="w14 w15 w16se w16cid w16 w16cex w16sdtdh wp14">
   <w:tbl>
     <w:tblPr>
-      <w:tblStyle w:val="TableGrid"/>
+      <w:tblStyle w:val="a5"/>
       <w:tblW w:w="0" w:type="auto"/>
       <w:tblBorders>
         <w:top w:val="none" w:sz="0" w:space="0" w:color="auto"/>
@@ -2764,7 +2830,7 @@
         </w:tcPr>
         <w:p>
           <w:pPr>
-            <w:pStyle w:val="Footer"/>
+            <w:pStyle w:val="a8"/>
           </w:pPr>
         </w:p>
       </w:tc>
@@ -2775,7 +2841,7 @@
         </w:tcPr>
         <w:p>
           <w:pPr>
-            <w:pStyle w:val="Header"/>
+            <w:pStyle w:val="a6"/>
           </w:pPr>
         </w:p>
       </w:tc>
@@ -2788,7 +2854,7 @@
         <w:sdt>
           <w:sdtPr>
             <w:rPr>
-              <w:rStyle w:val="PageNumber"/>
+              <w:rStyle w:val="aa"/>
             </w:rPr>
             <w:id w:val="30313612"/>
             <w:docPartObj>
@@ -2798,39 +2864,39 @@
           </w:sdtPr>
           <w:sdtEndPr>
             <w:rPr>
-              <w:rStyle w:val="PageNumber"/>
+              <w:rStyle w:val="aa"/>
             </w:rPr>
           </w:sdtEndPr>
           <w:sdtContent>
             <w:p>
               <w:pPr>
-                <w:pStyle w:val="Footer"/>
+                <w:pStyle w:val="a8"/>
                 <w:jc w:val="right"/>
               </w:pPr>
               <w:r>
                 <w:rPr>
-                  <w:rStyle w:val="PageNumber"/>
+                  <w:rStyle w:val="aa"/>
                   <w:szCs w:val="20"/>
                 </w:rPr>
                 <w:fldChar w:fldCharType="begin"/>
               </w:r>
               <w:r>
                 <w:rPr>
-                  <w:rStyle w:val="PageNumber"/>
+                  <w:rStyle w:val="aa"/>
                   <w:szCs w:val="20"/>
                 </w:rPr>
                 <w:instrText xml:space="preserve"> PAGE </w:instrText>
               </w:r>
               <w:r>
                 <w:rPr>
-                  <w:rStyle w:val="PageNumber"/>
+                  <w:rStyle w:val="aa"/>
                   <w:szCs w:val="20"/>
                 </w:rPr>
                 <w:fldChar w:fldCharType="separate"/>
               </w:r>
               <w:r>
                 <w:rPr>
-                  <w:rStyle w:val="PageNumber"/>
+                  <w:rStyle w:val="aa"/>
                   <w:noProof/>
                   <w:szCs w:val="20"/>
                 </w:rPr>
@@ -2838,7 +2904,7 @@
               </w:r>
               <w:r>
                 <w:rPr>
-                  <w:rStyle w:val="PageNumber"/>
+                  <w:rStyle w:val="aa"/>
                   <w:szCs w:val="20"/>
                 </w:rPr>
                 <w:fldChar w:fldCharType="end"/>
@@ -2851,14 +2917,14 @@
   </w:tbl>
   <w:p>
     <w:pPr>
-      <w:pStyle w:val="Footer"/>
+      <w:pStyle w:val="a8"/>
     </w:pPr>
   </w:p>
 </w:ftr>
 </file>
 
 <file path=word/footnotes.xml><?xml version="1.0" encoding="utf-8"?>
-<w:footnotes xmlns:wpc="http://schemas.microsoft.com/office/word/2010/wordprocessingCanvas" xmlns:cx="http://schemas.microsoft.com/office/drawing/2014/chartex" xmlns:cx1="http://schemas.microsoft.com/office/drawing/2015/9/8/chartex" xmlns:cx2="http://schemas.microsoft.com/office/drawing/2015/10/21/chartex" xmlns:cx3="http://schemas.microsoft.com/office/drawing/2016/5/9/chartex" xmlns:cx4="http://schemas.microsoft.com/office/drawing/2016/5/10/chartex" xmlns:cx5="http://schemas.microsoft.com/office/drawing/2016/5/11/chartex" xmlns:cx6="http://schemas.microsoft.com/office/drawing/2016/5/12/chartex" xmlns:cx7="http://schemas.microsoft.com/office/drawing/2016/5/13/chartex" xmlns:cx8="http://schemas.microsoft.com/office/drawing/2016/5/14/chartex" xmlns:mc="http://schemas.openxmlformats.org/markup-compatibility/2006" xmlns:aink="http://schemas.microsoft.com/office/drawing/2016/ink" xmlns:am3d="http://schemas.microsoft.com/office/drawing/2017/model3d" xmlns:o="urn:schemas-microsoft-com:office:office" xmlns:r="http://schemas.openxmlformats.org/officeDocument/2006/relationships" xmlns:m="http://schemas.openxmlformats.org/officeDocument/2006/math" xmlns:v="urn:schemas-microsoft-com:vml" xmlns:wp14="http://schemas.microsoft.com/office/word/2010/wordprocessingDrawing" xmlns:wp="http://schemas.openxmlformats.org/drawingml/2006/wordprocessingDrawing" xmlns:w10="urn:schemas-microsoft-com:office:word" xmlns:w="http://schemas.openxmlformats.org/wordprocessingml/2006/main" xmlns:w14="http://schemas.microsoft.com/office/word/2010/wordml" xmlns:w15="http://schemas.microsoft.com/office/word/2012/wordml" xmlns:w16cid="http://schemas.microsoft.com/office/word/2016/wordml/cid" xmlns:w16se="http://schemas.microsoft.com/office/word/2015/wordml/symex" xmlns:wpg="http://schemas.microsoft.com/office/word/2010/wordprocessingGroup" xmlns:wpi="http://schemas.microsoft.com/office/word/2010/wordprocessingInk" xmlns:wne="http://schemas.microsoft.com/office/word/2006/wordml" xmlns:wps="http://schemas.microsoft.com/office/word/2010/wordprocessingShape" mc:Ignorable="w14 w15 w16se w16cid wp14">
+<w:footnotes xmlns:wpc="http://schemas.microsoft.com/office/word/2010/wordprocessingCanvas" xmlns:cx="http://schemas.microsoft.com/office/drawing/2014/chartex" xmlns:cx1="http://schemas.microsoft.com/office/drawing/2015/9/8/chartex" xmlns:cx2="http://schemas.microsoft.com/office/drawing/2015/10/21/chartex" xmlns:cx3="http://schemas.microsoft.com/office/drawing/2016/5/9/chartex" xmlns:cx4="http://schemas.microsoft.com/office/drawing/2016/5/10/chartex" xmlns:cx5="http://schemas.microsoft.com/office/drawing/2016/5/11/chartex" xmlns:cx6="http://schemas.microsoft.com/office/drawing/2016/5/12/chartex" xmlns:cx7="http://schemas.microsoft.com/office/drawing/2016/5/13/chartex" xmlns:cx8="http://schemas.microsoft.com/office/drawing/2016/5/14/chartex" xmlns:mc="http://schemas.openxmlformats.org/markup-compatibility/2006" xmlns:aink="http://schemas.microsoft.com/office/drawing/2016/ink" xmlns:am3d="http://schemas.microsoft.com/office/drawing/2017/model3d" xmlns:o="urn:schemas-microsoft-com:office:office" xmlns:r="http://schemas.openxmlformats.org/officeDocument/2006/relationships" xmlns:m="http://schemas.openxmlformats.org/officeDocument/2006/math" xmlns:v="urn:schemas-microsoft-com:vml" xmlns:wp14="http://schemas.microsoft.com/office/word/2010/wordprocessingDrawing" xmlns:wp="http://schemas.openxmlformats.org/drawingml/2006/wordprocessingDrawing" xmlns:w10="urn:schemas-microsoft-com:office:word" xmlns:w="http://schemas.openxmlformats.org/wordprocessingml/2006/main" xmlns:w14="http://schemas.microsoft.com/office/word/2010/wordml" xmlns:w15="http://schemas.microsoft.com/office/word/2012/wordml" xmlns:w16cex="http://schemas.microsoft.com/office/word/2018/wordml/cex" xmlns:w16cid="http://schemas.microsoft.com/office/word/2016/wordml/cid" xmlns:w16="http://schemas.microsoft.com/office/word/2018/wordml" xmlns:w16sdtdh="http://schemas.microsoft.com/office/word/2020/wordml/sdtdatahash" xmlns:w16se="http://schemas.microsoft.com/office/word/2015/wordml/symex" xmlns:wpg="http://schemas.microsoft.com/office/word/2010/wordprocessingGroup" xmlns:wpi="http://schemas.microsoft.com/office/word/2010/wordprocessingInk" xmlns:wne="http://schemas.microsoft.com/office/word/2006/wordml" xmlns:wps="http://schemas.microsoft.com/office/word/2010/wordprocessingShape" mc:Ignorable="w14 w15 w16se w16cid w16 w16cex w16sdtdh wp14">
   <w:footnote w:type="separator" w:id="-1">
     <w:p>
       <w:r>
@@ -2877,7 +2943,7 @@
 </file>
 
 <file path=word/numbering.xml><?xml version="1.0" encoding="utf-8"?>
-<w:numbering xmlns:wpc="http://schemas.microsoft.com/office/word/2010/wordprocessingCanvas" xmlns:cx="http://schemas.microsoft.com/office/drawing/2014/chartex" xmlns:cx1="http://schemas.microsoft.com/office/drawing/2015/9/8/chartex" xmlns:cx2="http://schemas.microsoft.com/office/drawing/2015/10/21/chartex" xmlns:cx3="http://schemas.microsoft.com/office/drawing/2016/5/9/chartex" xmlns:cx4="http://schemas.microsoft.com/office/drawing/2016/5/10/chartex" xmlns:cx5="http://schemas.microsoft.com/office/drawing/2016/5/11/chartex" xmlns:cx6="http://schemas.microsoft.com/office/drawing/2016/5/12/chartex" xmlns:cx7="http://schemas.microsoft.com/office/drawing/2016/5/13/chartex" xmlns:cx8="http://schemas.microsoft.com/office/drawing/2016/5/14/chartex" xmlns:mc="http://schemas.openxmlformats.org/markup-compatibility/2006" xmlns:aink="http://schemas.microsoft.com/office/drawing/2016/ink" xmlns:am3d="http://schemas.microsoft.com/office/drawing/2017/model3d" xmlns:o="urn:schemas-microsoft-com:office:office" xmlns:r="http://schemas.openxmlformats.org/officeDocument/2006/relationships" xmlns:m="http://schemas.openxmlformats.org/officeDocument/2006/math" xmlns:v="urn:schemas-microsoft-com:vml" xmlns:wp14="http://schemas.microsoft.com/office/word/2010/wordprocessingDrawing" xmlns:wp="http://schemas.openxmlformats.org/drawingml/2006/wordprocessingDrawing" xmlns:w10="urn:schemas-microsoft-com:office:word" xmlns:w="http://schemas.openxmlformats.org/wordprocessingml/2006/main" xmlns:w14="http://schemas.microsoft.com/office/word/2010/wordml" xmlns:w15="http://schemas.microsoft.com/office/word/2012/wordml" xmlns:w16cid="http://schemas.microsoft.com/office/word/2016/wordml/cid" xmlns:w16se="http://schemas.microsoft.com/office/word/2015/wordml/symex" xmlns:wpg="http://schemas.microsoft.com/office/word/2010/wordprocessingGroup" xmlns:wpi="http://schemas.microsoft.com/office/word/2010/wordprocessingInk" xmlns:wne="http://schemas.microsoft.com/office/word/2006/wordml" xmlns:wps="http://schemas.microsoft.com/office/word/2010/wordprocessingShape" mc:Ignorable="w14 w15 w16se w16cid wp14">
+<w:numbering xmlns:wpc="http://schemas.microsoft.com/office/word/2010/wordprocessingCanvas" xmlns:cx="http://schemas.microsoft.com/office/drawing/2014/chartex" xmlns:cx1="http://schemas.microsoft.com/office/drawing/2015/9/8/chartex" xmlns:cx2="http://schemas.microsoft.com/office/drawing/2015/10/21/chartex" xmlns:cx3="http://schemas.microsoft.com/office/drawing/2016/5/9/chartex" xmlns:cx4="http://schemas.microsoft.com/office/drawing/2016/5/10/chartex" xmlns:cx5="http://schemas.microsoft.com/office/drawing/2016/5/11/chartex" xmlns:cx6="http://schemas.microsoft.com/office/drawing/2016/5/12/chartex" xmlns:cx7="http://schemas.microsoft.com/office/drawing/2016/5/13/chartex" xmlns:cx8="http://schemas.microsoft.com/office/drawing/2016/5/14/chartex" xmlns:mc="http://schemas.openxmlformats.org/markup-compatibility/2006" xmlns:aink="http://schemas.microsoft.com/office/drawing/2016/ink" xmlns:am3d="http://schemas.microsoft.com/office/drawing/2017/model3d" xmlns:o="urn:schemas-microsoft-com:office:office" xmlns:r="http://schemas.openxmlformats.org/officeDocument/2006/relationships" xmlns:m="http://schemas.openxmlformats.org/officeDocument/2006/math" xmlns:v="urn:schemas-microsoft-com:vml" xmlns:wp14="http://schemas.microsoft.com/office/word/2010/wordprocessingDrawing" xmlns:wp="http://schemas.openxmlformats.org/drawingml/2006/wordprocessingDrawing" xmlns:w10="urn:schemas-microsoft-com:office:word" xmlns:w="http://schemas.openxmlformats.org/wordprocessingml/2006/main" xmlns:w14="http://schemas.microsoft.com/office/word/2010/wordml" xmlns:w15="http://schemas.microsoft.com/office/word/2012/wordml" xmlns:w16cex="http://schemas.microsoft.com/office/word/2018/wordml/cex" xmlns:w16cid="http://schemas.microsoft.com/office/word/2016/wordml/cid" xmlns:w16="http://schemas.microsoft.com/office/word/2018/wordml" xmlns:w16sdtdh="http://schemas.microsoft.com/office/word/2020/wordml/sdtdatahash" xmlns:w16se="http://schemas.microsoft.com/office/word/2015/wordml/symex" xmlns:wpg="http://schemas.microsoft.com/office/word/2010/wordprocessingGroup" xmlns:wpi="http://schemas.microsoft.com/office/word/2010/wordprocessingInk" xmlns:wne="http://schemas.microsoft.com/office/word/2006/wordml" xmlns:wps="http://schemas.microsoft.com/office/word/2010/wordprocessingShape" mc:Ignorable="w14 w15 w16se w16cid w16 w16cex w16sdtdh wp14">
   <w:abstractNum w:abstractNumId="0" w15:restartNumberingAfterBreak="0">
     <w:nsid w:val="FFFFFF7C"/>
     <w:multiLevelType w:val="singleLevel"/>
@@ -5148,11 +5214,11 @@
 </file>
 
 <file path=word/styles.xml><?xml version="1.0" encoding="utf-8"?>
-<w:styles xmlns:mc="http://schemas.openxmlformats.org/markup-compatibility/2006" xmlns:r="http://schemas.openxmlformats.org/officeDocument/2006/relationships" xmlns:w="http://schemas.openxmlformats.org/wordprocessingml/2006/main" xmlns:w14="http://schemas.microsoft.com/office/word/2010/wordml" xmlns:w15="http://schemas.microsoft.com/office/word/2012/wordml" xmlns:w16cid="http://schemas.microsoft.com/office/word/2016/wordml/cid" xmlns:w16se="http://schemas.microsoft.com/office/word/2015/wordml/symex" mc:Ignorable="w14 w15 w16se w16cid">
+<w:styles xmlns:mc="http://schemas.openxmlformats.org/markup-compatibility/2006" xmlns:r="http://schemas.openxmlformats.org/officeDocument/2006/relationships" xmlns:w="http://schemas.openxmlformats.org/wordprocessingml/2006/main" xmlns:w14="http://schemas.microsoft.com/office/word/2010/wordml" xmlns:w15="http://schemas.microsoft.com/office/word/2012/wordml" xmlns:w16cex="http://schemas.microsoft.com/office/word/2018/wordml/cex" xmlns:w16cid="http://schemas.microsoft.com/office/word/2016/wordml/cid" xmlns:w16="http://schemas.microsoft.com/office/word/2018/wordml" xmlns:w16sdtdh="http://schemas.microsoft.com/office/word/2020/wordml/sdtdatahash" xmlns:w16se="http://schemas.microsoft.com/office/word/2015/wordml/symex" mc:Ignorable="w14 w15 w16se w16cid w16 w16cex w16sdtdh">
   <w:docDefaults>
     <w:rPrDefault>
       <w:rPr>
-        <w:rFonts w:asciiTheme="minorHAnsi" w:eastAsiaTheme="minorHAnsi" w:hAnsiTheme="minorHAnsi" w:cstheme="minorBidi"/>
+        <w:rFonts w:asciiTheme="minorHAnsi" w:eastAsiaTheme="minorEastAsia" w:hAnsiTheme="minorHAnsi" w:cstheme="minorBidi"/>
         <w:sz w:val="24"/>
         <w:szCs w:val="24"/>
         <w:lang w:val="en-US" w:eastAsia="en-US" w:bidi="ar-SA"/>
@@ -5538,7 +5604,7 @@
     <w:lsdException w:name="Unresolved Mention" w:semiHidden="1" w:unhideWhenUsed="1"/>
     <w:lsdException w:name="Smart Link" w:semiHidden="1" w:unhideWhenUsed="1"/>
   </w:latentStyles>
-  <w:style w:type="paragraph" w:default="1" w:styleId="Normal">
+  <w:style w:type="paragraph" w:default="1" w:styleId="a">
     <w:name w:val="Normal"/>
     <w:uiPriority w:val="6"/>
     <w:rsid w:val="002A5BA5"/>
@@ -5546,11 +5612,11 @@
       <w:szCs w:val="28"/>
     </w:rPr>
   </w:style>
-  <w:style w:type="paragraph" w:styleId="Heading1">
+  <w:style w:type="paragraph" w:styleId="1">
     <w:name w:val="heading 1"/>
-    <w:basedOn w:val="Normal"/>
-    <w:next w:val="Normal"/>
-    <w:link w:val="Heading1Char"/>
+    <w:basedOn w:val="a"/>
+    <w:next w:val="a"/>
+    <w:link w:val="10"/>
     <w:uiPriority w:val="9"/>
     <w:qFormat/>
     <w:rsid w:val="00B7244E"/>
@@ -5566,11 +5632,11 @@
       <w:szCs w:val="48"/>
     </w:rPr>
   </w:style>
-  <w:style w:type="paragraph" w:styleId="Heading2">
+  <w:style w:type="paragraph" w:styleId="2">
     <w:name w:val="heading 2"/>
-    <w:basedOn w:val="Normal"/>
-    <w:next w:val="Normal"/>
-    <w:link w:val="Heading2Char"/>
+    <w:basedOn w:val="a"/>
+    <w:next w:val="a"/>
+    <w:link w:val="20"/>
     <w:uiPriority w:val="1"/>
     <w:qFormat/>
     <w:rsid w:val="0074149F"/>
@@ -5585,11 +5651,11 @@
       <w:szCs w:val="40"/>
     </w:rPr>
   </w:style>
-  <w:style w:type="paragraph" w:styleId="Heading3">
+  <w:style w:type="paragraph" w:styleId="3">
     <w:name w:val="heading 3"/>
-    <w:basedOn w:val="Normal"/>
-    <w:next w:val="Normal"/>
-    <w:link w:val="Heading3Char"/>
+    <w:basedOn w:val="a"/>
+    <w:next w:val="a"/>
+    <w:link w:val="30"/>
     <w:uiPriority w:val="2"/>
     <w:qFormat/>
     <w:rsid w:val="00826273"/>
@@ -5604,11 +5670,11 @@
       <w:sz w:val="32"/>
     </w:rPr>
   </w:style>
-  <w:style w:type="paragraph" w:styleId="Heading4">
+  <w:style w:type="paragraph" w:styleId="4">
     <w:name w:val="heading 4"/>
-    <w:basedOn w:val="Heading2"/>
-    <w:next w:val="Normal"/>
-    <w:link w:val="Heading4Char"/>
+    <w:basedOn w:val="2"/>
+    <w:next w:val="a"/>
+    <w:link w:val="40"/>
     <w:uiPriority w:val="9"/>
     <w:semiHidden/>
     <w:qFormat/>
@@ -5621,13 +5687,13 @@
       <w:color w:val="FFFFFF" w:themeColor="background1"/>
     </w:rPr>
   </w:style>
-  <w:style w:type="character" w:default="1" w:styleId="DefaultParagraphFont">
+  <w:style w:type="character" w:default="1" w:styleId="a0">
     <w:name w:val="Default Paragraph Font"/>
     <w:uiPriority w:val="1"/>
     <w:semiHidden/>
     <w:unhideWhenUsed/>
   </w:style>
-  <w:style w:type="table" w:default="1" w:styleId="TableNormal">
+  <w:style w:type="table" w:default="1" w:styleId="a1">
     <w:name w:val="Normal Table"/>
     <w:uiPriority w:val="99"/>
     <w:semiHidden/>
@@ -5642,16 +5708,16 @@
       </w:tblCellMar>
     </w:tblPr>
   </w:style>
-  <w:style w:type="numbering" w:default="1" w:styleId="NoList">
+  <w:style w:type="numbering" w:default="1" w:styleId="a2">
     <w:name w:val="No List"/>
     <w:uiPriority w:val="99"/>
     <w:semiHidden/>
     <w:unhideWhenUsed/>
   </w:style>
-  <w:style w:type="paragraph" w:styleId="BalloonText">
+  <w:style w:type="paragraph" w:styleId="a3">
     <w:name w:val="Balloon Text"/>
-    <w:basedOn w:val="Normal"/>
-    <w:link w:val="BalloonTextChar"/>
+    <w:basedOn w:val="a"/>
+    <w:link w:val="a4"/>
     <w:uiPriority w:val="99"/>
     <w:semiHidden/>
     <w:rsid w:val="007735A6"/>
@@ -5661,10 +5727,10 @@
       <w:szCs w:val="18"/>
     </w:rPr>
   </w:style>
-  <w:style w:type="character" w:customStyle="1" w:styleId="BalloonTextChar">
-    <w:name w:val="Balloon Text Char"/>
-    <w:basedOn w:val="DefaultParagraphFont"/>
-    <w:link w:val="BalloonText"/>
+  <w:style w:type="character" w:customStyle="1" w:styleId="a4">
+    <w:name w:val="批注框文本 字符"/>
+    <w:basedOn w:val="a0"/>
+    <w:link w:val="a3"/>
     <w:uiPriority w:val="99"/>
     <w:semiHidden/>
     <w:rsid w:val="001A6F00"/>
@@ -5674,9 +5740,9 @@
       <w:szCs w:val="18"/>
     </w:rPr>
   </w:style>
-  <w:style w:type="table" w:styleId="TableGrid">
+  <w:style w:type="table" w:styleId="a5">
     <w:name w:val="Table Grid"/>
-    <w:basedOn w:val="TableNormal"/>
+    <w:basedOn w:val="a1"/>
     <w:uiPriority w:val="39"/>
     <w:rsid w:val="007735A6"/>
     <w:tblPr>
@@ -5692,7 +5758,7 @@
   </w:style>
   <w:style w:type="paragraph" w:customStyle="1" w:styleId="Footer1">
     <w:name w:val="Footer 1"/>
-    <w:basedOn w:val="Header"/>
+    <w:basedOn w:val="a6"/>
     <w:uiPriority w:val="5"/>
     <w:rsid w:val="00E77D6F"/>
     <w:pPr>
@@ -5703,10 +5769,10 @@
       <w:color w:val="5E5E5E" w:themeColor="text2"/>
     </w:rPr>
   </w:style>
-  <w:style w:type="character" w:customStyle="1" w:styleId="Heading1Char">
-    <w:name w:val="Heading 1 Char"/>
-    <w:basedOn w:val="DefaultParagraphFont"/>
-    <w:link w:val="Heading1"/>
+  <w:style w:type="character" w:customStyle="1" w:styleId="10">
+    <w:name w:val="标题 1 字符"/>
+    <w:basedOn w:val="a0"/>
+    <w:link w:val="1"/>
     <w:uiPriority w:val="9"/>
     <w:rsid w:val="00B7244E"/>
     <w:rPr>
@@ -5717,10 +5783,10 @@
       <w:szCs w:val="48"/>
     </w:rPr>
   </w:style>
-  <w:style w:type="character" w:customStyle="1" w:styleId="Heading2Char">
-    <w:name w:val="Heading 2 Char"/>
-    <w:basedOn w:val="DefaultParagraphFont"/>
-    <w:link w:val="Heading2"/>
+  <w:style w:type="character" w:customStyle="1" w:styleId="20">
+    <w:name w:val="标题 2 字符"/>
+    <w:basedOn w:val="a0"/>
+    <w:link w:val="2"/>
     <w:uiPriority w:val="1"/>
     <w:rsid w:val="0074149F"/>
     <w:rPr>
@@ -5730,10 +5796,10 @@
       <w:szCs w:val="40"/>
     </w:rPr>
   </w:style>
-  <w:style w:type="paragraph" w:styleId="Header">
+  <w:style w:type="paragraph" w:styleId="a6">
     <w:name w:val="header"/>
-    <w:basedOn w:val="Normal"/>
-    <w:link w:val="HeaderChar"/>
+    <w:basedOn w:val="a"/>
+    <w:link w:val="a7"/>
     <w:uiPriority w:val="99"/>
     <w:semiHidden/>
     <w:rsid w:val="0032399A"/>
@@ -5749,10 +5815,10 @@
       <w:sz w:val="20"/>
     </w:rPr>
   </w:style>
-  <w:style w:type="character" w:customStyle="1" w:styleId="HeaderChar">
-    <w:name w:val="Header Char"/>
-    <w:basedOn w:val="DefaultParagraphFont"/>
-    <w:link w:val="Header"/>
+  <w:style w:type="character" w:customStyle="1" w:styleId="a7">
+    <w:name w:val="页眉 字符"/>
+    <w:basedOn w:val="a0"/>
+    <w:link w:val="a6"/>
     <w:uiPriority w:val="99"/>
     <w:semiHidden/>
     <w:rsid w:val="001A6F00"/>
@@ -5762,10 +5828,10 @@
       <w:sz w:val="20"/>
     </w:rPr>
   </w:style>
-  <w:style w:type="paragraph" w:styleId="Footer">
+  <w:style w:type="paragraph" w:styleId="a8">
     <w:name w:val="footer"/>
-    <w:basedOn w:val="Normal"/>
-    <w:link w:val="FooterChar"/>
+    <w:basedOn w:val="a"/>
+    <w:link w:val="a9"/>
     <w:uiPriority w:val="99"/>
     <w:rsid w:val="001B28D2"/>
     <w:pPr>
@@ -5781,10 +5847,10 @@
       <w:sz w:val="20"/>
     </w:rPr>
   </w:style>
-  <w:style w:type="character" w:customStyle="1" w:styleId="FooterChar">
-    <w:name w:val="Footer Char"/>
-    <w:basedOn w:val="DefaultParagraphFont"/>
-    <w:link w:val="Footer"/>
+  <w:style w:type="character" w:customStyle="1" w:styleId="a9">
+    <w:name w:val="页脚 字符"/>
+    <w:basedOn w:val="a0"/>
+    <w:link w:val="a8"/>
     <w:uiPriority w:val="99"/>
     <w:rsid w:val="001B28D2"/>
     <w:rPr>
@@ -5794,17 +5860,17 @@
       <w:sz w:val="20"/>
     </w:rPr>
   </w:style>
-  <w:style w:type="character" w:styleId="PageNumber">
+  <w:style w:type="character" w:styleId="aa">
     <w:name w:val="page number"/>
-    <w:basedOn w:val="DefaultParagraphFont"/>
+    <w:basedOn w:val="a0"/>
     <w:uiPriority w:val="99"/>
     <w:semiHidden/>
     <w:rsid w:val="0032399A"/>
   </w:style>
-  <w:style w:type="character" w:customStyle="1" w:styleId="Heading3Char">
-    <w:name w:val="Heading 3 Char"/>
-    <w:basedOn w:val="DefaultParagraphFont"/>
-    <w:link w:val="Heading3"/>
+  <w:style w:type="character" w:customStyle="1" w:styleId="30">
+    <w:name w:val="标题 3 字符"/>
+    <w:basedOn w:val="a0"/>
+    <w:link w:val="3"/>
     <w:uiPriority w:val="2"/>
     <w:rsid w:val="00826273"/>
     <w:rPr>
@@ -5815,11 +5881,11 @@
       <w:szCs w:val="28"/>
     </w:rPr>
   </w:style>
-  <w:style w:type="paragraph" w:styleId="Quote">
+  <w:style w:type="paragraph" w:styleId="ab">
     <w:name w:val="Quote"/>
-    <w:basedOn w:val="Normal"/>
-    <w:next w:val="Normal"/>
-    <w:link w:val="QuoteChar"/>
+    <w:basedOn w:val="a"/>
+    <w:next w:val="a"/>
+    <w:link w:val="ac"/>
     <w:uiPriority w:val="4"/>
     <w:qFormat/>
     <w:rsid w:val="00877027"/>
@@ -5829,10 +5895,10 @@
       <w:szCs w:val="96"/>
     </w:rPr>
   </w:style>
-  <w:style w:type="character" w:customStyle="1" w:styleId="QuoteChar">
-    <w:name w:val="Quote Char"/>
-    <w:basedOn w:val="DefaultParagraphFont"/>
-    <w:link w:val="Quote"/>
+  <w:style w:type="character" w:customStyle="1" w:styleId="ac">
+    <w:name w:val="引用 字符"/>
+    <w:basedOn w:val="a0"/>
+    <w:link w:val="ab"/>
     <w:uiPriority w:val="4"/>
     <w:rsid w:val="00877027"/>
     <w:rPr>
@@ -5842,9 +5908,9 @@
       <w:szCs w:val="96"/>
     </w:rPr>
   </w:style>
-  <w:style w:type="character" w:styleId="PlaceholderText">
+  <w:style w:type="character" w:styleId="ad">
     <w:name w:val="Placeholder Text"/>
-    <w:basedOn w:val="DefaultParagraphFont"/>
+    <w:basedOn w:val="a0"/>
     <w:uiPriority w:val="99"/>
     <w:semiHidden/>
     <w:rsid w:val="001A6F00"/>
@@ -5852,11 +5918,11 @@
       <w:color w:val="808080"/>
     </w:rPr>
   </w:style>
-  <w:style w:type="paragraph" w:styleId="Title">
+  <w:style w:type="paragraph" w:styleId="ae">
     <w:name w:val="Title"/>
-    <w:basedOn w:val="Normal"/>
-    <w:next w:val="Normal"/>
-    <w:link w:val="TitleChar"/>
+    <w:basedOn w:val="a"/>
+    <w:next w:val="a"/>
+    <w:link w:val="af"/>
     <w:uiPriority w:val="10"/>
     <w:qFormat/>
     <w:rsid w:val="00391728"/>
@@ -5873,10 +5939,10 @@
       <w:szCs w:val="56"/>
     </w:rPr>
   </w:style>
-  <w:style w:type="character" w:customStyle="1" w:styleId="TitleChar">
-    <w:name w:val="Title Char"/>
-    <w:basedOn w:val="DefaultParagraphFont"/>
-    <w:link w:val="Title"/>
+  <w:style w:type="character" w:customStyle="1" w:styleId="af">
+    <w:name w:val="标题 字符"/>
+    <w:basedOn w:val="a0"/>
+    <w:link w:val="ae"/>
     <w:uiPriority w:val="10"/>
     <w:rsid w:val="00391728"/>
     <w:rPr>
@@ -5889,11 +5955,11 @@
       <w:szCs w:val="56"/>
     </w:rPr>
   </w:style>
-  <w:style w:type="paragraph" w:styleId="Subtitle">
+  <w:style w:type="paragraph" w:styleId="af0">
     <w:name w:val="Subtitle"/>
-    <w:basedOn w:val="Normal"/>
-    <w:next w:val="Normal"/>
-    <w:link w:val="SubtitleChar"/>
+    <w:basedOn w:val="a"/>
+    <w:next w:val="a"/>
+    <w:link w:val="af1"/>
     <w:uiPriority w:val="11"/>
     <w:qFormat/>
     <w:rsid w:val="00391728"/>
@@ -5903,16 +5969,16 @@
       </w:numPr>
     </w:pPr>
     <w:rPr>
-      <w:rFonts w:asciiTheme="majorHAnsi" w:eastAsiaTheme="minorEastAsia" w:hAnsiTheme="majorHAnsi"/>
+      <w:rFonts w:asciiTheme="majorHAnsi" w:hAnsiTheme="majorHAnsi"/>
       <w:caps/>
       <w:sz w:val="32"/>
       <w:szCs w:val="22"/>
     </w:rPr>
   </w:style>
-  <w:style w:type="character" w:customStyle="1" w:styleId="SubtitleChar">
-    <w:name w:val="Subtitle Char"/>
-    <w:basedOn w:val="DefaultParagraphFont"/>
-    <w:link w:val="Subtitle"/>
+  <w:style w:type="character" w:customStyle="1" w:styleId="af1">
+    <w:name w:val="副标题 字符"/>
+    <w:basedOn w:val="a0"/>
+    <w:link w:val="af0"/>
     <w:uiPriority w:val="11"/>
     <w:rsid w:val="00391728"/>
     <w:rPr>
@@ -5924,15 +5990,15 @@
   </w:style>
   <w:style w:type="paragraph" w:customStyle="1" w:styleId="NormalWhite">
     <w:name w:val="Normal White"/>
-    <w:basedOn w:val="Normal"/>
+    <w:basedOn w:val="a"/>
     <w:uiPriority w:val="6"/>
     <w:qFormat/>
     <w:rsid w:val="001832CF"/>
   </w:style>
-  <w:style w:type="paragraph" w:styleId="Caption">
+  <w:style w:type="paragraph" w:styleId="af2">
     <w:name w:val="caption"/>
-    <w:basedOn w:val="Normal"/>
-    <w:next w:val="Normal"/>
+    <w:basedOn w:val="a"/>
+    <w:next w:val="a"/>
     <w:uiPriority w:val="35"/>
     <w:semiHidden/>
     <w:qFormat/>
@@ -5948,9 +6014,9 @@
       <w:szCs w:val="18"/>
     </w:rPr>
   </w:style>
-  <w:style w:type="paragraph" w:styleId="ListParagraph">
+  <w:style w:type="paragraph" w:styleId="af3">
     <w:name w:val="List Paragraph"/>
-    <w:basedOn w:val="Normal"/>
+    <w:basedOn w:val="a"/>
     <w:uiPriority w:val="34"/>
     <w:semiHidden/>
     <w:qFormat/>
@@ -5962,7 +6028,7 @@
   </w:style>
   <w:style w:type="paragraph" w:customStyle="1" w:styleId="paragraph">
     <w:name w:val="paragraph"/>
-    <w:basedOn w:val="Normal"/>
+    <w:basedOn w:val="a"/>
     <w:uiPriority w:val="12"/>
     <w:semiHidden/>
     <w:rsid w:val="00092BF7"/>
@@ -5975,14 +6041,14 @@
   </w:style>
   <w:style w:type="character" w:customStyle="1" w:styleId="normaltextrun">
     <w:name w:val="normaltextrun"/>
-    <w:basedOn w:val="DefaultParagraphFont"/>
+    <w:basedOn w:val="a0"/>
     <w:uiPriority w:val="12"/>
     <w:semiHidden/>
     <w:rsid w:val="00092BF7"/>
   </w:style>
   <w:style w:type="paragraph" w:customStyle="1" w:styleId="Table">
     <w:name w:val="Table"/>
-    <w:basedOn w:val="Normal"/>
+    <w:basedOn w:val="a"/>
     <w:uiPriority w:val="6"/>
     <w:qFormat/>
     <w:rsid w:val="002A5BA5"/>
@@ -5996,7 +6062,7 @@
   </w:style>
   <w:style w:type="paragraph" w:customStyle="1" w:styleId="company">
     <w:name w:val="company"/>
-    <w:basedOn w:val="Normal"/>
+    <w:basedOn w:val="a"/>
     <w:uiPriority w:val="6"/>
     <w:qFormat/>
     <w:rsid w:val="002A5BA5"/>
@@ -6011,7 +6077,7 @@
   </w:style>
   <w:style w:type="paragraph" w:customStyle="1" w:styleId="Style1">
     <w:name w:val="Style1"/>
-    <w:next w:val="Heading1"/>
+    <w:next w:val="1"/>
     <w:uiPriority w:val="6"/>
     <w:semiHidden/>
     <w:rsid w:val="00C3569F"/>
@@ -6026,17 +6092,17 @@
   </w:style>
   <w:style w:type="paragraph" w:customStyle="1" w:styleId="Email">
     <w:name w:val="Email"/>
-    <w:basedOn w:val="Normal"/>
+    <w:basedOn w:val="a"/>
     <w:uiPriority w:val="12"/>
     <w:rsid w:val="00C3569F"/>
     <w:pPr>
       <w:spacing w:after="240"/>
     </w:pPr>
   </w:style>
-  <w:style w:type="character" w:customStyle="1" w:styleId="Heading4Char">
-    <w:name w:val="Heading 4 Char"/>
-    <w:basedOn w:val="DefaultParagraphFont"/>
-    <w:link w:val="Heading4"/>
+  <w:style w:type="character" w:customStyle="1" w:styleId="40">
+    <w:name w:val="标题 4 字符"/>
+    <w:basedOn w:val="a0"/>
+    <w:link w:val="4"/>
     <w:uiPriority w:val="9"/>
     <w:semiHidden/>
     <w:rsid w:val="00C3569F"/>
@@ -6050,8 +6116,8 @@
   </w:style>
   <w:style w:type="paragraph" w:customStyle="1" w:styleId="TableGrey">
     <w:name w:val="Table Grey"/>
-    <w:basedOn w:val="Normal"/>
-    <w:next w:val="Normal"/>
+    <w:basedOn w:val="a"/>
+    <w:next w:val="a"/>
     <w:uiPriority w:val="6"/>
     <w:rsid w:val="00A33F33"/>
     <w:rPr>
@@ -6070,7 +6136,7 @@
   </w:style>
   <w:style w:type="paragraph" w:customStyle="1" w:styleId="Heading2Centered">
     <w:name w:val="Heading 2 Centered"/>
-    <w:basedOn w:val="Heading4"/>
+    <w:basedOn w:val="4"/>
     <w:uiPriority w:val="6"/>
     <w:rsid w:val="00391728"/>
     <w:pPr>
@@ -6083,7 +6149,7 @@
   </w:style>
   <w:style w:type="paragraph" w:customStyle="1" w:styleId="NormalCentered">
     <w:name w:val="Normal Centered"/>
-    <w:basedOn w:val="Normal"/>
+    <w:basedOn w:val="a"/>
     <w:uiPriority w:val="6"/>
     <w:rsid w:val="002A5BA5"/>
     <w:pPr>
@@ -6092,16 +6158,16 @@
   </w:style>
   <w:style w:type="paragraph" w:customStyle="1" w:styleId="Heading1White">
     <w:name w:val="Heading 1 White"/>
-    <w:basedOn w:val="Heading1"/>
+    <w:basedOn w:val="1"/>
     <w:uiPriority w:val="6"/>
     <w:rsid w:val="00B7244E"/>
     <w:rPr>
       <w:color w:val="FFFFFF" w:themeColor="background1"/>
     </w:rPr>
   </w:style>
-  <w:style w:type="table" w:styleId="TableGridLight">
+  <w:style w:type="table" w:styleId="af4">
     <w:name w:val="Grid Table Light"/>
-    <w:basedOn w:val="TableNormal"/>
+    <w:basedOn w:val="a1"/>
     <w:uiPriority w:val="40"/>
     <w:rsid w:val="00CD7994"/>
     <w:tblPr>
@@ -6115,17 +6181,17 @@
       </w:tblBorders>
     </w:tblPr>
   </w:style>
-  <w:style w:type="paragraph" w:styleId="Bibliography">
+  <w:style w:type="paragraph" w:styleId="af5">
     <w:name w:val="Bibliography"/>
-    <w:basedOn w:val="Normal"/>
-    <w:next w:val="Normal"/>
+    <w:basedOn w:val="a"/>
+    <w:next w:val="a"/>
     <w:uiPriority w:val="37"/>
     <w:unhideWhenUsed/>
     <w:rsid w:val="00CD7994"/>
   </w:style>
-  <w:style w:type="paragraph" w:styleId="NormalWeb">
+  <w:style w:type="paragraph" w:styleId="af6">
     <w:name w:val="Normal (Web)"/>
-    <w:basedOn w:val="Normal"/>
+    <w:basedOn w:val="a"/>
     <w:uiPriority w:val="99"/>
     <w:semiHidden/>
     <w:unhideWhenUsed/>
@@ -6138,10 +6204,10 @@
       <w:szCs w:val="24"/>
     </w:rPr>
   </w:style>
-  <w:style w:type="paragraph" w:styleId="TOCHeading">
+  <w:style w:type="paragraph" w:styleId="TOC">
     <w:name w:val="TOC Heading"/>
-    <w:basedOn w:val="Heading1"/>
-    <w:next w:val="Normal"/>
+    <w:basedOn w:val="1"/>
+    <w:next w:val="a"/>
     <w:uiPriority w:val="39"/>
     <w:unhideWhenUsed/>
     <w:qFormat/>
@@ -6163,8 +6229,8 @@
   </w:style>
   <w:style w:type="paragraph" w:styleId="TOC1">
     <w:name w:val="toc 1"/>
-    <w:basedOn w:val="Normal"/>
-    <w:next w:val="Normal"/>
+    <w:basedOn w:val="a"/>
+    <w:next w:val="a"/>
     <w:autoRedefine/>
     <w:uiPriority w:val="39"/>
     <w:rsid w:val="00FB0D51"/>
@@ -6174,8 +6240,8 @@
   </w:style>
   <w:style w:type="paragraph" w:styleId="TOC2">
     <w:name w:val="toc 2"/>
-    <w:basedOn w:val="Normal"/>
-    <w:next w:val="Normal"/>
+    <w:basedOn w:val="a"/>
+    <w:next w:val="a"/>
     <w:autoRedefine/>
     <w:uiPriority w:val="39"/>
     <w:rsid w:val="00FB0D51"/>
@@ -6184,9 +6250,9 @@
       <w:ind w:left="240"/>
     </w:pPr>
   </w:style>
-  <w:style w:type="character" w:styleId="Hyperlink">
+  <w:style w:type="character" w:styleId="af7">
     <w:name w:val="Hyperlink"/>
-    <w:basedOn w:val="DefaultParagraphFont"/>
+    <w:basedOn w:val="a0"/>
     <w:uiPriority w:val="99"/>
     <w:unhideWhenUsed/>
     <w:rsid w:val="00FB0D51"/>
@@ -6197,8 +6263,8 @@
   </w:style>
   <w:style w:type="paragraph" w:styleId="TOC3">
     <w:name w:val="toc 3"/>
-    <w:basedOn w:val="Normal"/>
-    <w:next w:val="Normal"/>
+    <w:basedOn w:val="a"/>
+    <w:next w:val="a"/>
     <w:autoRedefine/>
     <w:uiPriority w:val="39"/>
     <w:unhideWhenUsed/>
@@ -6208,14 +6274,14 @@
       <w:ind w:left="440"/>
     </w:pPr>
     <w:rPr>
-      <w:rFonts w:eastAsiaTheme="minorEastAsia" w:cs="Times New Roman"/>
+      <w:rFonts w:cs="Times New Roman"/>
       <w:sz w:val="22"/>
       <w:szCs w:val="22"/>
     </w:rPr>
   </w:style>
-  <w:style w:type="character" w:styleId="UnresolvedMention">
+  <w:style w:type="character" w:styleId="af8">
     <w:name w:val="Unresolved Mention"/>
-    <w:basedOn w:val="DefaultParagraphFont"/>
+    <w:basedOn w:val="a0"/>
     <w:uiPriority w:val="99"/>
     <w:semiHidden/>
     <w:unhideWhenUsed/>
@@ -7371,12 +7437,12 @@
 </file>
 
 <file path=customXml/item1.xml><?xml version="1.0" encoding="utf-8"?>
-<?mso-contentType ?>
-<FormTemplates xmlns="http://schemas.microsoft.com/sharepoint/v3/contenttype/forms">
-  <Display>DocumentLibraryForm</Display>
-  <Edit>DocumentLibraryForm</Edit>
-  <New>DocumentLibraryForm</New>
-</FormTemplates>
+<p:properties xmlns:p="http://schemas.microsoft.com/office/2006/metadata/properties" xmlns:xsi="http://www.w3.org/2001/XMLSchema-instance" xmlns:pc="http://schemas.microsoft.com/office/infopath/2007/PartnerControls">
+  <documentManagement>
+    <Status xmlns="71af3243-3dd4-4a8d-8c0d-dd76da1f02a5">Not started</Status>
+    <MediaServiceKeyPoints xmlns="71af3243-3dd4-4a8d-8c0d-dd76da1f02a5" xsi:nil="true"/>
+  </documentManagement>
+</p:properties>
 </file>
 
 <file path=customXml/item2.xml><?xml version="1.0" encoding="utf-8"?>
@@ -7601,12 +7667,12 @@
 </file>
 
 <file path=customXml/item3.xml><?xml version="1.0" encoding="utf-8"?>
-<p:properties xmlns:p="http://schemas.microsoft.com/office/2006/metadata/properties" xmlns:xsi="http://www.w3.org/2001/XMLSchema-instance" xmlns:pc="http://schemas.microsoft.com/office/infopath/2007/PartnerControls">
-  <documentManagement>
-    <Status xmlns="71af3243-3dd4-4a8d-8c0d-dd76da1f02a5">Not started</Status>
-    <MediaServiceKeyPoints xmlns="71af3243-3dd4-4a8d-8c0d-dd76da1f02a5" xsi:nil="true"/>
-  </documentManagement>
-</p:properties>
+<?mso-contentType ?>
+<FormTemplates xmlns="http://schemas.microsoft.com/sharepoint/v3/contenttype/forms">
+  <Display>DocumentLibraryForm</Display>
+  <Edit>DocumentLibraryForm</Edit>
+  <New>DocumentLibraryForm</New>
+</FormTemplates>
 </file>
 
 <file path=customXml/item4.xml><?xml version="1.0" encoding="utf-8"?>
@@ -7667,9 +7733,11 @@
 </file>
 
 <file path=customXml/itemProps1.xml><?xml version="1.0" encoding="utf-8"?>
-<ds:datastoreItem xmlns:ds="http://schemas.openxmlformats.org/officeDocument/2006/customXml" ds:itemID="{F513D18B-2C73-4B92-9BB0-09733199523D}">
+<ds:datastoreItem xmlns:ds="http://schemas.openxmlformats.org/officeDocument/2006/customXml" ds:itemID="{8F3AB56E-E1EB-4234-B256-5A748EBCB684}">
   <ds:schemaRefs>
-    <ds:schemaRef ds:uri="http://schemas.microsoft.com/sharepoint/v3/contenttype/forms"/>
+    <ds:schemaRef ds:uri="http://schemas.microsoft.com/office/2006/metadata/properties"/>
+    <ds:schemaRef ds:uri="http://schemas.microsoft.com/office/infopath/2007/PartnerControls"/>
+    <ds:schemaRef ds:uri="71af3243-3dd4-4a8d-8c0d-dd76da1f02a5"/>
   </ds:schemaRefs>
 </ds:datastoreItem>
 </file>
@@ -7694,11 +7762,9 @@
 </file>
 
 <file path=customXml/itemProps3.xml><?xml version="1.0" encoding="utf-8"?>
-<ds:datastoreItem xmlns:ds="http://schemas.openxmlformats.org/officeDocument/2006/customXml" ds:itemID="{8F3AB56E-E1EB-4234-B256-5A748EBCB684}">
+<ds:datastoreItem xmlns:ds="http://schemas.openxmlformats.org/officeDocument/2006/customXml" ds:itemID="{F513D18B-2C73-4B92-9BB0-09733199523D}">
   <ds:schemaRefs>
-    <ds:schemaRef ds:uri="http://schemas.microsoft.com/office/2006/metadata/properties"/>
-    <ds:schemaRef ds:uri="http://schemas.microsoft.com/office/infopath/2007/PartnerControls"/>
-    <ds:schemaRef ds:uri="71af3243-3dd4-4a8d-8c0d-dd76da1f02a5"/>
+    <ds:schemaRef ds:uri="http://schemas.microsoft.com/sharepoint/v3/contenttype/forms"/>
   </ds:schemaRefs>
 </ds:datastoreItem>
 </file>

--- a/Report Group Project.docx
+++ b/Report Group Project.docx
@@ -1,6 +1,6 @@
 
 <file path=word/document.xml><?xml version="1.0" encoding="utf-8"?>
-<w:document xmlns:wpc="http://schemas.microsoft.com/office/word/2010/wordprocessingCanvas" xmlns:cx="http://schemas.microsoft.com/office/drawing/2014/chartex" xmlns:cx1="http://schemas.microsoft.com/office/drawing/2015/9/8/chartex" xmlns:cx2="http://schemas.microsoft.com/office/drawing/2015/10/21/chartex" xmlns:cx3="http://schemas.microsoft.com/office/drawing/2016/5/9/chartex" xmlns:cx4="http://schemas.microsoft.com/office/drawing/2016/5/10/chartex" xmlns:cx5="http://schemas.microsoft.com/office/drawing/2016/5/11/chartex" xmlns:cx6="http://schemas.microsoft.com/office/drawing/2016/5/12/chartex" xmlns:cx7="http://schemas.microsoft.com/office/drawing/2016/5/13/chartex" xmlns:cx8="http://schemas.microsoft.com/office/drawing/2016/5/14/chartex" xmlns:mc="http://schemas.openxmlformats.org/markup-compatibility/2006" xmlns:aink="http://schemas.microsoft.com/office/drawing/2016/ink" xmlns:am3d="http://schemas.microsoft.com/office/drawing/2017/model3d" xmlns:o="urn:schemas-microsoft-com:office:office" xmlns:r="http://schemas.openxmlformats.org/officeDocument/2006/relationships" xmlns:m="http://schemas.openxmlformats.org/officeDocument/2006/math" xmlns:v="urn:schemas-microsoft-com:vml" xmlns:wp14="http://schemas.microsoft.com/office/word/2010/wordprocessingDrawing" xmlns:wp="http://schemas.openxmlformats.org/drawingml/2006/wordprocessingDrawing" xmlns:w10="urn:schemas-microsoft-com:office:word" xmlns:w="http://schemas.openxmlformats.org/wordprocessingml/2006/main" xmlns:w14="http://schemas.microsoft.com/office/word/2010/wordml" xmlns:w15="http://schemas.microsoft.com/office/word/2012/wordml" xmlns:w16cex="http://schemas.microsoft.com/office/word/2018/wordml/cex" xmlns:w16cid="http://schemas.microsoft.com/office/word/2016/wordml/cid" xmlns:w16="http://schemas.microsoft.com/office/word/2018/wordml" xmlns:w16sdtdh="http://schemas.microsoft.com/office/word/2020/wordml/sdtdatahash" xmlns:w16se="http://schemas.microsoft.com/office/word/2015/wordml/symex" xmlns:wpg="http://schemas.microsoft.com/office/word/2010/wordprocessingGroup" xmlns:wpi="http://schemas.microsoft.com/office/word/2010/wordprocessingInk" xmlns:wne="http://schemas.microsoft.com/office/word/2006/wordml" xmlns:wps="http://schemas.microsoft.com/office/word/2010/wordprocessingShape" mc:Ignorable="w14 w15 w16se w16cid w16 w16cex w16sdtdh wp14">
+<w:document xmlns:wpc="http://schemas.microsoft.com/office/word/2010/wordprocessingCanvas" xmlns:cx="http://schemas.microsoft.com/office/drawing/2014/chartex" xmlns:cx1="http://schemas.microsoft.com/office/drawing/2015/9/8/chartex" xmlns:cx2="http://schemas.microsoft.com/office/drawing/2015/10/21/chartex" xmlns:cx3="http://schemas.microsoft.com/office/drawing/2016/5/9/chartex" xmlns:cx4="http://schemas.microsoft.com/office/drawing/2016/5/10/chartex" xmlns:cx5="http://schemas.microsoft.com/office/drawing/2016/5/11/chartex" xmlns:cx6="http://schemas.microsoft.com/office/drawing/2016/5/12/chartex" xmlns:cx7="http://schemas.microsoft.com/office/drawing/2016/5/13/chartex" xmlns:cx8="http://schemas.microsoft.com/office/drawing/2016/5/14/chartex" xmlns:mc="http://schemas.openxmlformats.org/markup-compatibility/2006" xmlns:aink="http://schemas.microsoft.com/office/drawing/2016/ink" xmlns:am3d="http://schemas.microsoft.com/office/drawing/2017/model3d" xmlns:o="urn:schemas-microsoft-com:office:office" xmlns:r="http://schemas.openxmlformats.org/officeDocument/2006/relationships" xmlns:m="http://schemas.openxmlformats.org/officeDocument/2006/math" xmlns:v="urn:schemas-microsoft-com:vml" xmlns:wp14="http://schemas.microsoft.com/office/word/2010/wordprocessingDrawing" xmlns:wp="http://schemas.openxmlformats.org/drawingml/2006/wordprocessingDrawing" xmlns:w10="urn:schemas-microsoft-com:office:word" xmlns:w="http://schemas.openxmlformats.org/wordprocessingml/2006/main" xmlns:w14="http://schemas.microsoft.com/office/word/2010/wordml" xmlns:w15="http://schemas.microsoft.com/office/word/2012/wordml" xmlns:w16cid="http://schemas.microsoft.com/office/word/2016/wordml/cid" xmlns:w16se="http://schemas.microsoft.com/office/word/2015/wordml/symex" xmlns:wpg="http://schemas.microsoft.com/office/word/2010/wordprocessingGroup" xmlns:wpi="http://schemas.microsoft.com/office/word/2010/wordprocessingInk" xmlns:wne="http://schemas.microsoft.com/office/word/2006/wordml" xmlns:wps="http://schemas.microsoft.com/office/word/2010/wordprocessingShape" mc:Ignorable="w14 w15 w16se w16cid wp14">
   <w:body>
     <w:tbl>
       <w:tblPr>
@@ -143,7 +143,7 @@
           </w:tcPr>
           <w:p>
             <w:pPr>
-              <w:pStyle w:val="ae"/>
+              <w:pStyle w:val="Title"/>
             </w:pPr>
             <w:r>
               <w:t>Global food prices</w:t>
@@ -151,10 +151,16 @@
           </w:p>
           <w:p>
             <w:pPr>
-              <w:pStyle w:val="af0"/>
+              <w:pStyle w:val="Subtitle"/>
             </w:pPr>
             <w:r>
-              <w:t>impact analysis on population and GDP</w:t>
+              <w:t>impact analysis on population</w:t>
+            </w:r>
+            <w:r>
+              <w:t>, mORTALITY, bIRTH- rATE</w:t>
+            </w:r>
+            <w:r>
+              <w:t xml:space="preserve"> and GDP</w:t>
             </w:r>
           </w:p>
           <w:p>
@@ -212,7 +218,7 @@
       </w:tr>
       <w:tr>
         <w:trPr>
-          <w:trHeight w:val="4581"/>
+          <w:trHeight w:val="4320"/>
         </w:trPr>
         <w:tc>
           <w:tcPr>
@@ -222,8 +228,7 @@
           <w:p>
             <w:pPr>
               <w:rPr>
-                <w:sz w:val="32"/>
-                <w:szCs w:val="32"/>
+                <w:szCs w:val="24"/>
               </w:rPr>
             </w:pPr>
           </w:p>
@@ -238,115 +243,113 @@
           </w:tcPr>
           <w:p>
             <w:pPr>
-              <w:pStyle w:val="ae"/>
-              <w:rPr>
-                <w:sz w:val="32"/>
-                <w:szCs w:val="32"/>
+              <w:pStyle w:val="Title"/>
+              <w:rPr>
+                <w:sz w:val="24"/>
+                <w:szCs w:val="24"/>
               </w:rPr>
             </w:pPr>
           </w:p>
           <w:p>
             <w:pPr>
-              <w:pStyle w:val="ae"/>
-              <w:rPr>
-                <w:sz w:val="32"/>
-                <w:szCs w:val="32"/>
+              <w:pStyle w:val="Title"/>
+              <w:rPr>
+                <w:sz w:val="24"/>
+                <w:szCs w:val="24"/>
               </w:rPr>
             </w:pPr>
           </w:p>
           <w:p>
             <w:pPr>
-              <w:pStyle w:val="ae"/>
-              <w:rPr>
-                <w:sz w:val="32"/>
-                <w:szCs w:val="32"/>
+              <w:pStyle w:val="Title"/>
+              <w:rPr>
+                <w:sz w:val="24"/>
+                <w:szCs w:val="24"/>
               </w:rPr>
             </w:pPr>
           </w:p>
           <w:p>
             <w:pPr>
-              <w:pStyle w:val="ae"/>
-              <w:rPr>
-                <w:sz w:val="32"/>
-                <w:szCs w:val="32"/>
+              <w:pStyle w:val="Title"/>
+              <w:rPr>
+                <w:sz w:val="24"/>
+                <w:szCs w:val="24"/>
               </w:rPr>
             </w:pPr>
           </w:p>
           <w:p>
             <w:pPr>
-              <w:pStyle w:val="ae"/>
-              <w:rPr>
-                <w:sz w:val="32"/>
-                <w:szCs w:val="32"/>
+              <w:pStyle w:val="Title"/>
+              <w:rPr>
+                <w:sz w:val="24"/>
+                <w:szCs w:val="24"/>
               </w:rPr>
             </w:pPr>
             <w:r>
               <w:rPr>
-                <w:sz w:val="32"/>
-                <w:szCs w:val="32"/>
+                <w:sz w:val="24"/>
+                <w:szCs w:val="24"/>
               </w:rPr>
               <w:t>Presented by - Group 2</w:t>
-            </w:r>
-          </w:p>
-          <w:p/>
-          <w:p>
-            <w:pPr>
-              <w:rPr>
-                <w:sz w:val="32"/>
-                <w:szCs w:val="32"/>
-              </w:rPr>
-            </w:pPr>
-            <w:proofErr w:type="spellStart"/>
-            <w:r>
-              <w:rPr>
-                <w:sz w:val="32"/>
-                <w:szCs w:val="32"/>
-              </w:rPr>
-              <w:t>Jobbin</w:t>
-            </w:r>
-            <w:proofErr w:type="spellEnd"/>
-            <w:r>
-              <w:rPr>
-                <w:sz w:val="32"/>
-                <w:szCs w:val="32"/>
-              </w:rPr>
-              <w:t xml:space="preserve"> Samuel</w:t>
             </w:r>
           </w:p>
           <w:p>
             <w:pPr>
               <w:rPr>
-                <w:sz w:val="32"/>
-                <w:szCs w:val="32"/>
+                <w:szCs w:val="24"/>
               </w:rPr>
             </w:pPr>
-            <w:r>
-              <w:rPr>
-                <w:sz w:val="32"/>
-                <w:szCs w:val="32"/>
-              </w:rPr>
-              <w:t>Ricky Lam</w:t>
-            </w:r>
           </w:p>
           <w:p>
             <w:pPr>
               <w:rPr>
-                <w:sz w:val="32"/>
-                <w:szCs w:val="32"/>
+                <w:szCs w:val="24"/>
               </w:rPr>
             </w:pPr>
-            <w:r>
-              <w:rPr>
-                <w:sz w:val="32"/>
-                <w:szCs w:val="32"/>
+            <w:proofErr w:type="spellStart"/>
+            <w:r>
+              <w:rPr>
+                <w:szCs w:val="24"/>
+              </w:rPr>
+              <w:t>Jobbin</w:t>
+            </w:r>
+            <w:proofErr w:type="spellEnd"/>
+            <w:r>
+              <w:rPr>
+                <w:szCs w:val="24"/>
+              </w:rPr>
+              <w:t xml:space="preserve"> Samuel</w:t>
+            </w:r>
+          </w:p>
+          <w:p>
+            <w:pPr>
+              <w:rPr>
+                <w:szCs w:val="24"/>
+              </w:rPr>
+            </w:pPr>
+            <w:r>
+              <w:rPr>
+                <w:szCs w:val="24"/>
+              </w:rPr>
+              <w:t>Ricky Lam</w:t>
+            </w:r>
+          </w:p>
+          <w:p>
+            <w:pPr>
+              <w:rPr>
+                <w:szCs w:val="24"/>
+              </w:rPr>
+            </w:pPr>
+            <w:r>
+              <w:rPr>
+                <w:szCs w:val="24"/>
               </w:rPr>
               <w:t xml:space="preserve">Maxim </w:t>
             </w:r>
             <w:proofErr w:type="spellStart"/>
             <w:r>
               <w:rPr>
-                <w:sz w:val="32"/>
-                <w:szCs w:val="32"/>
+                <w:szCs w:val="24"/>
               </w:rPr>
               <w:t>Smetin</w:t>
             </w:r>
@@ -355,14 +358,12 @@
           <w:p>
             <w:pPr>
               <w:rPr>
-                <w:sz w:val="32"/>
-                <w:szCs w:val="32"/>
+                <w:szCs w:val="24"/>
               </w:rPr>
             </w:pPr>
             <w:r>
               <w:rPr>
-                <w:sz w:val="32"/>
-                <w:szCs w:val="32"/>
+                <w:szCs w:val="24"/>
               </w:rPr>
               <w:br/>
             </w:r>
@@ -379,62 +380,54 @@
           <w:p>
             <w:pPr>
               <w:rPr>
-                <w:sz w:val="32"/>
-                <w:szCs w:val="32"/>
+                <w:szCs w:val="24"/>
               </w:rPr>
             </w:pPr>
           </w:p>
           <w:p>
             <w:pPr>
               <w:rPr>
-                <w:sz w:val="32"/>
-                <w:szCs w:val="32"/>
+                <w:szCs w:val="24"/>
               </w:rPr>
             </w:pPr>
           </w:p>
           <w:p>
             <w:pPr>
               <w:rPr>
-                <w:sz w:val="32"/>
-                <w:szCs w:val="32"/>
+                <w:szCs w:val="24"/>
               </w:rPr>
             </w:pPr>
           </w:p>
           <w:p>
             <w:pPr>
               <w:rPr>
-                <w:sz w:val="32"/>
-                <w:szCs w:val="32"/>
+                <w:szCs w:val="24"/>
               </w:rPr>
             </w:pPr>
           </w:p>
           <w:p>
             <w:pPr>
               <w:rPr>
-                <w:sz w:val="32"/>
-                <w:szCs w:val="32"/>
+                <w:szCs w:val="24"/>
               </w:rPr>
             </w:pPr>
           </w:p>
           <w:p>
             <w:pPr>
               <w:rPr>
-                <w:sz w:val="32"/>
-                <w:szCs w:val="32"/>
+                <w:szCs w:val="24"/>
               </w:rPr>
             </w:pPr>
           </w:p>
           <w:p>
             <w:pPr>
               <w:rPr>
-                <w:sz w:val="32"/>
-                <w:szCs w:val="32"/>
+                <w:szCs w:val="24"/>
               </w:rPr>
             </w:pPr>
             <w:r>
               <w:rPr>
-                <w:sz w:val="32"/>
-                <w:szCs w:val="32"/>
+                <w:szCs w:val="24"/>
               </w:rPr>
               <w:t>Ramila Mudarth</w:t>
             </w:r>
@@ -442,30 +435,26 @@
           <w:p>
             <w:pPr>
               <w:rPr>
-                <w:sz w:val="32"/>
-                <w:szCs w:val="32"/>
+                <w:szCs w:val="24"/>
               </w:rPr>
             </w:pPr>
             <w:r>
               <w:rPr>
-                <w:sz w:val="32"/>
-                <w:szCs w:val="32"/>
+                <w:szCs w:val="24"/>
               </w:rPr>
               <w:t xml:space="preserve">Avery </w:t>
             </w:r>
             <w:proofErr w:type="spellStart"/>
             <w:r>
               <w:rPr>
-                <w:sz w:val="32"/>
-                <w:szCs w:val="32"/>
+                <w:szCs w:val="24"/>
               </w:rPr>
               <w:t>Lizhong</w:t>
             </w:r>
             <w:proofErr w:type="spellEnd"/>
             <w:r>
               <w:rPr>
-                <w:sz w:val="32"/>
-                <w:szCs w:val="32"/>
+                <w:szCs w:val="24"/>
               </w:rPr>
               <w:t xml:space="preserve"> Wang</w:t>
             </w:r>
@@ -473,22 +462,19 @@
           <w:p>
             <w:pPr>
               <w:rPr>
-                <w:sz w:val="32"/>
-                <w:szCs w:val="32"/>
+                <w:szCs w:val="24"/>
               </w:rPr>
             </w:pPr>
             <w:r>
               <w:rPr>
-                <w:sz w:val="32"/>
-                <w:szCs w:val="32"/>
+                <w:szCs w:val="24"/>
               </w:rPr>
               <w:t xml:space="preserve">James </w:t>
             </w:r>
             <w:proofErr w:type="spellStart"/>
             <w:r>
               <w:rPr>
-                <w:sz w:val="32"/>
-                <w:szCs w:val="32"/>
+                <w:szCs w:val="24"/>
               </w:rPr>
               <w:t>Lising</w:t>
             </w:r>
@@ -531,7 +517,7 @@
       <w:sdtContent>
         <w:p>
           <w:pPr>
-            <w:pStyle w:val="TOC"/>
+            <w:pStyle w:val="TOCHeading"/>
             <w:jc w:val="center"/>
             <w:rPr>
               <w:rFonts w:asciiTheme="minorHAnsi" w:eastAsiaTheme="minorHAnsi" w:hAnsiTheme="minorHAnsi" w:cstheme="minorBidi"/>
@@ -548,7 +534,7 @@
         </w:p>
         <w:p>
           <w:pPr>
-            <w:pStyle w:val="TOC"/>
+            <w:pStyle w:val="TOCHeading"/>
             <w:jc w:val="center"/>
           </w:pPr>
           <w:r>
@@ -580,7 +566,7 @@
           <w:hyperlink w:anchor="_Toc89195856" w:history="1">
             <w:r>
               <w:rPr>
-                <w:rStyle w:val="af7"/>
+                <w:rStyle w:val="Hyperlink"/>
                 <w:noProof/>
               </w:rPr>
               <w:t>iNTRODUCTION</w:t>
@@ -650,7 +636,7 @@
           <w:hyperlink w:anchor="_Toc89195857" w:history="1">
             <w:r>
               <w:rPr>
-                <w:rStyle w:val="af7"/>
+                <w:rStyle w:val="Hyperlink"/>
                 <w:noProof/>
               </w:rPr>
               <w:t>data preparation</w:t>
@@ -719,7 +705,7 @@
           <w:hyperlink w:anchor="_Toc89195858" w:history="1">
             <w:r>
               <w:rPr>
-                <w:rStyle w:val="af7"/>
+                <w:rStyle w:val="Hyperlink"/>
                 <w:noProof/>
               </w:rPr>
               <w:t>Global Food Prices</w:t>
@@ -788,7 +774,7 @@
           <w:hyperlink w:anchor="_Toc89195859" w:history="1">
             <w:r>
               <w:rPr>
-                <w:rStyle w:val="af7"/>
+                <w:rStyle w:val="Hyperlink"/>
                 <w:noProof/>
               </w:rPr>
               <w:t>Gross domestic product (GDP)</w:t>
@@ -857,7 +843,7 @@
           <w:hyperlink w:anchor="_Toc89195860" w:history="1">
             <w:r>
               <w:rPr>
-                <w:rStyle w:val="af7"/>
+                <w:rStyle w:val="Hyperlink"/>
                 <w:noProof/>
               </w:rPr>
               <w:t>MORTALITY RATE</w:t>
@@ -926,7 +912,7 @@
           <w:hyperlink w:anchor="_Toc89195861" w:history="1">
             <w:r>
               <w:rPr>
-                <w:rStyle w:val="af7"/>
+                <w:rStyle w:val="Hyperlink"/>
                 <w:noProof/>
               </w:rPr>
               <w:t>POPULATION TREND</w:t>
@@ -995,7 +981,7 @@
           <w:hyperlink w:anchor="_Toc89195862" w:history="1">
             <w:r>
               <w:rPr>
-                <w:rStyle w:val="af7"/>
+                <w:rStyle w:val="Hyperlink"/>
                 <w:noProof/>
               </w:rPr>
               <w:t>CURRENCY EXCHANGE</w:t>
@@ -1064,7 +1050,7 @@
           <w:hyperlink w:anchor="_Toc89195863" w:history="1">
             <w:r>
               <w:rPr>
-                <w:rStyle w:val="af7"/>
+                <w:rStyle w:val="Hyperlink"/>
                 <w:noProof/>
               </w:rPr>
               <w:t>COST OF LIVING</w:t>
@@ -1134,7 +1120,7 @@
           <w:hyperlink w:anchor="_Toc89195864" w:history="1">
             <w:r>
               <w:rPr>
-                <w:rStyle w:val="af7"/>
+                <w:rStyle w:val="Hyperlink"/>
                 <w:noProof/>
               </w:rPr>
               <w:t>FEATURE ENGINEERING</w:t>
@@ -1204,7 +1190,7 @@
           <w:hyperlink w:anchor="_Toc89195865" w:history="1">
             <w:r>
               <w:rPr>
-                <w:rStyle w:val="af7"/>
+                <w:rStyle w:val="Hyperlink"/>
                 <w:noProof/>
               </w:rPr>
               <w:t>data ANALYSIS</w:t>
@@ -1274,7 +1260,7 @@
           <w:hyperlink w:anchor="_Toc89195866" w:history="1">
             <w:r>
               <w:rPr>
-                <w:rStyle w:val="af7"/>
+                <w:rStyle w:val="Hyperlink"/>
                 <w:noProof/>
               </w:rPr>
               <w:t>HYPHOTSIS TESTING</w:t>
@@ -1344,7 +1330,7 @@
           <w:hyperlink w:anchor="_Toc89195867" w:history="1">
             <w:r>
               <w:rPr>
-                <w:rStyle w:val="af7"/>
+                <w:rStyle w:val="Hyperlink"/>
                 <w:noProof/>
               </w:rPr>
               <w:t>CONCLUSION</w:t>
@@ -1414,7 +1400,7 @@
           <w:hyperlink w:anchor="_Toc89195868" w:history="1">
             <w:r>
               <w:rPr>
-                <w:rStyle w:val="af7"/>
+                <w:rStyle w:val="Hyperlink"/>
                 <w:noProof/>
               </w:rPr>
               <w:t>Bibliography</w:t>
@@ -1484,7 +1470,7 @@
           <w:hyperlink w:anchor="_Toc89195869" w:history="1">
             <w:r>
               <w:rPr>
-                <w:rStyle w:val="af7"/>
+                <w:rStyle w:val="Hyperlink"/>
                 <w:noProof/>
               </w:rPr>
               <w:t>ApPENDIX</w:t>
@@ -1605,11 +1591,21 @@
       </w:r>
     </w:p>
     <w:p/>
+    <w:p>
+      <w:bookmarkStart w:id="0" w:name="_Toc89195856"/>
+      <w:r>
+        <w:rPr>
+          <w:b/>
+          <w:caps/>
+        </w:rPr>
+        <w:br w:type="page"/>
+      </w:r>
+    </w:p>
     <w:tbl>
       <w:tblPr>
-        <w:tblStyle w:val="af4"/>
+        <w:tblStyle w:val="TableGridLight"/>
         <w:tblpPr w:leftFromText="180" w:rightFromText="180" w:vertAnchor="text" w:tblpY="1"/>
-        <w:tblW w:w="11514" w:type="dxa"/>
+        <w:tblW w:w="11661" w:type="dxa"/>
         <w:tblBorders>
           <w:top w:val="none" w:sz="0" w:space="0" w:color="auto"/>
           <w:left w:val="none" w:sz="0" w:space="0" w:color="auto"/>
@@ -1618,10 +1614,11 @@
           <w:insideH w:val="none" w:sz="0" w:space="0" w:color="auto"/>
           <w:insideV w:val="none" w:sz="0" w:space="0" w:color="auto"/>
         </w:tblBorders>
+        <w:tblLayout w:type="fixed"/>
         <w:tblLook w:val="0600" w:firstRow="0" w:lastRow="0" w:firstColumn="0" w:lastColumn="0" w:noHBand="1" w:noVBand="1"/>
       </w:tblPr>
       <w:tblGrid>
-        <w:gridCol w:w="11514"/>
+        <w:gridCol w:w="11661"/>
       </w:tblGrid>
       <w:tr>
         <w:trPr>
@@ -1629,14 +1626,14 @@
         </w:trPr>
         <w:tc>
           <w:tcPr>
-            <w:tcW w:w="11514" w:type="dxa"/>
+            <w:tcW w:w="11661" w:type="dxa"/>
           </w:tcPr>
           <w:p>
             <w:pPr>
-              <w:pStyle w:val="1"/>
+              <w:pStyle w:val="Heading1"/>
             </w:pPr>
-            <w:bookmarkStart w:id="0" w:name="_Toc89195856"/>
-            <w:r>
+            <w:r>
+              <w:lastRenderedPageBreak/>
               <w:t>iNTRODUCTION</w:t>
             </w:r>
             <w:bookmarkEnd w:id="0"/>
@@ -1649,66 +1646,52 @@
               <w:t xml:space="preserve"> like fuel prices</w:t>
             </w:r>
             <w:r>
-              <w:t xml:space="preserve"> and</w:t>
+              <w:t xml:space="preserve">, natural disasters as a result of </w:t>
+            </w:r>
+            <w:r>
+              <w:t>global warming</w:t>
+            </w:r>
+            <w:r>
+              <w:t xml:space="preserve"> activities</w:t>
+            </w:r>
+            <w:r>
+              <w:t>.</w:t>
             </w:r>
             <w:r>
               <w:t xml:space="preserve"> </w:t>
             </w:r>
             <w:r>
-              <w:t xml:space="preserve">global warming effects </w:t>
-            </w:r>
-            <w:r>
-              <w:t xml:space="preserve">relating to </w:t>
-            </w:r>
-            <w:r>
-              <w:t>natural disasters</w:t>
-            </w:r>
-            <w:r>
-              <w:t>.</w:t>
+              <w:t>S</w:t>
+            </w:r>
+            <w:r>
+              <w:t>ome countries have been affected more than others</w:t>
+            </w:r>
+            <w:r>
+              <w:t xml:space="preserve"> depending on their ability to endure the fluctuations and food availability.</w:t>
+            </w:r>
+            <w:r>
+              <w:t xml:space="preserve"> There are assumptions made that the food prices </w:t>
+            </w:r>
+            <w:r>
+              <w:t>influence the</w:t>
+            </w:r>
+            <w:r>
+              <w:t xml:space="preserve"> mortality</w:t>
+            </w:r>
+            <w:r>
+              <w:t xml:space="preserve">, </w:t>
+            </w:r>
+            <w:r>
+              <w:t>the</w:t>
             </w:r>
             <w:r>
               <w:t xml:space="preserve"> </w:t>
             </w:r>
             <w:r>
-              <w:t>S</w:t>
-            </w:r>
-            <w:r>
-              <w:t>ome countries have been affected more than others</w:t>
-            </w:r>
-            <w:r>
-              <w:t xml:space="preserve"> depending on their ability to endure the fluctuations and food availability.</w:t>
-            </w:r>
-            <w:r>
-              <w:t xml:space="preserve"> There are assumptions made that the food prices </w:t>
-            </w:r>
-            <w:r>
-              <w:t>influence the</w:t>
-            </w:r>
-            <w:r>
-              <w:t xml:space="preserve"> mortality</w:t>
-            </w:r>
-            <w:r>
-              <w:t xml:space="preserve">, </w:t>
-            </w:r>
-            <w:r>
-              <w:t>the</w:t>
-            </w:r>
-            <w:r>
-              <w:t xml:space="preserve"> </w:t>
-            </w:r>
-            <w:r>
               <w:t>GDP</w:t>
             </w:r>
             <w:r>
-              <w:t xml:space="preserve">, </w:t>
-            </w:r>
-            <w:proofErr w:type="gramStart"/>
-            <w:r>
-              <w:t>affordability</w:t>
-            </w:r>
-            <w:proofErr w:type="gramEnd"/>
-            <w:r>
-              <w:t xml:space="preserve"> and income</w:t>
+              <w:t>, affordability and income</w:t>
             </w:r>
             <w:r>
               <w:t xml:space="preserve"> which in turn effects the population trend</w:t>
@@ -1742,7 +1725,13 @@
               <w:t>impact</w:t>
             </w:r>
             <w:r>
-              <w:t xml:space="preserve"> of food prices of top 10 commodities for developing countries </w:t>
+              <w:t xml:space="preserve"> of food prices </w:t>
+            </w:r>
+            <w:r>
+              <w:t>of specific commodity in developing</w:t>
+            </w:r>
+            <w:r>
+              <w:t xml:space="preserve"> countries </w:t>
             </w:r>
             <w:r>
               <w:t>and compare</w:t>
@@ -1757,7 +1746,13 @@
               <w:t xml:space="preserve"> determine any kind of correlation that might exists</w:t>
             </w:r>
             <w:r>
-              <w:t xml:space="preserve"> using last 10 years of data.</w:t>
+              <w:t xml:space="preserve"> using last </w:t>
+            </w:r>
+            <w:r>
+              <w:t>twenty</w:t>
+            </w:r>
+            <w:r>
+              <w:t xml:space="preserve"> years of data.</w:t>
             </w:r>
             <w:r>
               <w:t xml:space="preserve"> </w:t>
@@ -1770,180 +1765,163 @@
             </w:r>
             <w:r>
               <w:t xml:space="preserve">there are any insights derived. </w:t>
+            </w:r>
+          </w:p>
+          <w:p/>
+          <w:p>
+            <w:r>
+              <w:t>We intend to resolve the two hypotheses</w:t>
+            </w:r>
+          </w:p>
+          <w:p>
+            <w:pPr>
+              <w:pStyle w:val="ListParagraph"/>
+              <w:numPr>
+                <w:ilvl w:val="0"/>
+                <w:numId w:val="31"/>
+              </w:numPr>
+              <w:rPr>
+                <w:i/>
+                <w:iCs/>
+              </w:rPr>
+            </w:pPr>
+            <w:r>
+              <w:rPr>
+                <w:b/>
+                <w:bCs/>
+              </w:rPr>
+              <w:t>Hypothesis 1:</w:t>
+            </w:r>
+            <w:r>
+              <w:rPr>
+                <w:i/>
+                <w:iCs/>
+              </w:rPr>
+              <w:t xml:space="preserve"> </w:t>
+            </w:r>
+            <w:r>
+              <w:t>How much food price influence Population</w:t>
+            </w:r>
+            <w:r>
+              <w:t>?</w:t>
+            </w:r>
+            <w:r>
+              <w:t xml:space="preserve"> Null Hypothesis is food price isn’t a key driver of population</w:t>
+            </w:r>
+            <w:r>
+              <w:rPr>
+                <w:rFonts w:hint="eastAsia"/>
+                <w:lang w:eastAsia="zh-CN"/>
+              </w:rPr>
+              <w:t>.</w:t>
+            </w:r>
+            <w:r>
+              <w:rPr>
+                <w:lang w:eastAsia="zh-CN"/>
+              </w:rPr>
+              <w:t xml:space="preserve"> The alternative Hypothesis is that food price somewhat affect population.</w:t>
+            </w:r>
+            <w:r>
+              <w:rPr>
+                <w:rFonts w:hint="eastAsia"/>
+                <w:lang w:eastAsia="zh-CN"/>
+              </w:rPr>
+              <w:t xml:space="preserve"> </w:t>
+            </w:r>
+          </w:p>
+          <w:p>
+            <w:pPr>
+              <w:pStyle w:val="ListParagraph"/>
+              <w:numPr>
+                <w:ilvl w:val="0"/>
+                <w:numId w:val="31"/>
+              </w:numPr>
+            </w:pPr>
+            <w:r>
+              <w:rPr>
+                <w:b/>
+                <w:bCs/>
+              </w:rPr>
+              <w:t xml:space="preserve">Hypothesis </w:t>
+            </w:r>
+            <w:r>
+              <w:rPr>
+                <w:b/>
+                <w:bCs/>
+              </w:rPr>
+              <w:t>2</w:t>
+            </w:r>
+            <w:r>
+              <w:rPr>
+                <w:b/>
+                <w:bCs/>
+              </w:rPr>
+              <w:t>:</w:t>
+            </w:r>
+            <w:r>
+              <w:rPr>
+                <w:i/>
+                <w:iCs/>
+              </w:rPr>
+              <w:t xml:space="preserve"> </w:t>
+            </w:r>
+            <w:r>
+              <w:rPr>
+                <w:rFonts w:hint="eastAsia"/>
+                <w:lang w:eastAsia="zh-CN"/>
+              </w:rPr>
+              <w:t>How</w:t>
+            </w:r>
+            <w:r>
+              <w:rPr>
+                <w:lang w:eastAsia="zh-CN"/>
+              </w:rPr>
+              <w:t xml:space="preserve"> much do f</w:t>
+            </w:r>
+            <w:r>
+              <w:t>ood prices impact all parameters</w:t>
+            </w:r>
+            <w:r>
+              <w:t xml:space="preserve">? Null </w:t>
+            </w:r>
+            <w:r>
+              <w:rPr>
+                <w:rFonts w:hint="eastAsia"/>
+                <w:lang w:eastAsia="zh-CN"/>
+              </w:rPr>
+              <w:t>Hypo</w:t>
+            </w:r>
+            <w:r>
+              <w:rPr>
+                <w:lang w:eastAsia="zh-CN"/>
+              </w:rPr>
+              <w:t>thesis is that food prices impact all parameters equally. The alternative</w:t>
+            </w:r>
+            <w:r>
+              <w:t xml:space="preserve"> </w:t>
+            </w:r>
+            <w:r>
+              <w:t>hypothesis is that</w:t>
+            </w:r>
+            <w:r>
+              <w:t xml:space="preserve"> there are some differences between some parameters affected by food prices.</w:t>
             </w:r>
           </w:p>
           <w:p/>
           <w:p>
             <w:pPr>
-              <w:rPr>
-                <w:i/>
-                <w:iCs/>
-              </w:rPr>
-            </w:pPr>
-            <w:r>
-              <w:rPr>
-                <w:i/>
-                <w:iCs/>
-              </w:rPr>
-              <w:t>Our main two h</w:t>
-            </w:r>
-            <w:r>
-              <w:rPr>
-                <w:i/>
-                <w:iCs/>
-              </w:rPr>
-              <w:t>ypothesis</w:t>
-            </w:r>
-            <w:r>
-              <w:rPr>
-                <w:i/>
-                <w:iCs/>
-              </w:rPr>
-              <w:t xml:space="preserve"> are that: </w:t>
-            </w:r>
-          </w:p>
-          <w:p>
-            <w:pPr>
-              <w:rPr>
-                <w:i/>
-                <w:iCs/>
-              </w:rPr>
-            </w:pPr>
-            <w:r>
-              <w:rPr>
-                <w:i/>
-                <w:iCs/>
-              </w:rPr>
-              <w:t xml:space="preserve">Q1: </w:t>
-            </w:r>
-            <w:r>
-              <w:t>How much food price influence Population</w:t>
-            </w:r>
-            <w:r>
-              <w:t>?</w:t>
-            </w:r>
-            <w:r>
-              <w:t xml:space="preserve"> Null Hypothesis is food price isn’t a key driver of population</w:t>
-            </w:r>
-            <w:r>
-              <w:rPr>
-                <w:rFonts w:hint="eastAsia"/>
-                <w:lang w:eastAsia="zh-CN"/>
-              </w:rPr>
-              <w:t>.</w:t>
-            </w:r>
-            <w:r>
-              <w:rPr>
-                <w:lang w:eastAsia="zh-CN"/>
-              </w:rPr>
-              <w:t xml:space="preserve"> The alternative Hypothesis is that food price somewhat affect population.</w:t>
-            </w:r>
-            <w:r>
-              <w:rPr>
-                <w:rFonts w:hint="eastAsia"/>
-                <w:lang w:eastAsia="zh-CN"/>
-              </w:rPr>
-              <w:t xml:space="preserve"> </w:t>
-            </w:r>
-          </w:p>
-          <w:p>
-            <w:r>
-              <w:t>Q</w:t>
-            </w:r>
-            <w:proofErr w:type="gramStart"/>
-            <w:r>
-              <w:t>2 :</w:t>
-            </w:r>
-            <w:proofErr w:type="gramEnd"/>
-            <w:r>
-              <w:t xml:space="preserve"> </w:t>
-            </w:r>
-            <w:r>
-              <w:rPr>
-                <w:rFonts w:hint="eastAsia"/>
-                <w:lang w:eastAsia="zh-CN"/>
-              </w:rPr>
-              <w:t>How</w:t>
-            </w:r>
-            <w:r>
-              <w:rPr>
-                <w:lang w:eastAsia="zh-CN"/>
-              </w:rPr>
-              <w:t xml:space="preserve"> much do f</w:t>
-            </w:r>
-            <w:r>
-              <w:t>ood prices impact all parameters</w:t>
-            </w:r>
-            <w:r>
-              <w:t xml:space="preserve">? Null </w:t>
-            </w:r>
-            <w:r>
-              <w:rPr>
-                <w:rFonts w:hint="eastAsia"/>
-                <w:lang w:eastAsia="zh-CN"/>
-              </w:rPr>
-              <w:t>Hypo</w:t>
-            </w:r>
-            <w:r>
-              <w:rPr>
-                <w:lang w:eastAsia="zh-CN"/>
-              </w:rPr>
-              <w:t>thesis is that food prices impact all parameters equally. The alternative</w:t>
-            </w:r>
-            <w:r>
-              <w:t xml:space="preserve"> </w:t>
-            </w:r>
-            <w:r>
-              <w:t>hypothesis is that</w:t>
-            </w:r>
-            <w:r>
-              <w:t xml:space="preserve"> there are some differences between some parameters affected by food prices.</w:t>
-            </w:r>
-          </w:p>
-          <w:p/>
-          <w:p>
-            <w:pPr>
-              <w:pStyle w:val="1"/>
+              <w:pStyle w:val="Heading1"/>
             </w:pPr>
             <w:bookmarkStart w:id="1" w:name="_Toc89195857"/>
             <w:r>
               <w:t>data preparation</w:t>
             </w:r>
             <w:bookmarkEnd w:id="1"/>
-          </w:p>
-          <w:p/>
-          <w:p>
-            <w:pPr>
-              <w:pStyle w:val="NormalWhite"/>
-            </w:pPr>
-            <w:r>
-              <w:t xml:space="preserve">Preparation of the data set required </w:t>
-            </w:r>
-            <w:r>
-              <w:t>compiling and sourcing</w:t>
-            </w:r>
-            <w:r>
-              <w:t xml:space="preserve"> from multiple location. Each data set had to be solved for challenges presented and transformed for the required analysis.</w:t>
-            </w:r>
-          </w:p>
-          <w:p>
-            <w:pPr>
-              <w:rPr>
-                <w:rFonts w:ascii="Arial" w:eastAsia="Arial" w:hAnsi="Arial" w:cs="Arial"/>
-              </w:rPr>
-            </w:pPr>
-          </w:p>
-          <w:p>
-            <w:pPr>
-              <w:rPr>
-                <w:rFonts w:ascii="Arial" w:eastAsia="Arial" w:hAnsi="Arial" w:cs="Arial"/>
-              </w:rPr>
-            </w:pPr>
           </w:p>
           <w:p/>
           <w:tbl>
             <w:tblPr>
-              <w:tblStyle w:val="af4"/>
+              <w:tblStyle w:val="TableGridLight"/>
               <w:tblW w:w="0" w:type="auto"/>
               <w:tblBorders>
                 <w:top w:val="none" w:sz="0" w:space="0" w:color="auto"/>
@@ -1953,16 +1931,18 @@
                 <w:insideH w:val="none" w:sz="0" w:space="0" w:color="auto"/>
                 <w:insideV w:val="none" w:sz="0" w:space="0" w:color="auto"/>
               </w:tblBorders>
+              <w:tblLayout w:type="fixed"/>
               <w:tblLook w:val="04A0" w:firstRow="1" w:lastRow="0" w:firstColumn="1" w:lastColumn="0" w:noHBand="0" w:noVBand="1"/>
             </w:tblPr>
             <w:tblGrid>
-              <w:gridCol w:w="11076"/>
-              <w:gridCol w:w="222"/>
+              <w:gridCol w:w="11001"/>
+              <w:gridCol w:w="236"/>
+              <w:gridCol w:w="236"/>
             </w:tblGrid>
             <w:tr>
               <w:tc>
                 <w:tcPr>
-                  <w:tcW w:w="4765" w:type="dxa"/>
+                  <w:tcW w:w="11001" w:type="dxa"/>
                 </w:tcPr>
                 <w:p>
                   <w:pPr>
@@ -1970,15 +1950,23 @@
                     <w:framePr w:hSpace="180" w:wrap="around" w:vAnchor="text" w:hAnchor="text" w:y="1"/>
                   </w:pPr>
                   <w:r>
+                    <w:t xml:space="preserve">Preparation of the data set required </w:t>
+                  </w:r>
+                  <w:r>
+                    <w:t>compiling and sourcing</w:t>
+                  </w:r>
+                  <w:r>
+                    <w:t xml:space="preserve"> from multiple location. Each data set had to be solved for challenges presented and transformed for the required analysis.</w:t>
+                  </w:r>
+                  <w:r>
                     <w:rPr>
                       <w:noProof/>
                     </w:rPr>
-                    <w:lastRenderedPageBreak/>
                     <w:drawing>
-                      <wp:inline distT="0" distB="0" distL="0" distR="0" wp14:anchorId="5C228D5D" wp14:editId="0B7C1DF3">
-                        <wp:extent cx="6887845" cy="3391535"/>
-                        <wp:effectExtent l="0" t="0" r="8255" b="0"/>
-                        <wp:docPr id="1" name="Picture 1" descr="A picture containing chart&#10;&#10;Description automatically generated"/>
+                      <wp:inline distT="0" distB="0" distL="0" distR="0" wp14:anchorId="45C8F7E3" wp14:editId="52EF1224">
+                        <wp:extent cx="6848688" cy="3852461"/>
+                        <wp:effectExtent l="0" t="0" r="0" b="0"/>
+                        <wp:docPr id="5" name="Picture 5" descr="A picture containing text, businesscard, screenshot&#10;&#10;Description automatically generated"/>
                         <wp:cNvGraphicFramePr>
                           <a:graphicFrameLocks xmlns:a="http://schemas.openxmlformats.org/drawingml/2006/main" noChangeAspect="1"/>
                         </wp:cNvGraphicFramePr>
@@ -1986,7 +1974,7 @@
                           <a:graphicData uri="http://schemas.openxmlformats.org/drawingml/2006/picture">
                             <pic:pic xmlns:pic="http://schemas.openxmlformats.org/drawingml/2006/picture">
                               <pic:nvPicPr>
-                                <pic:cNvPr id="1" name="Fig1 Group Assignment.JPG"/>
+                                <pic:cNvPr id="5" name="Groupproject ppt.jpg"/>
                                 <pic:cNvPicPr/>
                               </pic:nvPicPr>
                               <pic:blipFill>
@@ -2004,7 +1992,7 @@
                               <pic:spPr>
                                 <a:xfrm>
                                   <a:off x="0" y="0"/>
-                                  <a:ext cx="6887845" cy="3391535"/>
+                                  <a:ext cx="6849668" cy="3853012"/>
                                 </a:xfrm>
                                 <a:prstGeom prst="rect">
                                   <a:avLst/>
@@ -2024,116 +2012,932 @@
                 </w:p>
                 <w:p>
                   <w:pPr>
-                    <w:pStyle w:val="3"/>
                     <w:framePr w:hSpace="180" w:wrap="around" w:vAnchor="text" w:hAnchor="text" w:y="1"/>
                   </w:pPr>
-                  <w:bookmarkStart w:id="2" w:name="_Toc89195858"/>
-                  <w:r>
-                    <w:t>Global Food Prices</w:t>
-                  </w:r>
-                  <w:bookmarkEnd w:id="2"/>
+                  <w:r>
+                    <w:t xml:space="preserve">The </w:t>
+                  </w:r>
+                  <w:r>
+                    <w:t xml:space="preserve">core </w:t>
+                  </w:r>
+                  <w:r>
+                    <w:t xml:space="preserve">dataset contains Global Food Prices data from the World Food Programmed covering foods such as maize, rice, beans, fish, and sugar for </w:t>
+                  </w:r>
+                  <w:r>
+                    <w:t>98 developing</w:t>
+                  </w:r>
+                  <w:r>
+                    <w:t xml:space="preserve"> countries and some 1,500 markets. The data goes back as far as 1992 for a few countries, although many countries started reporting from 2003 or </w:t>
+                  </w:r>
+                  <w:r>
+                    <w:t>thereafter. The</w:t>
+                  </w:r>
+                  <w:r>
+                    <w:t xml:space="preserve"> Data is collected by </w:t>
+                  </w:r>
+                  <w:hyperlink r:id="rId13" w:history="1">
+                    <w:r>
+                      <w:t>WFP(The World Food Program)</w:t>
+                    </w:r>
+                  </w:hyperlink>
+                  <w:r>
+                    <w:t> and the dataset was distributed by </w:t>
+                  </w:r>
+                  <w:hyperlink r:id="rId14" w:history="1">
+                    <w:r>
+                      <w:t>HDX</w:t>
+                    </w:r>
+                  </w:hyperlink>
+                  <w:r>
+                    <w:t> .</w:t>
+                  </w:r>
                   <w:r>
                     <w:t xml:space="preserve"> </w:t>
+                  </w:r>
+                  <w:r>
+                    <w:t xml:space="preserve">Data includes developing countries, locality, market, goods purchased, price &amp; currency used, quantity exchanged, and month/year of purchase. </w:t>
                   </w:r>
                 </w:p>
                 <w:p>
                   <w:pPr>
                     <w:framePr w:hSpace="180" w:wrap="around" w:vAnchor="text" w:hAnchor="text" w:y="1"/>
                   </w:pPr>
-                  <w:r>
-                    <w:t>The dataset contains Global Food Prices data from the World Food Programmed covering foods such as maize, rice, beans, fish, and sugar for 76 countries and some 1,500 markets. The data goes back as far as 1992 for a few countries, although many countries started reporting from 2003 or thereafter.</w:t>
+                </w:p>
+                <w:p>
+                  <w:pPr>
+                    <w:framePr w:hSpace="180" w:wrap="around" w:vAnchor="text" w:hAnchor="text" w:y="1"/>
+                    <w:rPr>
+                      <w:i/>
+                      <w:iCs/>
+                    </w:rPr>
+                  </w:pPr>
+                  <w:r>
+                    <w:rPr>
+                      <w:noProof/>
+                    </w:rPr>
+                    <w:drawing>
+                      <wp:anchor distT="0" distB="0" distL="114300" distR="114300" simplePos="0" relativeHeight="251665408" behindDoc="1" locked="0" layoutInCell="1" allowOverlap="1" wp14:anchorId="5FA27AA0" wp14:editId="48F0A9C5">
+                        <wp:simplePos x="0" y="0"/>
+                        <wp:positionH relativeFrom="column">
+                          <wp:posOffset>2458720</wp:posOffset>
+                        </wp:positionH>
+                        <wp:positionV relativeFrom="paragraph">
+                          <wp:posOffset>19050</wp:posOffset>
+                        </wp:positionV>
+                        <wp:extent cx="4142105" cy="1353820"/>
+                        <wp:effectExtent l="190500" t="190500" r="0" b="189230"/>
+                        <wp:wrapTight wrapText="bothSides">
+                          <wp:wrapPolygon edited="0">
+                            <wp:start x="199" y="-3039"/>
+                            <wp:lineTo x="-993" y="-2432"/>
+                            <wp:lineTo x="-993" y="17021"/>
+                            <wp:lineTo x="-795" y="22188"/>
+                            <wp:lineTo x="99" y="23707"/>
+                            <wp:lineTo x="199" y="24315"/>
+                            <wp:lineTo x="20266" y="24315"/>
+                            <wp:lineTo x="20365" y="23707"/>
+                            <wp:lineTo x="21259" y="21884"/>
+                            <wp:lineTo x="21458" y="17021"/>
+                            <wp:lineTo x="21458" y="2432"/>
+                            <wp:lineTo x="20365" y="-2128"/>
+                            <wp:lineTo x="20266" y="-3039"/>
+                            <wp:lineTo x="199" y="-3039"/>
+                          </wp:wrapPolygon>
+                        </wp:wrapTight>
+                        <wp:docPr id="3" name="Picture 3"/>
+                        <wp:cNvGraphicFramePr>
+                          <a:graphicFrameLocks xmlns:a="http://schemas.openxmlformats.org/drawingml/2006/main" noChangeAspect="1"/>
+                        </wp:cNvGraphicFramePr>
+                        <a:graphic xmlns:a="http://schemas.openxmlformats.org/drawingml/2006/main">
+                          <a:graphicData uri="http://schemas.openxmlformats.org/drawingml/2006/picture">
+                            <pic:pic xmlns:pic="http://schemas.openxmlformats.org/drawingml/2006/picture">
+                              <pic:nvPicPr>
+                                <pic:cNvPr id="1" name=""/>
+                                <pic:cNvPicPr/>
+                              </pic:nvPicPr>
+                              <pic:blipFill rotWithShape="1">
+                                <a:blip r:embed="rId15">
+                                  <a:extLst>
+                                    <a:ext uri="{28A0092B-C50C-407E-A947-70E740481C1C}">
+                                      <a14:useLocalDpi xmlns:a14="http://schemas.microsoft.com/office/drawing/2010/main" val="0"/>
+                                    </a:ext>
+                                  </a:extLst>
+                                </a:blip>
+                                <a:srcRect l="1" r="-4859" b="35701"/>
+                                <a:stretch/>
+                              </pic:blipFill>
+                              <pic:spPr bwMode="auto">
+                                <a:xfrm>
+                                  <a:off x="0" y="0"/>
+                                  <a:ext cx="4142105" cy="1353820"/>
+                                </a:xfrm>
+                                <a:prstGeom prst="rect">
+                                  <a:avLst/>
+                                </a:prstGeom>
+                                <a:ln>
+                                  <a:noFill/>
+                                </a:ln>
+                                <a:effectLst>
+                                  <a:outerShdw blurRad="190500" algn="tl" rotWithShape="0">
+                                    <a:srgbClr val="000000">
+                                      <a:alpha val="70000"/>
+                                    </a:srgbClr>
+                                  </a:outerShdw>
+                                </a:effectLst>
+                                <a:extLst>
+                                  <a:ext uri="{53640926-AAD7-44D8-BBD7-CCE9431645EC}">
+                                    <a14:shadowObscured xmlns:a14="http://schemas.microsoft.com/office/drawing/2010/main"/>
+                                  </a:ext>
+                                </a:extLst>
+                              </pic:spPr>
+                            </pic:pic>
+                          </a:graphicData>
+                        </a:graphic>
+                        <wp14:sizeRelH relativeFrom="margin">
+                          <wp14:pctWidth>0</wp14:pctWidth>
+                        </wp14:sizeRelH>
+                        <wp14:sizeRelV relativeFrom="margin">
+                          <wp14:pctHeight>0</wp14:pctHeight>
+                        </wp14:sizeRelV>
+                      </wp:anchor>
+                    </w:drawing>
+                  </w:r>
+                  <w:r>
+                    <w:t>The Food prices were in local currency. The classification of the</w:t>
+                  </w:r>
+                  <w:r>
+                    <w:t xml:space="preserve"> commodity</w:t>
+                  </w:r>
+                  <w:r>
+                    <w:t xml:space="preserve"> </w:t>
+                  </w:r>
+                  <w:r>
+                    <w:t>c</w:t>
+                  </w:r>
+                  <w:r>
+                    <w:t xml:space="preserve">ategory was too granular, so we had to aggregate it at a </w:t>
+                  </w:r>
+                  <w:r>
+                    <w:t>boarder</w:t>
+                  </w:r>
+                  <w:r>
+                    <w:t xml:space="preserve"> level</w:t>
+                  </w:r>
+                  <w:r>
+                    <w:rPr>
+                      <w:i/>
+                      <w:iCs/>
+                    </w:rPr>
+                    <w:t xml:space="preserve">. </w:t>
+                  </w:r>
+                  <w:r>
+                    <w:rPr>
+                      <w:i/>
+                      <w:iCs/>
+                    </w:rPr>
+                    <w:t>e.g.</w:t>
+                  </w:r>
+                  <w:r>
+                    <w:rPr>
+                      <w:i/>
+                      <w:iCs/>
+                    </w:rPr>
+                    <w:t xml:space="preserve"> Rice commodity name has 82 different versions. But we created a category by using the first word in the string. </w:t>
                   </w:r>
                 </w:p>
                 <w:p>
                   <w:pPr>
                     <w:framePr w:hSpace="180" w:wrap="around" w:vAnchor="text" w:hAnchor="text" w:y="1"/>
                   </w:pPr>
-                  <w:r>
-                    <w:t>The Data is collected by </w:t>
-                  </w:r>
-                  <w:hyperlink r:id="rId13" w:history="1">
-                    <w:proofErr w:type="gramStart"/>
-                    <w:r>
-                      <w:t>WFP(</w:t>
-                    </w:r>
-                    <w:proofErr w:type="gramEnd"/>
-                    <w:r>
-                      <w:t>The World Food Program)</w:t>
-                    </w:r>
-                  </w:hyperlink>
-                  <w:r>
-                    <w:t> and the dataset was distributed by </w:t>
-                  </w:r>
-                  <w:hyperlink r:id="rId14" w:history="1">
-                    <w:r>
-                      <w:t>HDX</w:t>
-                    </w:r>
-                  </w:hyperlink>
-                  <w:r>
-                    <w:t> .</w:t>
+                </w:p>
+                <w:p>
+                  <w:pPr>
+                    <w:framePr w:hSpace="180" w:wrap="around" w:vAnchor="text" w:hAnchor="text" w:y="1"/>
+                    <w:rPr>
+                      <w:i/>
+                      <w:iCs/>
+                    </w:rPr>
+                  </w:pPr>
+                  <w:r>
+                    <w:t>The unit of measure</w:t>
+                  </w:r>
+                  <w:r>
+                    <w:t xml:space="preserve"> (UOM) for the commodities were not consistent per observation. We created a table for equivalizing the retail value. As a result, when the </w:t>
+                  </w:r>
+                  <w:r>
+                    <w:t>aggregation</w:t>
+                  </w:r>
+                  <w:r>
+                    <w:t xml:space="preserve"> per Country, Commodity and Year would be realistic</w:t>
+                  </w:r>
+                  <w:r>
+                    <w:t xml:space="preserve">. </w:t>
+                  </w:r>
+                  <w:r>
+                    <w:t>A conversion table was manually created to do the math. No conversion was applied to</w:t>
+                  </w:r>
+                  <w:r>
+                    <w:t xml:space="preserve"> fuel, and commodity item such as toothbrush, </w:t>
+                  </w:r>
+                  <w:r>
+                    <w:t>toothpaste</w:t>
+                  </w:r>
+                  <w:r>
+                    <w:t>, and other liquid that is unmeasurable</w:t>
+                  </w:r>
+                  <w:r>
+                    <w:t>.  U</w:t>
+                  </w:r>
+                  <w:r>
+                    <w:t>OM in file has not been change</w:t>
+                  </w:r>
+                  <w:r>
+                    <w:t>d in the file. B</w:t>
+                  </w:r>
+                  <w:r>
+                    <w:t xml:space="preserve">ut those that have been change will be reflect in </w:t>
+                  </w:r>
+                  <w:r>
+                    <w:t xml:space="preserve">retail price. </w:t>
+                  </w:r>
+                  <w:r>
+                    <w:rPr>
+                      <w:i/>
+                      <w:iCs/>
+                    </w:rPr>
+                    <w:t>e</w:t>
+                  </w:r>
+                  <w:r>
+                    <w:rPr>
+                      <w:i/>
+                      <w:iCs/>
+                    </w:rPr>
+                    <w:t>.g.</w:t>
+                  </w:r>
+                  <w:r>
+                    <w:rPr>
+                      <w:i/>
+                      <w:iCs/>
+                    </w:rPr>
+                    <w:t xml:space="preserve"> </w:t>
+                  </w:r>
+                  <w:r>
+                    <w:rPr>
+                      <w:i/>
+                      <w:iCs/>
+                    </w:rPr>
+                    <w:t>w</w:t>
+                  </w:r>
+                  <w:r>
+                    <w:rPr>
+                      <w:i/>
+                      <w:iCs/>
+                    </w:rPr>
+                    <w:t>here</w:t>
+                  </w:r>
+                  <w:r>
+                    <w:rPr>
+                      <w:i/>
+                      <w:iCs/>
+                    </w:rPr>
+                    <w:t xml:space="preserve"> the retail was</w:t>
+                  </w:r>
+                  <w:r>
+                    <w:rPr>
+                      <w:i/>
+                      <w:iCs/>
+                    </w:rPr>
+                    <w:t xml:space="preserve"> 2500 dollar for 12 kg</w:t>
+                  </w:r>
+                  <w:r>
+                    <w:rPr>
+                      <w:i/>
+                      <w:iCs/>
+                    </w:rPr>
+                    <w:t xml:space="preserve"> was converted to</w:t>
+                  </w:r>
+                  <w:r>
+                    <w:rPr>
+                      <w:i/>
+                      <w:iCs/>
+                    </w:rPr>
+                    <w:t xml:space="preserve"> 208 </w:t>
+                  </w:r>
+                  <w:r>
+                    <w:rPr>
+                      <w:i/>
+                      <w:iCs/>
+                    </w:rPr>
+                    <w:t>dollars</w:t>
+                  </w:r>
+                  <w:r>
+                    <w:rPr>
+                      <w:i/>
+                      <w:iCs/>
+                    </w:rPr>
+                    <w:t xml:space="preserve"> </w:t>
+                  </w:r>
+                  <w:r>
+                    <w:rPr>
+                      <w:i/>
+                      <w:iCs/>
+                    </w:rPr>
+                    <w:t>per</w:t>
+                  </w:r>
+                  <w:r>
+                    <w:rPr>
+                      <w:i/>
+                      <w:iCs/>
+                    </w:rPr>
+                    <w:t xml:space="preserve"> KG</w:t>
+                  </w:r>
+                  <w:r>
+                    <w:rPr>
+                      <w:i/>
+                      <w:iCs/>
+                    </w:rPr>
+                    <w:t xml:space="preserve">. </w:t>
+                  </w:r>
+                </w:p>
+                <w:p>
+                  <w:pPr>
+                    <w:framePr w:hSpace="180" w:wrap="around" w:vAnchor="text" w:hAnchor="text" w:y="1"/>
+                    <w:jc w:val="center"/>
+                  </w:pPr>
+                  <w:r>
+                    <w:rPr>
+                      <w:noProof/>
+                    </w:rPr>
+                    <w:drawing>
+                      <wp:inline distT="0" distB="0" distL="0" distR="0" wp14:anchorId="4AEC0885" wp14:editId="16877336">
+                        <wp:extent cx="4884169" cy="1595168"/>
+                        <wp:effectExtent l="190500" t="190500" r="183515" b="195580"/>
+                        <wp:docPr id="4" name="Picture 4"/>
+                        <wp:cNvGraphicFramePr>
+                          <a:graphicFrameLocks xmlns:a="http://schemas.openxmlformats.org/drawingml/2006/main" noChangeAspect="1"/>
+                        </wp:cNvGraphicFramePr>
+                        <a:graphic xmlns:a="http://schemas.openxmlformats.org/drawingml/2006/main">
+                          <a:graphicData uri="http://schemas.openxmlformats.org/drawingml/2006/picture">
+                            <pic:pic xmlns:pic="http://schemas.openxmlformats.org/drawingml/2006/picture">
+                              <pic:nvPicPr>
+                                <pic:cNvPr id="1" name=""/>
+                                <pic:cNvPicPr/>
+                              </pic:nvPicPr>
+                              <pic:blipFill>
+                                <a:blip r:embed="rId16"/>
+                                <a:stretch>
+                                  <a:fillRect/>
+                                </a:stretch>
+                              </pic:blipFill>
+                              <pic:spPr>
+                                <a:xfrm>
+                                  <a:off x="0" y="0"/>
+                                  <a:ext cx="4964241" cy="1621320"/>
+                                </a:xfrm>
+                                <a:prstGeom prst="rect">
+                                  <a:avLst/>
+                                </a:prstGeom>
+                                <a:ln>
+                                  <a:noFill/>
+                                </a:ln>
+                                <a:effectLst>
+                                  <a:outerShdw blurRad="190500" algn="tl" rotWithShape="0">
+                                    <a:srgbClr val="000000">
+                                      <a:alpha val="70000"/>
+                                    </a:srgbClr>
+                                  </a:outerShdw>
+                                </a:effectLst>
+                              </pic:spPr>
+                            </pic:pic>
+                          </a:graphicData>
+                        </a:graphic>
+                      </wp:inline>
+                    </w:drawing>
                   </w:r>
                 </w:p>
                 <w:p>
                   <w:pPr>
                     <w:framePr w:hSpace="180" w:wrap="around" w:vAnchor="text" w:hAnchor="text" w:y="1"/>
                   </w:pPr>
-                  <w:r>
-                    <w:t>Data includes</w:t>
-                  </w:r>
-                  <w:r>
-                    <w:t xml:space="preserve"> developing</w:t>
-                  </w:r>
-                  <w:r>
-                    <w:t xml:space="preserve"> countr</w:t>
-                  </w:r>
-                  <w:r>
-                    <w:t>ies</w:t>
-                  </w:r>
-                  <w:r>
-                    <w:t>, locality, market, goods purchased, price &amp; currency used, quantity exchanged, and month/year of purchase.</w:t>
-                  </w:r>
-                  <w:r>
-                    <w:t xml:space="preserve"> </w:t>
-                  </w:r>
                 </w:p>
                 <w:p>
                   <w:pPr>
                     <w:framePr w:hSpace="180" w:wrap="around" w:vAnchor="text" w:hAnchor="text" w:y="1"/>
                   </w:pPr>
                   <w:r>
-                    <w:t xml:space="preserve">The Food prices were in local currency. </w:t>
-                  </w:r>
+                    <w:t xml:space="preserve">The other features merged into the table are </w:t>
+                  </w:r>
+                </w:p>
+                <w:p>
+                  <w:pPr>
+                    <w:pStyle w:val="NormalWhite"/>
+                  </w:pPr>
+                </w:p>
+                <w:p>
+                  <w:pPr>
+                    <w:pStyle w:val="NormalWhite"/>
+                    <w:numPr>
+                      <w:ilvl w:val="0"/>
+                      <w:numId w:val="32"/>
+                    </w:numPr>
+                  </w:pPr>
+                  <w:bookmarkStart w:id="2" w:name="_Toc89195859"/>
+                  <w:r>
+                    <w:t xml:space="preserve">Regional Classification - Countries were reclassified by the region for higher level analysis and to obtain greater number of observations </w:t>
+                  </w:r>
+                  <w:proofErr w:type="spellStart"/>
+                  <w:r>
+                    <w:t>eg.</w:t>
+                  </w:r>
+                  <w:proofErr w:type="spellEnd"/>
+                  <w:r>
+                    <w:rPr>
+                      <w:sz w:val="20"/>
+                      <w:szCs w:val="22"/>
+                    </w:rPr>
+                    <w:t xml:space="preserve"> Northern Africa', 'Eastern Africa', 'Middle Africa', 'Southern Africa',</w:t>
+                  </w:r>
+                </w:p>
+                <w:p>
+                  <w:pPr>
+                    <w:pStyle w:val="NormalWhite"/>
+                    <w:numPr>
+                      <w:ilvl w:val="0"/>
+                      <w:numId w:val="32"/>
+                    </w:numPr>
+                  </w:pPr>
+                  <w:r>
+                    <w:t>Gross domestic product (GDP)</w:t>
+                  </w:r>
+                  <w:bookmarkEnd w:id="2"/>
+                  <w:r>
+                    <w:rPr>
+                      <w:sz w:val="20"/>
+                      <w:szCs w:val="22"/>
+                    </w:rPr>
+                    <w:t xml:space="preserve"> </w:t>
+                  </w:r>
+                  <w:r>
+                    <w:t xml:space="preserve">– Twenty years of GDP </w:t>
+                  </w:r>
+                  <w:r>
+                    <w:t xml:space="preserve">information </w:t>
+                  </w:r>
+                  <w:r>
+                    <w:t>trend per country</w:t>
+                  </w:r>
+                  <w:r>
+                    <w:rPr>
+                      <w:sz w:val="20"/>
+                      <w:szCs w:val="22"/>
+                    </w:rPr>
+                    <w:t xml:space="preserve"> </w:t>
+                  </w:r>
+                </w:p>
+                <w:p>
+                  <w:pPr>
+                    <w:pStyle w:val="NormalWhite"/>
+                    <w:numPr>
+                      <w:ilvl w:val="0"/>
+                      <w:numId w:val="32"/>
+                    </w:numPr>
+                  </w:pPr>
+                  <w:r>
+                    <w:t xml:space="preserve">Child Mortality Rate - Child Mortality counts since 1967 per country </w:t>
+                  </w:r>
+                </w:p>
+                <w:p>
+                  <w:pPr>
+                    <w:pStyle w:val="NormalWhite"/>
+                    <w:numPr>
+                      <w:ilvl w:val="0"/>
+                      <w:numId w:val="32"/>
+                    </w:numPr>
+                  </w:pPr>
+                  <w:r>
+                    <w:t>Birth and Death Rate – Birth and Death count per country since 1960</w:t>
+                  </w:r>
+                </w:p>
+                <w:p>
+                  <w:pPr>
+                    <w:pStyle w:val="NormalWhite"/>
+                    <w:numPr>
+                      <w:ilvl w:val="0"/>
+                      <w:numId w:val="32"/>
+                    </w:numPr>
+                  </w:pPr>
+                  <w:r>
+                    <w:t xml:space="preserve">Fertility Rate - </w:t>
+                  </w:r>
+                  <w:r>
+                    <w:t xml:space="preserve">Fertility </w:t>
+                  </w:r>
+                  <w:r>
+                    <w:t xml:space="preserve">Rate since 1950 per country </w:t>
+                  </w:r>
+                </w:p>
+                <w:p>
+                  <w:pPr>
+                    <w:pStyle w:val="NormalWhite"/>
+                  </w:pPr>
                 </w:p>
                 <w:p>
                   <w:pPr>
                     <w:framePr w:hSpace="180" w:wrap="around" w:vAnchor="text" w:hAnchor="text" w:y="1"/>
                   </w:pPr>
                   <w:r>
-                    <w:t xml:space="preserve">The classification of the Category was too granular, so we had to aggregate it at a higher level. </w:t>
-                  </w:r>
+                    <w:t xml:space="preserve">We added another layer of classification for the commodities </w:t>
+                  </w:r>
+                </w:p>
+                <w:p>
+                  <w:pPr>
+                    <w:pStyle w:val="ListParagraph"/>
+                    <w:framePr w:hSpace="180" w:wrap="around" w:vAnchor="text" w:hAnchor="text" w:y="1"/>
+                    <w:numPr>
+                      <w:ilvl w:val="0"/>
+                      <w:numId w:val="34"/>
+                    </w:numPr>
+                  </w:pPr>
+                  <w:r>
+                    <w:t>Raw - Milk, Eggs, Rice</w:t>
+                  </w:r>
+                </w:p>
+                <w:p>
+                  <w:pPr>
+                    <w:pStyle w:val="ListParagraph"/>
+                    <w:framePr w:hSpace="180" w:wrap="around" w:vAnchor="text" w:hAnchor="text" w:y="1"/>
+                    <w:numPr>
+                      <w:ilvl w:val="0"/>
+                      <w:numId w:val="34"/>
+                    </w:numPr>
+                  </w:pPr>
+                  <w:r>
+                    <w:t>Processed – Bread, Curds</w:t>
+                  </w:r>
+                </w:p>
+                <w:p>
+                  <w:pPr>
+                    <w:pStyle w:val="ListParagraph"/>
+                    <w:framePr w:hSpace="180" w:wrap="around" w:vAnchor="text" w:hAnchor="text" w:y="1"/>
+                    <w:numPr>
+                      <w:ilvl w:val="0"/>
+                      <w:numId w:val="34"/>
+                    </w:numPr>
+                  </w:pPr>
+                  <w:r>
+                    <w:t xml:space="preserve">Other - Fuel, Internet </w:t>
+                  </w:r>
+                </w:p>
+                <w:p>
+                  <w:pPr>
+                    <w:pStyle w:val="Heading1"/>
+                    <w:framePr w:hSpace="180" w:wrap="around" w:vAnchor="text" w:hAnchor="text" w:y="1"/>
+                  </w:pPr>
+                  <w:bookmarkStart w:id="3" w:name="_Toc89195865"/>
+                  <w:r>
+                    <w:lastRenderedPageBreak/>
+                    <w:t>data ANALYSIS</w:t>
+                  </w:r>
+                  <w:bookmarkEnd w:id="3"/>
                 </w:p>
                 <w:p>
                   <w:pPr>
                     <w:framePr w:hSpace="180" w:wrap="around" w:vAnchor="text" w:hAnchor="text" w:y="1"/>
                   </w:pPr>
                   <w:r>
-                    <w:t xml:space="preserve">The unit of measure used need to be equivalized so that the aggregation made sense. As a </w:t>
-                  </w:r>
-                  <w:proofErr w:type="gramStart"/>
-                  <w:r>
-                    <w:t>result</w:t>
-                  </w:r>
-                  <w:proofErr w:type="gramEnd"/>
-                  <w:r>
-                    <w:t xml:space="preserve"> we had to use Conversion tables. </w:t>
+                    <w:t xml:space="preserve">The prepared data set was further compressed and aggregated to give commodity per country per area. In the prepared data set, we observed that Rice was one commodity that had sufficient data point.  We created a subset </w:t>
+                  </w:r>
+                  <w:r>
+                    <w:t>data frame</w:t>
+                  </w:r>
+                  <w:r>
+                    <w:t xml:space="preserve"> to run an analysis on. A heat Map was generated </w:t>
+                  </w:r>
+                  <w:r>
+                    <w:t xml:space="preserve">using this data set. </w:t>
                   </w:r>
                 </w:p>
                 <w:p>
                   <w:pPr>
                     <w:framePr w:hSpace="180" w:wrap="around" w:vAnchor="text" w:hAnchor="text" w:y="1"/>
                   </w:pPr>
-                  <w:r>
-                    <w:t xml:space="preserve">There were too many countries, so we need to classify the countries into regions using a mapping table. </w:t>
+                </w:p>
+                <w:p>
+                  <w:pPr>
+                    <w:framePr w:hSpace="180" w:wrap="around" w:vAnchor="text" w:hAnchor="text" w:y="1"/>
+                  </w:pPr>
+                  <w:r>
+                    <w:rPr>
+                      <w:noProof/>
+                    </w:rPr>
+                    <w:drawing>
+                      <wp:inline distT="0" distB="0" distL="0" distR="0" wp14:anchorId="0BC142B6" wp14:editId="7057200F">
+                        <wp:extent cx="6196300" cy="4448762"/>
+                        <wp:effectExtent l="0" t="0" r="0" b="9525"/>
+                        <wp:docPr id="1" name="Picture 1"/>
+                        <wp:cNvGraphicFramePr>
+                          <a:graphicFrameLocks xmlns:a="http://schemas.openxmlformats.org/drawingml/2006/main" noChangeAspect="1"/>
+                        </wp:cNvGraphicFramePr>
+                        <a:graphic xmlns:a="http://schemas.openxmlformats.org/drawingml/2006/main">
+                          <a:graphicData uri="http://schemas.openxmlformats.org/drawingml/2006/picture">
+                            <pic:pic xmlns:pic="http://schemas.openxmlformats.org/drawingml/2006/picture">
+                              <pic:nvPicPr>
+                                <pic:cNvPr id="1" name=""/>
+                                <pic:cNvPicPr/>
+                              </pic:nvPicPr>
+                              <pic:blipFill>
+                                <a:blip r:embed="rId17"/>
+                                <a:stretch>
+                                  <a:fillRect/>
+                                </a:stretch>
+                              </pic:blipFill>
+                              <pic:spPr>
+                                <a:xfrm>
+                                  <a:off x="0" y="0"/>
+                                  <a:ext cx="6202669" cy="4453335"/>
+                                </a:xfrm>
+                                <a:prstGeom prst="rect">
+                                  <a:avLst/>
+                                </a:prstGeom>
+                              </pic:spPr>
+                            </pic:pic>
+                          </a:graphicData>
+                        </a:graphic>
+                      </wp:inline>
+                    </w:drawing>
+                  </w:r>
+                </w:p>
+                <w:p>
+                  <w:pPr>
+                    <w:framePr w:hSpace="180" w:wrap="around" w:vAnchor="text" w:hAnchor="text" w:y="1"/>
+                  </w:pPr>
+                </w:p>
+                <w:p>
+                  <w:pPr>
+                    <w:framePr w:hSpace="180" w:wrap="around" w:vAnchor="text" w:hAnchor="text" w:y="1"/>
+                    <w:rPr>
+                      <w:i/>
+                      <w:iCs/>
+                      <w:color w:val="FF0000"/>
+                      <w:highlight w:val="yellow"/>
+                    </w:rPr>
+                  </w:pPr>
+                  <w:r>
+                    <w:t xml:space="preserve">Initial </w:t>
+                  </w:r>
+                  <w:r>
+                    <w:t>high-level</w:t>
+                  </w:r>
+                  <w:r>
+                    <w:t xml:space="preserve"> o</w:t>
+                  </w:r>
+                  <w:r>
+                    <w:t xml:space="preserve">bservations from the Heat Map </w:t>
+                  </w:r>
+                  <w:r>
+                    <w:t xml:space="preserve">shows </w:t>
+                  </w:r>
+                  <w:r>
+                    <w:t xml:space="preserve">strong positive </w:t>
+                  </w:r>
+                  <w:r>
+                    <w:t>correlation</w:t>
+                  </w:r>
+                  <w:r>
+                    <w:t xml:space="preserve"> between GDP and population</w:t>
+                  </w:r>
+                  <w:r>
+                    <w:t xml:space="preserve"> for Rice commodity. </w:t>
+                  </w:r>
+                </w:p>
+                <w:p>
+                  <w:pPr>
+                    <w:pStyle w:val="Heading1"/>
+                    <w:framePr w:hSpace="180" w:wrap="around" w:vAnchor="text" w:hAnchor="text" w:y="1"/>
+                  </w:pPr>
+                  <w:r>
+                    <w:t xml:space="preserve">Linear regression Analysis </w:t>
+                  </w:r>
+                </w:p>
+                <w:p>
+                  <w:pPr>
+                    <w:pStyle w:val="Heading3"/>
+                    <w:rPr>
+                      <w:noProof/>
+                    </w:rPr>
+                  </w:pPr>
+                  <w:r>
+                    <w:rPr>
+                      <w:noProof/>
+                    </w:rPr>
+                    <w:t xml:space="preserve">Birth Rate analysis </w:t>
+                  </w:r>
+                </w:p>
+                <w:p>
+                  <w:pPr>
+                    <w:framePr w:hSpace="180" w:wrap="around" w:vAnchor="text" w:hAnchor="text" w:y="1"/>
+                  </w:pPr>
+                  <w:r>
+                    <w:rPr>
+                      <w:noProof/>
+                    </w:rPr>
+                    <w:lastRenderedPageBreak/>
+                    <w:drawing>
+                      <wp:inline distT="0" distB="0" distL="0" distR="0" wp14:anchorId="1803F5DD" wp14:editId="1E1EC7CC">
+                        <wp:extent cx="4356652" cy="4424992"/>
+                        <wp:effectExtent l="0" t="0" r="6350" b="0"/>
+                        <wp:docPr id="6" name="Picture 6"/>
+                        <wp:cNvGraphicFramePr>
+                          <a:graphicFrameLocks xmlns:a="http://schemas.openxmlformats.org/drawingml/2006/main" noChangeAspect="1"/>
+                        </wp:cNvGraphicFramePr>
+                        <a:graphic xmlns:a="http://schemas.openxmlformats.org/drawingml/2006/main">
+                          <a:graphicData uri="http://schemas.openxmlformats.org/drawingml/2006/picture">
+                            <pic:pic xmlns:pic="http://schemas.openxmlformats.org/drawingml/2006/picture">
+                              <pic:nvPicPr>
+                                <pic:cNvPr id="1" name=""/>
+                                <pic:cNvPicPr/>
+                              </pic:nvPicPr>
+                              <pic:blipFill>
+                                <a:blip r:embed="rId18"/>
+                                <a:stretch>
+                                  <a:fillRect/>
+                                </a:stretch>
+                              </pic:blipFill>
+                              <pic:spPr>
+                                <a:xfrm>
+                                  <a:off x="0" y="0"/>
+                                  <a:ext cx="4358674" cy="4427046"/>
+                                </a:xfrm>
+                                <a:prstGeom prst="rect">
+                                  <a:avLst/>
+                                </a:prstGeom>
+                              </pic:spPr>
+                            </pic:pic>
+                          </a:graphicData>
+                        </a:graphic>
+                      </wp:inline>
+                    </w:drawing>
+                  </w:r>
+                </w:p>
+                <w:p>
+                  <w:pPr>
+                    <w:framePr w:hSpace="180" w:wrap="around" w:vAnchor="text" w:hAnchor="text" w:y="1"/>
+                  </w:pPr>
+                </w:p>
+                <w:p>
+                  <w:pPr>
+                    <w:pStyle w:val="Heading3"/>
+                    <w:rPr>
+                      <w:noProof/>
+                    </w:rPr>
+                  </w:pPr>
+                  <w:r>
+                    <w:rPr>
+                      <w:noProof/>
+                    </w:rPr>
+                    <w:t xml:space="preserve">Child Mortality Analysis </w:t>
+                  </w:r>
+                </w:p>
+                <w:p>
+                  <w:pPr>
+                    <w:framePr w:hSpace="180" w:wrap="around" w:vAnchor="text" w:hAnchor="text" w:y="1"/>
+                  </w:pPr>
+                  <w:r>
+                    <w:rPr>
+                      <w:noProof/>
+                    </w:rPr>
+                    <w:lastRenderedPageBreak/>
+                    <w:drawing>
+                      <wp:inline distT="0" distB="0" distL="0" distR="0" wp14:anchorId="46EF9FDB" wp14:editId="242C3E84">
+                        <wp:extent cx="4817258" cy="4494362"/>
+                        <wp:effectExtent l="0" t="0" r="2540" b="1905"/>
+                        <wp:docPr id="7" name="Picture 7"/>
+                        <wp:cNvGraphicFramePr>
+                          <a:graphicFrameLocks xmlns:a="http://schemas.openxmlformats.org/drawingml/2006/main" noChangeAspect="1"/>
+                        </wp:cNvGraphicFramePr>
+                        <a:graphic xmlns:a="http://schemas.openxmlformats.org/drawingml/2006/main">
+                          <a:graphicData uri="http://schemas.openxmlformats.org/drawingml/2006/picture">
+                            <pic:pic xmlns:pic="http://schemas.openxmlformats.org/drawingml/2006/picture">
+                              <pic:nvPicPr>
+                                <pic:cNvPr id="1" name=""/>
+                                <pic:cNvPicPr/>
+                              </pic:nvPicPr>
+                              <pic:blipFill>
+                                <a:blip r:embed="rId19"/>
+                                <a:stretch>
+                                  <a:fillRect/>
+                                </a:stretch>
+                              </pic:blipFill>
+                              <pic:spPr>
+                                <a:xfrm>
+                                  <a:off x="0" y="0"/>
+                                  <a:ext cx="4818875" cy="4495870"/>
+                                </a:xfrm>
+                                <a:prstGeom prst="rect">
+                                  <a:avLst/>
+                                </a:prstGeom>
+                              </pic:spPr>
+                            </pic:pic>
+                          </a:graphicData>
+                        </a:graphic>
+                      </wp:inline>
+                    </w:drawing>
+                  </w:r>
+                </w:p>
+                <w:p>
+                  <w:pPr>
+                    <w:framePr w:hSpace="180" w:wrap="around" w:vAnchor="text" w:hAnchor="text" w:y="1"/>
+                  </w:pPr>
+                </w:p>
+                <w:p>
+                  <w:pPr>
+                    <w:pStyle w:val="Heading3"/>
+                  </w:pPr>
+                  <w:r>
+                    <w:t xml:space="preserve">Mortality Rate Analysis </w:t>
+                  </w:r>
+                </w:p>
+                <w:p>
+                  <w:pPr>
+                    <w:framePr w:hSpace="180" w:wrap="around" w:vAnchor="text" w:hAnchor="text" w:y="1"/>
+                  </w:pPr>
+                  <w:r>
+                    <w:rPr>
+                      <w:noProof/>
+                    </w:rPr>
+                    <w:lastRenderedPageBreak/>
+                    <w:drawing>
+                      <wp:inline distT="0" distB="0" distL="0" distR="0" wp14:anchorId="13881708" wp14:editId="04A2F2B7">
+                        <wp:extent cx="5020408" cy="4572000"/>
+                        <wp:effectExtent l="0" t="0" r="8890" b="0"/>
+                        <wp:docPr id="8" name="Picture 8"/>
+                        <wp:cNvGraphicFramePr>
+                          <a:graphicFrameLocks xmlns:a="http://schemas.openxmlformats.org/drawingml/2006/main" noChangeAspect="1"/>
+                        </wp:cNvGraphicFramePr>
+                        <a:graphic xmlns:a="http://schemas.openxmlformats.org/drawingml/2006/main">
+                          <a:graphicData uri="http://schemas.openxmlformats.org/drawingml/2006/picture">
+                            <pic:pic xmlns:pic="http://schemas.openxmlformats.org/drawingml/2006/picture">
+                              <pic:nvPicPr>
+                                <pic:cNvPr id="1" name=""/>
+                                <pic:cNvPicPr/>
+                              </pic:nvPicPr>
+                              <pic:blipFill>
+                                <a:blip r:embed="rId20"/>
+                                <a:stretch>
+                                  <a:fillRect/>
+                                </a:stretch>
+                              </pic:blipFill>
+                              <pic:spPr>
+                                <a:xfrm>
+                                  <a:off x="0" y="0"/>
+                                  <a:ext cx="5025673" cy="4576795"/>
+                                </a:xfrm>
+                                <a:prstGeom prst="rect">
+                                  <a:avLst/>
+                                </a:prstGeom>
+                              </pic:spPr>
+                            </pic:pic>
+                          </a:graphicData>
+                        </a:graphic>
+                      </wp:inline>
+                    </w:drawing>
+                  </w:r>
+                </w:p>
+                <w:p>
+                  <w:pPr>
+                    <w:framePr w:hSpace="180" w:wrap="around" w:vAnchor="text" w:hAnchor="text" w:y="1"/>
+                  </w:pPr>
+                </w:p>
+                <w:p>
+                  <w:pPr>
+                    <w:pStyle w:val="Heading3"/>
+                    <w:rPr>
+                      <w:noProof/>
+                    </w:rPr>
+                  </w:pPr>
+                  <w:r>
+                    <w:rPr>
+                      <w:noProof/>
+                    </w:rPr>
+                    <w:t xml:space="preserve">Rice Contribution </w:t>
+                  </w:r>
+                  <w:r>
+                    <w:rPr>
+                      <w:noProof/>
+                    </w:rPr>
+                    <w:t>in</w:t>
+                  </w:r>
+                  <w:r>
+                    <w:rPr>
+                      <w:noProof/>
+                    </w:rPr>
+                    <w:t xml:space="preserve"> Afghanistan </w:t>
+                  </w:r>
+                  <w:r>
+                    <w:rPr>
+                      <w:noProof/>
+                    </w:rPr>
+                    <w:t xml:space="preserve">and Regional LEVEL </w:t>
                   </w:r>
                 </w:p>
                 <w:p>
@@ -2153,14 +2957,8 @@
                 </w:p>
                 <w:p>
                   <w:pPr>
-                    <w:pStyle w:val="3"/>
                     <w:framePr w:hSpace="180" w:wrap="around" w:vAnchor="text" w:hAnchor="text" w:y="1"/>
                   </w:pPr>
-                  <w:bookmarkStart w:id="3" w:name="_Toc89195859"/>
-                  <w:r>
-                    <w:t>Gross domestic product (GDP)</w:t>
-                  </w:r>
-                  <w:bookmarkEnd w:id="3"/>
                 </w:p>
                 <w:p>
                   <w:pPr>
@@ -2169,71 +2967,8 @@
                 </w:p>
                 <w:p>
                   <w:pPr>
-                    <w:pStyle w:val="3"/>
                     <w:framePr w:hSpace="180" w:wrap="around" w:vAnchor="text" w:hAnchor="text" w:y="1"/>
                   </w:pPr>
-                  <w:bookmarkStart w:id="4" w:name="_Toc89195860"/>
-                  <w:r>
-                    <w:rPr>
-                      <w:highlight w:val="yellow"/>
-                    </w:rPr>
-                    <w:t>MORTALITY RATE</w:t>
-                  </w:r>
-                  <w:bookmarkEnd w:id="4"/>
-                  <w:r>
-                    <w:t xml:space="preserve"> </w:t>
-                  </w:r>
-                </w:p>
-                <w:p>
-                  <w:pPr>
-                    <w:pStyle w:val="3"/>
-                    <w:framePr w:hSpace="180" w:wrap="around" w:vAnchor="text" w:hAnchor="text" w:y="1"/>
-                  </w:pPr>
-                </w:p>
-                <w:p>
-                  <w:pPr>
-                    <w:pStyle w:val="3"/>
-                    <w:framePr w:hSpace="180" w:wrap="around" w:vAnchor="text" w:hAnchor="text" w:y="1"/>
-                  </w:pPr>
-                  <w:bookmarkStart w:id="5" w:name="_Toc89195861"/>
-                  <w:r>
-                    <w:t>POPULATION TREND</w:t>
-                  </w:r>
-                  <w:bookmarkEnd w:id="5"/>
-                </w:p>
-                <w:p>
-                  <w:pPr>
-                    <w:framePr w:hSpace="180" w:wrap="around" w:vAnchor="text" w:hAnchor="text" w:y="1"/>
-                  </w:pPr>
-                  <w:r>
-                    <w:t>The Data set was procured from</w:t>
-                  </w:r>
-                  <w:r>
-                    <w:t xml:space="preserve"> United Nations Statistical Division. Population and Vital Statistics </w:t>
-                  </w:r>
-                  <w:r>
-                    <w:t>Report</w:t>
-                  </w:r>
-                  <w:r>
-                    <w:t xml:space="preserve"> </w:t>
-                  </w:r>
-                  <w:r>
-                    <w:t>(various</w:t>
-                  </w:r>
-                  <w:r>
-                    <w:t xml:space="preserve"> </w:t>
-                  </w:r>
-                  <w:r>
-                    <w:t>years)</w:t>
-                  </w:r>
-                </w:p>
-                <w:p>
-                  <w:pPr>
-                    <w:framePr w:hSpace="180" w:wrap="around" w:vAnchor="text" w:hAnchor="text" w:y="1"/>
-                  </w:pPr>
-                  <w:r>
-                    <w:t xml:space="preserve">The Data set was pivoted to get last 10 years of Population Trend </w:t>
-                  </w:r>
                 </w:p>
                 <w:p>
                   <w:pPr>
@@ -2242,14 +2977,8 @@
                 </w:p>
                 <w:p>
                   <w:pPr>
-                    <w:pStyle w:val="3"/>
                     <w:framePr w:hSpace="180" w:wrap="around" w:vAnchor="text" w:hAnchor="text" w:y="1"/>
                   </w:pPr>
-                  <w:bookmarkStart w:id="6" w:name="_Toc89195862"/>
-                  <w:r>
-                    <w:t>CURRENCY EXCHANGE</w:t>
-                  </w:r>
-                  <w:bookmarkEnd w:id="6"/>
                 </w:p>
                 <w:p>
                   <w:pPr>
@@ -2258,92 +2987,92 @@
                 </w:p>
                 <w:p>
                   <w:pPr>
-                    <w:pStyle w:val="3"/>
                     <w:framePr w:hSpace="180" w:wrap="around" w:vAnchor="text" w:hAnchor="text" w:y="1"/>
                   </w:pPr>
-                  <w:bookmarkStart w:id="7" w:name="_Toc89195863"/>
+                </w:p>
+                <w:p>
+                  <w:pPr>
+                    <w:framePr w:hSpace="180" w:wrap="around" w:vAnchor="text" w:hAnchor="text" w:y="1"/>
+                  </w:pPr>
+                </w:p>
+                <w:p>
+                  <w:pPr>
+                    <w:framePr w:hSpace="180" w:wrap="around" w:vAnchor="text" w:hAnchor="text" w:y="1"/>
+                  </w:pPr>
+                </w:p>
+                <w:p>
+                  <w:pPr>
+                    <w:framePr w:hSpace="180" w:wrap="around" w:vAnchor="text" w:hAnchor="text" w:y="1"/>
+                  </w:pPr>
+                </w:p>
+                <w:p>
+                  <w:pPr>
+                    <w:framePr w:hSpace="180" w:wrap="around" w:vAnchor="text" w:hAnchor="text" w:y="1"/>
+                  </w:pPr>
+                </w:p>
+                <w:p>
+                  <w:pPr>
+                    <w:framePr w:hSpace="180" w:wrap="around" w:vAnchor="text" w:hAnchor="text" w:y="1"/>
+                  </w:pPr>
+                </w:p>
+                <w:p>
+                  <w:pPr>
+                    <w:framePr w:hSpace="180" w:wrap="around" w:vAnchor="text" w:hAnchor="text" w:y="1"/>
+                  </w:pPr>
                   <w:r>
                     <w:rPr>
-                      <w:highlight w:val="yellow"/>
+                      <w:rFonts w:ascii="Arial" w:hAnsi="Arial" w:cs="Arial"/>
+                      <w:color w:val="212121"/>
+                      <w:sz w:val="21"/>
+                      <w:szCs w:val="21"/>
+                      <w:shd w:val="clear" w:color="auto" w:fill="FFFFFF"/>
                     </w:rPr>
-                    <w:t>COST OF LIVING</w:t>
-                  </w:r>
-                  <w:bookmarkEnd w:id="7"/>
+                    <w:t xml:space="preserve">We have observed negative correlation between rice price and birth rate in Africa </w:t>
+                  </w:r>
+                  <w:r>
+                    <w:rPr>
+                      <w:rFonts w:ascii="Arial" w:hAnsi="Arial" w:cs="Arial"/>
+                      <w:color w:val="212121"/>
+                      <w:sz w:val="21"/>
+                      <w:szCs w:val="21"/>
+                      <w:shd w:val="clear" w:color="auto" w:fill="FFFFFF"/>
+                    </w:rPr>
+                    <w:t xml:space="preserve">and a little bit in Asia </w:t>
+                  </w:r>
+                  <w:bookmarkStart w:id="4" w:name="_GoBack"/>
+                  <w:bookmarkEnd w:id="4"/>
+                </w:p>
+                <w:p>
+                  <w:pPr>
+                    <w:framePr w:hSpace="180" w:wrap="around" w:vAnchor="text" w:hAnchor="text" w:y="1"/>
+                  </w:pPr>
                 </w:p>
                 <w:p>
                   <w:pPr>
                     <w:framePr w:hSpace="180" w:wrap="around" w:vAnchor="text" w:hAnchor="text" w:y="1"/>
                     <w:rPr>
-                      <w:rFonts w:ascii="Arial" w:hAnsi="Arial" w:cs="Arial"/>
-                      <w:sz w:val="21"/>
-                      <w:szCs w:val="21"/>
-                      <w:shd w:val="clear" w:color="auto" w:fill="F8F8F8"/>
+                      <w:noProof/>
                     </w:rPr>
                   </w:pPr>
                 </w:p>
                 <w:p>
                   <w:pPr>
-                    <w:pStyle w:val="1"/>
                     <w:framePr w:hSpace="180" w:wrap="around" w:vAnchor="text" w:hAnchor="text" w:y="1"/>
                   </w:pPr>
-                  <w:bookmarkStart w:id="8" w:name="_Toc89195864"/>
-                  <w:r>
-                    <w:t>FEATURE ENGINEERING</w:t>
-                  </w:r>
-                  <w:bookmarkEnd w:id="8"/>
                 </w:p>
                 <w:p>
                   <w:pPr>
                     <w:framePr w:hSpace="180" w:wrap="around" w:vAnchor="text" w:hAnchor="text" w:y="1"/>
                   </w:pPr>
-                  <w:r>
-                    <w:t xml:space="preserve">Grouping by Regions </w:t>
-                  </w:r>
-                </w:p>
-                <w:p>
-                  <w:pPr>
-                    <w:pStyle w:val="1"/>
-                    <w:framePr w:hSpace="180" w:wrap="around" w:vAnchor="text" w:hAnchor="text" w:y="1"/>
-                  </w:pPr>
-                  <w:bookmarkStart w:id="9" w:name="_Toc89195865"/>
-                  <w:r>
-                    <w:t>data ANALYSIS</w:t>
-                  </w:r>
-                  <w:bookmarkEnd w:id="9"/>
                 </w:p>
                 <w:p>
                   <w:pPr>
                     <w:framePr w:hSpace="180" w:wrap="around" w:vAnchor="text" w:hAnchor="text" w:y="1"/>
                   </w:pPr>
-                  <w:r>
-                    <w:t xml:space="preserve">What trends are observed? Commodity trends, Population trends. and parameters are driving. </w:t>
-                  </w:r>
-                </w:p>
-                <w:p>
-                  <w:pPr>
-                    <w:framePr w:hSpace="180" w:wrap="around" w:vAnchor="text" w:hAnchor="text" w:y="1"/>
-                  </w:pPr>
-                  <w:r>
-                    <w:t xml:space="preserve">Impact of the attributes to the final </w:t>
-                  </w:r>
-                </w:p>
-                <w:p>
-                  <w:pPr>
-                    <w:pStyle w:val="1"/>
-                    <w:framePr w:hSpace="180" w:wrap="around" w:vAnchor="text" w:hAnchor="text" w:y="1"/>
-                  </w:pPr>
-                  <w:bookmarkStart w:id="10" w:name="_Toc89195866"/>
-                  <w:r>
-                    <w:t>Hypothesis</w:t>
-                  </w:r>
-                  <w:r>
-                    <w:t xml:space="preserve"> TESTING</w:t>
-                  </w:r>
-                  <w:bookmarkEnd w:id="10"/>
                 </w:p>
                 <w:tbl>
                   <w:tblPr>
-                    <w:tblStyle w:val="af4"/>
+                    <w:tblStyle w:val="TableGridLight"/>
                     <w:tblW w:w="0" w:type="auto"/>
                     <w:tblBorders>
                       <w:top w:val="none" w:sz="0" w:space="0" w:color="auto"/>
@@ -2353,6 +3082,7 @@
                       <w:insideH w:val="none" w:sz="0" w:space="0" w:color="auto"/>
                       <w:insideV w:val="none" w:sz="0" w:space="0" w:color="auto"/>
                     </w:tblBorders>
+                    <w:tblLayout w:type="fixed"/>
                     <w:tblLook w:val="04A0" w:firstRow="1" w:lastRow="0" w:firstColumn="1" w:lastColumn="0" w:noHBand="0" w:noVBand="1"/>
                   </w:tblPr>
                   <w:tblGrid>
@@ -2368,14 +3098,6 @@
                         <w:pPr>
                           <w:framePr w:hSpace="180" w:wrap="around" w:vAnchor="text" w:hAnchor="text" w:y="1"/>
                         </w:pPr>
-                        <w:r>
-                          <w:t>&lt;&lt;ENTER&gt;&gt;</w:t>
-                        </w:r>
-                      </w:p>
-                      <w:p>
-                        <w:pPr>
-                          <w:framePr w:hSpace="180" w:wrap="around" w:vAnchor="text" w:hAnchor="text" w:y="1"/>
-                        </w:pPr>
                       </w:p>
                     </w:tc>
                     <w:tc>
@@ -2384,7 +3106,7 @@
                       </w:tcPr>
                       <w:p>
                         <w:pPr>
-                          <w:pStyle w:val="af2"/>
+                          <w:pStyle w:val="Caption"/>
                           <w:framePr w:hSpace="180" w:wrap="around" w:vAnchor="text" w:hAnchor="text" w:y="1"/>
                         </w:pPr>
                       </w:p>
@@ -2399,11 +3121,22 @@
               </w:tc>
               <w:tc>
                 <w:tcPr>
-                  <w:tcW w:w="6066" w:type="dxa"/>
+                  <w:tcW w:w="222" w:type="dxa"/>
                 </w:tcPr>
                 <w:p>
                   <w:pPr>
-                    <w:pStyle w:val="af2"/>
+                    <w:pStyle w:val="Caption"/>
+                    <w:framePr w:hSpace="180" w:wrap="around" w:vAnchor="text" w:hAnchor="text" w:y="1"/>
+                  </w:pPr>
+                </w:p>
+              </w:tc>
+              <w:tc>
+                <w:tcPr>
+                  <w:tcW w:w="222" w:type="dxa"/>
+                </w:tcPr>
+                <w:p>
+                  <w:pPr>
+                    <w:pStyle w:val="Caption"/>
                     <w:framePr w:hSpace="180" w:wrap="around" w:vAnchor="text" w:hAnchor="text" w:y="1"/>
                   </w:pPr>
                 </w:p>
@@ -2421,6 +3154,132 @@
               </w:pBdr>
               <w:spacing w:after="160" w:line="259" w:lineRule="auto"/>
             </w:pPr>
+          </w:p>
+        </w:tc>
+      </w:tr>
+    </w:tbl>
+    <w:tbl>
+      <w:tblPr>
+        <w:tblStyle w:val="PlainTable4"/>
+        <w:tblpPr w:leftFromText="180" w:rightFromText="180" w:vertAnchor="text" w:horzAnchor="page" w:tblpX="1" w:tblpY="8104"/>
+        <w:tblW w:w="14922" w:type="dxa"/>
+        <w:tblLayout w:type="fixed"/>
+        <w:tblLook w:val="04A0" w:firstRow="1" w:lastRow="0" w:firstColumn="1" w:lastColumn="0" w:noHBand="0" w:noVBand="1"/>
+      </w:tblPr>
+      <w:tblGrid>
+        <w:gridCol w:w="5755"/>
+        <w:gridCol w:w="9167"/>
+      </w:tblGrid>
+      <w:tr>
+        <w:trPr>
+          <w:cnfStyle w:val="100000000000" w:firstRow="1" w:lastRow="0" w:firstColumn="0" w:lastColumn="0" w:oddVBand="0" w:evenVBand="0" w:oddHBand="0" w:evenHBand="0" w:firstRowFirstColumn="0" w:firstRowLastColumn="0" w:lastRowFirstColumn="0" w:lastRowLastColumn="0"/>
+        </w:trPr>
+        <w:tc>
+          <w:tcPr>
+            <w:cnfStyle w:val="001000000000" w:firstRow="0" w:lastRow="0" w:firstColumn="1" w:lastColumn="0" w:oddVBand="0" w:evenVBand="0" w:oddHBand="0" w:evenHBand="0" w:firstRowFirstColumn="0" w:firstRowLastColumn="0" w:lastRowFirstColumn="0" w:lastRowLastColumn="0"/>
+            <w:tcW w:w="5755" w:type="dxa"/>
+          </w:tcPr>
+          <w:p>
+            <w:pPr>
+              <w:jc w:val="center"/>
+              <w:rPr>
+                <w:noProof/>
+              </w:rPr>
+            </w:pPr>
+            <w:r>
+              <w:rPr>
+                <w:noProof/>
+              </w:rPr>
+              <w:lastRenderedPageBreak/>
+              <w:drawing>
+                <wp:inline distT="0" distB="0" distL="0" distR="0" wp14:anchorId="1F6F3CF8" wp14:editId="6F71003A">
+                  <wp:extent cx="3321894" cy="2450910"/>
+                  <wp:effectExtent l="0" t="0" r="0" b="6985"/>
+                  <wp:docPr id="9" name="Picture 9"/>
+                  <wp:cNvGraphicFramePr>
+                    <a:graphicFrameLocks xmlns:a="http://schemas.openxmlformats.org/drawingml/2006/main" noChangeAspect="1"/>
+                  </wp:cNvGraphicFramePr>
+                  <a:graphic xmlns:a="http://schemas.openxmlformats.org/drawingml/2006/main">
+                    <a:graphicData uri="http://schemas.openxmlformats.org/drawingml/2006/picture">
+                      <pic:pic xmlns:pic="http://schemas.openxmlformats.org/drawingml/2006/picture">
+                        <pic:nvPicPr>
+                          <pic:cNvPr id="1" name=""/>
+                          <pic:cNvPicPr/>
+                        </pic:nvPicPr>
+                        <pic:blipFill>
+                          <a:blip r:embed="rId21"/>
+                          <a:stretch>
+                            <a:fillRect/>
+                          </a:stretch>
+                        </pic:blipFill>
+                        <pic:spPr>
+                          <a:xfrm>
+                            <a:off x="0" y="0"/>
+                            <a:ext cx="3334951" cy="2460544"/>
+                          </a:xfrm>
+                          <a:prstGeom prst="rect">
+                            <a:avLst/>
+                          </a:prstGeom>
+                        </pic:spPr>
+                      </pic:pic>
+                    </a:graphicData>
+                  </a:graphic>
+                </wp:inline>
+              </w:drawing>
+            </w:r>
+          </w:p>
+        </w:tc>
+        <w:tc>
+          <w:tcPr>
+            <w:tcW w:w="9167" w:type="dxa"/>
+          </w:tcPr>
+          <w:p>
+            <w:pPr>
+              <w:cnfStyle w:val="100000000000" w:firstRow="1" w:lastRow="0" w:firstColumn="0" w:lastColumn="0" w:oddVBand="0" w:evenVBand="0" w:oddHBand="0" w:evenHBand="0" w:firstRowFirstColumn="0" w:firstRowLastColumn="0" w:lastRowFirstColumn="0" w:lastRowLastColumn="0"/>
+              <w:rPr>
+                <w:noProof/>
+              </w:rPr>
+            </w:pPr>
+            <w:r>
+              <w:rPr>
+                <w:noProof/>
+              </w:rPr>
+              <w:drawing>
+                <wp:inline distT="0" distB="0" distL="0" distR="0" wp14:anchorId="7679508E" wp14:editId="1B38DC70">
+                  <wp:extent cx="3027390" cy="2487989"/>
+                  <wp:effectExtent l="0" t="0" r="1905" b="7620"/>
+                  <wp:docPr id="11" name="Picture 11"/>
+                  <wp:cNvGraphicFramePr>
+                    <a:graphicFrameLocks xmlns:a="http://schemas.openxmlformats.org/drawingml/2006/main" noChangeAspect="1"/>
+                  </wp:cNvGraphicFramePr>
+                  <a:graphic xmlns:a="http://schemas.openxmlformats.org/drawingml/2006/main">
+                    <a:graphicData uri="http://schemas.openxmlformats.org/drawingml/2006/picture">
+                      <pic:pic xmlns:pic="http://schemas.openxmlformats.org/drawingml/2006/picture">
+                        <pic:nvPicPr>
+                          <pic:cNvPr id="1" name=""/>
+                          <pic:cNvPicPr/>
+                        </pic:nvPicPr>
+                        <pic:blipFill>
+                          <a:blip r:embed="rId22"/>
+                          <a:stretch>
+                            <a:fillRect/>
+                          </a:stretch>
+                        </pic:blipFill>
+                        <pic:spPr>
+                          <a:xfrm>
+                            <a:off x="0" y="0"/>
+                            <a:ext cx="3043913" cy="2501568"/>
+                          </a:xfrm>
+                          <a:prstGeom prst="rect">
+                            <a:avLst/>
+                          </a:prstGeom>
+                        </pic:spPr>
+                      </pic:pic>
+                    </a:graphicData>
+                  </a:graphic>
+                </wp:inline>
+              </w:drawing>
+            </w:r>
           </w:p>
         </w:tc>
       </w:tr>
@@ -2449,17 +3308,16 @@
           </w:tcPr>
           <w:p>
             <w:pPr>
-              <w:pStyle w:val="1"/>
+              <w:pStyle w:val="Heading1"/>
             </w:pPr>
             <w:r>
-              <w:lastRenderedPageBreak/>
               <w:br w:type="page"/>
             </w:r>
-            <w:bookmarkStart w:id="11" w:name="_Toc89195867"/>
+            <w:bookmarkStart w:id="5" w:name="_Toc89195867"/>
             <w:r>
               <w:t>CONCLUSION</w:t>
             </w:r>
-            <w:bookmarkEnd w:id="11"/>
+            <w:bookmarkEnd w:id="5"/>
             <w:r>
               <w:t xml:space="preserve"> </w:t>
             </w:r>
@@ -2483,7 +3341,7 @@
           <w:p/>
           <w:p>
             <w:pPr>
-              <w:pStyle w:val="ab"/>
+              <w:pStyle w:val="Quote"/>
             </w:pPr>
             <w:r>
               <w:rPr>
@@ -2553,9 +3411,9 @@
                     </wp:anchor>
                   </w:drawing>
                 </mc:Choice>
-                <mc:Fallback>
+                <mc:Fallback xmlns:w16cex="http://schemas.microsoft.com/office/word/2018/wordml/cex" xmlns:w16="http://schemas.microsoft.com/office/word/2018/wordml" xmlns:w16sdtdh="http://schemas.microsoft.com/office/word/2020/wordml/sdtdatahash">
                   <w:pict>
-                    <v:rect w14:anchorId="37770C51" id="Rectangle 21" o:spid="_x0000_s1026" alt="&quot;&quot;" style="position:absolute;left:0;text-align:left;margin-left:-36pt;margin-top:0;width:573.1pt;height:94.3pt;z-index:-251652096;visibility:visible;mso-wrap-style:square;mso-width-percent:0;mso-height-percent:0;mso-wrap-distance-left:9pt;mso-wrap-distance-top:0;mso-wrap-distance-right:9pt;mso-wrap-distance-bottom:0;mso-position-horizontal:absolute;mso-position-horizontal-relative:text;mso-position-vertical:absolute;mso-position-vertical-relative:text;mso-width-percent:0;mso-height-percent:0;mso-width-relative:margin;mso-height-relative:margin;v-text-anchor:middle" o:gfxdata="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" fillcolor="#d83d27" stroked="f" strokeweight="2pt">
+                    <v:rect w14:anchorId="37770C51" id="Rectangle 21" o:spid="_x0000_s1026" alt="&quot;&quot;" style="position:absolute;left:0;text-align:left;margin-left:-36pt;margin-top:0;width:573.1pt;height:94.3pt;z-index:-251652096;visibility:visible;mso-wrap-style:square;mso-width-percent:0;mso-height-percent:0;mso-wrap-distance-left:9pt;mso-wrap-distance-top:0;mso-wrap-distance-right:9pt;mso-wrap-distance-bottom:0;mso-position-horizontal:absolute;mso-position-horizontal-relative:text;mso-position-vertical:absolute;mso-position-vertical-relative:text;mso-width-percent:0;mso-height-percent:0;mso-width-relative:margin;mso-height-relative:margin;v-text-anchor:middle" o:gfxdata="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" fillcolor="#d83d27" stroked="f" strokeweight="2pt">
                       <v:stroke miterlimit="4"/>
                       <v:textbox inset="3pt,3pt,3pt,3pt"/>
                       <w10:anchorlock/>
@@ -2567,7 +3425,7 @@
           </w:p>
           <w:p>
             <w:pPr>
-              <w:pStyle w:val="ab"/>
+              <w:pStyle w:val="Quote"/>
             </w:pPr>
             <w:r>
               <w:t xml:space="preserve">&lt;&lt; NOTABLE HIGHLIGHTS </w:t>
@@ -2594,7 +3452,7 @@
         <w:br w:type="page"/>
       </w:r>
     </w:p>
-    <w:bookmarkStart w:id="12" w:name="_Toc89195868" w:displacedByCustomXml="next"/>
+    <w:bookmarkStart w:id="6" w:name="_Toc89195868" w:displacedByCustomXml="next"/>
     <w:sdt>
       <w:sdtPr>
         <w:rPr>
@@ -2614,12 +3472,12 @@
       <w:sdtContent>
         <w:p>
           <w:pPr>
-            <w:pStyle w:val="1"/>
+            <w:pStyle w:val="Heading1"/>
           </w:pPr>
           <w:r>
             <w:t>Bibliography</w:t>
           </w:r>
-          <w:bookmarkEnd w:id="12"/>
+          <w:bookmarkEnd w:id="6"/>
         </w:p>
         <w:sdt>
           <w:sdtPr>
@@ -2630,7 +3488,7 @@
           <w:sdtContent>
             <w:p>
               <w:pPr>
-                <w:pStyle w:val="af5"/>
+                <w:pStyle w:val="Bibliography"/>
                 <w:ind w:left="720" w:hanging="720"/>
                 <w:rPr>
                   <w:noProof/>
@@ -2663,7 +3521,7 @@
             </w:p>
             <w:p>
               <w:pPr>
-                <w:pStyle w:val="af5"/>
+                <w:pStyle w:val="Bibliography"/>
                 <w:ind w:left="720" w:hanging="720"/>
                 <w:rPr>
                   <w:noProof/>
@@ -2686,7 +3544,7 @@
             </w:p>
             <w:p>
               <w:pPr>
-                <w:pStyle w:val="af5"/>
+                <w:pStyle w:val="Bibliography"/>
                 <w:ind w:left="720" w:hanging="720"/>
                 <w:rPr>
                   <w:noProof/>
@@ -2709,7 +3567,7 @@
             </w:p>
             <w:p>
               <w:pPr>
-                <w:pStyle w:val="af5"/>
+                <w:pStyle w:val="Bibliography"/>
                 <w:ind w:left="720" w:hanging="720"/>
                 <w:rPr>
                   <w:noProof/>
@@ -2752,17 +3610,17 @@
     </w:p>
     <w:p>
       <w:pPr>
-        <w:pStyle w:val="1"/>
-      </w:pPr>
-      <w:bookmarkStart w:id="13" w:name="_Toc89195869"/>
+        <w:pStyle w:val="Heading1"/>
+      </w:pPr>
+      <w:bookmarkStart w:id="7" w:name="_Toc89195869"/>
       <w:r>
         <w:lastRenderedPageBreak/>
         <w:t>ApPENDIX</w:t>
       </w:r>
-      <w:bookmarkEnd w:id="13"/>
+      <w:bookmarkEnd w:id="7"/>
     </w:p>
     <w:sectPr>
-      <w:footerReference w:type="default" r:id="rId15"/>
+      <w:footerReference w:type="default" r:id="rId23"/>
       <w:pgSz w:w="12240" w:h="15840" w:code="1"/>
       <w:pgMar w:top="720" w:right="720" w:bottom="720" w:left="720" w:header="289" w:footer="0" w:gutter="0"/>
       <w:pgNumType w:start="1"/>
@@ -2774,7 +3632,7 @@
 </file>
 
 <file path=word/endnotes.xml><?xml version="1.0" encoding="utf-8"?>
-<w:endnotes xmlns:wpc="http://schemas.microsoft.com/office/word/2010/wordprocessingCanvas" xmlns:cx="http://schemas.microsoft.com/office/drawing/2014/chartex" xmlns:cx1="http://schemas.microsoft.com/office/drawing/2015/9/8/chartex" xmlns:cx2="http://schemas.microsoft.com/office/drawing/2015/10/21/chartex" xmlns:cx3="http://schemas.microsoft.com/office/drawing/2016/5/9/chartex" xmlns:cx4="http://schemas.microsoft.com/office/drawing/2016/5/10/chartex" xmlns:cx5="http://schemas.microsoft.com/office/drawing/2016/5/11/chartex" xmlns:cx6="http://schemas.microsoft.com/office/drawing/2016/5/12/chartex" xmlns:cx7="http://schemas.microsoft.com/office/drawing/2016/5/13/chartex" xmlns:cx8="http://schemas.microsoft.com/office/drawing/2016/5/14/chartex" xmlns:mc="http://schemas.openxmlformats.org/markup-compatibility/2006" xmlns:aink="http://schemas.microsoft.com/office/drawing/2016/ink" xmlns:am3d="http://schemas.microsoft.com/office/drawing/2017/model3d" xmlns:o="urn:schemas-microsoft-com:office:office" xmlns:r="http://schemas.openxmlformats.org/officeDocument/2006/relationships" xmlns:m="http://schemas.openxmlformats.org/officeDocument/2006/math" xmlns:v="urn:schemas-microsoft-com:vml" xmlns:wp14="http://schemas.microsoft.com/office/word/2010/wordprocessingDrawing" xmlns:wp="http://schemas.openxmlformats.org/drawingml/2006/wordprocessingDrawing" xmlns:w10="urn:schemas-microsoft-com:office:word" xmlns:w="http://schemas.openxmlformats.org/wordprocessingml/2006/main" xmlns:w14="http://schemas.microsoft.com/office/word/2010/wordml" xmlns:w15="http://schemas.microsoft.com/office/word/2012/wordml" xmlns:w16cex="http://schemas.microsoft.com/office/word/2018/wordml/cex" xmlns:w16cid="http://schemas.microsoft.com/office/word/2016/wordml/cid" xmlns:w16="http://schemas.microsoft.com/office/word/2018/wordml" xmlns:w16sdtdh="http://schemas.microsoft.com/office/word/2020/wordml/sdtdatahash" xmlns:w16se="http://schemas.microsoft.com/office/word/2015/wordml/symex" xmlns:wpg="http://schemas.microsoft.com/office/word/2010/wordprocessingGroup" xmlns:wpi="http://schemas.microsoft.com/office/word/2010/wordprocessingInk" xmlns:wne="http://schemas.microsoft.com/office/word/2006/wordml" xmlns:wps="http://schemas.microsoft.com/office/word/2010/wordprocessingShape" mc:Ignorable="w14 w15 w16se w16cid w16 w16cex w16sdtdh wp14">
+<w:endnotes xmlns:wpc="http://schemas.microsoft.com/office/word/2010/wordprocessingCanvas" xmlns:cx="http://schemas.microsoft.com/office/drawing/2014/chartex" xmlns:cx1="http://schemas.microsoft.com/office/drawing/2015/9/8/chartex" xmlns:cx2="http://schemas.microsoft.com/office/drawing/2015/10/21/chartex" xmlns:cx3="http://schemas.microsoft.com/office/drawing/2016/5/9/chartex" xmlns:cx4="http://schemas.microsoft.com/office/drawing/2016/5/10/chartex" xmlns:cx5="http://schemas.microsoft.com/office/drawing/2016/5/11/chartex" xmlns:cx6="http://schemas.microsoft.com/office/drawing/2016/5/12/chartex" xmlns:cx7="http://schemas.microsoft.com/office/drawing/2016/5/13/chartex" xmlns:cx8="http://schemas.microsoft.com/office/drawing/2016/5/14/chartex" xmlns:mc="http://schemas.openxmlformats.org/markup-compatibility/2006" xmlns:aink="http://schemas.microsoft.com/office/drawing/2016/ink" xmlns:am3d="http://schemas.microsoft.com/office/drawing/2017/model3d" xmlns:o="urn:schemas-microsoft-com:office:office" xmlns:r="http://schemas.openxmlformats.org/officeDocument/2006/relationships" xmlns:m="http://schemas.openxmlformats.org/officeDocument/2006/math" xmlns:v="urn:schemas-microsoft-com:vml" xmlns:wp14="http://schemas.microsoft.com/office/word/2010/wordprocessingDrawing" xmlns:wp="http://schemas.openxmlformats.org/drawingml/2006/wordprocessingDrawing" xmlns:w10="urn:schemas-microsoft-com:office:word" xmlns:w="http://schemas.openxmlformats.org/wordprocessingml/2006/main" xmlns:w14="http://schemas.microsoft.com/office/word/2010/wordml" xmlns:w15="http://schemas.microsoft.com/office/word/2012/wordml" xmlns:w16cid="http://schemas.microsoft.com/office/word/2016/wordml/cid" xmlns:w16se="http://schemas.microsoft.com/office/word/2015/wordml/symex" xmlns:wpg="http://schemas.microsoft.com/office/word/2010/wordprocessingGroup" xmlns:wpi="http://schemas.microsoft.com/office/word/2010/wordprocessingInk" xmlns:wne="http://schemas.microsoft.com/office/word/2006/wordml" xmlns:wps="http://schemas.microsoft.com/office/word/2010/wordprocessingShape" mc:Ignorable="w14 w15 w16se w16cid wp14">
   <w:endnote w:type="separator" w:id="-1">
     <w:p>
       <w:r>
@@ -2793,10 +3651,10 @@
 </file>
 
 <file path=word/footer1.xml><?xml version="1.0" encoding="utf-8"?>
-<w:ftr xmlns:wpc="http://schemas.microsoft.com/office/word/2010/wordprocessingCanvas" xmlns:cx="http://schemas.microsoft.com/office/drawing/2014/chartex" xmlns:cx1="http://schemas.microsoft.com/office/drawing/2015/9/8/chartex" xmlns:cx2="http://schemas.microsoft.com/office/drawing/2015/10/21/chartex" xmlns:cx3="http://schemas.microsoft.com/office/drawing/2016/5/9/chartex" xmlns:cx4="http://schemas.microsoft.com/office/drawing/2016/5/10/chartex" xmlns:cx5="http://schemas.microsoft.com/office/drawing/2016/5/11/chartex" xmlns:cx6="http://schemas.microsoft.com/office/drawing/2016/5/12/chartex" xmlns:cx7="http://schemas.microsoft.com/office/drawing/2016/5/13/chartex" xmlns:cx8="http://schemas.microsoft.com/office/drawing/2016/5/14/chartex" xmlns:mc="http://schemas.openxmlformats.org/markup-compatibility/2006" xmlns:aink="http://schemas.microsoft.com/office/drawing/2016/ink" xmlns:am3d="http://schemas.microsoft.com/office/drawing/2017/model3d" xmlns:o="urn:schemas-microsoft-com:office:office" xmlns:r="http://schemas.openxmlformats.org/officeDocument/2006/relationships" xmlns:m="http://schemas.openxmlformats.org/officeDocument/2006/math" xmlns:v="urn:schemas-microsoft-com:vml" xmlns:wp14="http://schemas.microsoft.com/office/word/2010/wordprocessingDrawing" xmlns:wp="http://schemas.openxmlformats.org/drawingml/2006/wordprocessingDrawing" xmlns:w10="urn:schemas-microsoft-com:office:word" xmlns:w="http://schemas.openxmlformats.org/wordprocessingml/2006/main" xmlns:w14="http://schemas.microsoft.com/office/word/2010/wordml" xmlns:w15="http://schemas.microsoft.com/office/word/2012/wordml" xmlns:w16cex="http://schemas.microsoft.com/office/word/2018/wordml/cex" xmlns:w16cid="http://schemas.microsoft.com/office/word/2016/wordml/cid" xmlns:w16="http://schemas.microsoft.com/office/word/2018/wordml" xmlns:w16sdtdh="http://schemas.microsoft.com/office/word/2020/wordml/sdtdatahash" xmlns:w16se="http://schemas.microsoft.com/office/word/2015/wordml/symex" xmlns:wpg="http://schemas.microsoft.com/office/word/2010/wordprocessingGroup" xmlns:wpi="http://schemas.microsoft.com/office/word/2010/wordprocessingInk" xmlns:wne="http://schemas.microsoft.com/office/word/2006/wordml" xmlns:wps="http://schemas.microsoft.com/office/word/2010/wordprocessingShape" mc:Ignorable="w14 w15 w16se w16cid w16 w16cex w16sdtdh wp14">
+<w:ftr xmlns:wpc="http://schemas.microsoft.com/office/word/2010/wordprocessingCanvas" xmlns:cx="http://schemas.microsoft.com/office/drawing/2014/chartex" xmlns:cx1="http://schemas.microsoft.com/office/drawing/2015/9/8/chartex" xmlns:cx2="http://schemas.microsoft.com/office/drawing/2015/10/21/chartex" xmlns:cx3="http://schemas.microsoft.com/office/drawing/2016/5/9/chartex" xmlns:cx4="http://schemas.microsoft.com/office/drawing/2016/5/10/chartex" xmlns:cx5="http://schemas.microsoft.com/office/drawing/2016/5/11/chartex" xmlns:cx6="http://schemas.microsoft.com/office/drawing/2016/5/12/chartex" xmlns:cx7="http://schemas.microsoft.com/office/drawing/2016/5/13/chartex" xmlns:cx8="http://schemas.microsoft.com/office/drawing/2016/5/14/chartex" xmlns:mc="http://schemas.openxmlformats.org/markup-compatibility/2006" xmlns:aink="http://schemas.microsoft.com/office/drawing/2016/ink" xmlns:am3d="http://schemas.microsoft.com/office/drawing/2017/model3d" xmlns:o="urn:schemas-microsoft-com:office:office" xmlns:r="http://schemas.openxmlformats.org/officeDocument/2006/relationships" xmlns:m="http://schemas.openxmlformats.org/officeDocument/2006/math" xmlns:v="urn:schemas-microsoft-com:vml" xmlns:wp14="http://schemas.microsoft.com/office/word/2010/wordprocessingDrawing" xmlns:wp="http://schemas.openxmlformats.org/drawingml/2006/wordprocessingDrawing" xmlns:w10="urn:schemas-microsoft-com:office:word" xmlns:w="http://schemas.openxmlformats.org/wordprocessingml/2006/main" xmlns:w14="http://schemas.microsoft.com/office/word/2010/wordml" xmlns:w15="http://schemas.microsoft.com/office/word/2012/wordml" xmlns:w16cid="http://schemas.microsoft.com/office/word/2016/wordml/cid" xmlns:w16se="http://schemas.microsoft.com/office/word/2015/wordml/symex" xmlns:wpg="http://schemas.microsoft.com/office/word/2010/wordprocessingGroup" xmlns:wpi="http://schemas.microsoft.com/office/word/2010/wordprocessingInk" xmlns:wne="http://schemas.microsoft.com/office/word/2006/wordml" xmlns:wps="http://schemas.microsoft.com/office/word/2010/wordprocessingShape" mc:Ignorable="w14 w15 w16se w16cid wp14">
   <w:tbl>
     <w:tblPr>
-      <w:tblStyle w:val="a5"/>
+      <w:tblStyle w:val="TableGrid"/>
       <w:tblW w:w="0" w:type="auto"/>
       <w:tblBorders>
         <w:top w:val="none" w:sz="0" w:space="0" w:color="auto"/>
@@ -2830,7 +3688,7 @@
         </w:tcPr>
         <w:p>
           <w:pPr>
-            <w:pStyle w:val="a8"/>
+            <w:pStyle w:val="Footer"/>
           </w:pPr>
         </w:p>
       </w:tc>
@@ -2841,7 +3699,7 @@
         </w:tcPr>
         <w:p>
           <w:pPr>
-            <w:pStyle w:val="a6"/>
+            <w:pStyle w:val="Header"/>
           </w:pPr>
         </w:p>
       </w:tc>
@@ -2854,7 +3712,7 @@
         <w:sdt>
           <w:sdtPr>
             <w:rPr>
-              <w:rStyle w:val="aa"/>
+              <w:rStyle w:val="PageNumber"/>
             </w:rPr>
             <w:id w:val="30313612"/>
             <w:docPartObj>
@@ -2864,39 +3722,39 @@
           </w:sdtPr>
           <w:sdtEndPr>
             <w:rPr>
-              <w:rStyle w:val="aa"/>
+              <w:rStyle w:val="PageNumber"/>
             </w:rPr>
           </w:sdtEndPr>
           <w:sdtContent>
             <w:p>
               <w:pPr>
-                <w:pStyle w:val="a8"/>
+                <w:pStyle w:val="Footer"/>
                 <w:jc w:val="right"/>
               </w:pPr>
               <w:r>
                 <w:rPr>
-                  <w:rStyle w:val="aa"/>
+                  <w:rStyle w:val="PageNumber"/>
                   <w:szCs w:val="20"/>
                 </w:rPr>
                 <w:fldChar w:fldCharType="begin"/>
               </w:r>
               <w:r>
                 <w:rPr>
-                  <w:rStyle w:val="aa"/>
+                  <w:rStyle w:val="PageNumber"/>
                   <w:szCs w:val="20"/>
                 </w:rPr>
                 <w:instrText xml:space="preserve"> PAGE </w:instrText>
               </w:r>
               <w:r>
                 <w:rPr>
-                  <w:rStyle w:val="aa"/>
+                  <w:rStyle w:val="PageNumber"/>
                   <w:szCs w:val="20"/>
                 </w:rPr>
                 <w:fldChar w:fldCharType="separate"/>
               </w:r>
               <w:r>
                 <w:rPr>
-                  <w:rStyle w:val="aa"/>
+                  <w:rStyle w:val="PageNumber"/>
                   <w:noProof/>
                   <w:szCs w:val="20"/>
                 </w:rPr>
@@ -2904,7 +3762,7 @@
               </w:r>
               <w:r>
                 <w:rPr>
-                  <w:rStyle w:val="aa"/>
+                  <w:rStyle w:val="PageNumber"/>
                   <w:szCs w:val="20"/>
                 </w:rPr>
                 <w:fldChar w:fldCharType="end"/>
@@ -2917,14 +3775,14 @@
   </w:tbl>
   <w:p>
     <w:pPr>
-      <w:pStyle w:val="a8"/>
+      <w:pStyle w:val="Footer"/>
     </w:pPr>
   </w:p>
 </w:ftr>
 </file>
 
 <file path=word/footnotes.xml><?xml version="1.0" encoding="utf-8"?>
-<w:footnotes xmlns:wpc="http://schemas.microsoft.com/office/word/2010/wordprocessingCanvas" xmlns:cx="http://schemas.microsoft.com/office/drawing/2014/chartex" xmlns:cx1="http://schemas.microsoft.com/office/drawing/2015/9/8/chartex" xmlns:cx2="http://schemas.microsoft.com/office/drawing/2015/10/21/chartex" xmlns:cx3="http://schemas.microsoft.com/office/drawing/2016/5/9/chartex" xmlns:cx4="http://schemas.microsoft.com/office/drawing/2016/5/10/chartex" xmlns:cx5="http://schemas.microsoft.com/office/drawing/2016/5/11/chartex" xmlns:cx6="http://schemas.microsoft.com/office/drawing/2016/5/12/chartex" xmlns:cx7="http://schemas.microsoft.com/office/drawing/2016/5/13/chartex" xmlns:cx8="http://schemas.microsoft.com/office/drawing/2016/5/14/chartex" xmlns:mc="http://schemas.openxmlformats.org/markup-compatibility/2006" xmlns:aink="http://schemas.microsoft.com/office/drawing/2016/ink" xmlns:am3d="http://schemas.microsoft.com/office/drawing/2017/model3d" xmlns:o="urn:schemas-microsoft-com:office:office" xmlns:r="http://schemas.openxmlformats.org/officeDocument/2006/relationships" xmlns:m="http://schemas.openxmlformats.org/officeDocument/2006/math" xmlns:v="urn:schemas-microsoft-com:vml" xmlns:wp14="http://schemas.microsoft.com/office/word/2010/wordprocessingDrawing" xmlns:wp="http://schemas.openxmlformats.org/drawingml/2006/wordprocessingDrawing" xmlns:w10="urn:schemas-microsoft-com:office:word" xmlns:w="http://schemas.openxmlformats.org/wordprocessingml/2006/main" xmlns:w14="http://schemas.microsoft.com/office/word/2010/wordml" xmlns:w15="http://schemas.microsoft.com/office/word/2012/wordml" xmlns:w16cex="http://schemas.microsoft.com/office/word/2018/wordml/cex" xmlns:w16cid="http://schemas.microsoft.com/office/word/2016/wordml/cid" xmlns:w16="http://schemas.microsoft.com/office/word/2018/wordml" xmlns:w16sdtdh="http://schemas.microsoft.com/office/word/2020/wordml/sdtdatahash" xmlns:w16se="http://schemas.microsoft.com/office/word/2015/wordml/symex" xmlns:wpg="http://schemas.microsoft.com/office/word/2010/wordprocessingGroup" xmlns:wpi="http://schemas.microsoft.com/office/word/2010/wordprocessingInk" xmlns:wne="http://schemas.microsoft.com/office/word/2006/wordml" xmlns:wps="http://schemas.microsoft.com/office/word/2010/wordprocessingShape" mc:Ignorable="w14 w15 w16se w16cid w16 w16cex w16sdtdh wp14">
+<w:footnotes xmlns:wpc="http://schemas.microsoft.com/office/word/2010/wordprocessingCanvas" xmlns:cx="http://schemas.microsoft.com/office/drawing/2014/chartex" xmlns:cx1="http://schemas.microsoft.com/office/drawing/2015/9/8/chartex" xmlns:cx2="http://schemas.microsoft.com/office/drawing/2015/10/21/chartex" xmlns:cx3="http://schemas.microsoft.com/office/drawing/2016/5/9/chartex" xmlns:cx4="http://schemas.microsoft.com/office/drawing/2016/5/10/chartex" xmlns:cx5="http://schemas.microsoft.com/office/drawing/2016/5/11/chartex" xmlns:cx6="http://schemas.microsoft.com/office/drawing/2016/5/12/chartex" xmlns:cx7="http://schemas.microsoft.com/office/drawing/2016/5/13/chartex" xmlns:cx8="http://schemas.microsoft.com/office/drawing/2016/5/14/chartex" xmlns:mc="http://schemas.openxmlformats.org/markup-compatibility/2006" xmlns:aink="http://schemas.microsoft.com/office/drawing/2016/ink" xmlns:am3d="http://schemas.microsoft.com/office/drawing/2017/model3d" xmlns:o="urn:schemas-microsoft-com:office:office" xmlns:r="http://schemas.openxmlformats.org/officeDocument/2006/relationships" xmlns:m="http://schemas.openxmlformats.org/officeDocument/2006/math" xmlns:v="urn:schemas-microsoft-com:vml" xmlns:wp14="http://schemas.microsoft.com/office/word/2010/wordprocessingDrawing" xmlns:wp="http://schemas.openxmlformats.org/drawingml/2006/wordprocessingDrawing" xmlns:w10="urn:schemas-microsoft-com:office:word" xmlns:w="http://schemas.openxmlformats.org/wordprocessingml/2006/main" xmlns:w14="http://schemas.microsoft.com/office/word/2010/wordml" xmlns:w15="http://schemas.microsoft.com/office/word/2012/wordml" xmlns:w16cid="http://schemas.microsoft.com/office/word/2016/wordml/cid" xmlns:w16se="http://schemas.microsoft.com/office/word/2015/wordml/symex" xmlns:wpg="http://schemas.microsoft.com/office/word/2010/wordprocessingGroup" xmlns:wpi="http://schemas.microsoft.com/office/word/2010/wordprocessingInk" xmlns:wne="http://schemas.microsoft.com/office/word/2006/wordml" xmlns:wps="http://schemas.microsoft.com/office/word/2010/wordprocessingShape" mc:Ignorable="w14 w15 w16se w16cid wp14">
   <w:footnote w:type="separator" w:id="-1">
     <w:p>
       <w:r>
@@ -2943,7 +3801,7 @@
 </file>
 
 <file path=word/numbering.xml><?xml version="1.0" encoding="utf-8"?>
-<w:numbering xmlns:wpc="http://schemas.microsoft.com/office/word/2010/wordprocessingCanvas" xmlns:cx="http://schemas.microsoft.com/office/drawing/2014/chartex" xmlns:cx1="http://schemas.microsoft.com/office/drawing/2015/9/8/chartex" xmlns:cx2="http://schemas.microsoft.com/office/drawing/2015/10/21/chartex" xmlns:cx3="http://schemas.microsoft.com/office/drawing/2016/5/9/chartex" xmlns:cx4="http://schemas.microsoft.com/office/drawing/2016/5/10/chartex" xmlns:cx5="http://schemas.microsoft.com/office/drawing/2016/5/11/chartex" xmlns:cx6="http://schemas.microsoft.com/office/drawing/2016/5/12/chartex" xmlns:cx7="http://schemas.microsoft.com/office/drawing/2016/5/13/chartex" xmlns:cx8="http://schemas.microsoft.com/office/drawing/2016/5/14/chartex" xmlns:mc="http://schemas.openxmlformats.org/markup-compatibility/2006" xmlns:aink="http://schemas.microsoft.com/office/drawing/2016/ink" xmlns:am3d="http://schemas.microsoft.com/office/drawing/2017/model3d" xmlns:o="urn:schemas-microsoft-com:office:office" xmlns:r="http://schemas.openxmlformats.org/officeDocument/2006/relationships" xmlns:m="http://schemas.openxmlformats.org/officeDocument/2006/math" xmlns:v="urn:schemas-microsoft-com:vml" xmlns:wp14="http://schemas.microsoft.com/office/word/2010/wordprocessingDrawing" xmlns:wp="http://schemas.openxmlformats.org/drawingml/2006/wordprocessingDrawing" xmlns:w10="urn:schemas-microsoft-com:office:word" xmlns:w="http://schemas.openxmlformats.org/wordprocessingml/2006/main" xmlns:w14="http://schemas.microsoft.com/office/word/2010/wordml" xmlns:w15="http://schemas.microsoft.com/office/word/2012/wordml" xmlns:w16cex="http://schemas.microsoft.com/office/word/2018/wordml/cex" xmlns:w16cid="http://schemas.microsoft.com/office/word/2016/wordml/cid" xmlns:w16="http://schemas.microsoft.com/office/word/2018/wordml" xmlns:w16sdtdh="http://schemas.microsoft.com/office/word/2020/wordml/sdtdatahash" xmlns:w16se="http://schemas.microsoft.com/office/word/2015/wordml/symex" xmlns:wpg="http://schemas.microsoft.com/office/word/2010/wordprocessingGroup" xmlns:wpi="http://schemas.microsoft.com/office/word/2010/wordprocessingInk" xmlns:wne="http://schemas.microsoft.com/office/word/2006/wordml" xmlns:wps="http://schemas.microsoft.com/office/word/2010/wordprocessingShape" mc:Ignorable="w14 w15 w16se w16cid w16 w16cex w16sdtdh wp14">
+<w:numbering xmlns:wpc="http://schemas.microsoft.com/office/word/2010/wordprocessingCanvas" xmlns:cx="http://schemas.microsoft.com/office/drawing/2014/chartex" xmlns:cx1="http://schemas.microsoft.com/office/drawing/2015/9/8/chartex" xmlns:cx2="http://schemas.microsoft.com/office/drawing/2015/10/21/chartex" xmlns:cx3="http://schemas.microsoft.com/office/drawing/2016/5/9/chartex" xmlns:cx4="http://schemas.microsoft.com/office/drawing/2016/5/10/chartex" xmlns:cx5="http://schemas.microsoft.com/office/drawing/2016/5/11/chartex" xmlns:cx6="http://schemas.microsoft.com/office/drawing/2016/5/12/chartex" xmlns:cx7="http://schemas.microsoft.com/office/drawing/2016/5/13/chartex" xmlns:cx8="http://schemas.microsoft.com/office/drawing/2016/5/14/chartex" xmlns:mc="http://schemas.openxmlformats.org/markup-compatibility/2006" xmlns:aink="http://schemas.microsoft.com/office/drawing/2016/ink" xmlns:am3d="http://schemas.microsoft.com/office/drawing/2017/model3d" xmlns:o="urn:schemas-microsoft-com:office:office" xmlns:r="http://schemas.openxmlformats.org/officeDocument/2006/relationships" xmlns:m="http://schemas.openxmlformats.org/officeDocument/2006/math" xmlns:v="urn:schemas-microsoft-com:vml" xmlns:wp14="http://schemas.microsoft.com/office/word/2010/wordprocessingDrawing" xmlns:wp="http://schemas.openxmlformats.org/drawingml/2006/wordprocessingDrawing" xmlns:w10="urn:schemas-microsoft-com:office:word" xmlns:w="http://schemas.openxmlformats.org/wordprocessingml/2006/main" xmlns:w14="http://schemas.microsoft.com/office/word/2010/wordml" xmlns:w15="http://schemas.microsoft.com/office/word/2012/wordml" xmlns:w16cid="http://schemas.microsoft.com/office/word/2016/wordml/cid" xmlns:w16se="http://schemas.microsoft.com/office/word/2015/wordml/symex" xmlns:wpg="http://schemas.microsoft.com/office/word/2010/wordprocessingGroup" xmlns:wpi="http://schemas.microsoft.com/office/word/2010/wordprocessingInk" xmlns:wne="http://schemas.microsoft.com/office/word/2006/wordml" xmlns:wps="http://schemas.microsoft.com/office/word/2010/wordprocessingShape" mc:Ignorable="w14 w15 w16se w16cid wp14">
   <w:abstractNum w:abstractNumId="0" w15:restartNumberingAfterBreak="0">
     <w:nsid w:val="FFFFFF7C"/>
     <w:multiLevelType w:val="singleLevel"/>
@@ -3817,6 +4675,119 @@
     </w:lvl>
   </w:abstractNum>
   <w:abstractNum w:abstractNumId="16" w15:restartNumberingAfterBreak="0">
+    <w:nsid w:val="2C73756B"/>
+    <w:multiLevelType w:val="hybridMultilevel"/>
+    <w:tmpl w:val="D7B6D908"/>
+    <w:lvl w:ilvl="0" w:tplc="04090001">
+      <w:start w:val="1"/>
+      <w:numFmt w:val="bullet"/>
+      <w:lvlText w:val=""/>
+      <w:lvlJc w:val="left"/>
+      <w:pPr>
+        <w:ind w:left="720" w:hanging="360"/>
+      </w:pPr>
+      <w:rPr>
+        <w:rFonts w:ascii="Symbol" w:hAnsi="Symbol" w:hint="default"/>
+      </w:rPr>
+    </w:lvl>
+    <w:lvl w:ilvl="1" w:tplc="04090003" w:tentative="1">
+      <w:start w:val="1"/>
+      <w:numFmt w:val="bullet"/>
+      <w:lvlText w:val="o"/>
+      <w:lvlJc w:val="left"/>
+      <w:pPr>
+        <w:ind w:left="1440" w:hanging="360"/>
+      </w:pPr>
+      <w:rPr>
+        <w:rFonts w:ascii="Courier New" w:hAnsi="Courier New" w:cs="Courier New" w:hint="default"/>
+      </w:rPr>
+    </w:lvl>
+    <w:lvl w:ilvl="2" w:tplc="04090005" w:tentative="1">
+      <w:start w:val="1"/>
+      <w:numFmt w:val="bullet"/>
+      <w:lvlText w:val=""/>
+      <w:lvlJc w:val="left"/>
+      <w:pPr>
+        <w:ind w:left="2160" w:hanging="360"/>
+      </w:pPr>
+      <w:rPr>
+        <w:rFonts w:ascii="Wingdings" w:hAnsi="Wingdings" w:hint="default"/>
+      </w:rPr>
+    </w:lvl>
+    <w:lvl w:ilvl="3" w:tplc="04090001" w:tentative="1">
+      <w:start w:val="1"/>
+      <w:numFmt w:val="bullet"/>
+      <w:lvlText w:val=""/>
+      <w:lvlJc w:val="left"/>
+      <w:pPr>
+        <w:ind w:left="2880" w:hanging="360"/>
+      </w:pPr>
+      <w:rPr>
+        <w:rFonts w:ascii="Symbol" w:hAnsi="Symbol" w:hint="default"/>
+      </w:rPr>
+    </w:lvl>
+    <w:lvl w:ilvl="4" w:tplc="04090003" w:tentative="1">
+      <w:start w:val="1"/>
+      <w:numFmt w:val="bullet"/>
+      <w:lvlText w:val="o"/>
+      <w:lvlJc w:val="left"/>
+      <w:pPr>
+        <w:ind w:left="3600" w:hanging="360"/>
+      </w:pPr>
+      <w:rPr>
+        <w:rFonts w:ascii="Courier New" w:hAnsi="Courier New" w:cs="Courier New" w:hint="default"/>
+      </w:rPr>
+    </w:lvl>
+    <w:lvl w:ilvl="5" w:tplc="04090005" w:tentative="1">
+      <w:start w:val="1"/>
+      <w:numFmt w:val="bullet"/>
+      <w:lvlText w:val=""/>
+      <w:lvlJc w:val="left"/>
+      <w:pPr>
+        <w:ind w:left="4320" w:hanging="360"/>
+      </w:pPr>
+      <w:rPr>
+        <w:rFonts w:ascii="Wingdings" w:hAnsi="Wingdings" w:hint="default"/>
+      </w:rPr>
+    </w:lvl>
+    <w:lvl w:ilvl="6" w:tplc="04090001" w:tentative="1">
+      <w:start w:val="1"/>
+      <w:numFmt w:val="bullet"/>
+      <w:lvlText w:val=""/>
+      <w:lvlJc w:val="left"/>
+      <w:pPr>
+        <w:ind w:left="5040" w:hanging="360"/>
+      </w:pPr>
+      <w:rPr>
+        <w:rFonts w:ascii="Symbol" w:hAnsi="Symbol" w:hint="default"/>
+      </w:rPr>
+    </w:lvl>
+    <w:lvl w:ilvl="7" w:tplc="04090003" w:tentative="1">
+      <w:start w:val="1"/>
+      <w:numFmt w:val="bullet"/>
+      <w:lvlText w:val="o"/>
+      <w:lvlJc w:val="left"/>
+      <w:pPr>
+        <w:ind w:left="5760" w:hanging="360"/>
+      </w:pPr>
+      <w:rPr>
+        <w:rFonts w:ascii="Courier New" w:hAnsi="Courier New" w:cs="Courier New" w:hint="default"/>
+      </w:rPr>
+    </w:lvl>
+    <w:lvl w:ilvl="8" w:tplc="04090005" w:tentative="1">
+      <w:start w:val="1"/>
+      <w:numFmt w:val="bullet"/>
+      <w:lvlText w:val=""/>
+      <w:lvlJc w:val="left"/>
+      <w:pPr>
+        <w:ind w:left="6480" w:hanging="360"/>
+      </w:pPr>
+      <w:rPr>
+        <w:rFonts w:ascii="Wingdings" w:hAnsi="Wingdings" w:hint="default"/>
+      </w:rPr>
+    </w:lvl>
+  </w:abstractNum>
+  <w:abstractNum w:abstractNumId="17" w15:restartNumberingAfterBreak="0">
     <w:nsid w:val="2D0A1E39"/>
     <w:multiLevelType w:val="multilevel"/>
     <w:tmpl w:val="69F8C21A"/>
@@ -3902,7 +4873,206 @@
       </w:pPr>
     </w:lvl>
   </w:abstractNum>
-  <w:abstractNum w:abstractNumId="17" w15:restartNumberingAfterBreak="0">
+  <w:abstractNum w:abstractNumId="18" w15:restartNumberingAfterBreak="0">
+    <w:nsid w:val="351A77A5"/>
+    <w:multiLevelType w:val="hybridMultilevel"/>
+    <w:tmpl w:val="8E46BD58"/>
+    <w:lvl w:ilvl="0" w:tplc="04090001">
+      <w:start w:val="1"/>
+      <w:numFmt w:val="bullet"/>
+      <w:lvlText w:val=""/>
+      <w:lvlJc w:val="left"/>
+      <w:pPr>
+        <w:ind w:left="720" w:hanging="360"/>
+      </w:pPr>
+      <w:rPr>
+        <w:rFonts w:ascii="Symbol" w:hAnsi="Symbol" w:hint="default"/>
+      </w:rPr>
+    </w:lvl>
+    <w:lvl w:ilvl="1" w:tplc="04090003" w:tentative="1">
+      <w:start w:val="1"/>
+      <w:numFmt w:val="bullet"/>
+      <w:lvlText w:val="o"/>
+      <w:lvlJc w:val="left"/>
+      <w:pPr>
+        <w:ind w:left="1440" w:hanging="360"/>
+      </w:pPr>
+      <w:rPr>
+        <w:rFonts w:ascii="Courier New" w:hAnsi="Courier New" w:cs="Courier New" w:hint="default"/>
+      </w:rPr>
+    </w:lvl>
+    <w:lvl w:ilvl="2" w:tplc="04090005" w:tentative="1">
+      <w:start w:val="1"/>
+      <w:numFmt w:val="bullet"/>
+      <w:lvlText w:val=""/>
+      <w:lvlJc w:val="left"/>
+      <w:pPr>
+        <w:ind w:left="2160" w:hanging="360"/>
+      </w:pPr>
+      <w:rPr>
+        <w:rFonts w:ascii="Wingdings" w:hAnsi="Wingdings" w:hint="default"/>
+      </w:rPr>
+    </w:lvl>
+    <w:lvl w:ilvl="3" w:tplc="04090001" w:tentative="1">
+      <w:start w:val="1"/>
+      <w:numFmt w:val="bullet"/>
+      <w:lvlText w:val=""/>
+      <w:lvlJc w:val="left"/>
+      <w:pPr>
+        <w:ind w:left="2880" w:hanging="360"/>
+      </w:pPr>
+      <w:rPr>
+        <w:rFonts w:ascii="Symbol" w:hAnsi="Symbol" w:hint="default"/>
+      </w:rPr>
+    </w:lvl>
+    <w:lvl w:ilvl="4" w:tplc="04090003" w:tentative="1">
+      <w:start w:val="1"/>
+      <w:numFmt w:val="bullet"/>
+      <w:lvlText w:val="o"/>
+      <w:lvlJc w:val="left"/>
+      <w:pPr>
+        <w:ind w:left="3600" w:hanging="360"/>
+      </w:pPr>
+      <w:rPr>
+        <w:rFonts w:ascii="Courier New" w:hAnsi="Courier New" w:cs="Courier New" w:hint="default"/>
+      </w:rPr>
+    </w:lvl>
+    <w:lvl w:ilvl="5" w:tplc="04090005" w:tentative="1">
+      <w:start w:val="1"/>
+      <w:numFmt w:val="bullet"/>
+      <w:lvlText w:val=""/>
+      <w:lvlJc w:val="left"/>
+      <w:pPr>
+        <w:ind w:left="4320" w:hanging="360"/>
+      </w:pPr>
+      <w:rPr>
+        <w:rFonts w:ascii="Wingdings" w:hAnsi="Wingdings" w:hint="default"/>
+      </w:rPr>
+    </w:lvl>
+    <w:lvl w:ilvl="6" w:tplc="04090001" w:tentative="1">
+      <w:start w:val="1"/>
+      <w:numFmt w:val="bullet"/>
+      <w:lvlText w:val=""/>
+      <w:lvlJc w:val="left"/>
+      <w:pPr>
+        <w:ind w:left="5040" w:hanging="360"/>
+      </w:pPr>
+      <w:rPr>
+        <w:rFonts w:ascii="Symbol" w:hAnsi="Symbol" w:hint="default"/>
+      </w:rPr>
+    </w:lvl>
+    <w:lvl w:ilvl="7" w:tplc="04090003" w:tentative="1">
+      <w:start w:val="1"/>
+      <w:numFmt w:val="bullet"/>
+      <w:lvlText w:val="o"/>
+      <w:lvlJc w:val="left"/>
+      <w:pPr>
+        <w:ind w:left="5760" w:hanging="360"/>
+      </w:pPr>
+      <w:rPr>
+        <w:rFonts w:ascii="Courier New" w:hAnsi="Courier New" w:cs="Courier New" w:hint="default"/>
+      </w:rPr>
+    </w:lvl>
+    <w:lvl w:ilvl="8" w:tplc="04090005" w:tentative="1">
+      <w:start w:val="1"/>
+      <w:numFmt w:val="bullet"/>
+      <w:lvlText w:val=""/>
+      <w:lvlJc w:val="left"/>
+      <w:pPr>
+        <w:ind w:left="6480" w:hanging="360"/>
+      </w:pPr>
+      <w:rPr>
+        <w:rFonts w:ascii="Wingdings" w:hAnsi="Wingdings" w:hint="default"/>
+      </w:rPr>
+    </w:lvl>
+  </w:abstractNum>
+  <w:abstractNum w:abstractNumId="19" w15:restartNumberingAfterBreak="0">
+    <w:nsid w:val="39C460BA"/>
+    <w:multiLevelType w:val="hybridMultilevel"/>
+    <w:tmpl w:val="3190E118"/>
+    <w:lvl w:ilvl="0" w:tplc="0409000F">
+      <w:start w:val="1"/>
+      <w:numFmt w:val="decimal"/>
+      <w:lvlText w:val="%1."/>
+      <w:lvlJc w:val="left"/>
+      <w:pPr>
+        <w:ind w:left="720" w:hanging="360"/>
+      </w:pPr>
+    </w:lvl>
+    <w:lvl w:ilvl="1" w:tplc="04090019" w:tentative="1">
+      <w:start w:val="1"/>
+      <w:numFmt w:val="lowerLetter"/>
+      <w:lvlText w:val="%2."/>
+      <w:lvlJc w:val="left"/>
+      <w:pPr>
+        <w:ind w:left="1440" w:hanging="360"/>
+      </w:pPr>
+    </w:lvl>
+    <w:lvl w:ilvl="2" w:tplc="0409001B" w:tentative="1">
+      <w:start w:val="1"/>
+      <w:numFmt w:val="lowerRoman"/>
+      <w:lvlText w:val="%3."/>
+      <w:lvlJc w:val="right"/>
+      <w:pPr>
+        <w:ind w:left="2160" w:hanging="180"/>
+      </w:pPr>
+    </w:lvl>
+    <w:lvl w:ilvl="3" w:tplc="0409000F" w:tentative="1">
+      <w:start w:val="1"/>
+      <w:numFmt w:val="decimal"/>
+      <w:lvlText w:val="%4."/>
+      <w:lvlJc w:val="left"/>
+      <w:pPr>
+        <w:ind w:left="2880" w:hanging="360"/>
+      </w:pPr>
+    </w:lvl>
+    <w:lvl w:ilvl="4" w:tplc="04090019" w:tentative="1">
+      <w:start w:val="1"/>
+      <w:numFmt w:val="lowerLetter"/>
+      <w:lvlText w:val="%5."/>
+      <w:lvlJc w:val="left"/>
+      <w:pPr>
+        <w:ind w:left="3600" w:hanging="360"/>
+      </w:pPr>
+    </w:lvl>
+    <w:lvl w:ilvl="5" w:tplc="0409001B" w:tentative="1">
+      <w:start w:val="1"/>
+      <w:numFmt w:val="lowerRoman"/>
+      <w:lvlText w:val="%6."/>
+      <w:lvlJc w:val="right"/>
+      <w:pPr>
+        <w:ind w:left="4320" w:hanging="180"/>
+      </w:pPr>
+    </w:lvl>
+    <w:lvl w:ilvl="6" w:tplc="0409000F" w:tentative="1">
+      <w:start w:val="1"/>
+      <w:numFmt w:val="decimal"/>
+      <w:lvlText w:val="%7."/>
+      <w:lvlJc w:val="left"/>
+      <w:pPr>
+        <w:ind w:left="5040" w:hanging="360"/>
+      </w:pPr>
+    </w:lvl>
+    <w:lvl w:ilvl="7" w:tplc="04090019" w:tentative="1">
+      <w:start w:val="1"/>
+      <w:numFmt w:val="lowerLetter"/>
+      <w:lvlText w:val="%8."/>
+      <w:lvlJc w:val="left"/>
+      <w:pPr>
+        <w:ind w:left="5760" w:hanging="360"/>
+      </w:pPr>
+    </w:lvl>
+    <w:lvl w:ilvl="8" w:tplc="0409001B" w:tentative="1">
+      <w:start w:val="1"/>
+      <w:numFmt w:val="lowerRoman"/>
+      <w:lvlText w:val="%9."/>
+      <w:lvlJc w:val="right"/>
+      <w:pPr>
+        <w:ind w:left="6480" w:hanging="180"/>
+      </w:pPr>
+    </w:lvl>
+  </w:abstractNum>
+  <w:abstractNum w:abstractNumId="20" w15:restartNumberingAfterBreak="0">
     <w:nsid w:val="40111DB6"/>
     <w:multiLevelType w:val="hybridMultilevel"/>
     <w:tmpl w:val="FF54F306"/>
@@ -4015,7 +5185,7 @@
       </w:rPr>
     </w:lvl>
   </w:abstractNum>
-  <w:abstractNum w:abstractNumId="18" w15:restartNumberingAfterBreak="0">
+  <w:abstractNum w:abstractNumId="21" w15:restartNumberingAfterBreak="0">
     <w:nsid w:val="44861BED"/>
     <w:multiLevelType w:val="multilevel"/>
     <w:tmpl w:val="396098CC"/>
@@ -4101,7 +5271,7 @@
       </w:pPr>
     </w:lvl>
   </w:abstractNum>
-  <w:abstractNum w:abstractNumId="19" w15:restartNumberingAfterBreak="0">
+  <w:abstractNum w:abstractNumId="22" w15:restartNumberingAfterBreak="0">
     <w:nsid w:val="46A61C93"/>
     <w:multiLevelType w:val="hybridMultilevel"/>
     <w:tmpl w:val="7A569E5E"/>
@@ -4214,7 +5384,7 @@
       </w:rPr>
     </w:lvl>
   </w:abstractNum>
-  <w:abstractNum w:abstractNumId="20" w15:restartNumberingAfterBreak="0">
+  <w:abstractNum w:abstractNumId="23" w15:restartNumberingAfterBreak="0">
     <w:nsid w:val="47874F28"/>
     <w:multiLevelType w:val="multilevel"/>
     <w:tmpl w:val="E51636E6"/>
@@ -4300,7 +5470,96 @@
       </w:pPr>
     </w:lvl>
   </w:abstractNum>
-  <w:abstractNum w:abstractNumId="21" w15:restartNumberingAfterBreak="0">
+  <w:abstractNum w:abstractNumId="24" w15:restartNumberingAfterBreak="0">
+    <w:nsid w:val="47C0650C"/>
+    <w:multiLevelType w:val="hybridMultilevel"/>
+    <w:tmpl w:val="8B26A99A"/>
+    <w:lvl w:ilvl="0" w:tplc="04090001">
+      <w:start w:val="1"/>
+      <w:numFmt w:val="bullet"/>
+      <w:lvlText w:val=""/>
+      <w:lvlJc w:val="left"/>
+      <w:pPr>
+        <w:ind w:left="720" w:hanging="360"/>
+      </w:pPr>
+      <w:rPr>
+        <w:rFonts w:ascii="Symbol" w:hAnsi="Symbol" w:hint="default"/>
+      </w:rPr>
+    </w:lvl>
+    <w:lvl w:ilvl="1" w:tplc="04090019" w:tentative="1">
+      <w:start w:val="1"/>
+      <w:numFmt w:val="lowerLetter"/>
+      <w:lvlText w:val="%2."/>
+      <w:lvlJc w:val="left"/>
+      <w:pPr>
+        <w:ind w:left="1440" w:hanging="360"/>
+      </w:pPr>
+    </w:lvl>
+    <w:lvl w:ilvl="2" w:tplc="0409001B" w:tentative="1">
+      <w:start w:val="1"/>
+      <w:numFmt w:val="lowerRoman"/>
+      <w:lvlText w:val="%3."/>
+      <w:lvlJc w:val="right"/>
+      <w:pPr>
+        <w:ind w:left="2160" w:hanging="180"/>
+      </w:pPr>
+    </w:lvl>
+    <w:lvl w:ilvl="3" w:tplc="0409000F" w:tentative="1">
+      <w:start w:val="1"/>
+      <w:numFmt w:val="decimal"/>
+      <w:lvlText w:val="%4."/>
+      <w:lvlJc w:val="left"/>
+      <w:pPr>
+        <w:ind w:left="2880" w:hanging="360"/>
+      </w:pPr>
+    </w:lvl>
+    <w:lvl w:ilvl="4" w:tplc="04090019" w:tentative="1">
+      <w:start w:val="1"/>
+      <w:numFmt w:val="lowerLetter"/>
+      <w:lvlText w:val="%5."/>
+      <w:lvlJc w:val="left"/>
+      <w:pPr>
+        <w:ind w:left="3600" w:hanging="360"/>
+      </w:pPr>
+    </w:lvl>
+    <w:lvl w:ilvl="5" w:tplc="0409001B" w:tentative="1">
+      <w:start w:val="1"/>
+      <w:numFmt w:val="lowerRoman"/>
+      <w:lvlText w:val="%6."/>
+      <w:lvlJc w:val="right"/>
+      <w:pPr>
+        <w:ind w:left="4320" w:hanging="180"/>
+      </w:pPr>
+    </w:lvl>
+    <w:lvl w:ilvl="6" w:tplc="0409000F" w:tentative="1">
+      <w:start w:val="1"/>
+      <w:numFmt w:val="decimal"/>
+      <w:lvlText w:val="%7."/>
+      <w:lvlJc w:val="left"/>
+      <w:pPr>
+        <w:ind w:left="5040" w:hanging="360"/>
+      </w:pPr>
+    </w:lvl>
+    <w:lvl w:ilvl="7" w:tplc="04090019" w:tentative="1">
+      <w:start w:val="1"/>
+      <w:numFmt w:val="lowerLetter"/>
+      <w:lvlText w:val="%8."/>
+      <w:lvlJc w:val="left"/>
+      <w:pPr>
+        <w:ind w:left="5760" w:hanging="360"/>
+      </w:pPr>
+    </w:lvl>
+    <w:lvl w:ilvl="8" w:tplc="0409001B" w:tentative="1">
+      <w:start w:val="1"/>
+      <w:numFmt w:val="lowerRoman"/>
+      <w:lvlText w:val="%9."/>
+      <w:lvlJc w:val="right"/>
+      <w:pPr>
+        <w:ind w:left="6480" w:hanging="180"/>
+      </w:pPr>
+    </w:lvl>
+  </w:abstractNum>
+  <w:abstractNum w:abstractNumId="25" w15:restartNumberingAfterBreak="0">
     <w:nsid w:val="49451F36"/>
     <w:multiLevelType w:val="hybridMultilevel"/>
     <w:tmpl w:val="3E9E9952"/>
@@ -4386,7 +5645,7 @@
       </w:pPr>
     </w:lvl>
   </w:abstractNum>
-  <w:abstractNum w:abstractNumId="22" w15:restartNumberingAfterBreak="0">
+  <w:abstractNum w:abstractNumId="26" w15:restartNumberingAfterBreak="0">
     <w:nsid w:val="59A12CEB"/>
     <w:multiLevelType w:val="hybridMultilevel"/>
     <w:tmpl w:val="C6F2B950"/>
@@ -4499,7 +5758,120 @@
       </w:rPr>
     </w:lvl>
   </w:abstractNum>
-  <w:abstractNum w:abstractNumId="23" w15:restartNumberingAfterBreak="0">
+  <w:abstractNum w:abstractNumId="27" w15:restartNumberingAfterBreak="0">
+    <w:nsid w:val="5BDE2CCE"/>
+    <w:multiLevelType w:val="hybridMultilevel"/>
+    <w:tmpl w:val="0F78DB2E"/>
+    <w:lvl w:ilvl="0" w:tplc="04090001">
+      <w:start w:val="1"/>
+      <w:numFmt w:val="bullet"/>
+      <w:lvlText w:val=""/>
+      <w:lvlJc w:val="left"/>
+      <w:pPr>
+        <w:ind w:left="720" w:hanging="360"/>
+      </w:pPr>
+      <w:rPr>
+        <w:rFonts w:ascii="Symbol" w:hAnsi="Symbol" w:hint="default"/>
+      </w:rPr>
+    </w:lvl>
+    <w:lvl w:ilvl="1" w:tplc="04090003" w:tentative="1">
+      <w:start w:val="1"/>
+      <w:numFmt w:val="bullet"/>
+      <w:lvlText w:val="o"/>
+      <w:lvlJc w:val="left"/>
+      <w:pPr>
+        <w:ind w:left="1440" w:hanging="360"/>
+      </w:pPr>
+      <w:rPr>
+        <w:rFonts w:ascii="Courier New" w:hAnsi="Courier New" w:cs="Courier New" w:hint="default"/>
+      </w:rPr>
+    </w:lvl>
+    <w:lvl w:ilvl="2" w:tplc="04090005" w:tentative="1">
+      <w:start w:val="1"/>
+      <w:numFmt w:val="bullet"/>
+      <w:lvlText w:val=""/>
+      <w:lvlJc w:val="left"/>
+      <w:pPr>
+        <w:ind w:left="2160" w:hanging="360"/>
+      </w:pPr>
+      <w:rPr>
+        <w:rFonts w:ascii="Wingdings" w:hAnsi="Wingdings" w:hint="default"/>
+      </w:rPr>
+    </w:lvl>
+    <w:lvl w:ilvl="3" w:tplc="04090001" w:tentative="1">
+      <w:start w:val="1"/>
+      <w:numFmt w:val="bullet"/>
+      <w:lvlText w:val=""/>
+      <w:lvlJc w:val="left"/>
+      <w:pPr>
+        <w:ind w:left="2880" w:hanging="360"/>
+      </w:pPr>
+      <w:rPr>
+        <w:rFonts w:ascii="Symbol" w:hAnsi="Symbol" w:hint="default"/>
+      </w:rPr>
+    </w:lvl>
+    <w:lvl w:ilvl="4" w:tplc="04090003" w:tentative="1">
+      <w:start w:val="1"/>
+      <w:numFmt w:val="bullet"/>
+      <w:lvlText w:val="o"/>
+      <w:lvlJc w:val="left"/>
+      <w:pPr>
+        <w:ind w:left="3600" w:hanging="360"/>
+      </w:pPr>
+      <w:rPr>
+        <w:rFonts w:ascii="Courier New" w:hAnsi="Courier New" w:cs="Courier New" w:hint="default"/>
+      </w:rPr>
+    </w:lvl>
+    <w:lvl w:ilvl="5" w:tplc="04090005" w:tentative="1">
+      <w:start w:val="1"/>
+      <w:numFmt w:val="bullet"/>
+      <w:lvlText w:val=""/>
+      <w:lvlJc w:val="left"/>
+      <w:pPr>
+        <w:ind w:left="4320" w:hanging="360"/>
+      </w:pPr>
+      <w:rPr>
+        <w:rFonts w:ascii="Wingdings" w:hAnsi="Wingdings" w:hint="default"/>
+      </w:rPr>
+    </w:lvl>
+    <w:lvl w:ilvl="6" w:tplc="04090001" w:tentative="1">
+      <w:start w:val="1"/>
+      <w:numFmt w:val="bullet"/>
+      <w:lvlText w:val=""/>
+      <w:lvlJc w:val="left"/>
+      <w:pPr>
+        <w:ind w:left="5040" w:hanging="360"/>
+      </w:pPr>
+      <w:rPr>
+        <w:rFonts w:ascii="Symbol" w:hAnsi="Symbol" w:hint="default"/>
+      </w:rPr>
+    </w:lvl>
+    <w:lvl w:ilvl="7" w:tplc="04090003" w:tentative="1">
+      <w:start w:val="1"/>
+      <w:numFmt w:val="bullet"/>
+      <w:lvlText w:val="o"/>
+      <w:lvlJc w:val="left"/>
+      <w:pPr>
+        <w:ind w:left="5760" w:hanging="360"/>
+      </w:pPr>
+      <w:rPr>
+        <w:rFonts w:ascii="Courier New" w:hAnsi="Courier New" w:cs="Courier New" w:hint="default"/>
+      </w:rPr>
+    </w:lvl>
+    <w:lvl w:ilvl="8" w:tplc="04090005" w:tentative="1">
+      <w:start w:val="1"/>
+      <w:numFmt w:val="bullet"/>
+      <w:lvlText w:val=""/>
+      <w:lvlJc w:val="left"/>
+      <w:pPr>
+        <w:ind w:left="6480" w:hanging="360"/>
+      </w:pPr>
+      <w:rPr>
+        <w:rFonts w:ascii="Wingdings" w:hAnsi="Wingdings" w:hint="default"/>
+      </w:rPr>
+    </w:lvl>
+  </w:abstractNum>
+  <w:abstractNum w:abstractNumId="28" w15:restartNumberingAfterBreak="0">
     <w:nsid w:val="72CF37A6"/>
     <w:multiLevelType w:val="hybridMultilevel"/>
     <w:tmpl w:val="2BB628E6"/>
@@ -4612,7 +5984,7 @@
       </w:rPr>
     </w:lvl>
   </w:abstractNum>
-  <w:abstractNum w:abstractNumId="24" w15:restartNumberingAfterBreak="0">
+  <w:abstractNum w:abstractNumId="29" w15:restartNumberingAfterBreak="0">
     <w:nsid w:val="74134192"/>
     <w:multiLevelType w:val="hybridMultilevel"/>
     <w:tmpl w:val="89B21C08"/>
@@ -4725,7 +6097,7 @@
       </w:rPr>
     </w:lvl>
   </w:abstractNum>
-  <w:abstractNum w:abstractNumId="25" w15:restartNumberingAfterBreak="0">
+  <w:abstractNum w:abstractNumId="30" w15:restartNumberingAfterBreak="0">
     <w:nsid w:val="741C233A"/>
     <w:multiLevelType w:val="hybridMultilevel"/>
     <w:tmpl w:val="60D2BD24"/>
@@ -4838,7 +6210,7 @@
       </w:rPr>
     </w:lvl>
   </w:abstractNum>
-  <w:abstractNum w:abstractNumId="26" w15:restartNumberingAfterBreak="0">
+  <w:abstractNum w:abstractNumId="31" w15:restartNumberingAfterBreak="0">
     <w:nsid w:val="7E1952BB"/>
     <w:multiLevelType w:val="multilevel"/>
     <w:tmpl w:val="47CE21F0"/>
@@ -4924,7 +6296,7 @@
       </w:pPr>
     </w:lvl>
   </w:abstractNum>
-  <w:abstractNum w:abstractNumId="27" w15:restartNumberingAfterBreak="0">
+  <w:abstractNum w:abstractNumId="32" w15:restartNumberingAfterBreak="0">
     <w:nsid w:val="7EBD7C4C"/>
     <w:multiLevelType w:val="multilevel"/>
     <w:tmpl w:val="A9083ED2"/>
@@ -5010,7 +6382,7 @@
       </w:pPr>
     </w:lvl>
   </w:abstractNum>
-  <w:abstractNum w:abstractNumId="28" w15:restartNumberingAfterBreak="0">
+  <w:abstractNum w:abstractNumId="33" w15:restartNumberingAfterBreak="0">
     <w:nsid w:val="7EF30DED"/>
     <w:multiLevelType w:val="hybridMultilevel"/>
     <w:tmpl w:val="DD68A320"/>
@@ -5124,13 +6496,13 @@
     </w:lvl>
   </w:abstractNum>
   <w:num w:numId="1">
-    <w:abstractNumId w:val="17"/>
+    <w:abstractNumId w:val="20"/>
   </w:num>
   <w:num w:numId="2">
     <w:abstractNumId w:val="11"/>
   </w:num>
   <w:num w:numId="3">
-    <w:abstractNumId w:val="25"/>
+    <w:abstractNumId w:val="30"/>
   </w:num>
   <w:num w:numId="4">
     <w:abstractNumId w:val="14"/>
@@ -5142,13 +6514,13 @@
     <w:abstractNumId w:val="15"/>
   </w:num>
   <w:num w:numId="7">
-    <w:abstractNumId w:val="22"/>
+    <w:abstractNumId w:val="26"/>
   </w:num>
   <w:num w:numId="8">
-    <w:abstractNumId w:val="24"/>
+    <w:abstractNumId w:val="29"/>
   </w:num>
   <w:num w:numId="9">
-    <w:abstractNumId w:val="28"/>
+    <w:abstractNumId w:val="33"/>
   </w:num>
   <w:num w:numId="10">
     <w:abstractNumId w:val="0"/>
@@ -5181,40 +6553,55 @@
     <w:abstractNumId w:val="9"/>
   </w:num>
   <w:num w:numId="20">
-    <w:abstractNumId w:val="27"/>
+    <w:abstractNumId w:val="32"/>
   </w:num>
   <w:num w:numId="21">
-    <w:abstractNumId w:val="26"/>
+    <w:abstractNumId w:val="31"/>
   </w:num>
   <w:num w:numId="22">
-    <w:abstractNumId w:val="20"/>
+    <w:abstractNumId w:val="23"/>
   </w:num>
   <w:num w:numId="23">
     <w:abstractNumId w:val="12"/>
   </w:num>
   <w:num w:numId="24">
-    <w:abstractNumId w:val="18"/>
+    <w:abstractNumId w:val="21"/>
   </w:num>
   <w:num w:numId="25">
-    <w:abstractNumId w:val="16"/>
+    <w:abstractNumId w:val="17"/>
   </w:num>
   <w:num w:numId="26">
     <w:abstractNumId w:val="13"/>
   </w:num>
   <w:num w:numId="27">
-    <w:abstractNumId w:val="23"/>
+    <w:abstractNumId w:val="28"/>
   </w:num>
   <w:num w:numId="28">
-    <w:abstractNumId w:val="21"/>
+    <w:abstractNumId w:val="25"/>
   </w:num>
   <w:num w:numId="29">
+    <w:abstractNumId w:val="22"/>
+  </w:num>
+  <w:num w:numId="30">
     <w:abstractNumId w:val="19"/>
+  </w:num>
+  <w:num w:numId="31">
+    <w:abstractNumId w:val="24"/>
+  </w:num>
+  <w:num w:numId="32">
+    <w:abstractNumId w:val="27"/>
+  </w:num>
+  <w:num w:numId="33">
+    <w:abstractNumId w:val="18"/>
+  </w:num>
+  <w:num w:numId="34">
+    <w:abstractNumId w:val="16"/>
   </w:num>
 </w:numbering>
 </file>
 
 <file path=word/styles.xml><?xml version="1.0" encoding="utf-8"?>
-<w:styles xmlns:mc="http://schemas.openxmlformats.org/markup-compatibility/2006" xmlns:r="http://schemas.openxmlformats.org/officeDocument/2006/relationships" xmlns:w="http://schemas.openxmlformats.org/wordprocessingml/2006/main" xmlns:w14="http://schemas.microsoft.com/office/word/2010/wordml" xmlns:w15="http://schemas.microsoft.com/office/word/2012/wordml" xmlns:w16cex="http://schemas.microsoft.com/office/word/2018/wordml/cex" xmlns:w16cid="http://schemas.microsoft.com/office/word/2016/wordml/cid" xmlns:w16="http://schemas.microsoft.com/office/word/2018/wordml" xmlns:w16sdtdh="http://schemas.microsoft.com/office/word/2020/wordml/sdtdatahash" xmlns:w16se="http://schemas.microsoft.com/office/word/2015/wordml/symex" mc:Ignorable="w14 w15 w16se w16cid w16 w16cex w16sdtdh">
+<w:styles xmlns:mc="http://schemas.openxmlformats.org/markup-compatibility/2006" xmlns:r="http://schemas.openxmlformats.org/officeDocument/2006/relationships" xmlns:w="http://schemas.openxmlformats.org/wordprocessingml/2006/main" xmlns:w14="http://schemas.microsoft.com/office/word/2010/wordml" xmlns:w15="http://schemas.microsoft.com/office/word/2012/wordml" xmlns:w16cid="http://schemas.microsoft.com/office/word/2016/wordml/cid" xmlns:w16se="http://schemas.microsoft.com/office/word/2015/wordml/symex" mc:Ignorable="w14 w15 w16se w16cid">
   <w:docDefaults>
     <w:rPrDefault>
       <w:rPr>
@@ -5604,7 +6991,7 @@
     <w:lsdException w:name="Unresolved Mention" w:semiHidden="1" w:unhideWhenUsed="1"/>
     <w:lsdException w:name="Smart Link" w:semiHidden="1" w:unhideWhenUsed="1"/>
   </w:latentStyles>
-  <w:style w:type="paragraph" w:default="1" w:styleId="a">
+  <w:style w:type="paragraph" w:default="1" w:styleId="Normal">
     <w:name w:val="Normal"/>
     <w:uiPriority w:val="6"/>
     <w:rsid w:val="002A5BA5"/>
@@ -5612,11 +6999,11 @@
       <w:szCs w:val="28"/>
     </w:rPr>
   </w:style>
-  <w:style w:type="paragraph" w:styleId="1">
+  <w:style w:type="paragraph" w:styleId="Heading1">
     <w:name w:val="heading 1"/>
-    <w:basedOn w:val="a"/>
-    <w:next w:val="a"/>
-    <w:link w:val="10"/>
+    <w:basedOn w:val="Normal"/>
+    <w:next w:val="Normal"/>
+    <w:link w:val="Heading1Char"/>
     <w:uiPriority w:val="9"/>
     <w:qFormat/>
     <w:rsid w:val="00B7244E"/>
@@ -5632,11 +7019,11 @@
       <w:szCs w:val="48"/>
     </w:rPr>
   </w:style>
-  <w:style w:type="paragraph" w:styleId="2">
+  <w:style w:type="paragraph" w:styleId="Heading2">
     <w:name w:val="heading 2"/>
-    <w:basedOn w:val="a"/>
-    <w:next w:val="a"/>
-    <w:link w:val="20"/>
+    <w:basedOn w:val="Normal"/>
+    <w:next w:val="Normal"/>
+    <w:link w:val="Heading2Char"/>
     <w:uiPriority w:val="1"/>
     <w:qFormat/>
     <w:rsid w:val="0074149F"/>
@@ -5651,11 +7038,11 @@
       <w:szCs w:val="40"/>
     </w:rPr>
   </w:style>
-  <w:style w:type="paragraph" w:styleId="3">
+  <w:style w:type="paragraph" w:styleId="Heading3">
     <w:name w:val="heading 3"/>
-    <w:basedOn w:val="a"/>
-    <w:next w:val="a"/>
-    <w:link w:val="30"/>
+    <w:basedOn w:val="Normal"/>
+    <w:next w:val="Normal"/>
+    <w:link w:val="Heading3Char"/>
     <w:uiPriority w:val="2"/>
     <w:qFormat/>
     <w:rsid w:val="00826273"/>
@@ -5670,11 +7057,11 @@
       <w:sz w:val="32"/>
     </w:rPr>
   </w:style>
-  <w:style w:type="paragraph" w:styleId="4">
+  <w:style w:type="paragraph" w:styleId="Heading4">
     <w:name w:val="heading 4"/>
-    <w:basedOn w:val="2"/>
-    <w:next w:val="a"/>
-    <w:link w:val="40"/>
+    <w:basedOn w:val="Heading2"/>
+    <w:next w:val="Normal"/>
+    <w:link w:val="Heading4Char"/>
     <w:uiPriority w:val="9"/>
     <w:semiHidden/>
     <w:qFormat/>
@@ -5687,13 +7074,13 @@
       <w:color w:val="FFFFFF" w:themeColor="background1"/>
     </w:rPr>
   </w:style>
-  <w:style w:type="character" w:default="1" w:styleId="a0">
+  <w:style w:type="character" w:default="1" w:styleId="DefaultParagraphFont">
     <w:name w:val="Default Paragraph Font"/>
     <w:uiPriority w:val="1"/>
     <w:semiHidden/>
     <w:unhideWhenUsed/>
   </w:style>
-  <w:style w:type="table" w:default="1" w:styleId="a1">
+  <w:style w:type="table" w:default="1" w:styleId="TableNormal">
     <w:name w:val="Normal Table"/>
     <w:uiPriority w:val="99"/>
     <w:semiHidden/>
@@ -5708,16 +7095,16 @@
       </w:tblCellMar>
     </w:tblPr>
   </w:style>
-  <w:style w:type="numbering" w:default="1" w:styleId="a2">
+  <w:style w:type="numbering" w:default="1" w:styleId="NoList">
     <w:name w:val="No List"/>
     <w:uiPriority w:val="99"/>
     <w:semiHidden/>
     <w:unhideWhenUsed/>
   </w:style>
-  <w:style w:type="paragraph" w:styleId="a3">
+  <w:style w:type="paragraph" w:styleId="BalloonText">
     <w:name w:val="Balloon Text"/>
-    <w:basedOn w:val="a"/>
-    <w:link w:val="a4"/>
+    <w:basedOn w:val="Normal"/>
+    <w:link w:val="BalloonTextChar"/>
     <w:uiPriority w:val="99"/>
     <w:semiHidden/>
     <w:rsid w:val="007735A6"/>
@@ -5727,10 +7114,10 @@
       <w:szCs w:val="18"/>
     </w:rPr>
   </w:style>
-  <w:style w:type="character" w:customStyle="1" w:styleId="a4">
-    <w:name w:val="批注框文本 字符"/>
-    <w:basedOn w:val="a0"/>
-    <w:link w:val="a3"/>
+  <w:style w:type="character" w:customStyle="1" w:styleId="BalloonTextChar">
+    <w:name w:val="Balloon Text Char"/>
+    <w:basedOn w:val="DefaultParagraphFont"/>
+    <w:link w:val="BalloonText"/>
     <w:uiPriority w:val="99"/>
     <w:semiHidden/>
     <w:rsid w:val="001A6F00"/>
@@ -5740,9 +7127,9 @@
       <w:szCs w:val="18"/>
     </w:rPr>
   </w:style>
-  <w:style w:type="table" w:styleId="a5">
+  <w:style w:type="table" w:styleId="TableGrid">
     <w:name w:val="Table Grid"/>
-    <w:basedOn w:val="a1"/>
+    <w:basedOn w:val="TableNormal"/>
     <w:uiPriority w:val="39"/>
     <w:rsid w:val="007735A6"/>
     <w:tblPr>
@@ -5758,7 +7145,7 @@
   </w:style>
   <w:style w:type="paragraph" w:customStyle="1" w:styleId="Footer1">
     <w:name w:val="Footer 1"/>
-    <w:basedOn w:val="a6"/>
+    <w:basedOn w:val="Header"/>
     <w:uiPriority w:val="5"/>
     <w:rsid w:val="00E77D6F"/>
     <w:pPr>
@@ -5769,10 +7156,10 @@
       <w:color w:val="5E5E5E" w:themeColor="text2"/>
     </w:rPr>
   </w:style>
-  <w:style w:type="character" w:customStyle="1" w:styleId="10">
-    <w:name w:val="标题 1 字符"/>
-    <w:basedOn w:val="a0"/>
-    <w:link w:val="1"/>
+  <w:style w:type="character" w:customStyle="1" w:styleId="Heading1Char">
+    <w:name w:val="Heading 1 Char"/>
+    <w:basedOn w:val="DefaultParagraphFont"/>
+    <w:link w:val="Heading1"/>
     <w:uiPriority w:val="9"/>
     <w:rsid w:val="00B7244E"/>
     <w:rPr>
@@ -5783,10 +7170,10 @@
       <w:szCs w:val="48"/>
     </w:rPr>
   </w:style>
-  <w:style w:type="character" w:customStyle="1" w:styleId="20">
-    <w:name w:val="标题 2 字符"/>
-    <w:basedOn w:val="a0"/>
-    <w:link w:val="2"/>
+  <w:style w:type="character" w:customStyle="1" w:styleId="Heading2Char">
+    <w:name w:val="Heading 2 Char"/>
+    <w:basedOn w:val="DefaultParagraphFont"/>
+    <w:link w:val="Heading2"/>
     <w:uiPriority w:val="1"/>
     <w:rsid w:val="0074149F"/>
     <w:rPr>
@@ -5796,10 +7183,10 @@
       <w:szCs w:val="40"/>
     </w:rPr>
   </w:style>
-  <w:style w:type="paragraph" w:styleId="a6">
+  <w:style w:type="paragraph" w:styleId="Header">
     <w:name w:val="header"/>
-    <w:basedOn w:val="a"/>
-    <w:link w:val="a7"/>
+    <w:basedOn w:val="Normal"/>
+    <w:link w:val="HeaderChar"/>
     <w:uiPriority w:val="99"/>
     <w:semiHidden/>
     <w:rsid w:val="0032399A"/>
@@ -5815,10 +7202,10 @@
       <w:sz w:val="20"/>
     </w:rPr>
   </w:style>
-  <w:style w:type="character" w:customStyle="1" w:styleId="a7">
-    <w:name w:val="页眉 字符"/>
-    <w:basedOn w:val="a0"/>
-    <w:link w:val="a6"/>
+  <w:style w:type="character" w:customStyle="1" w:styleId="HeaderChar">
+    <w:name w:val="Header Char"/>
+    <w:basedOn w:val="DefaultParagraphFont"/>
+    <w:link w:val="Header"/>
     <w:uiPriority w:val="99"/>
     <w:semiHidden/>
     <w:rsid w:val="001A6F00"/>
@@ -5828,10 +7215,10 @@
       <w:sz w:val="20"/>
     </w:rPr>
   </w:style>
-  <w:style w:type="paragraph" w:styleId="a8">
+  <w:style w:type="paragraph" w:styleId="Footer">
     <w:name w:val="footer"/>
-    <w:basedOn w:val="a"/>
-    <w:link w:val="a9"/>
+    <w:basedOn w:val="Normal"/>
+    <w:link w:val="FooterChar"/>
     <w:uiPriority w:val="99"/>
     <w:rsid w:val="001B28D2"/>
     <w:pPr>
@@ -5847,10 +7234,10 @@
       <w:sz w:val="20"/>
     </w:rPr>
   </w:style>
-  <w:style w:type="character" w:customStyle="1" w:styleId="a9">
-    <w:name w:val="页脚 字符"/>
-    <w:basedOn w:val="a0"/>
-    <w:link w:val="a8"/>
+  <w:style w:type="character" w:customStyle="1" w:styleId="FooterChar">
+    <w:name w:val="Footer Char"/>
+    <w:basedOn w:val="DefaultParagraphFont"/>
+    <w:link w:val="Footer"/>
     <w:uiPriority w:val="99"/>
     <w:rsid w:val="001B28D2"/>
     <w:rPr>
@@ -5860,17 +7247,17 @@
       <w:sz w:val="20"/>
     </w:rPr>
   </w:style>
-  <w:style w:type="character" w:styleId="aa">
+  <w:style w:type="character" w:styleId="PageNumber">
     <w:name w:val="page number"/>
-    <w:basedOn w:val="a0"/>
+    <w:basedOn w:val="DefaultParagraphFont"/>
     <w:uiPriority w:val="99"/>
     <w:semiHidden/>
     <w:rsid w:val="0032399A"/>
   </w:style>
-  <w:style w:type="character" w:customStyle="1" w:styleId="30">
-    <w:name w:val="标题 3 字符"/>
-    <w:basedOn w:val="a0"/>
-    <w:link w:val="3"/>
+  <w:style w:type="character" w:customStyle="1" w:styleId="Heading3Char">
+    <w:name w:val="Heading 3 Char"/>
+    <w:basedOn w:val="DefaultParagraphFont"/>
+    <w:link w:val="Heading3"/>
     <w:uiPriority w:val="2"/>
     <w:rsid w:val="00826273"/>
     <w:rPr>
@@ -5881,11 +7268,11 @@
       <w:szCs w:val="28"/>
     </w:rPr>
   </w:style>
-  <w:style w:type="paragraph" w:styleId="ab">
+  <w:style w:type="paragraph" w:styleId="Quote">
     <w:name w:val="Quote"/>
-    <w:basedOn w:val="a"/>
-    <w:next w:val="a"/>
-    <w:link w:val="ac"/>
+    <w:basedOn w:val="Normal"/>
+    <w:next w:val="Normal"/>
+    <w:link w:val="QuoteChar"/>
     <w:uiPriority w:val="4"/>
     <w:qFormat/>
     <w:rsid w:val="00877027"/>
@@ -5895,10 +7282,10 @@
       <w:szCs w:val="96"/>
     </w:rPr>
   </w:style>
-  <w:style w:type="character" w:customStyle="1" w:styleId="ac">
-    <w:name w:val="引用 字符"/>
-    <w:basedOn w:val="a0"/>
-    <w:link w:val="ab"/>
+  <w:style w:type="character" w:customStyle="1" w:styleId="QuoteChar">
+    <w:name w:val="Quote Char"/>
+    <w:basedOn w:val="DefaultParagraphFont"/>
+    <w:link w:val="Quote"/>
     <w:uiPriority w:val="4"/>
     <w:rsid w:val="00877027"/>
     <w:rPr>
@@ -5908,9 +7295,9 @@
       <w:szCs w:val="96"/>
     </w:rPr>
   </w:style>
-  <w:style w:type="character" w:styleId="ad">
+  <w:style w:type="character" w:styleId="PlaceholderText">
     <w:name w:val="Placeholder Text"/>
-    <w:basedOn w:val="a0"/>
+    <w:basedOn w:val="DefaultParagraphFont"/>
     <w:uiPriority w:val="99"/>
     <w:semiHidden/>
     <w:rsid w:val="001A6F00"/>
@@ -5918,11 +7305,11 @@
       <w:color w:val="808080"/>
     </w:rPr>
   </w:style>
-  <w:style w:type="paragraph" w:styleId="ae">
+  <w:style w:type="paragraph" w:styleId="Title">
     <w:name w:val="Title"/>
-    <w:basedOn w:val="a"/>
-    <w:next w:val="a"/>
-    <w:link w:val="af"/>
+    <w:basedOn w:val="Normal"/>
+    <w:next w:val="Normal"/>
+    <w:link w:val="TitleChar"/>
     <w:uiPriority w:val="10"/>
     <w:qFormat/>
     <w:rsid w:val="00391728"/>
@@ -5939,10 +7326,10 @@
       <w:szCs w:val="56"/>
     </w:rPr>
   </w:style>
-  <w:style w:type="character" w:customStyle="1" w:styleId="af">
-    <w:name w:val="标题 字符"/>
-    <w:basedOn w:val="a0"/>
-    <w:link w:val="ae"/>
+  <w:style w:type="character" w:customStyle="1" w:styleId="TitleChar">
+    <w:name w:val="Title Char"/>
+    <w:basedOn w:val="DefaultParagraphFont"/>
+    <w:link w:val="Title"/>
     <w:uiPriority w:val="10"/>
     <w:rsid w:val="00391728"/>
     <w:rPr>
@@ -5955,11 +7342,11 @@
       <w:szCs w:val="56"/>
     </w:rPr>
   </w:style>
-  <w:style w:type="paragraph" w:styleId="af0">
+  <w:style w:type="paragraph" w:styleId="Subtitle">
     <w:name w:val="Subtitle"/>
-    <w:basedOn w:val="a"/>
-    <w:next w:val="a"/>
-    <w:link w:val="af1"/>
+    <w:basedOn w:val="Normal"/>
+    <w:next w:val="Normal"/>
+    <w:link w:val="SubtitleChar"/>
     <w:uiPriority w:val="11"/>
     <w:qFormat/>
     <w:rsid w:val="00391728"/>
@@ -5975,10 +7362,10 @@
       <w:szCs w:val="22"/>
     </w:rPr>
   </w:style>
-  <w:style w:type="character" w:customStyle="1" w:styleId="af1">
-    <w:name w:val="副标题 字符"/>
-    <w:basedOn w:val="a0"/>
-    <w:link w:val="af0"/>
+  <w:style w:type="character" w:customStyle="1" w:styleId="SubtitleChar">
+    <w:name w:val="Subtitle Char"/>
+    <w:basedOn w:val="DefaultParagraphFont"/>
+    <w:link w:val="Subtitle"/>
     <w:uiPriority w:val="11"/>
     <w:rsid w:val="00391728"/>
     <w:rPr>
@@ -5990,15 +7377,15 @@
   </w:style>
   <w:style w:type="paragraph" w:customStyle="1" w:styleId="NormalWhite">
     <w:name w:val="Normal White"/>
-    <w:basedOn w:val="a"/>
+    <w:basedOn w:val="Normal"/>
     <w:uiPriority w:val="6"/>
     <w:qFormat/>
     <w:rsid w:val="001832CF"/>
   </w:style>
-  <w:style w:type="paragraph" w:styleId="af2">
+  <w:style w:type="paragraph" w:styleId="Caption">
     <w:name w:val="caption"/>
-    <w:basedOn w:val="a"/>
-    <w:next w:val="a"/>
+    <w:basedOn w:val="Normal"/>
+    <w:next w:val="Normal"/>
     <w:uiPriority w:val="35"/>
     <w:semiHidden/>
     <w:qFormat/>
@@ -6014,9 +7401,9 @@
       <w:szCs w:val="18"/>
     </w:rPr>
   </w:style>
-  <w:style w:type="paragraph" w:styleId="af3">
+  <w:style w:type="paragraph" w:styleId="ListParagraph">
     <w:name w:val="List Paragraph"/>
-    <w:basedOn w:val="a"/>
+    <w:basedOn w:val="Normal"/>
     <w:uiPriority w:val="34"/>
     <w:semiHidden/>
     <w:qFormat/>
@@ -6028,7 +7415,7 @@
   </w:style>
   <w:style w:type="paragraph" w:customStyle="1" w:styleId="paragraph">
     <w:name w:val="paragraph"/>
-    <w:basedOn w:val="a"/>
+    <w:basedOn w:val="Normal"/>
     <w:uiPriority w:val="12"/>
     <w:semiHidden/>
     <w:rsid w:val="00092BF7"/>
@@ -6041,14 +7428,14 @@
   </w:style>
   <w:style w:type="character" w:customStyle="1" w:styleId="normaltextrun">
     <w:name w:val="normaltextrun"/>
-    <w:basedOn w:val="a0"/>
+    <w:basedOn w:val="DefaultParagraphFont"/>
     <w:uiPriority w:val="12"/>
     <w:semiHidden/>
     <w:rsid w:val="00092BF7"/>
   </w:style>
   <w:style w:type="paragraph" w:customStyle="1" w:styleId="Table">
     <w:name w:val="Table"/>
-    <w:basedOn w:val="a"/>
+    <w:basedOn w:val="Normal"/>
     <w:uiPriority w:val="6"/>
     <w:qFormat/>
     <w:rsid w:val="002A5BA5"/>
@@ -6062,7 +7449,7 @@
   </w:style>
   <w:style w:type="paragraph" w:customStyle="1" w:styleId="company">
     <w:name w:val="company"/>
-    <w:basedOn w:val="a"/>
+    <w:basedOn w:val="Normal"/>
     <w:uiPriority w:val="6"/>
     <w:qFormat/>
     <w:rsid w:val="002A5BA5"/>
@@ -6077,7 +7464,7 @@
   </w:style>
   <w:style w:type="paragraph" w:customStyle="1" w:styleId="Style1">
     <w:name w:val="Style1"/>
-    <w:next w:val="1"/>
+    <w:next w:val="Heading1"/>
     <w:uiPriority w:val="6"/>
     <w:semiHidden/>
     <w:rsid w:val="00C3569F"/>
@@ -6092,17 +7479,17 @@
   </w:style>
   <w:style w:type="paragraph" w:customStyle="1" w:styleId="Email">
     <w:name w:val="Email"/>
-    <w:basedOn w:val="a"/>
+    <w:basedOn w:val="Normal"/>
     <w:uiPriority w:val="12"/>
     <w:rsid w:val="00C3569F"/>
     <w:pPr>
       <w:spacing w:after="240"/>
     </w:pPr>
   </w:style>
-  <w:style w:type="character" w:customStyle="1" w:styleId="40">
-    <w:name w:val="标题 4 字符"/>
-    <w:basedOn w:val="a0"/>
-    <w:link w:val="4"/>
+  <w:style w:type="character" w:customStyle="1" w:styleId="Heading4Char">
+    <w:name w:val="Heading 4 Char"/>
+    <w:basedOn w:val="DefaultParagraphFont"/>
+    <w:link w:val="Heading4"/>
     <w:uiPriority w:val="9"/>
     <w:semiHidden/>
     <w:rsid w:val="00C3569F"/>
@@ -6116,8 +7503,8 @@
   </w:style>
   <w:style w:type="paragraph" w:customStyle="1" w:styleId="TableGrey">
     <w:name w:val="Table Grey"/>
-    <w:basedOn w:val="a"/>
-    <w:next w:val="a"/>
+    <w:basedOn w:val="Normal"/>
+    <w:next w:val="Normal"/>
     <w:uiPriority w:val="6"/>
     <w:rsid w:val="00A33F33"/>
     <w:rPr>
@@ -6136,7 +7523,7 @@
   </w:style>
   <w:style w:type="paragraph" w:customStyle="1" w:styleId="Heading2Centered">
     <w:name w:val="Heading 2 Centered"/>
-    <w:basedOn w:val="4"/>
+    <w:basedOn w:val="Heading4"/>
     <w:uiPriority w:val="6"/>
     <w:rsid w:val="00391728"/>
     <w:pPr>
@@ -6149,7 +7536,7 @@
   </w:style>
   <w:style w:type="paragraph" w:customStyle="1" w:styleId="NormalCentered">
     <w:name w:val="Normal Centered"/>
-    <w:basedOn w:val="a"/>
+    <w:basedOn w:val="Normal"/>
     <w:uiPriority w:val="6"/>
     <w:rsid w:val="002A5BA5"/>
     <w:pPr>
@@ -6158,16 +7545,16 @@
   </w:style>
   <w:style w:type="paragraph" w:customStyle="1" w:styleId="Heading1White">
     <w:name w:val="Heading 1 White"/>
-    <w:basedOn w:val="1"/>
+    <w:basedOn w:val="Heading1"/>
     <w:uiPriority w:val="6"/>
     <w:rsid w:val="00B7244E"/>
     <w:rPr>
       <w:color w:val="FFFFFF" w:themeColor="background1"/>
     </w:rPr>
   </w:style>
-  <w:style w:type="table" w:styleId="af4">
+  <w:style w:type="table" w:styleId="TableGridLight">
     <w:name w:val="Grid Table Light"/>
-    <w:basedOn w:val="a1"/>
+    <w:basedOn w:val="TableNormal"/>
     <w:uiPriority w:val="40"/>
     <w:rsid w:val="00CD7994"/>
     <w:tblPr>
@@ -6181,17 +7568,17 @@
       </w:tblBorders>
     </w:tblPr>
   </w:style>
-  <w:style w:type="paragraph" w:styleId="af5">
+  <w:style w:type="paragraph" w:styleId="Bibliography">
     <w:name w:val="Bibliography"/>
-    <w:basedOn w:val="a"/>
-    <w:next w:val="a"/>
+    <w:basedOn w:val="Normal"/>
+    <w:next w:val="Normal"/>
     <w:uiPriority w:val="37"/>
     <w:unhideWhenUsed/>
     <w:rsid w:val="00CD7994"/>
   </w:style>
-  <w:style w:type="paragraph" w:styleId="af6">
+  <w:style w:type="paragraph" w:styleId="NormalWeb">
     <w:name w:val="Normal (Web)"/>
-    <w:basedOn w:val="a"/>
+    <w:basedOn w:val="Normal"/>
     <w:uiPriority w:val="99"/>
     <w:semiHidden/>
     <w:unhideWhenUsed/>
@@ -6204,10 +7591,10 @@
       <w:szCs w:val="24"/>
     </w:rPr>
   </w:style>
-  <w:style w:type="paragraph" w:styleId="TOC">
+  <w:style w:type="paragraph" w:styleId="TOCHeading">
     <w:name w:val="TOC Heading"/>
-    <w:basedOn w:val="1"/>
-    <w:next w:val="a"/>
+    <w:basedOn w:val="Heading1"/>
+    <w:next w:val="Normal"/>
     <w:uiPriority w:val="39"/>
     <w:unhideWhenUsed/>
     <w:qFormat/>
@@ -6229,8 +7616,8 @@
   </w:style>
   <w:style w:type="paragraph" w:styleId="TOC1">
     <w:name w:val="toc 1"/>
-    <w:basedOn w:val="a"/>
-    <w:next w:val="a"/>
+    <w:basedOn w:val="Normal"/>
+    <w:next w:val="Normal"/>
     <w:autoRedefine/>
     <w:uiPriority w:val="39"/>
     <w:rsid w:val="00FB0D51"/>
@@ -6240,8 +7627,8 @@
   </w:style>
   <w:style w:type="paragraph" w:styleId="TOC2">
     <w:name w:val="toc 2"/>
-    <w:basedOn w:val="a"/>
-    <w:next w:val="a"/>
+    <w:basedOn w:val="Normal"/>
+    <w:next w:val="Normal"/>
     <w:autoRedefine/>
     <w:uiPriority w:val="39"/>
     <w:rsid w:val="00FB0D51"/>
@@ -6250,9 +7637,9 @@
       <w:ind w:left="240"/>
     </w:pPr>
   </w:style>
-  <w:style w:type="character" w:styleId="af7">
+  <w:style w:type="character" w:styleId="Hyperlink">
     <w:name w:val="Hyperlink"/>
-    <w:basedOn w:val="a0"/>
+    <w:basedOn w:val="DefaultParagraphFont"/>
     <w:uiPriority w:val="99"/>
     <w:unhideWhenUsed/>
     <w:rsid w:val="00FB0D51"/>
@@ -6263,8 +7650,8 @@
   </w:style>
   <w:style w:type="paragraph" w:styleId="TOC3">
     <w:name w:val="toc 3"/>
-    <w:basedOn w:val="a"/>
-    <w:next w:val="a"/>
+    <w:basedOn w:val="Normal"/>
+    <w:next w:val="Normal"/>
     <w:autoRedefine/>
     <w:uiPriority w:val="39"/>
     <w:unhideWhenUsed/>
@@ -6279,9 +7666,9 @@
       <w:szCs w:val="22"/>
     </w:rPr>
   </w:style>
-  <w:style w:type="character" w:styleId="af8">
+  <w:style w:type="character" w:styleId="UnresolvedMention">
     <w:name w:val="Unresolved Mention"/>
-    <w:basedOn w:val="a0"/>
+    <w:basedOn w:val="DefaultParagraphFont"/>
     <w:uiPriority w:val="99"/>
     <w:semiHidden/>
     <w:unhideWhenUsed/>
@@ -6290,6 +7677,52 @@
       <w:color w:val="605E5C"/>
       <w:shd w:val="clear" w:color="auto" w:fill="E1DFDD"/>
     </w:rPr>
+  </w:style>
+  <w:style w:type="table" w:styleId="PlainTable4">
+    <w:name w:val="Plain Table 4"/>
+    <w:basedOn w:val="TableNormal"/>
+    <w:uiPriority w:val="44"/>
+    <w:rsid w:val="00A37EFF"/>
+    <w:tblPr>
+      <w:tblStyleRowBandSize w:val="1"/>
+      <w:tblStyleColBandSize w:val="1"/>
+    </w:tblPr>
+    <w:tblStylePr w:type="firstRow">
+      <w:rPr>
+        <w:b/>
+        <w:bCs/>
+      </w:rPr>
+    </w:tblStylePr>
+    <w:tblStylePr w:type="lastRow">
+      <w:rPr>
+        <w:b/>
+        <w:bCs/>
+      </w:rPr>
+    </w:tblStylePr>
+    <w:tblStylePr w:type="firstCol">
+      <w:rPr>
+        <w:b/>
+        <w:bCs/>
+      </w:rPr>
+    </w:tblStylePr>
+    <w:tblStylePr w:type="lastCol">
+      <w:rPr>
+        <w:b/>
+        <w:bCs/>
+      </w:rPr>
+    </w:tblStylePr>
+    <w:tblStylePr w:type="band1Vert">
+      <w:tblPr/>
+      <w:tcPr>
+        <w:shd w:val="clear" w:color="auto" w:fill="F2F2F2" w:themeFill="background1" w:themeFillShade="F2"/>
+      </w:tcPr>
+    </w:tblStylePr>
+    <w:tblStylePr w:type="band1Horz">
+      <w:tblPr/>
+      <w:tcPr>
+        <w:shd w:val="clear" w:color="auto" w:fill="F2F2F2" w:themeFill="background1" w:themeFillShade="F2"/>
+      </w:tcPr>
+    </w:tblStylePr>
   </w:style>
 </w:styles>
 </file>
@@ -7770,7 +9203,7 @@
 </file>
 
 <file path=customXml/itemProps4.xml><?xml version="1.0" encoding="utf-8"?>
-<ds:datastoreItem xmlns:ds="http://schemas.openxmlformats.org/officeDocument/2006/customXml" ds:itemID="{81D0F034-ECC3-4050-828D-BA1F8D90C69A}">
+<ds:datastoreItem xmlns:ds="http://schemas.openxmlformats.org/officeDocument/2006/customXml" ds:itemID="{AE46A5B3-7B07-46B3-B376-9218DEE4B084}">
   <ds:schemaRefs>
     <ds:schemaRef ds:uri="http://schemas.openxmlformats.org/officeDocument/2006/bibliography"/>
   </ds:schemaRefs>

--- a/Report Group Project.docx
+++ b/Report Group Project.docx
@@ -306,19 +306,11 @@
                 <w:szCs w:val="24"/>
               </w:rPr>
             </w:pPr>
-            <w:proofErr w:type="spellStart"/>
             <w:r>
               <w:rPr>
                 <w:szCs w:val="24"/>
               </w:rPr>
-              <w:t>Jobbin</w:t>
-            </w:r>
-            <w:proofErr w:type="spellEnd"/>
-            <w:r>
-              <w:rPr>
-                <w:szCs w:val="24"/>
-              </w:rPr>
-              <w:t xml:space="preserve"> Samuel</w:t>
+              <w:t>Jobbin Samuel</w:t>
             </w:r>
           </w:p>
           <w:p>
@@ -344,16 +336,8 @@
               <w:rPr>
                 <w:szCs w:val="24"/>
               </w:rPr>
-              <w:t xml:space="preserve">Maxim </w:t>
-            </w:r>
-            <w:proofErr w:type="spellStart"/>
-            <w:r>
-              <w:rPr>
-                <w:szCs w:val="24"/>
-              </w:rPr>
-              <w:t>Smetin</w:t>
-            </w:r>
-            <w:proofErr w:type="spellEnd"/>
+              <w:t>Maxim Smetin</w:t>
+            </w:r>
           </w:p>
           <w:p>
             <w:pPr>
@@ -442,21 +426,7 @@
               <w:rPr>
                 <w:szCs w:val="24"/>
               </w:rPr>
-              <w:t xml:space="preserve">Avery </w:t>
-            </w:r>
-            <w:proofErr w:type="spellStart"/>
-            <w:r>
-              <w:rPr>
-                <w:szCs w:val="24"/>
-              </w:rPr>
-              <w:t>Lizhong</w:t>
-            </w:r>
-            <w:proofErr w:type="spellEnd"/>
-            <w:r>
-              <w:rPr>
-                <w:szCs w:val="24"/>
-              </w:rPr>
-              <w:t xml:space="preserve"> Wang</w:t>
+              <w:t>Avery Lizhong Wang</w:t>
             </w:r>
           </w:p>
           <w:p>
@@ -469,16 +439,8 @@
               <w:rPr>
                 <w:szCs w:val="24"/>
               </w:rPr>
-              <w:t xml:space="preserve">James </w:t>
-            </w:r>
-            <w:proofErr w:type="spellStart"/>
-            <w:r>
-              <w:rPr>
-                <w:szCs w:val="24"/>
-              </w:rPr>
-              <w:t>Lising</w:t>
-            </w:r>
-            <w:proofErr w:type="spellEnd"/>
+              <w:t>James Lising</w:t>
+            </w:r>
           </w:p>
         </w:tc>
         <w:tc>
@@ -1963,9 +1925,9 @@
                       <w:noProof/>
                     </w:rPr>
                     <w:drawing>
-                      <wp:inline distT="0" distB="0" distL="0" distR="0" wp14:anchorId="45C8F7E3" wp14:editId="52EF1224">
-                        <wp:extent cx="6848688" cy="3852461"/>
-                        <wp:effectExtent l="0" t="0" r="0" b="0"/>
+                      <wp:inline distT="0" distB="0" distL="0" distR="0" wp14:anchorId="45C8F7E3" wp14:editId="61E27E86">
+                        <wp:extent cx="6453031" cy="3734435"/>
+                        <wp:effectExtent l="0" t="0" r="5080" b="0"/>
                         <wp:docPr id="5" name="Picture 5" descr="A picture containing text, businesscard, screenshot&#10;&#10;Description automatically generated"/>
                         <wp:cNvGraphicFramePr>
                           <a:graphicFrameLocks xmlns:a="http://schemas.openxmlformats.org/drawingml/2006/main" noChangeAspect="1"/>
@@ -1977,7 +1939,7 @@
                                 <pic:cNvPr id="5" name="Groupproject ppt.jpg"/>
                                 <pic:cNvPicPr/>
                               </pic:nvPicPr>
-                              <pic:blipFill>
+                              <pic:blipFill rotWithShape="1">
                                 <a:blip r:embed="rId12">
                                   <a:extLst>
                                     <a:ext uri="{28A0092B-C50C-407E-A947-70E740481C1C}">
@@ -1985,18 +1947,25 @@
                                     </a:ext>
                                   </a:extLst>
                                 </a:blip>
-                                <a:stretch>
-                                  <a:fillRect/>
-                                </a:stretch>
+                                <a:srcRect l="4039" t="3036" r="1713"/>
+                                <a:stretch/>
                               </pic:blipFill>
-                              <pic:spPr>
+                              <pic:spPr bwMode="auto">
                                 <a:xfrm>
                                   <a:off x="0" y="0"/>
-                                  <a:ext cx="6849668" cy="3853012"/>
+                                  <a:ext cx="6455772" cy="3736021"/>
                                 </a:xfrm>
                                 <a:prstGeom prst="rect">
                                   <a:avLst/>
                                 </a:prstGeom>
+                                <a:ln>
+                                  <a:noFill/>
+                                </a:ln>
+                                <a:extLst>
+                                  <a:ext uri="{53640926-AAD7-44D8-BBD7-CCE9431645EC}">
+                                    <a14:shadowObscured xmlns:a14="http://schemas.microsoft.com/office/drawing/2010/main"/>
+                                  </a:ext>
+                                </a:extLst>
                               </pic:spPr>
                             </pic:pic>
                           </a:graphicData>
@@ -2015,6 +1984,7 @@
                     <w:framePr w:hSpace="180" w:wrap="around" w:vAnchor="text" w:hAnchor="text" w:y="1"/>
                   </w:pPr>
                   <w:r>
+                    <w:lastRenderedPageBreak/>
                     <w:t xml:space="preserve">The </w:t>
                   </w:r>
                   <w:r>
@@ -2234,31 +2204,7 @@
                     <w:t xml:space="preserve">. </w:t>
                   </w:r>
                   <w:r>
-                    <w:t>A conversion table was manually created to do the math. No conversion was applied to</w:t>
-                  </w:r>
-                  <w:r>
-                    <w:t xml:space="preserve"> fuel, and commodity item such as toothbrush, </w:t>
-                  </w:r>
-                  <w:r>
-                    <w:t>toothpaste</w:t>
-                  </w:r>
-                  <w:r>
-                    <w:t>, and other liquid that is unmeasurable</w:t>
-                  </w:r>
-                  <w:r>
-                    <w:t>.  U</w:t>
-                  </w:r>
-                  <w:r>
-                    <w:t>OM in file has not been change</w:t>
-                  </w:r>
-                  <w:r>
-                    <w:t>d in the file. B</w:t>
-                  </w:r>
-                  <w:r>
-                    <w:t xml:space="preserve">ut those that have been change will be reflect in </w:t>
-                  </w:r>
-                  <w:r>
-                    <w:t xml:space="preserve">retail price. </w:t>
+                    <w:t xml:space="preserve">A conversion table was manually created to do the math. No conversion was applied to fuel, and commodity item such as toothbrush, toothpaste, and other liquid that is unmeasurable.  UOM in file has not been changed in the file. But those that have been change will be reflect in retail price. </w:t>
                   </w:r>
                   <w:r>
                     <w:rPr>
@@ -2279,84 +2225,7 @@
                       <w:i/>
                       <w:iCs/>
                     </w:rPr>
-                    <w:t xml:space="preserve"> </w:t>
-                  </w:r>
-                  <w:r>
-                    <w:rPr>
-                      <w:i/>
-                      <w:iCs/>
-                    </w:rPr>
-                    <w:t>w</w:t>
-                  </w:r>
-                  <w:r>
-                    <w:rPr>
-                      <w:i/>
-                      <w:iCs/>
-                    </w:rPr>
-                    <w:t>here</w:t>
-                  </w:r>
-                  <w:r>
-                    <w:rPr>
-                      <w:i/>
-                      <w:iCs/>
-                    </w:rPr>
-                    <w:t xml:space="preserve"> the retail was</w:t>
-                  </w:r>
-                  <w:r>
-                    <w:rPr>
-                      <w:i/>
-                      <w:iCs/>
-                    </w:rPr>
-                    <w:t xml:space="preserve"> 2500 dollar for 12 kg</w:t>
-                  </w:r>
-                  <w:r>
-                    <w:rPr>
-                      <w:i/>
-                      <w:iCs/>
-                    </w:rPr>
-                    <w:t xml:space="preserve"> was converted to</w:t>
-                  </w:r>
-                  <w:r>
-                    <w:rPr>
-                      <w:i/>
-                      <w:iCs/>
-                    </w:rPr>
-                    <w:t xml:space="preserve"> 208 </w:t>
-                  </w:r>
-                  <w:r>
-                    <w:rPr>
-                      <w:i/>
-                      <w:iCs/>
-                    </w:rPr>
-                    <w:t>dollars</w:t>
-                  </w:r>
-                  <w:r>
-                    <w:rPr>
-                      <w:i/>
-                      <w:iCs/>
-                    </w:rPr>
-                    <w:t xml:space="preserve"> </w:t>
-                  </w:r>
-                  <w:r>
-                    <w:rPr>
-                      <w:i/>
-                      <w:iCs/>
-                    </w:rPr>
-                    <w:t>per</w:t>
-                  </w:r>
-                  <w:r>
-                    <w:rPr>
-                      <w:i/>
-                      <w:iCs/>
-                    </w:rPr>
-                    <w:t xml:space="preserve"> KG</w:t>
-                  </w:r>
-                  <w:r>
-                    <w:rPr>
-                      <w:i/>
-                      <w:iCs/>
-                    </w:rPr>
-                    <w:t xml:space="preserve">. </w:t>
+                    <w:t xml:space="preserve"> where the retail was 2500 dollar for 12 kg was converted to 208 dollars per KG. </w:t>
                   </w:r>
                 </w:p>
                 <w:p>
@@ -2431,11 +2300,13 @@
                 <w:p>
                   <w:pPr>
                     <w:pStyle w:val="NormalWhite"/>
+                    <w:framePr w:hSpace="180" w:wrap="around" w:vAnchor="text" w:hAnchor="text" w:y="1"/>
                   </w:pPr>
                 </w:p>
                 <w:p>
                   <w:pPr>
                     <w:pStyle w:val="NormalWhite"/>
+                    <w:framePr w:hSpace="180" w:wrap="around" w:vAnchor="text" w:hAnchor="text" w:y="1"/>
                     <w:numPr>
                       <w:ilvl w:val="0"/>
                       <w:numId w:val="32"/>
@@ -2443,13 +2314,8 @@
                   </w:pPr>
                   <w:bookmarkStart w:id="2" w:name="_Toc89195859"/>
                   <w:r>
-                    <w:t xml:space="preserve">Regional Classification - Countries were reclassified by the region for higher level analysis and to obtain greater number of observations </w:t>
-                  </w:r>
-                  <w:proofErr w:type="spellStart"/>
-                  <w:r>
-                    <w:t>eg.</w:t>
-                  </w:r>
-                  <w:proofErr w:type="spellEnd"/>
+                    <w:t>Regional Classification - Countries were reclassified by the region for higher level analysis and to obtain greater number of observations eg.</w:t>
+                  </w:r>
                   <w:r>
                     <w:rPr>
                       <w:sz w:val="20"/>
@@ -2461,6 +2327,7 @@
                 <w:p>
                   <w:pPr>
                     <w:pStyle w:val="NormalWhite"/>
+                    <w:framePr w:hSpace="180" w:wrap="around" w:vAnchor="text" w:hAnchor="text" w:y="1"/>
                     <w:numPr>
                       <w:ilvl w:val="0"/>
                       <w:numId w:val="32"/>
@@ -2497,6 +2364,7 @@
                 <w:p>
                   <w:pPr>
                     <w:pStyle w:val="NormalWhite"/>
+                    <w:framePr w:hSpace="180" w:wrap="around" w:vAnchor="text" w:hAnchor="text" w:y="1"/>
                     <w:numPr>
                       <w:ilvl w:val="0"/>
                       <w:numId w:val="32"/>
@@ -2509,6 +2377,7 @@
                 <w:p>
                   <w:pPr>
                     <w:pStyle w:val="NormalWhite"/>
+                    <w:framePr w:hSpace="180" w:wrap="around" w:vAnchor="text" w:hAnchor="text" w:y="1"/>
                     <w:numPr>
                       <w:ilvl w:val="0"/>
                       <w:numId w:val="32"/>
@@ -2521,24 +2390,20 @@
                 <w:p>
                   <w:pPr>
                     <w:pStyle w:val="NormalWhite"/>
+                    <w:framePr w:hSpace="180" w:wrap="around" w:vAnchor="text" w:hAnchor="text" w:y="1"/>
                     <w:numPr>
                       <w:ilvl w:val="0"/>
                       <w:numId w:val="32"/>
                     </w:numPr>
                   </w:pPr>
                   <w:r>
-                    <w:t xml:space="preserve">Fertility Rate - </w:t>
-                  </w:r>
-                  <w:r>
-                    <w:t xml:space="preserve">Fertility </w:t>
-                  </w:r>
-                  <w:r>
-                    <w:t xml:space="preserve">Rate since 1950 per country </w:t>
+                    <w:t xml:space="preserve">Fertility Rate - Fertility Rate since 1950 per country </w:t>
                   </w:r>
                 </w:p>
                 <w:p>
                   <w:pPr>
                     <w:pStyle w:val="NormalWhite"/>
+                    <w:framePr w:hSpace="180" w:wrap="around" w:vAnchor="text" w:hAnchor="text" w:y="1"/>
                   </w:pPr>
                 </w:p>
                 <w:p>
@@ -2671,43 +2536,131 @@
                   <w:pPr>
                     <w:framePr w:hSpace="180" w:wrap="around" w:vAnchor="text" w:hAnchor="text" w:y="1"/>
                   </w:pPr>
+                  <w:r>
+                    <w:t xml:space="preserve">Initial </w:t>
+                  </w:r>
+                  <w:r>
+                    <w:t>high-level</w:t>
+                  </w:r>
+                  <w:r>
+                    <w:t xml:space="preserve"> o</w:t>
+                  </w:r>
+                  <w:r>
+                    <w:t xml:space="preserve">bservations from the Heat Map </w:t>
+                  </w:r>
+                  <w:r>
+                    <w:t xml:space="preserve">shows </w:t>
+                  </w:r>
+                  <w:r>
+                    <w:t>strong positive correlation</w:t>
+                  </w:r>
+                  <w:r>
+                    <w:t xml:space="preserve"> between the following parameters </w:t>
+                  </w:r>
+                </w:p>
+                <w:p>
+                  <w:pPr>
+                    <w:pStyle w:val="ListParagraph"/>
+                    <w:framePr w:hSpace="180" w:wrap="around" w:vAnchor="text" w:hAnchor="text" w:y="1"/>
+                    <w:numPr>
+                      <w:ilvl w:val="0"/>
+                      <w:numId w:val="35"/>
+                    </w:numPr>
+                  </w:pPr>
+                  <w:r>
+                    <w:t xml:space="preserve">Population and GDP in USD </w:t>
+                  </w:r>
+                </w:p>
+                <w:p>
+                  <w:pPr>
+                    <w:pStyle w:val="ListParagraph"/>
+                    <w:framePr w:hSpace="180" w:wrap="around" w:vAnchor="text" w:hAnchor="text" w:y="1"/>
+                    <w:numPr>
+                      <w:ilvl w:val="0"/>
+                      <w:numId w:val="35"/>
+                    </w:numPr>
+                  </w:pPr>
+                  <w:r>
+                    <w:t xml:space="preserve">Birth Rate and Death Rate </w:t>
+                  </w:r>
+                </w:p>
+                <w:p>
+                  <w:pPr>
+                    <w:pStyle w:val="ListParagraph"/>
+                    <w:framePr w:hSpace="180" w:wrap="around" w:vAnchor="text" w:hAnchor="text" w:y="1"/>
+                    <w:numPr>
+                      <w:ilvl w:val="0"/>
+                      <w:numId w:val="35"/>
+                    </w:numPr>
+                  </w:pPr>
+                  <w:r>
+                    <w:t>Population and Child Mortality</w:t>
+                  </w:r>
+                </w:p>
+                <w:p>
+                  <w:pPr>
+                    <w:pStyle w:val="ListParagraph"/>
+                    <w:framePr w:hSpace="180" w:wrap="around" w:vAnchor="text" w:hAnchor="text" w:y="1"/>
+                  </w:pPr>
                 </w:p>
                 <w:p>
                   <w:pPr>
                     <w:framePr w:hSpace="180" w:wrap="around" w:vAnchor="text" w:hAnchor="text" w:y="1"/>
-                    <w:rPr>
-                      <w:i/>
-                      <w:iCs/>
-                      <w:color w:val="FF0000"/>
-                      <w:highlight w:val="yellow"/>
-                    </w:rPr>
                   </w:pPr>
                   <w:r>
-                    <w:t xml:space="preserve">Initial </w:t>
-                  </w:r>
-                  <w:r>
-                    <w:t>high-level</w:t>
-                  </w:r>
-                  <w:r>
-                    <w:t xml:space="preserve"> o</w:t>
-                  </w:r>
-                  <w:r>
-                    <w:t xml:space="preserve">bservations from the Heat Map </w:t>
-                  </w:r>
-                  <w:r>
-                    <w:t xml:space="preserve">shows </w:t>
-                  </w:r>
-                  <w:r>
-                    <w:t xml:space="preserve">strong positive </w:t>
-                  </w:r>
-                  <w:r>
-                    <w:t>correlation</w:t>
-                  </w:r>
-                  <w:r>
-                    <w:t xml:space="preserve"> between GDP and population</w:t>
-                  </w:r>
-                  <w:r>
-                    <w:t xml:space="preserve"> for Rice commodity. </w:t>
+                    <w:t xml:space="preserve">The negative correlation exists in the following parameters </w:t>
+                  </w:r>
+                </w:p>
+                <w:p>
+                  <w:pPr>
+                    <w:pStyle w:val="ListParagraph"/>
+                    <w:framePr w:hSpace="180" w:wrap="around" w:vAnchor="text" w:hAnchor="text" w:y="1"/>
+                    <w:numPr>
+                      <w:ilvl w:val="0"/>
+                      <w:numId w:val="37"/>
+                    </w:numPr>
+                  </w:pPr>
+                  <w:r>
+                    <w:t>GDP versus Birth Rate as well as Death Rate</w:t>
+                  </w:r>
+                </w:p>
+                <w:p>
+                  <w:pPr>
+                    <w:pStyle w:val="ListParagraph"/>
+                    <w:framePr w:hSpace="180" w:wrap="around" w:vAnchor="text" w:hAnchor="text" w:y="1"/>
+                    <w:numPr>
+                      <w:ilvl w:val="0"/>
+                      <w:numId w:val="37"/>
+                    </w:numPr>
+                  </w:pPr>
+                  <w:r>
+                    <w:t xml:space="preserve">Price of Rice versus Child Mortality, Birth and Death </w:t>
+                  </w:r>
+                </w:p>
+                <w:p>
+                  <w:pPr>
+                    <w:framePr w:hSpace="180" w:wrap="around" w:vAnchor="text" w:hAnchor="text" w:y="1"/>
+                  </w:pPr>
+                </w:p>
+                <w:p>
+                  <w:pPr>
+                    <w:framePr w:hSpace="180" w:wrap="around" w:vAnchor="text" w:hAnchor="text" w:y="1"/>
+                  </w:pPr>
+                  <w:r>
+                    <w:t xml:space="preserve">The parameters that are more likely to be independent are </w:t>
+                  </w:r>
+                </w:p>
+                <w:p>
+                  <w:pPr>
+                    <w:pStyle w:val="ListParagraph"/>
+                    <w:framePr w:hSpace="180" w:wrap="around" w:vAnchor="text" w:hAnchor="text" w:y="1"/>
+                    <w:numPr>
+                      <w:ilvl w:val="0"/>
+                      <w:numId w:val="36"/>
+                    </w:numPr>
+                  </w:pPr>
+                  <w:r>
+                    <w:t xml:space="preserve">Shelf Price of Rice and GDP is mutually exclusive. </w:t>
                   </w:r>
                 </w:p>
                 <w:p>
@@ -2715,37 +2668,153 @@
                     <w:pStyle w:val="Heading1"/>
                     <w:framePr w:hSpace="180" w:wrap="around" w:vAnchor="text" w:hAnchor="text" w:y="1"/>
                   </w:pPr>
-                  <w:r>
-                    <w:t xml:space="preserve">Linear regression Analysis </w:t>
-                  </w:r>
                 </w:p>
                 <w:p>
                   <w:pPr>
-                    <w:pStyle w:val="Heading3"/>
+                    <w:pStyle w:val="Heading1"/>
+                    <w:framePr w:hSpace="180" w:wrap="around" w:vAnchor="text" w:hAnchor="text" w:y="1"/>
+                  </w:pPr>
+                  <w:r>
+                    <w:lastRenderedPageBreak/>
+                    <w:t xml:space="preserve">Linear regression Analysis </w:t>
+                  </w:r>
+                </w:p>
+                <w:p>
+                  <w:pPr>
+                    <w:framePr w:hSpace="180" w:wrap="around" w:vAnchor="text" w:hAnchor="text" w:y="1"/>
                     <w:rPr>
-                      <w:noProof/>
+                      <w:rFonts w:ascii="Helvetica" w:hAnsi="Helvetica" w:cs="Helvetica"/>
+                      <w:color w:val="000000"/>
+                      <w:sz w:val="21"/>
+                      <w:szCs w:val="21"/>
                     </w:rPr>
                   </w:pPr>
                   <w:r>
                     <w:rPr>
-                      <w:noProof/>
+                      <w:rFonts w:ascii="Helvetica" w:hAnsi="Helvetica" w:cs="Helvetica"/>
+                      <w:color w:val="000000"/>
+                      <w:sz w:val="21"/>
+                      <w:szCs w:val="21"/>
                     </w:rPr>
-                    <w:t xml:space="preserve">Birth Rate analysis </w:t>
+                    <w:t xml:space="preserve">We </w:t>
+                  </w:r>
+                  <w:r>
+                    <w:rPr>
+                      <w:rFonts w:ascii="Helvetica" w:hAnsi="Helvetica" w:cs="Helvetica"/>
+                      <w:color w:val="000000"/>
+                      <w:sz w:val="21"/>
+                      <w:szCs w:val="21"/>
+                    </w:rPr>
+                    <w:t>performed Linear</w:t>
+                  </w:r>
+                  <w:r>
+                    <w:rPr>
+                      <w:rFonts w:ascii="Helvetica" w:hAnsi="Helvetica" w:cs="Helvetica"/>
+                      <w:color w:val="000000"/>
+                      <w:sz w:val="21"/>
+                      <w:szCs w:val="21"/>
+                    </w:rPr>
+                    <w:t xml:space="preserve"> regression modeling </w:t>
+                  </w:r>
+                  <w:r>
+                    <w:rPr>
+                      <w:rFonts w:ascii="Helvetica" w:hAnsi="Helvetica" w:cs="Helvetica"/>
+                      <w:color w:val="000000"/>
+                      <w:sz w:val="21"/>
+                      <w:szCs w:val="21"/>
+                    </w:rPr>
+                    <w:t xml:space="preserve">on Birth Rate, Death Rate and Mortality at a regional level to see the </w:t>
+                  </w:r>
+                  <w:r>
+                    <w:rPr>
+                      <w:rFonts w:ascii="Helvetica" w:hAnsi="Helvetica" w:cs="Helvetica"/>
+                      <w:color w:val="000000"/>
+                      <w:sz w:val="21"/>
+                      <w:szCs w:val="21"/>
+                    </w:rPr>
+                    <w:t xml:space="preserve">relationship </w:t>
+                  </w:r>
+                  <w:r>
+                    <w:rPr>
+                      <w:rFonts w:ascii="Helvetica" w:hAnsi="Helvetica" w:cs="Helvetica"/>
+                      <w:color w:val="000000"/>
+                      <w:sz w:val="21"/>
+                      <w:szCs w:val="21"/>
+                    </w:rPr>
+                    <w:t xml:space="preserve">between </w:t>
+                  </w:r>
+                  <w:r>
+                    <w:rPr>
+                      <w:rFonts w:ascii="Helvetica" w:hAnsi="Helvetica" w:cs="Helvetica"/>
+                      <w:color w:val="000000"/>
+                      <w:sz w:val="21"/>
+                      <w:szCs w:val="21"/>
+                    </w:rPr>
+                    <w:t>the parameters in the data</w:t>
                   </w:r>
                 </w:p>
                 <w:p>
                   <w:pPr>
                     <w:framePr w:hSpace="180" w:wrap="around" w:vAnchor="text" w:hAnchor="text" w:y="1"/>
                   </w:pPr>
-                  <w:r>
+                </w:p>
+                <w:p>
+                  <w:pPr>
+                    <w:pStyle w:val="Heading3"/>
+                    <w:framePr w:hSpace="180" w:wrap="around" w:vAnchor="text" w:hAnchor="text" w:y="1"/>
                     <w:rPr>
                       <w:noProof/>
                     </w:rPr>
-                    <w:lastRenderedPageBreak/>
+                  </w:pPr>
+                  <w:r>
+                    <w:rPr>
+                      <w:noProof/>
+                    </w:rPr>
+                    <w:t xml:space="preserve">Birth Rate analysis </w:t>
+                  </w:r>
+                </w:p>
+                <w:p>
+                  <w:pPr>
+                    <w:rPr>
+                      <w:rFonts w:ascii="Helvetica" w:hAnsi="Helvetica" w:cs="Helvetica"/>
+                      <w:color w:val="000000"/>
+                      <w:sz w:val="21"/>
+                      <w:szCs w:val="21"/>
+                    </w:rPr>
+                  </w:pPr>
+                  <w:r>
+                    <w:rPr>
+                      <w:rFonts w:ascii="Helvetica" w:hAnsi="Helvetica" w:cs="Helvetica"/>
+                      <w:color w:val="000000"/>
+                      <w:sz w:val="21"/>
+                      <w:szCs w:val="21"/>
+                    </w:rPr>
+                    <w:t xml:space="preserve">In the Birth Rate OLS Model, we observed adj R Squared is 68% making the model reasonable fit. </w:t>
+                  </w:r>
+                </w:p>
+                <w:p>
+                  <w:r>
+                    <w:rPr>
+                      <w:rFonts w:ascii="Helvetica" w:hAnsi="Helvetica" w:cs="Helvetica"/>
+                      <w:color w:val="000000"/>
+                      <w:sz w:val="21"/>
+                      <w:szCs w:val="21"/>
+                    </w:rPr>
+                    <w:t xml:space="preserve">All the p values are zero as a result we can say, we accept the null hypothesis. All parameters are acceptable in the model . </w:t>
+                  </w:r>
+                </w:p>
+                <w:p>
+                  <w:pPr>
+                    <w:framePr w:hSpace="180" w:wrap="around" w:vAnchor="text" w:hAnchor="text" w:y="1"/>
+                  </w:pPr>
+                  <w:r>
+                    <w:rPr>
+                      <w:noProof/>
+                    </w:rPr>
                     <w:drawing>
-                      <wp:inline distT="0" distB="0" distL="0" distR="0" wp14:anchorId="1803F5DD" wp14:editId="1E1EC7CC">
-                        <wp:extent cx="4356652" cy="4424992"/>
-                        <wp:effectExtent l="0" t="0" r="6350" b="0"/>
+                      <wp:inline distT="0" distB="0" distL="0" distR="0" wp14:anchorId="1803F5DD" wp14:editId="041D9439">
+                        <wp:extent cx="3157870" cy="3207406"/>
+                        <wp:effectExtent l="0" t="0" r="4445" b="0"/>
                         <wp:docPr id="6" name="Picture 6"/>
                         <wp:cNvGraphicFramePr>
                           <a:graphicFrameLocks xmlns:a="http://schemas.openxmlformats.org/drawingml/2006/main" noChangeAspect="1"/>
@@ -2766,7 +2835,7 @@
                               <pic:spPr>
                                 <a:xfrm>
                                   <a:off x="0" y="0"/>
-                                  <a:ext cx="4358674" cy="4427046"/>
+                                  <a:ext cx="3217658" cy="3268131"/>
                                 </a:xfrm>
                                 <a:prstGeom prst="rect">
                                   <a:avLst/>
@@ -2787,6 +2856,7 @@
                 <w:p>
                   <w:pPr>
                     <w:pStyle w:val="Heading3"/>
+                    <w:framePr w:hSpace="180" w:wrap="around" w:vAnchor="text" w:hAnchor="text" w:y="1"/>
                     <w:rPr>
                       <w:noProof/>
                     </w:rPr>
@@ -2795,7 +2865,72 @@
                     <w:rPr>
                       <w:noProof/>
                     </w:rPr>
-                    <w:t xml:space="preserve">Child Mortality Analysis </w:t>
+                    <w:t>Child Mortality Analysis</w:t>
+                  </w:r>
+                </w:p>
+                <w:p>
+                  <w:pPr>
+                    <w:rPr>
+                      <w:rFonts w:ascii="Helvetica" w:hAnsi="Helvetica" w:cs="Helvetica"/>
+                      <w:color w:val="000000"/>
+                      <w:sz w:val="21"/>
+                      <w:szCs w:val="21"/>
+                    </w:rPr>
+                  </w:pPr>
+                  <w:r>
+                    <w:rPr>
+                      <w:rFonts w:ascii="Helvetica" w:hAnsi="Helvetica" w:cs="Helvetica"/>
+                      <w:color w:val="000000"/>
+                      <w:sz w:val="21"/>
+                      <w:szCs w:val="21"/>
+                    </w:rPr>
+                    <w:t xml:space="preserve">In the </w:t>
+                  </w:r>
+                  <w:r>
+                    <w:rPr>
+                      <w:rFonts w:ascii="Helvetica" w:hAnsi="Helvetica" w:cs="Helvetica"/>
+                      <w:color w:val="000000"/>
+                      <w:sz w:val="21"/>
+                      <w:szCs w:val="21"/>
+                    </w:rPr>
+                    <w:t xml:space="preserve"> </w:t>
+                  </w:r>
+                  <w:r>
+                    <w:rPr>
+                      <w:rFonts w:ascii="Helvetica" w:hAnsi="Helvetica" w:cs="Helvetica"/>
+                      <w:color w:val="000000"/>
+                      <w:sz w:val="21"/>
+                      <w:szCs w:val="21"/>
+                    </w:rPr>
+                    <w:t xml:space="preserve">Child Mortality analysis, the Adjusted Rsquare is 15% as a result htemodel is unfilt. </w:t>
+                  </w:r>
+                </w:p>
+                <w:p>
+                  <w:pPr>
+                    <w:rPr>
+                      <w:rFonts w:ascii="Helvetica" w:hAnsi="Helvetica" w:cs="Helvetica"/>
+                      <w:color w:val="000000"/>
+                      <w:sz w:val="21"/>
+                      <w:szCs w:val="21"/>
+                    </w:rPr>
+                  </w:pPr>
+                  <w:r>
+                    <w:rPr>
+                      <w:rFonts w:ascii="Helvetica" w:hAnsi="Helvetica" w:cs="Helvetica"/>
+                      <w:color w:val="000000"/>
+                      <w:sz w:val="21"/>
+                      <w:szCs w:val="21"/>
+                    </w:rPr>
+                    <w:t xml:space="preserve">Our Defaul Alpha is 0.05. So any we can remove  </w:t>
+                  </w:r>
+                  <w:r>
+                    <w:rPr>
+                      <w:rFonts w:ascii="Helvetica" w:hAnsi="Helvetica" w:cs="Helvetica"/>
+                      <w:color w:val="000000"/>
+                      <w:sz w:val="21"/>
+                      <w:szCs w:val="21"/>
+                    </w:rPr>
+                    <w:t>continent of America and Europe</w:t>
                   </w:r>
                 </w:p>
                 <w:p>
@@ -2806,11 +2941,10 @@
                     <w:rPr>
                       <w:noProof/>
                     </w:rPr>
-                    <w:lastRenderedPageBreak/>
                     <w:drawing>
-                      <wp:inline distT="0" distB="0" distL="0" distR="0" wp14:anchorId="46EF9FDB" wp14:editId="242C3E84">
-                        <wp:extent cx="4817258" cy="4494362"/>
-                        <wp:effectExtent l="0" t="0" r="2540" b="1905"/>
+                      <wp:inline distT="0" distB="0" distL="0" distR="0" wp14:anchorId="46EF9FDB" wp14:editId="5C6FF749">
+                        <wp:extent cx="3494769" cy="3260518"/>
+                        <wp:effectExtent l="0" t="0" r="0" b="0"/>
                         <wp:docPr id="7" name="Picture 7"/>
                         <wp:cNvGraphicFramePr>
                           <a:graphicFrameLocks xmlns:a="http://schemas.openxmlformats.org/drawingml/2006/main" noChangeAspect="1"/>
@@ -2831,7 +2965,7 @@
                               <pic:spPr>
                                 <a:xfrm>
                                   <a:off x="0" y="0"/>
-                                  <a:ext cx="4818875" cy="4495870"/>
+                                  <a:ext cx="3503720" cy="3268869"/>
                                 </a:xfrm>
                                 <a:prstGeom prst="rect">
                                   <a:avLst/>
@@ -2852,9 +2986,13 @@
                 <w:p>
                   <w:pPr>
                     <w:pStyle w:val="Heading3"/>
+                    <w:framePr w:hSpace="180" w:wrap="around" w:vAnchor="text" w:hAnchor="text" w:y="1"/>
                   </w:pPr>
                   <w:r>
-                    <w:t xml:space="preserve">Mortality Rate Analysis </w:t>
+                    <w:t>DEATH</w:t>
+                  </w:r>
+                  <w:r>
+                    <w:t xml:space="preserve"> Rate Analysis </w:t>
                   </w:r>
                 </w:p>
                 <w:p>
@@ -2862,12 +3000,22 @@
                     <w:framePr w:hSpace="180" w:wrap="around" w:vAnchor="text" w:hAnchor="text" w:y="1"/>
                   </w:pPr>
                   <w:r>
+                    <w:t xml:space="preserve">The model is at 52%. The price of Rice is not relevant as we need to remove the parameter as the p value is greater </w:t>
+                  </w:r>
+                  <w:r>
+                    <w:t>than 0.05</w:t>
+                  </w:r>
+                </w:p>
+                <w:p>
+                  <w:pPr>
+                    <w:framePr w:hSpace="180" w:wrap="around" w:vAnchor="text" w:hAnchor="text" w:y="1"/>
+                  </w:pPr>
+                  <w:r>
                     <w:rPr>
                       <w:noProof/>
                     </w:rPr>
-                    <w:lastRenderedPageBreak/>
                     <w:drawing>
-                      <wp:inline distT="0" distB="0" distL="0" distR="0" wp14:anchorId="13881708" wp14:editId="04A2F2B7">
+                      <wp:inline distT="0" distB="0" distL="0" distR="0" wp14:anchorId="13881708" wp14:editId="27CC9CA5">
                         <wp:extent cx="5020408" cy="4572000"/>
                         <wp:effectExtent l="0" t="0" r="8890" b="0"/>
                         <wp:docPr id="8" name="Picture 8"/>
@@ -2890,7 +3038,7 @@
                               <pic:spPr>
                                 <a:xfrm>
                                   <a:off x="0" y="0"/>
-                                  <a:ext cx="5025673" cy="4576795"/>
+                                  <a:ext cx="5020408" cy="4572000"/>
                                 </a:xfrm>
                                 <a:prstGeom prst="rect">
                                   <a:avLst/>
@@ -2911,6 +3059,7 @@
                 <w:p>
                   <w:pPr>
                     <w:pStyle w:val="Heading3"/>
+                    <w:framePr w:hSpace="180" w:wrap="around" w:vAnchor="text" w:hAnchor="text" w:y="1"/>
                     <w:rPr>
                       <w:noProof/>
                     </w:rPr>
@@ -2949,6 +3098,16 @@
                   <w:pPr>
                     <w:framePr w:hSpace="180" w:wrap="around" w:vAnchor="text" w:hAnchor="text" w:y="1"/>
                   </w:pPr>
+                  <w:r>
+                    <w:rPr>
+                      <w:rFonts w:ascii="Arial" w:hAnsi="Arial" w:cs="Arial"/>
+                      <w:color w:val="212121"/>
+                      <w:sz w:val="21"/>
+                      <w:szCs w:val="21"/>
+                      <w:shd w:val="clear" w:color="auto" w:fill="FFFFFF"/>
+                    </w:rPr>
+                    <w:t xml:space="preserve">We have observed negative correlation between rice price and birth rate in Africa and a little bit in Asia </w:t>
+                  </w:r>
                 </w:p>
                 <w:p>
                   <w:pPr>
@@ -2959,164 +3118,88 @@
                   <w:pPr>
                     <w:framePr w:hSpace="180" w:wrap="around" w:vAnchor="text" w:hAnchor="text" w:y="1"/>
                   </w:pPr>
-                </w:p>
-                <w:p>
-                  <w:pPr>
-                    <w:framePr w:hSpace="180" w:wrap="around" w:vAnchor="text" w:hAnchor="text" w:y="1"/>
-                  </w:pPr>
-                </w:p>
-                <w:p>
-                  <w:pPr>
-                    <w:framePr w:hSpace="180" w:wrap="around" w:vAnchor="text" w:hAnchor="text" w:y="1"/>
-                  </w:pPr>
-                </w:p>
-                <w:p>
-                  <w:pPr>
-                    <w:framePr w:hSpace="180" w:wrap="around" w:vAnchor="text" w:hAnchor="text" w:y="1"/>
-                  </w:pPr>
-                </w:p>
-                <w:p>
-                  <w:pPr>
-                    <w:framePr w:hSpace="180" w:wrap="around" w:vAnchor="text" w:hAnchor="text" w:y="1"/>
-                  </w:pPr>
-                </w:p>
-                <w:p>
-                  <w:pPr>
-                    <w:framePr w:hSpace="180" w:wrap="around" w:vAnchor="text" w:hAnchor="text" w:y="1"/>
-                  </w:pPr>
-                </w:p>
-                <w:p>
-                  <w:pPr>
-                    <w:framePr w:hSpace="180" w:wrap="around" w:vAnchor="text" w:hAnchor="text" w:y="1"/>
-                  </w:pPr>
-                </w:p>
-                <w:p>
-                  <w:pPr>
-                    <w:framePr w:hSpace="180" w:wrap="around" w:vAnchor="text" w:hAnchor="text" w:y="1"/>
-                  </w:pPr>
-                </w:p>
-                <w:p>
-                  <w:pPr>
-                    <w:framePr w:hSpace="180" w:wrap="around" w:vAnchor="text" w:hAnchor="text" w:y="1"/>
-                  </w:pPr>
-                </w:p>
-                <w:p>
-                  <w:pPr>
-                    <w:framePr w:hSpace="180" w:wrap="around" w:vAnchor="text" w:hAnchor="text" w:y="1"/>
-                  </w:pPr>
-                </w:p>
-                <w:p>
-                  <w:pPr>
-                    <w:framePr w:hSpace="180" w:wrap="around" w:vAnchor="text" w:hAnchor="text" w:y="1"/>
-                  </w:pPr>
-                </w:p>
-                <w:p>
-                  <w:pPr>
-                    <w:framePr w:hSpace="180" w:wrap="around" w:vAnchor="text" w:hAnchor="text" w:y="1"/>
-                  </w:pPr>
-                </w:p>
-                <w:p>
-                  <w:pPr>
-                    <w:framePr w:hSpace="180" w:wrap="around" w:vAnchor="text" w:hAnchor="text" w:y="1"/>
-                  </w:pPr>
-                  <w:r>
-                    <w:rPr>
-                      <w:rFonts w:ascii="Arial" w:hAnsi="Arial" w:cs="Arial"/>
-                      <w:color w:val="212121"/>
-                      <w:sz w:val="21"/>
-                      <w:szCs w:val="21"/>
-                      <w:shd w:val="clear" w:color="auto" w:fill="FFFFFF"/>
-                    </w:rPr>
-                    <w:t xml:space="preserve">We have observed negative correlation between rice price and birth rate in Africa </w:t>
-                  </w:r>
-                  <w:r>
-                    <w:rPr>
-                      <w:rFonts w:ascii="Arial" w:hAnsi="Arial" w:cs="Arial"/>
-                      <w:color w:val="212121"/>
-                      <w:sz w:val="21"/>
-                      <w:szCs w:val="21"/>
-                      <w:shd w:val="clear" w:color="auto" w:fill="FFFFFF"/>
-                    </w:rPr>
-                    <w:t xml:space="preserve">and a little bit in Asia </w:t>
-                  </w:r>
-                  <w:bookmarkStart w:id="4" w:name="_GoBack"/>
-                  <w:bookmarkEnd w:id="4"/>
-                </w:p>
-                <w:p>
-                  <w:pPr>
-                    <w:framePr w:hSpace="180" w:wrap="around" w:vAnchor="text" w:hAnchor="text" w:y="1"/>
-                  </w:pPr>
-                </w:p>
-                <w:p>
-                  <w:pPr>
-                    <w:framePr w:hSpace="180" w:wrap="around" w:vAnchor="text" w:hAnchor="text" w:y="1"/>
+                  <w:r>
                     <w:rPr>
                       <w:noProof/>
                     </w:rPr>
-                  </w:pPr>
-                </w:p>
-                <w:p>
-                  <w:pPr>
-                    <w:framePr w:hSpace="180" w:wrap="around" w:vAnchor="text" w:hAnchor="text" w:y="1"/>
-                  </w:pPr>
-                </w:p>
-                <w:p>
-                  <w:pPr>
-                    <w:framePr w:hSpace="180" w:wrap="around" w:vAnchor="text" w:hAnchor="text" w:y="1"/>
-                  </w:pPr>
-                </w:p>
-                <w:p>
-                  <w:pPr>
-                    <w:framePr w:hSpace="180" w:wrap="around" w:vAnchor="text" w:hAnchor="text" w:y="1"/>
-                  </w:pPr>
-                </w:p>
-                <w:tbl>
-                  <w:tblPr>
-                    <w:tblStyle w:val="TableGridLight"/>
-                    <w:tblW w:w="0" w:type="auto"/>
-                    <w:tblBorders>
-                      <w:top w:val="none" w:sz="0" w:space="0" w:color="auto"/>
-                      <w:left w:val="none" w:sz="0" w:space="0" w:color="auto"/>
-                      <w:bottom w:val="none" w:sz="0" w:space="0" w:color="auto"/>
-                      <w:right w:val="none" w:sz="0" w:space="0" w:color="auto"/>
-                      <w:insideH w:val="none" w:sz="0" w:space="0" w:color="auto"/>
-                      <w:insideV w:val="none" w:sz="0" w:space="0" w:color="auto"/>
-                    </w:tblBorders>
-                    <w:tblLayout w:type="fixed"/>
-                    <w:tblLook w:val="04A0" w:firstRow="1" w:lastRow="0" w:firstColumn="1" w:lastColumn="0" w:noHBand="0" w:noVBand="1"/>
-                  </w:tblPr>
-                  <w:tblGrid>
-                    <w:gridCol w:w="4765"/>
-                    <w:gridCol w:w="6066"/>
-                  </w:tblGrid>
-                  <w:tr>
-                    <w:tc>
-                      <w:tcPr>
-                        <w:tcW w:w="4765" w:type="dxa"/>
-                      </w:tcPr>
-                      <w:p>
-                        <w:pPr>
-                          <w:framePr w:hSpace="180" w:wrap="around" w:vAnchor="text" w:hAnchor="text" w:y="1"/>
-                        </w:pPr>
-                      </w:p>
-                    </w:tc>
-                    <w:tc>
-                      <w:tcPr>
-                        <w:tcW w:w="6066" w:type="dxa"/>
-                      </w:tcPr>
-                      <w:p>
-                        <w:pPr>
-                          <w:pStyle w:val="Caption"/>
-                          <w:framePr w:hSpace="180" w:wrap="around" w:vAnchor="text" w:hAnchor="text" w:y="1"/>
-                        </w:pPr>
-                      </w:p>
-                    </w:tc>
-                  </w:tr>
-                </w:tbl>
-                <w:p>
-                  <w:pPr>
-                    <w:framePr w:hSpace="180" w:wrap="around" w:vAnchor="text" w:hAnchor="text" w:y="1"/>
-                  </w:pPr>
+                    <w:drawing>
+                      <wp:inline distT="0" distB="0" distL="0" distR="0" wp14:anchorId="3A988184" wp14:editId="07AD8A56">
+                        <wp:extent cx="3027390" cy="2487989"/>
+                        <wp:effectExtent l="0" t="0" r="1905" b="7620"/>
+                        <wp:docPr id="11" name="Picture 11"/>
+                        <wp:cNvGraphicFramePr>
+                          <a:graphicFrameLocks xmlns:a="http://schemas.openxmlformats.org/drawingml/2006/main" noChangeAspect="1"/>
+                        </wp:cNvGraphicFramePr>
+                        <a:graphic xmlns:a="http://schemas.openxmlformats.org/drawingml/2006/main">
+                          <a:graphicData uri="http://schemas.openxmlformats.org/drawingml/2006/picture">
+                            <pic:pic xmlns:pic="http://schemas.openxmlformats.org/drawingml/2006/picture">
+                              <pic:nvPicPr>
+                                <pic:cNvPr id="1" name=""/>
+                                <pic:cNvPicPr/>
+                              </pic:nvPicPr>
+                              <pic:blipFill>
+                                <a:blip r:embed="rId21"/>
+                                <a:stretch>
+                                  <a:fillRect/>
+                                </a:stretch>
+                              </pic:blipFill>
+                              <pic:spPr>
+                                <a:xfrm>
+                                  <a:off x="0" y="0"/>
+                                  <a:ext cx="3043913" cy="2501568"/>
+                                </a:xfrm>
+                                <a:prstGeom prst="rect">
+                                  <a:avLst/>
+                                </a:prstGeom>
+                              </pic:spPr>
+                            </pic:pic>
+                          </a:graphicData>
+                        </a:graphic>
+                      </wp:inline>
+                    </w:drawing>
+                  </w:r>
+                  <w:r>
+                    <w:rPr>
+                      <w:noProof/>
+                    </w:rPr>
+                    <w:drawing>
+                      <wp:inline distT="0" distB="0" distL="0" distR="0" wp14:anchorId="2BC4D027" wp14:editId="38723B7D">
+                        <wp:extent cx="3321894" cy="2450910"/>
+                        <wp:effectExtent l="0" t="0" r="0" b="6985"/>
+                        <wp:docPr id="9" name="Picture 9"/>
+                        <wp:cNvGraphicFramePr>
+                          <a:graphicFrameLocks xmlns:a="http://schemas.openxmlformats.org/drawingml/2006/main" noChangeAspect="1"/>
+                        </wp:cNvGraphicFramePr>
+                        <a:graphic xmlns:a="http://schemas.openxmlformats.org/drawingml/2006/main">
+                          <a:graphicData uri="http://schemas.openxmlformats.org/drawingml/2006/picture">
+                            <pic:pic xmlns:pic="http://schemas.openxmlformats.org/drawingml/2006/picture">
+                              <pic:nvPicPr>
+                                <pic:cNvPr id="1" name=""/>
+                                <pic:cNvPicPr/>
+                              </pic:nvPicPr>
+                              <pic:blipFill>
+                                <a:blip r:embed="rId22"/>
+                                <a:stretch>
+                                  <a:fillRect/>
+                                </a:stretch>
+                              </pic:blipFill>
+                              <pic:spPr>
+                                <a:xfrm>
+                                  <a:off x="0" y="0"/>
+                                  <a:ext cx="3334951" cy="2460544"/>
+                                </a:xfrm>
+                                <a:prstGeom prst="rect">
+                                  <a:avLst/>
+                                </a:prstGeom>
+                              </pic:spPr>
+                            </pic:pic>
+                          </a:graphicData>
+                        </a:graphic>
+                      </wp:inline>
+                    </w:drawing>
+                  </w:r>
+                  <w:bookmarkStart w:id="4" w:name="_GoBack"/>
+                  <w:bookmarkEnd w:id="4"/>
                 </w:p>
               </w:tc>
               <w:tc>
@@ -3186,47 +3269,6 @@
                 <w:noProof/>
               </w:rPr>
             </w:pPr>
-            <w:r>
-              <w:rPr>
-                <w:noProof/>
-              </w:rPr>
-              <w:lastRenderedPageBreak/>
-              <w:drawing>
-                <wp:inline distT="0" distB="0" distL="0" distR="0" wp14:anchorId="1F6F3CF8" wp14:editId="6F71003A">
-                  <wp:extent cx="3321894" cy="2450910"/>
-                  <wp:effectExtent l="0" t="0" r="0" b="6985"/>
-                  <wp:docPr id="9" name="Picture 9"/>
-                  <wp:cNvGraphicFramePr>
-                    <a:graphicFrameLocks xmlns:a="http://schemas.openxmlformats.org/drawingml/2006/main" noChangeAspect="1"/>
-                  </wp:cNvGraphicFramePr>
-                  <a:graphic xmlns:a="http://schemas.openxmlformats.org/drawingml/2006/main">
-                    <a:graphicData uri="http://schemas.openxmlformats.org/drawingml/2006/picture">
-                      <pic:pic xmlns:pic="http://schemas.openxmlformats.org/drawingml/2006/picture">
-                        <pic:nvPicPr>
-                          <pic:cNvPr id="1" name=""/>
-                          <pic:cNvPicPr/>
-                        </pic:nvPicPr>
-                        <pic:blipFill>
-                          <a:blip r:embed="rId21"/>
-                          <a:stretch>
-                            <a:fillRect/>
-                          </a:stretch>
-                        </pic:blipFill>
-                        <pic:spPr>
-                          <a:xfrm>
-                            <a:off x="0" y="0"/>
-                            <a:ext cx="3334951" cy="2460544"/>
-                          </a:xfrm>
-                          <a:prstGeom prst="rect">
-                            <a:avLst/>
-                          </a:prstGeom>
-                        </pic:spPr>
-                      </pic:pic>
-                    </a:graphicData>
-                  </a:graphic>
-                </wp:inline>
-              </w:drawing>
-            </w:r>
           </w:p>
         </w:tc>
         <w:tc>
@@ -3240,46 +3282,6 @@
                 <w:noProof/>
               </w:rPr>
             </w:pPr>
-            <w:r>
-              <w:rPr>
-                <w:noProof/>
-              </w:rPr>
-              <w:drawing>
-                <wp:inline distT="0" distB="0" distL="0" distR="0" wp14:anchorId="7679508E" wp14:editId="1B38DC70">
-                  <wp:extent cx="3027390" cy="2487989"/>
-                  <wp:effectExtent l="0" t="0" r="1905" b="7620"/>
-                  <wp:docPr id="11" name="Picture 11"/>
-                  <wp:cNvGraphicFramePr>
-                    <a:graphicFrameLocks xmlns:a="http://schemas.openxmlformats.org/drawingml/2006/main" noChangeAspect="1"/>
-                  </wp:cNvGraphicFramePr>
-                  <a:graphic xmlns:a="http://schemas.openxmlformats.org/drawingml/2006/main">
-                    <a:graphicData uri="http://schemas.openxmlformats.org/drawingml/2006/picture">
-                      <pic:pic xmlns:pic="http://schemas.openxmlformats.org/drawingml/2006/picture">
-                        <pic:nvPicPr>
-                          <pic:cNvPr id="1" name=""/>
-                          <pic:cNvPicPr/>
-                        </pic:nvPicPr>
-                        <pic:blipFill>
-                          <a:blip r:embed="rId22"/>
-                          <a:stretch>
-                            <a:fillRect/>
-                          </a:stretch>
-                        </pic:blipFill>
-                        <pic:spPr>
-                          <a:xfrm>
-                            <a:off x="0" y="0"/>
-                            <a:ext cx="3043913" cy="2501568"/>
-                          </a:xfrm>
-                          <a:prstGeom prst="rect">
-                            <a:avLst/>
-                          </a:prstGeom>
-                        </pic:spPr>
-                      </pic:pic>
-                    </a:graphicData>
-                  </a:graphic>
-                </wp:inline>
-              </w:drawing>
-            </w:r>
           </w:p>
         </w:tc>
       </w:tr>
@@ -3311,6 +3313,7 @@
               <w:pStyle w:val="Heading1"/>
             </w:pPr>
             <w:r>
+              <w:lastRenderedPageBreak/>
               <w:br w:type="page"/>
             </w:r>
             <w:bookmarkStart w:id="5" w:name="_Toc89195867"/>
@@ -3411,7 +3414,7 @@
                     </wp:anchor>
                   </w:drawing>
                 </mc:Choice>
-                <mc:Fallback xmlns:w16cex="http://schemas.microsoft.com/office/word/2018/wordml/cex" xmlns:w16="http://schemas.microsoft.com/office/word/2018/wordml" xmlns:w16sdtdh="http://schemas.microsoft.com/office/word/2020/wordml/sdtdatahash">
+                <mc:Fallback xmlns:w16sdtdh="http://schemas.microsoft.com/office/word/2020/wordml/sdtdatahash" xmlns:w16="http://schemas.microsoft.com/office/word/2018/wordml" xmlns:w16cex="http://schemas.microsoft.com/office/word/2018/wordml/cex">
                   <w:pict>
                     <v:rect w14:anchorId="37770C51" id="Rectangle 21" o:spid="_x0000_s1026" alt="&quot;&quot;" style="position:absolute;left:0;text-align:left;margin-left:-36pt;margin-top:0;width:573.1pt;height:94.3pt;z-index:-251652096;visibility:visible;mso-wrap-style:square;mso-width-percent:0;mso-height-percent:0;mso-wrap-distance-left:9pt;mso-wrap-distance-top:0;mso-wrap-distance-right:9pt;mso-wrap-distance-bottom:0;mso-position-horizontal:absolute;mso-position-horizontal-relative:text;mso-position-vertical:absolute;mso-position-vertical-relative:text;mso-width-percent:0;mso-height-percent:0;mso-width-relative:margin;mso-height-relative:margin;v-text-anchor:middle" o:gfxdata="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" fillcolor="#d83d27" stroked="f" strokeweight="2pt">
                       <v:stroke miterlimit="4"/>
@@ -4336,6 +4339,119 @@
     </w:lvl>
   </w:abstractNum>
   <w:abstractNum w:abstractNumId="13" w15:restartNumberingAfterBreak="0">
+    <w:nsid w:val="18732600"/>
+    <w:multiLevelType w:val="hybridMultilevel"/>
+    <w:tmpl w:val="309A075C"/>
+    <w:lvl w:ilvl="0" w:tplc="04090001">
+      <w:start w:val="1"/>
+      <w:numFmt w:val="bullet"/>
+      <w:lvlText w:val=""/>
+      <w:lvlJc w:val="left"/>
+      <w:pPr>
+        <w:ind w:left="720" w:hanging="360"/>
+      </w:pPr>
+      <w:rPr>
+        <w:rFonts w:ascii="Symbol" w:hAnsi="Symbol" w:hint="default"/>
+      </w:rPr>
+    </w:lvl>
+    <w:lvl w:ilvl="1" w:tplc="04090003" w:tentative="1">
+      <w:start w:val="1"/>
+      <w:numFmt w:val="bullet"/>
+      <w:lvlText w:val="o"/>
+      <w:lvlJc w:val="left"/>
+      <w:pPr>
+        <w:ind w:left="1440" w:hanging="360"/>
+      </w:pPr>
+      <w:rPr>
+        <w:rFonts w:ascii="Courier New" w:hAnsi="Courier New" w:cs="Courier New" w:hint="default"/>
+      </w:rPr>
+    </w:lvl>
+    <w:lvl w:ilvl="2" w:tplc="04090005" w:tentative="1">
+      <w:start w:val="1"/>
+      <w:numFmt w:val="bullet"/>
+      <w:lvlText w:val=""/>
+      <w:lvlJc w:val="left"/>
+      <w:pPr>
+        <w:ind w:left="2160" w:hanging="360"/>
+      </w:pPr>
+      <w:rPr>
+        <w:rFonts w:ascii="Wingdings" w:hAnsi="Wingdings" w:hint="default"/>
+      </w:rPr>
+    </w:lvl>
+    <w:lvl w:ilvl="3" w:tplc="04090001" w:tentative="1">
+      <w:start w:val="1"/>
+      <w:numFmt w:val="bullet"/>
+      <w:lvlText w:val=""/>
+      <w:lvlJc w:val="left"/>
+      <w:pPr>
+        <w:ind w:left="2880" w:hanging="360"/>
+      </w:pPr>
+      <w:rPr>
+        <w:rFonts w:ascii="Symbol" w:hAnsi="Symbol" w:hint="default"/>
+      </w:rPr>
+    </w:lvl>
+    <w:lvl w:ilvl="4" w:tplc="04090003" w:tentative="1">
+      <w:start w:val="1"/>
+      <w:numFmt w:val="bullet"/>
+      <w:lvlText w:val="o"/>
+      <w:lvlJc w:val="left"/>
+      <w:pPr>
+        <w:ind w:left="3600" w:hanging="360"/>
+      </w:pPr>
+      <w:rPr>
+        <w:rFonts w:ascii="Courier New" w:hAnsi="Courier New" w:cs="Courier New" w:hint="default"/>
+      </w:rPr>
+    </w:lvl>
+    <w:lvl w:ilvl="5" w:tplc="04090005" w:tentative="1">
+      <w:start w:val="1"/>
+      <w:numFmt w:val="bullet"/>
+      <w:lvlText w:val=""/>
+      <w:lvlJc w:val="left"/>
+      <w:pPr>
+        <w:ind w:left="4320" w:hanging="360"/>
+      </w:pPr>
+      <w:rPr>
+        <w:rFonts w:ascii="Wingdings" w:hAnsi="Wingdings" w:hint="default"/>
+      </w:rPr>
+    </w:lvl>
+    <w:lvl w:ilvl="6" w:tplc="04090001" w:tentative="1">
+      <w:start w:val="1"/>
+      <w:numFmt w:val="bullet"/>
+      <w:lvlText w:val=""/>
+      <w:lvlJc w:val="left"/>
+      <w:pPr>
+        <w:ind w:left="5040" w:hanging="360"/>
+      </w:pPr>
+      <w:rPr>
+        <w:rFonts w:ascii="Symbol" w:hAnsi="Symbol" w:hint="default"/>
+      </w:rPr>
+    </w:lvl>
+    <w:lvl w:ilvl="7" w:tplc="04090003" w:tentative="1">
+      <w:start w:val="1"/>
+      <w:numFmt w:val="bullet"/>
+      <w:lvlText w:val="o"/>
+      <w:lvlJc w:val="left"/>
+      <w:pPr>
+        <w:ind w:left="5760" w:hanging="360"/>
+      </w:pPr>
+      <w:rPr>
+        <w:rFonts w:ascii="Courier New" w:hAnsi="Courier New" w:cs="Courier New" w:hint="default"/>
+      </w:rPr>
+    </w:lvl>
+    <w:lvl w:ilvl="8" w:tplc="04090005" w:tentative="1">
+      <w:start w:val="1"/>
+      <w:numFmt w:val="bullet"/>
+      <w:lvlText w:val=""/>
+      <w:lvlJc w:val="left"/>
+      <w:pPr>
+        <w:ind w:left="6480" w:hanging="360"/>
+      </w:pPr>
+      <w:rPr>
+        <w:rFonts w:ascii="Wingdings" w:hAnsi="Wingdings" w:hint="default"/>
+      </w:rPr>
+    </w:lvl>
+  </w:abstractNum>
+  <w:abstractNum w:abstractNumId="14" w15:restartNumberingAfterBreak="0">
     <w:nsid w:val="1AEA2868"/>
     <w:multiLevelType w:val="multilevel"/>
     <w:tmpl w:val="C636A8FA"/>
@@ -4448,7 +4564,7 @@
       </w:rPr>
     </w:lvl>
   </w:abstractNum>
-  <w:abstractNum w:abstractNumId="14" w15:restartNumberingAfterBreak="0">
+  <w:abstractNum w:abstractNumId="15" w15:restartNumberingAfterBreak="0">
     <w:nsid w:val="23117996"/>
     <w:multiLevelType w:val="hybridMultilevel"/>
     <w:tmpl w:val="6526CF40"/>
@@ -4561,7 +4677,7 @@
       </w:rPr>
     </w:lvl>
   </w:abstractNum>
-  <w:abstractNum w:abstractNumId="15" w15:restartNumberingAfterBreak="0">
+  <w:abstractNum w:abstractNumId="16" w15:restartNumberingAfterBreak="0">
     <w:nsid w:val="2ACF074A"/>
     <w:multiLevelType w:val="hybridMultilevel"/>
     <w:tmpl w:val="8D1CE7A4"/>
@@ -4674,7 +4790,7 @@
       </w:rPr>
     </w:lvl>
   </w:abstractNum>
-  <w:abstractNum w:abstractNumId="16" w15:restartNumberingAfterBreak="0">
+  <w:abstractNum w:abstractNumId="17" w15:restartNumberingAfterBreak="0">
     <w:nsid w:val="2C73756B"/>
     <w:multiLevelType w:val="hybridMultilevel"/>
     <w:tmpl w:val="D7B6D908"/>
@@ -4787,7 +4903,7 @@
       </w:rPr>
     </w:lvl>
   </w:abstractNum>
-  <w:abstractNum w:abstractNumId="17" w15:restartNumberingAfterBreak="0">
+  <w:abstractNum w:abstractNumId="18" w15:restartNumberingAfterBreak="0">
     <w:nsid w:val="2D0A1E39"/>
     <w:multiLevelType w:val="multilevel"/>
     <w:tmpl w:val="69F8C21A"/>
@@ -4873,7 +4989,7 @@
       </w:pPr>
     </w:lvl>
   </w:abstractNum>
-  <w:abstractNum w:abstractNumId="18" w15:restartNumberingAfterBreak="0">
+  <w:abstractNum w:abstractNumId="19" w15:restartNumberingAfterBreak="0">
     <w:nsid w:val="351A77A5"/>
     <w:multiLevelType w:val="hybridMultilevel"/>
     <w:tmpl w:val="8E46BD58"/>
@@ -4986,7 +5102,7 @@
       </w:rPr>
     </w:lvl>
   </w:abstractNum>
-  <w:abstractNum w:abstractNumId="19" w15:restartNumberingAfterBreak="0">
+  <w:abstractNum w:abstractNumId="20" w15:restartNumberingAfterBreak="0">
     <w:nsid w:val="39C460BA"/>
     <w:multiLevelType w:val="hybridMultilevel"/>
     <w:tmpl w:val="3190E118"/>
@@ -5072,7 +5188,7 @@
       </w:pPr>
     </w:lvl>
   </w:abstractNum>
-  <w:abstractNum w:abstractNumId="20" w15:restartNumberingAfterBreak="0">
+  <w:abstractNum w:abstractNumId="21" w15:restartNumberingAfterBreak="0">
     <w:nsid w:val="40111DB6"/>
     <w:multiLevelType w:val="hybridMultilevel"/>
     <w:tmpl w:val="FF54F306"/>
@@ -5185,7 +5301,7 @@
       </w:rPr>
     </w:lvl>
   </w:abstractNum>
-  <w:abstractNum w:abstractNumId="21" w15:restartNumberingAfterBreak="0">
+  <w:abstractNum w:abstractNumId="22" w15:restartNumberingAfterBreak="0">
     <w:nsid w:val="44861BED"/>
     <w:multiLevelType w:val="multilevel"/>
     <w:tmpl w:val="396098CC"/>
@@ -5271,7 +5387,7 @@
       </w:pPr>
     </w:lvl>
   </w:abstractNum>
-  <w:abstractNum w:abstractNumId="22" w15:restartNumberingAfterBreak="0">
+  <w:abstractNum w:abstractNumId="23" w15:restartNumberingAfterBreak="0">
     <w:nsid w:val="46A61C93"/>
     <w:multiLevelType w:val="hybridMultilevel"/>
     <w:tmpl w:val="7A569E5E"/>
@@ -5384,7 +5500,7 @@
       </w:rPr>
     </w:lvl>
   </w:abstractNum>
-  <w:abstractNum w:abstractNumId="23" w15:restartNumberingAfterBreak="0">
+  <w:abstractNum w:abstractNumId="24" w15:restartNumberingAfterBreak="0">
     <w:nsid w:val="47874F28"/>
     <w:multiLevelType w:val="multilevel"/>
     <w:tmpl w:val="E51636E6"/>
@@ -5470,7 +5586,7 @@
       </w:pPr>
     </w:lvl>
   </w:abstractNum>
-  <w:abstractNum w:abstractNumId="24" w15:restartNumberingAfterBreak="0">
+  <w:abstractNum w:abstractNumId="25" w15:restartNumberingAfterBreak="0">
     <w:nsid w:val="47C0650C"/>
     <w:multiLevelType w:val="hybridMultilevel"/>
     <w:tmpl w:val="8B26A99A"/>
@@ -5559,7 +5675,120 @@
       </w:pPr>
     </w:lvl>
   </w:abstractNum>
-  <w:abstractNum w:abstractNumId="25" w15:restartNumberingAfterBreak="0">
+  <w:abstractNum w:abstractNumId="26" w15:restartNumberingAfterBreak="0">
+    <w:nsid w:val="47F83045"/>
+    <w:multiLevelType w:val="hybridMultilevel"/>
+    <w:tmpl w:val="17D83458"/>
+    <w:lvl w:ilvl="0" w:tplc="04090001">
+      <w:start w:val="1"/>
+      <w:numFmt w:val="bullet"/>
+      <w:lvlText w:val=""/>
+      <w:lvlJc w:val="left"/>
+      <w:pPr>
+        <w:ind w:left="720" w:hanging="360"/>
+      </w:pPr>
+      <w:rPr>
+        <w:rFonts w:ascii="Symbol" w:hAnsi="Symbol" w:hint="default"/>
+      </w:rPr>
+    </w:lvl>
+    <w:lvl w:ilvl="1" w:tplc="04090003" w:tentative="1">
+      <w:start w:val="1"/>
+      <w:numFmt w:val="bullet"/>
+      <w:lvlText w:val="o"/>
+      <w:lvlJc w:val="left"/>
+      <w:pPr>
+        <w:ind w:left="1440" w:hanging="360"/>
+      </w:pPr>
+      <w:rPr>
+        <w:rFonts w:ascii="Courier New" w:hAnsi="Courier New" w:cs="Courier New" w:hint="default"/>
+      </w:rPr>
+    </w:lvl>
+    <w:lvl w:ilvl="2" w:tplc="04090005" w:tentative="1">
+      <w:start w:val="1"/>
+      <w:numFmt w:val="bullet"/>
+      <w:lvlText w:val=""/>
+      <w:lvlJc w:val="left"/>
+      <w:pPr>
+        <w:ind w:left="2160" w:hanging="360"/>
+      </w:pPr>
+      <w:rPr>
+        <w:rFonts w:ascii="Wingdings" w:hAnsi="Wingdings" w:hint="default"/>
+      </w:rPr>
+    </w:lvl>
+    <w:lvl w:ilvl="3" w:tplc="04090001" w:tentative="1">
+      <w:start w:val="1"/>
+      <w:numFmt w:val="bullet"/>
+      <w:lvlText w:val=""/>
+      <w:lvlJc w:val="left"/>
+      <w:pPr>
+        <w:ind w:left="2880" w:hanging="360"/>
+      </w:pPr>
+      <w:rPr>
+        <w:rFonts w:ascii="Symbol" w:hAnsi="Symbol" w:hint="default"/>
+      </w:rPr>
+    </w:lvl>
+    <w:lvl w:ilvl="4" w:tplc="04090003" w:tentative="1">
+      <w:start w:val="1"/>
+      <w:numFmt w:val="bullet"/>
+      <w:lvlText w:val="o"/>
+      <w:lvlJc w:val="left"/>
+      <w:pPr>
+        <w:ind w:left="3600" w:hanging="360"/>
+      </w:pPr>
+      <w:rPr>
+        <w:rFonts w:ascii="Courier New" w:hAnsi="Courier New" w:cs="Courier New" w:hint="default"/>
+      </w:rPr>
+    </w:lvl>
+    <w:lvl w:ilvl="5" w:tplc="04090005" w:tentative="1">
+      <w:start w:val="1"/>
+      <w:numFmt w:val="bullet"/>
+      <w:lvlText w:val=""/>
+      <w:lvlJc w:val="left"/>
+      <w:pPr>
+        <w:ind w:left="4320" w:hanging="360"/>
+      </w:pPr>
+      <w:rPr>
+        <w:rFonts w:ascii="Wingdings" w:hAnsi="Wingdings" w:hint="default"/>
+      </w:rPr>
+    </w:lvl>
+    <w:lvl w:ilvl="6" w:tplc="04090001" w:tentative="1">
+      <w:start w:val="1"/>
+      <w:numFmt w:val="bullet"/>
+      <w:lvlText w:val=""/>
+      <w:lvlJc w:val="left"/>
+      <w:pPr>
+        <w:ind w:left="5040" w:hanging="360"/>
+      </w:pPr>
+      <w:rPr>
+        <w:rFonts w:ascii="Symbol" w:hAnsi="Symbol" w:hint="default"/>
+      </w:rPr>
+    </w:lvl>
+    <w:lvl w:ilvl="7" w:tplc="04090003" w:tentative="1">
+      <w:start w:val="1"/>
+      <w:numFmt w:val="bullet"/>
+      <w:lvlText w:val="o"/>
+      <w:lvlJc w:val="left"/>
+      <w:pPr>
+        <w:ind w:left="5760" w:hanging="360"/>
+      </w:pPr>
+      <w:rPr>
+        <w:rFonts w:ascii="Courier New" w:hAnsi="Courier New" w:cs="Courier New" w:hint="default"/>
+      </w:rPr>
+    </w:lvl>
+    <w:lvl w:ilvl="8" w:tplc="04090005" w:tentative="1">
+      <w:start w:val="1"/>
+      <w:numFmt w:val="bullet"/>
+      <w:lvlText w:val=""/>
+      <w:lvlJc w:val="left"/>
+      <w:pPr>
+        <w:ind w:left="6480" w:hanging="360"/>
+      </w:pPr>
+      <w:rPr>
+        <w:rFonts w:ascii="Wingdings" w:hAnsi="Wingdings" w:hint="default"/>
+      </w:rPr>
+    </w:lvl>
+  </w:abstractNum>
+  <w:abstractNum w:abstractNumId="27" w15:restartNumberingAfterBreak="0">
     <w:nsid w:val="49451F36"/>
     <w:multiLevelType w:val="hybridMultilevel"/>
     <w:tmpl w:val="3E9E9952"/>
@@ -5645,7 +5874,7 @@
       </w:pPr>
     </w:lvl>
   </w:abstractNum>
-  <w:abstractNum w:abstractNumId="26" w15:restartNumberingAfterBreak="0">
+  <w:abstractNum w:abstractNumId="28" w15:restartNumberingAfterBreak="0">
     <w:nsid w:val="59A12CEB"/>
     <w:multiLevelType w:val="hybridMultilevel"/>
     <w:tmpl w:val="C6F2B950"/>
@@ -5758,7 +5987,7 @@
       </w:rPr>
     </w:lvl>
   </w:abstractNum>
-  <w:abstractNum w:abstractNumId="27" w15:restartNumberingAfterBreak="0">
+  <w:abstractNum w:abstractNumId="29" w15:restartNumberingAfterBreak="0">
     <w:nsid w:val="5BDE2CCE"/>
     <w:multiLevelType w:val="hybridMultilevel"/>
     <w:tmpl w:val="0F78DB2E"/>
@@ -5871,7 +6100,120 @@
       </w:rPr>
     </w:lvl>
   </w:abstractNum>
-  <w:abstractNum w:abstractNumId="28" w15:restartNumberingAfterBreak="0">
+  <w:abstractNum w:abstractNumId="30" w15:restartNumberingAfterBreak="0">
+    <w:nsid w:val="5F59258A"/>
+    <w:multiLevelType w:val="hybridMultilevel"/>
+    <w:tmpl w:val="D2BE5464"/>
+    <w:lvl w:ilvl="0" w:tplc="04090001">
+      <w:start w:val="1"/>
+      <w:numFmt w:val="bullet"/>
+      <w:lvlText w:val=""/>
+      <w:lvlJc w:val="left"/>
+      <w:pPr>
+        <w:ind w:left="720" w:hanging="360"/>
+      </w:pPr>
+      <w:rPr>
+        <w:rFonts w:ascii="Symbol" w:hAnsi="Symbol" w:hint="default"/>
+      </w:rPr>
+    </w:lvl>
+    <w:lvl w:ilvl="1" w:tplc="04090003" w:tentative="1">
+      <w:start w:val="1"/>
+      <w:numFmt w:val="bullet"/>
+      <w:lvlText w:val="o"/>
+      <w:lvlJc w:val="left"/>
+      <w:pPr>
+        <w:ind w:left="1440" w:hanging="360"/>
+      </w:pPr>
+      <w:rPr>
+        <w:rFonts w:ascii="Courier New" w:hAnsi="Courier New" w:cs="Courier New" w:hint="default"/>
+      </w:rPr>
+    </w:lvl>
+    <w:lvl w:ilvl="2" w:tplc="04090005" w:tentative="1">
+      <w:start w:val="1"/>
+      <w:numFmt w:val="bullet"/>
+      <w:lvlText w:val=""/>
+      <w:lvlJc w:val="left"/>
+      <w:pPr>
+        <w:ind w:left="2160" w:hanging="360"/>
+      </w:pPr>
+      <w:rPr>
+        <w:rFonts w:ascii="Wingdings" w:hAnsi="Wingdings" w:hint="default"/>
+      </w:rPr>
+    </w:lvl>
+    <w:lvl w:ilvl="3" w:tplc="04090001" w:tentative="1">
+      <w:start w:val="1"/>
+      <w:numFmt w:val="bullet"/>
+      <w:lvlText w:val=""/>
+      <w:lvlJc w:val="left"/>
+      <w:pPr>
+        <w:ind w:left="2880" w:hanging="360"/>
+      </w:pPr>
+      <w:rPr>
+        <w:rFonts w:ascii="Symbol" w:hAnsi="Symbol" w:hint="default"/>
+      </w:rPr>
+    </w:lvl>
+    <w:lvl w:ilvl="4" w:tplc="04090003" w:tentative="1">
+      <w:start w:val="1"/>
+      <w:numFmt w:val="bullet"/>
+      <w:lvlText w:val="o"/>
+      <w:lvlJc w:val="left"/>
+      <w:pPr>
+        <w:ind w:left="3600" w:hanging="360"/>
+      </w:pPr>
+      <w:rPr>
+        <w:rFonts w:ascii="Courier New" w:hAnsi="Courier New" w:cs="Courier New" w:hint="default"/>
+      </w:rPr>
+    </w:lvl>
+    <w:lvl w:ilvl="5" w:tplc="04090005" w:tentative="1">
+      <w:start w:val="1"/>
+      <w:numFmt w:val="bullet"/>
+      <w:lvlText w:val=""/>
+      <w:lvlJc w:val="left"/>
+      <w:pPr>
+        <w:ind w:left="4320" w:hanging="360"/>
+      </w:pPr>
+      <w:rPr>
+        <w:rFonts w:ascii="Wingdings" w:hAnsi="Wingdings" w:hint="default"/>
+      </w:rPr>
+    </w:lvl>
+    <w:lvl w:ilvl="6" w:tplc="04090001" w:tentative="1">
+      <w:start w:val="1"/>
+      <w:numFmt w:val="bullet"/>
+      <w:lvlText w:val=""/>
+      <w:lvlJc w:val="left"/>
+      <w:pPr>
+        <w:ind w:left="5040" w:hanging="360"/>
+      </w:pPr>
+      <w:rPr>
+        <w:rFonts w:ascii="Symbol" w:hAnsi="Symbol" w:hint="default"/>
+      </w:rPr>
+    </w:lvl>
+    <w:lvl w:ilvl="7" w:tplc="04090003" w:tentative="1">
+      <w:start w:val="1"/>
+      <w:numFmt w:val="bullet"/>
+      <w:lvlText w:val="o"/>
+      <w:lvlJc w:val="left"/>
+      <w:pPr>
+        <w:ind w:left="5760" w:hanging="360"/>
+      </w:pPr>
+      <w:rPr>
+        <w:rFonts w:ascii="Courier New" w:hAnsi="Courier New" w:cs="Courier New" w:hint="default"/>
+      </w:rPr>
+    </w:lvl>
+    <w:lvl w:ilvl="8" w:tplc="04090005" w:tentative="1">
+      <w:start w:val="1"/>
+      <w:numFmt w:val="bullet"/>
+      <w:lvlText w:val=""/>
+      <w:lvlJc w:val="left"/>
+      <w:pPr>
+        <w:ind w:left="6480" w:hanging="360"/>
+      </w:pPr>
+      <w:rPr>
+        <w:rFonts w:ascii="Wingdings" w:hAnsi="Wingdings" w:hint="default"/>
+      </w:rPr>
+    </w:lvl>
+  </w:abstractNum>
+  <w:abstractNum w:abstractNumId="31" w15:restartNumberingAfterBreak="0">
     <w:nsid w:val="72CF37A6"/>
     <w:multiLevelType w:val="hybridMultilevel"/>
     <w:tmpl w:val="2BB628E6"/>
@@ -5984,7 +6326,7 @@
       </w:rPr>
     </w:lvl>
   </w:abstractNum>
-  <w:abstractNum w:abstractNumId="29" w15:restartNumberingAfterBreak="0">
+  <w:abstractNum w:abstractNumId="32" w15:restartNumberingAfterBreak="0">
     <w:nsid w:val="74134192"/>
     <w:multiLevelType w:val="hybridMultilevel"/>
     <w:tmpl w:val="89B21C08"/>
@@ -6097,7 +6439,7 @@
       </w:rPr>
     </w:lvl>
   </w:abstractNum>
-  <w:abstractNum w:abstractNumId="30" w15:restartNumberingAfterBreak="0">
+  <w:abstractNum w:abstractNumId="33" w15:restartNumberingAfterBreak="0">
     <w:nsid w:val="741C233A"/>
     <w:multiLevelType w:val="hybridMultilevel"/>
     <w:tmpl w:val="60D2BD24"/>
@@ -6210,7 +6552,7 @@
       </w:rPr>
     </w:lvl>
   </w:abstractNum>
-  <w:abstractNum w:abstractNumId="31" w15:restartNumberingAfterBreak="0">
+  <w:abstractNum w:abstractNumId="34" w15:restartNumberingAfterBreak="0">
     <w:nsid w:val="7E1952BB"/>
     <w:multiLevelType w:val="multilevel"/>
     <w:tmpl w:val="47CE21F0"/>
@@ -6296,7 +6638,7 @@
       </w:pPr>
     </w:lvl>
   </w:abstractNum>
-  <w:abstractNum w:abstractNumId="32" w15:restartNumberingAfterBreak="0">
+  <w:abstractNum w:abstractNumId="35" w15:restartNumberingAfterBreak="0">
     <w:nsid w:val="7EBD7C4C"/>
     <w:multiLevelType w:val="multilevel"/>
     <w:tmpl w:val="A9083ED2"/>
@@ -6382,7 +6724,7 @@
       </w:pPr>
     </w:lvl>
   </w:abstractNum>
-  <w:abstractNum w:abstractNumId="33" w15:restartNumberingAfterBreak="0">
+  <w:abstractNum w:abstractNumId="36" w15:restartNumberingAfterBreak="0">
     <w:nsid w:val="7EF30DED"/>
     <w:multiLevelType w:val="hybridMultilevel"/>
     <w:tmpl w:val="DD68A320"/>
@@ -6496,31 +6838,31 @@
     </w:lvl>
   </w:abstractNum>
   <w:num w:numId="1">
-    <w:abstractNumId w:val="20"/>
+    <w:abstractNumId w:val="21"/>
   </w:num>
   <w:num w:numId="2">
     <w:abstractNumId w:val="11"/>
   </w:num>
   <w:num w:numId="3">
-    <w:abstractNumId w:val="30"/>
+    <w:abstractNumId w:val="33"/>
   </w:num>
   <w:num w:numId="4">
-    <w:abstractNumId w:val="14"/>
+    <w:abstractNumId w:val="15"/>
   </w:num>
   <w:num w:numId="5">
     <w:abstractNumId w:val="10"/>
   </w:num>
   <w:num w:numId="6">
-    <w:abstractNumId w:val="15"/>
+    <w:abstractNumId w:val="16"/>
   </w:num>
   <w:num w:numId="7">
-    <w:abstractNumId w:val="26"/>
+    <w:abstractNumId w:val="28"/>
   </w:num>
   <w:num w:numId="8">
-    <w:abstractNumId w:val="29"/>
+    <w:abstractNumId w:val="32"/>
   </w:num>
   <w:num w:numId="9">
-    <w:abstractNumId w:val="33"/>
+    <w:abstractNumId w:val="36"/>
   </w:num>
   <w:num w:numId="10">
     <w:abstractNumId w:val="0"/>
@@ -6553,49 +6895,58 @@
     <w:abstractNumId w:val="9"/>
   </w:num>
   <w:num w:numId="20">
-    <w:abstractNumId w:val="32"/>
+    <w:abstractNumId w:val="35"/>
   </w:num>
   <w:num w:numId="21">
-    <w:abstractNumId w:val="31"/>
+    <w:abstractNumId w:val="34"/>
   </w:num>
   <w:num w:numId="22">
-    <w:abstractNumId w:val="23"/>
+    <w:abstractNumId w:val="24"/>
   </w:num>
   <w:num w:numId="23">
     <w:abstractNumId w:val="12"/>
   </w:num>
   <w:num w:numId="24">
-    <w:abstractNumId w:val="21"/>
+    <w:abstractNumId w:val="22"/>
   </w:num>
   <w:num w:numId="25">
+    <w:abstractNumId w:val="18"/>
+  </w:num>
+  <w:num w:numId="26">
+    <w:abstractNumId w:val="14"/>
+  </w:num>
+  <w:num w:numId="27">
+    <w:abstractNumId w:val="31"/>
+  </w:num>
+  <w:num w:numId="28">
+    <w:abstractNumId w:val="27"/>
+  </w:num>
+  <w:num w:numId="29">
+    <w:abstractNumId w:val="23"/>
+  </w:num>
+  <w:num w:numId="30">
+    <w:abstractNumId w:val="20"/>
+  </w:num>
+  <w:num w:numId="31">
+    <w:abstractNumId w:val="25"/>
+  </w:num>
+  <w:num w:numId="32">
+    <w:abstractNumId w:val="29"/>
+  </w:num>
+  <w:num w:numId="33">
+    <w:abstractNumId w:val="19"/>
+  </w:num>
+  <w:num w:numId="34">
     <w:abstractNumId w:val="17"/>
   </w:num>
-  <w:num w:numId="26">
+  <w:num w:numId="35">
+    <w:abstractNumId w:val="26"/>
+  </w:num>
+  <w:num w:numId="36">
+    <w:abstractNumId w:val="30"/>
+  </w:num>
+  <w:num w:numId="37">
     <w:abstractNumId w:val="13"/>
-  </w:num>
-  <w:num w:numId="27">
-    <w:abstractNumId w:val="28"/>
-  </w:num>
-  <w:num w:numId="28">
-    <w:abstractNumId w:val="25"/>
-  </w:num>
-  <w:num w:numId="29">
-    <w:abstractNumId w:val="22"/>
-  </w:num>
-  <w:num w:numId="30">
-    <w:abstractNumId w:val="19"/>
-  </w:num>
-  <w:num w:numId="31">
-    <w:abstractNumId w:val="24"/>
-  </w:num>
-  <w:num w:numId="32">
-    <w:abstractNumId w:val="27"/>
-  </w:num>
-  <w:num w:numId="33">
-    <w:abstractNumId w:val="18"/>
-  </w:num>
-  <w:num w:numId="34">
-    <w:abstractNumId w:val="16"/>
   </w:num>
 </w:numbering>
 </file>
@@ -8870,12 +9221,12 @@
 </file>
 
 <file path=customXml/item1.xml><?xml version="1.0" encoding="utf-8"?>
-<p:properties xmlns:p="http://schemas.microsoft.com/office/2006/metadata/properties" xmlns:xsi="http://www.w3.org/2001/XMLSchema-instance" xmlns:pc="http://schemas.microsoft.com/office/infopath/2007/PartnerControls">
-  <documentManagement>
-    <Status xmlns="71af3243-3dd4-4a8d-8c0d-dd76da1f02a5">Not started</Status>
-    <MediaServiceKeyPoints xmlns="71af3243-3dd4-4a8d-8c0d-dd76da1f02a5" xsi:nil="true"/>
-  </documentManagement>
-</p:properties>
+<?mso-contentType ?>
+<FormTemplates xmlns="http://schemas.microsoft.com/sharepoint/v3/contenttype/forms">
+  <Display>DocumentLibraryForm</Display>
+  <Edit>DocumentLibraryForm</Edit>
+  <New>DocumentLibraryForm</New>
+</FormTemplates>
 </file>
 
 <file path=customXml/item2.xml><?xml version="1.0" encoding="utf-8"?>
@@ -9100,12 +9451,12 @@
 </file>
 
 <file path=customXml/item3.xml><?xml version="1.0" encoding="utf-8"?>
-<?mso-contentType ?>
-<FormTemplates xmlns="http://schemas.microsoft.com/sharepoint/v3/contenttype/forms">
-  <Display>DocumentLibraryForm</Display>
-  <Edit>DocumentLibraryForm</Edit>
-  <New>DocumentLibraryForm</New>
-</FormTemplates>
+<p:properties xmlns:p="http://schemas.microsoft.com/office/2006/metadata/properties" xmlns:xsi="http://www.w3.org/2001/XMLSchema-instance" xmlns:pc="http://schemas.microsoft.com/office/infopath/2007/PartnerControls">
+  <documentManagement>
+    <Status xmlns="71af3243-3dd4-4a8d-8c0d-dd76da1f02a5">Not started</Status>
+    <MediaServiceKeyPoints xmlns="71af3243-3dd4-4a8d-8c0d-dd76da1f02a5" xsi:nil="true"/>
+  </documentManagement>
+</p:properties>
 </file>
 
 <file path=customXml/item4.xml><?xml version="1.0" encoding="utf-8"?>
@@ -9166,11 +9517,9 @@
 </file>
 
 <file path=customXml/itemProps1.xml><?xml version="1.0" encoding="utf-8"?>
-<ds:datastoreItem xmlns:ds="http://schemas.openxmlformats.org/officeDocument/2006/customXml" ds:itemID="{8F3AB56E-E1EB-4234-B256-5A748EBCB684}">
+<ds:datastoreItem xmlns:ds="http://schemas.openxmlformats.org/officeDocument/2006/customXml" ds:itemID="{F513D18B-2C73-4B92-9BB0-09733199523D}">
   <ds:schemaRefs>
-    <ds:schemaRef ds:uri="http://schemas.microsoft.com/office/2006/metadata/properties"/>
-    <ds:schemaRef ds:uri="http://schemas.microsoft.com/office/infopath/2007/PartnerControls"/>
-    <ds:schemaRef ds:uri="71af3243-3dd4-4a8d-8c0d-dd76da1f02a5"/>
+    <ds:schemaRef ds:uri="http://schemas.microsoft.com/sharepoint/v3/contenttype/forms"/>
   </ds:schemaRefs>
 </ds:datastoreItem>
 </file>
@@ -9195,15 +9544,17 @@
 </file>
 
 <file path=customXml/itemProps3.xml><?xml version="1.0" encoding="utf-8"?>
-<ds:datastoreItem xmlns:ds="http://schemas.openxmlformats.org/officeDocument/2006/customXml" ds:itemID="{F513D18B-2C73-4B92-9BB0-09733199523D}">
+<ds:datastoreItem xmlns:ds="http://schemas.openxmlformats.org/officeDocument/2006/customXml" ds:itemID="{8F3AB56E-E1EB-4234-B256-5A748EBCB684}">
   <ds:schemaRefs>
-    <ds:schemaRef ds:uri="http://schemas.microsoft.com/sharepoint/v3/contenttype/forms"/>
+    <ds:schemaRef ds:uri="http://schemas.microsoft.com/office/2006/metadata/properties"/>
+    <ds:schemaRef ds:uri="http://schemas.microsoft.com/office/infopath/2007/PartnerControls"/>
+    <ds:schemaRef ds:uri="71af3243-3dd4-4a8d-8c0d-dd76da1f02a5"/>
   </ds:schemaRefs>
 </ds:datastoreItem>
 </file>
 
 <file path=customXml/itemProps4.xml><?xml version="1.0" encoding="utf-8"?>
-<ds:datastoreItem xmlns:ds="http://schemas.openxmlformats.org/officeDocument/2006/customXml" ds:itemID="{AE46A5B3-7B07-46B3-B376-9218DEE4B084}">
+<ds:datastoreItem xmlns:ds="http://schemas.openxmlformats.org/officeDocument/2006/customXml" ds:itemID="{09E6DE71-E688-4E66-A036-877F074F97AC}">
   <ds:schemaRefs>
     <ds:schemaRef ds:uri="http://schemas.openxmlformats.org/officeDocument/2006/bibliography"/>
   </ds:schemaRefs>

--- a/Report Group Project.docx
+++ b/Report Group Project.docx
@@ -1,6 +1,6 @@
 
 <file path=word/document.xml><?xml version="1.0" encoding="utf-8"?>
-<w:document xmlns:wpc="http://schemas.microsoft.com/office/word/2010/wordprocessingCanvas" xmlns:cx="http://schemas.microsoft.com/office/drawing/2014/chartex" xmlns:cx1="http://schemas.microsoft.com/office/drawing/2015/9/8/chartex" xmlns:cx2="http://schemas.microsoft.com/office/drawing/2015/10/21/chartex" xmlns:cx3="http://schemas.microsoft.com/office/drawing/2016/5/9/chartex" xmlns:cx4="http://schemas.microsoft.com/office/drawing/2016/5/10/chartex" xmlns:cx5="http://schemas.microsoft.com/office/drawing/2016/5/11/chartex" xmlns:cx6="http://schemas.microsoft.com/office/drawing/2016/5/12/chartex" xmlns:cx7="http://schemas.microsoft.com/office/drawing/2016/5/13/chartex" xmlns:cx8="http://schemas.microsoft.com/office/drawing/2016/5/14/chartex" xmlns:mc="http://schemas.openxmlformats.org/markup-compatibility/2006" xmlns:aink="http://schemas.microsoft.com/office/drawing/2016/ink" xmlns:am3d="http://schemas.microsoft.com/office/drawing/2017/model3d" xmlns:o="urn:schemas-microsoft-com:office:office" xmlns:r="http://schemas.openxmlformats.org/officeDocument/2006/relationships" xmlns:m="http://schemas.openxmlformats.org/officeDocument/2006/math" xmlns:v="urn:schemas-microsoft-com:vml" xmlns:wp14="http://schemas.microsoft.com/office/word/2010/wordprocessingDrawing" xmlns:wp="http://schemas.openxmlformats.org/drawingml/2006/wordprocessingDrawing" xmlns:w10="urn:schemas-microsoft-com:office:word" xmlns:w="http://schemas.openxmlformats.org/wordprocessingml/2006/main" xmlns:w14="http://schemas.microsoft.com/office/word/2010/wordml" xmlns:w15="http://schemas.microsoft.com/office/word/2012/wordml" xmlns:w16cid="http://schemas.microsoft.com/office/word/2016/wordml/cid" xmlns:w16se="http://schemas.microsoft.com/office/word/2015/wordml/symex" xmlns:wpg="http://schemas.microsoft.com/office/word/2010/wordprocessingGroup" xmlns:wpi="http://schemas.microsoft.com/office/word/2010/wordprocessingInk" xmlns:wne="http://schemas.microsoft.com/office/word/2006/wordml" xmlns:wps="http://schemas.microsoft.com/office/word/2010/wordprocessingShape" mc:Ignorable="w14 w15 w16se w16cid wp14">
+<w:document xmlns:wpc="http://schemas.microsoft.com/office/word/2010/wordprocessingCanvas" xmlns:cx="http://schemas.microsoft.com/office/drawing/2014/chartex" xmlns:cx1="http://schemas.microsoft.com/office/drawing/2015/9/8/chartex" xmlns:cx2="http://schemas.microsoft.com/office/drawing/2015/10/21/chartex" xmlns:cx3="http://schemas.microsoft.com/office/drawing/2016/5/9/chartex" xmlns:cx4="http://schemas.microsoft.com/office/drawing/2016/5/10/chartex" xmlns:cx5="http://schemas.microsoft.com/office/drawing/2016/5/11/chartex" xmlns:cx6="http://schemas.microsoft.com/office/drawing/2016/5/12/chartex" xmlns:cx7="http://schemas.microsoft.com/office/drawing/2016/5/13/chartex" xmlns:cx8="http://schemas.microsoft.com/office/drawing/2016/5/14/chartex" xmlns:mc="http://schemas.openxmlformats.org/markup-compatibility/2006" xmlns:aink="http://schemas.microsoft.com/office/drawing/2016/ink" xmlns:am3d="http://schemas.microsoft.com/office/drawing/2017/model3d" xmlns:o="urn:schemas-microsoft-com:office:office" xmlns:r="http://schemas.openxmlformats.org/officeDocument/2006/relationships" xmlns:m="http://schemas.openxmlformats.org/officeDocument/2006/math" xmlns:v="urn:schemas-microsoft-com:vml" xmlns:wp14="http://schemas.microsoft.com/office/word/2010/wordprocessingDrawing" xmlns:wp="http://schemas.openxmlformats.org/drawingml/2006/wordprocessingDrawing" xmlns:w10="urn:schemas-microsoft-com:office:word" xmlns:w="http://schemas.openxmlformats.org/wordprocessingml/2006/main" xmlns:w14="http://schemas.microsoft.com/office/word/2010/wordml" xmlns:w15="http://schemas.microsoft.com/office/word/2012/wordml" xmlns:w16cex="http://schemas.microsoft.com/office/word/2018/wordml/cex" xmlns:w16cid="http://schemas.microsoft.com/office/word/2016/wordml/cid" xmlns:w16="http://schemas.microsoft.com/office/word/2018/wordml" xmlns:w16se="http://schemas.microsoft.com/office/word/2015/wordml/symex" xmlns:wpg="http://schemas.microsoft.com/office/word/2010/wordprocessingGroup" xmlns:wpi="http://schemas.microsoft.com/office/word/2010/wordprocessingInk" xmlns:wne="http://schemas.microsoft.com/office/word/2006/wordml" xmlns:wps="http://schemas.microsoft.com/office/word/2010/wordprocessingShape" mc:Ignorable="w14 w15 w16se w16cid w16 w16cex wp14">
   <w:body>
     <w:tbl>
       <w:tblPr>
@@ -306,23 +306,31 @@
                 <w:szCs w:val="24"/>
               </w:rPr>
             </w:pPr>
+            <w:proofErr w:type="spellStart"/>
             <w:r>
               <w:rPr>
                 <w:szCs w:val="24"/>
               </w:rPr>
-              <w:t>Jobbin Samuel</w:t>
-            </w:r>
-          </w:p>
-          <w:p>
-            <w:pPr>
+              <w:t>Jobbin</w:t>
+            </w:r>
+            <w:proofErr w:type="spellEnd"/>
+            <w:r>
               <w:rPr>
                 <w:szCs w:val="24"/>
               </w:rPr>
-            </w:pPr>
-            <w:r>
+              <w:t xml:space="preserve"> Samuel</w:t>
+            </w:r>
+          </w:p>
+          <w:p>
+            <w:pPr>
               <w:rPr>
                 <w:szCs w:val="24"/>
               </w:rPr>
+            </w:pPr>
+            <w:r>
+              <w:rPr>
+                <w:szCs w:val="24"/>
+              </w:rPr>
               <w:t>Ricky Lam</w:t>
             </w:r>
           </w:p>
@@ -336,8 +344,16 @@
               <w:rPr>
                 <w:szCs w:val="24"/>
               </w:rPr>
-              <w:t>Maxim Smetin</w:t>
-            </w:r>
+              <w:t xml:space="preserve">Maxim </w:t>
+            </w:r>
+            <w:proofErr w:type="spellStart"/>
+            <w:r>
+              <w:rPr>
+                <w:szCs w:val="24"/>
+              </w:rPr>
+              <w:t>Smetin</w:t>
+            </w:r>
+            <w:proofErr w:type="spellEnd"/>
           </w:p>
           <w:p>
             <w:pPr>
@@ -409,25 +425,28 @@
                 <w:szCs w:val="24"/>
               </w:rPr>
             </w:pPr>
+            <w:proofErr w:type="spellStart"/>
             <w:r>
               <w:rPr>
                 <w:szCs w:val="24"/>
               </w:rPr>
-              <w:t>Ramila Mudarth</w:t>
-            </w:r>
-          </w:p>
-          <w:p>
-            <w:pPr>
+              <w:t>Ramila</w:t>
+            </w:r>
+            <w:proofErr w:type="spellEnd"/>
+            <w:r>
               <w:rPr>
                 <w:szCs w:val="24"/>
               </w:rPr>
-            </w:pPr>
+              <w:t xml:space="preserve"> </w:t>
+            </w:r>
+            <w:proofErr w:type="spellStart"/>
             <w:r>
               <w:rPr>
                 <w:szCs w:val="24"/>
               </w:rPr>
-              <w:t>Avery Lizhong Wang</w:t>
-            </w:r>
+              <w:t>Mudarth</w:t>
+            </w:r>
+            <w:proofErr w:type="spellEnd"/>
           </w:p>
           <w:p>
             <w:pPr>
@@ -439,8 +458,43 @@
               <w:rPr>
                 <w:szCs w:val="24"/>
               </w:rPr>
-              <w:t>James Lising</w:t>
-            </w:r>
+              <w:t xml:space="preserve">Avery </w:t>
+            </w:r>
+            <w:proofErr w:type="spellStart"/>
+            <w:r>
+              <w:rPr>
+                <w:szCs w:val="24"/>
+              </w:rPr>
+              <w:t>Lizhong</w:t>
+            </w:r>
+            <w:proofErr w:type="spellEnd"/>
+            <w:r>
+              <w:rPr>
+                <w:szCs w:val="24"/>
+              </w:rPr>
+              <w:t xml:space="preserve"> Wang</w:t>
+            </w:r>
+          </w:p>
+          <w:p>
+            <w:pPr>
+              <w:rPr>
+                <w:szCs w:val="24"/>
+              </w:rPr>
+            </w:pPr>
+            <w:r>
+              <w:rPr>
+                <w:szCs w:val="24"/>
+              </w:rPr>
+              <w:t xml:space="preserve">James </w:t>
+            </w:r>
+            <w:proofErr w:type="spellStart"/>
+            <w:r>
+              <w:rPr>
+                <w:szCs w:val="24"/>
+              </w:rPr>
+              <w:t>Lising</w:t>
+            </w:r>
+            <w:proofErr w:type="spellEnd"/>
           </w:p>
         </w:tc>
         <w:tc>
@@ -452,8 +506,6 @@
         </w:tc>
       </w:tr>
     </w:tbl>
-    <w:p/>
-    <w:p/>
     <w:sdt>
       <w:sdtPr>
         <w:rPr>
@@ -525,7 +577,7 @@
           <w:r>
             <w:fldChar w:fldCharType="separate"/>
           </w:r>
-          <w:hyperlink w:anchor="_Toc89195856" w:history="1">
+          <w:hyperlink w:anchor="_Toc89712972" w:history="1">
             <w:r>
               <w:rPr>
                 <w:rStyle w:val="Hyperlink"/>
@@ -552,7 +604,7 @@
                 <w:noProof/>
                 <w:webHidden/>
               </w:rPr>
-              <w:instrText xml:space="preserve"> PAGEREF _Toc89195856 \h </w:instrText>
+              <w:instrText xml:space="preserve"> PAGEREF _Toc89712972 \h </w:instrText>
             </w:r>
             <w:r>
               <w:rPr>
@@ -595,7 +647,7 @@
               <w:szCs w:val="22"/>
             </w:rPr>
           </w:pPr>
-          <w:hyperlink w:anchor="_Toc89195857" w:history="1">
+          <w:hyperlink w:anchor="_Toc89712973" w:history="1">
             <w:r>
               <w:rPr>
                 <w:rStyle w:val="Hyperlink"/>
@@ -622,7 +674,7 @@
                 <w:noProof/>
                 <w:webHidden/>
               </w:rPr>
-              <w:instrText xml:space="preserve"> PAGEREF _Toc89195857 \h </w:instrText>
+              <w:instrText xml:space="preserve"> PAGEREF _Toc89712973 \h </w:instrText>
             </w:r>
             <w:r>
               <w:rPr>
@@ -643,420 +695,6 @@
                 <w:webHidden/>
               </w:rPr>
               <w:t>4</w:t>
-            </w:r>
-            <w:r>
-              <w:rPr>
-                <w:noProof/>
-                <w:webHidden/>
-              </w:rPr>
-              <w:fldChar w:fldCharType="end"/>
-            </w:r>
-          </w:hyperlink>
-        </w:p>
-        <w:p>
-          <w:pPr>
-            <w:pStyle w:val="TOC3"/>
-            <w:tabs>
-              <w:tab w:val="right" w:leader="dot" w:pos="10790"/>
-            </w:tabs>
-            <w:rPr>
-              <w:rFonts w:cstheme="minorBidi"/>
-              <w:noProof/>
-            </w:rPr>
-          </w:pPr>
-          <w:hyperlink w:anchor="_Toc89195858" w:history="1">
-            <w:r>
-              <w:rPr>
-                <w:rStyle w:val="Hyperlink"/>
-                <w:noProof/>
-              </w:rPr>
-              <w:t>Global Food Prices</w:t>
-            </w:r>
-            <w:r>
-              <w:rPr>
-                <w:noProof/>
-                <w:webHidden/>
-              </w:rPr>
-              <w:tab/>
-            </w:r>
-            <w:r>
-              <w:rPr>
-                <w:noProof/>
-                <w:webHidden/>
-              </w:rPr>
-              <w:fldChar w:fldCharType="begin"/>
-            </w:r>
-            <w:r>
-              <w:rPr>
-                <w:noProof/>
-                <w:webHidden/>
-              </w:rPr>
-              <w:instrText xml:space="preserve"> PAGEREF _Toc89195858 \h </w:instrText>
-            </w:r>
-            <w:r>
-              <w:rPr>
-                <w:noProof/>
-                <w:webHidden/>
-              </w:rPr>
-            </w:r>
-            <w:r>
-              <w:rPr>
-                <w:noProof/>
-                <w:webHidden/>
-              </w:rPr>
-              <w:fldChar w:fldCharType="separate"/>
-            </w:r>
-            <w:r>
-              <w:rPr>
-                <w:noProof/>
-                <w:webHidden/>
-              </w:rPr>
-              <w:t>4</w:t>
-            </w:r>
-            <w:r>
-              <w:rPr>
-                <w:noProof/>
-                <w:webHidden/>
-              </w:rPr>
-              <w:fldChar w:fldCharType="end"/>
-            </w:r>
-          </w:hyperlink>
-        </w:p>
-        <w:p>
-          <w:pPr>
-            <w:pStyle w:val="TOC3"/>
-            <w:tabs>
-              <w:tab w:val="right" w:leader="dot" w:pos="10790"/>
-            </w:tabs>
-            <w:rPr>
-              <w:rFonts w:cstheme="minorBidi"/>
-              <w:noProof/>
-            </w:rPr>
-          </w:pPr>
-          <w:hyperlink w:anchor="_Toc89195859" w:history="1">
-            <w:r>
-              <w:rPr>
-                <w:rStyle w:val="Hyperlink"/>
-                <w:noProof/>
-              </w:rPr>
-              <w:t>Gross domestic product (GDP)</w:t>
-            </w:r>
-            <w:r>
-              <w:rPr>
-                <w:noProof/>
-                <w:webHidden/>
-              </w:rPr>
-              <w:tab/>
-            </w:r>
-            <w:r>
-              <w:rPr>
-                <w:noProof/>
-                <w:webHidden/>
-              </w:rPr>
-              <w:fldChar w:fldCharType="begin"/>
-            </w:r>
-            <w:r>
-              <w:rPr>
-                <w:noProof/>
-                <w:webHidden/>
-              </w:rPr>
-              <w:instrText xml:space="preserve"> PAGEREF _Toc89195859 \h </w:instrText>
-            </w:r>
-            <w:r>
-              <w:rPr>
-                <w:noProof/>
-                <w:webHidden/>
-              </w:rPr>
-            </w:r>
-            <w:r>
-              <w:rPr>
-                <w:noProof/>
-                <w:webHidden/>
-              </w:rPr>
-              <w:fldChar w:fldCharType="separate"/>
-            </w:r>
-            <w:r>
-              <w:rPr>
-                <w:noProof/>
-                <w:webHidden/>
-              </w:rPr>
-              <w:t>5</w:t>
-            </w:r>
-            <w:r>
-              <w:rPr>
-                <w:noProof/>
-                <w:webHidden/>
-              </w:rPr>
-              <w:fldChar w:fldCharType="end"/>
-            </w:r>
-          </w:hyperlink>
-        </w:p>
-        <w:p>
-          <w:pPr>
-            <w:pStyle w:val="TOC3"/>
-            <w:tabs>
-              <w:tab w:val="right" w:leader="dot" w:pos="10790"/>
-            </w:tabs>
-            <w:rPr>
-              <w:rFonts w:cstheme="minorBidi"/>
-              <w:noProof/>
-            </w:rPr>
-          </w:pPr>
-          <w:hyperlink w:anchor="_Toc89195860" w:history="1">
-            <w:r>
-              <w:rPr>
-                <w:rStyle w:val="Hyperlink"/>
-                <w:noProof/>
-              </w:rPr>
-              <w:t>MORTALITY RATE</w:t>
-            </w:r>
-            <w:r>
-              <w:rPr>
-                <w:noProof/>
-                <w:webHidden/>
-              </w:rPr>
-              <w:tab/>
-            </w:r>
-            <w:r>
-              <w:rPr>
-                <w:noProof/>
-                <w:webHidden/>
-              </w:rPr>
-              <w:fldChar w:fldCharType="begin"/>
-            </w:r>
-            <w:r>
-              <w:rPr>
-                <w:noProof/>
-                <w:webHidden/>
-              </w:rPr>
-              <w:instrText xml:space="preserve"> PAGEREF _Toc89195860 \h </w:instrText>
-            </w:r>
-            <w:r>
-              <w:rPr>
-                <w:noProof/>
-                <w:webHidden/>
-              </w:rPr>
-            </w:r>
-            <w:r>
-              <w:rPr>
-                <w:noProof/>
-                <w:webHidden/>
-              </w:rPr>
-              <w:fldChar w:fldCharType="separate"/>
-            </w:r>
-            <w:r>
-              <w:rPr>
-                <w:noProof/>
-                <w:webHidden/>
-              </w:rPr>
-              <w:t>5</w:t>
-            </w:r>
-            <w:r>
-              <w:rPr>
-                <w:noProof/>
-                <w:webHidden/>
-              </w:rPr>
-              <w:fldChar w:fldCharType="end"/>
-            </w:r>
-          </w:hyperlink>
-        </w:p>
-        <w:p>
-          <w:pPr>
-            <w:pStyle w:val="TOC3"/>
-            <w:tabs>
-              <w:tab w:val="right" w:leader="dot" w:pos="10790"/>
-            </w:tabs>
-            <w:rPr>
-              <w:rFonts w:cstheme="minorBidi"/>
-              <w:noProof/>
-            </w:rPr>
-          </w:pPr>
-          <w:hyperlink w:anchor="_Toc89195861" w:history="1">
-            <w:r>
-              <w:rPr>
-                <w:rStyle w:val="Hyperlink"/>
-                <w:noProof/>
-              </w:rPr>
-              <w:t>POPULATION TREND</w:t>
-            </w:r>
-            <w:r>
-              <w:rPr>
-                <w:noProof/>
-                <w:webHidden/>
-              </w:rPr>
-              <w:tab/>
-            </w:r>
-            <w:r>
-              <w:rPr>
-                <w:noProof/>
-                <w:webHidden/>
-              </w:rPr>
-              <w:fldChar w:fldCharType="begin"/>
-            </w:r>
-            <w:r>
-              <w:rPr>
-                <w:noProof/>
-                <w:webHidden/>
-              </w:rPr>
-              <w:instrText xml:space="preserve"> PAGEREF _Toc89195861 \h </w:instrText>
-            </w:r>
-            <w:r>
-              <w:rPr>
-                <w:noProof/>
-                <w:webHidden/>
-              </w:rPr>
-            </w:r>
-            <w:r>
-              <w:rPr>
-                <w:noProof/>
-                <w:webHidden/>
-              </w:rPr>
-              <w:fldChar w:fldCharType="separate"/>
-            </w:r>
-            <w:r>
-              <w:rPr>
-                <w:noProof/>
-                <w:webHidden/>
-              </w:rPr>
-              <w:t>5</w:t>
-            </w:r>
-            <w:r>
-              <w:rPr>
-                <w:noProof/>
-                <w:webHidden/>
-              </w:rPr>
-              <w:fldChar w:fldCharType="end"/>
-            </w:r>
-          </w:hyperlink>
-        </w:p>
-        <w:p>
-          <w:pPr>
-            <w:pStyle w:val="TOC3"/>
-            <w:tabs>
-              <w:tab w:val="right" w:leader="dot" w:pos="10790"/>
-            </w:tabs>
-            <w:rPr>
-              <w:rFonts w:cstheme="minorBidi"/>
-              <w:noProof/>
-            </w:rPr>
-          </w:pPr>
-          <w:hyperlink w:anchor="_Toc89195862" w:history="1">
-            <w:r>
-              <w:rPr>
-                <w:rStyle w:val="Hyperlink"/>
-                <w:noProof/>
-              </w:rPr>
-              <w:t>CURRENCY EXCHANGE</w:t>
-            </w:r>
-            <w:r>
-              <w:rPr>
-                <w:noProof/>
-                <w:webHidden/>
-              </w:rPr>
-              <w:tab/>
-            </w:r>
-            <w:r>
-              <w:rPr>
-                <w:noProof/>
-                <w:webHidden/>
-              </w:rPr>
-              <w:fldChar w:fldCharType="begin"/>
-            </w:r>
-            <w:r>
-              <w:rPr>
-                <w:noProof/>
-                <w:webHidden/>
-              </w:rPr>
-              <w:instrText xml:space="preserve"> PAGEREF _Toc89195862 \h </w:instrText>
-            </w:r>
-            <w:r>
-              <w:rPr>
-                <w:noProof/>
-                <w:webHidden/>
-              </w:rPr>
-            </w:r>
-            <w:r>
-              <w:rPr>
-                <w:noProof/>
-                <w:webHidden/>
-              </w:rPr>
-              <w:fldChar w:fldCharType="separate"/>
-            </w:r>
-            <w:r>
-              <w:rPr>
-                <w:noProof/>
-                <w:webHidden/>
-              </w:rPr>
-              <w:t>5</w:t>
-            </w:r>
-            <w:r>
-              <w:rPr>
-                <w:noProof/>
-                <w:webHidden/>
-              </w:rPr>
-              <w:fldChar w:fldCharType="end"/>
-            </w:r>
-          </w:hyperlink>
-        </w:p>
-        <w:p>
-          <w:pPr>
-            <w:pStyle w:val="TOC3"/>
-            <w:tabs>
-              <w:tab w:val="right" w:leader="dot" w:pos="10790"/>
-            </w:tabs>
-            <w:rPr>
-              <w:rFonts w:cstheme="minorBidi"/>
-              <w:noProof/>
-            </w:rPr>
-          </w:pPr>
-          <w:hyperlink w:anchor="_Toc89195863" w:history="1">
-            <w:r>
-              <w:rPr>
-                <w:rStyle w:val="Hyperlink"/>
-                <w:noProof/>
-              </w:rPr>
-              <w:t>COST OF LIVING</w:t>
-            </w:r>
-            <w:r>
-              <w:rPr>
-                <w:noProof/>
-                <w:webHidden/>
-              </w:rPr>
-              <w:tab/>
-            </w:r>
-            <w:r>
-              <w:rPr>
-                <w:noProof/>
-                <w:webHidden/>
-              </w:rPr>
-              <w:fldChar w:fldCharType="begin"/>
-            </w:r>
-            <w:r>
-              <w:rPr>
-                <w:noProof/>
-                <w:webHidden/>
-              </w:rPr>
-              <w:instrText xml:space="preserve"> PAGEREF _Toc89195863 \h </w:instrText>
-            </w:r>
-            <w:r>
-              <w:rPr>
-                <w:noProof/>
-                <w:webHidden/>
-              </w:rPr>
-            </w:r>
-            <w:r>
-              <w:rPr>
-                <w:noProof/>
-                <w:webHidden/>
-              </w:rPr>
-              <w:fldChar w:fldCharType="separate"/>
-            </w:r>
-            <w:r>
-              <w:rPr>
-                <w:noProof/>
-                <w:webHidden/>
-              </w:rPr>
-              <w:t>5</w:t>
             </w:r>
             <w:r>
               <w:rPr>
@@ -1079,13 +717,13 @@
               <w:szCs w:val="22"/>
             </w:rPr>
           </w:pPr>
-          <w:hyperlink w:anchor="_Toc89195864" w:history="1">
+          <w:hyperlink w:anchor="_Toc89712974" w:history="1">
             <w:r>
               <w:rPr>
                 <w:rStyle w:val="Hyperlink"/>
                 <w:noProof/>
               </w:rPr>
-              <w:t>FEATURE ENGINEERING</w:t>
+              <w:t>data ANALYSIS</w:t>
             </w:r>
             <w:r>
               <w:rPr>
@@ -1106,7 +744,7 @@
                 <w:noProof/>
                 <w:webHidden/>
               </w:rPr>
-              <w:instrText xml:space="preserve"> PAGEREF _Toc89195864 \h </w:instrText>
+              <w:instrText xml:space="preserve"> PAGEREF _Toc89712974 \h </w:instrText>
             </w:r>
             <w:r>
               <w:rPr>
@@ -1126,7 +764,7 @@
                 <w:noProof/>
                 <w:webHidden/>
               </w:rPr>
-              <w:t>5</w:t>
+              <w:t>6</w:t>
             </w:r>
             <w:r>
               <w:rPr>
@@ -1149,13 +787,13 @@
               <w:szCs w:val="22"/>
             </w:rPr>
           </w:pPr>
-          <w:hyperlink w:anchor="_Toc89195865" w:history="1">
+          <w:hyperlink w:anchor="_Toc89712975" w:history="1">
             <w:r>
               <w:rPr>
                 <w:rStyle w:val="Hyperlink"/>
                 <w:noProof/>
               </w:rPr>
-              <w:t>data ANALYSIS</w:t>
+              <w:t>Linear regression Analysis</w:t>
             </w:r>
             <w:r>
               <w:rPr>
@@ -1176,7 +814,7 @@
                 <w:noProof/>
                 <w:webHidden/>
               </w:rPr>
-              <w:instrText xml:space="preserve"> PAGEREF _Toc89195865 \h </w:instrText>
+              <w:instrText xml:space="preserve"> PAGEREF _Toc89712975 \h </w:instrText>
             </w:r>
             <w:r>
               <w:rPr>
@@ -1196,7 +834,283 @@
                 <w:noProof/>
                 <w:webHidden/>
               </w:rPr>
-              <w:t>5</w:t>
+              <w:t>6</w:t>
+            </w:r>
+            <w:r>
+              <w:rPr>
+                <w:noProof/>
+                <w:webHidden/>
+              </w:rPr>
+              <w:fldChar w:fldCharType="end"/>
+            </w:r>
+          </w:hyperlink>
+        </w:p>
+        <w:p>
+          <w:pPr>
+            <w:pStyle w:val="TOC3"/>
+            <w:tabs>
+              <w:tab w:val="right" w:leader="dot" w:pos="10790"/>
+            </w:tabs>
+            <w:rPr>
+              <w:rFonts w:cstheme="minorBidi"/>
+              <w:noProof/>
+            </w:rPr>
+          </w:pPr>
+          <w:hyperlink w:anchor="_Toc89712976" w:history="1">
+            <w:r>
+              <w:rPr>
+                <w:rStyle w:val="Hyperlink"/>
+                <w:noProof/>
+              </w:rPr>
+              <w:t>Birth Rate analysis</w:t>
+            </w:r>
+            <w:r>
+              <w:rPr>
+                <w:noProof/>
+                <w:webHidden/>
+              </w:rPr>
+              <w:tab/>
+            </w:r>
+            <w:r>
+              <w:rPr>
+                <w:noProof/>
+                <w:webHidden/>
+              </w:rPr>
+              <w:fldChar w:fldCharType="begin"/>
+            </w:r>
+            <w:r>
+              <w:rPr>
+                <w:noProof/>
+                <w:webHidden/>
+              </w:rPr>
+              <w:instrText xml:space="preserve"> PAGEREF _Toc89712976 \h </w:instrText>
+            </w:r>
+            <w:r>
+              <w:rPr>
+                <w:noProof/>
+                <w:webHidden/>
+              </w:rPr>
+            </w:r>
+            <w:r>
+              <w:rPr>
+                <w:noProof/>
+                <w:webHidden/>
+              </w:rPr>
+              <w:fldChar w:fldCharType="separate"/>
+            </w:r>
+            <w:r>
+              <w:rPr>
+                <w:noProof/>
+                <w:webHidden/>
+              </w:rPr>
+              <w:t>7</w:t>
+            </w:r>
+            <w:r>
+              <w:rPr>
+                <w:noProof/>
+                <w:webHidden/>
+              </w:rPr>
+              <w:fldChar w:fldCharType="end"/>
+            </w:r>
+          </w:hyperlink>
+        </w:p>
+        <w:p>
+          <w:pPr>
+            <w:pStyle w:val="TOC3"/>
+            <w:tabs>
+              <w:tab w:val="right" w:leader="dot" w:pos="10790"/>
+            </w:tabs>
+            <w:rPr>
+              <w:rFonts w:cstheme="minorBidi"/>
+              <w:noProof/>
+            </w:rPr>
+          </w:pPr>
+          <w:hyperlink w:anchor="_Toc89712977" w:history="1">
+            <w:r>
+              <w:rPr>
+                <w:rStyle w:val="Hyperlink"/>
+                <w:noProof/>
+              </w:rPr>
+              <w:t>Child Mortality Analysis</w:t>
+            </w:r>
+            <w:r>
+              <w:rPr>
+                <w:noProof/>
+                <w:webHidden/>
+              </w:rPr>
+              <w:tab/>
+            </w:r>
+            <w:r>
+              <w:rPr>
+                <w:noProof/>
+                <w:webHidden/>
+              </w:rPr>
+              <w:fldChar w:fldCharType="begin"/>
+            </w:r>
+            <w:r>
+              <w:rPr>
+                <w:noProof/>
+                <w:webHidden/>
+              </w:rPr>
+              <w:instrText xml:space="preserve"> PAGEREF _Toc89712977 \h </w:instrText>
+            </w:r>
+            <w:r>
+              <w:rPr>
+                <w:noProof/>
+                <w:webHidden/>
+              </w:rPr>
+            </w:r>
+            <w:r>
+              <w:rPr>
+                <w:noProof/>
+                <w:webHidden/>
+              </w:rPr>
+              <w:fldChar w:fldCharType="separate"/>
+            </w:r>
+            <w:r>
+              <w:rPr>
+                <w:noProof/>
+                <w:webHidden/>
+              </w:rPr>
+              <w:t>7</w:t>
+            </w:r>
+            <w:r>
+              <w:rPr>
+                <w:noProof/>
+                <w:webHidden/>
+              </w:rPr>
+              <w:fldChar w:fldCharType="end"/>
+            </w:r>
+          </w:hyperlink>
+        </w:p>
+        <w:p>
+          <w:pPr>
+            <w:pStyle w:val="TOC3"/>
+            <w:tabs>
+              <w:tab w:val="right" w:leader="dot" w:pos="10790"/>
+            </w:tabs>
+            <w:rPr>
+              <w:rFonts w:cstheme="minorBidi"/>
+              <w:noProof/>
+            </w:rPr>
+          </w:pPr>
+          <w:hyperlink w:anchor="_Toc89712978" w:history="1">
+            <w:r>
+              <w:rPr>
+                <w:rStyle w:val="Hyperlink"/>
+                <w:noProof/>
+              </w:rPr>
+              <w:t>DEATH Rate Analysis</w:t>
+            </w:r>
+            <w:r>
+              <w:rPr>
+                <w:noProof/>
+                <w:webHidden/>
+              </w:rPr>
+              <w:tab/>
+            </w:r>
+            <w:r>
+              <w:rPr>
+                <w:noProof/>
+                <w:webHidden/>
+              </w:rPr>
+              <w:fldChar w:fldCharType="begin"/>
+            </w:r>
+            <w:r>
+              <w:rPr>
+                <w:noProof/>
+                <w:webHidden/>
+              </w:rPr>
+              <w:instrText xml:space="preserve"> PAGEREF _Toc89712978 \h </w:instrText>
+            </w:r>
+            <w:r>
+              <w:rPr>
+                <w:noProof/>
+                <w:webHidden/>
+              </w:rPr>
+            </w:r>
+            <w:r>
+              <w:rPr>
+                <w:noProof/>
+                <w:webHidden/>
+              </w:rPr>
+              <w:fldChar w:fldCharType="separate"/>
+            </w:r>
+            <w:r>
+              <w:rPr>
+                <w:noProof/>
+                <w:webHidden/>
+              </w:rPr>
+              <w:t>7</w:t>
+            </w:r>
+            <w:r>
+              <w:rPr>
+                <w:noProof/>
+                <w:webHidden/>
+              </w:rPr>
+              <w:fldChar w:fldCharType="end"/>
+            </w:r>
+          </w:hyperlink>
+        </w:p>
+        <w:p>
+          <w:pPr>
+            <w:pStyle w:val="TOC3"/>
+            <w:tabs>
+              <w:tab w:val="right" w:leader="dot" w:pos="10790"/>
+            </w:tabs>
+            <w:rPr>
+              <w:rFonts w:cstheme="minorBidi"/>
+              <w:noProof/>
+            </w:rPr>
+          </w:pPr>
+          <w:hyperlink w:anchor="_Toc89712979" w:history="1">
+            <w:r>
+              <w:rPr>
+                <w:rStyle w:val="Hyperlink"/>
+                <w:noProof/>
+              </w:rPr>
+              <w:t>Rice Contribution in Afghanistan and Regional LEVEL</w:t>
+            </w:r>
+            <w:r>
+              <w:rPr>
+                <w:noProof/>
+                <w:webHidden/>
+              </w:rPr>
+              <w:tab/>
+            </w:r>
+            <w:r>
+              <w:rPr>
+                <w:noProof/>
+                <w:webHidden/>
+              </w:rPr>
+              <w:fldChar w:fldCharType="begin"/>
+            </w:r>
+            <w:r>
+              <w:rPr>
+                <w:noProof/>
+                <w:webHidden/>
+              </w:rPr>
+              <w:instrText xml:space="preserve"> PAGEREF _Toc89712979 \h </w:instrText>
+            </w:r>
+            <w:r>
+              <w:rPr>
+                <w:noProof/>
+                <w:webHidden/>
+              </w:rPr>
+            </w:r>
+            <w:r>
+              <w:rPr>
+                <w:noProof/>
+                <w:webHidden/>
+              </w:rPr>
+              <w:fldChar w:fldCharType="separate"/>
+            </w:r>
+            <w:r>
+              <w:rPr>
+                <w:noProof/>
+                <w:webHidden/>
+              </w:rPr>
+              <w:t>8</w:t>
             </w:r>
             <w:r>
               <w:rPr>
@@ -1219,13 +1133,13 @@
               <w:szCs w:val="22"/>
             </w:rPr>
           </w:pPr>
-          <w:hyperlink w:anchor="_Toc89195866" w:history="1">
+          <w:hyperlink w:anchor="_Toc89712980" w:history="1">
             <w:r>
               <w:rPr>
                 <w:rStyle w:val="Hyperlink"/>
                 <w:noProof/>
               </w:rPr>
-              <w:t>HYPHOTSIS TESTING</w:t>
+              <w:t>CONCLUSION</w:t>
             </w:r>
             <w:r>
               <w:rPr>
@@ -1246,7 +1160,7 @@
                 <w:noProof/>
                 <w:webHidden/>
               </w:rPr>
-              <w:instrText xml:space="preserve"> PAGEREF _Toc89195866 \h </w:instrText>
+              <w:instrText xml:space="preserve"> PAGEREF _Toc89712980 \h </w:instrText>
             </w:r>
             <w:r>
               <w:rPr>
@@ -1266,7 +1180,7 @@
                 <w:noProof/>
                 <w:webHidden/>
               </w:rPr>
-              <w:t>5</w:t>
+              <w:t>9</w:t>
             </w:r>
             <w:r>
               <w:rPr>
@@ -1289,13 +1203,13 @@
               <w:szCs w:val="22"/>
             </w:rPr>
           </w:pPr>
-          <w:hyperlink w:anchor="_Toc89195867" w:history="1">
+          <w:hyperlink w:anchor="_Toc89712981" w:history="1">
             <w:r>
               <w:rPr>
                 <w:rStyle w:val="Hyperlink"/>
                 <w:noProof/>
               </w:rPr>
-              <w:t>CONCLUSION</w:t>
+              <w:t>Bibliography</w:t>
             </w:r>
             <w:r>
               <w:rPr>
@@ -1316,7 +1230,7 @@
                 <w:noProof/>
                 <w:webHidden/>
               </w:rPr>
-              <w:instrText xml:space="preserve"> PAGEREF _Toc89195867 \h </w:instrText>
+              <w:instrText xml:space="preserve"> PAGEREF _Toc89712981 \h </w:instrText>
             </w:r>
             <w:r>
               <w:rPr>
@@ -1336,7 +1250,7 @@
                 <w:noProof/>
                 <w:webHidden/>
               </w:rPr>
-              <w:t>6</w:t>
+              <w:t>10</w:t>
             </w:r>
             <w:r>
               <w:rPr>
@@ -1359,13 +1273,13 @@
               <w:szCs w:val="22"/>
             </w:rPr>
           </w:pPr>
-          <w:hyperlink w:anchor="_Toc89195868" w:history="1">
+          <w:hyperlink w:anchor="_Toc89712982" w:history="1">
             <w:r>
               <w:rPr>
                 <w:rStyle w:val="Hyperlink"/>
                 <w:noProof/>
               </w:rPr>
-              <w:t>Bibliography</w:t>
+              <w:t>ApPENDIX</w:t>
             </w:r>
             <w:r>
               <w:rPr>
@@ -1386,7 +1300,7 @@
                 <w:noProof/>
                 <w:webHidden/>
               </w:rPr>
-              <w:instrText xml:space="preserve"> PAGEREF _Toc89195868 \h </w:instrText>
+              <w:instrText xml:space="preserve"> PAGEREF _Toc89712982 \h </w:instrText>
             </w:r>
             <w:r>
               <w:rPr>
@@ -1406,77 +1320,7 @@
                 <w:noProof/>
                 <w:webHidden/>
               </w:rPr>
-              <w:t>7</w:t>
-            </w:r>
-            <w:r>
-              <w:rPr>
-                <w:noProof/>
-                <w:webHidden/>
-              </w:rPr>
-              <w:fldChar w:fldCharType="end"/>
-            </w:r>
-          </w:hyperlink>
-        </w:p>
-        <w:p>
-          <w:pPr>
-            <w:pStyle w:val="TOC1"/>
-            <w:tabs>
-              <w:tab w:val="right" w:leader="dot" w:pos="10790"/>
-            </w:tabs>
-            <w:rPr>
-              <w:noProof/>
-              <w:sz w:val="22"/>
-              <w:szCs w:val="22"/>
-            </w:rPr>
-          </w:pPr>
-          <w:hyperlink w:anchor="_Toc89195869" w:history="1">
-            <w:r>
-              <w:rPr>
-                <w:rStyle w:val="Hyperlink"/>
-                <w:noProof/>
-              </w:rPr>
-              <w:t>ApPENDIX</w:t>
-            </w:r>
-            <w:r>
-              <w:rPr>
-                <w:noProof/>
-                <w:webHidden/>
-              </w:rPr>
-              <w:tab/>
-            </w:r>
-            <w:r>
-              <w:rPr>
-                <w:noProof/>
-                <w:webHidden/>
-              </w:rPr>
-              <w:fldChar w:fldCharType="begin"/>
-            </w:r>
-            <w:r>
-              <w:rPr>
-                <w:noProof/>
-                <w:webHidden/>
-              </w:rPr>
-              <w:instrText xml:space="preserve"> PAGEREF _Toc89195869 \h </w:instrText>
-            </w:r>
-            <w:r>
-              <w:rPr>
-                <w:noProof/>
-                <w:webHidden/>
-              </w:rPr>
-            </w:r>
-            <w:r>
-              <w:rPr>
-                <w:noProof/>
-                <w:webHidden/>
-              </w:rPr>
-              <w:fldChar w:fldCharType="separate"/>
-            </w:r>
-            <w:r>
-              <w:rPr>
-                <w:noProof/>
-                <w:webHidden/>
-              </w:rPr>
-              <w:t>8</w:t>
+              <w:t>11</w:t>
             </w:r>
             <w:r>
               <w:rPr>
@@ -1552,22 +1396,306 @@
         <w:br w:type="page"/>
       </w:r>
     </w:p>
-    <w:p/>
     <w:p>
-      <w:bookmarkStart w:id="0" w:name="_Toc89195856"/>
+      <w:pPr>
+        <w:pStyle w:val="Heading1"/>
+        <w:jc w:val="both"/>
+      </w:pPr>
+      <w:bookmarkStart w:id="0" w:name="_Toc89712972"/>
+      <w:r>
+        <w:lastRenderedPageBreak/>
+        <w:t>iNTRODUCTION</w:t>
+      </w:r>
+      <w:bookmarkEnd w:id="0"/>
+    </w:p>
+    <w:p>
+      <w:pPr>
+        <w:jc w:val="both"/>
+      </w:pPr>
+      <w:r>
+        <w:t xml:space="preserve">The global food prices have always been subjected to external influences like fuel prices, natural disasters as a result of global warming activities. Some countries have been affected more than others depending on their ability to endure the fluctuations and food availability. There are assumptions made that the food prices influence the mortality, the GDP, affordability and income which in turn effects the population trends. Producers benefit from rise in prices where are consumers benefits from lower food prices. Any fluctuation in prices will have an effect especially on the lower income individuals as a result causing food shortages. </w:t>
+      </w:r>
+    </w:p>
+    <w:p>
+      <w:pPr>
+        <w:jc w:val="both"/>
+      </w:pPr>
+    </w:p>
+    <w:p>
+      <w:pPr>
+        <w:jc w:val="both"/>
+        <w:rPr>
+          <w:rFonts w:ascii="Segoe UI" w:eastAsia="Times New Roman" w:hAnsi="Segoe UI" w:cs="Segoe UI"/>
+          <w:color w:val="24292F"/>
+          <w:szCs w:val="24"/>
+        </w:rPr>
+      </w:pPr>
+      <w:r>
+        <w:t xml:space="preserve">The objective of our assignment was to determine the impact of food prices of specific commodity in developing countries and compare their GDP, Mortality Rate to determine any kind of correlation that might exists using last twenty years of data. </w:t>
+      </w:r>
+      <w:r>
+        <w:t xml:space="preserve">Additionally, we intend to pair it with restaurant index data to see if </w:t>
+      </w:r>
+      <w:r>
+        <w:t xml:space="preserve">there are any insights derived. </w:t>
+      </w:r>
+    </w:p>
+    <w:p>
+      <w:pPr>
+        <w:jc w:val="both"/>
+      </w:pPr>
+    </w:p>
+    <w:p>
+      <w:pPr>
+        <w:jc w:val="both"/>
+      </w:pPr>
+      <w:r>
+        <w:t>We intend to resolve the two hypotheses</w:t>
+      </w:r>
+    </w:p>
+    <w:p>
+      <w:pPr>
+        <w:pStyle w:val="ListParagraph"/>
+        <w:numPr>
+          <w:ilvl w:val="0"/>
+          <w:numId w:val="31"/>
+        </w:numPr>
+        <w:jc w:val="both"/>
+        <w:rPr>
+          <w:i/>
+          <w:iCs/>
+        </w:rPr>
+      </w:pPr>
       <w:r>
         <w:rPr>
           <w:b/>
-          <w:caps/>
+          <w:bCs/>
         </w:rPr>
-        <w:br w:type="page"/>
+        <w:t>Hypothesis 1:</w:t>
+      </w:r>
+      <w:r>
+        <w:rPr>
+          <w:i/>
+          <w:iCs/>
+        </w:rPr>
+        <w:t xml:space="preserve"> </w:t>
+      </w:r>
+      <w:r>
+        <w:t>How much food price influence Population? Null Hypothesis is food price isn’t a key driver of population</w:t>
+      </w:r>
+      <w:r>
+        <w:rPr>
+          <w:rFonts w:hint="eastAsia"/>
+          <w:lang w:eastAsia="zh-CN"/>
+        </w:rPr>
+        <w:t>.</w:t>
+      </w:r>
+      <w:r>
+        <w:rPr>
+          <w:lang w:eastAsia="zh-CN"/>
+        </w:rPr>
+        <w:t xml:space="preserve"> The alternative Hypothesis is that food price somewhat affect population.</w:t>
+      </w:r>
+      <w:r>
+        <w:rPr>
+          <w:rFonts w:hint="eastAsia"/>
+          <w:lang w:eastAsia="zh-CN"/>
+        </w:rPr>
+        <w:t xml:space="preserve"> </w:t>
+      </w:r>
+    </w:p>
+    <w:p>
+      <w:pPr>
+        <w:pStyle w:val="ListParagraph"/>
+        <w:numPr>
+          <w:ilvl w:val="0"/>
+          <w:numId w:val="31"/>
+        </w:numPr>
+        <w:jc w:val="both"/>
+      </w:pPr>
+      <w:r>
+        <w:rPr>
+          <w:b/>
+          <w:bCs/>
+        </w:rPr>
+        <w:t xml:space="preserve">Hypothesis </w:t>
+      </w:r>
+      <w:r>
+        <w:rPr>
+          <w:b/>
+          <w:bCs/>
+        </w:rPr>
+        <w:t>2</w:t>
+      </w:r>
+      <w:r>
+        <w:rPr>
+          <w:b/>
+          <w:bCs/>
+        </w:rPr>
+        <w:t>:</w:t>
+      </w:r>
+      <w:r>
+        <w:rPr>
+          <w:i/>
+          <w:iCs/>
+        </w:rPr>
+        <w:t xml:space="preserve"> </w:t>
+      </w:r>
+      <w:r>
+        <w:rPr>
+          <w:rFonts w:hint="eastAsia"/>
+          <w:lang w:eastAsia="zh-CN"/>
+        </w:rPr>
+        <w:t>How</w:t>
+      </w:r>
+      <w:r>
+        <w:rPr>
+          <w:lang w:eastAsia="zh-CN"/>
+        </w:rPr>
+        <w:t xml:space="preserve"> much do f</w:t>
+      </w:r>
+      <w:r>
+        <w:t xml:space="preserve">ood prices impact all parameters? Null </w:t>
+      </w:r>
+      <w:r>
+        <w:rPr>
+          <w:rFonts w:hint="eastAsia"/>
+          <w:lang w:eastAsia="zh-CN"/>
+        </w:rPr>
+        <w:t>Hypo</w:t>
+      </w:r>
+      <w:r>
+        <w:rPr>
+          <w:lang w:eastAsia="zh-CN"/>
+        </w:rPr>
+        <w:t>thesis is that food prices impact all parameters equally. The alternative</w:t>
+      </w:r>
+      <w:r>
+        <w:t xml:space="preserve"> hypothesis is that there are some differences between some parameters affected by food prices.</w:t>
+      </w:r>
+    </w:p>
+    <w:p>
+      <w:pPr>
+        <w:jc w:val="both"/>
+      </w:pPr>
+    </w:p>
+    <w:p>
+      <w:pPr>
+        <w:pStyle w:val="Heading1"/>
+        <w:jc w:val="both"/>
+      </w:pPr>
+      <w:bookmarkStart w:id="1" w:name="_Toc89712973"/>
+      <w:r>
+        <w:t>D</w:t>
+      </w:r>
+      <w:r>
+        <w:t>ata preparation</w:t>
+      </w:r>
+      <w:bookmarkEnd w:id="1"/>
+    </w:p>
+    <w:p>
+      <w:pPr>
+        <w:pStyle w:val="Caption"/>
+        <w:jc w:val="both"/>
+      </w:pPr>
+      <w:r>
+        <w:t>Preparation of the data set required compiling and sourcing from multiple location. Each data set had to be solved for challenges presented and transformed for the required analysis</w:t>
+      </w:r>
+      <w:r>
+        <w:t xml:space="preserve"> </w:t>
+      </w:r>
+    </w:p>
+    <w:p>
+      <w:pPr>
+        <w:pStyle w:val="NormalWhite"/>
+        <w:keepNext/>
+        <w:jc w:val="center"/>
+      </w:pPr>
+      <w:r>
+        <w:rPr>
+          <w:noProof/>
+        </w:rPr>
+        <w:drawing>
+          <wp:inline distT="0" distB="0" distL="0" distR="0" wp14:anchorId="6107AB96" wp14:editId="7E4E70DB">
+            <wp:extent cx="4955822" cy="2867985"/>
+            <wp:effectExtent l="0" t="0" r="0" b="8890"/>
+            <wp:docPr id="10" name="Picture 10" descr="A picture containing text, businesscard, screenshot&#10;&#10;Description automatically generated"/>
+            <wp:cNvGraphicFramePr>
+              <a:graphicFrameLocks xmlns:a="http://schemas.openxmlformats.org/drawingml/2006/main" noChangeAspect="1"/>
+            </wp:cNvGraphicFramePr>
+            <a:graphic xmlns:a="http://schemas.openxmlformats.org/drawingml/2006/main">
+              <a:graphicData uri="http://schemas.openxmlformats.org/drawingml/2006/picture">
+                <pic:pic xmlns:pic="http://schemas.openxmlformats.org/drawingml/2006/picture">
+                  <pic:nvPicPr>
+                    <pic:cNvPr id="5" name="Groupproject ppt.jpg"/>
+                    <pic:cNvPicPr/>
+                  </pic:nvPicPr>
+                  <pic:blipFill rotWithShape="1">
+                    <a:blip r:embed="rId12" cstate="print">
+                      <a:extLst>
+                        <a:ext uri="{28A0092B-C50C-407E-A947-70E740481C1C}">
+                          <a14:useLocalDpi xmlns:a14="http://schemas.microsoft.com/office/drawing/2010/main" val="0"/>
+                        </a:ext>
+                      </a:extLst>
+                    </a:blip>
+                    <a:srcRect l="4039" t="3036" r="1713"/>
+                    <a:stretch/>
+                  </pic:blipFill>
+                  <pic:spPr bwMode="auto">
+                    <a:xfrm>
+                      <a:off x="0" y="0"/>
+                      <a:ext cx="4971310" cy="2876948"/>
+                    </a:xfrm>
+                    <a:prstGeom prst="rect">
+                      <a:avLst/>
+                    </a:prstGeom>
+                    <a:ln>
+                      <a:noFill/>
+                    </a:ln>
+                    <a:extLst>
+                      <a:ext uri="{53640926-AAD7-44D8-BBD7-CCE9431645EC}">
+                        <a14:shadowObscured xmlns:a14="http://schemas.microsoft.com/office/drawing/2010/main"/>
+                      </a:ext>
+                    </a:extLst>
+                  </pic:spPr>
+                </pic:pic>
+              </a:graphicData>
+            </a:graphic>
+          </wp:inline>
+        </w:drawing>
+      </w:r>
+    </w:p>
+    <w:p>
+      <w:pPr>
+        <w:pStyle w:val="Caption"/>
+      </w:pPr>
+      <w:r>
+        <w:t xml:space="preserve">Figure </w:t>
+      </w:r>
+      <w:fldSimple w:instr=" SEQ Figure \* ARABIC ">
+        <w:r>
+          <w:rPr>
+            <w:noProof/>
+          </w:rPr>
+          <w:t>1</w:t>
+        </w:r>
+      </w:fldSimple>
+      <w:r>
+        <w:t xml:space="preserve"> Data Schema</w:t>
+      </w:r>
+    </w:p>
+    <w:p>
+      <w:pPr>
+        <w:pStyle w:val="NormalWhite"/>
+      </w:pPr>
+      <w:r>
+        <w:t xml:space="preserve"> </w:t>
       </w:r>
     </w:p>
     <w:tbl>
       <w:tblPr>
         <w:tblStyle w:val="TableGridLight"/>
-        <w:tblpPr w:leftFromText="180" w:rightFromText="180" w:vertAnchor="text" w:tblpY="1"/>
-        <w:tblW w:w="11661" w:type="dxa"/>
+        <w:tblW w:w="0" w:type="auto"/>
         <w:tblBorders>
           <w:top w:val="none" w:sz="0" w:space="0" w:color="auto"/>
           <w:left w:val="none" w:sz="0" w:space="0" w:color="auto"/>
@@ -1577,162 +1705,473 @@
           <w:insideV w:val="none" w:sz="0" w:space="0" w:color="auto"/>
         </w:tblBorders>
         <w:tblLayout w:type="fixed"/>
-        <w:tblLook w:val="0600" w:firstRow="0" w:lastRow="0" w:firstColumn="0" w:lastColumn="0" w:noHBand="1" w:noVBand="1"/>
+        <w:tblLook w:val="04A0" w:firstRow="1" w:lastRow="0" w:firstColumn="1" w:lastColumn="0" w:noHBand="0" w:noVBand="1"/>
       </w:tblPr>
       <w:tblGrid>
-        <w:gridCol w:w="11661"/>
+        <w:gridCol w:w="11001"/>
+        <w:gridCol w:w="236"/>
+        <w:gridCol w:w="236"/>
       </w:tblGrid>
       <w:tr>
-        <w:trPr>
-          <w:trHeight w:val="13553"/>
-        </w:trPr>
         <w:tc>
           <w:tcPr>
-            <w:tcW w:w="11661" w:type="dxa"/>
+            <w:tcW w:w="11001" w:type="dxa"/>
           </w:tcPr>
           <w:p>
             <w:pPr>
-              <w:pStyle w:val="Heading1"/>
+              <w:pStyle w:val="NormalWhite"/>
+              <w:keepNext/>
+            </w:pPr>
+          </w:p>
+          <w:p>
+            <w:pPr>
+              <w:pStyle w:val="NormalWhite"/>
+              <w:keepNext/>
+              <w:jc w:val="center"/>
+            </w:pPr>
+          </w:p>
+          <w:p>
+            <w:pPr>
+              <w:jc w:val="both"/>
+            </w:pPr>
+          </w:p>
+          <w:p>
+            <w:pPr>
+              <w:jc w:val="both"/>
+            </w:pPr>
+            <w:r>
+              <w:t xml:space="preserve">The </w:t>
+            </w:r>
+            <w:r>
+              <w:t xml:space="preserve">core </w:t>
+            </w:r>
+            <w:r>
+              <w:t xml:space="preserve">dataset contains Global Food Prices data from the World Food Programmed covering foods such as maize, rice, beans, fish, and sugar for </w:t>
+            </w:r>
+            <w:r>
+              <w:t>98 developing</w:t>
+            </w:r>
+            <w:r>
+              <w:t xml:space="preserve"> countries and some 1,500 markets. The data goes back as far as 1992 for a few countries, although many countries started reporting from 2003 or thereafter. The Data is collected by </w:t>
+            </w:r>
+            <w:hyperlink r:id="rId13" w:history="1">
+              <w:r>
+                <w:t>WFP(The World Food Program)</w:t>
+              </w:r>
+            </w:hyperlink>
+            <w:r>
+              <w:t> and the dataset was distributed by </w:t>
+            </w:r>
+            <w:hyperlink r:id="rId14" w:history="1">
+              <w:r>
+                <w:t>HDX</w:t>
+              </w:r>
+            </w:hyperlink>
+            <w:r>
+              <w:t> .</w:t>
+            </w:r>
+            <w:r>
+              <w:t xml:space="preserve"> </w:t>
+            </w:r>
+            <w:r>
+              <w:t xml:space="preserve">Data includes developing countries, locality, market, goods purchased, price &amp; currency used, quantity exchanged, and month/year of purchase. </w:t>
+            </w:r>
+          </w:p>
+          <w:p>
+            <w:pPr>
+              <w:jc w:val="both"/>
+            </w:pPr>
+          </w:p>
+          <w:p>
+            <w:pPr>
+              <w:jc w:val="both"/>
+              <w:rPr>
+                <w:i/>
+                <w:iCs/>
+              </w:rPr>
+            </w:pPr>
+            <w:r>
+              <w:rPr>
+                <w:noProof/>
+              </w:rPr>
+              <w:drawing>
+                <wp:anchor distT="0" distB="0" distL="114300" distR="114300" simplePos="0" relativeHeight="251667456" behindDoc="1" locked="0" layoutInCell="1" allowOverlap="1" wp14:anchorId="295C2E73" wp14:editId="506ECCF7">
+                  <wp:simplePos x="0" y="0"/>
+                  <wp:positionH relativeFrom="column">
+                    <wp:posOffset>2458720</wp:posOffset>
+                  </wp:positionH>
+                  <wp:positionV relativeFrom="paragraph">
+                    <wp:posOffset>19050</wp:posOffset>
+                  </wp:positionV>
+                  <wp:extent cx="4142105" cy="1353820"/>
+                  <wp:effectExtent l="190500" t="190500" r="0" b="189230"/>
+                  <wp:wrapTight wrapText="bothSides">
+                    <wp:wrapPolygon edited="0">
+                      <wp:start x="199" y="-3039"/>
+                      <wp:lineTo x="-993" y="-2432"/>
+                      <wp:lineTo x="-993" y="17021"/>
+                      <wp:lineTo x="-795" y="22188"/>
+                      <wp:lineTo x="99" y="23707"/>
+                      <wp:lineTo x="199" y="24315"/>
+                      <wp:lineTo x="20266" y="24315"/>
+                      <wp:lineTo x="20365" y="23707"/>
+                      <wp:lineTo x="21259" y="21884"/>
+                      <wp:lineTo x="21458" y="17021"/>
+                      <wp:lineTo x="21458" y="2432"/>
+                      <wp:lineTo x="20365" y="-2128"/>
+                      <wp:lineTo x="20266" y="-3039"/>
+                      <wp:lineTo x="199" y="-3039"/>
+                    </wp:wrapPolygon>
+                  </wp:wrapTight>
+                  <wp:docPr id="12" name="Picture 12"/>
+                  <wp:cNvGraphicFramePr>
+                    <a:graphicFrameLocks xmlns:a="http://schemas.openxmlformats.org/drawingml/2006/main" noChangeAspect="1"/>
+                  </wp:cNvGraphicFramePr>
+                  <a:graphic xmlns:a="http://schemas.openxmlformats.org/drawingml/2006/main">
+                    <a:graphicData uri="http://schemas.openxmlformats.org/drawingml/2006/picture">
+                      <pic:pic xmlns:pic="http://schemas.openxmlformats.org/drawingml/2006/picture">
+                        <pic:nvPicPr>
+                          <pic:cNvPr id="1" name=""/>
+                          <pic:cNvPicPr/>
+                        </pic:nvPicPr>
+                        <pic:blipFill rotWithShape="1">
+                          <a:blip r:embed="rId15">
+                            <a:extLst>
+                              <a:ext uri="{28A0092B-C50C-407E-A947-70E740481C1C}">
+                                <a14:useLocalDpi xmlns:a14="http://schemas.microsoft.com/office/drawing/2010/main" val="0"/>
+                              </a:ext>
+                            </a:extLst>
+                          </a:blip>
+                          <a:srcRect l="1" r="-4859" b="35701"/>
+                          <a:stretch/>
+                        </pic:blipFill>
+                        <pic:spPr bwMode="auto">
+                          <a:xfrm>
+                            <a:off x="0" y="0"/>
+                            <a:ext cx="4142105" cy="1353820"/>
+                          </a:xfrm>
+                          <a:prstGeom prst="rect">
+                            <a:avLst/>
+                          </a:prstGeom>
+                          <a:ln>
+                            <a:noFill/>
+                          </a:ln>
+                          <a:effectLst>
+                            <a:outerShdw blurRad="190500" algn="tl" rotWithShape="0">
+                              <a:srgbClr val="000000">
+                                <a:alpha val="70000"/>
+                              </a:srgbClr>
+                            </a:outerShdw>
+                          </a:effectLst>
+                          <a:extLst>
+                            <a:ext uri="{53640926-AAD7-44D8-BBD7-CCE9431645EC}">
+                              <a14:shadowObscured xmlns:a14="http://schemas.microsoft.com/office/drawing/2010/main"/>
+                            </a:ext>
+                          </a:extLst>
+                        </pic:spPr>
+                      </pic:pic>
+                    </a:graphicData>
+                  </a:graphic>
+                  <wp14:sizeRelH relativeFrom="margin">
+                    <wp14:pctWidth>0</wp14:pctWidth>
+                  </wp14:sizeRelH>
+                  <wp14:sizeRelV relativeFrom="margin">
+                    <wp14:pctHeight>0</wp14:pctHeight>
+                  </wp14:sizeRelV>
+                </wp:anchor>
+              </w:drawing>
+            </w:r>
+            <w:r>
+              <w:t>The Food prices were in local currency. The classification of the</w:t>
+            </w:r>
+            <w:r>
+              <w:t xml:space="preserve"> commodity</w:t>
+            </w:r>
+            <w:r>
+              <w:t xml:space="preserve"> </w:t>
+            </w:r>
+            <w:r>
+              <w:t>c</w:t>
+            </w:r>
+            <w:r>
+              <w:t xml:space="preserve">ategory was too granular, so we had to aggregate it at a </w:t>
+            </w:r>
+            <w:r>
+              <w:t>boarder</w:t>
+            </w:r>
+            <w:r>
+              <w:t xml:space="preserve"> level</w:t>
+            </w:r>
+            <w:r>
+              <w:rPr>
+                <w:i/>
+                <w:iCs/>
+              </w:rPr>
+              <w:t xml:space="preserve">. e.g. Rice commodity name has 82 different versions. But we created a category by using the first word in the string. </w:t>
+            </w:r>
+          </w:p>
+          <w:p>
+            <w:pPr>
+              <w:jc w:val="both"/>
+            </w:pPr>
+          </w:p>
+          <w:p>
+            <w:pPr>
+              <w:jc w:val="both"/>
+              <w:rPr>
+                <w:i/>
+                <w:iCs/>
+              </w:rPr>
+            </w:pPr>
+            <w:r>
+              <w:t>The unit of measure</w:t>
+            </w:r>
+            <w:r>
+              <w:t xml:space="preserve"> (UOM) for the commodities were not consistent per observation. We created a table for equivalizing the retail value. As a result, when the </w:t>
+            </w:r>
+            <w:r>
+              <w:t>aggregation</w:t>
+            </w:r>
+            <w:r>
+              <w:t xml:space="preserve"> per Country, Commodity and Year would be realistic</w:t>
+            </w:r>
+            <w:r>
+              <w:t xml:space="preserve">. </w:t>
+            </w:r>
+            <w:r>
+              <w:t xml:space="preserve">A conversion table was manually created to do the math. No conversion was applied to fuel, and commodity item such as toothbrush, toothpaste, and other liquid that is unmeasurable.  UOM in file has not been changed in the file. But those that have been change will be reflect in retail price. </w:t>
+            </w:r>
+            <w:r>
+              <w:rPr>
+                <w:i/>
+                <w:iCs/>
+              </w:rPr>
+              <w:t>e</w:t>
+            </w:r>
+            <w:r>
+              <w:rPr>
+                <w:i/>
+                <w:iCs/>
+              </w:rPr>
+              <w:t xml:space="preserve">.g. where the retail was 2500 dollar for 12 kg was converted to 208 dollars per KG. </w:t>
+            </w:r>
+          </w:p>
+          <w:p>
+            <w:pPr>
+              <w:keepNext/>
+              <w:jc w:val="center"/>
+            </w:pPr>
+            <w:r>
+              <w:rPr>
+                <w:noProof/>
+              </w:rPr>
+              <w:drawing>
+                <wp:inline distT="0" distB="0" distL="0" distR="0" wp14:anchorId="45B9FBBE" wp14:editId="0AFB83F7">
+                  <wp:extent cx="4884169" cy="1595168"/>
+                  <wp:effectExtent l="190500" t="190500" r="183515" b="195580"/>
+                  <wp:docPr id="13" name="Picture 13"/>
+                  <wp:cNvGraphicFramePr>
+                    <a:graphicFrameLocks xmlns:a="http://schemas.openxmlformats.org/drawingml/2006/main" noChangeAspect="1"/>
+                  </wp:cNvGraphicFramePr>
+                  <a:graphic xmlns:a="http://schemas.openxmlformats.org/drawingml/2006/main">
+                    <a:graphicData uri="http://schemas.openxmlformats.org/drawingml/2006/picture">
+                      <pic:pic xmlns:pic="http://schemas.openxmlformats.org/drawingml/2006/picture">
+                        <pic:nvPicPr>
+                          <pic:cNvPr id="1" name=""/>
+                          <pic:cNvPicPr/>
+                        </pic:nvPicPr>
+                        <pic:blipFill>
+                          <a:blip r:embed="rId16"/>
+                          <a:stretch>
+                            <a:fillRect/>
+                          </a:stretch>
+                        </pic:blipFill>
+                        <pic:spPr>
+                          <a:xfrm>
+                            <a:off x="0" y="0"/>
+                            <a:ext cx="4964241" cy="1621320"/>
+                          </a:xfrm>
+                          <a:prstGeom prst="rect">
+                            <a:avLst/>
+                          </a:prstGeom>
+                          <a:ln>
+                            <a:noFill/>
+                          </a:ln>
+                          <a:effectLst>
+                            <a:outerShdw blurRad="190500" algn="tl" rotWithShape="0">
+                              <a:srgbClr val="000000">
+                                <a:alpha val="70000"/>
+                              </a:srgbClr>
+                            </a:outerShdw>
+                          </a:effectLst>
+                        </pic:spPr>
+                      </pic:pic>
+                    </a:graphicData>
+                  </a:graphic>
+                </wp:inline>
+              </w:drawing>
+            </w:r>
+          </w:p>
+          <w:p>
+            <w:pPr>
+              <w:pStyle w:val="Caption"/>
+              <w:jc w:val="both"/>
+            </w:pPr>
+            <w:r>
+              <w:t xml:space="preserve">Figure </w:t>
+            </w:r>
+            <w:fldSimple w:instr=" SEQ Figure \* ARABIC ">
+              <w:r>
+                <w:rPr>
+                  <w:noProof/>
+                </w:rPr>
+                <w:t>2</w:t>
+              </w:r>
+            </w:fldSimple>
+            <w:r>
+              <w:t xml:space="preserve"> The </w:t>
+            </w:r>
+            <w:proofErr w:type="spellStart"/>
+            <w:r>
+              <w:t>datframe</w:t>
+            </w:r>
+            <w:proofErr w:type="spellEnd"/>
+            <w:r>
+              <w:t xml:space="preserve"> structure</w:t>
+            </w:r>
+          </w:p>
+          <w:p>
+            <w:pPr>
+              <w:jc w:val="both"/>
+            </w:pPr>
+          </w:p>
+          <w:p>
+            <w:pPr>
+              <w:jc w:val="both"/>
+            </w:pPr>
+            <w:r>
+              <w:t xml:space="preserve">The other features merged into the table are </w:t>
+            </w:r>
+          </w:p>
+          <w:p>
+            <w:pPr>
+              <w:pStyle w:val="NormalWhite"/>
+              <w:jc w:val="both"/>
+            </w:pPr>
+          </w:p>
+          <w:p>
+            <w:pPr>
+              <w:pStyle w:val="NormalWhite"/>
+              <w:numPr>
+                <w:ilvl w:val="0"/>
+                <w:numId w:val="32"/>
+              </w:numPr>
+              <w:jc w:val="both"/>
+            </w:pPr>
+            <w:r>
+              <w:t xml:space="preserve">Regional Classification - Countries were reclassified by the region for higher level analysis and to obtain greater number of observations </w:t>
+            </w:r>
+            <w:proofErr w:type="spellStart"/>
+            <w:r>
+              <w:t>eg.</w:t>
+            </w:r>
+            <w:proofErr w:type="spellEnd"/>
+            <w:r>
+              <w:rPr>
+                <w:sz w:val="20"/>
+                <w:szCs w:val="22"/>
+              </w:rPr>
+              <w:t xml:space="preserve"> Northern Africa', 'Eastern Africa', 'Middle Africa', 'Southern Africa',</w:t>
+            </w:r>
+          </w:p>
+          <w:p>
+            <w:pPr>
+              <w:pStyle w:val="NormalWhite"/>
+              <w:numPr>
+                <w:ilvl w:val="0"/>
+                <w:numId w:val="32"/>
+              </w:numPr>
+              <w:jc w:val="both"/>
+            </w:pPr>
+            <w:r>
+              <w:t>Gross domestic product (GDP)</w:t>
+            </w:r>
+            <w:r>
+              <w:rPr>
+                <w:sz w:val="20"/>
+                <w:szCs w:val="22"/>
+              </w:rPr>
+              <w:t xml:space="preserve"> </w:t>
+            </w:r>
+            <w:r>
+              <w:t xml:space="preserve">– Twenty years of GDP </w:t>
+            </w:r>
+            <w:r>
+              <w:t xml:space="preserve">information </w:t>
+            </w:r>
+            <w:r>
+              <w:t>trend per country</w:t>
+            </w:r>
+            <w:r>
+              <w:rPr>
+                <w:sz w:val="20"/>
+                <w:szCs w:val="22"/>
+              </w:rPr>
+              <w:t xml:space="preserve"> </w:t>
+            </w:r>
+          </w:p>
+          <w:p>
+            <w:pPr>
+              <w:pStyle w:val="NormalWhite"/>
+              <w:numPr>
+                <w:ilvl w:val="0"/>
+                <w:numId w:val="32"/>
+              </w:numPr>
+              <w:jc w:val="both"/>
+            </w:pPr>
+            <w:r>
+              <w:t xml:space="preserve">Child Mortality Rate - Child Mortality counts since 1967 per country </w:t>
+            </w:r>
+          </w:p>
+          <w:p>
+            <w:pPr>
+              <w:pStyle w:val="NormalWhite"/>
+              <w:numPr>
+                <w:ilvl w:val="0"/>
+                <w:numId w:val="32"/>
+              </w:numPr>
+              <w:jc w:val="both"/>
+            </w:pPr>
+            <w:r>
+              <w:t>Birth and Death Rate – Birth and Death count per country since 1960</w:t>
+            </w:r>
+          </w:p>
+          <w:p>
+            <w:pPr>
+              <w:pStyle w:val="NormalWhite"/>
+              <w:numPr>
+                <w:ilvl w:val="0"/>
+                <w:numId w:val="32"/>
+              </w:numPr>
+              <w:jc w:val="both"/>
+            </w:pPr>
+            <w:r>
+              <w:t xml:space="preserve">Fertility Rate - Fertility Rate since 1950 per country </w:t>
+            </w:r>
+          </w:p>
+          <w:p>
+            <w:pPr>
+              <w:pStyle w:val="NormalWhite"/>
+              <w:jc w:val="both"/>
+            </w:pPr>
+          </w:p>
+          <w:p>
+            <w:pPr>
+              <w:jc w:val="both"/>
             </w:pPr>
             <w:r>
               <w:lastRenderedPageBreak/>
-              <w:t>iNTRODUCTION</w:t>
-            </w:r>
-            <w:bookmarkEnd w:id="0"/>
-          </w:p>
-          <w:p>
-            <w:r>
-              <w:t>The global food prices have always been subjected to external influences</w:t>
-            </w:r>
-            <w:r>
-              <w:t xml:space="preserve"> like fuel prices</w:t>
-            </w:r>
-            <w:r>
-              <w:t xml:space="preserve">, natural disasters as a result of </w:t>
-            </w:r>
-            <w:r>
-              <w:t>global warming</w:t>
-            </w:r>
-            <w:r>
-              <w:t xml:space="preserve"> activities</w:t>
-            </w:r>
-            <w:r>
-              <w:t>.</w:t>
-            </w:r>
-            <w:r>
-              <w:t xml:space="preserve"> </w:t>
-            </w:r>
-            <w:r>
-              <w:t>S</w:t>
-            </w:r>
-            <w:r>
-              <w:t>ome countries have been affected more than others</w:t>
-            </w:r>
-            <w:r>
-              <w:t xml:space="preserve"> depending on their ability to endure the fluctuations and food availability.</w:t>
-            </w:r>
-            <w:r>
-              <w:t xml:space="preserve"> There are assumptions made that the food prices </w:t>
-            </w:r>
-            <w:r>
-              <w:t>influence the</w:t>
-            </w:r>
-            <w:r>
-              <w:t xml:space="preserve"> mortality</w:t>
-            </w:r>
-            <w:r>
-              <w:t xml:space="preserve">, </w:t>
-            </w:r>
-            <w:r>
-              <w:t>the</w:t>
-            </w:r>
-            <w:r>
-              <w:t xml:space="preserve"> </w:t>
-            </w:r>
-            <w:r>
-              <w:t>GDP</w:t>
-            </w:r>
-            <w:r>
-              <w:t>, affordability and income</w:t>
-            </w:r>
-            <w:r>
-              <w:t xml:space="preserve"> which in turn effects the population trend</w:t>
-            </w:r>
-            <w:r>
-              <w:t>s</w:t>
-            </w:r>
-            <w:r>
-              <w:t>.</w:t>
-            </w:r>
-            <w:r>
-              <w:t xml:space="preserve"> Producers benefit from rise in prices where are consumers benefits from lower food prices. Any fluctuation in prices will have an effect</w:t>
-            </w:r>
-            <w:r>
-              <w:t xml:space="preserve"> especially on the lower income individuals as a result causing food shortages. </w:t>
-            </w:r>
-          </w:p>
-          <w:p/>
-          <w:p>
-            <w:pPr>
-              <w:rPr>
-                <w:rFonts w:ascii="Segoe UI" w:eastAsia="Times New Roman" w:hAnsi="Segoe UI" w:cs="Segoe UI"/>
-                <w:color w:val="24292F"/>
-                <w:szCs w:val="24"/>
-              </w:rPr>
-            </w:pPr>
-            <w:r>
-              <w:t xml:space="preserve">The objective of our assignment was to determine the </w:t>
-            </w:r>
-            <w:r>
-              <w:t>impact</w:t>
-            </w:r>
-            <w:r>
-              <w:t xml:space="preserve"> of food prices </w:t>
-            </w:r>
-            <w:r>
-              <w:t>of specific commodity in developing</w:t>
-            </w:r>
-            <w:r>
-              <w:t xml:space="preserve"> countries </w:t>
-            </w:r>
-            <w:r>
-              <w:t>and compare</w:t>
-            </w:r>
-            <w:r>
-              <w:t xml:space="preserve"> their GDP, Mortality Rate </w:t>
-            </w:r>
-            <w:r>
-              <w:t>to</w:t>
-            </w:r>
-            <w:r>
-              <w:t xml:space="preserve"> determine any kind of correlation that might exists</w:t>
-            </w:r>
-            <w:r>
-              <w:t xml:space="preserve"> using last </w:t>
-            </w:r>
-            <w:r>
-              <w:t>twenty</w:t>
-            </w:r>
-            <w:r>
-              <w:t xml:space="preserve"> years of data.</w:t>
-            </w:r>
-            <w:r>
-              <w:t xml:space="preserve"> </w:t>
-            </w:r>
-            <w:r>
-              <w:t>Additionally,</w:t>
-            </w:r>
-            <w:r>
-              <w:t xml:space="preserve"> we intend to pair it with restaurant index data to see if </w:t>
-            </w:r>
-            <w:r>
-              <w:t xml:space="preserve">there are any insights derived. </w:t>
-            </w:r>
-          </w:p>
-          <w:p/>
-          <w:p>
-            <w:r>
-              <w:t>We intend to resolve the two hypotheses</w:t>
+              <w:t xml:space="preserve">We added another layer of classification for the commodities </w:t>
             </w:r>
           </w:p>
           <w:p>
@@ -1740,55 +2179,12 @@
               <w:pStyle w:val="ListParagraph"/>
               <w:numPr>
                 <w:ilvl w:val="0"/>
-                <w:numId w:val="31"/>
+                <w:numId w:val="34"/>
               </w:numPr>
-              <w:rPr>
-                <w:i/>
-                <w:iCs/>
-              </w:rPr>
-            </w:pPr>
-            <w:r>
-              <w:rPr>
-                <w:b/>
-                <w:bCs/>
-              </w:rPr>
-              <w:t>Hypothesis 1:</w:t>
-            </w:r>
-            <w:r>
-              <w:rPr>
-                <w:i/>
-                <w:iCs/>
-              </w:rPr>
-              <w:t xml:space="preserve"> </w:t>
-            </w:r>
-            <w:r>
-              <w:t>How much food price influence Population</w:t>
-            </w:r>
-            <w:r>
-              <w:t>?</w:t>
-            </w:r>
-            <w:r>
-              <w:t xml:space="preserve"> Null Hypothesis is food price isn’t a key driver of population</w:t>
-            </w:r>
-            <w:r>
-              <w:rPr>
-                <w:rFonts w:hint="eastAsia"/>
-                <w:lang w:eastAsia="zh-CN"/>
-              </w:rPr>
-              <w:t>.</w:t>
-            </w:r>
-            <w:r>
-              <w:rPr>
-                <w:lang w:eastAsia="zh-CN"/>
-              </w:rPr>
-              <w:t xml:space="preserve"> The alternative Hypothesis is that food price somewhat affect population.</w:t>
-            </w:r>
-            <w:r>
-              <w:rPr>
-                <w:rFonts w:hint="eastAsia"/>
-                <w:lang w:eastAsia="zh-CN"/>
-              </w:rPr>
-              <w:t xml:space="preserve"> </w:t>
+              <w:jc w:val="both"/>
+            </w:pPr>
+            <w:r>
+              <w:t>Raw - Milk, Eggs, Rice</w:t>
             </w:r>
           </w:p>
           <w:p>
@@ -1796,1446 +2192,888 @@
               <w:pStyle w:val="ListParagraph"/>
               <w:numPr>
                 <w:ilvl w:val="0"/>
-                <w:numId w:val="31"/>
+                <w:numId w:val="34"/>
               </w:numPr>
-            </w:pPr>
-            <w:r>
-              <w:rPr>
-                <w:b/>
-                <w:bCs/>
-              </w:rPr>
-              <w:t xml:space="preserve">Hypothesis </w:t>
-            </w:r>
-            <w:r>
-              <w:rPr>
-                <w:b/>
-                <w:bCs/>
-              </w:rPr>
-              <w:t>2</w:t>
-            </w:r>
-            <w:r>
-              <w:rPr>
-                <w:b/>
-                <w:bCs/>
-              </w:rPr>
-              <w:t>:</w:t>
-            </w:r>
-            <w:r>
-              <w:rPr>
-                <w:i/>
-                <w:iCs/>
-              </w:rPr>
+              <w:jc w:val="both"/>
+            </w:pPr>
+            <w:r>
+              <w:t>Processed – Bread, Curds</w:t>
+            </w:r>
+          </w:p>
+          <w:p>
+            <w:pPr>
+              <w:pStyle w:val="ListParagraph"/>
+              <w:numPr>
+                <w:ilvl w:val="0"/>
+                <w:numId w:val="34"/>
+              </w:numPr>
+              <w:jc w:val="both"/>
+            </w:pPr>
+            <w:r>
+              <w:t xml:space="preserve">Other - Fuel, Internet </w:t>
+            </w:r>
+          </w:p>
+          <w:p>
+            <w:pPr>
+              <w:pStyle w:val="Heading1"/>
+              <w:jc w:val="both"/>
+            </w:pPr>
+            <w:bookmarkStart w:id="2" w:name="_Toc89712974"/>
+            <w:r>
+              <w:t>data ANALYSIS</w:t>
+            </w:r>
+            <w:bookmarkEnd w:id="2"/>
+          </w:p>
+          <w:p>
+            <w:pPr>
+              <w:jc w:val="both"/>
+            </w:pPr>
+            <w:r>
+              <w:t xml:space="preserve">The prepared data set was further compressed and aggregated to give commodity per country per area. In the prepared data set, we observed that Rice was one commodity that had sufficient data point.  We created a subset data frame to run an analysis on. A heat Map was generated using this data set. </w:t>
+            </w:r>
+          </w:p>
+          <w:p>
+            <w:pPr>
+              <w:jc w:val="both"/>
+            </w:pPr>
+          </w:p>
+          <w:p>
+            <w:pPr>
+              <w:keepNext/>
+              <w:jc w:val="center"/>
+            </w:pPr>
+            <w:r>
+              <w:rPr>
+                <w:noProof/>
+              </w:rPr>
+              <w:drawing>
+                <wp:inline distT="0" distB="0" distL="0" distR="0" wp14:anchorId="6E024955" wp14:editId="68C44154">
+                  <wp:extent cx="6196300" cy="4448762"/>
+                  <wp:effectExtent l="0" t="0" r="0" b="9525"/>
+                  <wp:docPr id="14" name="Picture 14"/>
+                  <wp:cNvGraphicFramePr>
+                    <a:graphicFrameLocks xmlns:a="http://schemas.openxmlformats.org/drawingml/2006/main" noChangeAspect="1"/>
+                  </wp:cNvGraphicFramePr>
+                  <a:graphic xmlns:a="http://schemas.openxmlformats.org/drawingml/2006/main">
+                    <a:graphicData uri="http://schemas.openxmlformats.org/drawingml/2006/picture">
+                      <pic:pic xmlns:pic="http://schemas.openxmlformats.org/drawingml/2006/picture">
+                        <pic:nvPicPr>
+                          <pic:cNvPr id="1" name=""/>
+                          <pic:cNvPicPr/>
+                        </pic:nvPicPr>
+                        <pic:blipFill>
+                          <a:blip r:embed="rId17"/>
+                          <a:stretch>
+                            <a:fillRect/>
+                          </a:stretch>
+                        </pic:blipFill>
+                        <pic:spPr>
+                          <a:xfrm>
+                            <a:off x="0" y="0"/>
+                            <a:ext cx="6202669" cy="4453335"/>
+                          </a:xfrm>
+                          <a:prstGeom prst="rect">
+                            <a:avLst/>
+                          </a:prstGeom>
+                        </pic:spPr>
+                      </pic:pic>
+                    </a:graphicData>
+                  </a:graphic>
+                </wp:inline>
+              </w:drawing>
+            </w:r>
+          </w:p>
+          <w:p>
+            <w:pPr>
+              <w:pStyle w:val="Caption"/>
+              <w:jc w:val="both"/>
+            </w:pPr>
+            <w:r>
+              <w:t xml:space="preserve">Figure </w:t>
+            </w:r>
+            <w:fldSimple w:instr=" SEQ Figure \* ARABIC ">
+              <w:r>
+                <w:rPr>
+                  <w:noProof/>
+                </w:rPr>
+                <w:t>3</w:t>
+              </w:r>
+            </w:fldSimple>
+            <w:r>
+              <w:t xml:space="preserve"> Evaluation of Pearson Coefficient across the </w:t>
+            </w:r>
+            <w:proofErr w:type="spellStart"/>
+            <w:r>
+              <w:t>datframe</w:t>
+            </w:r>
+            <w:proofErr w:type="spellEnd"/>
+          </w:p>
+          <w:p>
+            <w:pPr>
+              <w:jc w:val="both"/>
+            </w:pPr>
+            <w:r>
+              <w:t xml:space="preserve">Initial high-level observations from the Heat Map shows </w:t>
+            </w:r>
+            <w:r>
+              <w:t>strong positive correlation</w:t>
+            </w:r>
+            <w:r>
+              <w:t xml:space="preserve"> between the following parameters </w:t>
+            </w:r>
+          </w:p>
+          <w:p>
+            <w:pPr>
+              <w:pStyle w:val="ListParagraph"/>
+              <w:numPr>
+                <w:ilvl w:val="0"/>
+                <w:numId w:val="35"/>
+              </w:numPr>
+              <w:jc w:val="both"/>
+            </w:pPr>
+            <w:r>
+              <w:t xml:space="preserve">Population and GDP in USD </w:t>
+            </w:r>
+          </w:p>
+          <w:p>
+            <w:pPr>
+              <w:pStyle w:val="ListParagraph"/>
+              <w:numPr>
+                <w:ilvl w:val="0"/>
+                <w:numId w:val="35"/>
+              </w:numPr>
+              <w:jc w:val="both"/>
+            </w:pPr>
+            <w:r>
+              <w:t xml:space="preserve">Birth Rate and Death Rate </w:t>
+            </w:r>
+          </w:p>
+          <w:p>
+            <w:pPr>
+              <w:pStyle w:val="ListParagraph"/>
+              <w:numPr>
+                <w:ilvl w:val="0"/>
+                <w:numId w:val="35"/>
+              </w:numPr>
+              <w:jc w:val="both"/>
+            </w:pPr>
+            <w:r>
+              <w:t>Population and Child Mortality</w:t>
+            </w:r>
+          </w:p>
+          <w:p>
+            <w:pPr>
+              <w:pStyle w:val="ListParagraph"/>
+              <w:jc w:val="both"/>
+            </w:pPr>
+          </w:p>
+          <w:p>
+            <w:pPr>
+              <w:jc w:val="both"/>
+            </w:pPr>
+            <w:r>
+              <w:t xml:space="preserve">The negative correlation exists in the following parameters </w:t>
+            </w:r>
+          </w:p>
+          <w:p>
+            <w:pPr>
+              <w:pStyle w:val="ListParagraph"/>
+              <w:numPr>
+                <w:ilvl w:val="0"/>
+                <w:numId w:val="37"/>
+              </w:numPr>
+              <w:jc w:val="both"/>
+            </w:pPr>
+            <w:r>
+              <w:t>GDP versus Birth Rate as well as Death Rate</w:t>
+            </w:r>
+          </w:p>
+          <w:p>
+            <w:pPr>
+              <w:pStyle w:val="ListParagraph"/>
+              <w:numPr>
+                <w:ilvl w:val="0"/>
+                <w:numId w:val="37"/>
+              </w:numPr>
+              <w:jc w:val="both"/>
+            </w:pPr>
+            <w:r>
+              <w:t xml:space="preserve">Price of Rice versus Child Mortality, Birth and Death </w:t>
+            </w:r>
+          </w:p>
+          <w:p>
+            <w:pPr>
+              <w:jc w:val="both"/>
+            </w:pPr>
+          </w:p>
+          <w:p>
+            <w:pPr>
+              <w:jc w:val="both"/>
+            </w:pPr>
+            <w:r>
+              <w:t xml:space="preserve">The parameters that are more likely to be independent are </w:t>
+            </w:r>
+          </w:p>
+          <w:p>
+            <w:pPr>
+              <w:pStyle w:val="ListParagraph"/>
+              <w:numPr>
+                <w:ilvl w:val="0"/>
+                <w:numId w:val="36"/>
+              </w:numPr>
+              <w:jc w:val="both"/>
+            </w:pPr>
+            <w:r>
+              <w:t xml:space="preserve">Shelf Price of Rice and GDP is mutually exclusive. </w:t>
+            </w:r>
+          </w:p>
+          <w:p>
+            <w:pPr>
+              <w:pStyle w:val="Heading1"/>
+              <w:jc w:val="both"/>
+            </w:pPr>
+          </w:p>
+          <w:p>
+            <w:pPr>
+              <w:pStyle w:val="Heading1"/>
+              <w:jc w:val="both"/>
+            </w:pPr>
+            <w:bookmarkStart w:id="3" w:name="_Toc89712975"/>
+            <w:r>
+              <w:t>Linear regression Analysis</w:t>
+            </w:r>
+            <w:bookmarkEnd w:id="3"/>
+            <w:r>
               <w:t xml:space="preserve"> </w:t>
             </w:r>
-            <w:r>
-              <w:rPr>
-                <w:rFonts w:hint="eastAsia"/>
-                <w:lang w:eastAsia="zh-CN"/>
-              </w:rPr>
-              <w:t>How</w:t>
-            </w:r>
-            <w:r>
-              <w:rPr>
-                <w:lang w:eastAsia="zh-CN"/>
-              </w:rPr>
-              <w:t xml:space="preserve"> much do f</w:t>
-            </w:r>
-            <w:r>
-              <w:t>ood prices impact all parameters</w:t>
-            </w:r>
-            <w:r>
-              <w:t xml:space="preserve">? Null </w:t>
-            </w:r>
-            <w:r>
-              <w:rPr>
-                <w:rFonts w:hint="eastAsia"/>
-                <w:lang w:eastAsia="zh-CN"/>
-              </w:rPr>
-              <w:t>Hypo</w:t>
-            </w:r>
-            <w:r>
-              <w:rPr>
-                <w:lang w:eastAsia="zh-CN"/>
-              </w:rPr>
-              <w:t>thesis is that food prices impact all parameters equally. The alternative</w:t>
-            </w:r>
-            <w:r>
+          </w:p>
+          <w:p>
+            <w:pPr>
+              <w:jc w:val="both"/>
+              <w:rPr>
+                <w:rFonts w:ascii="Helvetica" w:hAnsi="Helvetica" w:cs="Helvetica"/>
+                <w:color w:val="000000"/>
+                <w:sz w:val="21"/>
+                <w:szCs w:val="21"/>
+              </w:rPr>
+            </w:pPr>
+            <w:r>
+              <w:rPr>
+                <w:rFonts w:ascii="Helvetica" w:hAnsi="Helvetica" w:cs="Helvetica"/>
+                <w:color w:val="000000"/>
+                <w:sz w:val="21"/>
+                <w:szCs w:val="21"/>
+              </w:rPr>
+              <w:t>We performed Linear regression modeling on Birth Rate, Death Rate and Mortality at a regional level to see the relationship between the parameters in the data</w:t>
+            </w:r>
+          </w:p>
+          <w:p>
+            <w:pPr>
+              <w:jc w:val="both"/>
+            </w:pPr>
+          </w:p>
+          <w:p>
+            <w:pPr>
+              <w:pStyle w:val="Heading3"/>
+              <w:jc w:val="both"/>
+              <w:rPr>
+                <w:noProof/>
+              </w:rPr>
+            </w:pPr>
+            <w:bookmarkStart w:id="4" w:name="_Toc89712976"/>
+            <w:r>
+              <w:rPr>
+                <w:noProof/>
+              </w:rPr>
+              <w:t>Birth Rate analysis</w:t>
+            </w:r>
+            <w:bookmarkEnd w:id="4"/>
+            <w:r>
+              <w:rPr>
+                <w:noProof/>
+              </w:rPr>
               <w:t xml:space="preserve"> </w:t>
             </w:r>
-            <w:r>
-              <w:t>hypothesis is that</w:t>
-            </w:r>
-            <w:r>
-              <w:t xml:space="preserve"> there are some differences between some parameters affected by food prices.</w:t>
-            </w:r>
-          </w:p>
-          <w:p/>
-          <w:p>
-            <w:pPr>
-              <w:pStyle w:val="Heading1"/>
-            </w:pPr>
-            <w:bookmarkStart w:id="1" w:name="_Toc89195857"/>
-            <w:r>
-              <w:t>data preparation</w:t>
-            </w:r>
-            <w:bookmarkEnd w:id="1"/>
-          </w:p>
-          <w:p/>
-          <w:tbl>
-            <w:tblPr>
-              <w:tblStyle w:val="TableGridLight"/>
-              <w:tblW w:w="0" w:type="auto"/>
-              <w:tblBorders>
-                <w:top w:val="none" w:sz="0" w:space="0" w:color="auto"/>
-                <w:left w:val="none" w:sz="0" w:space="0" w:color="auto"/>
-                <w:bottom w:val="none" w:sz="0" w:space="0" w:color="auto"/>
-                <w:right w:val="none" w:sz="0" w:space="0" w:color="auto"/>
-                <w:insideH w:val="none" w:sz="0" w:space="0" w:color="auto"/>
-                <w:insideV w:val="none" w:sz="0" w:space="0" w:color="auto"/>
-              </w:tblBorders>
-              <w:tblLayout w:type="fixed"/>
-              <w:tblLook w:val="04A0" w:firstRow="1" w:lastRow="0" w:firstColumn="1" w:lastColumn="0" w:noHBand="0" w:noVBand="1"/>
-            </w:tblPr>
-            <w:tblGrid>
-              <w:gridCol w:w="11001"/>
-              <w:gridCol w:w="236"/>
-              <w:gridCol w:w="236"/>
-            </w:tblGrid>
-            <w:tr>
-              <w:tc>
-                <w:tcPr>
-                  <w:tcW w:w="11001" w:type="dxa"/>
-                </w:tcPr>
-                <w:p>
-                  <w:pPr>
-                    <w:pStyle w:val="NormalWhite"/>
-                    <w:framePr w:hSpace="180" w:wrap="around" w:vAnchor="text" w:hAnchor="text" w:y="1"/>
-                  </w:pPr>
-                  <w:r>
-                    <w:t xml:space="preserve">Preparation of the data set required </w:t>
-                  </w:r>
-                  <w:r>
-                    <w:t>compiling and sourcing</w:t>
-                  </w:r>
-                  <w:r>
-                    <w:t xml:space="preserve"> from multiple location. Each data set had to be solved for challenges presented and transformed for the required analysis.</w:t>
-                  </w:r>
-                  <w:r>
-                    <w:rPr>
-                      <w:noProof/>
-                    </w:rPr>
-                    <w:drawing>
-                      <wp:inline distT="0" distB="0" distL="0" distR="0" wp14:anchorId="45C8F7E3" wp14:editId="61E27E86">
-                        <wp:extent cx="6453031" cy="3734435"/>
-                        <wp:effectExtent l="0" t="0" r="5080" b="0"/>
-                        <wp:docPr id="5" name="Picture 5" descr="A picture containing text, businesscard, screenshot&#10;&#10;Description automatically generated"/>
-                        <wp:cNvGraphicFramePr>
-                          <a:graphicFrameLocks xmlns:a="http://schemas.openxmlformats.org/drawingml/2006/main" noChangeAspect="1"/>
-                        </wp:cNvGraphicFramePr>
-                        <a:graphic xmlns:a="http://schemas.openxmlformats.org/drawingml/2006/main">
-                          <a:graphicData uri="http://schemas.openxmlformats.org/drawingml/2006/picture">
-                            <pic:pic xmlns:pic="http://schemas.openxmlformats.org/drawingml/2006/picture">
-                              <pic:nvPicPr>
-                                <pic:cNvPr id="5" name="Groupproject ppt.jpg"/>
-                                <pic:cNvPicPr/>
-                              </pic:nvPicPr>
-                              <pic:blipFill rotWithShape="1">
-                                <a:blip r:embed="rId12">
-                                  <a:extLst>
-                                    <a:ext uri="{28A0092B-C50C-407E-A947-70E740481C1C}">
-                                      <a14:useLocalDpi xmlns:a14="http://schemas.microsoft.com/office/drawing/2010/main" val="0"/>
-                                    </a:ext>
-                                  </a:extLst>
-                                </a:blip>
-                                <a:srcRect l="4039" t="3036" r="1713"/>
-                                <a:stretch/>
-                              </pic:blipFill>
-                              <pic:spPr bwMode="auto">
-                                <a:xfrm>
-                                  <a:off x="0" y="0"/>
-                                  <a:ext cx="6455772" cy="3736021"/>
-                                </a:xfrm>
-                                <a:prstGeom prst="rect">
-                                  <a:avLst/>
-                                </a:prstGeom>
-                                <a:ln>
-                                  <a:noFill/>
-                                </a:ln>
-                                <a:extLst>
-                                  <a:ext uri="{53640926-AAD7-44D8-BBD7-CCE9431645EC}">
-                                    <a14:shadowObscured xmlns:a14="http://schemas.microsoft.com/office/drawing/2010/main"/>
-                                  </a:ext>
-                                </a:extLst>
-                              </pic:spPr>
-                            </pic:pic>
-                          </a:graphicData>
-                        </a:graphic>
-                      </wp:inline>
-                    </w:drawing>
-                  </w:r>
-                </w:p>
-                <w:p>
-                  <w:pPr>
-                    <w:framePr w:hSpace="180" w:wrap="around" w:vAnchor="text" w:hAnchor="text" w:y="1"/>
-                  </w:pPr>
-                </w:p>
-                <w:p>
-                  <w:pPr>
-                    <w:framePr w:hSpace="180" w:wrap="around" w:vAnchor="text" w:hAnchor="text" w:y="1"/>
-                  </w:pPr>
-                  <w:r>
-                    <w:lastRenderedPageBreak/>
-                    <w:t xml:space="preserve">The </w:t>
-                  </w:r>
-                  <w:r>
-                    <w:t xml:space="preserve">core </w:t>
-                  </w:r>
-                  <w:r>
-                    <w:t xml:space="preserve">dataset contains Global Food Prices data from the World Food Programmed covering foods such as maize, rice, beans, fish, and sugar for </w:t>
-                  </w:r>
-                  <w:r>
-                    <w:t>98 developing</w:t>
-                  </w:r>
-                  <w:r>
-                    <w:t xml:space="preserve"> countries and some 1,500 markets. The data goes back as far as 1992 for a few countries, although many countries started reporting from 2003 or </w:t>
-                  </w:r>
-                  <w:r>
-                    <w:t>thereafter. The</w:t>
-                  </w:r>
-                  <w:r>
-                    <w:t xml:space="preserve"> Data is collected by </w:t>
-                  </w:r>
-                  <w:hyperlink r:id="rId13" w:history="1">
-                    <w:r>
-                      <w:t>WFP(The World Food Program)</w:t>
-                    </w:r>
-                  </w:hyperlink>
-                  <w:r>
-                    <w:t> and the dataset was distributed by </w:t>
-                  </w:r>
-                  <w:hyperlink r:id="rId14" w:history="1">
-                    <w:r>
-                      <w:t>HDX</w:t>
-                    </w:r>
-                  </w:hyperlink>
-                  <w:r>
-                    <w:t> .</w:t>
-                  </w:r>
-                  <w:r>
-                    <w:t xml:space="preserve"> </w:t>
-                  </w:r>
-                  <w:r>
-                    <w:t xml:space="preserve">Data includes developing countries, locality, market, goods purchased, price &amp; currency used, quantity exchanged, and month/year of purchase. </w:t>
-                  </w:r>
-                </w:p>
-                <w:p>
-                  <w:pPr>
-                    <w:framePr w:hSpace="180" w:wrap="around" w:vAnchor="text" w:hAnchor="text" w:y="1"/>
-                  </w:pPr>
-                </w:p>
-                <w:p>
-                  <w:pPr>
-                    <w:framePr w:hSpace="180" w:wrap="around" w:vAnchor="text" w:hAnchor="text" w:y="1"/>
-                    <w:rPr>
-                      <w:i/>
-                      <w:iCs/>
-                    </w:rPr>
-                  </w:pPr>
-                  <w:r>
-                    <w:rPr>
-                      <w:noProof/>
-                    </w:rPr>
-                    <w:drawing>
-                      <wp:anchor distT="0" distB="0" distL="114300" distR="114300" simplePos="0" relativeHeight="251665408" behindDoc="1" locked="0" layoutInCell="1" allowOverlap="1" wp14:anchorId="5FA27AA0" wp14:editId="48F0A9C5">
-                        <wp:simplePos x="0" y="0"/>
-                        <wp:positionH relativeFrom="column">
-                          <wp:posOffset>2458720</wp:posOffset>
-                        </wp:positionH>
-                        <wp:positionV relativeFrom="paragraph">
-                          <wp:posOffset>19050</wp:posOffset>
-                        </wp:positionV>
-                        <wp:extent cx="4142105" cy="1353820"/>
-                        <wp:effectExtent l="190500" t="190500" r="0" b="189230"/>
-                        <wp:wrapTight wrapText="bothSides">
-                          <wp:wrapPolygon edited="0">
-                            <wp:start x="199" y="-3039"/>
-                            <wp:lineTo x="-993" y="-2432"/>
-                            <wp:lineTo x="-993" y="17021"/>
-                            <wp:lineTo x="-795" y="22188"/>
-                            <wp:lineTo x="99" y="23707"/>
-                            <wp:lineTo x="199" y="24315"/>
-                            <wp:lineTo x="20266" y="24315"/>
-                            <wp:lineTo x="20365" y="23707"/>
-                            <wp:lineTo x="21259" y="21884"/>
-                            <wp:lineTo x="21458" y="17021"/>
-                            <wp:lineTo x="21458" y="2432"/>
-                            <wp:lineTo x="20365" y="-2128"/>
-                            <wp:lineTo x="20266" y="-3039"/>
-                            <wp:lineTo x="199" y="-3039"/>
-                          </wp:wrapPolygon>
-                        </wp:wrapTight>
-                        <wp:docPr id="3" name="Picture 3"/>
-                        <wp:cNvGraphicFramePr>
-                          <a:graphicFrameLocks xmlns:a="http://schemas.openxmlformats.org/drawingml/2006/main" noChangeAspect="1"/>
-                        </wp:cNvGraphicFramePr>
-                        <a:graphic xmlns:a="http://schemas.openxmlformats.org/drawingml/2006/main">
-                          <a:graphicData uri="http://schemas.openxmlformats.org/drawingml/2006/picture">
-                            <pic:pic xmlns:pic="http://schemas.openxmlformats.org/drawingml/2006/picture">
-                              <pic:nvPicPr>
-                                <pic:cNvPr id="1" name=""/>
-                                <pic:cNvPicPr/>
-                              </pic:nvPicPr>
-                              <pic:blipFill rotWithShape="1">
-                                <a:blip r:embed="rId15">
-                                  <a:extLst>
-                                    <a:ext uri="{28A0092B-C50C-407E-A947-70E740481C1C}">
-                                      <a14:useLocalDpi xmlns:a14="http://schemas.microsoft.com/office/drawing/2010/main" val="0"/>
-                                    </a:ext>
-                                  </a:extLst>
-                                </a:blip>
-                                <a:srcRect l="1" r="-4859" b="35701"/>
-                                <a:stretch/>
-                              </pic:blipFill>
-                              <pic:spPr bwMode="auto">
-                                <a:xfrm>
-                                  <a:off x="0" y="0"/>
-                                  <a:ext cx="4142105" cy="1353820"/>
-                                </a:xfrm>
-                                <a:prstGeom prst="rect">
-                                  <a:avLst/>
-                                </a:prstGeom>
-                                <a:ln>
-                                  <a:noFill/>
-                                </a:ln>
-                                <a:effectLst>
-                                  <a:outerShdw blurRad="190500" algn="tl" rotWithShape="0">
-                                    <a:srgbClr val="000000">
-                                      <a:alpha val="70000"/>
-                                    </a:srgbClr>
-                                  </a:outerShdw>
-                                </a:effectLst>
-                                <a:extLst>
-                                  <a:ext uri="{53640926-AAD7-44D8-BBD7-CCE9431645EC}">
-                                    <a14:shadowObscured xmlns:a14="http://schemas.microsoft.com/office/drawing/2010/main"/>
-                                  </a:ext>
-                                </a:extLst>
-                              </pic:spPr>
-                            </pic:pic>
-                          </a:graphicData>
-                        </a:graphic>
-                        <wp14:sizeRelH relativeFrom="margin">
-                          <wp14:pctWidth>0</wp14:pctWidth>
-                        </wp14:sizeRelH>
-                        <wp14:sizeRelV relativeFrom="margin">
-                          <wp14:pctHeight>0</wp14:pctHeight>
-                        </wp14:sizeRelV>
-                      </wp:anchor>
-                    </w:drawing>
-                  </w:r>
-                  <w:r>
-                    <w:t>The Food prices were in local currency. The classification of the</w:t>
-                  </w:r>
-                  <w:r>
-                    <w:t xml:space="preserve"> commodity</w:t>
-                  </w:r>
-                  <w:r>
-                    <w:t xml:space="preserve"> </w:t>
-                  </w:r>
-                  <w:r>
-                    <w:t>c</w:t>
-                  </w:r>
-                  <w:r>
-                    <w:t xml:space="preserve">ategory was too granular, so we had to aggregate it at a </w:t>
-                  </w:r>
-                  <w:r>
-                    <w:t>boarder</w:t>
-                  </w:r>
-                  <w:r>
-                    <w:t xml:space="preserve"> level</w:t>
-                  </w:r>
-                  <w:r>
-                    <w:rPr>
-                      <w:i/>
-                      <w:iCs/>
-                    </w:rPr>
-                    <w:t xml:space="preserve">. </w:t>
-                  </w:r>
-                  <w:r>
-                    <w:rPr>
-                      <w:i/>
-                      <w:iCs/>
-                    </w:rPr>
-                    <w:t>e.g.</w:t>
-                  </w:r>
-                  <w:r>
-                    <w:rPr>
-                      <w:i/>
-                      <w:iCs/>
-                    </w:rPr>
-                    <w:t xml:space="preserve"> Rice commodity name has 82 different versions. But we created a category by using the first word in the string. </w:t>
-                  </w:r>
-                </w:p>
-                <w:p>
-                  <w:pPr>
-                    <w:framePr w:hSpace="180" w:wrap="around" w:vAnchor="text" w:hAnchor="text" w:y="1"/>
-                  </w:pPr>
-                </w:p>
-                <w:p>
-                  <w:pPr>
-                    <w:framePr w:hSpace="180" w:wrap="around" w:vAnchor="text" w:hAnchor="text" w:y="1"/>
-                    <w:rPr>
-                      <w:i/>
-                      <w:iCs/>
-                    </w:rPr>
-                  </w:pPr>
-                  <w:r>
-                    <w:t>The unit of measure</w:t>
-                  </w:r>
-                  <w:r>
-                    <w:t xml:space="preserve"> (UOM) for the commodities were not consistent per observation. We created a table for equivalizing the retail value. As a result, when the </w:t>
-                  </w:r>
-                  <w:r>
-                    <w:t>aggregation</w:t>
-                  </w:r>
-                  <w:r>
-                    <w:t xml:space="preserve"> per Country, Commodity and Year would be realistic</w:t>
-                  </w:r>
-                  <w:r>
-                    <w:t xml:space="preserve">. </w:t>
-                  </w:r>
-                  <w:r>
-                    <w:t xml:space="preserve">A conversion table was manually created to do the math. No conversion was applied to fuel, and commodity item such as toothbrush, toothpaste, and other liquid that is unmeasurable.  UOM in file has not been changed in the file. But those that have been change will be reflect in retail price. </w:t>
-                  </w:r>
-                  <w:r>
-                    <w:rPr>
-                      <w:i/>
-                      <w:iCs/>
-                    </w:rPr>
-                    <w:t>e</w:t>
-                  </w:r>
-                  <w:r>
-                    <w:rPr>
-                      <w:i/>
-                      <w:iCs/>
-                    </w:rPr>
-                    <w:t>.g.</w:t>
-                  </w:r>
-                  <w:r>
-                    <w:rPr>
-                      <w:i/>
-                      <w:iCs/>
-                    </w:rPr>
-                    <w:t xml:space="preserve"> where the retail was 2500 dollar for 12 kg was converted to 208 dollars per KG. </w:t>
-                  </w:r>
-                </w:p>
-                <w:p>
-                  <w:pPr>
-                    <w:framePr w:hSpace="180" w:wrap="around" w:vAnchor="text" w:hAnchor="text" w:y="1"/>
-                    <w:jc w:val="center"/>
-                  </w:pPr>
-                  <w:r>
-                    <w:rPr>
-                      <w:noProof/>
-                    </w:rPr>
-                    <w:drawing>
-                      <wp:inline distT="0" distB="0" distL="0" distR="0" wp14:anchorId="4AEC0885" wp14:editId="16877336">
-                        <wp:extent cx="4884169" cy="1595168"/>
-                        <wp:effectExtent l="190500" t="190500" r="183515" b="195580"/>
-                        <wp:docPr id="4" name="Picture 4"/>
-                        <wp:cNvGraphicFramePr>
-                          <a:graphicFrameLocks xmlns:a="http://schemas.openxmlformats.org/drawingml/2006/main" noChangeAspect="1"/>
-                        </wp:cNvGraphicFramePr>
-                        <a:graphic xmlns:a="http://schemas.openxmlformats.org/drawingml/2006/main">
-                          <a:graphicData uri="http://schemas.openxmlformats.org/drawingml/2006/picture">
-                            <pic:pic xmlns:pic="http://schemas.openxmlformats.org/drawingml/2006/picture">
-                              <pic:nvPicPr>
-                                <pic:cNvPr id="1" name=""/>
-                                <pic:cNvPicPr/>
-                              </pic:nvPicPr>
-                              <pic:blipFill>
-                                <a:blip r:embed="rId16"/>
-                                <a:stretch>
-                                  <a:fillRect/>
-                                </a:stretch>
-                              </pic:blipFill>
-                              <pic:spPr>
-                                <a:xfrm>
-                                  <a:off x="0" y="0"/>
-                                  <a:ext cx="4964241" cy="1621320"/>
-                                </a:xfrm>
-                                <a:prstGeom prst="rect">
-                                  <a:avLst/>
-                                </a:prstGeom>
-                                <a:ln>
-                                  <a:noFill/>
-                                </a:ln>
-                                <a:effectLst>
-                                  <a:outerShdw blurRad="190500" algn="tl" rotWithShape="0">
-                                    <a:srgbClr val="000000">
-                                      <a:alpha val="70000"/>
-                                    </a:srgbClr>
-                                  </a:outerShdw>
-                                </a:effectLst>
-                              </pic:spPr>
-                            </pic:pic>
-                          </a:graphicData>
-                        </a:graphic>
-                      </wp:inline>
-                    </w:drawing>
-                  </w:r>
-                </w:p>
-                <w:p>
-                  <w:pPr>
-                    <w:framePr w:hSpace="180" w:wrap="around" w:vAnchor="text" w:hAnchor="text" w:y="1"/>
-                  </w:pPr>
-                </w:p>
-                <w:p>
-                  <w:pPr>
-                    <w:framePr w:hSpace="180" w:wrap="around" w:vAnchor="text" w:hAnchor="text" w:y="1"/>
-                  </w:pPr>
-                  <w:r>
-                    <w:t xml:space="preserve">The other features merged into the table are </w:t>
-                  </w:r>
-                </w:p>
-                <w:p>
-                  <w:pPr>
-                    <w:pStyle w:val="NormalWhite"/>
-                    <w:framePr w:hSpace="180" w:wrap="around" w:vAnchor="text" w:hAnchor="text" w:y="1"/>
-                  </w:pPr>
-                </w:p>
-                <w:p>
-                  <w:pPr>
-                    <w:pStyle w:val="NormalWhite"/>
-                    <w:framePr w:hSpace="180" w:wrap="around" w:vAnchor="text" w:hAnchor="text" w:y="1"/>
-                    <w:numPr>
-                      <w:ilvl w:val="0"/>
-                      <w:numId w:val="32"/>
-                    </w:numPr>
-                  </w:pPr>
-                  <w:bookmarkStart w:id="2" w:name="_Toc89195859"/>
-                  <w:r>
-                    <w:t>Regional Classification - Countries were reclassified by the region for higher level analysis and to obtain greater number of observations eg.</w:t>
-                  </w:r>
-                  <w:r>
-                    <w:rPr>
-                      <w:sz w:val="20"/>
-                      <w:szCs w:val="22"/>
-                    </w:rPr>
-                    <w:t xml:space="preserve"> Northern Africa', 'Eastern Africa', 'Middle Africa', 'Southern Africa',</w:t>
-                  </w:r>
-                </w:p>
-                <w:p>
-                  <w:pPr>
-                    <w:pStyle w:val="NormalWhite"/>
-                    <w:framePr w:hSpace="180" w:wrap="around" w:vAnchor="text" w:hAnchor="text" w:y="1"/>
-                    <w:numPr>
-                      <w:ilvl w:val="0"/>
-                      <w:numId w:val="32"/>
-                    </w:numPr>
-                  </w:pPr>
-                  <w:r>
-                    <w:t>Gross domestic product (GDP)</w:t>
-                  </w:r>
-                  <w:bookmarkEnd w:id="2"/>
-                  <w:r>
-                    <w:rPr>
-                      <w:sz w:val="20"/>
-                      <w:szCs w:val="22"/>
-                    </w:rPr>
-                    <w:t xml:space="preserve"> </w:t>
-                  </w:r>
-                  <w:r>
-                    <w:t xml:space="preserve">– Twenty years of GDP </w:t>
-                  </w:r>
-                  <w:r>
-                    <w:t xml:space="preserve">information </w:t>
-                  </w:r>
-                  <w:r>
-                    <w:t>trend per country</w:t>
-                  </w:r>
-                  <w:r>
-                    <w:rPr>
-                      <w:sz w:val="20"/>
-                      <w:szCs w:val="22"/>
-                    </w:rPr>
-                    <w:t xml:space="preserve"> </w:t>
-                  </w:r>
-                </w:p>
-                <w:p>
-                  <w:pPr>
-                    <w:pStyle w:val="NormalWhite"/>
-                    <w:framePr w:hSpace="180" w:wrap="around" w:vAnchor="text" w:hAnchor="text" w:y="1"/>
-                    <w:numPr>
-                      <w:ilvl w:val="0"/>
-                      <w:numId w:val="32"/>
-                    </w:numPr>
-                  </w:pPr>
-                  <w:r>
-                    <w:t xml:space="preserve">Child Mortality Rate - Child Mortality counts since 1967 per country </w:t>
-                  </w:r>
-                </w:p>
-                <w:p>
-                  <w:pPr>
-                    <w:pStyle w:val="NormalWhite"/>
-                    <w:framePr w:hSpace="180" w:wrap="around" w:vAnchor="text" w:hAnchor="text" w:y="1"/>
-                    <w:numPr>
-                      <w:ilvl w:val="0"/>
-                      <w:numId w:val="32"/>
-                    </w:numPr>
-                  </w:pPr>
-                  <w:r>
-                    <w:t>Birth and Death Rate – Birth and Death count per country since 1960</w:t>
-                  </w:r>
-                </w:p>
-                <w:p>
-                  <w:pPr>
-                    <w:pStyle w:val="NormalWhite"/>
-                    <w:framePr w:hSpace="180" w:wrap="around" w:vAnchor="text" w:hAnchor="text" w:y="1"/>
-                    <w:numPr>
-                      <w:ilvl w:val="0"/>
-                      <w:numId w:val="32"/>
-                    </w:numPr>
-                  </w:pPr>
-                  <w:r>
-                    <w:t xml:space="preserve">Fertility Rate - Fertility Rate since 1950 per country </w:t>
-                  </w:r>
-                </w:p>
-                <w:p>
-                  <w:pPr>
-                    <w:pStyle w:val="NormalWhite"/>
-                    <w:framePr w:hSpace="180" w:wrap="around" w:vAnchor="text" w:hAnchor="text" w:y="1"/>
-                  </w:pPr>
-                </w:p>
-                <w:p>
-                  <w:pPr>
-                    <w:framePr w:hSpace="180" w:wrap="around" w:vAnchor="text" w:hAnchor="text" w:y="1"/>
-                  </w:pPr>
-                  <w:r>
-                    <w:t xml:space="preserve">We added another layer of classification for the commodities </w:t>
-                  </w:r>
-                </w:p>
-                <w:p>
-                  <w:pPr>
-                    <w:pStyle w:val="ListParagraph"/>
-                    <w:framePr w:hSpace="180" w:wrap="around" w:vAnchor="text" w:hAnchor="text" w:y="1"/>
-                    <w:numPr>
-                      <w:ilvl w:val="0"/>
-                      <w:numId w:val="34"/>
-                    </w:numPr>
-                  </w:pPr>
-                  <w:r>
-                    <w:t>Raw - Milk, Eggs, Rice</w:t>
-                  </w:r>
-                </w:p>
-                <w:p>
-                  <w:pPr>
-                    <w:pStyle w:val="ListParagraph"/>
-                    <w:framePr w:hSpace="180" w:wrap="around" w:vAnchor="text" w:hAnchor="text" w:y="1"/>
-                    <w:numPr>
-                      <w:ilvl w:val="0"/>
-                      <w:numId w:val="34"/>
-                    </w:numPr>
-                  </w:pPr>
-                  <w:r>
-                    <w:t>Processed – Bread, Curds</w:t>
-                  </w:r>
-                </w:p>
-                <w:p>
-                  <w:pPr>
-                    <w:pStyle w:val="ListParagraph"/>
-                    <w:framePr w:hSpace="180" w:wrap="around" w:vAnchor="text" w:hAnchor="text" w:y="1"/>
-                    <w:numPr>
-                      <w:ilvl w:val="0"/>
-                      <w:numId w:val="34"/>
-                    </w:numPr>
-                  </w:pPr>
-                  <w:r>
-                    <w:t xml:space="preserve">Other - Fuel, Internet </w:t>
-                  </w:r>
-                </w:p>
-                <w:p>
-                  <w:pPr>
-                    <w:pStyle w:val="Heading1"/>
-                    <w:framePr w:hSpace="180" w:wrap="around" w:vAnchor="text" w:hAnchor="text" w:y="1"/>
-                  </w:pPr>
-                  <w:bookmarkStart w:id="3" w:name="_Toc89195865"/>
-                  <w:r>
-                    <w:lastRenderedPageBreak/>
-                    <w:t>data ANALYSIS</w:t>
-                  </w:r>
-                  <w:bookmarkEnd w:id="3"/>
-                </w:p>
-                <w:p>
-                  <w:pPr>
-                    <w:framePr w:hSpace="180" w:wrap="around" w:vAnchor="text" w:hAnchor="text" w:y="1"/>
-                  </w:pPr>
-                  <w:r>
-                    <w:t xml:space="preserve">The prepared data set was further compressed and aggregated to give commodity per country per area. In the prepared data set, we observed that Rice was one commodity that had sufficient data point.  We created a subset </w:t>
-                  </w:r>
-                  <w:r>
-                    <w:t>data frame</w:t>
-                  </w:r>
-                  <w:r>
-                    <w:t xml:space="preserve"> to run an analysis on. A heat Map was generated </w:t>
-                  </w:r>
-                  <w:r>
-                    <w:t xml:space="preserve">using this data set. </w:t>
-                  </w:r>
-                </w:p>
-                <w:p>
-                  <w:pPr>
-                    <w:framePr w:hSpace="180" w:wrap="around" w:vAnchor="text" w:hAnchor="text" w:y="1"/>
-                  </w:pPr>
-                </w:p>
-                <w:p>
-                  <w:pPr>
-                    <w:framePr w:hSpace="180" w:wrap="around" w:vAnchor="text" w:hAnchor="text" w:y="1"/>
-                  </w:pPr>
-                  <w:r>
-                    <w:rPr>
-                      <w:noProof/>
-                    </w:rPr>
-                    <w:drawing>
-                      <wp:inline distT="0" distB="0" distL="0" distR="0" wp14:anchorId="0BC142B6" wp14:editId="7057200F">
-                        <wp:extent cx="6196300" cy="4448762"/>
-                        <wp:effectExtent l="0" t="0" r="0" b="9525"/>
-                        <wp:docPr id="1" name="Picture 1"/>
-                        <wp:cNvGraphicFramePr>
-                          <a:graphicFrameLocks xmlns:a="http://schemas.openxmlformats.org/drawingml/2006/main" noChangeAspect="1"/>
-                        </wp:cNvGraphicFramePr>
-                        <a:graphic xmlns:a="http://schemas.openxmlformats.org/drawingml/2006/main">
-                          <a:graphicData uri="http://schemas.openxmlformats.org/drawingml/2006/picture">
-                            <pic:pic xmlns:pic="http://schemas.openxmlformats.org/drawingml/2006/picture">
-                              <pic:nvPicPr>
-                                <pic:cNvPr id="1" name=""/>
-                                <pic:cNvPicPr/>
-                              </pic:nvPicPr>
-                              <pic:blipFill>
-                                <a:blip r:embed="rId17"/>
-                                <a:stretch>
-                                  <a:fillRect/>
-                                </a:stretch>
-                              </pic:blipFill>
-                              <pic:spPr>
-                                <a:xfrm>
-                                  <a:off x="0" y="0"/>
-                                  <a:ext cx="6202669" cy="4453335"/>
-                                </a:xfrm>
-                                <a:prstGeom prst="rect">
-                                  <a:avLst/>
-                                </a:prstGeom>
-                              </pic:spPr>
-                            </pic:pic>
-                          </a:graphicData>
-                        </a:graphic>
-                      </wp:inline>
-                    </w:drawing>
-                  </w:r>
-                </w:p>
-                <w:p>
-                  <w:pPr>
-                    <w:framePr w:hSpace="180" w:wrap="around" w:vAnchor="text" w:hAnchor="text" w:y="1"/>
-                  </w:pPr>
-                  <w:r>
-                    <w:t xml:space="preserve">Initial </w:t>
-                  </w:r>
-                  <w:r>
-                    <w:t>high-level</w:t>
-                  </w:r>
-                  <w:r>
-                    <w:t xml:space="preserve"> o</w:t>
-                  </w:r>
-                  <w:r>
-                    <w:t xml:space="preserve">bservations from the Heat Map </w:t>
-                  </w:r>
-                  <w:r>
-                    <w:t xml:space="preserve">shows </w:t>
-                  </w:r>
-                  <w:r>
-                    <w:t>strong positive correlation</w:t>
-                  </w:r>
-                  <w:r>
-                    <w:t xml:space="preserve"> between the following parameters </w:t>
-                  </w:r>
-                </w:p>
-                <w:p>
-                  <w:pPr>
-                    <w:pStyle w:val="ListParagraph"/>
-                    <w:framePr w:hSpace="180" w:wrap="around" w:vAnchor="text" w:hAnchor="text" w:y="1"/>
-                    <w:numPr>
-                      <w:ilvl w:val="0"/>
-                      <w:numId w:val="35"/>
-                    </w:numPr>
-                  </w:pPr>
-                  <w:r>
-                    <w:t xml:space="preserve">Population and GDP in USD </w:t>
-                  </w:r>
-                </w:p>
-                <w:p>
-                  <w:pPr>
-                    <w:pStyle w:val="ListParagraph"/>
-                    <w:framePr w:hSpace="180" w:wrap="around" w:vAnchor="text" w:hAnchor="text" w:y="1"/>
-                    <w:numPr>
-                      <w:ilvl w:val="0"/>
-                      <w:numId w:val="35"/>
-                    </w:numPr>
-                  </w:pPr>
-                  <w:r>
-                    <w:t xml:space="preserve">Birth Rate and Death Rate </w:t>
-                  </w:r>
-                </w:p>
-                <w:p>
-                  <w:pPr>
-                    <w:pStyle w:val="ListParagraph"/>
-                    <w:framePr w:hSpace="180" w:wrap="around" w:vAnchor="text" w:hAnchor="text" w:y="1"/>
-                    <w:numPr>
-                      <w:ilvl w:val="0"/>
-                      <w:numId w:val="35"/>
-                    </w:numPr>
-                  </w:pPr>
-                  <w:r>
-                    <w:t>Population and Child Mortality</w:t>
-                  </w:r>
-                </w:p>
-                <w:p>
-                  <w:pPr>
-                    <w:pStyle w:val="ListParagraph"/>
-                    <w:framePr w:hSpace="180" w:wrap="around" w:vAnchor="text" w:hAnchor="text" w:y="1"/>
-                  </w:pPr>
-                </w:p>
-                <w:p>
-                  <w:pPr>
-                    <w:framePr w:hSpace="180" w:wrap="around" w:vAnchor="text" w:hAnchor="text" w:y="1"/>
-                  </w:pPr>
-                  <w:r>
-                    <w:t xml:space="preserve">The negative correlation exists in the following parameters </w:t>
-                  </w:r>
-                </w:p>
-                <w:p>
-                  <w:pPr>
-                    <w:pStyle w:val="ListParagraph"/>
-                    <w:framePr w:hSpace="180" w:wrap="around" w:vAnchor="text" w:hAnchor="text" w:y="1"/>
-                    <w:numPr>
-                      <w:ilvl w:val="0"/>
-                      <w:numId w:val="37"/>
-                    </w:numPr>
-                  </w:pPr>
-                  <w:r>
-                    <w:t>GDP versus Birth Rate as well as Death Rate</w:t>
-                  </w:r>
-                </w:p>
-                <w:p>
-                  <w:pPr>
-                    <w:pStyle w:val="ListParagraph"/>
-                    <w:framePr w:hSpace="180" w:wrap="around" w:vAnchor="text" w:hAnchor="text" w:y="1"/>
-                    <w:numPr>
-                      <w:ilvl w:val="0"/>
-                      <w:numId w:val="37"/>
-                    </w:numPr>
-                  </w:pPr>
-                  <w:r>
-                    <w:t xml:space="preserve">Price of Rice versus Child Mortality, Birth and Death </w:t>
-                  </w:r>
-                </w:p>
-                <w:p>
-                  <w:pPr>
-                    <w:framePr w:hSpace="180" w:wrap="around" w:vAnchor="text" w:hAnchor="text" w:y="1"/>
-                  </w:pPr>
-                </w:p>
-                <w:p>
-                  <w:pPr>
-                    <w:framePr w:hSpace="180" w:wrap="around" w:vAnchor="text" w:hAnchor="text" w:y="1"/>
-                  </w:pPr>
-                  <w:r>
-                    <w:t xml:space="preserve">The parameters that are more likely to be independent are </w:t>
-                  </w:r>
-                </w:p>
-                <w:p>
-                  <w:pPr>
-                    <w:pStyle w:val="ListParagraph"/>
-                    <w:framePr w:hSpace="180" w:wrap="around" w:vAnchor="text" w:hAnchor="text" w:y="1"/>
-                    <w:numPr>
-                      <w:ilvl w:val="0"/>
-                      <w:numId w:val="36"/>
-                    </w:numPr>
-                  </w:pPr>
-                  <w:r>
-                    <w:t xml:space="preserve">Shelf Price of Rice and GDP is mutually exclusive. </w:t>
-                  </w:r>
-                </w:p>
-                <w:p>
-                  <w:pPr>
-                    <w:pStyle w:val="Heading1"/>
-                    <w:framePr w:hSpace="180" w:wrap="around" w:vAnchor="text" w:hAnchor="text" w:y="1"/>
-                  </w:pPr>
-                </w:p>
-                <w:p>
-                  <w:pPr>
-                    <w:pStyle w:val="Heading1"/>
-                    <w:framePr w:hSpace="180" w:wrap="around" w:vAnchor="text" w:hAnchor="text" w:y="1"/>
-                  </w:pPr>
-                  <w:r>
-                    <w:lastRenderedPageBreak/>
-                    <w:t xml:space="preserve">Linear regression Analysis </w:t>
-                  </w:r>
-                </w:p>
-                <w:p>
-                  <w:pPr>
-                    <w:framePr w:hSpace="180" w:wrap="around" w:vAnchor="text" w:hAnchor="text" w:y="1"/>
-                    <w:rPr>
-                      <w:rFonts w:ascii="Helvetica" w:hAnsi="Helvetica" w:cs="Helvetica"/>
-                      <w:color w:val="000000"/>
-                      <w:sz w:val="21"/>
-                      <w:szCs w:val="21"/>
-                    </w:rPr>
-                  </w:pPr>
-                  <w:r>
-                    <w:rPr>
-                      <w:rFonts w:ascii="Helvetica" w:hAnsi="Helvetica" w:cs="Helvetica"/>
-                      <w:color w:val="000000"/>
-                      <w:sz w:val="21"/>
-                      <w:szCs w:val="21"/>
-                    </w:rPr>
-                    <w:t xml:space="preserve">We </w:t>
-                  </w:r>
-                  <w:r>
-                    <w:rPr>
-                      <w:rFonts w:ascii="Helvetica" w:hAnsi="Helvetica" w:cs="Helvetica"/>
-                      <w:color w:val="000000"/>
-                      <w:sz w:val="21"/>
-                      <w:szCs w:val="21"/>
-                    </w:rPr>
-                    <w:t>performed Linear</w:t>
-                  </w:r>
-                  <w:r>
-                    <w:rPr>
-                      <w:rFonts w:ascii="Helvetica" w:hAnsi="Helvetica" w:cs="Helvetica"/>
-                      <w:color w:val="000000"/>
-                      <w:sz w:val="21"/>
-                      <w:szCs w:val="21"/>
-                    </w:rPr>
-                    <w:t xml:space="preserve"> regression modeling </w:t>
-                  </w:r>
-                  <w:r>
-                    <w:rPr>
-                      <w:rFonts w:ascii="Helvetica" w:hAnsi="Helvetica" w:cs="Helvetica"/>
-                      <w:color w:val="000000"/>
-                      <w:sz w:val="21"/>
-                      <w:szCs w:val="21"/>
-                    </w:rPr>
-                    <w:t xml:space="preserve">on Birth Rate, Death Rate and Mortality at a regional level to see the </w:t>
-                  </w:r>
-                  <w:r>
-                    <w:rPr>
-                      <w:rFonts w:ascii="Helvetica" w:hAnsi="Helvetica" w:cs="Helvetica"/>
-                      <w:color w:val="000000"/>
-                      <w:sz w:val="21"/>
-                      <w:szCs w:val="21"/>
-                    </w:rPr>
-                    <w:t xml:space="preserve">relationship </w:t>
-                  </w:r>
-                  <w:r>
-                    <w:rPr>
-                      <w:rFonts w:ascii="Helvetica" w:hAnsi="Helvetica" w:cs="Helvetica"/>
-                      <w:color w:val="000000"/>
-                      <w:sz w:val="21"/>
-                      <w:szCs w:val="21"/>
-                    </w:rPr>
-                    <w:t xml:space="preserve">between </w:t>
-                  </w:r>
-                  <w:r>
-                    <w:rPr>
-                      <w:rFonts w:ascii="Helvetica" w:hAnsi="Helvetica" w:cs="Helvetica"/>
-                      <w:color w:val="000000"/>
-                      <w:sz w:val="21"/>
-                      <w:szCs w:val="21"/>
-                    </w:rPr>
-                    <w:t>the parameters in the data</w:t>
-                  </w:r>
-                </w:p>
-                <w:p>
-                  <w:pPr>
-                    <w:framePr w:hSpace="180" w:wrap="around" w:vAnchor="text" w:hAnchor="text" w:y="1"/>
-                  </w:pPr>
-                </w:p>
-                <w:p>
-                  <w:pPr>
-                    <w:pStyle w:val="Heading3"/>
-                    <w:framePr w:hSpace="180" w:wrap="around" w:vAnchor="text" w:hAnchor="text" w:y="1"/>
-                    <w:rPr>
-                      <w:noProof/>
-                    </w:rPr>
-                  </w:pPr>
-                  <w:r>
-                    <w:rPr>
-                      <w:noProof/>
-                    </w:rPr>
-                    <w:t xml:space="preserve">Birth Rate analysis </w:t>
-                  </w:r>
-                </w:p>
-                <w:p>
-                  <w:pPr>
-                    <w:rPr>
-                      <w:rFonts w:ascii="Helvetica" w:hAnsi="Helvetica" w:cs="Helvetica"/>
-                      <w:color w:val="000000"/>
-                      <w:sz w:val="21"/>
-                      <w:szCs w:val="21"/>
-                    </w:rPr>
-                  </w:pPr>
-                  <w:r>
-                    <w:rPr>
-                      <w:rFonts w:ascii="Helvetica" w:hAnsi="Helvetica" w:cs="Helvetica"/>
-                      <w:color w:val="000000"/>
-                      <w:sz w:val="21"/>
-                      <w:szCs w:val="21"/>
-                    </w:rPr>
-                    <w:t xml:space="preserve">In the Birth Rate OLS Model, we observed adj R Squared is 68% making the model reasonable fit. </w:t>
-                  </w:r>
-                </w:p>
-                <w:p>
-                  <w:r>
-                    <w:rPr>
-                      <w:rFonts w:ascii="Helvetica" w:hAnsi="Helvetica" w:cs="Helvetica"/>
-                      <w:color w:val="000000"/>
-                      <w:sz w:val="21"/>
-                      <w:szCs w:val="21"/>
-                    </w:rPr>
-                    <w:t xml:space="preserve">All the p values are zero as a result we can say, we accept the null hypothesis. All parameters are acceptable in the model . </w:t>
-                  </w:r>
-                </w:p>
-                <w:p>
-                  <w:pPr>
-                    <w:framePr w:hSpace="180" w:wrap="around" w:vAnchor="text" w:hAnchor="text" w:y="1"/>
-                  </w:pPr>
-                  <w:r>
-                    <w:rPr>
-                      <w:noProof/>
-                    </w:rPr>
-                    <w:drawing>
-                      <wp:inline distT="0" distB="0" distL="0" distR="0" wp14:anchorId="1803F5DD" wp14:editId="041D9439">
-                        <wp:extent cx="3157870" cy="3207406"/>
-                        <wp:effectExtent l="0" t="0" r="4445" b="0"/>
-                        <wp:docPr id="6" name="Picture 6"/>
-                        <wp:cNvGraphicFramePr>
-                          <a:graphicFrameLocks xmlns:a="http://schemas.openxmlformats.org/drawingml/2006/main" noChangeAspect="1"/>
-                        </wp:cNvGraphicFramePr>
-                        <a:graphic xmlns:a="http://schemas.openxmlformats.org/drawingml/2006/main">
-                          <a:graphicData uri="http://schemas.openxmlformats.org/drawingml/2006/picture">
-                            <pic:pic xmlns:pic="http://schemas.openxmlformats.org/drawingml/2006/picture">
-                              <pic:nvPicPr>
-                                <pic:cNvPr id="1" name=""/>
-                                <pic:cNvPicPr/>
-                              </pic:nvPicPr>
-                              <pic:blipFill>
-                                <a:blip r:embed="rId18"/>
-                                <a:stretch>
-                                  <a:fillRect/>
-                                </a:stretch>
-                              </pic:blipFill>
-                              <pic:spPr>
-                                <a:xfrm>
-                                  <a:off x="0" y="0"/>
-                                  <a:ext cx="3217658" cy="3268131"/>
-                                </a:xfrm>
-                                <a:prstGeom prst="rect">
-                                  <a:avLst/>
-                                </a:prstGeom>
-                              </pic:spPr>
-                            </pic:pic>
-                          </a:graphicData>
-                        </a:graphic>
-                      </wp:inline>
-                    </w:drawing>
-                  </w:r>
-                </w:p>
-                <w:p>
-                  <w:pPr>
-                    <w:framePr w:hSpace="180" w:wrap="around" w:vAnchor="text" w:hAnchor="text" w:y="1"/>
-                  </w:pPr>
-                </w:p>
-                <w:p>
-                  <w:pPr>
-                    <w:pStyle w:val="Heading3"/>
-                    <w:framePr w:hSpace="180" w:wrap="around" w:vAnchor="text" w:hAnchor="text" w:y="1"/>
-                    <w:rPr>
-                      <w:noProof/>
-                    </w:rPr>
-                  </w:pPr>
-                  <w:r>
-                    <w:rPr>
-                      <w:noProof/>
-                    </w:rPr>
-                    <w:t>Child Mortality Analysis</w:t>
-                  </w:r>
-                </w:p>
-                <w:p>
-                  <w:pPr>
-                    <w:rPr>
-                      <w:rFonts w:ascii="Helvetica" w:hAnsi="Helvetica" w:cs="Helvetica"/>
-                      <w:color w:val="000000"/>
-                      <w:sz w:val="21"/>
-                      <w:szCs w:val="21"/>
-                    </w:rPr>
-                  </w:pPr>
-                  <w:r>
-                    <w:rPr>
-                      <w:rFonts w:ascii="Helvetica" w:hAnsi="Helvetica" w:cs="Helvetica"/>
-                      <w:color w:val="000000"/>
-                      <w:sz w:val="21"/>
-                      <w:szCs w:val="21"/>
-                    </w:rPr>
-                    <w:t xml:space="preserve">In the </w:t>
-                  </w:r>
-                  <w:r>
-                    <w:rPr>
-                      <w:rFonts w:ascii="Helvetica" w:hAnsi="Helvetica" w:cs="Helvetica"/>
-                      <w:color w:val="000000"/>
-                      <w:sz w:val="21"/>
-                      <w:szCs w:val="21"/>
-                    </w:rPr>
-                    <w:t xml:space="preserve"> </w:t>
-                  </w:r>
-                  <w:r>
-                    <w:rPr>
-                      <w:rFonts w:ascii="Helvetica" w:hAnsi="Helvetica" w:cs="Helvetica"/>
-                      <w:color w:val="000000"/>
-                      <w:sz w:val="21"/>
-                      <w:szCs w:val="21"/>
-                    </w:rPr>
-                    <w:t xml:space="preserve">Child Mortality analysis, the Adjusted Rsquare is 15% as a result htemodel is unfilt. </w:t>
-                  </w:r>
-                </w:p>
-                <w:p>
-                  <w:pPr>
-                    <w:rPr>
-                      <w:rFonts w:ascii="Helvetica" w:hAnsi="Helvetica" w:cs="Helvetica"/>
-                      <w:color w:val="000000"/>
-                      <w:sz w:val="21"/>
-                      <w:szCs w:val="21"/>
-                    </w:rPr>
-                  </w:pPr>
-                  <w:r>
-                    <w:rPr>
-                      <w:rFonts w:ascii="Helvetica" w:hAnsi="Helvetica" w:cs="Helvetica"/>
-                      <w:color w:val="000000"/>
-                      <w:sz w:val="21"/>
-                      <w:szCs w:val="21"/>
-                    </w:rPr>
-                    <w:t xml:space="preserve">Our Defaul Alpha is 0.05. So any we can remove  </w:t>
-                  </w:r>
-                  <w:r>
-                    <w:rPr>
-                      <w:rFonts w:ascii="Helvetica" w:hAnsi="Helvetica" w:cs="Helvetica"/>
-                      <w:color w:val="000000"/>
-                      <w:sz w:val="21"/>
-                      <w:szCs w:val="21"/>
-                    </w:rPr>
-                    <w:t>continent of America and Europe</w:t>
-                  </w:r>
-                </w:p>
-                <w:p>
-                  <w:pPr>
-                    <w:framePr w:hSpace="180" w:wrap="around" w:vAnchor="text" w:hAnchor="text" w:y="1"/>
-                  </w:pPr>
-                  <w:r>
-                    <w:rPr>
-                      <w:noProof/>
-                    </w:rPr>
-                    <w:drawing>
-                      <wp:inline distT="0" distB="0" distL="0" distR="0" wp14:anchorId="46EF9FDB" wp14:editId="5C6FF749">
-                        <wp:extent cx="3494769" cy="3260518"/>
-                        <wp:effectExtent l="0" t="0" r="0" b="0"/>
-                        <wp:docPr id="7" name="Picture 7"/>
-                        <wp:cNvGraphicFramePr>
-                          <a:graphicFrameLocks xmlns:a="http://schemas.openxmlformats.org/drawingml/2006/main" noChangeAspect="1"/>
-                        </wp:cNvGraphicFramePr>
-                        <a:graphic xmlns:a="http://schemas.openxmlformats.org/drawingml/2006/main">
-                          <a:graphicData uri="http://schemas.openxmlformats.org/drawingml/2006/picture">
-                            <pic:pic xmlns:pic="http://schemas.openxmlformats.org/drawingml/2006/picture">
-                              <pic:nvPicPr>
-                                <pic:cNvPr id="1" name=""/>
-                                <pic:cNvPicPr/>
-                              </pic:nvPicPr>
-                              <pic:blipFill>
-                                <a:blip r:embed="rId19"/>
-                                <a:stretch>
-                                  <a:fillRect/>
-                                </a:stretch>
-                              </pic:blipFill>
-                              <pic:spPr>
-                                <a:xfrm>
-                                  <a:off x="0" y="0"/>
-                                  <a:ext cx="3503720" cy="3268869"/>
-                                </a:xfrm>
-                                <a:prstGeom prst="rect">
-                                  <a:avLst/>
-                                </a:prstGeom>
-                              </pic:spPr>
-                            </pic:pic>
-                          </a:graphicData>
-                        </a:graphic>
-                      </wp:inline>
-                    </w:drawing>
-                  </w:r>
-                </w:p>
-                <w:p>
-                  <w:pPr>
-                    <w:framePr w:hSpace="180" w:wrap="around" w:vAnchor="text" w:hAnchor="text" w:y="1"/>
-                  </w:pPr>
-                </w:p>
-                <w:p>
-                  <w:pPr>
-                    <w:pStyle w:val="Heading3"/>
-                    <w:framePr w:hSpace="180" w:wrap="around" w:vAnchor="text" w:hAnchor="text" w:y="1"/>
-                  </w:pPr>
-                  <w:r>
-                    <w:t>DEATH</w:t>
-                  </w:r>
-                  <w:r>
-                    <w:t xml:space="preserve"> Rate Analysis </w:t>
-                  </w:r>
-                </w:p>
-                <w:p>
-                  <w:pPr>
-                    <w:framePr w:hSpace="180" w:wrap="around" w:vAnchor="text" w:hAnchor="text" w:y="1"/>
-                  </w:pPr>
-                  <w:r>
-                    <w:t xml:space="preserve">The model is at 52%. The price of Rice is not relevant as we need to remove the parameter as the p value is greater </w:t>
-                  </w:r>
-                  <w:r>
-                    <w:t>than 0.05</w:t>
-                  </w:r>
-                </w:p>
-                <w:p>
-                  <w:pPr>
-                    <w:framePr w:hSpace="180" w:wrap="around" w:vAnchor="text" w:hAnchor="text" w:y="1"/>
-                  </w:pPr>
-                  <w:r>
-                    <w:rPr>
-                      <w:noProof/>
-                    </w:rPr>
-                    <w:drawing>
-                      <wp:inline distT="0" distB="0" distL="0" distR="0" wp14:anchorId="13881708" wp14:editId="27CC9CA5">
-                        <wp:extent cx="5020408" cy="4572000"/>
-                        <wp:effectExtent l="0" t="0" r="8890" b="0"/>
-                        <wp:docPr id="8" name="Picture 8"/>
-                        <wp:cNvGraphicFramePr>
-                          <a:graphicFrameLocks xmlns:a="http://schemas.openxmlformats.org/drawingml/2006/main" noChangeAspect="1"/>
-                        </wp:cNvGraphicFramePr>
-                        <a:graphic xmlns:a="http://schemas.openxmlformats.org/drawingml/2006/main">
-                          <a:graphicData uri="http://schemas.openxmlformats.org/drawingml/2006/picture">
-                            <pic:pic xmlns:pic="http://schemas.openxmlformats.org/drawingml/2006/picture">
-                              <pic:nvPicPr>
-                                <pic:cNvPr id="1" name=""/>
-                                <pic:cNvPicPr/>
-                              </pic:nvPicPr>
-                              <pic:blipFill>
-                                <a:blip r:embed="rId20"/>
-                                <a:stretch>
-                                  <a:fillRect/>
-                                </a:stretch>
-                              </pic:blipFill>
-                              <pic:spPr>
-                                <a:xfrm>
-                                  <a:off x="0" y="0"/>
-                                  <a:ext cx="5020408" cy="4572000"/>
-                                </a:xfrm>
-                                <a:prstGeom prst="rect">
-                                  <a:avLst/>
-                                </a:prstGeom>
-                              </pic:spPr>
-                            </pic:pic>
-                          </a:graphicData>
-                        </a:graphic>
-                      </wp:inline>
-                    </w:drawing>
-                  </w:r>
-                </w:p>
-                <w:p>
-                  <w:pPr>
-                    <w:framePr w:hSpace="180" w:wrap="around" w:vAnchor="text" w:hAnchor="text" w:y="1"/>
-                  </w:pPr>
-                </w:p>
-                <w:p>
-                  <w:pPr>
-                    <w:pStyle w:val="Heading3"/>
-                    <w:framePr w:hSpace="180" w:wrap="around" w:vAnchor="text" w:hAnchor="text" w:y="1"/>
-                    <w:rPr>
-                      <w:noProof/>
-                    </w:rPr>
-                  </w:pPr>
-                  <w:r>
-                    <w:rPr>
-                      <w:noProof/>
-                    </w:rPr>
-                    <w:t xml:space="preserve">Rice Contribution </w:t>
-                  </w:r>
-                  <w:r>
-                    <w:rPr>
-                      <w:noProof/>
-                    </w:rPr>
-                    <w:t>in</w:t>
-                  </w:r>
-                  <w:r>
-                    <w:rPr>
-                      <w:noProof/>
-                    </w:rPr>
-                    <w:t xml:space="preserve"> Afghanistan </w:t>
-                  </w:r>
-                  <w:r>
-                    <w:rPr>
-                      <w:noProof/>
-                    </w:rPr>
-                    <w:t xml:space="preserve">and Regional LEVEL </w:t>
-                  </w:r>
-                </w:p>
-                <w:p>
-                  <w:pPr>
-                    <w:framePr w:hSpace="180" w:wrap="around" w:vAnchor="text" w:hAnchor="text" w:y="1"/>
-                  </w:pPr>
-                </w:p>
-                <w:p>
-                  <w:pPr>
-                    <w:framePr w:hSpace="180" w:wrap="around" w:vAnchor="text" w:hAnchor="text" w:y="1"/>
-                  </w:pPr>
-                  <w:r>
-                    <w:rPr>
-                      <w:rFonts w:ascii="Arial" w:hAnsi="Arial" w:cs="Arial"/>
-                      <w:color w:val="212121"/>
-                      <w:sz w:val="21"/>
-                      <w:szCs w:val="21"/>
-                      <w:shd w:val="clear" w:color="auto" w:fill="FFFFFF"/>
-                    </w:rPr>
-                    <w:t xml:space="preserve">We have observed negative correlation between rice price and birth rate in Africa and a little bit in Asia </w:t>
-                  </w:r>
-                </w:p>
-                <w:p>
-                  <w:pPr>
-                    <w:framePr w:hSpace="180" w:wrap="around" w:vAnchor="text" w:hAnchor="text" w:y="1"/>
-                  </w:pPr>
-                </w:p>
-                <w:p>
-                  <w:pPr>
-                    <w:framePr w:hSpace="180" w:wrap="around" w:vAnchor="text" w:hAnchor="text" w:y="1"/>
-                  </w:pPr>
-                  <w:r>
-                    <w:rPr>
-                      <w:noProof/>
-                    </w:rPr>
-                    <w:drawing>
-                      <wp:inline distT="0" distB="0" distL="0" distR="0" wp14:anchorId="3A988184" wp14:editId="07AD8A56">
-                        <wp:extent cx="3027390" cy="2487989"/>
-                        <wp:effectExtent l="0" t="0" r="1905" b="7620"/>
-                        <wp:docPr id="11" name="Picture 11"/>
-                        <wp:cNvGraphicFramePr>
-                          <a:graphicFrameLocks xmlns:a="http://schemas.openxmlformats.org/drawingml/2006/main" noChangeAspect="1"/>
-                        </wp:cNvGraphicFramePr>
-                        <a:graphic xmlns:a="http://schemas.openxmlformats.org/drawingml/2006/main">
-                          <a:graphicData uri="http://schemas.openxmlformats.org/drawingml/2006/picture">
-                            <pic:pic xmlns:pic="http://schemas.openxmlformats.org/drawingml/2006/picture">
-                              <pic:nvPicPr>
-                                <pic:cNvPr id="1" name=""/>
-                                <pic:cNvPicPr/>
-                              </pic:nvPicPr>
-                              <pic:blipFill>
-                                <a:blip r:embed="rId21"/>
-                                <a:stretch>
-                                  <a:fillRect/>
-                                </a:stretch>
-                              </pic:blipFill>
-                              <pic:spPr>
-                                <a:xfrm>
-                                  <a:off x="0" y="0"/>
-                                  <a:ext cx="3043913" cy="2501568"/>
-                                </a:xfrm>
-                                <a:prstGeom prst="rect">
-                                  <a:avLst/>
-                                </a:prstGeom>
-                              </pic:spPr>
-                            </pic:pic>
-                          </a:graphicData>
-                        </a:graphic>
-                      </wp:inline>
-                    </w:drawing>
-                  </w:r>
-                  <w:r>
-                    <w:rPr>
-                      <w:noProof/>
-                    </w:rPr>
-                    <w:drawing>
-                      <wp:inline distT="0" distB="0" distL="0" distR="0" wp14:anchorId="2BC4D027" wp14:editId="38723B7D">
-                        <wp:extent cx="3321894" cy="2450910"/>
-                        <wp:effectExtent l="0" t="0" r="0" b="6985"/>
-                        <wp:docPr id="9" name="Picture 9"/>
-                        <wp:cNvGraphicFramePr>
-                          <a:graphicFrameLocks xmlns:a="http://schemas.openxmlformats.org/drawingml/2006/main" noChangeAspect="1"/>
-                        </wp:cNvGraphicFramePr>
-                        <a:graphic xmlns:a="http://schemas.openxmlformats.org/drawingml/2006/main">
-                          <a:graphicData uri="http://schemas.openxmlformats.org/drawingml/2006/picture">
-                            <pic:pic xmlns:pic="http://schemas.openxmlformats.org/drawingml/2006/picture">
-                              <pic:nvPicPr>
-                                <pic:cNvPr id="1" name=""/>
-                                <pic:cNvPicPr/>
-                              </pic:nvPicPr>
-                              <pic:blipFill>
-                                <a:blip r:embed="rId22"/>
-                                <a:stretch>
-                                  <a:fillRect/>
-                                </a:stretch>
-                              </pic:blipFill>
-                              <pic:spPr>
-                                <a:xfrm>
-                                  <a:off x="0" y="0"/>
-                                  <a:ext cx="3334951" cy="2460544"/>
-                                </a:xfrm>
-                                <a:prstGeom prst="rect">
-                                  <a:avLst/>
-                                </a:prstGeom>
-                              </pic:spPr>
-                            </pic:pic>
-                          </a:graphicData>
-                        </a:graphic>
-                      </wp:inline>
-                    </w:drawing>
-                  </w:r>
-                  <w:bookmarkStart w:id="4" w:name="_GoBack"/>
-                  <w:bookmarkEnd w:id="4"/>
-                </w:p>
-              </w:tc>
-              <w:tc>
-                <w:tcPr>
-                  <w:tcW w:w="222" w:type="dxa"/>
-                </w:tcPr>
-                <w:p>
-                  <w:pPr>
-                    <w:pStyle w:val="Caption"/>
-                    <w:framePr w:hSpace="180" w:wrap="around" w:vAnchor="text" w:hAnchor="text" w:y="1"/>
-                  </w:pPr>
-                </w:p>
-              </w:tc>
-              <w:tc>
-                <w:tcPr>
-                  <w:tcW w:w="222" w:type="dxa"/>
-                </w:tcPr>
-                <w:p>
-                  <w:pPr>
-                    <w:pStyle w:val="Caption"/>
-                    <w:framePr w:hSpace="180" w:wrap="around" w:vAnchor="text" w:hAnchor="text" w:y="1"/>
-                  </w:pPr>
-                </w:p>
-              </w:tc>
-            </w:tr>
-          </w:tbl>
-          <w:p>
-            <w:pPr>
-              <w:pBdr>
-                <w:top w:val="nil"/>
-                <w:left w:val="nil"/>
-                <w:bottom w:val="nil"/>
-                <w:right w:val="nil"/>
-                <w:between w:val="nil"/>
-              </w:pBdr>
-              <w:spacing w:after="160" w:line="259" w:lineRule="auto"/>
+          </w:p>
+          <w:p>
+            <w:pPr>
+              <w:jc w:val="both"/>
+              <w:rPr>
+                <w:rFonts w:ascii="Helvetica" w:hAnsi="Helvetica" w:cs="Helvetica"/>
+                <w:color w:val="000000"/>
+                <w:sz w:val="21"/>
+                <w:szCs w:val="21"/>
+              </w:rPr>
+            </w:pPr>
+            <w:r>
+              <w:rPr>
+                <w:rFonts w:ascii="Helvetica" w:hAnsi="Helvetica" w:cs="Helvetica"/>
+                <w:color w:val="000000"/>
+                <w:sz w:val="21"/>
+                <w:szCs w:val="21"/>
+              </w:rPr>
+              <w:t xml:space="preserve">In the Birth Rate OLS Model, we observed adj R Squared is 68% making the model reasonable fit. </w:t>
+            </w:r>
+          </w:p>
+          <w:p>
+            <w:pPr>
+              <w:jc w:val="both"/>
+            </w:pPr>
+            <w:r>
+              <w:rPr>
+                <w:rFonts w:ascii="Helvetica" w:hAnsi="Helvetica" w:cs="Helvetica"/>
+                <w:color w:val="000000"/>
+                <w:sz w:val="21"/>
+                <w:szCs w:val="21"/>
+              </w:rPr>
+              <w:t xml:space="preserve">All the p values are zero as a result we can say, we accept the null hypothesis. All parameters are acceptable in the model . </w:t>
+            </w:r>
+          </w:p>
+          <w:p>
+            <w:pPr>
+              <w:keepNext/>
+              <w:jc w:val="center"/>
+            </w:pPr>
+            <w:r>
+              <w:rPr>
+                <w:noProof/>
+              </w:rPr>
+              <w:drawing>
+                <wp:inline distT="0" distB="0" distL="0" distR="0" wp14:anchorId="4C0B32AB" wp14:editId="64A3AD53">
+                  <wp:extent cx="3157870" cy="3207406"/>
+                  <wp:effectExtent l="0" t="0" r="4445" b="0"/>
+                  <wp:docPr id="15" name="Picture 15"/>
+                  <wp:cNvGraphicFramePr>
+                    <a:graphicFrameLocks xmlns:a="http://schemas.openxmlformats.org/drawingml/2006/main" noChangeAspect="1"/>
+                  </wp:cNvGraphicFramePr>
+                  <a:graphic xmlns:a="http://schemas.openxmlformats.org/drawingml/2006/main">
+                    <a:graphicData uri="http://schemas.openxmlformats.org/drawingml/2006/picture">
+                      <pic:pic xmlns:pic="http://schemas.openxmlformats.org/drawingml/2006/picture">
+                        <pic:nvPicPr>
+                          <pic:cNvPr id="1" name=""/>
+                          <pic:cNvPicPr/>
+                        </pic:nvPicPr>
+                        <pic:blipFill>
+                          <a:blip r:embed="rId18"/>
+                          <a:stretch>
+                            <a:fillRect/>
+                          </a:stretch>
+                        </pic:blipFill>
+                        <pic:spPr>
+                          <a:xfrm>
+                            <a:off x="0" y="0"/>
+                            <a:ext cx="3217658" cy="3268131"/>
+                          </a:xfrm>
+                          <a:prstGeom prst="rect">
+                            <a:avLst/>
+                          </a:prstGeom>
+                        </pic:spPr>
+                      </pic:pic>
+                    </a:graphicData>
+                  </a:graphic>
+                </wp:inline>
+              </w:drawing>
+            </w:r>
+          </w:p>
+          <w:p>
+            <w:pPr>
+              <w:pStyle w:val="Caption"/>
+              <w:jc w:val="center"/>
+            </w:pPr>
+            <w:r>
+              <w:t xml:space="preserve">Figure </w:t>
+            </w:r>
+            <w:fldSimple w:instr=" SEQ Figure \* ARABIC ">
+              <w:r>
+                <w:rPr>
+                  <w:noProof/>
+                </w:rPr>
+                <w:t>4</w:t>
+              </w:r>
+            </w:fldSimple>
+            <w:r>
+              <w:t xml:space="preserve"> Birth Rate analysis</w:t>
+            </w:r>
+          </w:p>
+          <w:p>
+            <w:pPr>
+              <w:jc w:val="both"/>
+            </w:pPr>
+          </w:p>
+          <w:p>
+            <w:pPr>
+              <w:pStyle w:val="Heading3"/>
+              <w:jc w:val="both"/>
+              <w:rPr>
+                <w:noProof/>
+              </w:rPr>
+            </w:pPr>
+            <w:bookmarkStart w:id="5" w:name="_Toc89712977"/>
+            <w:r>
+              <w:rPr>
+                <w:noProof/>
+              </w:rPr>
+              <w:t>Child Mortality Analysis</w:t>
+            </w:r>
+            <w:bookmarkEnd w:id="5"/>
+          </w:p>
+          <w:p>
+            <w:pPr>
+              <w:jc w:val="both"/>
+              <w:rPr>
+                <w:rFonts w:ascii="Helvetica" w:hAnsi="Helvetica" w:cs="Helvetica"/>
+                <w:color w:val="000000"/>
+                <w:sz w:val="21"/>
+                <w:szCs w:val="21"/>
+              </w:rPr>
+            </w:pPr>
+            <w:r>
+              <w:rPr>
+                <w:rFonts w:ascii="Helvetica" w:hAnsi="Helvetica" w:cs="Helvetica"/>
+                <w:color w:val="000000"/>
+                <w:sz w:val="21"/>
+                <w:szCs w:val="21"/>
+              </w:rPr>
+              <w:t xml:space="preserve">In the  Child Mortality analysis, the Adjusted </w:t>
+            </w:r>
+            <w:proofErr w:type="spellStart"/>
+            <w:r>
+              <w:rPr>
+                <w:rFonts w:ascii="Helvetica" w:hAnsi="Helvetica" w:cs="Helvetica"/>
+                <w:color w:val="000000"/>
+                <w:sz w:val="21"/>
+                <w:szCs w:val="21"/>
+              </w:rPr>
+              <w:t>Rsquare</w:t>
+            </w:r>
+            <w:proofErr w:type="spellEnd"/>
+            <w:r>
+              <w:rPr>
+                <w:rFonts w:ascii="Helvetica" w:hAnsi="Helvetica" w:cs="Helvetica"/>
+                <w:color w:val="000000"/>
+                <w:sz w:val="21"/>
+                <w:szCs w:val="21"/>
+              </w:rPr>
+              <w:t xml:space="preserve"> is 15% as a result </w:t>
+            </w:r>
+            <w:proofErr w:type="spellStart"/>
+            <w:r>
+              <w:rPr>
+                <w:rFonts w:ascii="Helvetica" w:hAnsi="Helvetica" w:cs="Helvetica"/>
+                <w:color w:val="000000"/>
+                <w:sz w:val="21"/>
+                <w:szCs w:val="21"/>
+              </w:rPr>
+              <w:t>htemodel</w:t>
+            </w:r>
+            <w:proofErr w:type="spellEnd"/>
+            <w:r>
+              <w:rPr>
+                <w:rFonts w:ascii="Helvetica" w:hAnsi="Helvetica" w:cs="Helvetica"/>
+                <w:color w:val="000000"/>
+                <w:sz w:val="21"/>
+                <w:szCs w:val="21"/>
+              </w:rPr>
+              <w:t xml:space="preserve"> is </w:t>
+            </w:r>
+            <w:proofErr w:type="spellStart"/>
+            <w:r>
+              <w:rPr>
+                <w:rFonts w:ascii="Helvetica" w:hAnsi="Helvetica" w:cs="Helvetica"/>
+                <w:color w:val="000000"/>
+                <w:sz w:val="21"/>
+                <w:szCs w:val="21"/>
+              </w:rPr>
+              <w:t>unfilt</w:t>
+            </w:r>
+            <w:proofErr w:type="spellEnd"/>
+            <w:r>
+              <w:rPr>
+                <w:rFonts w:ascii="Helvetica" w:hAnsi="Helvetica" w:cs="Helvetica"/>
+                <w:color w:val="000000"/>
+                <w:sz w:val="21"/>
+                <w:szCs w:val="21"/>
+              </w:rPr>
+              <w:t xml:space="preserve">. </w:t>
+            </w:r>
+          </w:p>
+          <w:p>
+            <w:pPr>
+              <w:jc w:val="both"/>
+              <w:rPr>
+                <w:rFonts w:ascii="Helvetica" w:hAnsi="Helvetica" w:cs="Helvetica"/>
+                <w:color w:val="000000"/>
+                <w:sz w:val="21"/>
+                <w:szCs w:val="21"/>
+              </w:rPr>
+            </w:pPr>
+            <w:r>
+              <w:rPr>
+                <w:rFonts w:ascii="Helvetica" w:hAnsi="Helvetica" w:cs="Helvetica"/>
+                <w:color w:val="000000"/>
+                <w:sz w:val="21"/>
+                <w:szCs w:val="21"/>
+              </w:rPr>
+              <w:t xml:space="preserve">Our </w:t>
+            </w:r>
+            <w:proofErr w:type="spellStart"/>
+            <w:r>
+              <w:rPr>
+                <w:rFonts w:ascii="Helvetica" w:hAnsi="Helvetica" w:cs="Helvetica"/>
+                <w:color w:val="000000"/>
+                <w:sz w:val="21"/>
+                <w:szCs w:val="21"/>
+              </w:rPr>
+              <w:t>Defaul</w:t>
+            </w:r>
+            <w:proofErr w:type="spellEnd"/>
+            <w:r>
+              <w:rPr>
+                <w:rFonts w:ascii="Helvetica" w:hAnsi="Helvetica" w:cs="Helvetica"/>
+                <w:color w:val="000000"/>
+                <w:sz w:val="21"/>
+                <w:szCs w:val="21"/>
+              </w:rPr>
+              <w:t xml:space="preserve"> Alpha is 0.05. So any we can remove  continent of America and Europe</w:t>
+            </w:r>
+          </w:p>
+          <w:p>
+            <w:pPr>
+              <w:keepNext/>
+              <w:jc w:val="center"/>
+            </w:pPr>
+            <w:r>
+              <w:rPr>
+                <w:noProof/>
+              </w:rPr>
+              <w:lastRenderedPageBreak/>
+              <w:drawing>
+                <wp:inline distT="0" distB="0" distL="0" distR="0" wp14:anchorId="763D35DF" wp14:editId="25489B5B">
+                  <wp:extent cx="3494769" cy="3260518"/>
+                  <wp:effectExtent l="0" t="0" r="0" b="0"/>
+                  <wp:docPr id="16" name="Picture 16"/>
+                  <wp:cNvGraphicFramePr>
+                    <a:graphicFrameLocks xmlns:a="http://schemas.openxmlformats.org/drawingml/2006/main" noChangeAspect="1"/>
+                  </wp:cNvGraphicFramePr>
+                  <a:graphic xmlns:a="http://schemas.openxmlformats.org/drawingml/2006/main">
+                    <a:graphicData uri="http://schemas.openxmlformats.org/drawingml/2006/picture">
+                      <pic:pic xmlns:pic="http://schemas.openxmlformats.org/drawingml/2006/picture">
+                        <pic:nvPicPr>
+                          <pic:cNvPr id="1" name=""/>
+                          <pic:cNvPicPr/>
+                        </pic:nvPicPr>
+                        <pic:blipFill>
+                          <a:blip r:embed="rId19"/>
+                          <a:stretch>
+                            <a:fillRect/>
+                          </a:stretch>
+                        </pic:blipFill>
+                        <pic:spPr>
+                          <a:xfrm>
+                            <a:off x="0" y="0"/>
+                            <a:ext cx="3503720" cy="3268869"/>
+                          </a:xfrm>
+                          <a:prstGeom prst="rect">
+                            <a:avLst/>
+                          </a:prstGeom>
+                        </pic:spPr>
+                      </pic:pic>
+                    </a:graphicData>
+                  </a:graphic>
+                </wp:inline>
+              </w:drawing>
+            </w:r>
+          </w:p>
+          <w:p>
+            <w:pPr>
+              <w:pStyle w:val="Caption"/>
+              <w:jc w:val="center"/>
+            </w:pPr>
+            <w:r>
+              <w:t xml:space="preserve">Figure </w:t>
+            </w:r>
+            <w:fldSimple w:instr=" SEQ Figure \* ARABIC ">
+              <w:r>
+                <w:rPr>
+                  <w:noProof/>
+                </w:rPr>
+                <w:t>5</w:t>
+              </w:r>
+            </w:fldSimple>
+            <w:r>
+              <w:t xml:space="preserve"> Child mortality analysis</w:t>
+            </w:r>
+          </w:p>
+          <w:p>
+            <w:pPr>
+              <w:jc w:val="both"/>
+            </w:pPr>
+          </w:p>
+          <w:p>
+            <w:pPr>
+              <w:pStyle w:val="Heading3"/>
+              <w:jc w:val="both"/>
+            </w:pPr>
+            <w:bookmarkStart w:id="6" w:name="_Toc89712978"/>
+            <w:r>
+              <w:t>DEATH Rate Analysis</w:t>
+            </w:r>
+            <w:bookmarkEnd w:id="6"/>
+            <w:r>
+              <w:t xml:space="preserve"> </w:t>
+            </w:r>
+          </w:p>
+          <w:p>
+            <w:pPr>
+              <w:jc w:val="both"/>
+            </w:pPr>
+            <w:r>
+              <w:t>The model is at 52%. The price of Rice is not relevant as we need to remove the parameter as the p value is greater than 0.05</w:t>
+            </w:r>
+          </w:p>
+          <w:p>
+            <w:pPr>
+              <w:keepNext/>
+              <w:jc w:val="both"/>
+            </w:pPr>
+            <w:r>
+              <w:rPr>
+                <w:noProof/>
+              </w:rPr>
+              <w:drawing>
+                <wp:inline distT="0" distB="0" distL="0" distR="0" wp14:anchorId="6D7CC8E6" wp14:editId="67340D66">
+                  <wp:extent cx="5020408" cy="4572000"/>
+                  <wp:effectExtent l="0" t="0" r="8890" b="0"/>
+                  <wp:docPr id="17" name="Picture 17"/>
+                  <wp:cNvGraphicFramePr>
+                    <a:graphicFrameLocks xmlns:a="http://schemas.openxmlformats.org/drawingml/2006/main" noChangeAspect="1"/>
+                  </wp:cNvGraphicFramePr>
+                  <a:graphic xmlns:a="http://schemas.openxmlformats.org/drawingml/2006/main">
+                    <a:graphicData uri="http://schemas.openxmlformats.org/drawingml/2006/picture">
+                      <pic:pic xmlns:pic="http://schemas.openxmlformats.org/drawingml/2006/picture">
+                        <pic:nvPicPr>
+                          <pic:cNvPr id="1" name=""/>
+                          <pic:cNvPicPr/>
+                        </pic:nvPicPr>
+                        <pic:blipFill>
+                          <a:blip r:embed="rId20"/>
+                          <a:stretch>
+                            <a:fillRect/>
+                          </a:stretch>
+                        </pic:blipFill>
+                        <pic:spPr>
+                          <a:xfrm>
+                            <a:off x="0" y="0"/>
+                            <a:ext cx="5020408" cy="4572000"/>
+                          </a:xfrm>
+                          <a:prstGeom prst="rect">
+                            <a:avLst/>
+                          </a:prstGeom>
+                        </pic:spPr>
+                      </pic:pic>
+                    </a:graphicData>
+                  </a:graphic>
+                </wp:inline>
+              </w:drawing>
+            </w:r>
+          </w:p>
+          <w:p>
+            <w:pPr>
+              <w:pStyle w:val="Caption"/>
+              <w:jc w:val="both"/>
+            </w:pPr>
+            <w:r>
+              <w:lastRenderedPageBreak/>
+              <w:t xml:space="preserve">Figure </w:t>
+            </w:r>
+            <w:fldSimple w:instr=" SEQ Figure \* ARABIC ">
+              <w:r>
+                <w:rPr>
+                  <w:noProof/>
+                </w:rPr>
+                <w:t>6</w:t>
+              </w:r>
+            </w:fldSimple>
+            <w:r>
+              <w:t xml:space="preserve"> Death rate analysis</w:t>
+            </w:r>
+          </w:p>
+          <w:p>
+            <w:pPr>
+              <w:jc w:val="both"/>
+            </w:pPr>
+          </w:p>
+          <w:p>
+            <w:pPr>
+              <w:pStyle w:val="Heading3"/>
+              <w:jc w:val="both"/>
+              <w:rPr>
+                <w:noProof/>
+              </w:rPr>
+            </w:pPr>
+            <w:bookmarkStart w:id="7" w:name="_Toc89712979"/>
+            <w:r>
+              <w:rPr>
+                <w:noProof/>
+              </w:rPr>
+              <w:t xml:space="preserve">Rice Contribution </w:t>
+            </w:r>
+            <w:r>
+              <w:rPr>
+                <w:noProof/>
+              </w:rPr>
+              <w:t>in</w:t>
+            </w:r>
+            <w:r>
+              <w:rPr>
+                <w:noProof/>
+              </w:rPr>
+              <w:t xml:space="preserve"> Afghanistan </w:t>
+            </w:r>
+            <w:r>
+              <w:rPr>
+                <w:noProof/>
+              </w:rPr>
+              <w:t>and Regional LEVEL</w:t>
+            </w:r>
+            <w:bookmarkEnd w:id="7"/>
+            <w:r>
+              <w:rPr>
+                <w:noProof/>
+              </w:rPr>
+              <w:t xml:space="preserve"> </w:t>
+            </w:r>
+          </w:p>
+          <w:p>
+            <w:pPr>
+              <w:jc w:val="both"/>
+            </w:pPr>
+          </w:p>
+          <w:p>
+            <w:pPr>
+              <w:jc w:val="both"/>
+            </w:pPr>
+            <w:r>
+              <w:rPr>
+                <w:rFonts w:ascii="Arial" w:hAnsi="Arial" w:cs="Arial"/>
+                <w:color w:val="212121"/>
+                <w:sz w:val="21"/>
+                <w:szCs w:val="21"/>
+                <w:shd w:val="clear" w:color="auto" w:fill="FFFFFF"/>
+              </w:rPr>
+              <w:t xml:space="preserve">We have observed negative correlation between rice price and birth rate in Africa and a little bit in Asia </w:t>
+            </w:r>
+          </w:p>
+          <w:p>
+            <w:pPr>
+              <w:jc w:val="both"/>
+            </w:pPr>
+          </w:p>
+          <w:p>
+            <w:pPr>
+              <w:jc w:val="both"/>
+            </w:pPr>
+            <w:r>
+              <w:rPr>
+                <w:noProof/>
+              </w:rPr>
+              <w:drawing>
+                <wp:inline distT="0" distB="0" distL="0" distR="0" wp14:anchorId="52F2E6FB" wp14:editId="4B941EB9">
+                  <wp:extent cx="3027390" cy="2487989"/>
+                  <wp:effectExtent l="0" t="0" r="1905" b="7620"/>
+                  <wp:docPr id="18" name="Picture 18"/>
+                  <wp:cNvGraphicFramePr>
+                    <a:graphicFrameLocks xmlns:a="http://schemas.openxmlformats.org/drawingml/2006/main" noChangeAspect="1"/>
+                  </wp:cNvGraphicFramePr>
+                  <a:graphic xmlns:a="http://schemas.openxmlformats.org/drawingml/2006/main">
+                    <a:graphicData uri="http://schemas.openxmlformats.org/drawingml/2006/picture">
+                      <pic:pic xmlns:pic="http://schemas.openxmlformats.org/drawingml/2006/picture">
+                        <pic:nvPicPr>
+                          <pic:cNvPr id="1" name=""/>
+                          <pic:cNvPicPr/>
+                        </pic:nvPicPr>
+                        <pic:blipFill>
+                          <a:blip r:embed="rId21"/>
+                          <a:stretch>
+                            <a:fillRect/>
+                          </a:stretch>
+                        </pic:blipFill>
+                        <pic:spPr>
+                          <a:xfrm>
+                            <a:off x="0" y="0"/>
+                            <a:ext cx="3043913" cy="2501568"/>
+                          </a:xfrm>
+                          <a:prstGeom prst="rect">
+                            <a:avLst/>
+                          </a:prstGeom>
+                        </pic:spPr>
+                      </pic:pic>
+                    </a:graphicData>
+                  </a:graphic>
+                </wp:inline>
+              </w:drawing>
+            </w:r>
+            <w:r>
+              <w:rPr>
+                <w:noProof/>
+              </w:rPr>
+              <w:drawing>
+                <wp:inline distT="0" distB="0" distL="0" distR="0" wp14:anchorId="0C6B7C7F" wp14:editId="1293CD16">
+                  <wp:extent cx="3321894" cy="2450910"/>
+                  <wp:effectExtent l="0" t="0" r="0" b="6985"/>
+                  <wp:docPr id="19" name="Picture 19"/>
+                  <wp:cNvGraphicFramePr>
+                    <a:graphicFrameLocks xmlns:a="http://schemas.openxmlformats.org/drawingml/2006/main" noChangeAspect="1"/>
+                  </wp:cNvGraphicFramePr>
+                  <a:graphic xmlns:a="http://schemas.openxmlformats.org/drawingml/2006/main">
+                    <a:graphicData uri="http://schemas.openxmlformats.org/drawingml/2006/picture">
+                      <pic:pic xmlns:pic="http://schemas.openxmlformats.org/drawingml/2006/picture">
+                        <pic:nvPicPr>
+                          <pic:cNvPr id="1" name=""/>
+                          <pic:cNvPicPr/>
+                        </pic:nvPicPr>
+                        <pic:blipFill>
+                          <a:blip r:embed="rId22"/>
+                          <a:stretch>
+                            <a:fillRect/>
+                          </a:stretch>
+                        </pic:blipFill>
+                        <pic:spPr>
+                          <a:xfrm>
+                            <a:off x="0" y="0"/>
+                            <a:ext cx="3334951" cy="2460544"/>
+                          </a:xfrm>
+                          <a:prstGeom prst="rect">
+                            <a:avLst/>
+                          </a:prstGeom>
+                        </pic:spPr>
+                      </pic:pic>
+                    </a:graphicData>
+                  </a:graphic>
+                </wp:inline>
+              </w:drawing>
+            </w:r>
+          </w:p>
+        </w:tc>
+        <w:tc>
+          <w:tcPr>
+            <w:tcW w:w="222" w:type="dxa"/>
+          </w:tcPr>
+          <w:p>
+            <w:pPr>
+              <w:pStyle w:val="Caption"/>
+              <w:jc w:val="both"/>
+            </w:pPr>
+          </w:p>
+        </w:tc>
+        <w:tc>
+          <w:tcPr>
+            <w:tcW w:w="222" w:type="dxa"/>
+          </w:tcPr>
+          <w:p>
+            <w:pPr>
+              <w:pStyle w:val="Caption"/>
+              <w:jc w:val="both"/>
             </w:pPr>
           </w:p>
         </w:tc>
@@ -3264,7 +3102,7 @@
           </w:tcPr>
           <w:p>
             <w:pPr>
-              <w:jc w:val="center"/>
+              <w:jc w:val="both"/>
               <w:rPr>
                 <w:noProof/>
               </w:rPr>
@@ -3277,6 +3115,7 @@
           </w:tcPr>
           <w:p>
             <w:pPr>
+              <w:jc w:val="both"/>
               <w:cnfStyle w:val="100000000000" w:firstRow="1" w:lastRow="0" w:firstColumn="0" w:lastColumn="0" w:oddVBand="0" w:evenVBand="0" w:oddHBand="0" w:evenHBand="0" w:firstRowFirstColumn="0" w:firstRowLastColumn="0" w:lastRowFirstColumn="0" w:lastRowLastColumn="0"/>
               <w:rPr>
                 <w:noProof/>
@@ -3286,7 +3125,11 @@
         </w:tc>
       </w:tr>
     </w:tbl>
-    <w:p/>
+    <w:p>
+      <w:pPr>
+        <w:jc w:val="both"/>
+      </w:pPr>
+    </w:p>
     <w:tbl>
       <w:tblPr>
         <w:tblW w:w="0" w:type="auto"/>
@@ -3311,22 +3154,29 @@
           <w:p>
             <w:pPr>
               <w:pStyle w:val="Heading1"/>
-            </w:pPr>
-            <w:r>
-              <w:lastRenderedPageBreak/>
+              <w:jc w:val="both"/>
+            </w:pPr>
+            <w:r>
               <w:br w:type="page"/>
             </w:r>
-            <w:bookmarkStart w:id="5" w:name="_Toc89195867"/>
+            <w:bookmarkStart w:id="8" w:name="_Toc89712980"/>
             <w:r>
               <w:t>CONCLUSION</w:t>
             </w:r>
-            <w:bookmarkEnd w:id="5"/>
+            <w:bookmarkEnd w:id="8"/>
             <w:r>
               <w:t xml:space="preserve"> </w:t>
             </w:r>
           </w:p>
-          <w:p/>
-          <w:p>
+          <w:p>
+            <w:pPr>
+              <w:jc w:val="both"/>
+            </w:pPr>
+          </w:p>
+          <w:p>
+            <w:pPr>
+              <w:jc w:val="both"/>
+            </w:pPr>
             <w:r>
               <w:t xml:space="preserve">What did we infer from our </w:t>
             </w:r>
@@ -3340,11 +3190,20 @@
               <w:t xml:space="preserve"> </w:t>
             </w:r>
           </w:p>
-          <w:p/>
-          <w:p/>
+          <w:p>
+            <w:pPr>
+              <w:jc w:val="both"/>
+            </w:pPr>
+          </w:p>
+          <w:p>
+            <w:pPr>
+              <w:jc w:val="both"/>
+            </w:pPr>
+          </w:p>
           <w:p>
             <w:pPr>
               <w:pStyle w:val="Quote"/>
+              <w:jc w:val="both"/>
             </w:pPr>
             <w:r>
               <w:rPr>
@@ -3414,7 +3273,7 @@
                     </wp:anchor>
                   </w:drawing>
                 </mc:Choice>
-                <mc:Fallback xmlns:w16sdtdh="http://schemas.microsoft.com/office/word/2020/wordml/sdtdatahash" xmlns:w16="http://schemas.microsoft.com/office/word/2018/wordml" xmlns:w16cex="http://schemas.microsoft.com/office/word/2018/wordml/cex">
+                <mc:Fallback xmlns:w16sdtdh="http://schemas.microsoft.com/office/word/2020/wordml/sdtdatahash">
                   <w:pict>
                     <v:rect w14:anchorId="37770C51" id="Rectangle 21" o:spid="_x0000_s1026" alt="&quot;&quot;" style="position:absolute;left:0;text-align:left;margin-left:-36pt;margin-top:0;width:573.1pt;height:94.3pt;z-index:-251652096;visibility:visible;mso-wrap-style:square;mso-width-percent:0;mso-height-percent:0;mso-wrap-distance-left:9pt;mso-wrap-distance-top:0;mso-wrap-distance-right:9pt;mso-wrap-distance-bottom:0;mso-position-horizontal:absolute;mso-position-horizontal-relative:text;mso-position-vertical:absolute;mso-position-vertical-relative:text;mso-width-percent:0;mso-height-percent:0;mso-width-relative:margin;mso-height-relative:margin;v-text-anchor:middle" o:gfxdata="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" fillcolor="#d83d27" stroked="f" strokeweight="2pt">
                       <v:stroke miterlimit="4"/>
@@ -3429,33 +3288,72 @@
           <w:p>
             <w:pPr>
               <w:pStyle w:val="Quote"/>
+              <w:jc w:val="both"/>
             </w:pPr>
             <w:r>
               <w:t xml:space="preserve">&lt;&lt; NOTABLE HIGHLIGHTS </w:t>
             </w:r>
           </w:p>
-          <w:p/>
-          <w:p/>
-          <w:p/>
-          <w:p/>
-          <w:p/>
-          <w:p>
+          <w:p>
+            <w:pPr>
+              <w:jc w:val="both"/>
+            </w:pPr>
+          </w:p>
+          <w:p>
+            <w:pPr>
+              <w:jc w:val="both"/>
+            </w:pPr>
+          </w:p>
+          <w:p>
+            <w:pPr>
+              <w:jc w:val="both"/>
+            </w:pPr>
+          </w:p>
+          <w:p>
+            <w:pPr>
+              <w:jc w:val="both"/>
+            </w:pPr>
+          </w:p>
+          <w:p>
+            <w:pPr>
+              <w:jc w:val="both"/>
+            </w:pPr>
+          </w:p>
+          <w:p>
+            <w:pPr>
+              <w:jc w:val="both"/>
+            </w:pPr>
             <w:r>
               <w:t xml:space="preserve">Closing Comments three important notes </w:t>
             </w:r>
           </w:p>
-          <w:p/>
-          <w:p/>
-          <w:p/>
+          <w:p>
+            <w:pPr>
+              <w:jc w:val="both"/>
+            </w:pPr>
+          </w:p>
+          <w:p>
+            <w:pPr>
+              <w:jc w:val="both"/>
+            </w:pPr>
+          </w:p>
+          <w:p>
+            <w:pPr>
+              <w:jc w:val="both"/>
+            </w:pPr>
+          </w:p>
         </w:tc>
       </w:tr>
     </w:tbl>
     <w:p>
+      <w:pPr>
+        <w:jc w:val="both"/>
+      </w:pPr>
       <w:r>
         <w:br w:type="page"/>
       </w:r>
     </w:p>
-    <w:bookmarkStart w:id="6" w:name="_Toc89195868" w:displacedByCustomXml="next"/>
+    <w:bookmarkStart w:id="9" w:name="_Toc89712981" w:displacedByCustomXml="next"/>
     <w:sdt>
       <w:sdtPr>
         <w:rPr>
@@ -3476,11 +3374,12 @@
         <w:p>
           <w:pPr>
             <w:pStyle w:val="Heading1"/>
+            <w:jc w:val="both"/>
           </w:pPr>
           <w:r>
             <w:t>Bibliography</w:t>
           </w:r>
-          <w:bookmarkEnd w:id="6"/>
+          <w:bookmarkEnd w:id="9"/>
         </w:p>
         <w:sdt>
           <w:sdtPr>
@@ -3493,6 +3392,7 @@
               <w:pPr>
                 <w:pStyle w:val="Bibliography"/>
                 <w:ind w:left="720" w:hanging="720"/>
+                <w:jc w:val="both"/>
                 <w:rPr>
                   <w:noProof/>
                   <w:szCs w:val="24"/>
@@ -3526,6 +3426,7 @@
               <w:pPr>
                 <w:pStyle w:val="Bibliography"/>
                 <w:ind w:left="720" w:hanging="720"/>
+                <w:jc w:val="both"/>
                 <w:rPr>
                   <w:noProof/>
                 </w:rPr>
@@ -3549,6 +3450,7 @@
               <w:pPr>
                 <w:pStyle w:val="Bibliography"/>
                 <w:ind w:left="720" w:hanging="720"/>
+                <w:jc w:val="both"/>
                 <w:rPr>
                   <w:noProof/>
                 </w:rPr>
@@ -3572,6 +3474,7 @@
               <w:pPr>
                 <w:pStyle w:val="Bibliography"/>
                 <w:ind w:left="720" w:hanging="720"/>
+                <w:jc w:val="both"/>
                 <w:rPr>
                   <w:noProof/>
                 </w:rPr>
@@ -3592,6 +3495,9 @@
               </w:r>
             </w:p>
             <w:p>
+              <w:pPr>
+                <w:jc w:val="both"/>
+              </w:pPr>
               <w:r>
                 <w:rPr>
                   <w:b/>
@@ -3605,8 +3511,15 @@
         </w:sdt>
       </w:sdtContent>
     </w:sdt>
-    <w:p/>
     <w:p>
+      <w:pPr>
+        <w:jc w:val="both"/>
+      </w:pPr>
+    </w:p>
+    <w:p>
+      <w:pPr>
+        <w:jc w:val="both"/>
+      </w:pPr>
       <w:r>
         <w:br w:type="page"/>
       </w:r>
@@ -3614,13 +3527,14 @@
     <w:p>
       <w:pPr>
         <w:pStyle w:val="Heading1"/>
-      </w:pPr>
-      <w:bookmarkStart w:id="7" w:name="_Toc89195869"/>
+        <w:jc w:val="both"/>
+      </w:pPr>
+      <w:bookmarkStart w:id="10" w:name="_Toc89712982"/>
       <w:r>
         <w:lastRenderedPageBreak/>
         <w:t>ApPENDIX</w:t>
       </w:r>
-      <w:bookmarkEnd w:id="7"/>
+      <w:bookmarkEnd w:id="10"/>
     </w:p>
     <w:sectPr>
       <w:footerReference w:type="default" r:id="rId23"/>
@@ -3635,7 +3549,7 @@
 </file>
 
 <file path=word/endnotes.xml><?xml version="1.0" encoding="utf-8"?>
-<w:endnotes xmlns:wpc="http://schemas.microsoft.com/office/word/2010/wordprocessingCanvas" xmlns:cx="http://schemas.microsoft.com/office/drawing/2014/chartex" xmlns:cx1="http://schemas.microsoft.com/office/drawing/2015/9/8/chartex" xmlns:cx2="http://schemas.microsoft.com/office/drawing/2015/10/21/chartex" xmlns:cx3="http://schemas.microsoft.com/office/drawing/2016/5/9/chartex" xmlns:cx4="http://schemas.microsoft.com/office/drawing/2016/5/10/chartex" xmlns:cx5="http://schemas.microsoft.com/office/drawing/2016/5/11/chartex" xmlns:cx6="http://schemas.microsoft.com/office/drawing/2016/5/12/chartex" xmlns:cx7="http://schemas.microsoft.com/office/drawing/2016/5/13/chartex" xmlns:cx8="http://schemas.microsoft.com/office/drawing/2016/5/14/chartex" xmlns:mc="http://schemas.openxmlformats.org/markup-compatibility/2006" xmlns:aink="http://schemas.microsoft.com/office/drawing/2016/ink" xmlns:am3d="http://schemas.microsoft.com/office/drawing/2017/model3d" xmlns:o="urn:schemas-microsoft-com:office:office" xmlns:r="http://schemas.openxmlformats.org/officeDocument/2006/relationships" xmlns:m="http://schemas.openxmlformats.org/officeDocument/2006/math" xmlns:v="urn:schemas-microsoft-com:vml" xmlns:wp14="http://schemas.microsoft.com/office/word/2010/wordprocessingDrawing" xmlns:wp="http://schemas.openxmlformats.org/drawingml/2006/wordprocessingDrawing" xmlns:w10="urn:schemas-microsoft-com:office:word" xmlns:w="http://schemas.openxmlformats.org/wordprocessingml/2006/main" xmlns:w14="http://schemas.microsoft.com/office/word/2010/wordml" xmlns:w15="http://schemas.microsoft.com/office/word/2012/wordml" xmlns:w16cid="http://schemas.microsoft.com/office/word/2016/wordml/cid" xmlns:w16se="http://schemas.microsoft.com/office/word/2015/wordml/symex" xmlns:wpg="http://schemas.microsoft.com/office/word/2010/wordprocessingGroup" xmlns:wpi="http://schemas.microsoft.com/office/word/2010/wordprocessingInk" xmlns:wne="http://schemas.microsoft.com/office/word/2006/wordml" xmlns:wps="http://schemas.microsoft.com/office/word/2010/wordprocessingShape" mc:Ignorable="w14 w15 w16se w16cid wp14">
+<w:endnotes xmlns:wpc="http://schemas.microsoft.com/office/word/2010/wordprocessingCanvas" xmlns:cx="http://schemas.microsoft.com/office/drawing/2014/chartex" xmlns:cx1="http://schemas.microsoft.com/office/drawing/2015/9/8/chartex" xmlns:cx2="http://schemas.microsoft.com/office/drawing/2015/10/21/chartex" xmlns:cx3="http://schemas.microsoft.com/office/drawing/2016/5/9/chartex" xmlns:cx4="http://schemas.microsoft.com/office/drawing/2016/5/10/chartex" xmlns:cx5="http://schemas.microsoft.com/office/drawing/2016/5/11/chartex" xmlns:cx6="http://schemas.microsoft.com/office/drawing/2016/5/12/chartex" xmlns:cx7="http://schemas.microsoft.com/office/drawing/2016/5/13/chartex" xmlns:cx8="http://schemas.microsoft.com/office/drawing/2016/5/14/chartex" xmlns:mc="http://schemas.openxmlformats.org/markup-compatibility/2006" xmlns:aink="http://schemas.microsoft.com/office/drawing/2016/ink" xmlns:am3d="http://schemas.microsoft.com/office/drawing/2017/model3d" xmlns:o="urn:schemas-microsoft-com:office:office" xmlns:r="http://schemas.openxmlformats.org/officeDocument/2006/relationships" xmlns:m="http://schemas.openxmlformats.org/officeDocument/2006/math" xmlns:v="urn:schemas-microsoft-com:vml" xmlns:wp14="http://schemas.microsoft.com/office/word/2010/wordprocessingDrawing" xmlns:wp="http://schemas.openxmlformats.org/drawingml/2006/wordprocessingDrawing" xmlns:w10="urn:schemas-microsoft-com:office:word" xmlns:w="http://schemas.openxmlformats.org/wordprocessingml/2006/main" xmlns:w14="http://schemas.microsoft.com/office/word/2010/wordml" xmlns:w15="http://schemas.microsoft.com/office/word/2012/wordml" xmlns:w16cex="http://schemas.microsoft.com/office/word/2018/wordml/cex" xmlns:w16cid="http://schemas.microsoft.com/office/word/2016/wordml/cid" xmlns:w16="http://schemas.microsoft.com/office/word/2018/wordml" xmlns:w16se="http://schemas.microsoft.com/office/word/2015/wordml/symex" xmlns:wpg="http://schemas.microsoft.com/office/word/2010/wordprocessingGroup" xmlns:wpi="http://schemas.microsoft.com/office/word/2010/wordprocessingInk" xmlns:wne="http://schemas.microsoft.com/office/word/2006/wordml" xmlns:wps="http://schemas.microsoft.com/office/word/2010/wordprocessingShape" mc:Ignorable="w14 w15 w16se w16cid w16 w16cex wp14">
   <w:endnote w:type="separator" w:id="-1">
     <w:p>
       <w:r>
@@ -3654,7 +3568,7 @@
 </file>
 
 <file path=word/footer1.xml><?xml version="1.0" encoding="utf-8"?>
-<w:ftr xmlns:wpc="http://schemas.microsoft.com/office/word/2010/wordprocessingCanvas" xmlns:cx="http://schemas.microsoft.com/office/drawing/2014/chartex" xmlns:cx1="http://schemas.microsoft.com/office/drawing/2015/9/8/chartex" xmlns:cx2="http://schemas.microsoft.com/office/drawing/2015/10/21/chartex" xmlns:cx3="http://schemas.microsoft.com/office/drawing/2016/5/9/chartex" xmlns:cx4="http://schemas.microsoft.com/office/drawing/2016/5/10/chartex" xmlns:cx5="http://schemas.microsoft.com/office/drawing/2016/5/11/chartex" xmlns:cx6="http://schemas.microsoft.com/office/drawing/2016/5/12/chartex" xmlns:cx7="http://schemas.microsoft.com/office/drawing/2016/5/13/chartex" xmlns:cx8="http://schemas.microsoft.com/office/drawing/2016/5/14/chartex" xmlns:mc="http://schemas.openxmlformats.org/markup-compatibility/2006" xmlns:aink="http://schemas.microsoft.com/office/drawing/2016/ink" xmlns:am3d="http://schemas.microsoft.com/office/drawing/2017/model3d" xmlns:o="urn:schemas-microsoft-com:office:office" xmlns:r="http://schemas.openxmlformats.org/officeDocument/2006/relationships" xmlns:m="http://schemas.openxmlformats.org/officeDocument/2006/math" xmlns:v="urn:schemas-microsoft-com:vml" xmlns:wp14="http://schemas.microsoft.com/office/word/2010/wordprocessingDrawing" xmlns:wp="http://schemas.openxmlformats.org/drawingml/2006/wordprocessingDrawing" xmlns:w10="urn:schemas-microsoft-com:office:word" xmlns:w="http://schemas.openxmlformats.org/wordprocessingml/2006/main" xmlns:w14="http://schemas.microsoft.com/office/word/2010/wordml" xmlns:w15="http://schemas.microsoft.com/office/word/2012/wordml" xmlns:w16cid="http://schemas.microsoft.com/office/word/2016/wordml/cid" xmlns:w16se="http://schemas.microsoft.com/office/word/2015/wordml/symex" xmlns:wpg="http://schemas.microsoft.com/office/word/2010/wordprocessingGroup" xmlns:wpi="http://schemas.microsoft.com/office/word/2010/wordprocessingInk" xmlns:wne="http://schemas.microsoft.com/office/word/2006/wordml" xmlns:wps="http://schemas.microsoft.com/office/word/2010/wordprocessingShape" mc:Ignorable="w14 w15 w16se w16cid wp14">
+<w:ftr xmlns:wpc="http://schemas.microsoft.com/office/word/2010/wordprocessingCanvas" xmlns:cx="http://schemas.microsoft.com/office/drawing/2014/chartex" xmlns:cx1="http://schemas.microsoft.com/office/drawing/2015/9/8/chartex" xmlns:cx2="http://schemas.microsoft.com/office/drawing/2015/10/21/chartex" xmlns:cx3="http://schemas.microsoft.com/office/drawing/2016/5/9/chartex" xmlns:cx4="http://schemas.microsoft.com/office/drawing/2016/5/10/chartex" xmlns:cx5="http://schemas.microsoft.com/office/drawing/2016/5/11/chartex" xmlns:cx6="http://schemas.microsoft.com/office/drawing/2016/5/12/chartex" xmlns:cx7="http://schemas.microsoft.com/office/drawing/2016/5/13/chartex" xmlns:cx8="http://schemas.microsoft.com/office/drawing/2016/5/14/chartex" xmlns:mc="http://schemas.openxmlformats.org/markup-compatibility/2006" xmlns:aink="http://schemas.microsoft.com/office/drawing/2016/ink" xmlns:am3d="http://schemas.microsoft.com/office/drawing/2017/model3d" xmlns:o="urn:schemas-microsoft-com:office:office" xmlns:r="http://schemas.openxmlformats.org/officeDocument/2006/relationships" xmlns:m="http://schemas.openxmlformats.org/officeDocument/2006/math" xmlns:v="urn:schemas-microsoft-com:vml" xmlns:wp14="http://schemas.microsoft.com/office/word/2010/wordprocessingDrawing" xmlns:wp="http://schemas.openxmlformats.org/drawingml/2006/wordprocessingDrawing" xmlns:w10="urn:schemas-microsoft-com:office:word" xmlns:w="http://schemas.openxmlformats.org/wordprocessingml/2006/main" xmlns:w14="http://schemas.microsoft.com/office/word/2010/wordml" xmlns:w15="http://schemas.microsoft.com/office/word/2012/wordml" xmlns:w16cex="http://schemas.microsoft.com/office/word/2018/wordml/cex" xmlns:w16cid="http://schemas.microsoft.com/office/word/2016/wordml/cid" xmlns:w16="http://schemas.microsoft.com/office/word/2018/wordml" xmlns:w16se="http://schemas.microsoft.com/office/word/2015/wordml/symex" xmlns:wpg="http://schemas.microsoft.com/office/word/2010/wordprocessingGroup" xmlns:wpi="http://schemas.microsoft.com/office/word/2010/wordprocessingInk" xmlns:wne="http://schemas.microsoft.com/office/word/2006/wordml" xmlns:wps="http://schemas.microsoft.com/office/word/2010/wordprocessingShape" mc:Ignorable="w14 w15 w16se w16cid w16 w16cex wp14">
   <w:tbl>
     <w:tblPr>
       <w:tblStyle w:val="TableGrid"/>
@@ -3785,7 +3699,7 @@
 </file>
 
 <file path=word/footnotes.xml><?xml version="1.0" encoding="utf-8"?>
-<w:footnotes xmlns:wpc="http://schemas.microsoft.com/office/word/2010/wordprocessingCanvas" xmlns:cx="http://schemas.microsoft.com/office/drawing/2014/chartex" xmlns:cx1="http://schemas.microsoft.com/office/drawing/2015/9/8/chartex" xmlns:cx2="http://schemas.microsoft.com/office/drawing/2015/10/21/chartex" xmlns:cx3="http://schemas.microsoft.com/office/drawing/2016/5/9/chartex" xmlns:cx4="http://schemas.microsoft.com/office/drawing/2016/5/10/chartex" xmlns:cx5="http://schemas.microsoft.com/office/drawing/2016/5/11/chartex" xmlns:cx6="http://schemas.microsoft.com/office/drawing/2016/5/12/chartex" xmlns:cx7="http://schemas.microsoft.com/office/drawing/2016/5/13/chartex" xmlns:cx8="http://schemas.microsoft.com/office/drawing/2016/5/14/chartex" xmlns:mc="http://schemas.openxmlformats.org/markup-compatibility/2006" xmlns:aink="http://schemas.microsoft.com/office/drawing/2016/ink" xmlns:am3d="http://schemas.microsoft.com/office/drawing/2017/model3d" xmlns:o="urn:schemas-microsoft-com:office:office" xmlns:r="http://schemas.openxmlformats.org/officeDocument/2006/relationships" xmlns:m="http://schemas.openxmlformats.org/officeDocument/2006/math" xmlns:v="urn:schemas-microsoft-com:vml" xmlns:wp14="http://schemas.microsoft.com/office/word/2010/wordprocessingDrawing" xmlns:wp="http://schemas.openxmlformats.org/drawingml/2006/wordprocessingDrawing" xmlns:w10="urn:schemas-microsoft-com:office:word" xmlns:w="http://schemas.openxmlformats.org/wordprocessingml/2006/main" xmlns:w14="http://schemas.microsoft.com/office/word/2010/wordml" xmlns:w15="http://schemas.microsoft.com/office/word/2012/wordml" xmlns:w16cid="http://schemas.microsoft.com/office/word/2016/wordml/cid" xmlns:w16se="http://schemas.microsoft.com/office/word/2015/wordml/symex" xmlns:wpg="http://schemas.microsoft.com/office/word/2010/wordprocessingGroup" xmlns:wpi="http://schemas.microsoft.com/office/word/2010/wordprocessingInk" xmlns:wne="http://schemas.microsoft.com/office/word/2006/wordml" xmlns:wps="http://schemas.microsoft.com/office/word/2010/wordprocessingShape" mc:Ignorable="w14 w15 w16se w16cid wp14">
+<w:footnotes xmlns:wpc="http://schemas.microsoft.com/office/word/2010/wordprocessingCanvas" xmlns:cx="http://schemas.microsoft.com/office/drawing/2014/chartex" xmlns:cx1="http://schemas.microsoft.com/office/drawing/2015/9/8/chartex" xmlns:cx2="http://schemas.microsoft.com/office/drawing/2015/10/21/chartex" xmlns:cx3="http://schemas.microsoft.com/office/drawing/2016/5/9/chartex" xmlns:cx4="http://schemas.microsoft.com/office/drawing/2016/5/10/chartex" xmlns:cx5="http://schemas.microsoft.com/office/drawing/2016/5/11/chartex" xmlns:cx6="http://schemas.microsoft.com/office/drawing/2016/5/12/chartex" xmlns:cx7="http://schemas.microsoft.com/office/drawing/2016/5/13/chartex" xmlns:cx8="http://schemas.microsoft.com/office/drawing/2016/5/14/chartex" xmlns:mc="http://schemas.openxmlformats.org/markup-compatibility/2006" xmlns:aink="http://schemas.microsoft.com/office/drawing/2016/ink" xmlns:am3d="http://schemas.microsoft.com/office/drawing/2017/model3d" xmlns:o="urn:schemas-microsoft-com:office:office" xmlns:r="http://schemas.openxmlformats.org/officeDocument/2006/relationships" xmlns:m="http://schemas.openxmlformats.org/officeDocument/2006/math" xmlns:v="urn:schemas-microsoft-com:vml" xmlns:wp14="http://schemas.microsoft.com/office/word/2010/wordprocessingDrawing" xmlns:wp="http://schemas.openxmlformats.org/drawingml/2006/wordprocessingDrawing" xmlns:w10="urn:schemas-microsoft-com:office:word" xmlns:w="http://schemas.openxmlformats.org/wordprocessingml/2006/main" xmlns:w14="http://schemas.microsoft.com/office/word/2010/wordml" xmlns:w15="http://schemas.microsoft.com/office/word/2012/wordml" xmlns:w16cex="http://schemas.microsoft.com/office/word/2018/wordml/cex" xmlns:w16cid="http://schemas.microsoft.com/office/word/2016/wordml/cid" xmlns:w16="http://schemas.microsoft.com/office/word/2018/wordml" xmlns:w16se="http://schemas.microsoft.com/office/word/2015/wordml/symex" xmlns:wpg="http://schemas.microsoft.com/office/word/2010/wordprocessingGroup" xmlns:wpi="http://schemas.microsoft.com/office/word/2010/wordprocessingInk" xmlns:wne="http://schemas.microsoft.com/office/word/2006/wordml" xmlns:wps="http://schemas.microsoft.com/office/word/2010/wordprocessingShape" mc:Ignorable="w14 w15 w16se w16cid w16 w16cex wp14">
   <w:footnote w:type="separator" w:id="-1">
     <w:p>
       <w:r>
@@ -3804,7 +3718,7 @@
 </file>
 
 <file path=word/numbering.xml><?xml version="1.0" encoding="utf-8"?>
-<w:numbering xmlns:wpc="http://schemas.microsoft.com/office/word/2010/wordprocessingCanvas" xmlns:cx="http://schemas.microsoft.com/office/drawing/2014/chartex" xmlns:cx1="http://schemas.microsoft.com/office/drawing/2015/9/8/chartex" xmlns:cx2="http://schemas.microsoft.com/office/drawing/2015/10/21/chartex" xmlns:cx3="http://schemas.microsoft.com/office/drawing/2016/5/9/chartex" xmlns:cx4="http://schemas.microsoft.com/office/drawing/2016/5/10/chartex" xmlns:cx5="http://schemas.microsoft.com/office/drawing/2016/5/11/chartex" xmlns:cx6="http://schemas.microsoft.com/office/drawing/2016/5/12/chartex" xmlns:cx7="http://schemas.microsoft.com/office/drawing/2016/5/13/chartex" xmlns:cx8="http://schemas.microsoft.com/office/drawing/2016/5/14/chartex" xmlns:mc="http://schemas.openxmlformats.org/markup-compatibility/2006" xmlns:aink="http://schemas.microsoft.com/office/drawing/2016/ink" xmlns:am3d="http://schemas.microsoft.com/office/drawing/2017/model3d" xmlns:o="urn:schemas-microsoft-com:office:office" xmlns:r="http://schemas.openxmlformats.org/officeDocument/2006/relationships" xmlns:m="http://schemas.openxmlformats.org/officeDocument/2006/math" xmlns:v="urn:schemas-microsoft-com:vml" xmlns:wp14="http://schemas.microsoft.com/office/word/2010/wordprocessingDrawing" xmlns:wp="http://schemas.openxmlformats.org/drawingml/2006/wordprocessingDrawing" xmlns:w10="urn:schemas-microsoft-com:office:word" xmlns:w="http://schemas.openxmlformats.org/wordprocessingml/2006/main" xmlns:w14="http://schemas.microsoft.com/office/word/2010/wordml" xmlns:w15="http://schemas.microsoft.com/office/word/2012/wordml" xmlns:w16cid="http://schemas.microsoft.com/office/word/2016/wordml/cid" xmlns:w16se="http://schemas.microsoft.com/office/word/2015/wordml/symex" xmlns:wpg="http://schemas.microsoft.com/office/word/2010/wordprocessingGroup" xmlns:wpi="http://schemas.microsoft.com/office/word/2010/wordprocessingInk" xmlns:wne="http://schemas.microsoft.com/office/word/2006/wordml" xmlns:wps="http://schemas.microsoft.com/office/word/2010/wordprocessingShape" mc:Ignorable="w14 w15 w16se w16cid wp14">
+<w:numbering xmlns:wpc="http://schemas.microsoft.com/office/word/2010/wordprocessingCanvas" xmlns:cx="http://schemas.microsoft.com/office/drawing/2014/chartex" xmlns:cx1="http://schemas.microsoft.com/office/drawing/2015/9/8/chartex" xmlns:cx2="http://schemas.microsoft.com/office/drawing/2015/10/21/chartex" xmlns:cx3="http://schemas.microsoft.com/office/drawing/2016/5/9/chartex" xmlns:cx4="http://schemas.microsoft.com/office/drawing/2016/5/10/chartex" xmlns:cx5="http://schemas.microsoft.com/office/drawing/2016/5/11/chartex" xmlns:cx6="http://schemas.microsoft.com/office/drawing/2016/5/12/chartex" xmlns:cx7="http://schemas.microsoft.com/office/drawing/2016/5/13/chartex" xmlns:cx8="http://schemas.microsoft.com/office/drawing/2016/5/14/chartex" xmlns:mc="http://schemas.openxmlformats.org/markup-compatibility/2006" xmlns:aink="http://schemas.microsoft.com/office/drawing/2016/ink" xmlns:am3d="http://schemas.microsoft.com/office/drawing/2017/model3d" xmlns:o="urn:schemas-microsoft-com:office:office" xmlns:r="http://schemas.openxmlformats.org/officeDocument/2006/relationships" xmlns:m="http://schemas.openxmlformats.org/officeDocument/2006/math" xmlns:v="urn:schemas-microsoft-com:vml" xmlns:wp14="http://schemas.microsoft.com/office/word/2010/wordprocessingDrawing" xmlns:wp="http://schemas.openxmlformats.org/drawingml/2006/wordprocessingDrawing" xmlns:w10="urn:schemas-microsoft-com:office:word" xmlns:w="http://schemas.openxmlformats.org/wordprocessingml/2006/main" xmlns:w14="http://schemas.microsoft.com/office/word/2010/wordml" xmlns:w15="http://schemas.microsoft.com/office/word/2012/wordml" xmlns:w16cex="http://schemas.microsoft.com/office/word/2018/wordml/cex" xmlns:w16cid="http://schemas.microsoft.com/office/word/2016/wordml/cid" xmlns:w16="http://schemas.microsoft.com/office/word/2018/wordml" xmlns:w16se="http://schemas.microsoft.com/office/word/2015/wordml/symex" xmlns:wpg="http://schemas.microsoft.com/office/word/2010/wordprocessingGroup" xmlns:wpi="http://schemas.microsoft.com/office/word/2010/wordprocessingInk" xmlns:wne="http://schemas.microsoft.com/office/word/2006/wordml" xmlns:wps="http://schemas.microsoft.com/office/word/2010/wordprocessingShape" mc:Ignorable="w14 w15 w16se w16cid w16 w16cex wp14">
   <w:abstractNum w:abstractNumId="0" w15:restartNumberingAfterBreak="0">
     <w:nsid w:val="FFFFFF7C"/>
     <w:multiLevelType w:val="singleLevel"/>
@@ -6952,7 +6866,7 @@
 </file>
 
 <file path=word/styles.xml><?xml version="1.0" encoding="utf-8"?>
-<w:styles xmlns:mc="http://schemas.openxmlformats.org/markup-compatibility/2006" xmlns:r="http://schemas.openxmlformats.org/officeDocument/2006/relationships" xmlns:w="http://schemas.openxmlformats.org/wordprocessingml/2006/main" xmlns:w14="http://schemas.microsoft.com/office/word/2010/wordml" xmlns:w15="http://schemas.microsoft.com/office/word/2012/wordml" xmlns:w16cid="http://schemas.microsoft.com/office/word/2016/wordml/cid" xmlns:w16se="http://schemas.microsoft.com/office/word/2015/wordml/symex" mc:Ignorable="w14 w15 w16se w16cid">
+<w:styles xmlns:mc="http://schemas.openxmlformats.org/markup-compatibility/2006" xmlns:r="http://schemas.openxmlformats.org/officeDocument/2006/relationships" xmlns:w="http://schemas.openxmlformats.org/wordprocessingml/2006/main" xmlns:w14="http://schemas.microsoft.com/office/word/2010/wordml" xmlns:w15="http://schemas.microsoft.com/office/word/2012/wordml" xmlns:w16cex="http://schemas.microsoft.com/office/word/2018/wordml/cex" xmlns:w16cid="http://schemas.microsoft.com/office/word/2016/wordml/cid" xmlns:w16="http://schemas.microsoft.com/office/word/2018/wordml" xmlns:w16se="http://schemas.microsoft.com/office/word/2015/wordml/symex" mc:Ignorable="w14 w15 w16se w16cid w16 w16cex">
   <w:docDefaults>
     <w:rPrDefault>
       <w:rPr>
@@ -9221,15 +9135,72 @@
 </file>
 
 <file path=customXml/item1.xml><?xml version="1.0" encoding="utf-8"?>
-<?mso-contentType ?>
-<FormTemplates xmlns="http://schemas.microsoft.com/sharepoint/v3/contenttype/forms">
-  <Display>DocumentLibraryForm</Display>
-  <Edit>DocumentLibraryForm</Edit>
-  <New>DocumentLibraryForm</New>
-</FormTemplates>
+<b:Sources xmlns:b="http://schemas.openxmlformats.org/officeDocument/2006/bibliography" xmlns="http://schemas.openxmlformats.org/officeDocument/2006/bibliography" SelectedStyle="\APASixthEditionOfficeOnline.xsl" StyleName="APA" Version="6">
+  <b:Source>
+    <b:Tag>Exc</b:Tag>
+    <b:SourceType>InternetSite</b:SourceType>
+    <b:Guid>{576408C0-02DB-476F-8059-4C18B1E2D7C4}</b:Guid>
+    <b:Title>Exchange Rates</b:Title>
+    <b:InternetSiteTitle>https://data.oecd.org/conversion/exchange-rates.htm</b:InternetSiteTitle>
+    <b:RefOrder>1</b:RefOrder>
+  </b:Source>
+  <b:Source>
+    <b:Tag>Glo</b:Tag>
+    <b:SourceType>InternetSite</b:SourceType>
+    <b:Guid>{5DB44FA2-9688-4932-9230-0C26D8AFDD9C}</b:Guid>
+    <b:Title>Global Food Prices</b:Title>
+    <b:InternetSiteTitle>https://data.humdata.org/dataset/wfp-food-prices</b:InternetSiteTitle>
+    <b:RefOrder>2</b:RefOrder>
+  </b:Source>
+  <b:Source>
+    <b:Tag>Gro</b:Tag>
+    <b:SourceType>InternetSite</b:SourceType>
+    <b:Guid>{570F9A8C-EA9B-45B4-A558-5DD797F608B5}</b:Guid>
+    <b:Title>Gross Domestic Product</b:Title>
+    <b:InternetSiteTitle>https://stats.oecd.org/Index.aspx?DatasetCode=SNA_TABLE1</b:InternetSiteTitle>
+    <b:RefOrder>3</b:RefOrder>
+  </b:Source>
+  <b:Source>
+    <b:Tag>Pop</b:Tag>
+    <b:SourceType>InternetSite</b:SourceType>
+    <b:Guid>{5C43BB20-F705-4A56-B626-CBACA1A1816A}</b:Guid>
+    <b:Title>Population Trends</b:Title>
+    <b:InternetSiteTitle>https://data.worldbank.org/indicator/SP.POP.TOTL</b:InternetSiteTitle>
+    <b:RefOrder>4</b:RefOrder>
+  </b:Source>
+  <b:Source>
+    <b:Tag>Max13</b:Tag>
+    <b:SourceType>InternetSite</b:SourceType>
+    <b:Guid>{678DB894-2499-4D48-AC9A-F83CDE85661C}</b:Guid>
+    <b:Author>
+      <b:Author>
+        <b:NameList>
+          <b:Person>
+            <b:Last>Ritchie</b:Last>
+            <b:First>Max</b:First>
+            <b:Middle>Roser and Hannah</b:Middle>
+          </b:Person>
+        </b:NameList>
+      </b:Author>
+    </b:Author>
+    <b:Title>Food Prices". Published online at OurWorldInData.org</b:Title>
+    <b:InternetSiteTitle>'https://ourworldindata.org/food-prices' [Online Resource]</b:InternetSiteTitle>
+    <b:Year>(2013) </b:Year>
+    <b:RefOrder>5</b:RefOrder>
+  </b:Source>
+</b:Sources>
 </file>
 
 <file path=customXml/item2.xml><?xml version="1.0" encoding="utf-8"?>
+<p:properties xmlns:p="http://schemas.microsoft.com/office/2006/metadata/properties" xmlns:xsi="http://www.w3.org/2001/XMLSchema-instance" xmlns:pc="http://schemas.microsoft.com/office/infopath/2007/PartnerControls">
+  <documentManagement>
+    <Status xmlns="71af3243-3dd4-4a8d-8c0d-dd76da1f02a5">Not started</Status>
+    <MediaServiceKeyPoints xmlns="71af3243-3dd4-4a8d-8c0d-dd76da1f02a5" xsi:nil="true"/>
+  </documentManagement>
+</p:properties>
+</file>
+
+<file path=customXml/item3.xml><?xml version="1.0" encoding="utf-8"?>
 <ct:contentTypeSchema xmlns:ct="http://schemas.microsoft.com/office/2006/metadata/contentType" xmlns:ma="http://schemas.microsoft.com/office/2006/metadata/properties/metaAttributes" ct:_="" ma:_="" ma:contentTypeName="Document" ma:contentTypeID="0x01010079F111ED35F8CC479449609E8A0923A6" ma:contentTypeVersion="12" ma:contentTypeDescription="Create a new document." ma:contentTypeScope="" ma:versionID="426e97fa315356fffbdcd9876fe988c2">
   <xsd:schema xmlns:xsd="http://www.w3.org/2001/XMLSchema" xmlns:xs="http://www.w3.org/2001/XMLSchema" xmlns:p="http://schemas.microsoft.com/office/2006/metadata/properties" xmlns:ns2="71af3243-3dd4-4a8d-8c0d-dd76da1f02a5" xmlns:ns3="16c05727-aa75-4e4a-9b5f-8a80a1165891" targetNamespace="http://schemas.microsoft.com/office/2006/metadata/properties" ma:root="true" ma:fieldsID="14b8f0def80e6d70ce3def20c90759ae" ns2:_="" ns3:_="">
     <xsd:import namespace="71af3243-3dd4-4a8d-8c0d-dd76da1f02a5"/>
@@ -9450,81 +9421,34 @@
 </ct:contentTypeSchema>
 </file>
 
-<file path=customXml/item3.xml><?xml version="1.0" encoding="utf-8"?>
-<p:properties xmlns:p="http://schemas.microsoft.com/office/2006/metadata/properties" xmlns:xsi="http://www.w3.org/2001/XMLSchema-instance" xmlns:pc="http://schemas.microsoft.com/office/infopath/2007/PartnerControls">
-  <documentManagement>
-    <Status xmlns="71af3243-3dd4-4a8d-8c0d-dd76da1f02a5">Not started</Status>
-    <MediaServiceKeyPoints xmlns="71af3243-3dd4-4a8d-8c0d-dd76da1f02a5" xsi:nil="true"/>
-  </documentManagement>
-</p:properties>
-</file>
-
 <file path=customXml/item4.xml><?xml version="1.0" encoding="utf-8"?>
-<b:Sources xmlns:b="http://schemas.openxmlformats.org/officeDocument/2006/bibliography" xmlns="http://schemas.openxmlformats.org/officeDocument/2006/bibliography" SelectedStyle="\APASixthEditionOfficeOnline.xsl" StyleName="APA" Version="6">
-  <b:Source>
-    <b:Tag>Exc</b:Tag>
-    <b:SourceType>InternetSite</b:SourceType>
-    <b:Guid>{576408C0-02DB-476F-8059-4C18B1E2D7C4}</b:Guid>
-    <b:Title>Exchange Rates</b:Title>
-    <b:InternetSiteTitle>https://data.oecd.org/conversion/exchange-rates.htm</b:InternetSiteTitle>
-    <b:RefOrder>1</b:RefOrder>
-  </b:Source>
-  <b:Source>
-    <b:Tag>Glo</b:Tag>
-    <b:SourceType>InternetSite</b:SourceType>
-    <b:Guid>{5DB44FA2-9688-4932-9230-0C26D8AFDD9C}</b:Guid>
-    <b:Title>Global Food Prices</b:Title>
-    <b:InternetSiteTitle>https://data.humdata.org/dataset/wfp-food-prices</b:InternetSiteTitle>
-    <b:RefOrder>2</b:RefOrder>
-  </b:Source>
-  <b:Source>
-    <b:Tag>Gro</b:Tag>
-    <b:SourceType>InternetSite</b:SourceType>
-    <b:Guid>{570F9A8C-EA9B-45B4-A558-5DD797F608B5}</b:Guid>
-    <b:Title>Gross Domestic Product</b:Title>
-    <b:InternetSiteTitle>https://stats.oecd.org/Index.aspx?DatasetCode=SNA_TABLE1</b:InternetSiteTitle>
-    <b:RefOrder>3</b:RefOrder>
-  </b:Source>
-  <b:Source>
-    <b:Tag>Pop</b:Tag>
-    <b:SourceType>InternetSite</b:SourceType>
-    <b:Guid>{5C43BB20-F705-4A56-B626-CBACA1A1816A}</b:Guid>
-    <b:Title>Population Trends</b:Title>
-    <b:InternetSiteTitle>https://data.worldbank.org/indicator/SP.POP.TOTL</b:InternetSiteTitle>
-    <b:RefOrder>4</b:RefOrder>
-  </b:Source>
-  <b:Source>
-    <b:Tag>Max13</b:Tag>
-    <b:SourceType>InternetSite</b:SourceType>
-    <b:Guid>{678DB894-2499-4D48-AC9A-F83CDE85661C}</b:Guid>
-    <b:Author>
-      <b:Author>
-        <b:NameList>
-          <b:Person>
-            <b:Last>Ritchie</b:Last>
-            <b:First>Max</b:First>
-            <b:Middle>Roser and Hannah</b:Middle>
-          </b:Person>
-        </b:NameList>
-      </b:Author>
-    </b:Author>
-    <b:Title>Food Prices". Published online at OurWorldInData.org</b:Title>
-    <b:InternetSiteTitle>'https://ourworldindata.org/food-prices' [Online Resource]</b:InternetSiteTitle>
-    <b:Year>(2013) </b:Year>
-    <b:RefOrder>5</b:RefOrder>
-  </b:Source>
-</b:Sources>
+<?mso-contentType ?>
+<FormTemplates xmlns="http://schemas.microsoft.com/sharepoint/v3/contenttype/forms">
+  <Display>DocumentLibraryForm</Display>
+  <Edit>DocumentLibraryForm</Edit>
+  <New>DocumentLibraryForm</New>
+</FormTemplates>
 </file>
 
 <file path=customXml/itemProps1.xml><?xml version="1.0" encoding="utf-8"?>
-<ds:datastoreItem xmlns:ds="http://schemas.openxmlformats.org/officeDocument/2006/customXml" ds:itemID="{F513D18B-2C73-4B92-9BB0-09733199523D}">
+<ds:datastoreItem xmlns:ds="http://schemas.openxmlformats.org/officeDocument/2006/customXml" ds:itemID="{09E6DE71-E688-4E66-A036-877F074F97AC}">
   <ds:schemaRefs>
-    <ds:schemaRef ds:uri="http://schemas.microsoft.com/sharepoint/v3/contenttype/forms"/>
+    <ds:schemaRef ds:uri="http://schemas.openxmlformats.org/officeDocument/2006/bibliography"/>
   </ds:schemaRefs>
 </ds:datastoreItem>
 </file>
 
 <file path=customXml/itemProps2.xml><?xml version="1.0" encoding="utf-8"?>
+<ds:datastoreItem xmlns:ds="http://schemas.openxmlformats.org/officeDocument/2006/customXml" ds:itemID="{8F3AB56E-E1EB-4234-B256-5A748EBCB684}">
+  <ds:schemaRefs>
+    <ds:schemaRef ds:uri="http://schemas.microsoft.com/office/2006/metadata/properties"/>
+    <ds:schemaRef ds:uri="http://schemas.microsoft.com/office/infopath/2007/PartnerControls"/>
+    <ds:schemaRef ds:uri="71af3243-3dd4-4a8d-8c0d-dd76da1f02a5"/>
+  </ds:schemaRefs>
+</ds:datastoreItem>
+</file>
+
+<file path=customXml/itemProps3.xml><?xml version="1.0" encoding="utf-8"?>
 <ds:datastoreItem xmlns:ds="http://schemas.openxmlformats.org/officeDocument/2006/customXml" ds:itemID="{8E847A3D-948F-480B-B7E9-4639E8A12154}">
   <ds:schemaRefs>
     <ds:schemaRef ds:uri="http://schemas.microsoft.com/office/2006/metadata/contentType"/>
@@ -9543,20 +9467,10 @@
 </ds:datastoreItem>
 </file>
 
-<file path=customXml/itemProps3.xml><?xml version="1.0" encoding="utf-8"?>
-<ds:datastoreItem xmlns:ds="http://schemas.openxmlformats.org/officeDocument/2006/customXml" ds:itemID="{8F3AB56E-E1EB-4234-B256-5A748EBCB684}">
+<file path=customXml/itemProps4.xml><?xml version="1.0" encoding="utf-8"?>
+<ds:datastoreItem xmlns:ds="http://schemas.openxmlformats.org/officeDocument/2006/customXml" ds:itemID="{F513D18B-2C73-4B92-9BB0-09733199523D}">
   <ds:schemaRefs>
-    <ds:schemaRef ds:uri="http://schemas.microsoft.com/office/2006/metadata/properties"/>
-    <ds:schemaRef ds:uri="http://schemas.microsoft.com/office/infopath/2007/PartnerControls"/>
-    <ds:schemaRef ds:uri="71af3243-3dd4-4a8d-8c0d-dd76da1f02a5"/>
-  </ds:schemaRefs>
-</ds:datastoreItem>
-</file>
-
-<file path=customXml/itemProps4.xml><?xml version="1.0" encoding="utf-8"?>
-<ds:datastoreItem xmlns:ds="http://schemas.openxmlformats.org/officeDocument/2006/customXml" ds:itemID="{09E6DE71-E688-4E66-A036-877F074F97AC}">
-  <ds:schemaRefs>
-    <ds:schemaRef ds:uri="http://schemas.openxmlformats.org/officeDocument/2006/bibliography"/>
+    <ds:schemaRef ds:uri="http://schemas.microsoft.com/sharepoint/v3/contenttype/forms"/>
   </ds:schemaRefs>
 </ds:datastoreItem>
 </file>
--- a/Report Group Project.docx
+++ b/Report Group Project.docx
@@ -1,6 +1,6 @@
 
 <file path=word/document.xml><?xml version="1.0" encoding="utf-8"?>
-<w:document xmlns:wpc="http://schemas.microsoft.com/office/word/2010/wordprocessingCanvas" xmlns:cx="http://schemas.microsoft.com/office/drawing/2014/chartex" xmlns:cx1="http://schemas.microsoft.com/office/drawing/2015/9/8/chartex" xmlns:cx2="http://schemas.microsoft.com/office/drawing/2015/10/21/chartex" xmlns:cx3="http://schemas.microsoft.com/office/drawing/2016/5/9/chartex" xmlns:cx4="http://schemas.microsoft.com/office/drawing/2016/5/10/chartex" xmlns:cx5="http://schemas.microsoft.com/office/drawing/2016/5/11/chartex" xmlns:cx6="http://schemas.microsoft.com/office/drawing/2016/5/12/chartex" xmlns:cx7="http://schemas.microsoft.com/office/drawing/2016/5/13/chartex" xmlns:cx8="http://schemas.microsoft.com/office/drawing/2016/5/14/chartex" xmlns:mc="http://schemas.openxmlformats.org/markup-compatibility/2006" xmlns:aink="http://schemas.microsoft.com/office/drawing/2016/ink" xmlns:am3d="http://schemas.microsoft.com/office/drawing/2017/model3d" xmlns:o="urn:schemas-microsoft-com:office:office" xmlns:r="http://schemas.openxmlformats.org/officeDocument/2006/relationships" xmlns:m="http://schemas.openxmlformats.org/officeDocument/2006/math" xmlns:v="urn:schemas-microsoft-com:vml" xmlns:wp14="http://schemas.microsoft.com/office/word/2010/wordprocessingDrawing" xmlns:wp="http://schemas.openxmlformats.org/drawingml/2006/wordprocessingDrawing" xmlns:w10="urn:schemas-microsoft-com:office:word" xmlns:w="http://schemas.openxmlformats.org/wordprocessingml/2006/main" xmlns:w14="http://schemas.microsoft.com/office/word/2010/wordml" xmlns:w15="http://schemas.microsoft.com/office/word/2012/wordml" xmlns:w16cex="http://schemas.microsoft.com/office/word/2018/wordml/cex" xmlns:w16cid="http://schemas.microsoft.com/office/word/2016/wordml/cid" xmlns:w16="http://schemas.microsoft.com/office/word/2018/wordml" xmlns:w16se="http://schemas.microsoft.com/office/word/2015/wordml/symex" xmlns:wpg="http://schemas.microsoft.com/office/word/2010/wordprocessingGroup" xmlns:wpi="http://schemas.microsoft.com/office/word/2010/wordprocessingInk" xmlns:wne="http://schemas.microsoft.com/office/word/2006/wordml" xmlns:wps="http://schemas.microsoft.com/office/word/2010/wordprocessingShape" mc:Ignorable="w14 w15 w16se w16cid w16 w16cex wp14">
+<w:document xmlns:wpc="http://schemas.microsoft.com/office/word/2010/wordprocessingCanvas" xmlns:mo="http://schemas.microsoft.com/office/mac/office/2008/main" xmlns:mc="http://schemas.openxmlformats.org/markup-compatibility/2006" xmlns:mv="urn:schemas-microsoft-com:mac:vml" xmlns:o="urn:schemas-microsoft-com:office:office" xmlns:r="http://schemas.openxmlformats.org/officeDocument/2006/relationships" xmlns:m="http://schemas.openxmlformats.org/officeDocument/2006/math" xmlns:v="urn:schemas-microsoft-com:vml" xmlns:wp14="http://schemas.microsoft.com/office/word/2010/wordprocessingDrawing" xmlns:wp="http://schemas.openxmlformats.org/drawingml/2006/wordprocessingDrawing" xmlns:w10="urn:schemas-microsoft-com:office:word" xmlns:w="http://schemas.openxmlformats.org/wordprocessingml/2006/main" xmlns:w14="http://schemas.microsoft.com/office/word/2010/wordml" xmlns:w15="http://schemas.microsoft.com/office/word/2012/wordml" xmlns:wpg="http://schemas.microsoft.com/office/word/2010/wordprocessingGroup" xmlns:wpi="http://schemas.microsoft.com/office/word/2010/wordprocessingInk" xmlns:wne="http://schemas.microsoft.com/office/word/2006/wordml" xmlns:wps="http://schemas.microsoft.com/office/word/2010/wordprocessingShape" mc:Ignorable="w14 w15 wp14">
   <w:body>
     <w:tbl>
       <w:tblPr>
@@ -30,7 +30,7 @@
             <w:r>
               <w:rPr>
                 <w:noProof/>
-                <w:lang w:eastAsia="en-AU"/>
+                <w:lang w:val="en-GB" w:eastAsia="en-GB"/>
               </w:rPr>
               <w:drawing>
                 <wp:inline distT="0" distB="0" distL="0" distR="0" wp14:anchorId="0095D49C" wp14:editId="30C926CB">
@@ -306,54 +306,38 @@
                 <w:szCs w:val="24"/>
               </w:rPr>
             </w:pPr>
-            <w:proofErr w:type="spellStart"/>
             <w:r>
               <w:rPr>
                 <w:szCs w:val="24"/>
               </w:rPr>
-              <w:t>Jobbin</w:t>
-            </w:r>
-            <w:proofErr w:type="spellEnd"/>
-            <w:r>
+              <w:t>Jobbin Samuel</w:t>
+            </w:r>
+          </w:p>
+          <w:p>
+            <w:pPr>
               <w:rPr>
                 <w:szCs w:val="24"/>
               </w:rPr>
-              <w:t xml:space="preserve"> Samuel</w:t>
-            </w:r>
-          </w:p>
-          <w:p>
-            <w:pPr>
+            </w:pPr>
+            <w:r>
               <w:rPr>
                 <w:szCs w:val="24"/>
               </w:rPr>
-            </w:pPr>
-            <w:r>
+              <w:t>Ricky Lam</w:t>
+            </w:r>
+          </w:p>
+          <w:p>
+            <w:pPr>
               <w:rPr>
                 <w:szCs w:val="24"/>
               </w:rPr>
-              <w:t>Ricky Lam</w:t>
-            </w:r>
-          </w:p>
-          <w:p>
-            <w:pPr>
+            </w:pPr>
+            <w:r>
               <w:rPr>
                 <w:szCs w:val="24"/>
               </w:rPr>
-            </w:pPr>
-            <w:r>
-              <w:rPr>
-                <w:szCs w:val="24"/>
-              </w:rPr>
-              <w:t xml:space="preserve">Maxim </w:t>
-            </w:r>
-            <w:proofErr w:type="spellStart"/>
-            <w:r>
-              <w:rPr>
-                <w:szCs w:val="24"/>
-              </w:rPr>
-              <w:t>Smetin</w:t>
-            </w:r>
-            <w:proofErr w:type="spellEnd"/>
+              <w:t>Maxim Smetin</w:t>
+            </w:r>
           </w:p>
           <w:p>
             <w:pPr>
@@ -425,28 +409,25 @@
                 <w:szCs w:val="24"/>
               </w:rPr>
             </w:pPr>
-            <w:proofErr w:type="spellStart"/>
             <w:r>
               <w:rPr>
                 <w:szCs w:val="24"/>
               </w:rPr>
-              <w:t>Ramila</w:t>
-            </w:r>
-            <w:proofErr w:type="spellEnd"/>
-            <w:r>
+              <w:t>Ramila Mudarth</w:t>
+            </w:r>
+          </w:p>
+          <w:p>
+            <w:pPr>
               <w:rPr>
                 <w:szCs w:val="24"/>
               </w:rPr>
-              <w:t xml:space="preserve"> </w:t>
-            </w:r>
-            <w:proofErr w:type="spellStart"/>
+            </w:pPr>
             <w:r>
               <w:rPr>
                 <w:szCs w:val="24"/>
               </w:rPr>
-              <w:t>Mudarth</w:t>
-            </w:r>
-            <w:proofErr w:type="spellEnd"/>
+              <w:t>Avery Lizhong Wang</w:t>
+            </w:r>
           </w:p>
           <w:p>
             <w:pPr>
@@ -458,43 +439,8 @@
               <w:rPr>
                 <w:szCs w:val="24"/>
               </w:rPr>
-              <w:t xml:space="preserve">Avery </w:t>
-            </w:r>
-            <w:proofErr w:type="spellStart"/>
-            <w:r>
-              <w:rPr>
-                <w:szCs w:val="24"/>
-              </w:rPr>
-              <w:t>Lizhong</w:t>
-            </w:r>
-            <w:proofErr w:type="spellEnd"/>
-            <w:r>
-              <w:rPr>
-                <w:szCs w:val="24"/>
-              </w:rPr>
-              <w:t xml:space="preserve"> Wang</w:t>
-            </w:r>
-          </w:p>
-          <w:p>
-            <w:pPr>
-              <w:rPr>
-                <w:szCs w:val="24"/>
-              </w:rPr>
-            </w:pPr>
-            <w:r>
-              <w:rPr>
-                <w:szCs w:val="24"/>
-              </w:rPr>
-              <w:t xml:space="preserve">James </w:t>
-            </w:r>
-            <w:proofErr w:type="spellStart"/>
-            <w:r>
-              <w:rPr>
-                <w:szCs w:val="24"/>
-              </w:rPr>
-              <w:t>Lising</w:t>
-            </w:r>
-            <w:proofErr w:type="spellEnd"/>
+              <w:t>James Lising</w:t>
+            </w:r>
           </w:p>
         </w:tc>
         <w:tc>
@@ -583,7 +529,14 @@
                 <w:rStyle w:val="Hyperlink"/>
                 <w:noProof/>
               </w:rPr>
-              <w:t>iNTRODUCTION</w:t>
+              <w:t>I</w:t>
+            </w:r>
+            <w:r>
+              <w:rPr>
+                <w:rStyle w:val="Hyperlink"/>
+                <w:noProof/>
+              </w:rPr>
+              <w:t>ntroduction</w:t>
             </w:r>
             <w:r>
               <w:rPr>
@@ -653,7 +606,7 @@
                 <w:rStyle w:val="Hyperlink"/>
                 <w:noProof/>
               </w:rPr>
-              <w:t>data preparation</w:t>
+              <w:t>Data Preparation</w:t>
             </w:r>
             <w:r>
               <w:rPr>
@@ -723,7 +676,7 @@
                 <w:rStyle w:val="Hyperlink"/>
                 <w:noProof/>
               </w:rPr>
-              <w:t>data ANALYSIS</w:t>
+              <w:t>Data Analysis</w:t>
             </w:r>
             <w:r>
               <w:rPr>
@@ -793,7 +746,14 @@
                 <w:rStyle w:val="Hyperlink"/>
                 <w:noProof/>
               </w:rPr>
-              <w:t>Linear regression Analysis</w:t>
+              <w:t>Linear R</w:t>
+            </w:r>
+            <w:r>
+              <w:rPr>
+                <w:rStyle w:val="Hyperlink"/>
+                <w:noProof/>
+              </w:rPr>
+              <w:t>egression Analysis</w:t>
             </w:r>
             <w:r>
               <w:rPr>
@@ -862,7 +822,14 @@
                 <w:rStyle w:val="Hyperlink"/>
                 <w:noProof/>
               </w:rPr>
-              <w:t>Birth Rate analysis</w:t>
+              <w:t>Birth Rate A</w:t>
+            </w:r>
+            <w:r>
+              <w:rPr>
+                <w:rStyle w:val="Hyperlink"/>
+                <w:noProof/>
+              </w:rPr>
+              <w:t>nalysis</w:t>
             </w:r>
             <w:r>
               <w:rPr>
@@ -1000,7 +967,14 @@
                 <w:rStyle w:val="Hyperlink"/>
                 <w:noProof/>
               </w:rPr>
-              <w:t>DEATH Rate Analysis</w:t>
+              <w:t>Death</w:t>
+            </w:r>
+            <w:r>
+              <w:rPr>
+                <w:rStyle w:val="Hyperlink"/>
+                <w:noProof/>
+              </w:rPr>
+              <w:t xml:space="preserve"> Rate Analysis</w:t>
             </w:r>
             <w:r>
               <w:rPr>
@@ -1069,7 +1043,14 @@
                 <w:rStyle w:val="Hyperlink"/>
                 <w:noProof/>
               </w:rPr>
-              <w:t>Rice Contribution in Afghanistan and Regional LEVEL</w:t>
+              <w:t>Rice Contribution i</w:t>
+            </w:r>
+            <w:r>
+              <w:rPr>
+                <w:rStyle w:val="Hyperlink"/>
+                <w:noProof/>
+              </w:rPr>
+              <w:t>n Afghanistan and Regional Level</w:t>
             </w:r>
             <w:r>
               <w:rPr>
@@ -1139,7 +1120,7 @@
                 <w:rStyle w:val="Hyperlink"/>
                 <w:noProof/>
               </w:rPr>
-              <w:t>CONCLUSION</w:t>
+              <w:t>Conclusion</w:t>
             </w:r>
             <w:r>
               <w:rPr>
@@ -1279,8 +1260,10 @@
                 <w:rStyle w:val="Hyperlink"/>
                 <w:noProof/>
               </w:rPr>
-              <w:t>ApPENDIX</w:t>
-            </w:r>
+              <w:t>Appendix</w:t>
+            </w:r>
+            <w:bookmarkStart w:id="0" w:name="_GoBack"/>
+            <w:bookmarkEnd w:id="0"/>
             <w:r>
               <w:rPr>
                 <w:noProof/>
@@ -1401,12 +1384,12 @@
         <w:pStyle w:val="Heading1"/>
         <w:jc w:val="both"/>
       </w:pPr>
-      <w:bookmarkStart w:id="0" w:name="_Toc89712972"/>
+      <w:bookmarkStart w:id="1" w:name="_Toc89712972"/>
       <w:r>
         <w:lastRenderedPageBreak/>
         <w:t>iNTRODUCTION</w:t>
       </w:r>
-      <w:bookmarkEnd w:id="0"/>
+      <w:bookmarkEnd w:id="1"/>
     </w:p>
     <w:p>
       <w:pPr>
@@ -1584,14 +1567,11 @@
         <w:pStyle w:val="Heading1"/>
         <w:jc w:val="both"/>
       </w:pPr>
-      <w:bookmarkStart w:id="1" w:name="_Toc89712973"/>
+      <w:bookmarkStart w:id="2" w:name="_Toc89712973"/>
       <w:r>
-        <w:t>D</w:t>
+        <w:t>Data preparation</w:t>
       </w:r>
-      <w:r>
-        <w:t>ata preparation</w:t>
-      </w:r>
-      <w:bookmarkEnd w:id="1"/>
+      <w:bookmarkEnd w:id="2"/>
     </w:p>
     <w:p>
       <w:pPr>
@@ -1614,6 +1594,7 @@
       <w:r>
         <w:rPr>
           <w:noProof/>
+          <w:lang w:val="en-GB" w:eastAsia="en-GB"/>
         </w:rPr>
         <w:drawing>
           <wp:inline distT="0" distB="0" distL="0" distR="0" wp14:anchorId="6107AB96" wp14:editId="7E4E70DB">
@@ -1672,14 +1653,27 @@
       <w:r>
         <w:t xml:space="preserve">Figure </w:t>
       </w:r>
-      <w:fldSimple w:instr=" SEQ Figure \* ARABIC ">
-        <w:r>
-          <w:rPr>
-            <w:noProof/>
-          </w:rPr>
-          <w:t>1</w:t>
-        </w:r>
-      </w:fldSimple>
+      <w:r>
+        <w:fldChar w:fldCharType="begin"/>
+      </w:r>
+      <w:r>
+        <w:instrText xml:space="preserve"> SEQ Figure \* ARABIC </w:instrText>
+      </w:r>
+      <w:r>
+        <w:fldChar w:fldCharType="separate"/>
+      </w:r>
+      <w:r>
+        <w:rPr>
+          <w:noProof/>
+        </w:rPr>
+        <w:t>1</w:t>
+      </w:r>
+      <w:r>
+        <w:rPr>
+          <w:noProof/>
+        </w:rPr>
+        <w:fldChar w:fldCharType="end"/>
+      </w:r>
       <w:r>
         <w:t xml:space="preserve"> Data Schema</w:t>
       </w:r>
@@ -1793,6 +1787,7 @@
             <w:r>
               <w:rPr>
                 <w:noProof/>
+                <w:lang w:val="en-GB" w:eastAsia="en-GB"/>
               </w:rPr>
               <w:drawing>
                 <wp:anchor distT="0" distB="0" distL="114300" distR="114300" simplePos="0" relativeHeight="251667456" behindDoc="1" locked="0" layoutInCell="1" allowOverlap="1" wp14:anchorId="295C2E73" wp14:editId="506ECCF7">
@@ -1964,6 +1959,7 @@
             <w:r>
               <w:rPr>
                 <w:noProof/>
+                <w:lang w:val="en-GB" w:eastAsia="en-GB"/>
               </w:rPr>
               <w:drawing>
                 <wp:inline distT="0" distB="0" distL="0" distR="0" wp14:anchorId="45B9FBBE" wp14:editId="0AFB83F7">
@@ -2020,24 +2016,29 @@
             <w:r>
               <w:t xml:space="preserve">Figure </w:t>
             </w:r>
-            <w:fldSimple w:instr=" SEQ Figure \* ARABIC ">
-              <w:r>
-                <w:rPr>
-                  <w:noProof/>
-                </w:rPr>
-                <w:t>2</w:t>
-              </w:r>
-            </w:fldSimple>
-            <w:r>
-              <w:t xml:space="preserve"> The </w:t>
-            </w:r>
-            <w:proofErr w:type="spellStart"/>
-            <w:r>
-              <w:t>datframe</w:t>
-            </w:r>
-            <w:proofErr w:type="spellEnd"/>
-            <w:r>
-              <w:t xml:space="preserve"> structure</w:t>
+            <w:r>
+              <w:fldChar w:fldCharType="begin"/>
+            </w:r>
+            <w:r>
+              <w:instrText xml:space="preserve"> SEQ Figure \* ARABIC </w:instrText>
+            </w:r>
+            <w:r>
+              <w:fldChar w:fldCharType="separate"/>
+            </w:r>
+            <w:r>
+              <w:rPr>
+                <w:noProof/>
+              </w:rPr>
+              <w:t>2</w:t>
+            </w:r>
+            <w:r>
+              <w:rPr>
+                <w:noProof/>
+              </w:rPr>
+              <w:fldChar w:fldCharType="end"/>
+            </w:r>
+            <w:r>
+              <w:t xml:space="preserve"> The datframe structure</w:t>
             </w:r>
           </w:p>
           <w:p>
@@ -2069,13 +2070,8 @@
               <w:jc w:val="both"/>
             </w:pPr>
             <w:r>
-              <w:t xml:space="preserve">Regional Classification - Countries were reclassified by the region for higher level analysis and to obtain greater number of observations </w:t>
-            </w:r>
-            <w:proofErr w:type="spellStart"/>
-            <w:r>
-              <w:t>eg.</w:t>
-            </w:r>
-            <w:proofErr w:type="spellEnd"/>
+              <w:t>Regional Classification - Countries were reclassified by the region for higher level analysis and to obtain greater number of observations eg.</w:t>
+            </w:r>
             <w:r>
               <w:rPr>
                 <w:sz w:val="20"/>
@@ -2218,11 +2214,11 @@
               <w:pStyle w:val="Heading1"/>
               <w:jc w:val="both"/>
             </w:pPr>
-            <w:bookmarkStart w:id="2" w:name="_Toc89712974"/>
+            <w:bookmarkStart w:id="3" w:name="_Toc89712974"/>
             <w:r>
               <w:t>data ANALYSIS</w:t>
             </w:r>
-            <w:bookmarkEnd w:id="2"/>
+            <w:bookmarkEnd w:id="3"/>
           </w:p>
           <w:p>
             <w:pPr>
@@ -2245,6 +2241,7 @@
             <w:r>
               <w:rPr>
                 <w:noProof/>
+                <w:lang w:val="en-GB" w:eastAsia="en-GB"/>
               </w:rPr>
               <w:drawing>
                 <wp:inline distT="0" distB="0" distL="0" distR="0" wp14:anchorId="6E024955" wp14:editId="68C44154">
@@ -2291,22 +2288,30 @@
             <w:r>
               <w:t xml:space="preserve">Figure </w:t>
             </w:r>
-            <w:fldSimple w:instr=" SEQ Figure \* ARABIC ">
-              <w:r>
-                <w:rPr>
-                  <w:noProof/>
-                </w:rPr>
-                <w:t>3</w:t>
-              </w:r>
-            </w:fldSimple>
-            <w:r>
-              <w:t xml:space="preserve"> Evaluation of Pearson Coefficient across the </w:t>
-            </w:r>
-            <w:proofErr w:type="spellStart"/>
-            <w:r>
-              <w:t>datframe</w:t>
-            </w:r>
-            <w:proofErr w:type="spellEnd"/>
+            <w:r>
+              <w:fldChar w:fldCharType="begin"/>
+            </w:r>
+            <w:r>
+              <w:instrText xml:space="preserve"> SEQ Figure \* ARABIC </w:instrText>
+            </w:r>
+            <w:r>
+              <w:fldChar w:fldCharType="separate"/>
+            </w:r>
+            <w:r>
+              <w:rPr>
+                <w:noProof/>
+              </w:rPr>
+              <w:t>3</w:t>
+            </w:r>
+            <w:r>
+              <w:rPr>
+                <w:noProof/>
+              </w:rPr>
+              <w:fldChar w:fldCharType="end"/>
+            </w:r>
+            <w:r>
+              <w:t xml:space="preserve"> Evaluation of Pearson Coefficient across the datframe</w:t>
+            </w:r>
           </w:p>
           <w:p>
             <w:pPr>
@@ -2438,11 +2443,11 @@
               <w:pStyle w:val="Heading1"/>
               <w:jc w:val="both"/>
             </w:pPr>
-            <w:bookmarkStart w:id="3" w:name="_Toc89712975"/>
+            <w:bookmarkStart w:id="4" w:name="_Toc89712975"/>
             <w:r>
               <w:t>Linear regression Analysis</w:t>
             </w:r>
-            <w:bookmarkEnd w:id="3"/>
+            <w:bookmarkEnd w:id="4"/>
             <w:r>
               <w:t xml:space="preserve"> </w:t>
             </w:r>
@@ -2480,14 +2485,14 @@
                 <w:noProof/>
               </w:rPr>
             </w:pPr>
-            <w:bookmarkStart w:id="4" w:name="_Toc89712976"/>
+            <w:bookmarkStart w:id="5" w:name="_Toc89712976"/>
             <w:r>
               <w:rPr>
                 <w:noProof/>
               </w:rPr>
               <w:t>Birth Rate analysis</w:t>
             </w:r>
-            <w:bookmarkEnd w:id="4"/>
+            <w:bookmarkEnd w:id="5"/>
             <w:r>
               <w:rPr>
                 <w:noProof/>
@@ -2537,6 +2542,7 @@
             <w:r>
               <w:rPr>
                 <w:noProof/>
+                <w:lang w:val="en-GB" w:eastAsia="en-GB"/>
               </w:rPr>
               <w:drawing>
                 <wp:inline distT="0" distB="0" distL="0" distR="0" wp14:anchorId="4C0B32AB" wp14:editId="64A3AD53">
@@ -2583,14 +2589,27 @@
             <w:r>
               <w:t xml:space="preserve">Figure </w:t>
             </w:r>
-            <w:fldSimple w:instr=" SEQ Figure \* ARABIC ">
-              <w:r>
-                <w:rPr>
-                  <w:noProof/>
-                </w:rPr>
-                <w:t>4</w:t>
-              </w:r>
-            </w:fldSimple>
+            <w:r>
+              <w:fldChar w:fldCharType="begin"/>
+            </w:r>
+            <w:r>
+              <w:instrText xml:space="preserve"> SEQ Figure \* ARABIC </w:instrText>
+            </w:r>
+            <w:r>
+              <w:fldChar w:fldCharType="separate"/>
+            </w:r>
+            <w:r>
+              <w:rPr>
+                <w:noProof/>
+              </w:rPr>
+              <w:t>4</w:t>
+            </w:r>
+            <w:r>
+              <w:rPr>
+                <w:noProof/>
+              </w:rPr>
+              <w:fldChar w:fldCharType="end"/>
+            </w:r>
             <w:r>
               <w:t xml:space="preserve"> Birth Rate analysis</w:t>
             </w:r>
@@ -2608,14 +2627,14 @@
                 <w:noProof/>
               </w:rPr>
             </w:pPr>
-            <w:bookmarkStart w:id="5" w:name="_Toc89712977"/>
+            <w:bookmarkStart w:id="6" w:name="_Toc89712977"/>
             <w:r>
               <w:rPr>
                 <w:noProof/>
               </w:rPr>
               <w:t>Child Mortality Analysis</w:t>
             </w:r>
-            <w:bookmarkEnd w:id="5"/>
+            <w:bookmarkEnd w:id="6"/>
           </w:p>
           <w:p>
             <w:pPr>
@@ -2634,19 +2653,19 @@
                 <w:sz w:val="21"/>
                 <w:szCs w:val="21"/>
               </w:rPr>
-              <w:t xml:space="preserve">In the  Child Mortality analysis, the Adjusted </w:t>
-            </w:r>
-            <w:proofErr w:type="spellStart"/>
-            <w:r>
+              <w:t xml:space="preserve">In the  Child Mortality analysis, the Adjusted Rsquare is 15% as a result htemodel is unfilt. </w:t>
+            </w:r>
+          </w:p>
+          <w:p>
+            <w:pPr>
+              <w:jc w:val="both"/>
               <w:rPr>
                 <w:rFonts w:ascii="Helvetica" w:hAnsi="Helvetica" w:cs="Helvetica"/>
                 <w:color w:val="000000"/>
                 <w:sz w:val="21"/>
                 <w:szCs w:val="21"/>
               </w:rPr>
-              <w:t>Rsquare</w:t>
-            </w:r>
-            <w:proofErr w:type="spellEnd"/>
+            </w:pPr>
             <w:r>
               <w:rPr>
                 <w:rFonts w:ascii="Helvetica" w:hAnsi="Helvetica" w:cs="Helvetica"/>
@@ -2654,87 +2673,7 @@
                 <w:sz w:val="21"/>
                 <w:szCs w:val="21"/>
               </w:rPr>
-              <w:t xml:space="preserve"> is 15% as a result </w:t>
-            </w:r>
-            <w:proofErr w:type="spellStart"/>
-            <w:r>
-              <w:rPr>
-                <w:rFonts w:ascii="Helvetica" w:hAnsi="Helvetica" w:cs="Helvetica"/>
-                <w:color w:val="000000"/>
-                <w:sz w:val="21"/>
-                <w:szCs w:val="21"/>
-              </w:rPr>
-              <w:t>htemodel</w:t>
-            </w:r>
-            <w:proofErr w:type="spellEnd"/>
-            <w:r>
-              <w:rPr>
-                <w:rFonts w:ascii="Helvetica" w:hAnsi="Helvetica" w:cs="Helvetica"/>
-                <w:color w:val="000000"/>
-                <w:sz w:val="21"/>
-                <w:szCs w:val="21"/>
-              </w:rPr>
-              <w:t xml:space="preserve"> is </w:t>
-            </w:r>
-            <w:proofErr w:type="spellStart"/>
-            <w:r>
-              <w:rPr>
-                <w:rFonts w:ascii="Helvetica" w:hAnsi="Helvetica" w:cs="Helvetica"/>
-                <w:color w:val="000000"/>
-                <w:sz w:val="21"/>
-                <w:szCs w:val="21"/>
-              </w:rPr>
-              <w:t>unfilt</w:t>
-            </w:r>
-            <w:proofErr w:type="spellEnd"/>
-            <w:r>
-              <w:rPr>
-                <w:rFonts w:ascii="Helvetica" w:hAnsi="Helvetica" w:cs="Helvetica"/>
-                <w:color w:val="000000"/>
-                <w:sz w:val="21"/>
-                <w:szCs w:val="21"/>
-              </w:rPr>
-              <w:t xml:space="preserve">. </w:t>
-            </w:r>
-          </w:p>
-          <w:p>
-            <w:pPr>
-              <w:jc w:val="both"/>
-              <w:rPr>
-                <w:rFonts w:ascii="Helvetica" w:hAnsi="Helvetica" w:cs="Helvetica"/>
-                <w:color w:val="000000"/>
-                <w:sz w:val="21"/>
-                <w:szCs w:val="21"/>
-              </w:rPr>
-            </w:pPr>
-            <w:r>
-              <w:rPr>
-                <w:rFonts w:ascii="Helvetica" w:hAnsi="Helvetica" w:cs="Helvetica"/>
-                <w:color w:val="000000"/>
-                <w:sz w:val="21"/>
-                <w:szCs w:val="21"/>
-              </w:rPr>
-              <w:t xml:space="preserve">Our </w:t>
-            </w:r>
-            <w:proofErr w:type="spellStart"/>
-            <w:r>
-              <w:rPr>
-                <w:rFonts w:ascii="Helvetica" w:hAnsi="Helvetica" w:cs="Helvetica"/>
-                <w:color w:val="000000"/>
-                <w:sz w:val="21"/>
-                <w:szCs w:val="21"/>
-              </w:rPr>
-              <w:t>Defaul</w:t>
-            </w:r>
-            <w:proofErr w:type="spellEnd"/>
-            <w:r>
-              <w:rPr>
-                <w:rFonts w:ascii="Helvetica" w:hAnsi="Helvetica" w:cs="Helvetica"/>
-                <w:color w:val="000000"/>
-                <w:sz w:val="21"/>
-                <w:szCs w:val="21"/>
-              </w:rPr>
-              <w:t xml:space="preserve"> Alpha is 0.05. So any we can remove  continent of America and Europe</w:t>
+              <w:t>Our Defaul Alpha is 0.05. So any we can remove  continent of America and Europe</w:t>
             </w:r>
           </w:p>
           <w:p>
@@ -2745,6 +2684,7 @@
             <w:r>
               <w:rPr>
                 <w:noProof/>
+                <w:lang w:val="en-GB" w:eastAsia="en-GB"/>
               </w:rPr>
               <w:lastRenderedPageBreak/>
               <w:drawing>
@@ -2792,14 +2732,27 @@
             <w:r>
               <w:t xml:space="preserve">Figure </w:t>
             </w:r>
-            <w:fldSimple w:instr=" SEQ Figure \* ARABIC ">
-              <w:r>
-                <w:rPr>
-                  <w:noProof/>
-                </w:rPr>
-                <w:t>5</w:t>
-              </w:r>
-            </w:fldSimple>
+            <w:r>
+              <w:fldChar w:fldCharType="begin"/>
+            </w:r>
+            <w:r>
+              <w:instrText xml:space="preserve"> SEQ Figure \* ARABIC </w:instrText>
+            </w:r>
+            <w:r>
+              <w:fldChar w:fldCharType="separate"/>
+            </w:r>
+            <w:r>
+              <w:rPr>
+                <w:noProof/>
+              </w:rPr>
+              <w:t>5</w:t>
+            </w:r>
+            <w:r>
+              <w:rPr>
+                <w:noProof/>
+              </w:rPr>
+              <w:fldChar w:fldCharType="end"/>
+            </w:r>
             <w:r>
               <w:t xml:space="preserve"> Child mortality analysis</w:t>
             </w:r>
@@ -2814,11 +2767,11 @@
               <w:pStyle w:val="Heading3"/>
               <w:jc w:val="both"/>
             </w:pPr>
-            <w:bookmarkStart w:id="6" w:name="_Toc89712978"/>
+            <w:bookmarkStart w:id="7" w:name="_Toc89712978"/>
             <w:r>
               <w:t>DEATH Rate Analysis</w:t>
             </w:r>
-            <w:bookmarkEnd w:id="6"/>
+            <w:bookmarkEnd w:id="7"/>
             <w:r>
               <w:t xml:space="preserve"> </w:t>
             </w:r>
@@ -2839,6 +2792,7 @@
             <w:r>
               <w:rPr>
                 <w:noProof/>
+                <w:lang w:val="en-GB" w:eastAsia="en-GB"/>
               </w:rPr>
               <w:drawing>
                 <wp:inline distT="0" distB="0" distL="0" distR="0" wp14:anchorId="6D7CC8E6" wp14:editId="67340D66">
@@ -2886,14 +2840,27 @@
               <w:lastRenderedPageBreak/>
               <w:t xml:space="preserve">Figure </w:t>
             </w:r>
-            <w:fldSimple w:instr=" SEQ Figure \* ARABIC ">
-              <w:r>
-                <w:rPr>
-                  <w:noProof/>
-                </w:rPr>
-                <w:t>6</w:t>
-              </w:r>
-            </w:fldSimple>
+            <w:r>
+              <w:fldChar w:fldCharType="begin"/>
+            </w:r>
+            <w:r>
+              <w:instrText xml:space="preserve"> SEQ Figure \* ARABIC </w:instrText>
+            </w:r>
+            <w:r>
+              <w:fldChar w:fldCharType="separate"/>
+            </w:r>
+            <w:r>
+              <w:rPr>
+                <w:noProof/>
+              </w:rPr>
+              <w:t>6</w:t>
+            </w:r>
+            <w:r>
+              <w:rPr>
+                <w:noProof/>
+              </w:rPr>
+              <w:fldChar w:fldCharType="end"/>
+            </w:r>
             <w:r>
               <w:t xml:space="preserve"> Death rate analysis</w:t>
             </w:r>
@@ -2911,7 +2878,7 @@
                 <w:noProof/>
               </w:rPr>
             </w:pPr>
-            <w:bookmarkStart w:id="7" w:name="_Toc89712979"/>
+            <w:bookmarkStart w:id="8" w:name="_Toc89712979"/>
             <w:r>
               <w:rPr>
                 <w:noProof/>
@@ -2936,7 +2903,7 @@
               </w:rPr>
               <w:t>and Regional LEVEL</w:t>
             </w:r>
-            <w:bookmarkEnd w:id="7"/>
+            <w:bookmarkEnd w:id="8"/>
             <w:r>
               <w:rPr>
                 <w:noProof/>
@@ -2976,6 +2943,7 @@
             <w:r>
               <w:rPr>
                 <w:noProof/>
+                <w:lang w:val="en-GB" w:eastAsia="en-GB"/>
               </w:rPr>
               <w:drawing>
                 <wp:inline distT="0" distB="0" distL="0" distR="0" wp14:anchorId="52F2E6FB" wp14:editId="4B941EB9">
@@ -3016,6 +2984,7 @@
             <w:r>
               <w:rPr>
                 <w:noProof/>
+                <w:lang w:val="en-GB" w:eastAsia="en-GB"/>
               </w:rPr>
               <w:drawing>
                 <wp:inline distT="0" distB="0" distL="0" distR="0" wp14:anchorId="0C6B7C7F" wp14:editId="1293CD16">
@@ -3159,11 +3128,11 @@
             <w:r>
               <w:br w:type="page"/>
             </w:r>
-            <w:bookmarkStart w:id="8" w:name="_Toc89712980"/>
+            <w:bookmarkStart w:id="9" w:name="_Toc89712980"/>
             <w:r>
               <w:t>CONCLUSION</w:t>
             </w:r>
-            <w:bookmarkEnd w:id="8"/>
+            <w:bookmarkEnd w:id="9"/>
             <w:r>
               <w:t xml:space="preserve"> </w:t>
             </w:r>
@@ -3208,7 +3177,7 @@
             <w:r>
               <w:rPr>
                 <w:noProof/>
-                <w:lang w:val="en-AU" w:eastAsia="en-AU"/>
+                <w:lang w:val="en-GB" w:eastAsia="en-GB"/>
               </w:rPr>
               <mc:AlternateContent>
                 <mc:Choice Requires="wps">
@@ -3227,7 +3196,7 @@
                       <wp:docPr id="21" name="Rectangle 21">
                         <a:extLst xmlns:a="http://schemas.openxmlformats.org/drawingml/2006/main">
                           <a:ext uri="{C183D7F6-B498-43B3-948B-1728B52AA6E4}">
-                            <adec:decorative xmlns:adec="http://schemas.microsoft.com/office/drawing/2017/decorative" val="1"/>
+                            <adec:decorative xmlns:adec="http://schemas.microsoft.com/office/drawing/2017/decorative" xmlns:w16se="http://schemas.microsoft.com/office/word/2015/wordml/symex" xmlns:w16="http://schemas.microsoft.com/office/word/2018/wordml" xmlns:w16cid="http://schemas.microsoft.com/office/word/2016/wordml/cid" xmlns:w16cex="http://schemas.microsoft.com/office/word/2018/wordml/cex" xmlns:w="http://schemas.openxmlformats.org/wordprocessingml/2006/main" xmlns:w10="urn:schemas-microsoft-com:office:word" xmlns:v="urn:schemas-microsoft-com:vml" xmlns:o="urn:schemas-microsoft-com:office:office" xmlns:am3d="http://schemas.microsoft.com/office/drawing/2017/model3d" xmlns:aink="http://schemas.microsoft.com/office/drawing/2016/ink" xmlns:cx8="http://schemas.microsoft.com/office/drawing/2016/5/14/chartex" xmlns:cx7="http://schemas.microsoft.com/office/drawing/2016/5/13/chartex" xmlns:cx6="http://schemas.microsoft.com/office/drawing/2016/5/12/chartex" xmlns:cx5="http://schemas.microsoft.com/office/drawing/2016/5/11/chartex" xmlns:cx4="http://schemas.microsoft.com/office/drawing/2016/5/10/chartex" xmlns:cx3="http://schemas.microsoft.com/office/drawing/2016/5/9/chartex" xmlns:cx2="http://schemas.microsoft.com/office/drawing/2015/10/21/chartex" xmlns:cx1="http://schemas.microsoft.com/office/drawing/2015/9/8/chartex" xmlns:cx="http://schemas.microsoft.com/office/drawing/2014/chartex" xmlns="" val="1"/>
                           </a:ext>
                         </a:extLst>
                       </wp:docPr>
@@ -3273,7 +3242,7 @@
                     </wp:anchor>
                   </w:drawing>
                 </mc:Choice>
-                <mc:Fallback xmlns:w16sdtdh="http://schemas.microsoft.com/office/word/2020/wordml/sdtdatahash">
+                <mc:Fallback xmlns:w16sdtdh="http://schemas.microsoft.com/office/word/2020/wordml/sdtdatahash" xmlns:w16se="http://schemas.microsoft.com/office/word/2015/wordml/symex" xmlns:w16="http://schemas.microsoft.com/office/word/2018/wordml" xmlns:w16cid="http://schemas.microsoft.com/office/word/2016/wordml/cid" xmlns:w16cex="http://schemas.microsoft.com/office/word/2018/wordml/cex" xmlns:am3d="http://schemas.microsoft.com/office/drawing/2017/model3d" xmlns:aink="http://schemas.microsoft.com/office/drawing/2016/ink" xmlns:cx8="http://schemas.microsoft.com/office/drawing/2016/5/14/chartex" xmlns:cx7="http://schemas.microsoft.com/office/drawing/2016/5/13/chartex" xmlns:cx6="http://schemas.microsoft.com/office/drawing/2016/5/12/chartex" xmlns:cx5="http://schemas.microsoft.com/office/drawing/2016/5/11/chartex" xmlns:cx4="http://schemas.microsoft.com/office/drawing/2016/5/10/chartex" xmlns:cx3="http://schemas.microsoft.com/office/drawing/2016/5/9/chartex" xmlns:cx2="http://schemas.microsoft.com/office/drawing/2015/10/21/chartex" xmlns:cx1="http://schemas.microsoft.com/office/drawing/2015/9/8/chartex" xmlns:cx="http://schemas.microsoft.com/office/drawing/2014/chartex">
                   <w:pict>
                     <v:rect w14:anchorId="37770C51" id="Rectangle 21" o:spid="_x0000_s1026" alt="&quot;&quot;" style="position:absolute;left:0;text-align:left;margin-left:-36pt;margin-top:0;width:573.1pt;height:94.3pt;z-index:-251652096;visibility:visible;mso-wrap-style:square;mso-width-percent:0;mso-height-percent:0;mso-wrap-distance-left:9pt;mso-wrap-distance-top:0;mso-wrap-distance-right:9pt;mso-wrap-distance-bottom:0;mso-position-horizontal:absolute;mso-position-horizontal-relative:text;mso-position-vertical:absolute;mso-position-vertical-relative:text;mso-width-percent:0;mso-height-percent:0;mso-width-relative:margin;mso-height-relative:margin;v-text-anchor:middle" o:gfxdata="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" fillcolor="#d83d27" stroked="f" strokeweight="2pt">
                       <v:stroke miterlimit="4"/>
@@ -3353,7 +3322,7 @@
         <w:br w:type="page"/>
       </w:r>
     </w:p>
-    <w:bookmarkStart w:id="9" w:name="_Toc89712981" w:displacedByCustomXml="next"/>
+    <w:bookmarkStart w:id="10" w:name="_Toc89712981" w:displacedByCustomXml="next"/>
     <w:sdt>
       <w:sdtPr>
         <w:rPr>
@@ -3379,7 +3348,7 @@
           <w:r>
             <w:t>Bibliography</w:t>
           </w:r>
-          <w:bookmarkEnd w:id="9"/>
+          <w:bookmarkEnd w:id="10"/>
         </w:p>
         <w:sdt>
           <w:sdtPr>
@@ -3529,12 +3498,12 @@
         <w:pStyle w:val="Heading1"/>
         <w:jc w:val="both"/>
       </w:pPr>
-      <w:bookmarkStart w:id="10" w:name="_Toc89712982"/>
+      <w:bookmarkStart w:id="11" w:name="_Toc89712982"/>
       <w:r>
         <w:lastRenderedPageBreak/>
         <w:t>ApPENDIX</w:t>
       </w:r>
-      <w:bookmarkEnd w:id="10"/>
+      <w:bookmarkEnd w:id="11"/>
     </w:p>
     <w:sectPr>
       <w:footerReference w:type="default" r:id="rId23"/>
@@ -3549,7 +3518,7 @@
 </file>
 
 <file path=word/endnotes.xml><?xml version="1.0" encoding="utf-8"?>
-<w:endnotes xmlns:wpc="http://schemas.microsoft.com/office/word/2010/wordprocessingCanvas" xmlns:cx="http://schemas.microsoft.com/office/drawing/2014/chartex" xmlns:cx1="http://schemas.microsoft.com/office/drawing/2015/9/8/chartex" xmlns:cx2="http://schemas.microsoft.com/office/drawing/2015/10/21/chartex" xmlns:cx3="http://schemas.microsoft.com/office/drawing/2016/5/9/chartex" xmlns:cx4="http://schemas.microsoft.com/office/drawing/2016/5/10/chartex" xmlns:cx5="http://schemas.microsoft.com/office/drawing/2016/5/11/chartex" xmlns:cx6="http://schemas.microsoft.com/office/drawing/2016/5/12/chartex" xmlns:cx7="http://schemas.microsoft.com/office/drawing/2016/5/13/chartex" xmlns:cx8="http://schemas.microsoft.com/office/drawing/2016/5/14/chartex" xmlns:mc="http://schemas.openxmlformats.org/markup-compatibility/2006" xmlns:aink="http://schemas.microsoft.com/office/drawing/2016/ink" xmlns:am3d="http://schemas.microsoft.com/office/drawing/2017/model3d" xmlns:o="urn:schemas-microsoft-com:office:office" xmlns:r="http://schemas.openxmlformats.org/officeDocument/2006/relationships" xmlns:m="http://schemas.openxmlformats.org/officeDocument/2006/math" xmlns:v="urn:schemas-microsoft-com:vml" xmlns:wp14="http://schemas.microsoft.com/office/word/2010/wordprocessingDrawing" xmlns:wp="http://schemas.openxmlformats.org/drawingml/2006/wordprocessingDrawing" xmlns:w10="urn:schemas-microsoft-com:office:word" xmlns:w="http://schemas.openxmlformats.org/wordprocessingml/2006/main" xmlns:w14="http://schemas.microsoft.com/office/word/2010/wordml" xmlns:w15="http://schemas.microsoft.com/office/word/2012/wordml" xmlns:w16cex="http://schemas.microsoft.com/office/word/2018/wordml/cex" xmlns:w16cid="http://schemas.microsoft.com/office/word/2016/wordml/cid" xmlns:w16="http://schemas.microsoft.com/office/word/2018/wordml" xmlns:w16se="http://schemas.microsoft.com/office/word/2015/wordml/symex" xmlns:wpg="http://schemas.microsoft.com/office/word/2010/wordprocessingGroup" xmlns:wpi="http://schemas.microsoft.com/office/word/2010/wordprocessingInk" xmlns:wne="http://schemas.microsoft.com/office/word/2006/wordml" xmlns:wps="http://schemas.microsoft.com/office/word/2010/wordprocessingShape" mc:Ignorable="w14 w15 w16se w16cid w16 w16cex wp14">
+<w:endnotes xmlns:wpc="http://schemas.microsoft.com/office/word/2010/wordprocessingCanvas" xmlns:mo="http://schemas.microsoft.com/office/mac/office/2008/main" xmlns:mc="http://schemas.openxmlformats.org/markup-compatibility/2006" xmlns:mv="urn:schemas-microsoft-com:mac:vml" xmlns:o="urn:schemas-microsoft-com:office:office" xmlns:r="http://schemas.openxmlformats.org/officeDocument/2006/relationships" xmlns:m="http://schemas.openxmlformats.org/officeDocument/2006/math" xmlns:v="urn:schemas-microsoft-com:vml" xmlns:wp14="http://schemas.microsoft.com/office/word/2010/wordprocessingDrawing" xmlns:wp="http://schemas.openxmlformats.org/drawingml/2006/wordprocessingDrawing" xmlns:w10="urn:schemas-microsoft-com:office:word" xmlns:w="http://schemas.openxmlformats.org/wordprocessingml/2006/main" xmlns:w14="http://schemas.microsoft.com/office/word/2010/wordml" xmlns:w15="http://schemas.microsoft.com/office/word/2012/wordml" xmlns:wpg="http://schemas.microsoft.com/office/word/2010/wordprocessingGroup" xmlns:wpi="http://schemas.microsoft.com/office/word/2010/wordprocessingInk" xmlns:wne="http://schemas.microsoft.com/office/word/2006/wordml" xmlns:wps="http://schemas.microsoft.com/office/word/2010/wordprocessingShape" mc:Ignorable="w14 w15 wp14">
   <w:endnote w:type="separator" w:id="-1">
     <w:p>
       <w:r>
@@ -3568,7 +3537,7 @@
 </file>
 
 <file path=word/footer1.xml><?xml version="1.0" encoding="utf-8"?>
-<w:ftr xmlns:wpc="http://schemas.microsoft.com/office/word/2010/wordprocessingCanvas" xmlns:cx="http://schemas.microsoft.com/office/drawing/2014/chartex" xmlns:cx1="http://schemas.microsoft.com/office/drawing/2015/9/8/chartex" xmlns:cx2="http://schemas.microsoft.com/office/drawing/2015/10/21/chartex" xmlns:cx3="http://schemas.microsoft.com/office/drawing/2016/5/9/chartex" xmlns:cx4="http://schemas.microsoft.com/office/drawing/2016/5/10/chartex" xmlns:cx5="http://schemas.microsoft.com/office/drawing/2016/5/11/chartex" xmlns:cx6="http://schemas.microsoft.com/office/drawing/2016/5/12/chartex" xmlns:cx7="http://schemas.microsoft.com/office/drawing/2016/5/13/chartex" xmlns:cx8="http://schemas.microsoft.com/office/drawing/2016/5/14/chartex" xmlns:mc="http://schemas.openxmlformats.org/markup-compatibility/2006" xmlns:aink="http://schemas.microsoft.com/office/drawing/2016/ink" xmlns:am3d="http://schemas.microsoft.com/office/drawing/2017/model3d" xmlns:o="urn:schemas-microsoft-com:office:office" xmlns:r="http://schemas.openxmlformats.org/officeDocument/2006/relationships" xmlns:m="http://schemas.openxmlformats.org/officeDocument/2006/math" xmlns:v="urn:schemas-microsoft-com:vml" xmlns:wp14="http://schemas.microsoft.com/office/word/2010/wordprocessingDrawing" xmlns:wp="http://schemas.openxmlformats.org/drawingml/2006/wordprocessingDrawing" xmlns:w10="urn:schemas-microsoft-com:office:word" xmlns:w="http://schemas.openxmlformats.org/wordprocessingml/2006/main" xmlns:w14="http://schemas.microsoft.com/office/word/2010/wordml" xmlns:w15="http://schemas.microsoft.com/office/word/2012/wordml" xmlns:w16cex="http://schemas.microsoft.com/office/word/2018/wordml/cex" xmlns:w16cid="http://schemas.microsoft.com/office/word/2016/wordml/cid" xmlns:w16="http://schemas.microsoft.com/office/word/2018/wordml" xmlns:w16se="http://schemas.microsoft.com/office/word/2015/wordml/symex" xmlns:wpg="http://schemas.microsoft.com/office/word/2010/wordprocessingGroup" xmlns:wpi="http://schemas.microsoft.com/office/word/2010/wordprocessingInk" xmlns:wne="http://schemas.microsoft.com/office/word/2006/wordml" xmlns:wps="http://schemas.microsoft.com/office/word/2010/wordprocessingShape" mc:Ignorable="w14 w15 w16se w16cid w16 w16cex wp14">
+<w:ftr xmlns:wpc="http://schemas.microsoft.com/office/word/2010/wordprocessingCanvas" xmlns:mo="http://schemas.microsoft.com/office/mac/office/2008/main" xmlns:mc="http://schemas.openxmlformats.org/markup-compatibility/2006" xmlns:mv="urn:schemas-microsoft-com:mac:vml" xmlns:o="urn:schemas-microsoft-com:office:office" xmlns:r="http://schemas.openxmlformats.org/officeDocument/2006/relationships" xmlns:m="http://schemas.openxmlformats.org/officeDocument/2006/math" xmlns:v="urn:schemas-microsoft-com:vml" xmlns:wp14="http://schemas.microsoft.com/office/word/2010/wordprocessingDrawing" xmlns:wp="http://schemas.openxmlformats.org/drawingml/2006/wordprocessingDrawing" xmlns:w10="urn:schemas-microsoft-com:office:word" xmlns:w="http://schemas.openxmlformats.org/wordprocessingml/2006/main" xmlns:w14="http://schemas.microsoft.com/office/word/2010/wordml" xmlns:w15="http://schemas.microsoft.com/office/word/2012/wordml" xmlns:wpg="http://schemas.microsoft.com/office/word/2010/wordprocessingGroup" xmlns:wpi="http://schemas.microsoft.com/office/word/2010/wordprocessingInk" xmlns:wne="http://schemas.microsoft.com/office/word/2006/wordml" xmlns:wps="http://schemas.microsoft.com/office/word/2010/wordprocessingShape" mc:Ignorable="w14 w15 wp14">
   <w:tbl>
     <w:tblPr>
       <w:tblStyle w:val="TableGrid"/>
@@ -3675,7 +3644,7 @@
                   <w:noProof/>
                   <w:szCs w:val="20"/>
                 </w:rPr>
-                <w:t>6</w:t>
+                <w:t>2</w:t>
               </w:r>
               <w:r>
                 <w:rPr>
@@ -3699,7 +3668,7 @@
 </file>
 
 <file path=word/footnotes.xml><?xml version="1.0" encoding="utf-8"?>
-<w:footnotes xmlns:wpc="http://schemas.microsoft.com/office/word/2010/wordprocessingCanvas" xmlns:cx="http://schemas.microsoft.com/office/drawing/2014/chartex" xmlns:cx1="http://schemas.microsoft.com/office/drawing/2015/9/8/chartex" xmlns:cx2="http://schemas.microsoft.com/office/drawing/2015/10/21/chartex" xmlns:cx3="http://schemas.microsoft.com/office/drawing/2016/5/9/chartex" xmlns:cx4="http://schemas.microsoft.com/office/drawing/2016/5/10/chartex" xmlns:cx5="http://schemas.microsoft.com/office/drawing/2016/5/11/chartex" xmlns:cx6="http://schemas.microsoft.com/office/drawing/2016/5/12/chartex" xmlns:cx7="http://schemas.microsoft.com/office/drawing/2016/5/13/chartex" xmlns:cx8="http://schemas.microsoft.com/office/drawing/2016/5/14/chartex" xmlns:mc="http://schemas.openxmlformats.org/markup-compatibility/2006" xmlns:aink="http://schemas.microsoft.com/office/drawing/2016/ink" xmlns:am3d="http://schemas.microsoft.com/office/drawing/2017/model3d" xmlns:o="urn:schemas-microsoft-com:office:office" xmlns:r="http://schemas.openxmlformats.org/officeDocument/2006/relationships" xmlns:m="http://schemas.openxmlformats.org/officeDocument/2006/math" xmlns:v="urn:schemas-microsoft-com:vml" xmlns:wp14="http://schemas.microsoft.com/office/word/2010/wordprocessingDrawing" xmlns:wp="http://schemas.openxmlformats.org/drawingml/2006/wordprocessingDrawing" xmlns:w10="urn:schemas-microsoft-com:office:word" xmlns:w="http://schemas.openxmlformats.org/wordprocessingml/2006/main" xmlns:w14="http://schemas.microsoft.com/office/word/2010/wordml" xmlns:w15="http://schemas.microsoft.com/office/word/2012/wordml" xmlns:w16cex="http://schemas.microsoft.com/office/word/2018/wordml/cex" xmlns:w16cid="http://schemas.microsoft.com/office/word/2016/wordml/cid" xmlns:w16="http://schemas.microsoft.com/office/word/2018/wordml" xmlns:w16se="http://schemas.microsoft.com/office/word/2015/wordml/symex" xmlns:wpg="http://schemas.microsoft.com/office/word/2010/wordprocessingGroup" xmlns:wpi="http://schemas.microsoft.com/office/word/2010/wordprocessingInk" xmlns:wne="http://schemas.microsoft.com/office/word/2006/wordml" xmlns:wps="http://schemas.microsoft.com/office/word/2010/wordprocessingShape" mc:Ignorable="w14 w15 w16se w16cid w16 w16cex wp14">
+<w:footnotes xmlns:wpc="http://schemas.microsoft.com/office/word/2010/wordprocessingCanvas" xmlns:mo="http://schemas.microsoft.com/office/mac/office/2008/main" xmlns:mc="http://schemas.openxmlformats.org/markup-compatibility/2006" xmlns:mv="urn:schemas-microsoft-com:mac:vml" xmlns:o="urn:schemas-microsoft-com:office:office" xmlns:r="http://schemas.openxmlformats.org/officeDocument/2006/relationships" xmlns:m="http://schemas.openxmlformats.org/officeDocument/2006/math" xmlns:v="urn:schemas-microsoft-com:vml" xmlns:wp14="http://schemas.microsoft.com/office/word/2010/wordprocessingDrawing" xmlns:wp="http://schemas.openxmlformats.org/drawingml/2006/wordprocessingDrawing" xmlns:w10="urn:schemas-microsoft-com:office:word" xmlns:w="http://schemas.openxmlformats.org/wordprocessingml/2006/main" xmlns:w14="http://schemas.microsoft.com/office/word/2010/wordml" xmlns:w15="http://schemas.microsoft.com/office/word/2012/wordml" xmlns:wpg="http://schemas.microsoft.com/office/word/2010/wordprocessingGroup" xmlns:wpi="http://schemas.microsoft.com/office/word/2010/wordprocessingInk" xmlns:wne="http://schemas.microsoft.com/office/word/2006/wordml" xmlns:wps="http://schemas.microsoft.com/office/word/2010/wordprocessingShape" mc:Ignorable="w14 w15 wp14">
   <w:footnote w:type="separator" w:id="-1">
     <w:p>
       <w:r>
@@ -3718,8 +3687,8 @@
 </file>
 
 <file path=word/numbering.xml><?xml version="1.0" encoding="utf-8"?>
-<w:numbering xmlns:wpc="http://schemas.microsoft.com/office/word/2010/wordprocessingCanvas" xmlns:cx="http://schemas.microsoft.com/office/drawing/2014/chartex" xmlns:cx1="http://schemas.microsoft.com/office/drawing/2015/9/8/chartex" xmlns:cx2="http://schemas.microsoft.com/office/drawing/2015/10/21/chartex" xmlns:cx3="http://schemas.microsoft.com/office/drawing/2016/5/9/chartex" xmlns:cx4="http://schemas.microsoft.com/office/drawing/2016/5/10/chartex" xmlns:cx5="http://schemas.microsoft.com/office/drawing/2016/5/11/chartex" xmlns:cx6="http://schemas.microsoft.com/office/drawing/2016/5/12/chartex" xmlns:cx7="http://schemas.microsoft.com/office/drawing/2016/5/13/chartex" xmlns:cx8="http://schemas.microsoft.com/office/drawing/2016/5/14/chartex" xmlns:mc="http://schemas.openxmlformats.org/markup-compatibility/2006" xmlns:aink="http://schemas.microsoft.com/office/drawing/2016/ink" xmlns:am3d="http://schemas.microsoft.com/office/drawing/2017/model3d" xmlns:o="urn:schemas-microsoft-com:office:office" xmlns:r="http://schemas.openxmlformats.org/officeDocument/2006/relationships" xmlns:m="http://schemas.openxmlformats.org/officeDocument/2006/math" xmlns:v="urn:schemas-microsoft-com:vml" xmlns:wp14="http://schemas.microsoft.com/office/word/2010/wordprocessingDrawing" xmlns:wp="http://schemas.openxmlformats.org/drawingml/2006/wordprocessingDrawing" xmlns:w10="urn:schemas-microsoft-com:office:word" xmlns:w="http://schemas.openxmlformats.org/wordprocessingml/2006/main" xmlns:w14="http://schemas.microsoft.com/office/word/2010/wordml" xmlns:w15="http://schemas.microsoft.com/office/word/2012/wordml" xmlns:w16cex="http://schemas.microsoft.com/office/word/2018/wordml/cex" xmlns:w16cid="http://schemas.microsoft.com/office/word/2016/wordml/cid" xmlns:w16="http://schemas.microsoft.com/office/word/2018/wordml" xmlns:w16se="http://schemas.microsoft.com/office/word/2015/wordml/symex" xmlns:wpg="http://schemas.microsoft.com/office/word/2010/wordprocessingGroup" xmlns:wpi="http://schemas.microsoft.com/office/word/2010/wordprocessingInk" xmlns:wne="http://schemas.microsoft.com/office/word/2006/wordml" xmlns:wps="http://schemas.microsoft.com/office/word/2010/wordprocessingShape" mc:Ignorable="w14 w15 w16se w16cid w16 w16cex wp14">
-  <w:abstractNum w:abstractNumId="0" w15:restartNumberingAfterBreak="0">
+<w:numbering xmlns:wpc="http://schemas.microsoft.com/office/word/2010/wordprocessingCanvas" xmlns:mo="http://schemas.microsoft.com/office/mac/office/2008/main" xmlns:mc="http://schemas.openxmlformats.org/markup-compatibility/2006" xmlns:mv="urn:schemas-microsoft-com:mac:vml" xmlns:o="urn:schemas-microsoft-com:office:office" xmlns:r="http://schemas.openxmlformats.org/officeDocument/2006/relationships" xmlns:m="http://schemas.openxmlformats.org/officeDocument/2006/math" xmlns:v="urn:schemas-microsoft-com:vml" xmlns:wp14="http://schemas.microsoft.com/office/word/2010/wordprocessingDrawing" xmlns:wp="http://schemas.openxmlformats.org/drawingml/2006/wordprocessingDrawing" xmlns:w10="urn:schemas-microsoft-com:office:word" xmlns:w="http://schemas.openxmlformats.org/wordprocessingml/2006/main" xmlns:w14="http://schemas.microsoft.com/office/word/2010/wordml" xmlns:w15="http://schemas.microsoft.com/office/word/2012/wordml" xmlns:wpg="http://schemas.microsoft.com/office/word/2010/wordprocessingGroup" xmlns:wpi="http://schemas.microsoft.com/office/word/2010/wordprocessingInk" xmlns:wne="http://schemas.microsoft.com/office/word/2006/wordml" xmlns:wps="http://schemas.microsoft.com/office/word/2010/wordprocessingShape" mc:Ignorable="w14 w15 wp14">
+  <w:abstractNum w:abstractNumId="0">
     <w:nsid w:val="FFFFFF7C"/>
     <w:multiLevelType w:val="singleLevel"/>
     <w:tmpl w:val="36F602C6"/>
@@ -3736,7 +3705,7 @@
       </w:pPr>
     </w:lvl>
   </w:abstractNum>
-  <w:abstractNum w:abstractNumId="1" w15:restartNumberingAfterBreak="0">
+  <w:abstractNum w:abstractNumId="1">
     <w:nsid w:val="FFFFFF7D"/>
     <w:multiLevelType w:val="singleLevel"/>
     <w:tmpl w:val="B474495A"/>
@@ -3753,7 +3722,7 @@
       </w:pPr>
     </w:lvl>
   </w:abstractNum>
-  <w:abstractNum w:abstractNumId="2" w15:restartNumberingAfterBreak="0">
+  <w:abstractNum w:abstractNumId="2">
     <w:nsid w:val="FFFFFF7E"/>
     <w:multiLevelType w:val="singleLevel"/>
     <w:tmpl w:val="7E224486"/>
@@ -3770,7 +3739,7 @@
       </w:pPr>
     </w:lvl>
   </w:abstractNum>
-  <w:abstractNum w:abstractNumId="3" w15:restartNumberingAfterBreak="0">
+  <w:abstractNum w:abstractNumId="3">
     <w:nsid w:val="FFFFFF7F"/>
     <w:multiLevelType w:val="singleLevel"/>
     <w:tmpl w:val="26B8DD26"/>
@@ -3787,7 +3756,7 @@
       </w:pPr>
     </w:lvl>
   </w:abstractNum>
-  <w:abstractNum w:abstractNumId="4" w15:restartNumberingAfterBreak="0">
+  <w:abstractNum w:abstractNumId="4">
     <w:nsid w:val="FFFFFF80"/>
     <w:multiLevelType w:val="singleLevel"/>
     <w:tmpl w:val="52B07C2A"/>
@@ -3807,7 +3776,7 @@
       </w:rPr>
     </w:lvl>
   </w:abstractNum>
-  <w:abstractNum w:abstractNumId="5" w15:restartNumberingAfterBreak="0">
+  <w:abstractNum w:abstractNumId="5">
     <w:nsid w:val="FFFFFF81"/>
     <w:multiLevelType w:val="singleLevel"/>
     <w:tmpl w:val="B2E22C54"/>
@@ -3827,7 +3796,7 @@
       </w:rPr>
     </w:lvl>
   </w:abstractNum>
-  <w:abstractNum w:abstractNumId="6" w15:restartNumberingAfterBreak="0">
+  <w:abstractNum w:abstractNumId="6">
     <w:nsid w:val="FFFFFF82"/>
     <w:multiLevelType w:val="singleLevel"/>
     <w:tmpl w:val="198E9F20"/>
@@ -3847,7 +3816,7 @@
       </w:rPr>
     </w:lvl>
   </w:abstractNum>
-  <w:abstractNum w:abstractNumId="7" w15:restartNumberingAfterBreak="0">
+  <w:abstractNum w:abstractNumId="7">
     <w:nsid w:val="FFFFFF83"/>
     <w:multiLevelType w:val="singleLevel"/>
     <w:tmpl w:val="F6524E18"/>
@@ -3867,7 +3836,7 @@
       </w:rPr>
     </w:lvl>
   </w:abstractNum>
-  <w:abstractNum w:abstractNumId="8" w15:restartNumberingAfterBreak="0">
+  <w:abstractNum w:abstractNumId="8">
     <w:nsid w:val="FFFFFF88"/>
     <w:multiLevelType w:val="singleLevel"/>
     <w:tmpl w:val="AD38C1E0"/>
@@ -3884,7 +3853,7 @@
       </w:pPr>
     </w:lvl>
   </w:abstractNum>
-  <w:abstractNum w:abstractNumId="9" w15:restartNumberingAfterBreak="0">
+  <w:abstractNum w:abstractNumId="9">
     <w:nsid w:val="FFFFFF89"/>
     <w:multiLevelType w:val="singleLevel"/>
     <w:tmpl w:val="65AE4012"/>
@@ -3904,7 +3873,7 @@
       </w:rPr>
     </w:lvl>
   </w:abstractNum>
-  <w:abstractNum w:abstractNumId="10" w15:restartNumberingAfterBreak="0">
+  <w:abstractNum w:abstractNumId="10">
     <w:nsid w:val="09FF1C4B"/>
     <w:multiLevelType w:val="hybridMultilevel"/>
     <w:tmpl w:val="41DCE96C"/>
@@ -4017,7 +3986,7 @@
       </w:rPr>
     </w:lvl>
   </w:abstractNum>
-  <w:abstractNum w:abstractNumId="11" w15:restartNumberingAfterBreak="0">
+  <w:abstractNum w:abstractNumId="11">
     <w:nsid w:val="10983D53"/>
     <w:multiLevelType w:val="multilevel"/>
     <w:tmpl w:val="BBCCFDCC"/>
@@ -4166,7 +4135,7 @@
       </w:rPr>
     </w:lvl>
   </w:abstractNum>
-  <w:abstractNum w:abstractNumId="12" w15:restartNumberingAfterBreak="0">
+  <w:abstractNum w:abstractNumId="12">
     <w:nsid w:val="117445C7"/>
     <w:multiLevelType w:val="multilevel"/>
     <w:tmpl w:val="279E5E86"/>
@@ -4252,7 +4221,7 @@
       </w:pPr>
     </w:lvl>
   </w:abstractNum>
-  <w:abstractNum w:abstractNumId="13" w15:restartNumberingAfterBreak="0">
+  <w:abstractNum w:abstractNumId="13">
     <w:nsid w:val="18732600"/>
     <w:multiLevelType w:val="hybridMultilevel"/>
     <w:tmpl w:val="309A075C"/>
@@ -4365,7 +4334,7 @@
       </w:rPr>
     </w:lvl>
   </w:abstractNum>
-  <w:abstractNum w:abstractNumId="14" w15:restartNumberingAfterBreak="0">
+  <w:abstractNum w:abstractNumId="14">
     <w:nsid w:val="1AEA2868"/>
     <w:multiLevelType w:val="multilevel"/>
     <w:tmpl w:val="C636A8FA"/>
@@ -4478,7 +4447,7 @@
       </w:rPr>
     </w:lvl>
   </w:abstractNum>
-  <w:abstractNum w:abstractNumId="15" w15:restartNumberingAfterBreak="0">
+  <w:abstractNum w:abstractNumId="15">
     <w:nsid w:val="23117996"/>
     <w:multiLevelType w:val="hybridMultilevel"/>
     <w:tmpl w:val="6526CF40"/>
@@ -4591,7 +4560,7 @@
       </w:rPr>
     </w:lvl>
   </w:abstractNum>
-  <w:abstractNum w:abstractNumId="16" w15:restartNumberingAfterBreak="0">
+  <w:abstractNum w:abstractNumId="16">
     <w:nsid w:val="2ACF074A"/>
     <w:multiLevelType w:val="hybridMultilevel"/>
     <w:tmpl w:val="8D1CE7A4"/>
@@ -4704,7 +4673,7 @@
       </w:rPr>
     </w:lvl>
   </w:abstractNum>
-  <w:abstractNum w:abstractNumId="17" w15:restartNumberingAfterBreak="0">
+  <w:abstractNum w:abstractNumId="17">
     <w:nsid w:val="2C73756B"/>
     <w:multiLevelType w:val="hybridMultilevel"/>
     <w:tmpl w:val="D7B6D908"/>
@@ -4817,7 +4786,7 @@
       </w:rPr>
     </w:lvl>
   </w:abstractNum>
-  <w:abstractNum w:abstractNumId="18" w15:restartNumberingAfterBreak="0">
+  <w:abstractNum w:abstractNumId="18">
     <w:nsid w:val="2D0A1E39"/>
     <w:multiLevelType w:val="multilevel"/>
     <w:tmpl w:val="69F8C21A"/>
@@ -4903,7 +4872,7 @@
       </w:pPr>
     </w:lvl>
   </w:abstractNum>
-  <w:abstractNum w:abstractNumId="19" w15:restartNumberingAfterBreak="0">
+  <w:abstractNum w:abstractNumId="19">
     <w:nsid w:val="351A77A5"/>
     <w:multiLevelType w:val="hybridMultilevel"/>
     <w:tmpl w:val="8E46BD58"/>
@@ -5016,7 +4985,7 @@
       </w:rPr>
     </w:lvl>
   </w:abstractNum>
-  <w:abstractNum w:abstractNumId="20" w15:restartNumberingAfterBreak="0">
+  <w:abstractNum w:abstractNumId="20">
     <w:nsid w:val="39C460BA"/>
     <w:multiLevelType w:val="hybridMultilevel"/>
     <w:tmpl w:val="3190E118"/>
@@ -5102,7 +5071,7 @@
       </w:pPr>
     </w:lvl>
   </w:abstractNum>
-  <w:abstractNum w:abstractNumId="21" w15:restartNumberingAfterBreak="0">
+  <w:abstractNum w:abstractNumId="21">
     <w:nsid w:val="40111DB6"/>
     <w:multiLevelType w:val="hybridMultilevel"/>
     <w:tmpl w:val="FF54F306"/>
@@ -5215,7 +5184,7 @@
       </w:rPr>
     </w:lvl>
   </w:abstractNum>
-  <w:abstractNum w:abstractNumId="22" w15:restartNumberingAfterBreak="0">
+  <w:abstractNum w:abstractNumId="22">
     <w:nsid w:val="44861BED"/>
     <w:multiLevelType w:val="multilevel"/>
     <w:tmpl w:val="396098CC"/>
@@ -5301,7 +5270,7 @@
       </w:pPr>
     </w:lvl>
   </w:abstractNum>
-  <w:abstractNum w:abstractNumId="23" w15:restartNumberingAfterBreak="0">
+  <w:abstractNum w:abstractNumId="23">
     <w:nsid w:val="46A61C93"/>
     <w:multiLevelType w:val="hybridMultilevel"/>
     <w:tmpl w:val="7A569E5E"/>
@@ -5414,7 +5383,7 @@
       </w:rPr>
     </w:lvl>
   </w:abstractNum>
-  <w:abstractNum w:abstractNumId="24" w15:restartNumberingAfterBreak="0">
+  <w:abstractNum w:abstractNumId="24">
     <w:nsid w:val="47874F28"/>
     <w:multiLevelType w:val="multilevel"/>
     <w:tmpl w:val="E51636E6"/>
@@ -5500,7 +5469,7 @@
       </w:pPr>
     </w:lvl>
   </w:abstractNum>
-  <w:abstractNum w:abstractNumId="25" w15:restartNumberingAfterBreak="0">
+  <w:abstractNum w:abstractNumId="25">
     <w:nsid w:val="47C0650C"/>
     <w:multiLevelType w:val="hybridMultilevel"/>
     <w:tmpl w:val="8B26A99A"/>
@@ -5589,7 +5558,7 @@
       </w:pPr>
     </w:lvl>
   </w:abstractNum>
-  <w:abstractNum w:abstractNumId="26" w15:restartNumberingAfterBreak="0">
+  <w:abstractNum w:abstractNumId="26">
     <w:nsid w:val="47F83045"/>
     <w:multiLevelType w:val="hybridMultilevel"/>
     <w:tmpl w:val="17D83458"/>
@@ -5702,7 +5671,7 @@
       </w:rPr>
     </w:lvl>
   </w:abstractNum>
-  <w:abstractNum w:abstractNumId="27" w15:restartNumberingAfterBreak="0">
+  <w:abstractNum w:abstractNumId="27">
     <w:nsid w:val="49451F36"/>
     <w:multiLevelType w:val="hybridMultilevel"/>
     <w:tmpl w:val="3E9E9952"/>
@@ -5788,7 +5757,7 @@
       </w:pPr>
     </w:lvl>
   </w:abstractNum>
-  <w:abstractNum w:abstractNumId="28" w15:restartNumberingAfterBreak="0">
+  <w:abstractNum w:abstractNumId="28">
     <w:nsid w:val="59A12CEB"/>
     <w:multiLevelType w:val="hybridMultilevel"/>
     <w:tmpl w:val="C6F2B950"/>
@@ -5901,7 +5870,7 @@
       </w:rPr>
     </w:lvl>
   </w:abstractNum>
-  <w:abstractNum w:abstractNumId="29" w15:restartNumberingAfterBreak="0">
+  <w:abstractNum w:abstractNumId="29">
     <w:nsid w:val="5BDE2CCE"/>
     <w:multiLevelType w:val="hybridMultilevel"/>
     <w:tmpl w:val="0F78DB2E"/>
@@ -6014,7 +5983,7 @@
       </w:rPr>
     </w:lvl>
   </w:abstractNum>
-  <w:abstractNum w:abstractNumId="30" w15:restartNumberingAfterBreak="0">
+  <w:abstractNum w:abstractNumId="30">
     <w:nsid w:val="5F59258A"/>
     <w:multiLevelType w:val="hybridMultilevel"/>
     <w:tmpl w:val="D2BE5464"/>
@@ -6127,7 +6096,7 @@
       </w:rPr>
     </w:lvl>
   </w:abstractNum>
-  <w:abstractNum w:abstractNumId="31" w15:restartNumberingAfterBreak="0">
+  <w:abstractNum w:abstractNumId="31">
     <w:nsid w:val="72CF37A6"/>
     <w:multiLevelType w:val="hybridMultilevel"/>
     <w:tmpl w:val="2BB628E6"/>
@@ -6240,7 +6209,7 @@
       </w:rPr>
     </w:lvl>
   </w:abstractNum>
-  <w:abstractNum w:abstractNumId="32" w15:restartNumberingAfterBreak="0">
+  <w:abstractNum w:abstractNumId="32">
     <w:nsid w:val="74134192"/>
     <w:multiLevelType w:val="hybridMultilevel"/>
     <w:tmpl w:val="89B21C08"/>
@@ -6353,7 +6322,7 @@
       </w:rPr>
     </w:lvl>
   </w:abstractNum>
-  <w:abstractNum w:abstractNumId="33" w15:restartNumberingAfterBreak="0">
+  <w:abstractNum w:abstractNumId="33">
     <w:nsid w:val="741C233A"/>
     <w:multiLevelType w:val="hybridMultilevel"/>
     <w:tmpl w:val="60D2BD24"/>
@@ -6466,7 +6435,7 @@
       </w:rPr>
     </w:lvl>
   </w:abstractNum>
-  <w:abstractNum w:abstractNumId="34" w15:restartNumberingAfterBreak="0">
+  <w:abstractNum w:abstractNumId="34">
     <w:nsid w:val="7E1952BB"/>
     <w:multiLevelType w:val="multilevel"/>
     <w:tmpl w:val="47CE21F0"/>
@@ -6552,7 +6521,7 @@
       </w:pPr>
     </w:lvl>
   </w:abstractNum>
-  <w:abstractNum w:abstractNumId="35" w15:restartNumberingAfterBreak="0">
+  <w:abstractNum w:abstractNumId="35">
     <w:nsid w:val="7EBD7C4C"/>
     <w:multiLevelType w:val="multilevel"/>
     <w:tmpl w:val="A9083ED2"/>
@@ -6638,7 +6607,7 @@
       </w:pPr>
     </w:lvl>
   </w:abstractNum>
-  <w:abstractNum w:abstractNumId="36" w15:restartNumberingAfterBreak="0">
+  <w:abstractNum w:abstractNumId="36">
     <w:nsid w:val="7EF30DED"/>
     <w:multiLevelType w:val="hybridMultilevel"/>
     <w:tmpl w:val="DD68A320"/>
@@ -6866,7 +6835,7 @@
 </file>
 
 <file path=word/styles.xml><?xml version="1.0" encoding="utf-8"?>
-<w:styles xmlns:mc="http://schemas.openxmlformats.org/markup-compatibility/2006" xmlns:r="http://schemas.openxmlformats.org/officeDocument/2006/relationships" xmlns:w="http://schemas.openxmlformats.org/wordprocessingml/2006/main" xmlns:w14="http://schemas.microsoft.com/office/word/2010/wordml" xmlns:w15="http://schemas.microsoft.com/office/word/2012/wordml" xmlns:w16cex="http://schemas.microsoft.com/office/word/2018/wordml/cex" xmlns:w16cid="http://schemas.microsoft.com/office/word/2016/wordml/cid" xmlns:w16="http://schemas.microsoft.com/office/word/2018/wordml" xmlns:w16se="http://schemas.microsoft.com/office/word/2015/wordml/symex" mc:Ignorable="w14 w15 w16se w16cid w16 w16cex">
+<w:styles xmlns:mc="http://schemas.openxmlformats.org/markup-compatibility/2006" xmlns:r="http://schemas.openxmlformats.org/officeDocument/2006/relationships" xmlns:w="http://schemas.openxmlformats.org/wordprocessingml/2006/main" xmlns:w14="http://schemas.microsoft.com/office/word/2010/wordml" xmlns:w15="http://schemas.microsoft.com/office/word/2012/wordml" mc:Ignorable="w14 w15">
   <w:docDefaults>
     <w:rPrDefault>
       <w:rPr>
@@ -6878,7 +6847,7 @@
     </w:rPrDefault>
     <w:pPrDefault/>
   </w:docDefaults>
-  <w:latentStyles w:defLockedState="0" w:defUIPriority="99" w:defSemiHidden="0" w:defUnhideWhenUsed="0" w:defQFormat="0" w:count="376">
+  <w:latentStyles w:defLockedState="0" w:defUIPriority="99" w:defSemiHidden="0" w:defUnhideWhenUsed="0" w:defQFormat="0" w:count="382">
     <w:lsdException w:name="Normal" w:uiPriority="0"/>
     <w:lsdException w:name="heading 1" w:uiPriority="9" w:qFormat="1"/>
     <w:lsdException w:name="heading 2" w:semiHidden="1" w:uiPriority="9" w:unhideWhenUsed="1" w:qFormat="1"/>
@@ -7252,9 +7221,6 @@
     <w:lsdException w:name="List Table 7 Colorful Accent 6" w:uiPriority="52"/>
     <w:lsdException w:name="Mention" w:semiHidden="1" w:unhideWhenUsed="1"/>
     <w:lsdException w:name="Smart Hyperlink" w:semiHidden="1" w:unhideWhenUsed="1"/>
-    <w:lsdException w:name="Hashtag" w:semiHidden="1" w:unhideWhenUsed="1"/>
-    <w:lsdException w:name="Unresolved Mention" w:semiHidden="1" w:unhideWhenUsed="1"/>
-    <w:lsdException w:name="Smart Link" w:semiHidden="1" w:unhideWhenUsed="1"/>
   </w:latentStyles>
   <w:style w:type="paragraph" w:default="1" w:styleId="Normal">
     <w:name w:val="Normal"/>
@@ -7398,6 +7364,7 @@
     <w:uiPriority w:val="39"/>
     <w:rsid w:val="007735A6"/>
     <w:tblPr>
+      <w:tblInd w:w="0" w:type="dxa"/>
       <w:tblBorders>
         <w:top w:val="single" w:sz="4" w:space="0" w:color="auto"/>
         <w:left w:val="single" w:sz="4" w:space="0" w:color="auto"/>
@@ -7406,6 +7373,12 @@
         <w:insideH w:val="single" w:sz="4" w:space="0" w:color="auto"/>
         <w:insideV w:val="single" w:sz="4" w:space="0" w:color="auto"/>
       </w:tblBorders>
+      <w:tblCellMar>
+        <w:top w:w="0" w:type="dxa"/>
+        <w:left w:w="108" w:type="dxa"/>
+        <w:bottom w:w="0" w:type="dxa"/>
+        <w:right w:w="108" w:type="dxa"/>
+      </w:tblCellMar>
     </w:tblPr>
   </w:style>
   <w:style w:type="paragraph" w:customStyle="1" w:styleId="Footer1">
@@ -7823,6 +7796,7 @@
     <w:uiPriority w:val="40"/>
     <w:rsid w:val="00CD7994"/>
     <w:tblPr>
+      <w:tblInd w:w="0" w:type="dxa"/>
       <w:tblBorders>
         <w:top w:val="single" w:sz="4" w:space="0" w:color="BFBFBF" w:themeColor="background1" w:themeShade="BF"/>
         <w:left w:val="single" w:sz="4" w:space="0" w:color="BFBFBF" w:themeColor="background1" w:themeShade="BF"/>
@@ -7831,6 +7805,12 @@
         <w:insideH w:val="single" w:sz="4" w:space="0" w:color="BFBFBF" w:themeColor="background1" w:themeShade="BF"/>
         <w:insideV w:val="single" w:sz="4" w:space="0" w:color="BFBFBF" w:themeColor="background1" w:themeShade="BF"/>
       </w:tblBorders>
+      <w:tblCellMar>
+        <w:top w:w="0" w:type="dxa"/>
+        <w:left w:w="108" w:type="dxa"/>
+        <w:bottom w:w="0" w:type="dxa"/>
+        <w:right w:w="108" w:type="dxa"/>
+      </w:tblCellMar>
     </w:tblPr>
   </w:style>
   <w:style w:type="paragraph" w:styleId="Bibliography">
@@ -7931,7 +7911,7 @@
       <w:szCs w:val="22"/>
     </w:rPr>
   </w:style>
-  <w:style w:type="character" w:styleId="UnresolvedMention">
+  <w:style w:type="character" w:customStyle="1" w:styleId="UnresolvedMention">
     <w:name w:val="Unresolved Mention"/>
     <w:basedOn w:val="DefaultParagraphFont"/>
     <w:uiPriority w:val="99"/>
@@ -7951,6 +7931,13 @@
     <w:tblPr>
       <w:tblStyleRowBandSize w:val="1"/>
       <w:tblStyleColBandSize w:val="1"/>
+      <w:tblInd w:w="0" w:type="dxa"/>
+      <w:tblCellMar>
+        <w:top w:w="0" w:type="dxa"/>
+        <w:left w:w="108" w:type="dxa"/>
+        <w:bottom w:w="0" w:type="dxa"/>
+        <w:right w:w="108" w:type="dxa"/>
+      </w:tblCellMar>
     </w:tblPr>
     <w:tblStylePr w:type="firstRow">
       <w:rPr>
@@ -9135,63 +9122,6 @@
 </file>
 
 <file path=customXml/item1.xml><?xml version="1.0" encoding="utf-8"?>
-<b:Sources xmlns:b="http://schemas.openxmlformats.org/officeDocument/2006/bibliography" xmlns="http://schemas.openxmlformats.org/officeDocument/2006/bibliography" SelectedStyle="\APASixthEditionOfficeOnline.xsl" StyleName="APA" Version="6">
-  <b:Source>
-    <b:Tag>Exc</b:Tag>
-    <b:SourceType>InternetSite</b:SourceType>
-    <b:Guid>{576408C0-02DB-476F-8059-4C18B1E2D7C4}</b:Guid>
-    <b:Title>Exchange Rates</b:Title>
-    <b:InternetSiteTitle>https://data.oecd.org/conversion/exchange-rates.htm</b:InternetSiteTitle>
-    <b:RefOrder>1</b:RefOrder>
-  </b:Source>
-  <b:Source>
-    <b:Tag>Glo</b:Tag>
-    <b:SourceType>InternetSite</b:SourceType>
-    <b:Guid>{5DB44FA2-9688-4932-9230-0C26D8AFDD9C}</b:Guid>
-    <b:Title>Global Food Prices</b:Title>
-    <b:InternetSiteTitle>https://data.humdata.org/dataset/wfp-food-prices</b:InternetSiteTitle>
-    <b:RefOrder>2</b:RefOrder>
-  </b:Source>
-  <b:Source>
-    <b:Tag>Gro</b:Tag>
-    <b:SourceType>InternetSite</b:SourceType>
-    <b:Guid>{570F9A8C-EA9B-45B4-A558-5DD797F608B5}</b:Guid>
-    <b:Title>Gross Domestic Product</b:Title>
-    <b:InternetSiteTitle>https://stats.oecd.org/Index.aspx?DatasetCode=SNA_TABLE1</b:InternetSiteTitle>
-    <b:RefOrder>3</b:RefOrder>
-  </b:Source>
-  <b:Source>
-    <b:Tag>Pop</b:Tag>
-    <b:SourceType>InternetSite</b:SourceType>
-    <b:Guid>{5C43BB20-F705-4A56-B626-CBACA1A1816A}</b:Guid>
-    <b:Title>Population Trends</b:Title>
-    <b:InternetSiteTitle>https://data.worldbank.org/indicator/SP.POP.TOTL</b:InternetSiteTitle>
-    <b:RefOrder>4</b:RefOrder>
-  </b:Source>
-  <b:Source>
-    <b:Tag>Max13</b:Tag>
-    <b:SourceType>InternetSite</b:SourceType>
-    <b:Guid>{678DB894-2499-4D48-AC9A-F83CDE85661C}</b:Guid>
-    <b:Author>
-      <b:Author>
-        <b:NameList>
-          <b:Person>
-            <b:Last>Ritchie</b:Last>
-            <b:First>Max</b:First>
-            <b:Middle>Roser and Hannah</b:Middle>
-          </b:Person>
-        </b:NameList>
-      </b:Author>
-    </b:Author>
-    <b:Title>Food Prices". Published online at OurWorldInData.org</b:Title>
-    <b:InternetSiteTitle>'https://ourworldindata.org/food-prices' [Online Resource]</b:InternetSiteTitle>
-    <b:Year>(2013) </b:Year>
-    <b:RefOrder>5</b:RefOrder>
-  </b:Source>
-</b:Sources>
-</file>
-
-<file path=customXml/item2.xml><?xml version="1.0" encoding="utf-8"?>
 <p:properties xmlns:p="http://schemas.microsoft.com/office/2006/metadata/properties" xmlns:xsi="http://www.w3.org/2001/XMLSchema-instance" xmlns:pc="http://schemas.microsoft.com/office/infopath/2007/PartnerControls">
   <documentManagement>
     <Status xmlns="71af3243-3dd4-4a8d-8c0d-dd76da1f02a5">Not started</Status>
@@ -9200,7 +9130,7 @@
 </p:properties>
 </file>
 
-<file path=customXml/item3.xml><?xml version="1.0" encoding="utf-8"?>
+<file path=customXml/item2.xml><?xml version="1.0" encoding="utf-8"?>
 <ct:contentTypeSchema xmlns:ct="http://schemas.microsoft.com/office/2006/metadata/contentType" xmlns:ma="http://schemas.microsoft.com/office/2006/metadata/properties/metaAttributes" ct:_="" ma:_="" ma:contentTypeName="Document" ma:contentTypeID="0x01010079F111ED35F8CC479449609E8A0923A6" ma:contentTypeVersion="12" ma:contentTypeDescription="Create a new document." ma:contentTypeScope="" ma:versionID="426e97fa315356fffbdcd9876fe988c2">
   <xsd:schema xmlns:xsd="http://www.w3.org/2001/XMLSchema" xmlns:xs="http://www.w3.org/2001/XMLSchema" xmlns:p="http://schemas.microsoft.com/office/2006/metadata/properties" xmlns:ns2="71af3243-3dd4-4a8d-8c0d-dd76da1f02a5" xmlns:ns3="16c05727-aa75-4e4a-9b5f-8a80a1165891" targetNamespace="http://schemas.microsoft.com/office/2006/metadata/properties" ma:root="true" ma:fieldsID="14b8f0def80e6d70ce3def20c90759ae" ns2:_="" ns3:_="">
     <xsd:import namespace="71af3243-3dd4-4a8d-8c0d-dd76da1f02a5"/>
@@ -9421,7 +9351,7 @@
 </ct:contentTypeSchema>
 </file>
 
-<file path=customXml/item4.xml><?xml version="1.0" encoding="utf-8"?>
+<file path=customXml/item3.xml><?xml version="1.0" encoding="utf-8"?>
 <?mso-contentType ?>
 <FormTemplates xmlns="http://schemas.microsoft.com/sharepoint/v3/contenttype/forms">
   <Display>DocumentLibraryForm</Display>
@@ -9430,15 +9360,64 @@
 </FormTemplates>
 </file>
 
-<file path=customXml/itemProps1.xml><?xml version="1.0" encoding="utf-8"?>
-<ds:datastoreItem xmlns:ds="http://schemas.openxmlformats.org/officeDocument/2006/customXml" ds:itemID="{09E6DE71-E688-4E66-A036-877F074F97AC}">
-  <ds:schemaRefs>
-    <ds:schemaRef ds:uri="http://schemas.openxmlformats.org/officeDocument/2006/bibliography"/>
-  </ds:schemaRefs>
-</ds:datastoreItem>
+<file path=customXml/item4.xml><?xml version="1.0" encoding="utf-8"?>
+<b:Sources xmlns:b="http://schemas.openxmlformats.org/officeDocument/2006/bibliography" xmlns="http://schemas.openxmlformats.org/officeDocument/2006/bibliography" SelectedStyle="\APASixthEditionOfficeOnline.xsl" StyleName="APA" Version="6">
+  <b:Source>
+    <b:Tag>Exc</b:Tag>
+    <b:SourceType>InternetSite</b:SourceType>
+    <b:Guid>{576408C0-02DB-476F-8059-4C18B1E2D7C4}</b:Guid>
+    <b:Title>Exchange Rates</b:Title>
+    <b:InternetSiteTitle>https://data.oecd.org/conversion/exchange-rates.htm</b:InternetSiteTitle>
+    <b:RefOrder>1</b:RefOrder>
+  </b:Source>
+  <b:Source>
+    <b:Tag>Glo</b:Tag>
+    <b:SourceType>InternetSite</b:SourceType>
+    <b:Guid>{5DB44FA2-9688-4932-9230-0C26D8AFDD9C}</b:Guid>
+    <b:Title>Global Food Prices</b:Title>
+    <b:InternetSiteTitle>https://data.humdata.org/dataset/wfp-food-prices</b:InternetSiteTitle>
+    <b:RefOrder>2</b:RefOrder>
+  </b:Source>
+  <b:Source>
+    <b:Tag>Gro</b:Tag>
+    <b:SourceType>InternetSite</b:SourceType>
+    <b:Guid>{570F9A8C-EA9B-45B4-A558-5DD797F608B5}</b:Guid>
+    <b:Title>Gross Domestic Product</b:Title>
+    <b:InternetSiteTitle>https://stats.oecd.org/Index.aspx?DatasetCode=SNA_TABLE1</b:InternetSiteTitle>
+    <b:RefOrder>3</b:RefOrder>
+  </b:Source>
+  <b:Source>
+    <b:Tag>Pop</b:Tag>
+    <b:SourceType>InternetSite</b:SourceType>
+    <b:Guid>{5C43BB20-F705-4A56-B626-CBACA1A1816A}</b:Guid>
+    <b:Title>Population Trends</b:Title>
+    <b:InternetSiteTitle>https://data.worldbank.org/indicator/SP.POP.TOTL</b:InternetSiteTitle>
+    <b:RefOrder>4</b:RefOrder>
+  </b:Source>
+  <b:Source>
+    <b:Tag>Max13</b:Tag>
+    <b:SourceType>InternetSite</b:SourceType>
+    <b:Guid>{678DB894-2499-4D48-AC9A-F83CDE85661C}</b:Guid>
+    <b:Author>
+      <b:Author>
+        <b:NameList>
+          <b:Person>
+            <b:Last>Ritchie</b:Last>
+            <b:First>Max</b:First>
+            <b:Middle>Roser and Hannah</b:Middle>
+          </b:Person>
+        </b:NameList>
+      </b:Author>
+    </b:Author>
+    <b:Title>Food Prices". Published online at OurWorldInData.org</b:Title>
+    <b:InternetSiteTitle>'https://ourworldindata.org/food-prices' [Online Resource]</b:InternetSiteTitle>
+    <b:Year>(2013) </b:Year>
+    <b:RefOrder>5</b:RefOrder>
+  </b:Source>
+</b:Sources>
 </file>
 
-<file path=customXml/itemProps2.xml><?xml version="1.0" encoding="utf-8"?>
+<file path=customXml/itemProps1.xml><?xml version="1.0" encoding="utf-8"?>
 <ds:datastoreItem xmlns:ds="http://schemas.openxmlformats.org/officeDocument/2006/customXml" ds:itemID="{8F3AB56E-E1EB-4234-B256-5A748EBCB684}">
   <ds:schemaRefs>
     <ds:schemaRef ds:uri="http://schemas.microsoft.com/office/2006/metadata/properties"/>
@@ -9448,7 +9427,7 @@
 </ds:datastoreItem>
 </file>
 
-<file path=customXml/itemProps3.xml><?xml version="1.0" encoding="utf-8"?>
+<file path=customXml/itemProps2.xml><?xml version="1.0" encoding="utf-8"?>
 <ds:datastoreItem xmlns:ds="http://schemas.openxmlformats.org/officeDocument/2006/customXml" ds:itemID="{8E847A3D-948F-480B-B7E9-4639E8A12154}">
   <ds:schemaRefs>
     <ds:schemaRef ds:uri="http://schemas.microsoft.com/office/2006/metadata/contentType"/>
@@ -9467,10 +9446,18 @@
 </ds:datastoreItem>
 </file>
 
-<file path=customXml/itemProps4.xml><?xml version="1.0" encoding="utf-8"?>
+<file path=customXml/itemProps3.xml><?xml version="1.0" encoding="utf-8"?>
 <ds:datastoreItem xmlns:ds="http://schemas.openxmlformats.org/officeDocument/2006/customXml" ds:itemID="{F513D18B-2C73-4B92-9BB0-09733199523D}">
   <ds:schemaRefs>
     <ds:schemaRef ds:uri="http://schemas.microsoft.com/sharepoint/v3/contenttype/forms"/>
   </ds:schemaRefs>
 </ds:datastoreItem>
+</file>
+
+<file path=customXml/itemProps4.xml><?xml version="1.0" encoding="utf-8"?>
+<ds:datastoreItem xmlns:ds="http://schemas.openxmlformats.org/officeDocument/2006/customXml" ds:itemID="{32D6C56A-F585-324C-8A4A-636D60248412}">
+  <ds:schemaRefs>
+    <ds:schemaRef ds:uri="http://schemas.openxmlformats.org/officeDocument/2006/bibliography"/>
+  </ds:schemaRefs>
+</ds:datastoreItem>
 </file>
--- a/Report Group Project.docx
+++ b/Report Group Project.docx
@@ -1,6 +1,6 @@
 
 <file path=word/document.xml><?xml version="1.0" encoding="utf-8"?>
-<w:document xmlns:wpc="http://schemas.microsoft.com/office/word/2010/wordprocessingCanvas" xmlns:mo="http://schemas.microsoft.com/office/mac/office/2008/main" xmlns:mc="http://schemas.openxmlformats.org/markup-compatibility/2006" xmlns:mv="urn:schemas-microsoft-com:mac:vml" xmlns:o="urn:schemas-microsoft-com:office:office" xmlns:r="http://schemas.openxmlformats.org/officeDocument/2006/relationships" xmlns:m="http://schemas.openxmlformats.org/officeDocument/2006/math" xmlns:v="urn:schemas-microsoft-com:vml" xmlns:wp14="http://schemas.microsoft.com/office/word/2010/wordprocessingDrawing" xmlns:wp="http://schemas.openxmlformats.org/drawingml/2006/wordprocessingDrawing" xmlns:w10="urn:schemas-microsoft-com:office:word" xmlns:w="http://schemas.openxmlformats.org/wordprocessingml/2006/main" xmlns:w14="http://schemas.microsoft.com/office/word/2010/wordml" xmlns:w15="http://schemas.microsoft.com/office/word/2012/wordml" xmlns:wpg="http://schemas.microsoft.com/office/word/2010/wordprocessingGroup" xmlns:wpi="http://schemas.microsoft.com/office/word/2010/wordprocessingInk" xmlns:wne="http://schemas.microsoft.com/office/word/2006/wordml" xmlns:wps="http://schemas.microsoft.com/office/word/2010/wordprocessingShape" mc:Ignorable="w14 w15 wp14">
+<w:document xmlns:wpc="http://schemas.microsoft.com/office/word/2010/wordprocessingCanvas" xmlns:cx="http://schemas.microsoft.com/office/drawing/2014/chartex" xmlns:cx1="http://schemas.microsoft.com/office/drawing/2015/9/8/chartex" xmlns:cx2="http://schemas.microsoft.com/office/drawing/2015/10/21/chartex" xmlns:cx3="http://schemas.microsoft.com/office/drawing/2016/5/9/chartex" xmlns:cx4="http://schemas.microsoft.com/office/drawing/2016/5/10/chartex" xmlns:cx5="http://schemas.microsoft.com/office/drawing/2016/5/11/chartex" xmlns:cx6="http://schemas.microsoft.com/office/drawing/2016/5/12/chartex" xmlns:cx7="http://schemas.microsoft.com/office/drawing/2016/5/13/chartex" xmlns:cx8="http://schemas.microsoft.com/office/drawing/2016/5/14/chartex" xmlns:mc="http://schemas.openxmlformats.org/markup-compatibility/2006" xmlns:aink="http://schemas.microsoft.com/office/drawing/2016/ink" xmlns:am3d="http://schemas.microsoft.com/office/drawing/2017/model3d" xmlns:o="urn:schemas-microsoft-com:office:office" xmlns:r="http://schemas.openxmlformats.org/officeDocument/2006/relationships" xmlns:m="http://schemas.openxmlformats.org/officeDocument/2006/math" xmlns:v="urn:schemas-microsoft-com:vml" xmlns:wp14="http://schemas.microsoft.com/office/word/2010/wordprocessingDrawing" xmlns:wp="http://schemas.openxmlformats.org/drawingml/2006/wordprocessingDrawing" xmlns:w10="urn:schemas-microsoft-com:office:word" xmlns:w="http://schemas.openxmlformats.org/wordprocessingml/2006/main" xmlns:w14="http://schemas.microsoft.com/office/word/2010/wordml" xmlns:w15="http://schemas.microsoft.com/office/word/2012/wordml" xmlns:w16cex="http://schemas.microsoft.com/office/word/2018/wordml/cex" xmlns:w16cid="http://schemas.microsoft.com/office/word/2016/wordml/cid" xmlns:w16="http://schemas.microsoft.com/office/word/2018/wordml" xmlns:w16se="http://schemas.microsoft.com/office/word/2015/wordml/symex" xmlns:wpg="http://schemas.microsoft.com/office/word/2010/wordprocessingGroup" xmlns:wpi="http://schemas.microsoft.com/office/word/2010/wordprocessingInk" xmlns:wne="http://schemas.microsoft.com/office/word/2006/wordml" xmlns:wps="http://schemas.microsoft.com/office/word/2010/wordprocessingShape" mc:Ignorable="w14 w15 w16se w16cid w16 w16cex wp14">
   <w:body>
     <w:tbl>
       <w:tblPr>
@@ -27,6 +27,9 @@
             <w:gridSpan w:val="4"/>
           </w:tcPr>
           <w:p>
+            <w:pPr>
+              <w:spacing w:before="120" w:after="120"/>
+            </w:pPr>
             <w:r>
               <w:rPr>
                 <w:noProof/>
@@ -95,7 +98,11 @@
             <w:vMerge w:val="restart"/>
             <w:shd w:val="clear" w:color="auto" w:fill="000000" w:themeFill="text1"/>
           </w:tcPr>
-          <w:p/>
+          <w:p>
+            <w:pPr>
+              <w:spacing w:before="120" w:after="120"/>
+            </w:pPr>
+          </w:p>
         </w:tc>
         <w:tc>
           <w:tcPr>
@@ -105,14 +112,22 @@
             </w:tcBorders>
             <w:shd w:val="clear" w:color="auto" w:fill="000000" w:themeFill="text1"/>
           </w:tcPr>
-          <w:p/>
+          <w:p>
+            <w:pPr>
+              <w:spacing w:before="120" w:after="120"/>
+            </w:pPr>
+          </w:p>
         </w:tc>
         <w:tc>
           <w:tcPr>
             <w:tcW w:w="2083" w:type="pct"/>
             <w:shd w:val="clear" w:color="auto" w:fill="000000" w:themeFill="text1"/>
           </w:tcPr>
-          <w:p/>
+          <w:p>
+            <w:pPr>
+              <w:spacing w:before="120" w:after="120"/>
+            </w:pPr>
+          </w:p>
         </w:tc>
         <w:tc>
           <w:tcPr>
@@ -120,7 +135,11 @@
             <w:vMerge w:val="restart"/>
             <w:shd w:val="clear" w:color="auto" w:fill="000000" w:themeFill="text1"/>
           </w:tcPr>
-          <w:p/>
+          <w:p>
+            <w:pPr>
+              <w:spacing w:before="120" w:after="120"/>
+            </w:pPr>
+          </w:p>
         </w:tc>
       </w:tr>
       <w:tr>
@@ -133,7 +152,11 @@
             <w:vMerge/>
             <w:shd w:val="clear" w:color="auto" w:fill="000000" w:themeFill="text1"/>
           </w:tcPr>
-          <w:p/>
+          <w:p>
+            <w:pPr>
+              <w:spacing w:before="120" w:after="120"/>
+            </w:pPr>
+          </w:p>
         </w:tc>
         <w:tc>
           <w:tcPr>
@@ -144,6 +167,7 @@
           <w:p>
             <w:pPr>
               <w:pStyle w:val="Title"/>
+              <w:spacing w:before="120" w:after="120"/>
             </w:pPr>
             <w:r>
               <w:t>Global food prices</w:t>
@@ -152,6 +176,7 @@
           <w:p>
             <w:pPr>
               <w:pStyle w:val="Subtitle"/>
+              <w:spacing w:before="120" w:after="120"/>
             </w:pPr>
             <w:r>
               <w:t>impact analysis on population</w:t>
@@ -165,6 +190,7 @@
           </w:p>
           <w:p>
             <w:pPr>
+              <w:spacing w:before="120" w:after="120"/>
               <w:rPr>
                 <w:color w:val="FFFFFF" w:themeColor="background1"/>
                 <w:sz w:val="22"/>
@@ -204,8 +230,16 @@
               <w:t>Introduction to Statistics</w:t>
             </w:r>
           </w:p>
-          <w:p/>
-          <w:p/>
+          <w:p>
+            <w:pPr>
+              <w:spacing w:before="120" w:after="120"/>
+            </w:pPr>
+          </w:p>
+          <w:p>
+            <w:pPr>
+              <w:spacing w:before="120" w:after="120"/>
+            </w:pPr>
+          </w:p>
         </w:tc>
         <w:tc>
           <w:tcPr>
@@ -213,7 +247,11 @@
             <w:vMerge/>
             <w:shd w:val="clear" w:color="auto" w:fill="000000" w:themeFill="text1"/>
           </w:tcPr>
-          <w:p/>
+          <w:p>
+            <w:pPr>
+              <w:spacing w:before="120" w:after="120"/>
+            </w:pPr>
+          </w:p>
         </w:tc>
       </w:tr>
       <w:tr>
@@ -227,6 +265,7 @@
           </w:tcPr>
           <w:p>
             <w:pPr>
+              <w:spacing w:before="120" w:after="120"/>
               <w:rPr>
                 <w:szCs w:val="24"/>
               </w:rPr>
@@ -244,6 +283,7 @@
           <w:p>
             <w:pPr>
               <w:pStyle w:val="Title"/>
+              <w:spacing w:before="120" w:after="120"/>
               <w:rPr>
                 <w:sz w:val="24"/>
                 <w:szCs w:val="24"/>
@@ -253,6 +293,7 @@
           <w:p>
             <w:pPr>
               <w:pStyle w:val="Title"/>
+              <w:spacing w:before="120" w:after="120"/>
               <w:rPr>
                 <w:sz w:val="24"/>
                 <w:szCs w:val="24"/>
@@ -262,6 +303,7 @@
           <w:p>
             <w:pPr>
               <w:pStyle w:val="Title"/>
+              <w:spacing w:before="120" w:after="120"/>
               <w:rPr>
                 <w:sz w:val="24"/>
                 <w:szCs w:val="24"/>
@@ -271,6 +313,7 @@
           <w:p>
             <w:pPr>
               <w:pStyle w:val="Title"/>
+              <w:spacing w:before="120" w:after="120"/>
               <w:rPr>
                 <w:sz w:val="24"/>
                 <w:szCs w:val="24"/>
@@ -280,6 +323,7 @@
           <w:p>
             <w:pPr>
               <w:pStyle w:val="Title"/>
+              <w:spacing w:before="120" w:after="120"/>
               <w:rPr>
                 <w:sz w:val="24"/>
                 <w:szCs w:val="24"/>
@@ -295,6 +339,7 @@
           </w:p>
           <w:p>
             <w:pPr>
+              <w:spacing w:before="120" w:after="120"/>
               <w:rPr>
                 <w:szCs w:val="24"/>
               </w:rPr>
@@ -302,32 +347,43 @@
           </w:p>
           <w:p>
             <w:pPr>
+              <w:spacing w:before="120" w:after="120"/>
               <w:rPr>
                 <w:szCs w:val="24"/>
               </w:rPr>
             </w:pPr>
+            <w:proofErr w:type="spellStart"/>
             <w:r>
               <w:rPr>
                 <w:szCs w:val="24"/>
               </w:rPr>
-              <w:t>Jobbin Samuel</w:t>
-            </w:r>
-          </w:p>
-          <w:p>
-            <w:pPr>
+              <w:t>Jobbin</w:t>
+            </w:r>
+            <w:proofErr w:type="spellEnd"/>
+            <w:r>
               <w:rPr>
                 <w:szCs w:val="24"/>
               </w:rPr>
-            </w:pPr>
-            <w:r>
+              <w:t xml:space="preserve"> Samuel</w:t>
+            </w:r>
+          </w:p>
+          <w:p>
+            <w:pPr>
+              <w:spacing w:before="120" w:after="120"/>
               <w:rPr>
                 <w:szCs w:val="24"/>
               </w:rPr>
+            </w:pPr>
+            <w:r>
+              <w:rPr>
+                <w:szCs w:val="24"/>
+              </w:rPr>
               <w:t>Ricky Lam</w:t>
             </w:r>
           </w:p>
           <w:p>
             <w:pPr>
+              <w:spacing w:before="120" w:after="120"/>
               <w:rPr>
                 <w:szCs w:val="24"/>
               </w:rPr>
@@ -336,11 +392,20 @@
               <w:rPr>
                 <w:szCs w:val="24"/>
               </w:rPr>
-              <w:t>Maxim Smetin</w:t>
-            </w:r>
-          </w:p>
-          <w:p>
-            <w:pPr>
+              <w:t xml:space="preserve">Maxim </w:t>
+            </w:r>
+            <w:proofErr w:type="spellStart"/>
+            <w:r>
+              <w:rPr>
+                <w:szCs w:val="24"/>
+              </w:rPr>
+              <w:t>Smetin</w:t>
+            </w:r>
+            <w:proofErr w:type="spellEnd"/>
+          </w:p>
+          <w:p>
+            <w:pPr>
+              <w:spacing w:before="120" w:after="120"/>
               <w:rPr>
                 <w:szCs w:val="24"/>
               </w:rPr>
@@ -363,6 +428,7 @@
           </w:tcPr>
           <w:p>
             <w:pPr>
+              <w:spacing w:before="120" w:after="120"/>
               <w:rPr>
                 <w:szCs w:val="24"/>
               </w:rPr>
@@ -370,6 +436,7 @@
           </w:p>
           <w:p>
             <w:pPr>
+              <w:spacing w:before="120" w:after="120"/>
               <w:rPr>
                 <w:szCs w:val="24"/>
               </w:rPr>
@@ -377,6 +444,7 @@
           </w:p>
           <w:p>
             <w:pPr>
+              <w:spacing w:before="120" w:after="120"/>
               <w:rPr>
                 <w:szCs w:val="24"/>
               </w:rPr>
@@ -384,6 +452,7 @@
           </w:p>
           <w:p>
             <w:pPr>
+              <w:spacing w:before="120" w:after="120"/>
               <w:rPr>
                 <w:szCs w:val="24"/>
               </w:rPr>
@@ -391,6 +460,7 @@
           </w:p>
           <w:p>
             <w:pPr>
+              <w:spacing w:before="120" w:after="120"/>
               <w:rPr>
                 <w:szCs w:val="24"/>
               </w:rPr>
@@ -398,6 +468,7 @@
           </w:p>
           <w:p>
             <w:pPr>
+              <w:spacing w:before="120" w:after="120"/>
               <w:rPr>
                 <w:szCs w:val="24"/>
               </w:rPr>
@@ -405,32 +476,37 @@
           </w:p>
           <w:p>
             <w:pPr>
+              <w:spacing w:before="120" w:after="120"/>
               <w:rPr>
                 <w:szCs w:val="24"/>
               </w:rPr>
             </w:pPr>
+            <w:proofErr w:type="spellStart"/>
             <w:r>
               <w:rPr>
                 <w:szCs w:val="24"/>
               </w:rPr>
-              <w:t>Ramila Mudarth</w:t>
-            </w:r>
-          </w:p>
-          <w:p>
-            <w:pPr>
+              <w:t>Ramila</w:t>
+            </w:r>
+            <w:proofErr w:type="spellEnd"/>
+            <w:r>
               <w:rPr>
                 <w:szCs w:val="24"/>
               </w:rPr>
-            </w:pPr>
+              <w:t xml:space="preserve"> </w:t>
+            </w:r>
+            <w:proofErr w:type="spellStart"/>
             <w:r>
               <w:rPr>
                 <w:szCs w:val="24"/>
               </w:rPr>
-              <w:t>Avery Lizhong Wang</w:t>
-            </w:r>
-          </w:p>
-          <w:p>
-            <w:pPr>
+              <w:t>Mudarth</w:t>
+            </w:r>
+            <w:proofErr w:type="spellEnd"/>
+          </w:p>
+          <w:p>
+            <w:pPr>
+              <w:spacing w:before="120" w:after="120"/>
               <w:rPr>
                 <w:szCs w:val="24"/>
               </w:rPr>
@@ -439,8 +515,44 @@
               <w:rPr>
                 <w:szCs w:val="24"/>
               </w:rPr>
-              <w:t>James Lising</w:t>
-            </w:r>
+              <w:t xml:space="preserve">Avery </w:t>
+            </w:r>
+            <w:proofErr w:type="spellStart"/>
+            <w:r>
+              <w:rPr>
+                <w:szCs w:val="24"/>
+              </w:rPr>
+              <w:t>Lizhong</w:t>
+            </w:r>
+            <w:proofErr w:type="spellEnd"/>
+            <w:r>
+              <w:rPr>
+                <w:szCs w:val="24"/>
+              </w:rPr>
+              <w:t xml:space="preserve"> Wang</w:t>
+            </w:r>
+          </w:p>
+          <w:p>
+            <w:pPr>
+              <w:spacing w:before="120" w:after="120"/>
+              <w:rPr>
+                <w:szCs w:val="24"/>
+              </w:rPr>
+            </w:pPr>
+            <w:r>
+              <w:rPr>
+                <w:szCs w:val="24"/>
+              </w:rPr>
+              <w:t xml:space="preserve">James </w:t>
+            </w:r>
+            <w:proofErr w:type="spellStart"/>
+            <w:r>
+              <w:rPr>
+                <w:szCs w:val="24"/>
+              </w:rPr>
+              <w:t>Lising</w:t>
+            </w:r>
+            <w:proofErr w:type="spellEnd"/>
           </w:p>
         </w:tc>
         <w:tc>
@@ -448,7 +560,11 @@
             <w:tcW w:w="416" w:type="pct"/>
             <w:shd w:val="clear" w:color="auto" w:fill="000000" w:themeFill="text1"/>
           </w:tcPr>
-          <w:p/>
+          <w:p>
+            <w:pPr>
+              <w:spacing w:before="120" w:after="120"/>
+            </w:pPr>
+          </w:p>
         </w:tc>
       </w:tr>
     </w:tbl>
@@ -478,6 +594,7 @@
         <w:p>
           <w:pPr>
             <w:pStyle w:val="TOCHeading"/>
+            <w:spacing w:before="120" w:after="120" w:line="240" w:lineRule="auto"/>
             <w:jc w:val="center"/>
             <w:rPr>
               <w:rFonts w:asciiTheme="minorHAnsi" w:eastAsiaTheme="minorHAnsi" w:hAnsiTheme="minorHAnsi" w:cstheme="minorBidi"/>
@@ -488,6 +605,9 @@
           </w:pPr>
         </w:p>
         <w:p>
+          <w:pPr>
+            <w:spacing w:before="120" w:after="120"/>
+          </w:pPr>
           <w:r>
             <w:br w:type="page"/>
           </w:r>
@@ -495,6 +615,7 @@
         <w:p>
           <w:pPr>
             <w:pStyle w:val="TOCHeading"/>
+            <w:spacing w:before="120" w:after="120" w:line="240" w:lineRule="auto"/>
             <w:jc w:val="center"/>
           </w:pPr>
           <w:r>
@@ -508,6 +629,7 @@
             <w:tabs>
               <w:tab w:val="right" w:leader="dot" w:pos="10790"/>
             </w:tabs>
+            <w:spacing w:before="120" w:after="120"/>
             <w:rPr>
               <w:noProof/>
               <w:sz w:val="22"/>
@@ -529,14 +651,7 @@
                 <w:rStyle w:val="Hyperlink"/>
                 <w:noProof/>
               </w:rPr>
-              <w:t>I</w:t>
-            </w:r>
-            <w:r>
-              <w:rPr>
-                <w:rStyle w:val="Hyperlink"/>
-                <w:noProof/>
-              </w:rPr>
-              <w:t>ntroduction</w:t>
+              <w:t>Introduction</w:t>
             </w:r>
             <w:r>
               <w:rPr>
@@ -594,6 +709,7 @@
             <w:tabs>
               <w:tab w:val="right" w:leader="dot" w:pos="10790"/>
             </w:tabs>
+            <w:spacing w:before="120" w:after="120"/>
             <w:rPr>
               <w:noProof/>
               <w:sz w:val="22"/>
@@ -664,6 +780,7 @@
             <w:tabs>
               <w:tab w:val="right" w:leader="dot" w:pos="10790"/>
             </w:tabs>
+            <w:spacing w:before="120" w:after="120"/>
             <w:rPr>
               <w:noProof/>
               <w:sz w:val="22"/>
@@ -734,6 +851,7 @@
             <w:tabs>
               <w:tab w:val="right" w:leader="dot" w:pos="10790"/>
             </w:tabs>
+            <w:spacing w:before="120" w:after="120"/>
             <w:rPr>
               <w:noProof/>
               <w:sz w:val="22"/>
@@ -811,6 +929,7 @@
             <w:tabs>
               <w:tab w:val="right" w:leader="dot" w:pos="10790"/>
             </w:tabs>
+            <w:spacing w:before="120" w:after="120" w:line="240" w:lineRule="auto"/>
             <w:rPr>
               <w:rFonts w:cstheme="minorBidi"/>
               <w:noProof/>
@@ -887,6 +1006,7 @@
             <w:tabs>
               <w:tab w:val="right" w:leader="dot" w:pos="10790"/>
             </w:tabs>
+            <w:spacing w:before="120" w:after="120" w:line="240" w:lineRule="auto"/>
             <w:rPr>
               <w:rFonts w:cstheme="minorBidi"/>
               <w:noProof/>
@@ -956,6 +1076,7 @@
             <w:tabs>
               <w:tab w:val="right" w:leader="dot" w:pos="10790"/>
             </w:tabs>
+            <w:spacing w:before="120" w:after="120" w:line="240" w:lineRule="auto"/>
             <w:rPr>
               <w:rFonts w:cstheme="minorBidi"/>
               <w:noProof/>
@@ -1032,6 +1153,7 @@
             <w:tabs>
               <w:tab w:val="right" w:leader="dot" w:pos="10790"/>
             </w:tabs>
+            <w:spacing w:before="120" w:after="120" w:line="240" w:lineRule="auto"/>
             <w:rPr>
               <w:rFonts w:cstheme="minorBidi"/>
               <w:noProof/>
@@ -1108,6 +1230,7 @@
             <w:tabs>
               <w:tab w:val="right" w:leader="dot" w:pos="10790"/>
             </w:tabs>
+            <w:spacing w:before="120" w:after="120"/>
             <w:rPr>
               <w:noProof/>
               <w:sz w:val="22"/>
@@ -1178,6 +1301,7 @@
             <w:tabs>
               <w:tab w:val="right" w:leader="dot" w:pos="10790"/>
             </w:tabs>
+            <w:spacing w:before="120" w:after="120"/>
             <w:rPr>
               <w:noProof/>
               <w:sz w:val="22"/>
@@ -1248,6 +1372,7 @@
             <w:tabs>
               <w:tab w:val="right" w:leader="dot" w:pos="10790"/>
             </w:tabs>
+            <w:spacing w:before="120" w:after="120"/>
             <w:rPr>
               <w:noProof/>
               <w:sz w:val="22"/>
@@ -1262,8 +1387,6 @@
               </w:rPr>
               <w:t>Appendix</w:t>
             </w:r>
-            <w:bookmarkStart w:id="0" w:name="_GoBack"/>
-            <w:bookmarkEnd w:id="0"/>
             <w:r>
               <w:rPr>
                 <w:noProof/>
@@ -1316,6 +1439,7 @@
         </w:p>
         <w:p>
           <w:pPr>
+            <w:spacing w:before="120" w:after="120"/>
             <w:rPr>
               <w:b/>
               <w:bCs/>
@@ -1335,6 +1459,7 @@
     </w:sdt>
     <w:p>
       <w:pPr>
+        <w:spacing w:before="120" w:after="120"/>
         <w:rPr>
           <w:b/>
           <w:bCs/>
@@ -1347,6 +1472,7 @@
         <w:tabs>
           <w:tab w:val="left" w:pos="922"/>
         </w:tabs>
+        <w:spacing w:before="120" w:after="120"/>
         <w:rPr>
           <w:b/>
           <w:bCs/>
@@ -1364,6 +1490,7 @@
     </w:p>
     <w:p>
       <w:pPr>
+        <w:spacing w:before="120" w:after="120"/>
         <w:rPr>
           <w:b/>
           <w:bCs/>
@@ -1382,36 +1509,45 @@
     <w:p>
       <w:pPr>
         <w:pStyle w:val="Heading1"/>
+        <w:spacing w:before="120"/>
         <w:jc w:val="both"/>
       </w:pPr>
-      <w:bookmarkStart w:id="1" w:name="_Toc89712972"/>
+      <w:bookmarkStart w:id="0" w:name="_Toc89712972"/>
       <w:r>
         <w:lastRenderedPageBreak/>
         <w:t>iNTRODUCTION</w:t>
       </w:r>
-      <w:bookmarkEnd w:id="1"/>
+      <w:bookmarkEnd w:id="0"/>
     </w:p>
     <w:p>
       <w:pPr>
+        <w:spacing w:before="120" w:after="120"/>
         <w:jc w:val="both"/>
       </w:pPr>
       <w:r>
-        <w:t xml:space="preserve">The global food prices have always been subjected to external influences like fuel prices, natural disasters as a result of global warming activities. Some countries have been affected more than others depending on their ability to endure the fluctuations and food availability. There are assumptions made that the food prices influence the mortality, the GDP, affordability and income which in turn effects the population trends. Producers benefit from rise in prices where are consumers benefits from lower food prices. Any fluctuation in prices will have an effect especially on the lower income individuals as a result causing food shortages. </w:t>
+        <w:t xml:space="preserve">The global food prices have always been subjected to external influences like fuel prices, natural disasters </w:t>
+      </w:r>
+      <w:proofErr w:type="gramStart"/>
+      <w:r>
+        <w:t>as a result of</w:t>
+      </w:r>
+      <w:proofErr w:type="gramEnd"/>
+      <w:r>
+        <w:t xml:space="preserve"> global warming activities. Some countries have been affected more than others depending on their ability to endure the fluctuations and food availability. There are assumptions made that the food prices influence the mortality, the GDP, </w:t>
+      </w:r>
+      <w:proofErr w:type="gramStart"/>
+      <w:r>
+        <w:t>affordability</w:t>
+      </w:r>
+      <w:proofErr w:type="gramEnd"/>
+      <w:r>
+        <w:t xml:space="preserve"> and income which in turn effects the population trends. Producers benefit from rise in prices where are consumers benefits from lower food prices. Any fluctuation in prices will have an effect especially on the lower income individuals as a result causing food shortages.</w:t>
       </w:r>
     </w:p>
     <w:p>
       <w:pPr>
+        <w:spacing w:before="120" w:after="120"/>
         <w:jc w:val="both"/>
-      </w:pPr>
-    </w:p>
-    <w:p>
-      <w:pPr>
-        <w:jc w:val="both"/>
-        <w:rPr>
-          <w:rFonts w:ascii="Segoe UI" w:eastAsia="Times New Roman" w:hAnsi="Segoe UI" w:cs="Segoe UI"/>
-          <w:color w:val="24292F"/>
-          <w:szCs w:val="24"/>
-        </w:rPr>
       </w:pPr>
       <w:r>
         <w:t xml:space="preserve">The objective of our assignment was to determine the impact of food prices of specific commodity in developing countries and compare their GDP, Mortality Rate to determine any kind of correlation that might exists using last twenty years of data. </w:t>
@@ -1420,16 +1556,12 @@
         <w:t xml:space="preserve">Additionally, we intend to pair it with restaurant index data to see if </w:t>
       </w:r>
       <w:r>
-        <w:t xml:space="preserve">there are any insights derived. </w:t>
+        <w:t>there are any insights derived.</w:t>
       </w:r>
     </w:p>
     <w:p>
       <w:pPr>
-        <w:jc w:val="both"/>
-      </w:pPr>
-    </w:p>
-    <w:p>
-      <w:pPr>
+        <w:spacing w:before="120" w:after="120"/>
         <w:jc w:val="both"/>
       </w:pPr>
       <w:r>
@@ -1443,6 +1575,7 @@
           <w:ilvl w:val="0"/>
           <w:numId w:val="31"/>
         </w:numPr>
+        <w:spacing w:before="120" w:after="120"/>
         <w:jc w:val="both"/>
         <w:rPr>
           <w:i/>
@@ -1494,6 +1627,7 @@
           <w:ilvl w:val="0"/>
           <w:numId w:val="31"/>
         </w:numPr>
+        <w:spacing w:before="120" w:after="120"/>
         <w:jc w:val="both"/>
       </w:pPr>
       <w:r>
@@ -1501,21 +1635,7 @@
           <w:b/>
           <w:bCs/>
         </w:rPr>
-        <w:t xml:space="preserve">Hypothesis </w:t>
-      </w:r>
-      <w:r>
-        <w:rPr>
-          <w:b/>
-          <w:bCs/>
-        </w:rPr>
-        <w:t>2</w:t>
-      </w:r>
-      <w:r>
-        <w:rPr>
-          <w:b/>
-          <w:bCs/>
-        </w:rPr>
-        <w:t>:</w:t>
+        <w:t>Hypothesis 2:</w:t>
       </w:r>
       <w:r>
         <w:rPr>
@@ -1559,23 +1679,20 @@
     </w:p>
     <w:p>
       <w:pPr>
+        <w:pStyle w:val="Heading1"/>
+        <w:spacing w:before="120"/>
         <w:jc w:val="both"/>
       </w:pPr>
-    </w:p>
-    <w:p>
-      <w:pPr>
-        <w:pStyle w:val="Heading1"/>
-        <w:jc w:val="both"/>
-      </w:pPr>
-      <w:bookmarkStart w:id="2" w:name="_Toc89712973"/>
+      <w:bookmarkStart w:id="1" w:name="_Toc89712973"/>
       <w:r>
         <w:t>Data preparation</w:t>
       </w:r>
-      <w:bookmarkEnd w:id="2"/>
+      <w:bookmarkEnd w:id="1"/>
     </w:p>
     <w:p>
       <w:pPr>
         <w:pStyle w:val="Caption"/>
+        <w:spacing w:before="120" w:after="120"/>
         <w:jc w:val="both"/>
       </w:pPr>
       <w:r>
@@ -1589,6 +1706,7 @@
       <w:pPr>
         <w:pStyle w:val="NormalWhite"/>
         <w:keepNext/>
+        <w:spacing w:before="120" w:after="120"/>
         <w:jc w:val="center"/>
       </w:pPr>
       <w:r>
@@ -1649,41 +1767,21 @@
     <w:p>
       <w:pPr>
         <w:pStyle w:val="Caption"/>
+        <w:spacing w:before="120" w:after="120"/>
       </w:pPr>
       <w:r>
         <w:t xml:space="preserve">Figure </w:t>
       </w:r>
-      <w:r>
-        <w:fldChar w:fldCharType="begin"/>
-      </w:r>
-      <w:r>
-        <w:instrText xml:space="preserve"> SEQ Figure \* ARABIC </w:instrText>
-      </w:r>
-      <w:r>
-        <w:fldChar w:fldCharType="separate"/>
-      </w:r>
-      <w:r>
-        <w:rPr>
-          <w:noProof/>
-        </w:rPr>
-        <w:t>1</w:t>
-      </w:r>
-      <w:r>
-        <w:rPr>
-          <w:noProof/>
-        </w:rPr>
-        <w:fldChar w:fldCharType="end"/>
-      </w:r>
+      <w:fldSimple w:instr=" SEQ Figure \* ARABIC ">
+        <w:r>
+          <w:rPr>
+            <w:noProof/>
+          </w:rPr>
+          <w:t>1</w:t>
+        </w:r>
+      </w:fldSimple>
       <w:r>
         <w:t xml:space="preserve"> Data Schema</w:t>
-      </w:r>
-    </w:p>
-    <w:p>
-      <w:pPr>
-        <w:pStyle w:val="NormalWhite"/>
-      </w:pPr>
-      <w:r>
-        <w:t xml:space="preserve"> </w:t>
       </w:r>
     </w:p>
     <w:tbl>
@@ -1715,24 +1813,15 @@
             <w:pPr>
               <w:pStyle w:val="NormalWhite"/>
               <w:keepNext/>
-            </w:pPr>
-          </w:p>
-          <w:p>
-            <w:pPr>
-              <w:pStyle w:val="NormalWhite"/>
-              <w:keepNext/>
+              <w:spacing w:before="120" w:after="120"/>
               <w:jc w:val="center"/>
             </w:pPr>
           </w:p>
           <w:p>
             <w:pPr>
+              <w:spacing w:before="120" w:after="120"/>
               <w:jc w:val="both"/>
             </w:pPr>
-          </w:p>
-          <w:p>
-            <w:pPr>
-              <w:jc w:val="both"/>
-            </w:pPr>
             <w:r>
               <w:t xml:space="preserve">The </w:t>
             </w:r>
@@ -1749,8 +1838,13 @@
               <w:t xml:space="preserve"> countries and some 1,500 markets. The data goes back as far as 1992 for a few countries, although many countries started reporting from 2003 or thereafter. The Data is collected by </w:t>
             </w:r>
             <w:hyperlink r:id="rId13" w:history="1">
+              <w:proofErr w:type="gramStart"/>
               <w:r>
-                <w:t>WFP(The World Food Program)</w:t>
+                <w:t>WFP(</w:t>
+              </w:r>
+              <w:proofErr w:type="gramEnd"/>
+              <w:r>
+                <w:t>The World Food Program)</w:t>
               </w:r>
             </w:hyperlink>
             <w:r>
@@ -1768,16 +1862,18 @@
               <w:t xml:space="preserve"> </w:t>
             </w:r>
             <w:r>
-              <w:t xml:space="preserve">Data includes developing countries, locality, market, goods purchased, price &amp; currency used, quantity exchanged, and month/year of purchase. </w:t>
-            </w:r>
-          </w:p>
-          <w:p>
-            <w:pPr>
+              <w:t>Data includes developing countries, locality, market, goods purchased, price &amp; currency used, quantity exchanged, and month/year of purchase.</w:t>
+            </w:r>
+          </w:p>
+          <w:p>
+            <w:pPr>
+              <w:spacing w:before="120" w:after="120"/>
               <w:jc w:val="both"/>
             </w:pPr>
           </w:p>
           <w:p>
             <w:pPr>
+              <w:spacing w:before="120" w:after="120"/>
               <w:jc w:val="both"/>
               <w:rPr>
                 <w:i/>
@@ -1902,58 +1998,86 @@
                 <w:i/>
                 <w:iCs/>
               </w:rPr>
-              <w:t xml:space="preserve">. e.g. Rice commodity name has 82 different versions. But we created a category by using the first word in the string. </w:t>
-            </w:r>
-          </w:p>
-          <w:p>
-            <w:pPr>
-              <w:jc w:val="both"/>
-            </w:pPr>
-          </w:p>
-          <w:p>
-            <w:pPr>
-              <w:jc w:val="both"/>
+              <w:t xml:space="preserve">. </w:t>
+            </w:r>
+            <w:proofErr w:type="gramStart"/>
+            <w:r>
               <w:rPr>
                 <w:i/>
                 <w:iCs/>
               </w:rPr>
-            </w:pPr>
-            <w:r>
-              <w:t>The unit of measure</w:t>
-            </w:r>
-            <w:r>
-              <w:t xml:space="preserve"> (UOM) for the commodities were not consistent per observation. We created a table for equivalizing the retail value. As a result, when the </w:t>
-            </w:r>
-            <w:r>
-              <w:t>aggregation</w:t>
-            </w:r>
-            <w:r>
-              <w:t xml:space="preserve"> per Country, Commodity and Year would be realistic</w:t>
-            </w:r>
-            <w:r>
-              <w:t xml:space="preserve">. </w:t>
-            </w:r>
-            <w:r>
-              <w:t xml:space="preserve">A conversion table was manually created to do the math. No conversion was applied to fuel, and commodity item such as toothbrush, toothpaste, and other liquid that is unmeasurable.  UOM in file has not been changed in the file. But those that have been change will be reflect in retail price. </w:t>
-            </w:r>
+              <w:t>e.g.</w:t>
+            </w:r>
+            <w:proofErr w:type="gramEnd"/>
             <w:r>
               <w:rPr>
                 <w:i/>
                 <w:iCs/>
               </w:rPr>
-              <w:t>e</w:t>
-            </w:r>
-            <w:r>
+              <w:t xml:space="preserve"> Rice commodity name has 82 different versions. But we created a category by using the first word in the string.</w:t>
+            </w:r>
+          </w:p>
+          <w:p>
+            <w:pPr>
+              <w:spacing w:before="120" w:after="120"/>
+              <w:jc w:val="both"/>
+            </w:pPr>
+          </w:p>
+          <w:p>
+            <w:pPr>
+              <w:spacing w:before="120" w:after="120"/>
+              <w:jc w:val="both"/>
               <w:rPr>
                 <w:i/>
                 <w:iCs/>
               </w:rPr>
-              <w:t xml:space="preserve">.g. where the retail was 2500 dollar for 12 kg was converted to 208 dollars per KG. </w:t>
+            </w:pPr>
+            <w:r>
+              <w:t>The unit of measure</w:t>
+            </w:r>
+            <w:r>
+              <w:t xml:space="preserve"> (UOM) for the commodities were not consistent per observation. We created a table for equivalizing the retail value. As a result, when the </w:t>
+            </w:r>
+            <w:r>
+              <w:t>aggregation</w:t>
+            </w:r>
+            <w:r>
+              <w:t xml:space="preserve"> per Country, Commodity and Year would be realistic</w:t>
+            </w:r>
+            <w:r>
+              <w:t xml:space="preserve">. </w:t>
+            </w:r>
+            <w:r>
+              <w:t xml:space="preserve">A conversion table was manually created to do the math. No conversion was applied to fuel, and commodity item such as toothbrush, toothpaste, and other liquid that is unmeasurable.  UOM in file has not been changed in the file. But those that have been change will be reflect in retail price. </w:t>
+            </w:r>
+            <w:proofErr w:type="gramStart"/>
+            <w:r>
+              <w:rPr>
+                <w:i/>
+                <w:iCs/>
+              </w:rPr>
+              <w:t>e</w:t>
+            </w:r>
+            <w:r>
+              <w:rPr>
+                <w:i/>
+                <w:iCs/>
+              </w:rPr>
+              <w:t>.g.</w:t>
+            </w:r>
+            <w:proofErr w:type="gramEnd"/>
+            <w:r>
+              <w:rPr>
+                <w:i/>
+                <w:iCs/>
+              </w:rPr>
+              <w:t xml:space="preserve"> where the retail was 2500 dollar for 12 kg was converted to 208 dollars per KG.</w:t>
             </w:r>
           </w:p>
           <w:p>
             <w:pPr>
               <w:keepNext/>
+              <w:spacing w:before="120" w:after="120"/>
               <w:jc w:val="center"/>
             </w:pPr>
             <w:r>
@@ -2011,43 +2135,41 @@
           <w:p>
             <w:pPr>
               <w:pStyle w:val="Caption"/>
+              <w:spacing w:before="120" w:after="120"/>
               <w:jc w:val="both"/>
             </w:pPr>
             <w:r>
               <w:t xml:space="preserve">Figure </w:t>
             </w:r>
-            <w:r>
-              <w:fldChar w:fldCharType="begin"/>
-            </w:r>
-            <w:r>
-              <w:instrText xml:space="preserve"> SEQ Figure \* ARABIC </w:instrText>
-            </w:r>
-            <w:r>
-              <w:fldChar w:fldCharType="separate"/>
-            </w:r>
-            <w:r>
-              <w:rPr>
-                <w:noProof/>
-              </w:rPr>
-              <w:t>2</w:t>
-            </w:r>
-            <w:r>
-              <w:rPr>
-                <w:noProof/>
-              </w:rPr>
-              <w:fldChar w:fldCharType="end"/>
-            </w:r>
-            <w:r>
-              <w:t xml:space="preserve"> The datframe structure</w:t>
-            </w:r>
-          </w:p>
-          <w:p>
-            <w:pPr>
+            <w:fldSimple w:instr=" SEQ Figure \* ARABIC ">
+              <w:r>
+                <w:rPr>
+                  <w:noProof/>
+                </w:rPr>
+                <w:t>2</w:t>
+              </w:r>
+            </w:fldSimple>
+            <w:r>
+              <w:t xml:space="preserve"> The </w:t>
+            </w:r>
+            <w:proofErr w:type="spellStart"/>
+            <w:r>
+              <w:t>datframe</w:t>
+            </w:r>
+            <w:proofErr w:type="spellEnd"/>
+            <w:r>
+              <w:t xml:space="preserve"> structure</w:t>
+            </w:r>
+          </w:p>
+          <w:p>
+            <w:pPr>
+              <w:spacing w:before="120" w:after="120"/>
               <w:jc w:val="both"/>
             </w:pPr>
           </w:p>
           <w:p>
             <w:pPr>
+              <w:spacing w:before="120" w:after="120"/>
               <w:jc w:val="both"/>
             </w:pPr>
             <w:r>
@@ -2057,6 +2179,7 @@
           <w:p>
             <w:pPr>
               <w:pStyle w:val="NormalWhite"/>
+              <w:spacing w:before="120" w:after="120"/>
               <w:jc w:val="both"/>
             </w:pPr>
           </w:p>
@@ -2067,11 +2190,17 @@
                 <w:ilvl w:val="0"/>
                 <w:numId w:val="32"/>
               </w:numPr>
+              <w:spacing w:before="120" w:after="120"/>
               <w:jc w:val="both"/>
             </w:pPr>
             <w:r>
-              <w:t>Regional Classification - Countries were reclassified by the region for higher level analysis and to obtain greater number of observations eg.</w:t>
-            </w:r>
+              <w:t xml:space="preserve">Regional Classification - Countries were reclassified by the region for higher level analysis and to obtain greater number of observations </w:t>
+            </w:r>
+            <w:proofErr w:type="spellStart"/>
+            <w:r>
+              <w:t>eg.</w:t>
+            </w:r>
+            <w:proofErr w:type="spellEnd"/>
             <w:r>
               <w:rPr>
                 <w:sz w:val="20"/>
@@ -2087,6 +2216,7 @@
                 <w:ilvl w:val="0"/>
                 <w:numId w:val="32"/>
               </w:numPr>
+              <w:spacing w:before="120" w:after="120"/>
               <w:jc w:val="both"/>
             </w:pPr>
             <w:r>
@@ -2123,6 +2253,7 @@
                 <w:ilvl w:val="0"/>
                 <w:numId w:val="32"/>
               </w:numPr>
+              <w:spacing w:before="120" w:after="120"/>
               <w:jc w:val="both"/>
             </w:pPr>
             <w:r>
@@ -2136,9 +2267,11 @@
                 <w:ilvl w:val="0"/>
                 <w:numId w:val="32"/>
               </w:numPr>
+              <w:spacing w:before="120" w:after="120"/>
               <w:jc w:val="both"/>
             </w:pPr>
             <w:r>
+              <w:lastRenderedPageBreak/>
               <w:t>Birth and Death Rate – Birth and Death count per country since 1960</w:t>
             </w:r>
           </w:p>
@@ -2149,6 +2282,7 @@
                 <w:ilvl w:val="0"/>
                 <w:numId w:val="32"/>
               </w:numPr>
+              <w:spacing w:before="120" w:after="120"/>
               <w:jc w:val="both"/>
             </w:pPr>
             <w:r>
@@ -2158,15 +2292,16 @@
           <w:p>
             <w:pPr>
               <w:pStyle w:val="NormalWhite"/>
+              <w:spacing w:before="120" w:after="120"/>
               <w:jc w:val="both"/>
             </w:pPr>
           </w:p>
           <w:p>
             <w:pPr>
+              <w:spacing w:before="120" w:after="120"/>
               <w:jc w:val="both"/>
             </w:pPr>
             <w:r>
-              <w:lastRenderedPageBreak/>
               <w:t xml:space="preserve">We added another layer of classification for the commodities </w:t>
             </w:r>
           </w:p>
@@ -2177,10 +2312,17 @@
                 <w:ilvl w:val="0"/>
                 <w:numId w:val="34"/>
               </w:numPr>
+              <w:spacing w:before="120" w:after="120"/>
               <w:jc w:val="both"/>
             </w:pPr>
             <w:r>
-              <w:t>Raw - Milk, Eggs, Rice</w:t>
+              <w:t xml:space="preserve">Raw </w:t>
+            </w:r>
+            <w:r>
+              <w:t xml:space="preserve">– </w:t>
+            </w:r>
+            <w:r>
+              <w:t>Milk, Eggs, Rice</w:t>
             </w:r>
           </w:p>
           <w:p>
@@ -2190,6 +2332,7 @@
                 <w:ilvl w:val="0"/>
                 <w:numId w:val="34"/>
               </w:numPr>
+              <w:spacing w:before="120" w:after="120"/>
               <w:jc w:val="both"/>
             </w:pPr>
             <w:r>
@@ -2203,6 +2346,7 @@
                 <w:ilvl w:val="0"/>
                 <w:numId w:val="34"/>
               </w:numPr>
+              <w:spacing w:before="120" w:after="120"/>
               <w:jc w:val="both"/>
             </w:pPr>
             <w:r>
@@ -2212,16 +2356,18 @@
           <w:p>
             <w:pPr>
               <w:pStyle w:val="Heading1"/>
+              <w:spacing w:before="120"/>
               <w:jc w:val="both"/>
             </w:pPr>
-            <w:bookmarkStart w:id="3" w:name="_Toc89712974"/>
+            <w:bookmarkStart w:id="2" w:name="_Toc89712974"/>
             <w:r>
               <w:t>data ANALYSIS</w:t>
             </w:r>
-            <w:bookmarkEnd w:id="3"/>
-          </w:p>
-          <w:p>
-            <w:pPr>
+            <w:bookmarkEnd w:id="2"/>
+          </w:p>
+          <w:p>
+            <w:pPr>
+              <w:spacing w:before="120" w:after="120"/>
               <w:jc w:val="both"/>
             </w:pPr>
             <w:r>
@@ -2230,12 +2376,14 @@
           </w:p>
           <w:p>
             <w:pPr>
+              <w:spacing w:before="120" w:after="120"/>
               <w:jc w:val="both"/>
             </w:pPr>
           </w:p>
           <w:p>
             <w:pPr>
               <w:keepNext/>
+              <w:spacing w:before="120" w:after="120"/>
               <w:jc w:val="center"/>
             </w:pPr>
             <w:r>
@@ -2283,38 +2431,32 @@
           <w:p>
             <w:pPr>
               <w:pStyle w:val="Caption"/>
+              <w:spacing w:before="120" w:after="120"/>
               <w:jc w:val="both"/>
             </w:pPr>
             <w:r>
               <w:t xml:space="preserve">Figure </w:t>
             </w:r>
-            <w:r>
-              <w:fldChar w:fldCharType="begin"/>
-            </w:r>
-            <w:r>
-              <w:instrText xml:space="preserve"> SEQ Figure \* ARABIC </w:instrText>
-            </w:r>
-            <w:r>
-              <w:fldChar w:fldCharType="separate"/>
-            </w:r>
-            <w:r>
-              <w:rPr>
-                <w:noProof/>
-              </w:rPr>
-              <w:t>3</w:t>
-            </w:r>
-            <w:r>
-              <w:rPr>
-                <w:noProof/>
-              </w:rPr>
-              <w:fldChar w:fldCharType="end"/>
-            </w:r>
-            <w:r>
-              <w:t xml:space="preserve"> Evaluation of Pearson Coefficient across the datframe</w:t>
-            </w:r>
-          </w:p>
-          <w:p>
-            <w:pPr>
+            <w:fldSimple w:instr=" SEQ Figure \* ARABIC ">
+              <w:r>
+                <w:rPr>
+                  <w:noProof/>
+                </w:rPr>
+                <w:t>3</w:t>
+              </w:r>
+            </w:fldSimple>
+            <w:r>
+              <w:t xml:space="preserve"> Evaluation of Pearson Coefficient across the </w:t>
+            </w:r>
+            <w:proofErr w:type="spellStart"/>
+            <w:r>
+              <w:t>datframe</w:t>
+            </w:r>
+            <w:proofErr w:type="spellEnd"/>
+          </w:p>
+          <w:p>
+            <w:pPr>
+              <w:spacing w:before="120" w:after="120"/>
               <w:jc w:val="both"/>
             </w:pPr>
             <w:r>
@@ -2324,7 +2466,7 @@
               <w:t>strong positive correlation</w:t>
             </w:r>
             <w:r>
-              <w:t xml:space="preserve"> between the following parameters </w:t>
+              <w:t xml:space="preserve"> between the following parameters</w:t>
             </w:r>
           </w:p>
           <w:p>
@@ -2334,6 +2476,7 @@
                 <w:ilvl w:val="0"/>
                 <w:numId w:val="35"/>
               </w:numPr>
+              <w:spacing w:before="120" w:after="120"/>
               <w:jc w:val="both"/>
             </w:pPr>
             <w:r>
@@ -2347,6 +2490,7 @@
                 <w:ilvl w:val="0"/>
                 <w:numId w:val="35"/>
               </w:numPr>
+              <w:spacing w:before="120" w:after="120"/>
               <w:jc w:val="both"/>
             </w:pPr>
             <w:r>
@@ -2360,6 +2504,7 @@
                 <w:ilvl w:val="0"/>
                 <w:numId w:val="35"/>
               </w:numPr>
+              <w:spacing w:before="120" w:after="120"/>
               <w:jc w:val="both"/>
             </w:pPr>
             <w:r>
@@ -2369,14 +2514,17 @@
           <w:p>
             <w:pPr>
               <w:pStyle w:val="ListParagraph"/>
+              <w:spacing w:before="120" w:after="120"/>
               <w:jc w:val="both"/>
             </w:pPr>
           </w:p>
           <w:p>
             <w:pPr>
+              <w:spacing w:before="120" w:after="120"/>
               <w:jc w:val="both"/>
             </w:pPr>
             <w:r>
+              <w:lastRenderedPageBreak/>
               <w:t xml:space="preserve">The negative correlation exists in the following parameters </w:t>
             </w:r>
           </w:p>
@@ -2387,6 +2535,7 @@
                 <w:ilvl w:val="0"/>
                 <w:numId w:val="37"/>
               </w:numPr>
+              <w:spacing w:before="120" w:after="120"/>
               <w:jc w:val="both"/>
             </w:pPr>
             <w:r>
@@ -2400,6 +2549,7 @@
                 <w:ilvl w:val="0"/>
                 <w:numId w:val="37"/>
               </w:numPr>
+              <w:spacing w:before="120" w:after="120"/>
               <w:jc w:val="both"/>
             </w:pPr>
             <w:r>
@@ -2408,11 +2558,13 @@
           </w:p>
           <w:p>
             <w:pPr>
+              <w:spacing w:before="120" w:after="120"/>
               <w:jc w:val="both"/>
             </w:pPr>
           </w:p>
           <w:p>
             <w:pPr>
+              <w:spacing w:before="120" w:after="120"/>
               <w:jc w:val="both"/>
             </w:pPr>
             <w:r>
@@ -2426,6 +2578,7 @@
                 <w:ilvl w:val="0"/>
                 <w:numId w:val="36"/>
               </w:numPr>
+              <w:spacing w:before="120" w:after="120"/>
               <w:jc w:val="both"/>
             </w:pPr>
             <w:r>
@@ -2435,25 +2588,28 @@
           <w:p>
             <w:pPr>
               <w:pStyle w:val="Heading1"/>
+              <w:spacing w:before="120"/>
               <w:jc w:val="both"/>
             </w:pPr>
           </w:p>
           <w:p>
             <w:pPr>
               <w:pStyle w:val="Heading1"/>
+              <w:spacing w:before="120"/>
               <w:jc w:val="both"/>
             </w:pPr>
-            <w:bookmarkStart w:id="4" w:name="_Toc89712975"/>
+            <w:bookmarkStart w:id="3" w:name="_Toc89712975"/>
             <w:r>
               <w:t>Linear regression Analysis</w:t>
             </w:r>
-            <w:bookmarkEnd w:id="4"/>
+            <w:bookmarkEnd w:id="3"/>
             <w:r>
               <w:t xml:space="preserve"> </w:t>
             </w:r>
           </w:p>
           <w:p>
             <w:pPr>
+              <w:spacing w:before="120" w:after="120"/>
               <w:jc w:val="both"/>
               <w:rPr>
                 <w:rFonts w:ascii="Helvetica" w:hAnsi="Helvetica" w:cs="Helvetica"/>
@@ -2474,25 +2630,27 @@
           </w:p>
           <w:p>
             <w:pPr>
+              <w:spacing w:before="120" w:after="120"/>
               <w:jc w:val="both"/>
             </w:pPr>
           </w:p>
           <w:p>
             <w:pPr>
               <w:pStyle w:val="Heading3"/>
+              <w:spacing w:before="120"/>
               <w:jc w:val="both"/>
               <w:rPr>
                 <w:noProof/>
               </w:rPr>
             </w:pPr>
-            <w:bookmarkStart w:id="5" w:name="_Toc89712976"/>
+            <w:bookmarkStart w:id="4" w:name="_Toc89712976"/>
             <w:r>
               <w:rPr>
                 <w:noProof/>
               </w:rPr>
               <w:t>Birth Rate analysis</w:t>
             </w:r>
-            <w:bookmarkEnd w:id="5"/>
+            <w:bookmarkEnd w:id="4"/>
             <w:r>
               <w:rPr>
                 <w:noProof/>
@@ -2502,6 +2660,7 @@
           </w:p>
           <w:p>
             <w:pPr>
+              <w:spacing w:before="120" w:after="120"/>
               <w:jc w:val="both"/>
               <w:rPr>
                 <w:rFonts w:ascii="Helvetica" w:hAnsi="Helvetica" w:cs="Helvetica"/>
@@ -2522,33 +2681,59 @@
           </w:p>
           <w:p>
             <w:pPr>
+              <w:spacing w:before="120" w:after="120"/>
               <w:jc w:val="both"/>
-            </w:pPr>
-            <w:r>
               <w:rPr>
                 <w:rFonts w:ascii="Helvetica" w:hAnsi="Helvetica" w:cs="Helvetica"/>
                 <w:color w:val="000000"/>
                 <w:sz w:val="21"/>
                 <w:szCs w:val="21"/>
               </w:rPr>
-              <w:t xml:space="preserve">All the p values are zero as a result we can say, we accept the null hypothesis. All parameters are acceptable in the model . </w:t>
-            </w:r>
-          </w:p>
-          <w:p>
-            <w:pPr>
-              <w:keepNext/>
-              <w:jc w:val="center"/>
-            </w:pPr>
-            <w:r>
-              <w:rPr>
-                <w:noProof/>
-                <w:lang w:val="en-GB" w:eastAsia="en-GB"/>
+            </w:pPr>
+            <w:r>
+              <w:rPr>
+                <w:rFonts w:ascii="Helvetica" w:hAnsi="Helvetica" w:cs="Helvetica"/>
+                <w:color w:val="000000"/>
+                <w:sz w:val="21"/>
+                <w:szCs w:val="21"/>
+              </w:rPr>
+              <w:t xml:space="preserve">All the p values are zero as a result we can say, we accept the null hypothesis. All parameters are acceptable in the </w:t>
+            </w:r>
+            <w:proofErr w:type="gramStart"/>
+            <w:r>
+              <w:rPr>
+                <w:rFonts w:ascii="Helvetica" w:hAnsi="Helvetica" w:cs="Helvetica"/>
+                <w:color w:val="000000"/>
+                <w:sz w:val="21"/>
+                <w:szCs w:val="21"/>
+              </w:rPr>
+              <w:t>model .</w:t>
+            </w:r>
+            <w:proofErr w:type="gramEnd"/>
+            <w:r>
+              <w:rPr>
+                <w:rFonts w:ascii="Helvetica" w:hAnsi="Helvetica" w:cs="Helvetica"/>
+                <w:color w:val="000000"/>
+                <w:sz w:val="21"/>
+                <w:szCs w:val="21"/>
+              </w:rPr>
+              <w:t xml:space="preserve"> </w:t>
+            </w:r>
+          </w:p>
+          <w:p>
+            <w:pPr>
+              <w:spacing w:before="120" w:after="120"/>
+              <w:jc w:val="both"/>
+            </w:pPr>
+            <w:r>
+              <w:rPr>
+                <w:noProof/>
               </w:rPr>
               <w:drawing>
-                <wp:inline distT="0" distB="0" distL="0" distR="0" wp14:anchorId="4C0B32AB" wp14:editId="64A3AD53">
-                  <wp:extent cx="3157870" cy="3207406"/>
-                  <wp:effectExtent l="0" t="0" r="4445" b="0"/>
-                  <wp:docPr id="15" name="Picture 15"/>
+                <wp:inline distT="0" distB="0" distL="0" distR="0" wp14:anchorId="699BB999" wp14:editId="2B191FE9">
+                  <wp:extent cx="6848475" cy="3346450"/>
+                  <wp:effectExtent l="0" t="0" r="9525" b="6350"/>
+                  <wp:docPr id="3" name="Picture 3"/>
                   <wp:cNvGraphicFramePr>
                     <a:graphicFrameLocks xmlns:a="http://schemas.openxmlformats.org/drawingml/2006/main" noChangeAspect="1"/>
                   </wp:cNvGraphicFramePr>
@@ -2556,23 +2741,36 @@
                     <a:graphicData uri="http://schemas.openxmlformats.org/drawingml/2006/picture">
                       <pic:pic xmlns:pic="http://schemas.openxmlformats.org/drawingml/2006/picture">
                         <pic:nvPicPr>
-                          <pic:cNvPr id="1" name=""/>
-                          <pic:cNvPicPr/>
+                          <pic:cNvPr id="0" name="Picture 1"/>
+                          <pic:cNvPicPr>
+                            <a:picLocks noChangeAspect="1" noChangeArrowheads="1"/>
+                          </pic:cNvPicPr>
                         </pic:nvPicPr>
                         <pic:blipFill>
-                          <a:blip r:embed="rId18"/>
+                          <a:blip r:embed="rId18">
+                            <a:extLst>
+                              <a:ext uri="{28A0092B-C50C-407E-A947-70E740481C1C}">
+                                <a14:useLocalDpi xmlns:a14="http://schemas.microsoft.com/office/drawing/2010/main" val="0"/>
+                              </a:ext>
+                            </a:extLst>
+                          </a:blip>
+                          <a:srcRect/>
                           <a:stretch>
                             <a:fillRect/>
                           </a:stretch>
                         </pic:blipFill>
-                        <pic:spPr>
+                        <pic:spPr bwMode="auto">
                           <a:xfrm>
                             <a:off x="0" y="0"/>
-                            <a:ext cx="3217658" cy="3268131"/>
+                            <a:ext cx="6848475" cy="3346450"/>
                           </a:xfrm>
                           <a:prstGeom prst="rect">
                             <a:avLst/>
                           </a:prstGeom>
+                          <a:noFill/>
+                          <a:ln>
+                            <a:noFill/>
+                          </a:ln>
                         </pic:spPr>
                       </pic:pic>
                     </a:graphicData>
@@ -2583,115 +2781,61 @@
           </w:p>
           <w:p>
             <w:pPr>
+              <w:keepNext/>
+              <w:spacing w:before="120" w:after="120"/>
+              <w:jc w:val="center"/>
+            </w:pPr>
+          </w:p>
+          <w:p>
+            <w:pPr>
               <w:pStyle w:val="Caption"/>
+              <w:spacing w:before="120" w:after="120"/>
               <w:jc w:val="center"/>
             </w:pPr>
             <w:r>
               <w:t xml:space="preserve">Figure </w:t>
             </w:r>
-            <w:r>
-              <w:fldChar w:fldCharType="begin"/>
-            </w:r>
-            <w:r>
-              <w:instrText xml:space="preserve"> SEQ Figure \* ARABIC </w:instrText>
-            </w:r>
-            <w:r>
-              <w:fldChar w:fldCharType="separate"/>
-            </w:r>
-            <w:r>
-              <w:rPr>
-                <w:noProof/>
-              </w:rPr>
-              <w:t>4</w:t>
-            </w:r>
-            <w:r>
-              <w:rPr>
-                <w:noProof/>
-              </w:rPr>
-              <w:fldChar w:fldCharType="end"/>
-            </w:r>
+            <w:fldSimple w:instr=" SEQ Figure \* ARABIC ">
+              <w:r>
+                <w:rPr>
+                  <w:noProof/>
+                </w:rPr>
+                <w:t>4</w:t>
+              </w:r>
+            </w:fldSimple>
             <w:r>
               <w:t xml:space="preserve"> Birth Rate analysis</w:t>
             </w:r>
           </w:p>
           <w:p>
             <w:pPr>
-              <w:jc w:val="both"/>
-            </w:pPr>
-          </w:p>
-          <w:p>
-            <w:pPr>
-              <w:pStyle w:val="Heading3"/>
-              <w:jc w:val="both"/>
-              <w:rPr>
-                <w:noProof/>
-              </w:rPr>
-            </w:pPr>
-            <w:bookmarkStart w:id="6" w:name="_Toc89712977"/>
-            <w:r>
-              <w:rPr>
-                <w:noProof/>
-              </w:rPr>
-              <w:t>Child Mortality Analysis</w:t>
-            </w:r>
-            <w:bookmarkEnd w:id="6"/>
-          </w:p>
-          <w:p>
-            <w:pPr>
-              <w:jc w:val="both"/>
-              <w:rPr>
-                <w:rFonts w:ascii="Helvetica" w:hAnsi="Helvetica" w:cs="Helvetica"/>
-                <w:color w:val="000000"/>
-                <w:sz w:val="21"/>
-                <w:szCs w:val="21"/>
-              </w:rPr>
-            </w:pPr>
-            <w:r>
-              <w:rPr>
-                <w:rFonts w:ascii="Helvetica" w:hAnsi="Helvetica" w:cs="Helvetica"/>
-                <w:color w:val="000000"/>
-                <w:sz w:val="21"/>
-                <w:szCs w:val="21"/>
-              </w:rPr>
-              <w:t xml:space="preserve">In the  Child Mortality analysis, the Adjusted Rsquare is 15% as a result htemodel is unfilt. </w:t>
-            </w:r>
-          </w:p>
-          <w:p>
-            <w:pPr>
-              <w:jc w:val="both"/>
-              <w:rPr>
-                <w:rFonts w:ascii="Helvetica" w:hAnsi="Helvetica" w:cs="Helvetica"/>
-                <w:color w:val="000000"/>
-                <w:sz w:val="21"/>
-                <w:szCs w:val="21"/>
-              </w:rPr>
-            </w:pPr>
-            <w:r>
-              <w:rPr>
-                <w:rFonts w:ascii="Helvetica" w:hAnsi="Helvetica" w:cs="Helvetica"/>
-                <w:color w:val="000000"/>
-                <w:sz w:val="21"/>
-                <w:szCs w:val="21"/>
-              </w:rPr>
-              <w:t>Our Defaul Alpha is 0.05. So any we can remove  continent of America and Europe</w:t>
-            </w:r>
-          </w:p>
-          <w:p>
-            <w:pPr>
+              <w:pStyle w:val="NormalWhite"/>
+            </w:pPr>
+          </w:p>
+          <w:p>
+            <w:pPr>
+              <w:pStyle w:val="NormalWhite"/>
+            </w:pPr>
+            <w:r>
+              <w:t>Influential plot</w:t>
+            </w:r>
+          </w:p>
+          <w:p>
+            <w:pPr>
+              <w:pStyle w:val="NormalWhite"/>
               <w:keepNext/>
               <w:jc w:val="center"/>
             </w:pPr>
             <w:r>
               <w:rPr>
                 <w:noProof/>
-                <w:lang w:val="en-GB" w:eastAsia="en-GB"/>
               </w:rPr>
               <w:lastRenderedPageBreak/>
               <w:drawing>
-                <wp:inline distT="0" distB="0" distL="0" distR="0" wp14:anchorId="763D35DF" wp14:editId="25489B5B">
-                  <wp:extent cx="3494769" cy="3260518"/>
-                  <wp:effectExtent l="0" t="0" r="0" b="0"/>
-                  <wp:docPr id="16" name="Picture 16"/>
+                <wp:inline distT="0" distB="0" distL="0" distR="0" wp14:anchorId="249F7885" wp14:editId="633FB075">
+                  <wp:extent cx="4225332" cy="2666837"/>
+                  <wp:effectExtent l="0" t="0" r="3810" b="635"/>
+                  <wp:docPr id="1" name="Picture 1"/>
                   <wp:cNvGraphicFramePr>
                     <a:graphicFrameLocks xmlns:a="http://schemas.openxmlformats.org/drawingml/2006/main" noChangeAspect="1"/>
                   </wp:cNvGraphicFramePr>
@@ -2711,7 +2855,7 @@
                         <pic:spPr>
                           <a:xfrm>
                             <a:off x="0" y="0"/>
-                            <a:ext cx="3503720" cy="3268869"/>
+                            <a:ext cx="4247058" cy="2680549"/>
                           </a:xfrm>
                           <a:prstGeom prst="rect">
                             <a:avLst/>
@@ -2732,62 +2876,237 @@
             <w:r>
               <w:t xml:space="preserve">Figure </w:t>
             </w:r>
-            <w:r>
-              <w:fldChar w:fldCharType="begin"/>
-            </w:r>
-            <w:r>
-              <w:instrText xml:space="preserve"> SEQ Figure \* ARABIC </w:instrText>
-            </w:r>
-            <w:r>
-              <w:fldChar w:fldCharType="separate"/>
-            </w:r>
-            <w:r>
-              <w:rPr>
-                <w:noProof/>
-              </w:rPr>
-              <w:t>5</w:t>
-            </w:r>
-            <w:r>
-              <w:rPr>
-                <w:noProof/>
-              </w:rPr>
-              <w:fldChar w:fldCharType="end"/>
-            </w:r>
-            <w:r>
-              <w:t xml:space="preserve"> Child mortality analysis</w:t>
-            </w:r>
-          </w:p>
-          <w:p>
-            <w:pPr>
+            <w:fldSimple w:instr=" SEQ Figure \* ARABIC ">
+              <w:r>
+                <w:rPr>
+                  <w:noProof/>
+                </w:rPr>
+                <w:t>5</w:t>
+              </w:r>
+            </w:fldSimple>
+            <w:r>
+              <w:t xml:space="preserve"> </w:t>
+            </w:r>
+            <w:proofErr w:type="spellStart"/>
+            <w:r>
+              <w:t>Influental</w:t>
+            </w:r>
+            <w:proofErr w:type="spellEnd"/>
+            <w:r>
+              <w:t xml:space="preserve"> plot</w:t>
+            </w:r>
+          </w:p>
+          <w:p>
+            <w:pPr>
+              <w:pStyle w:val="NormalWhite"/>
+            </w:pPr>
+          </w:p>
+          <w:p>
+            <w:pPr>
+              <w:pStyle w:val="NormalWhite"/>
+            </w:pPr>
+          </w:p>
+          <w:p>
+            <w:pPr>
+              <w:pStyle w:val="Heading3"/>
+              <w:spacing w:before="120"/>
               <w:jc w:val="both"/>
-            </w:pPr>
-          </w:p>
-          <w:p>
-            <w:pPr>
-              <w:pStyle w:val="Heading3"/>
+              <w:rPr>
+                <w:noProof/>
+              </w:rPr>
+            </w:pPr>
+            <w:bookmarkStart w:id="5" w:name="_Toc89712977"/>
+            <w:r>
+              <w:rPr>
+                <w:noProof/>
+              </w:rPr>
+              <w:t>Child Mortality Analysis</w:t>
+            </w:r>
+            <w:bookmarkEnd w:id="5"/>
+          </w:p>
+          <w:p>
+            <w:pPr>
+              <w:spacing w:before="120" w:after="120"/>
               <w:jc w:val="both"/>
-            </w:pPr>
-            <w:bookmarkStart w:id="7" w:name="_Toc89712978"/>
-            <w:r>
-              <w:t>DEATH Rate Analysis</w:t>
-            </w:r>
-            <w:bookmarkEnd w:id="7"/>
-            <w:r>
+              <w:rPr>
+                <w:rFonts w:ascii="Helvetica" w:hAnsi="Helvetica" w:cs="Helvetica"/>
+                <w:color w:val="000000"/>
+                <w:sz w:val="21"/>
+                <w:szCs w:val="21"/>
+              </w:rPr>
+            </w:pPr>
+            <w:r>
+              <w:rPr>
+                <w:rFonts w:ascii="Helvetica" w:hAnsi="Helvetica" w:cs="Helvetica"/>
+                <w:color w:val="000000"/>
+                <w:sz w:val="21"/>
+                <w:szCs w:val="21"/>
+              </w:rPr>
+              <w:t xml:space="preserve">In </w:t>
+            </w:r>
+            <w:proofErr w:type="gramStart"/>
+            <w:r>
+              <w:rPr>
+                <w:rFonts w:ascii="Helvetica" w:hAnsi="Helvetica" w:cs="Helvetica"/>
+                <w:color w:val="000000"/>
+                <w:sz w:val="21"/>
+                <w:szCs w:val="21"/>
+              </w:rPr>
+              <w:t>the  Child</w:t>
+            </w:r>
+            <w:proofErr w:type="gramEnd"/>
+            <w:r>
+              <w:rPr>
+                <w:rFonts w:ascii="Helvetica" w:hAnsi="Helvetica" w:cs="Helvetica"/>
+                <w:color w:val="000000"/>
+                <w:sz w:val="21"/>
+                <w:szCs w:val="21"/>
+              </w:rPr>
+              <w:t xml:space="preserve"> Mortality analysis, the Adjusted </w:t>
+            </w:r>
+            <w:proofErr w:type="spellStart"/>
+            <w:r>
+              <w:rPr>
+                <w:rFonts w:ascii="Helvetica" w:hAnsi="Helvetica" w:cs="Helvetica"/>
+                <w:color w:val="000000"/>
+                <w:sz w:val="21"/>
+                <w:szCs w:val="21"/>
+              </w:rPr>
+              <w:t>Rsquare</w:t>
+            </w:r>
+            <w:proofErr w:type="spellEnd"/>
+            <w:r>
+              <w:rPr>
+                <w:rFonts w:ascii="Helvetica" w:hAnsi="Helvetica" w:cs="Helvetica"/>
+                <w:color w:val="000000"/>
+                <w:sz w:val="21"/>
+                <w:szCs w:val="21"/>
+              </w:rPr>
+              <w:t xml:space="preserve"> is 15% as a result t</w:t>
+            </w:r>
+            <w:r>
+              <w:rPr>
+                <w:rFonts w:ascii="Helvetica" w:hAnsi="Helvetica" w:cs="Helvetica"/>
+                <w:color w:val="000000"/>
+                <w:sz w:val="21"/>
+                <w:szCs w:val="21"/>
+              </w:rPr>
+              <w:t>h</w:t>
+            </w:r>
+            <w:r>
+              <w:rPr>
+                <w:rFonts w:ascii="Helvetica" w:hAnsi="Helvetica" w:cs="Helvetica"/>
+                <w:color w:val="000000"/>
+                <w:sz w:val="21"/>
+                <w:szCs w:val="21"/>
+              </w:rPr>
+              <w:t>e</w:t>
+            </w:r>
+            <w:r>
+              <w:rPr>
+                <w:rFonts w:ascii="Helvetica" w:hAnsi="Helvetica" w:cs="Helvetica"/>
+                <w:color w:val="000000"/>
+                <w:sz w:val="21"/>
+                <w:szCs w:val="21"/>
+              </w:rPr>
               <w:t xml:space="preserve"> </w:t>
             </w:r>
-          </w:p>
-          <w:p>
-            <w:pPr>
+            <w:r>
+              <w:rPr>
+                <w:rFonts w:ascii="Helvetica" w:hAnsi="Helvetica" w:cs="Helvetica"/>
+                <w:color w:val="000000"/>
+                <w:sz w:val="21"/>
+                <w:szCs w:val="21"/>
+              </w:rPr>
+              <w:t xml:space="preserve">model is </w:t>
+            </w:r>
+            <w:proofErr w:type="spellStart"/>
+            <w:r>
+              <w:rPr>
+                <w:rFonts w:ascii="Helvetica" w:hAnsi="Helvetica" w:cs="Helvetica"/>
+                <w:color w:val="000000"/>
+                <w:sz w:val="21"/>
+                <w:szCs w:val="21"/>
+              </w:rPr>
+              <w:t>unfilt</w:t>
+            </w:r>
+            <w:proofErr w:type="spellEnd"/>
+            <w:r>
+              <w:rPr>
+                <w:rFonts w:ascii="Helvetica" w:hAnsi="Helvetica" w:cs="Helvetica"/>
+                <w:color w:val="000000"/>
+                <w:sz w:val="21"/>
+                <w:szCs w:val="21"/>
+              </w:rPr>
+              <w:t xml:space="preserve">. </w:t>
+            </w:r>
+          </w:p>
+          <w:p>
+            <w:pPr>
+              <w:spacing w:before="120" w:after="120"/>
               <w:jc w:val="both"/>
-            </w:pPr>
-            <w:r>
-              <w:t>The model is at 52%. The price of Rice is not relevant as we need to remove the parameter as the p value is greater than 0.05</w:t>
+              <w:rPr>
+                <w:rFonts w:ascii="Helvetica" w:hAnsi="Helvetica" w:cs="Helvetica"/>
+                <w:color w:val="000000"/>
+                <w:sz w:val="21"/>
+                <w:szCs w:val="21"/>
+              </w:rPr>
+            </w:pPr>
+            <w:r>
+              <w:rPr>
+                <w:rFonts w:ascii="Helvetica" w:hAnsi="Helvetica" w:cs="Helvetica"/>
+                <w:color w:val="000000"/>
+                <w:sz w:val="21"/>
+                <w:szCs w:val="21"/>
+              </w:rPr>
+              <w:t xml:space="preserve">Our </w:t>
+            </w:r>
+            <w:proofErr w:type="spellStart"/>
+            <w:r>
+              <w:rPr>
+                <w:rFonts w:ascii="Helvetica" w:hAnsi="Helvetica" w:cs="Helvetica"/>
+                <w:color w:val="000000"/>
+                <w:sz w:val="21"/>
+                <w:szCs w:val="21"/>
+              </w:rPr>
+              <w:t>Defaul</w:t>
+            </w:r>
+            <w:proofErr w:type="spellEnd"/>
+            <w:r>
+              <w:rPr>
+                <w:rFonts w:ascii="Helvetica" w:hAnsi="Helvetica" w:cs="Helvetica"/>
+                <w:color w:val="000000"/>
+                <w:sz w:val="21"/>
+                <w:szCs w:val="21"/>
+              </w:rPr>
+              <w:t xml:space="preserve"> Alpha is 0.05. So any we can </w:t>
+            </w:r>
+            <w:proofErr w:type="gramStart"/>
+            <w:r>
+              <w:rPr>
+                <w:rFonts w:ascii="Helvetica" w:hAnsi="Helvetica" w:cs="Helvetica"/>
+                <w:color w:val="000000"/>
+                <w:sz w:val="21"/>
+                <w:szCs w:val="21"/>
+              </w:rPr>
+              <w:t>remove  continent</w:t>
+            </w:r>
+            <w:proofErr w:type="gramEnd"/>
+            <w:r>
+              <w:rPr>
+                <w:rFonts w:ascii="Helvetica" w:hAnsi="Helvetica" w:cs="Helvetica"/>
+                <w:color w:val="000000"/>
+                <w:sz w:val="21"/>
+                <w:szCs w:val="21"/>
+              </w:rPr>
+              <w:t xml:space="preserve"> of America and Europe</w:t>
             </w:r>
           </w:p>
           <w:p>
             <w:pPr>
               <w:keepNext/>
-              <w:jc w:val="both"/>
+              <w:spacing w:before="120" w:after="120"/>
+              <w:jc w:val="center"/>
             </w:pPr>
             <w:r>
               <w:rPr>
@@ -2795,10 +3114,10 @@
                 <w:lang w:val="en-GB" w:eastAsia="en-GB"/>
               </w:rPr>
               <w:drawing>
-                <wp:inline distT="0" distB="0" distL="0" distR="0" wp14:anchorId="6D7CC8E6" wp14:editId="67340D66">
-                  <wp:extent cx="5020408" cy="4572000"/>
-                  <wp:effectExtent l="0" t="0" r="8890" b="0"/>
-                  <wp:docPr id="17" name="Picture 17"/>
+                <wp:inline distT="0" distB="0" distL="0" distR="0" wp14:anchorId="763D35DF" wp14:editId="25489B5B">
+                  <wp:extent cx="3494769" cy="3260518"/>
+                  <wp:effectExtent l="0" t="0" r="0" b="0"/>
+                  <wp:docPr id="16" name="Picture 16"/>
                   <wp:cNvGraphicFramePr>
                     <a:graphicFrameLocks xmlns:a="http://schemas.openxmlformats.org/drawingml/2006/main" noChangeAspect="1"/>
                   </wp:cNvGraphicFramePr>
@@ -2818,7 +3137,7 @@
                         <pic:spPr>
                           <a:xfrm>
                             <a:off x="0" y="0"/>
-                            <a:ext cx="5020408" cy="4572000"/>
+                            <a:ext cx="3503720" cy="3268869"/>
                           </a:xfrm>
                           <a:prstGeom prst="rect">
                             <a:avLst/>
@@ -2834,122 +3153,71 @@
           <w:p>
             <w:pPr>
               <w:pStyle w:val="Caption"/>
+              <w:spacing w:before="120" w:after="120"/>
+              <w:jc w:val="center"/>
+            </w:pPr>
+            <w:r>
+              <w:t xml:space="preserve">Figure </w:t>
+            </w:r>
+            <w:fldSimple w:instr=" SEQ Figure \* ARABIC ">
+              <w:r>
+                <w:rPr>
+                  <w:noProof/>
+                </w:rPr>
+                <w:t>6</w:t>
+              </w:r>
+            </w:fldSimple>
+            <w:r>
+              <w:t xml:space="preserve"> Child mortality analysis</w:t>
+            </w:r>
+          </w:p>
+          <w:p>
+            <w:pPr>
+              <w:spacing w:before="120" w:after="120"/>
               <w:jc w:val="both"/>
             </w:pPr>
-            <w:r>
+          </w:p>
+          <w:p>
+            <w:pPr>
+              <w:pStyle w:val="Heading3"/>
+              <w:spacing w:before="120"/>
+              <w:jc w:val="both"/>
+            </w:pPr>
+            <w:bookmarkStart w:id="6" w:name="_Toc89712978"/>
+            <w:r>
+              <w:t>DEATH Rate Analysis</w:t>
+            </w:r>
+            <w:bookmarkEnd w:id="6"/>
+            <w:r>
+              <w:t xml:space="preserve"> </w:t>
+            </w:r>
+          </w:p>
+          <w:p>
+            <w:pPr>
+              <w:spacing w:before="120" w:after="120"/>
+              <w:jc w:val="both"/>
+            </w:pPr>
+            <w:r>
+              <w:t>The model is at 52%. The price of Rice is not relevant as we need to remove the parameter as the p value is greater than 0.05</w:t>
+            </w:r>
+          </w:p>
+          <w:p>
+            <w:pPr>
+              <w:keepNext/>
+              <w:spacing w:before="120" w:after="120"/>
+              <w:jc w:val="both"/>
+            </w:pPr>
+            <w:r>
+              <w:rPr>
+                <w:noProof/>
+                <w:lang w:val="en-GB" w:eastAsia="en-GB"/>
+              </w:rPr>
               <w:lastRenderedPageBreak/>
-              <w:t xml:space="preserve">Figure </w:t>
-            </w:r>
-            <w:r>
-              <w:fldChar w:fldCharType="begin"/>
-            </w:r>
-            <w:r>
-              <w:instrText xml:space="preserve"> SEQ Figure \* ARABIC </w:instrText>
-            </w:r>
-            <w:r>
-              <w:fldChar w:fldCharType="separate"/>
-            </w:r>
-            <w:r>
-              <w:rPr>
-                <w:noProof/>
-              </w:rPr>
-              <w:t>6</w:t>
-            </w:r>
-            <w:r>
-              <w:rPr>
-                <w:noProof/>
-              </w:rPr>
-              <w:fldChar w:fldCharType="end"/>
-            </w:r>
-            <w:r>
-              <w:t xml:space="preserve"> Death rate analysis</w:t>
-            </w:r>
-          </w:p>
-          <w:p>
-            <w:pPr>
-              <w:jc w:val="both"/>
-            </w:pPr>
-          </w:p>
-          <w:p>
-            <w:pPr>
-              <w:pStyle w:val="Heading3"/>
-              <w:jc w:val="both"/>
-              <w:rPr>
-                <w:noProof/>
-              </w:rPr>
-            </w:pPr>
-            <w:bookmarkStart w:id="8" w:name="_Toc89712979"/>
-            <w:r>
-              <w:rPr>
-                <w:noProof/>
-              </w:rPr>
-              <w:t xml:space="preserve">Rice Contribution </w:t>
-            </w:r>
-            <w:r>
-              <w:rPr>
-                <w:noProof/>
-              </w:rPr>
-              <w:t>in</w:t>
-            </w:r>
-            <w:r>
-              <w:rPr>
-                <w:noProof/>
-              </w:rPr>
-              <w:t xml:space="preserve"> Afghanistan </w:t>
-            </w:r>
-            <w:r>
-              <w:rPr>
-                <w:noProof/>
-              </w:rPr>
-              <w:t>and Regional LEVEL</w:t>
-            </w:r>
-            <w:bookmarkEnd w:id="8"/>
-            <w:r>
-              <w:rPr>
-                <w:noProof/>
-              </w:rPr>
-              <w:t xml:space="preserve"> </w:t>
-            </w:r>
-          </w:p>
-          <w:p>
-            <w:pPr>
-              <w:jc w:val="both"/>
-            </w:pPr>
-          </w:p>
-          <w:p>
-            <w:pPr>
-              <w:jc w:val="both"/>
-            </w:pPr>
-            <w:r>
-              <w:rPr>
-                <w:rFonts w:ascii="Arial" w:hAnsi="Arial" w:cs="Arial"/>
-                <w:color w:val="212121"/>
-                <w:sz w:val="21"/>
-                <w:szCs w:val="21"/>
-                <w:shd w:val="clear" w:color="auto" w:fill="FFFFFF"/>
-              </w:rPr>
-              <w:t xml:space="preserve">We have observed negative correlation between rice price and birth rate in Africa and a little bit in Asia </w:t>
-            </w:r>
-          </w:p>
-          <w:p>
-            <w:pPr>
-              <w:jc w:val="both"/>
-            </w:pPr>
-          </w:p>
-          <w:p>
-            <w:pPr>
-              <w:jc w:val="both"/>
-            </w:pPr>
-            <w:r>
-              <w:rPr>
-                <w:noProof/>
-                <w:lang w:val="en-GB" w:eastAsia="en-GB"/>
-              </w:rPr>
               <w:drawing>
-                <wp:inline distT="0" distB="0" distL="0" distR="0" wp14:anchorId="52F2E6FB" wp14:editId="4B941EB9">
-                  <wp:extent cx="3027390" cy="2487989"/>
-                  <wp:effectExtent l="0" t="0" r="1905" b="7620"/>
-                  <wp:docPr id="18" name="Picture 18"/>
+                <wp:inline distT="0" distB="0" distL="0" distR="0" wp14:anchorId="6D7CC8E6" wp14:editId="67340D66">
+                  <wp:extent cx="5020408" cy="4572000"/>
+                  <wp:effectExtent l="0" t="0" r="8890" b="0"/>
+                  <wp:docPr id="17" name="Picture 17"/>
                   <wp:cNvGraphicFramePr>
                     <a:graphicFrameLocks xmlns:a="http://schemas.openxmlformats.org/drawingml/2006/main" noChangeAspect="1"/>
                   </wp:cNvGraphicFramePr>
@@ -2969,7 +3237,7 @@
                         <pic:spPr>
                           <a:xfrm>
                             <a:off x="0" y="0"/>
-                            <a:ext cx="3043913" cy="2501568"/>
+                            <a:ext cx="5020408" cy="4572000"/>
                           </a:xfrm>
                           <a:prstGeom prst="rect">
                             <a:avLst/>
@@ -2981,16 +3249,119 @@
                 </wp:inline>
               </w:drawing>
             </w:r>
+          </w:p>
+          <w:p>
+            <w:pPr>
+              <w:pStyle w:val="Caption"/>
+              <w:spacing w:before="120" w:after="120"/>
+              <w:jc w:val="both"/>
+            </w:pPr>
+            <w:r>
+              <w:t xml:space="preserve">Figure </w:t>
+            </w:r>
+            <w:fldSimple w:instr=" SEQ Figure \* ARABIC ">
+              <w:r>
+                <w:rPr>
+                  <w:noProof/>
+                </w:rPr>
+                <w:t>7</w:t>
+              </w:r>
+            </w:fldSimple>
+            <w:r>
+              <w:t xml:space="preserve"> Death rate analysis</w:t>
+            </w:r>
+          </w:p>
+          <w:p>
+            <w:pPr>
+              <w:spacing w:before="120" w:after="120"/>
+              <w:jc w:val="both"/>
+            </w:pPr>
+          </w:p>
+          <w:p>
+            <w:pPr>
+              <w:pStyle w:val="Heading3"/>
+              <w:spacing w:before="120"/>
+              <w:jc w:val="both"/>
+              <w:rPr>
+                <w:noProof/>
+              </w:rPr>
+            </w:pPr>
+            <w:bookmarkStart w:id="7" w:name="_Toc89712979"/>
+            <w:r>
+              <w:rPr>
+                <w:noProof/>
+              </w:rPr>
+              <w:t xml:space="preserve">Rice Contribution </w:t>
+            </w:r>
+            <w:r>
+              <w:rPr>
+                <w:noProof/>
+              </w:rPr>
+              <w:t>in</w:t>
+            </w:r>
+            <w:r>
+              <w:rPr>
+                <w:noProof/>
+              </w:rPr>
+              <w:t xml:space="preserve"> Afghanistan </w:t>
+            </w:r>
+            <w:r>
+              <w:rPr>
+                <w:noProof/>
+              </w:rPr>
+              <w:t>and Regional LEVEL</w:t>
+            </w:r>
+            <w:bookmarkEnd w:id="7"/>
+            <w:r>
+              <w:rPr>
+                <w:noProof/>
+              </w:rPr>
+              <w:t xml:space="preserve"> </w:t>
+            </w:r>
+          </w:p>
+          <w:p>
+            <w:pPr>
+              <w:spacing w:before="120" w:after="120"/>
+              <w:jc w:val="both"/>
+            </w:pPr>
+          </w:p>
+          <w:p>
+            <w:pPr>
+              <w:spacing w:before="120" w:after="120"/>
+              <w:jc w:val="both"/>
+            </w:pPr>
+            <w:r>
+              <w:rPr>
+                <w:rFonts w:ascii="Arial" w:hAnsi="Arial" w:cs="Arial"/>
+                <w:color w:val="212121"/>
+                <w:sz w:val="21"/>
+                <w:szCs w:val="21"/>
+                <w:shd w:val="clear" w:color="auto" w:fill="FFFFFF"/>
+              </w:rPr>
+              <w:t xml:space="preserve">We have observed negative correlation between rice price and birth rate in Africa and a little bit in Asia </w:t>
+            </w:r>
+          </w:p>
+          <w:p>
+            <w:pPr>
+              <w:spacing w:before="120" w:after="120"/>
+              <w:jc w:val="both"/>
+            </w:pPr>
+          </w:p>
+          <w:p>
+            <w:pPr>
+              <w:spacing w:before="120" w:after="120"/>
+              <w:jc w:val="both"/>
+            </w:pPr>
             <w:r>
               <w:rPr>
                 <w:noProof/>
                 <w:lang w:val="en-GB" w:eastAsia="en-GB"/>
               </w:rPr>
               <w:drawing>
-                <wp:inline distT="0" distB="0" distL="0" distR="0" wp14:anchorId="0C6B7C7F" wp14:editId="1293CD16">
-                  <wp:extent cx="3321894" cy="2450910"/>
-                  <wp:effectExtent l="0" t="0" r="0" b="6985"/>
-                  <wp:docPr id="19" name="Picture 19"/>
+                <wp:inline distT="0" distB="0" distL="0" distR="0" wp14:anchorId="52F2E6FB" wp14:editId="4B941EB9">
+                  <wp:extent cx="3027390" cy="2487989"/>
+                  <wp:effectExtent l="0" t="0" r="1905" b="7620"/>
+                  <wp:docPr id="18" name="Picture 18"/>
                   <wp:cNvGraphicFramePr>
                     <a:graphicFrameLocks xmlns:a="http://schemas.openxmlformats.org/drawingml/2006/main" noChangeAspect="1"/>
                   </wp:cNvGraphicFramePr>
@@ -3010,6 +3381,47 @@
                         <pic:spPr>
                           <a:xfrm>
                             <a:off x="0" y="0"/>
+                            <a:ext cx="3043913" cy="2501568"/>
+                          </a:xfrm>
+                          <a:prstGeom prst="rect">
+                            <a:avLst/>
+                          </a:prstGeom>
+                        </pic:spPr>
+                      </pic:pic>
+                    </a:graphicData>
+                  </a:graphic>
+                </wp:inline>
+              </w:drawing>
+            </w:r>
+            <w:r>
+              <w:rPr>
+                <w:noProof/>
+                <w:lang w:val="en-GB" w:eastAsia="en-GB"/>
+              </w:rPr>
+              <w:drawing>
+                <wp:inline distT="0" distB="0" distL="0" distR="0" wp14:anchorId="0C6B7C7F" wp14:editId="1293CD16">
+                  <wp:extent cx="3321894" cy="2450910"/>
+                  <wp:effectExtent l="0" t="0" r="0" b="6985"/>
+                  <wp:docPr id="19" name="Picture 19"/>
+                  <wp:cNvGraphicFramePr>
+                    <a:graphicFrameLocks xmlns:a="http://schemas.openxmlformats.org/drawingml/2006/main" noChangeAspect="1"/>
+                  </wp:cNvGraphicFramePr>
+                  <a:graphic xmlns:a="http://schemas.openxmlformats.org/drawingml/2006/main">
+                    <a:graphicData uri="http://schemas.openxmlformats.org/drawingml/2006/picture">
+                      <pic:pic xmlns:pic="http://schemas.openxmlformats.org/drawingml/2006/picture">
+                        <pic:nvPicPr>
+                          <pic:cNvPr id="1" name=""/>
+                          <pic:cNvPicPr/>
+                        </pic:nvPicPr>
+                        <pic:blipFill>
+                          <a:blip r:embed="rId23"/>
+                          <a:stretch>
+                            <a:fillRect/>
+                          </a:stretch>
+                        </pic:blipFill>
+                        <pic:spPr>
+                          <a:xfrm>
+                            <a:off x="0" y="0"/>
                             <a:ext cx="3334951" cy="2460544"/>
                           </a:xfrm>
                           <a:prstGeom prst="rect">
@@ -3031,6 +3443,7 @@
           <w:p>
             <w:pPr>
               <w:pStyle w:val="Caption"/>
+              <w:spacing w:before="120" w:after="120"/>
               <w:jc w:val="both"/>
             </w:pPr>
           </w:p>
@@ -3042,6 +3455,7 @@
           <w:p>
             <w:pPr>
               <w:pStyle w:val="Caption"/>
+              <w:spacing w:before="120" w:after="120"/>
               <w:jc w:val="both"/>
             </w:pPr>
           </w:p>
@@ -3071,6 +3485,7 @@
           </w:tcPr>
           <w:p>
             <w:pPr>
+              <w:spacing w:before="120" w:after="120"/>
               <w:jc w:val="both"/>
               <w:rPr>
                 <w:noProof/>
@@ -3084,6 +3499,7 @@
           </w:tcPr>
           <w:p>
             <w:pPr>
+              <w:spacing w:before="120" w:after="120"/>
               <w:jc w:val="both"/>
               <w:cnfStyle w:val="100000000000" w:firstRow="1" w:lastRow="0" w:firstColumn="0" w:lastColumn="0" w:oddVBand="0" w:evenVBand="0" w:oddHBand="0" w:evenHBand="0" w:firstRowFirstColumn="0" w:firstRowLastColumn="0" w:lastRowFirstColumn="0" w:lastRowLastColumn="0"/>
               <w:rPr>
@@ -3094,11 +3510,6 @@
         </w:tc>
       </w:tr>
     </w:tbl>
-    <w:p>
-      <w:pPr>
-        <w:jc w:val="both"/>
-      </w:pPr>
-    </w:p>
     <w:tbl>
       <w:tblPr>
         <w:tblW w:w="0" w:type="auto"/>
@@ -3123,27 +3534,27 @@
           <w:p>
             <w:pPr>
               <w:pStyle w:val="Heading1"/>
+              <w:spacing w:before="120"/>
               <w:jc w:val="both"/>
             </w:pPr>
-            <w:r>
-              <w:br w:type="page"/>
-            </w:r>
-            <w:bookmarkStart w:id="9" w:name="_Toc89712980"/>
+            <w:bookmarkStart w:id="8" w:name="_Toc89712980"/>
             <w:r>
               <w:t>CONCLUSION</w:t>
             </w:r>
-            <w:bookmarkEnd w:id="9"/>
+            <w:bookmarkEnd w:id="8"/>
             <w:r>
               <w:t xml:space="preserve"> </w:t>
             </w:r>
           </w:p>
           <w:p>
             <w:pPr>
+              <w:spacing w:before="120" w:after="120"/>
               <w:jc w:val="both"/>
             </w:pPr>
           </w:p>
           <w:p>
             <w:pPr>
+              <w:spacing w:before="120" w:after="120"/>
               <w:jc w:val="both"/>
             </w:pPr>
             <w:r>
@@ -3161,17 +3572,20 @@
           </w:p>
           <w:p>
             <w:pPr>
+              <w:spacing w:before="120" w:after="120"/>
               <w:jc w:val="both"/>
             </w:pPr>
           </w:p>
           <w:p>
             <w:pPr>
+              <w:spacing w:before="120" w:after="120"/>
               <w:jc w:val="both"/>
             </w:pPr>
           </w:p>
           <w:p>
             <w:pPr>
               <w:pStyle w:val="Quote"/>
+              <w:spacing w:before="120" w:after="120"/>
               <w:jc w:val="both"/>
             </w:pPr>
             <w:r>
@@ -3196,7 +3610,7 @@
                       <wp:docPr id="21" name="Rectangle 21">
                         <a:extLst xmlns:a="http://schemas.openxmlformats.org/drawingml/2006/main">
                           <a:ext uri="{C183D7F6-B498-43B3-948B-1728B52AA6E4}">
-                            <adec:decorative xmlns:adec="http://schemas.microsoft.com/office/drawing/2017/decorative" xmlns:w16se="http://schemas.microsoft.com/office/word/2015/wordml/symex" xmlns:w16="http://schemas.microsoft.com/office/word/2018/wordml" xmlns:w16cid="http://schemas.microsoft.com/office/word/2016/wordml/cid" xmlns:w16cex="http://schemas.microsoft.com/office/word/2018/wordml/cex" xmlns:w="http://schemas.openxmlformats.org/wordprocessingml/2006/main" xmlns:w10="urn:schemas-microsoft-com:office:word" xmlns:v="urn:schemas-microsoft-com:vml" xmlns:o="urn:schemas-microsoft-com:office:office" xmlns:am3d="http://schemas.microsoft.com/office/drawing/2017/model3d" xmlns:aink="http://schemas.microsoft.com/office/drawing/2016/ink" xmlns:cx8="http://schemas.microsoft.com/office/drawing/2016/5/14/chartex" xmlns:cx7="http://schemas.microsoft.com/office/drawing/2016/5/13/chartex" xmlns:cx6="http://schemas.microsoft.com/office/drawing/2016/5/12/chartex" xmlns:cx5="http://schemas.microsoft.com/office/drawing/2016/5/11/chartex" xmlns:cx4="http://schemas.microsoft.com/office/drawing/2016/5/10/chartex" xmlns:cx3="http://schemas.microsoft.com/office/drawing/2016/5/9/chartex" xmlns:cx2="http://schemas.microsoft.com/office/drawing/2015/10/21/chartex" xmlns:cx1="http://schemas.microsoft.com/office/drawing/2015/9/8/chartex" xmlns:cx="http://schemas.microsoft.com/office/drawing/2014/chartex" xmlns="" val="1"/>
+                            <adec:decorative xmlns:adec="http://schemas.microsoft.com/office/drawing/2017/decorative" val="1"/>
                           </a:ext>
                         </a:extLst>
                       </wp:docPr>
@@ -3242,7 +3656,7 @@
                     </wp:anchor>
                   </w:drawing>
                 </mc:Choice>
-                <mc:Fallback xmlns:w16sdtdh="http://schemas.microsoft.com/office/word/2020/wordml/sdtdatahash" xmlns:w16se="http://schemas.microsoft.com/office/word/2015/wordml/symex" xmlns:w16="http://schemas.microsoft.com/office/word/2018/wordml" xmlns:w16cid="http://schemas.microsoft.com/office/word/2016/wordml/cid" xmlns:w16cex="http://schemas.microsoft.com/office/word/2018/wordml/cex" xmlns:am3d="http://schemas.microsoft.com/office/drawing/2017/model3d" xmlns:aink="http://schemas.microsoft.com/office/drawing/2016/ink" xmlns:cx8="http://schemas.microsoft.com/office/drawing/2016/5/14/chartex" xmlns:cx7="http://schemas.microsoft.com/office/drawing/2016/5/13/chartex" xmlns:cx6="http://schemas.microsoft.com/office/drawing/2016/5/12/chartex" xmlns:cx5="http://schemas.microsoft.com/office/drawing/2016/5/11/chartex" xmlns:cx4="http://schemas.microsoft.com/office/drawing/2016/5/10/chartex" xmlns:cx3="http://schemas.microsoft.com/office/drawing/2016/5/9/chartex" xmlns:cx2="http://schemas.microsoft.com/office/drawing/2015/10/21/chartex" xmlns:cx1="http://schemas.microsoft.com/office/drawing/2015/9/8/chartex" xmlns:cx="http://schemas.microsoft.com/office/drawing/2014/chartex">
+                <mc:Fallback xmlns:w16sdtdh="http://schemas.microsoft.com/office/word/2020/wordml/sdtdatahash" xmlns:mv="urn:schemas-microsoft-com:mac:vml" xmlns:mo="http://schemas.microsoft.com/office/mac/office/2008/main">
                   <w:pict>
                     <v:rect w14:anchorId="37770C51" id="Rectangle 21" o:spid="_x0000_s1026" alt="&quot;&quot;" style="position:absolute;left:0;text-align:left;margin-left:-36pt;margin-top:0;width:573.1pt;height:94.3pt;z-index:-251652096;visibility:visible;mso-wrap-style:square;mso-width-percent:0;mso-height-percent:0;mso-wrap-distance-left:9pt;mso-wrap-distance-top:0;mso-wrap-distance-right:9pt;mso-wrap-distance-bottom:0;mso-position-horizontal:absolute;mso-position-horizontal-relative:text;mso-position-vertical:absolute;mso-position-vertical-relative:text;mso-width-percent:0;mso-height-percent:0;mso-width-relative:margin;mso-height-relative:margin;v-text-anchor:middle" o:gfxdata="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" fillcolor="#d83d27" stroked="f" strokeweight="2pt">
                       <v:stroke miterlimit="4"/>
@@ -3257,6 +3671,7 @@
           <w:p>
             <w:pPr>
               <w:pStyle w:val="Quote"/>
+              <w:spacing w:before="120" w:after="120"/>
               <w:jc w:val="both"/>
             </w:pPr>
             <w:r>
@@ -3265,31 +3680,37 @@
           </w:p>
           <w:p>
             <w:pPr>
+              <w:spacing w:before="120" w:after="120"/>
               <w:jc w:val="both"/>
             </w:pPr>
           </w:p>
           <w:p>
             <w:pPr>
+              <w:spacing w:before="120" w:after="120"/>
               <w:jc w:val="both"/>
             </w:pPr>
           </w:p>
           <w:p>
             <w:pPr>
+              <w:spacing w:before="120" w:after="120"/>
               <w:jc w:val="both"/>
             </w:pPr>
           </w:p>
           <w:p>
             <w:pPr>
+              <w:spacing w:before="120" w:after="120"/>
               <w:jc w:val="both"/>
             </w:pPr>
           </w:p>
           <w:p>
             <w:pPr>
+              <w:spacing w:before="120" w:after="120"/>
               <w:jc w:val="both"/>
             </w:pPr>
           </w:p>
           <w:p>
             <w:pPr>
+              <w:spacing w:before="120" w:after="120"/>
               <w:jc w:val="both"/>
             </w:pPr>
             <w:r>
@@ -3298,16 +3719,19 @@
           </w:p>
           <w:p>
             <w:pPr>
+              <w:spacing w:before="120" w:after="120"/>
               <w:jc w:val="both"/>
             </w:pPr>
           </w:p>
           <w:p>
             <w:pPr>
+              <w:spacing w:before="120" w:after="120"/>
               <w:jc w:val="both"/>
             </w:pPr>
           </w:p>
           <w:p>
             <w:pPr>
+              <w:spacing w:before="120" w:after="120"/>
               <w:jc w:val="both"/>
             </w:pPr>
           </w:p>
@@ -3316,13 +3740,14 @@
     </w:tbl>
     <w:p>
       <w:pPr>
+        <w:spacing w:before="120" w:after="120"/>
         <w:jc w:val="both"/>
       </w:pPr>
       <w:r>
         <w:br w:type="page"/>
       </w:r>
     </w:p>
-    <w:bookmarkStart w:id="10" w:name="_Toc89712981" w:displacedByCustomXml="next"/>
+    <w:bookmarkStart w:id="9" w:name="_Toc89712981" w:displacedByCustomXml="next"/>
     <w:sdt>
       <w:sdtPr>
         <w:rPr>
@@ -3343,12 +3768,13 @@
         <w:p>
           <w:pPr>
             <w:pStyle w:val="Heading1"/>
+            <w:spacing w:before="120"/>
             <w:jc w:val="both"/>
           </w:pPr>
           <w:r>
             <w:t>Bibliography</w:t>
           </w:r>
-          <w:bookmarkEnd w:id="10"/>
+          <w:bookmarkEnd w:id="9"/>
         </w:p>
         <w:sdt>
           <w:sdtPr>
@@ -3360,6 +3786,7 @@
             <w:p>
               <w:pPr>
                 <w:pStyle w:val="Bibliography"/>
+                <w:spacing w:before="120" w:after="120"/>
                 <w:ind w:left="720" w:hanging="720"/>
                 <w:jc w:val="both"/>
                 <w:rPr>
@@ -3394,6 +3821,7 @@
             <w:p>
               <w:pPr>
                 <w:pStyle w:val="Bibliography"/>
+                <w:spacing w:before="120" w:after="120"/>
                 <w:ind w:left="720" w:hanging="720"/>
                 <w:jc w:val="both"/>
                 <w:rPr>
@@ -3418,6 +3846,7 @@
             <w:p>
               <w:pPr>
                 <w:pStyle w:val="Bibliography"/>
+                <w:spacing w:before="120" w:after="120"/>
                 <w:ind w:left="720" w:hanging="720"/>
                 <w:jc w:val="both"/>
                 <w:rPr>
@@ -3442,6 +3871,7 @@
             <w:p>
               <w:pPr>
                 <w:pStyle w:val="Bibliography"/>
+                <w:spacing w:before="120" w:after="120"/>
                 <w:ind w:left="720" w:hanging="720"/>
                 <w:jc w:val="both"/>
                 <w:rPr>
@@ -3465,6 +3895,7 @@
             </w:p>
             <w:p>
               <w:pPr>
+                <w:spacing w:before="120" w:after="120"/>
                 <w:jc w:val="both"/>
               </w:pPr>
               <w:r>
@@ -3482,11 +3913,13 @@
     </w:sdt>
     <w:p>
       <w:pPr>
+        <w:spacing w:before="120" w:after="120"/>
         <w:jc w:val="both"/>
       </w:pPr>
     </w:p>
     <w:p>
       <w:pPr>
+        <w:spacing w:before="120" w:after="120"/>
         <w:jc w:val="both"/>
       </w:pPr>
       <w:r>
@@ -3496,17 +3929,18 @@
     <w:p>
       <w:pPr>
         <w:pStyle w:val="Heading1"/>
+        <w:spacing w:before="120"/>
         <w:jc w:val="both"/>
       </w:pPr>
-      <w:bookmarkStart w:id="11" w:name="_Toc89712982"/>
+      <w:bookmarkStart w:id="10" w:name="_Toc89712982"/>
       <w:r>
         <w:lastRenderedPageBreak/>
         <w:t>ApPENDIX</w:t>
       </w:r>
-      <w:bookmarkEnd w:id="11"/>
+      <w:bookmarkEnd w:id="10"/>
     </w:p>
     <w:sectPr>
-      <w:footerReference w:type="default" r:id="rId23"/>
+      <w:footerReference w:type="default" r:id="rId24"/>
       <w:pgSz w:w="12240" w:h="15840" w:code="1"/>
       <w:pgMar w:top="720" w:right="720" w:bottom="720" w:left="720" w:header="289" w:footer="0" w:gutter="0"/>
       <w:pgNumType w:start="1"/>
@@ -3518,7 +3952,7 @@
 </file>
 
 <file path=word/endnotes.xml><?xml version="1.0" encoding="utf-8"?>
-<w:endnotes xmlns:wpc="http://schemas.microsoft.com/office/word/2010/wordprocessingCanvas" xmlns:mo="http://schemas.microsoft.com/office/mac/office/2008/main" xmlns:mc="http://schemas.openxmlformats.org/markup-compatibility/2006" xmlns:mv="urn:schemas-microsoft-com:mac:vml" xmlns:o="urn:schemas-microsoft-com:office:office" xmlns:r="http://schemas.openxmlformats.org/officeDocument/2006/relationships" xmlns:m="http://schemas.openxmlformats.org/officeDocument/2006/math" xmlns:v="urn:schemas-microsoft-com:vml" xmlns:wp14="http://schemas.microsoft.com/office/word/2010/wordprocessingDrawing" xmlns:wp="http://schemas.openxmlformats.org/drawingml/2006/wordprocessingDrawing" xmlns:w10="urn:schemas-microsoft-com:office:word" xmlns:w="http://schemas.openxmlformats.org/wordprocessingml/2006/main" xmlns:w14="http://schemas.microsoft.com/office/word/2010/wordml" xmlns:w15="http://schemas.microsoft.com/office/word/2012/wordml" xmlns:wpg="http://schemas.microsoft.com/office/word/2010/wordprocessingGroup" xmlns:wpi="http://schemas.microsoft.com/office/word/2010/wordprocessingInk" xmlns:wne="http://schemas.microsoft.com/office/word/2006/wordml" xmlns:wps="http://schemas.microsoft.com/office/word/2010/wordprocessingShape" mc:Ignorable="w14 w15 wp14">
+<w:endnotes xmlns:wpc="http://schemas.microsoft.com/office/word/2010/wordprocessingCanvas" xmlns:cx="http://schemas.microsoft.com/office/drawing/2014/chartex" xmlns:cx1="http://schemas.microsoft.com/office/drawing/2015/9/8/chartex" xmlns:cx2="http://schemas.microsoft.com/office/drawing/2015/10/21/chartex" xmlns:cx3="http://schemas.microsoft.com/office/drawing/2016/5/9/chartex" xmlns:cx4="http://schemas.microsoft.com/office/drawing/2016/5/10/chartex" xmlns:cx5="http://schemas.microsoft.com/office/drawing/2016/5/11/chartex" xmlns:cx6="http://schemas.microsoft.com/office/drawing/2016/5/12/chartex" xmlns:cx7="http://schemas.microsoft.com/office/drawing/2016/5/13/chartex" xmlns:cx8="http://schemas.microsoft.com/office/drawing/2016/5/14/chartex" xmlns:mc="http://schemas.openxmlformats.org/markup-compatibility/2006" xmlns:aink="http://schemas.microsoft.com/office/drawing/2016/ink" xmlns:am3d="http://schemas.microsoft.com/office/drawing/2017/model3d" xmlns:o="urn:schemas-microsoft-com:office:office" xmlns:r="http://schemas.openxmlformats.org/officeDocument/2006/relationships" xmlns:m="http://schemas.openxmlformats.org/officeDocument/2006/math" xmlns:v="urn:schemas-microsoft-com:vml" xmlns:wp14="http://schemas.microsoft.com/office/word/2010/wordprocessingDrawing" xmlns:wp="http://schemas.openxmlformats.org/drawingml/2006/wordprocessingDrawing" xmlns:w10="urn:schemas-microsoft-com:office:word" xmlns:w="http://schemas.openxmlformats.org/wordprocessingml/2006/main" xmlns:w14="http://schemas.microsoft.com/office/word/2010/wordml" xmlns:w15="http://schemas.microsoft.com/office/word/2012/wordml" xmlns:w16cex="http://schemas.microsoft.com/office/word/2018/wordml/cex" xmlns:w16cid="http://schemas.microsoft.com/office/word/2016/wordml/cid" xmlns:w16="http://schemas.microsoft.com/office/word/2018/wordml" xmlns:w16se="http://schemas.microsoft.com/office/word/2015/wordml/symex" xmlns:wpg="http://schemas.microsoft.com/office/word/2010/wordprocessingGroup" xmlns:wpi="http://schemas.microsoft.com/office/word/2010/wordprocessingInk" xmlns:wne="http://schemas.microsoft.com/office/word/2006/wordml" xmlns:wps="http://schemas.microsoft.com/office/word/2010/wordprocessingShape" mc:Ignorable="w14 w15 w16se w16cid w16 w16cex wp14">
   <w:endnote w:type="separator" w:id="-1">
     <w:p>
       <w:r>
@@ -3537,7 +3971,7 @@
 </file>
 
 <file path=word/footer1.xml><?xml version="1.0" encoding="utf-8"?>
-<w:ftr xmlns:wpc="http://schemas.microsoft.com/office/word/2010/wordprocessingCanvas" xmlns:mo="http://schemas.microsoft.com/office/mac/office/2008/main" xmlns:mc="http://schemas.openxmlformats.org/markup-compatibility/2006" xmlns:mv="urn:schemas-microsoft-com:mac:vml" xmlns:o="urn:schemas-microsoft-com:office:office" xmlns:r="http://schemas.openxmlformats.org/officeDocument/2006/relationships" xmlns:m="http://schemas.openxmlformats.org/officeDocument/2006/math" xmlns:v="urn:schemas-microsoft-com:vml" xmlns:wp14="http://schemas.microsoft.com/office/word/2010/wordprocessingDrawing" xmlns:wp="http://schemas.openxmlformats.org/drawingml/2006/wordprocessingDrawing" xmlns:w10="urn:schemas-microsoft-com:office:word" xmlns:w="http://schemas.openxmlformats.org/wordprocessingml/2006/main" xmlns:w14="http://schemas.microsoft.com/office/word/2010/wordml" xmlns:w15="http://schemas.microsoft.com/office/word/2012/wordml" xmlns:wpg="http://schemas.microsoft.com/office/word/2010/wordprocessingGroup" xmlns:wpi="http://schemas.microsoft.com/office/word/2010/wordprocessingInk" xmlns:wne="http://schemas.microsoft.com/office/word/2006/wordml" xmlns:wps="http://schemas.microsoft.com/office/word/2010/wordprocessingShape" mc:Ignorable="w14 w15 wp14">
+<w:ftr xmlns:wpc="http://schemas.microsoft.com/office/word/2010/wordprocessingCanvas" xmlns:cx="http://schemas.microsoft.com/office/drawing/2014/chartex" xmlns:cx1="http://schemas.microsoft.com/office/drawing/2015/9/8/chartex" xmlns:cx2="http://schemas.microsoft.com/office/drawing/2015/10/21/chartex" xmlns:cx3="http://schemas.microsoft.com/office/drawing/2016/5/9/chartex" xmlns:cx4="http://schemas.microsoft.com/office/drawing/2016/5/10/chartex" xmlns:cx5="http://schemas.microsoft.com/office/drawing/2016/5/11/chartex" xmlns:cx6="http://schemas.microsoft.com/office/drawing/2016/5/12/chartex" xmlns:cx7="http://schemas.microsoft.com/office/drawing/2016/5/13/chartex" xmlns:cx8="http://schemas.microsoft.com/office/drawing/2016/5/14/chartex" xmlns:mc="http://schemas.openxmlformats.org/markup-compatibility/2006" xmlns:aink="http://schemas.microsoft.com/office/drawing/2016/ink" xmlns:am3d="http://schemas.microsoft.com/office/drawing/2017/model3d" xmlns:o="urn:schemas-microsoft-com:office:office" xmlns:r="http://schemas.openxmlformats.org/officeDocument/2006/relationships" xmlns:m="http://schemas.openxmlformats.org/officeDocument/2006/math" xmlns:v="urn:schemas-microsoft-com:vml" xmlns:wp14="http://schemas.microsoft.com/office/word/2010/wordprocessingDrawing" xmlns:wp="http://schemas.openxmlformats.org/drawingml/2006/wordprocessingDrawing" xmlns:w10="urn:schemas-microsoft-com:office:word" xmlns:w="http://schemas.openxmlformats.org/wordprocessingml/2006/main" xmlns:w14="http://schemas.microsoft.com/office/word/2010/wordml" xmlns:w15="http://schemas.microsoft.com/office/word/2012/wordml" xmlns:w16cex="http://schemas.microsoft.com/office/word/2018/wordml/cex" xmlns:w16cid="http://schemas.microsoft.com/office/word/2016/wordml/cid" xmlns:w16="http://schemas.microsoft.com/office/word/2018/wordml" xmlns:w16se="http://schemas.microsoft.com/office/word/2015/wordml/symex" xmlns:wpg="http://schemas.microsoft.com/office/word/2010/wordprocessingGroup" xmlns:wpi="http://schemas.microsoft.com/office/word/2010/wordprocessingInk" xmlns:wne="http://schemas.microsoft.com/office/word/2006/wordml" xmlns:wps="http://schemas.microsoft.com/office/word/2010/wordprocessingShape" mc:Ignorable="w14 w15 w16se w16cid w16 w16cex wp14">
   <w:tbl>
     <w:tblPr>
       <w:tblStyle w:val="TableGrid"/>
@@ -3668,7 +4102,7 @@
 </file>
 
 <file path=word/footnotes.xml><?xml version="1.0" encoding="utf-8"?>
-<w:footnotes xmlns:wpc="http://schemas.microsoft.com/office/word/2010/wordprocessingCanvas" xmlns:mo="http://schemas.microsoft.com/office/mac/office/2008/main" xmlns:mc="http://schemas.openxmlformats.org/markup-compatibility/2006" xmlns:mv="urn:schemas-microsoft-com:mac:vml" xmlns:o="urn:schemas-microsoft-com:office:office" xmlns:r="http://schemas.openxmlformats.org/officeDocument/2006/relationships" xmlns:m="http://schemas.openxmlformats.org/officeDocument/2006/math" xmlns:v="urn:schemas-microsoft-com:vml" xmlns:wp14="http://schemas.microsoft.com/office/word/2010/wordprocessingDrawing" xmlns:wp="http://schemas.openxmlformats.org/drawingml/2006/wordprocessingDrawing" xmlns:w10="urn:schemas-microsoft-com:office:word" xmlns:w="http://schemas.openxmlformats.org/wordprocessingml/2006/main" xmlns:w14="http://schemas.microsoft.com/office/word/2010/wordml" xmlns:w15="http://schemas.microsoft.com/office/word/2012/wordml" xmlns:wpg="http://schemas.microsoft.com/office/word/2010/wordprocessingGroup" xmlns:wpi="http://schemas.microsoft.com/office/word/2010/wordprocessingInk" xmlns:wne="http://schemas.microsoft.com/office/word/2006/wordml" xmlns:wps="http://schemas.microsoft.com/office/word/2010/wordprocessingShape" mc:Ignorable="w14 w15 wp14">
+<w:footnotes xmlns:wpc="http://schemas.microsoft.com/office/word/2010/wordprocessingCanvas" xmlns:cx="http://schemas.microsoft.com/office/drawing/2014/chartex" xmlns:cx1="http://schemas.microsoft.com/office/drawing/2015/9/8/chartex" xmlns:cx2="http://schemas.microsoft.com/office/drawing/2015/10/21/chartex" xmlns:cx3="http://schemas.microsoft.com/office/drawing/2016/5/9/chartex" xmlns:cx4="http://schemas.microsoft.com/office/drawing/2016/5/10/chartex" xmlns:cx5="http://schemas.microsoft.com/office/drawing/2016/5/11/chartex" xmlns:cx6="http://schemas.microsoft.com/office/drawing/2016/5/12/chartex" xmlns:cx7="http://schemas.microsoft.com/office/drawing/2016/5/13/chartex" xmlns:cx8="http://schemas.microsoft.com/office/drawing/2016/5/14/chartex" xmlns:mc="http://schemas.openxmlformats.org/markup-compatibility/2006" xmlns:aink="http://schemas.microsoft.com/office/drawing/2016/ink" xmlns:am3d="http://schemas.microsoft.com/office/drawing/2017/model3d" xmlns:o="urn:schemas-microsoft-com:office:office" xmlns:r="http://schemas.openxmlformats.org/officeDocument/2006/relationships" xmlns:m="http://schemas.openxmlformats.org/officeDocument/2006/math" xmlns:v="urn:schemas-microsoft-com:vml" xmlns:wp14="http://schemas.microsoft.com/office/word/2010/wordprocessingDrawing" xmlns:wp="http://schemas.openxmlformats.org/drawingml/2006/wordprocessingDrawing" xmlns:w10="urn:schemas-microsoft-com:office:word" xmlns:w="http://schemas.openxmlformats.org/wordprocessingml/2006/main" xmlns:w14="http://schemas.microsoft.com/office/word/2010/wordml" xmlns:w15="http://schemas.microsoft.com/office/word/2012/wordml" xmlns:w16cex="http://schemas.microsoft.com/office/word/2018/wordml/cex" xmlns:w16cid="http://schemas.microsoft.com/office/word/2016/wordml/cid" xmlns:w16="http://schemas.microsoft.com/office/word/2018/wordml" xmlns:w16se="http://schemas.microsoft.com/office/word/2015/wordml/symex" xmlns:wpg="http://schemas.microsoft.com/office/word/2010/wordprocessingGroup" xmlns:wpi="http://schemas.microsoft.com/office/word/2010/wordprocessingInk" xmlns:wne="http://schemas.microsoft.com/office/word/2006/wordml" xmlns:wps="http://schemas.microsoft.com/office/word/2010/wordprocessingShape" mc:Ignorable="w14 w15 w16se w16cid w16 w16cex wp14">
   <w:footnote w:type="separator" w:id="-1">
     <w:p>
       <w:r>
@@ -3687,8 +4121,8 @@
 </file>
 
 <file path=word/numbering.xml><?xml version="1.0" encoding="utf-8"?>
-<w:numbering xmlns:wpc="http://schemas.microsoft.com/office/word/2010/wordprocessingCanvas" xmlns:mo="http://schemas.microsoft.com/office/mac/office/2008/main" xmlns:mc="http://schemas.openxmlformats.org/markup-compatibility/2006" xmlns:mv="urn:schemas-microsoft-com:mac:vml" xmlns:o="urn:schemas-microsoft-com:office:office" xmlns:r="http://schemas.openxmlformats.org/officeDocument/2006/relationships" xmlns:m="http://schemas.openxmlformats.org/officeDocument/2006/math" xmlns:v="urn:schemas-microsoft-com:vml" xmlns:wp14="http://schemas.microsoft.com/office/word/2010/wordprocessingDrawing" xmlns:wp="http://schemas.openxmlformats.org/drawingml/2006/wordprocessingDrawing" xmlns:w10="urn:schemas-microsoft-com:office:word" xmlns:w="http://schemas.openxmlformats.org/wordprocessingml/2006/main" xmlns:w14="http://schemas.microsoft.com/office/word/2010/wordml" xmlns:w15="http://schemas.microsoft.com/office/word/2012/wordml" xmlns:wpg="http://schemas.microsoft.com/office/word/2010/wordprocessingGroup" xmlns:wpi="http://schemas.microsoft.com/office/word/2010/wordprocessingInk" xmlns:wne="http://schemas.microsoft.com/office/word/2006/wordml" xmlns:wps="http://schemas.microsoft.com/office/word/2010/wordprocessingShape" mc:Ignorable="w14 w15 wp14">
-  <w:abstractNum w:abstractNumId="0">
+<w:numbering xmlns:wpc="http://schemas.microsoft.com/office/word/2010/wordprocessingCanvas" xmlns:cx="http://schemas.microsoft.com/office/drawing/2014/chartex" xmlns:cx1="http://schemas.microsoft.com/office/drawing/2015/9/8/chartex" xmlns:cx2="http://schemas.microsoft.com/office/drawing/2015/10/21/chartex" xmlns:cx3="http://schemas.microsoft.com/office/drawing/2016/5/9/chartex" xmlns:cx4="http://schemas.microsoft.com/office/drawing/2016/5/10/chartex" xmlns:cx5="http://schemas.microsoft.com/office/drawing/2016/5/11/chartex" xmlns:cx6="http://schemas.microsoft.com/office/drawing/2016/5/12/chartex" xmlns:cx7="http://schemas.microsoft.com/office/drawing/2016/5/13/chartex" xmlns:cx8="http://schemas.microsoft.com/office/drawing/2016/5/14/chartex" xmlns:mc="http://schemas.openxmlformats.org/markup-compatibility/2006" xmlns:aink="http://schemas.microsoft.com/office/drawing/2016/ink" xmlns:am3d="http://schemas.microsoft.com/office/drawing/2017/model3d" xmlns:o="urn:schemas-microsoft-com:office:office" xmlns:r="http://schemas.openxmlformats.org/officeDocument/2006/relationships" xmlns:m="http://schemas.openxmlformats.org/officeDocument/2006/math" xmlns:v="urn:schemas-microsoft-com:vml" xmlns:wp14="http://schemas.microsoft.com/office/word/2010/wordprocessingDrawing" xmlns:wp="http://schemas.openxmlformats.org/drawingml/2006/wordprocessingDrawing" xmlns:w10="urn:schemas-microsoft-com:office:word" xmlns:w="http://schemas.openxmlformats.org/wordprocessingml/2006/main" xmlns:w14="http://schemas.microsoft.com/office/word/2010/wordml" xmlns:w15="http://schemas.microsoft.com/office/word/2012/wordml" xmlns:w16cex="http://schemas.microsoft.com/office/word/2018/wordml/cex" xmlns:w16cid="http://schemas.microsoft.com/office/word/2016/wordml/cid" xmlns:w16="http://schemas.microsoft.com/office/word/2018/wordml" xmlns:w16se="http://schemas.microsoft.com/office/word/2015/wordml/symex" xmlns:wpg="http://schemas.microsoft.com/office/word/2010/wordprocessingGroup" xmlns:wpi="http://schemas.microsoft.com/office/word/2010/wordprocessingInk" xmlns:wne="http://schemas.microsoft.com/office/word/2006/wordml" xmlns:wps="http://schemas.microsoft.com/office/word/2010/wordprocessingShape" mc:Ignorable="w14 w15 w16se w16cid w16 w16cex wp14">
+  <w:abstractNum w:abstractNumId="0" w15:restartNumberingAfterBreak="0">
     <w:nsid w:val="FFFFFF7C"/>
     <w:multiLevelType w:val="singleLevel"/>
     <w:tmpl w:val="36F602C6"/>
@@ -3705,7 +4139,7 @@
       </w:pPr>
     </w:lvl>
   </w:abstractNum>
-  <w:abstractNum w:abstractNumId="1">
+  <w:abstractNum w:abstractNumId="1" w15:restartNumberingAfterBreak="0">
     <w:nsid w:val="FFFFFF7D"/>
     <w:multiLevelType w:val="singleLevel"/>
     <w:tmpl w:val="B474495A"/>
@@ -3722,7 +4156,7 @@
       </w:pPr>
     </w:lvl>
   </w:abstractNum>
-  <w:abstractNum w:abstractNumId="2">
+  <w:abstractNum w:abstractNumId="2" w15:restartNumberingAfterBreak="0">
     <w:nsid w:val="FFFFFF7E"/>
     <w:multiLevelType w:val="singleLevel"/>
     <w:tmpl w:val="7E224486"/>
@@ -3739,7 +4173,7 @@
       </w:pPr>
     </w:lvl>
   </w:abstractNum>
-  <w:abstractNum w:abstractNumId="3">
+  <w:abstractNum w:abstractNumId="3" w15:restartNumberingAfterBreak="0">
     <w:nsid w:val="FFFFFF7F"/>
     <w:multiLevelType w:val="singleLevel"/>
     <w:tmpl w:val="26B8DD26"/>
@@ -3756,7 +4190,7 @@
       </w:pPr>
     </w:lvl>
   </w:abstractNum>
-  <w:abstractNum w:abstractNumId="4">
+  <w:abstractNum w:abstractNumId="4" w15:restartNumberingAfterBreak="0">
     <w:nsid w:val="FFFFFF80"/>
     <w:multiLevelType w:val="singleLevel"/>
     <w:tmpl w:val="52B07C2A"/>
@@ -3776,7 +4210,7 @@
       </w:rPr>
     </w:lvl>
   </w:abstractNum>
-  <w:abstractNum w:abstractNumId="5">
+  <w:abstractNum w:abstractNumId="5" w15:restartNumberingAfterBreak="0">
     <w:nsid w:val="FFFFFF81"/>
     <w:multiLevelType w:val="singleLevel"/>
     <w:tmpl w:val="B2E22C54"/>
@@ -3796,7 +4230,7 @@
       </w:rPr>
     </w:lvl>
   </w:abstractNum>
-  <w:abstractNum w:abstractNumId="6">
+  <w:abstractNum w:abstractNumId="6" w15:restartNumberingAfterBreak="0">
     <w:nsid w:val="FFFFFF82"/>
     <w:multiLevelType w:val="singleLevel"/>
     <w:tmpl w:val="198E9F20"/>
@@ -3816,7 +4250,7 @@
       </w:rPr>
     </w:lvl>
   </w:abstractNum>
-  <w:abstractNum w:abstractNumId="7">
+  <w:abstractNum w:abstractNumId="7" w15:restartNumberingAfterBreak="0">
     <w:nsid w:val="FFFFFF83"/>
     <w:multiLevelType w:val="singleLevel"/>
     <w:tmpl w:val="F6524E18"/>
@@ -3836,7 +4270,7 @@
       </w:rPr>
     </w:lvl>
   </w:abstractNum>
-  <w:abstractNum w:abstractNumId="8">
+  <w:abstractNum w:abstractNumId="8" w15:restartNumberingAfterBreak="0">
     <w:nsid w:val="FFFFFF88"/>
     <w:multiLevelType w:val="singleLevel"/>
     <w:tmpl w:val="AD38C1E0"/>
@@ -3853,7 +4287,7 @@
       </w:pPr>
     </w:lvl>
   </w:abstractNum>
-  <w:abstractNum w:abstractNumId="9">
+  <w:abstractNum w:abstractNumId="9" w15:restartNumberingAfterBreak="0">
     <w:nsid w:val="FFFFFF89"/>
     <w:multiLevelType w:val="singleLevel"/>
     <w:tmpl w:val="65AE4012"/>
@@ -3873,7 +4307,7 @@
       </w:rPr>
     </w:lvl>
   </w:abstractNum>
-  <w:abstractNum w:abstractNumId="10">
+  <w:abstractNum w:abstractNumId="10" w15:restartNumberingAfterBreak="0">
     <w:nsid w:val="09FF1C4B"/>
     <w:multiLevelType w:val="hybridMultilevel"/>
     <w:tmpl w:val="41DCE96C"/>
@@ -3986,7 +4420,7 @@
       </w:rPr>
     </w:lvl>
   </w:abstractNum>
-  <w:abstractNum w:abstractNumId="11">
+  <w:abstractNum w:abstractNumId="11" w15:restartNumberingAfterBreak="0">
     <w:nsid w:val="10983D53"/>
     <w:multiLevelType w:val="multilevel"/>
     <w:tmpl w:val="BBCCFDCC"/>
@@ -4135,7 +4569,7 @@
       </w:rPr>
     </w:lvl>
   </w:abstractNum>
-  <w:abstractNum w:abstractNumId="12">
+  <w:abstractNum w:abstractNumId="12" w15:restartNumberingAfterBreak="0">
     <w:nsid w:val="117445C7"/>
     <w:multiLevelType w:val="multilevel"/>
     <w:tmpl w:val="279E5E86"/>
@@ -4221,7 +4655,7 @@
       </w:pPr>
     </w:lvl>
   </w:abstractNum>
-  <w:abstractNum w:abstractNumId="13">
+  <w:abstractNum w:abstractNumId="13" w15:restartNumberingAfterBreak="0">
     <w:nsid w:val="18732600"/>
     <w:multiLevelType w:val="hybridMultilevel"/>
     <w:tmpl w:val="309A075C"/>
@@ -4334,7 +4768,7 @@
       </w:rPr>
     </w:lvl>
   </w:abstractNum>
-  <w:abstractNum w:abstractNumId="14">
+  <w:abstractNum w:abstractNumId="14" w15:restartNumberingAfterBreak="0">
     <w:nsid w:val="1AEA2868"/>
     <w:multiLevelType w:val="multilevel"/>
     <w:tmpl w:val="C636A8FA"/>
@@ -4447,7 +4881,7 @@
       </w:rPr>
     </w:lvl>
   </w:abstractNum>
-  <w:abstractNum w:abstractNumId="15">
+  <w:abstractNum w:abstractNumId="15" w15:restartNumberingAfterBreak="0">
     <w:nsid w:val="23117996"/>
     <w:multiLevelType w:val="hybridMultilevel"/>
     <w:tmpl w:val="6526CF40"/>
@@ -4560,7 +4994,7 @@
       </w:rPr>
     </w:lvl>
   </w:abstractNum>
-  <w:abstractNum w:abstractNumId="16">
+  <w:abstractNum w:abstractNumId="16" w15:restartNumberingAfterBreak="0">
     <w:nsid w:val="2ACF074A"/>
     <w:multiLevelType w:val="hybridMultilevel"/>
     <w:tmpl w:val="8D1CE7A4"/>
@@ -4673,7 +5107,7 @@
       </w:rPr>
     </w:lvl>
   </w:abstractNum>
-  <w:abstractNum w:abstractNumId="17">
+  <w:abstractNum w:abstractNumId="17" w15:restartNumberingAfterBreak="0">
     <w:nsid w:val="2C73756B"/>
     <w:multiLevelType w:val="hybridMultilevel"/>
     <w:tmpl w:val="D7B6D908"/>
@@ -4786,7 +5220,7 @@
       </w:rPr>
     </w:lvl>
   </w:abstractNum>
-  <w:abstractNum w:abstractNumId="18">
+  <w:abstractNum w:abstractNumId="18" w15:restartNumberingAfterBreak="0">
     <w:nsid w:val="2D0A1E39"/>
     <w:multiLevelType w:val="multilevel"/>
     <w:tmpl w:val="69F8C21A"/>
@@ -4872,7 +5306,7 @@
       </w:pPr>
     </w:lvl>
   </w:abstractNum>
-  <w:abstractNum w:abstractNumId="19">
+  <w:abstractNum w:abstractNumId="19" w15:restartNumberingAfterBreak="0">
     <w:nsid w:val="351A77A5"/>
     <w:multiLevelType w:val="hybridMultilevel"/>
     <w:tmpl w:val="8E46BD58"/>
@@ -4985,7 +5419,7 @@
       </w:rPr>
     </w:lvl>
   </w:abstractNum>
-  <w:abstractNum w:abstractNumId="20">
+  <w:abstractNum w:abstractNumId="20" w15:restartNumberingAfterBreak="0">
     <w:nsid w:val="39C460BA"/>
     <w:multiLevelType w:val="hybridMultilevel"/>
     <w:tmpl w:val="3190E118"/>
@@ -5071,7 +5505,7 @@
       </w:pPr>
     </w:lvl>
   </w:abstractNum>
-  <w:abstractNum w:abstractNumId="21">
+  <w:abstractNum w:abstractNumId="21" w15:restartNumberingAfterBreak="0">
     <w:nsid w:val="40111DB6"/>
     <w:multiLevelType w:val="hybridMultilevel"/>
     <w:tmpl w:val="FF54F306"/>
@@ -5184,7 +5618,7 @@
       </w:rPr>
     </w:lvl>
   </w:abstractNum>
-  <w:abstractNum w:abstractNumId="22">
+  <w:abstractNum w:abstractNumId="22" w15:restartNumberingAfterBreak="0">
     <w:nsid w:val="44861BED"/>
     <w:multiLevelType w:val="multilevel"/>
     <w:tmpl w:val="396098CC"/>
@@ -5270,7 +5704,7 @@
       </w:pPr>
     </w:lvl>
   </w:abstractNum>
-  <w:abstractNum w:abstractNumId="23">
+  <w:abstractNum w:abstractNumId="23" w15:restartNumberingAfterBreak="0">
     <w:nsid w:val="46A61C93"/>
     <w:multiLevelType w:val="hybridMultilevel"/>
     <w:tmpl w:val="7A569E5E"/>
@@ -5383,7 +5817,7 @@
       </w:rPr>
     </w:lvl>
   </w:abstractNum>
-  <w:abstractNum w:abstractNumId="24">
+  <w:abstractNum w:abstractNumId="24" w15:restartNumberingAfterBreak="0">
     <w:nsid w:val="47874F28"/>
     <w:multiLevelType w:val="multilevel"/>
     <w:tmpl w:val="E51636E6"/>
@@ -5469,7 +5903,7 @@
       </w:pPr>
     </w:lvl>
   </w:abstractNum>
-  <w:abstractNum w:abstractNumId="25">
+  <w:abstractNum w:abstractNumId="25" w15:restartNumberingAfterBreak="0">
     <w:nsid w:val="47C0650C"/>
     <w:multiLevelType w:val="hybridMultilevel"/>
     <w:tmpl w:val="8B26A99A"/>
@@ -5558,7 +5992,7 @@
       </w:pPr>
     </w:lvl>
   </w:abstractNum>
-  <w:abstractNum w:abstractNumId="26">
+  <w:abstractNum w:abstractNumId="26" w15:restartNumberingAfterBreak="0">
     <w:nsid w:val="47F83045"/>
     <w:multiLevelType w:val="hybridMultilevel"/>
     <w:tmpl w:val="17D83458"/>
@@ -5671,7 +6105,7 @@
       </w:rPr>
     </w:lvl>
   </w:abstractNum>
-  <w:abstractNum w:abstractNumId="27">
+  <w:abstractNum w:abstractNumId="27" w15:restartNumberingAfterBreak="0">
     <w:nsid w:val="49451F36"/>
     <w:multiLevelType w:val="hybridMultilevel"/>
     <w:tmpl w:val="3E9E9952"/>
@@ -5757,7 +6191,7 @@
       </w:pPr>
     </w:lvl>
   </w:abstractNum>
-  <w:abstractNum w:abstractNumId="28">
+  <w:abstractNum w:abstractNumId="28" w15:restartNumberingAfterBreak="0">
     <w:nsid w:val="59A12CEB"/>
     <w:multiLevelType w:val="hybridMultilevel"/>
     <w:tmpl w:val="C6F2B950"/>
@@ -5870,7 +6304,7 @@
       </w:rPr>
     </w:lvl>
   </w:abstractNum>
-  <w:abstractNum w:abstractNumId="29">
+  <w:abstractNum w:abstractNumId="29" w15:restartNumberingAfterBreak="0">
     <w:nsid w:val="5BDE2CCE"/>
     <w:multiLevelType w:val="hybridMultilevel"/>
     <w:tmpl w:val="0F78DB2E"/>
@@ -5983,7 +6417,7 @@
       </w:rPr>
     </w:lvl>
   </w:abstractNum>
-  <w:abstractNum w:abstractNumId="30">
+  <w:abstractNum w:abstractNumId="30" w15:restartNumberingAfterBreak="0">
     <w:nsid w:val="5F59258A"/>
     <w:multiLevelType w:val="hybridMultilevel"/>
     <w:tmpl w:val="D2BE5464"/>
@@ -6096,7 +6530,7 @@
       </w:rPr>
     </w:lvl>
   </w:abstractNum>
-  <w:abstractNum w:abstractNumId="31">
+  <w:abstractNum w:abstractNumId="31" w15:restartNumberingAfterBreak="0">
     <w:nsid w:val="72CF37A6"/>
     <w:multiLevelType w:val="hybridMultilevel"/>
     <w:tmpl w:val="2BB628E6"/>
@@ -6209,7 +6643,7 @@
       </w:rPr>
     </w:lvl>
   </w:abstractNum>
-  <w:abstractNum w:abstractNumId="32">
+  <w:abstractNum w:abstractNumId="32" w15:restartNumberingAfterBreak="0">
     <w:nsid w:val="74134192"/>
     <w:multiLevelType w:val="hybridMultilevel"/>
     <w:tmpl w:val="89B21C08"/>
@@ -6322,7 +6756,7 @@
       </w:rPr>
     </w:lvl>
   </w:abstractNum>
-  <w:abstractNum w:abstractNumId="33">
+  <w:abstractNum w:abstractNumId="33" w15:restartNumberingAfterBreak="0">
     <w:nsid w:val="741C233A"/>
     <w:multiLevelType w:val="hybridMultilevel"/>
     <w:tmpl w:val="60D2BD24"/>
@@ -6435,7 +6869,7 @@
       </w:rPr>
     </w:lvl>
   </w:abstractNum>
-  <w:abstractNum w:abstractNumId="34">
+  <w:abstractNum w:abstractNumId="34" w15:restartNumberingAfterBreak="0">
     <w:nsid w:val="7E1952BB"/>
     <w:multiLevelType w:val="multilevel"/>
     <w:tmpl w:val="47CE21F0"/>
@@ -6521,7 +6955,7 @@
       </w:pPr>
     </w:lvl>
   </w:abstractNum>
-  <w:abstractNum w:abstractNumId="35">
+  <w:abstractNum w:abstractNumId="35" w15:restartNumberingAfterBreak="0">
     <w:nsid w:val="7EBD7C4C"/>
     <w:multiLevelType w:val="multilevel"/>
     <w:tmpl w:val="A9083ED2"/>
@@ -6607,7 +7041,7 @@
       </w:pPr>
     </w:lvl>
   </w:abstractNum>
-  <w:abstractNum w:abstractNumId="36">
+  <w:abstractNum w:abstractNumId="36" w15:restartNumberingAfterBreak="0">
     <w:nsid w:val="7EF30DED"/>
     <w:multiLevelType w:val="hybridMultilevel"/>
     <w:tmpl w:val="DD68A320"/>
@@ -6835,7 +7269,7 @@
 </file>
 
 <file path=word/styles.xml><?xml version="1.0" encoding="utf-8"?>
-<w:styles xmlns:mc="http://schemas.openxmlformats.org/markup-compatibility/2006" xmlns:r="http://schemas.openxmlformats.org/officeDocument/2006/relationships" xmlns:w="http://schemas.openxmlformats.org/wordprocessingml/2006/main" xmlns:w14="http://schemas.microsoft.com/office/word/2010/wordml" xmlns:w15="http://schemas.microsoft.com/office/word/2012/wordml" mc:Ignorable="w14 w15">
+<w:styles xmlns:mc="http://schemas.openxmlformats.org/markup-compatibility/2006" xmlns:r="http://schemas.openxmlformats.org/officeDocument/2006/relationships" xmlns:w="http://schemas.openxmlformats.org/wordprocessingml/2006/main" xmlns:w14="http://schemas.microsoft.com/office/word/2010/wordml" xmlns:w15="http://schemas.microsoft.com/office/word/2012/wordml" xmlns:w16cex="http://schemas.microsoft.com/office/word/2018/wordml/cex" xmlns:w16cid="http://schemas.microsoft.com/office/word/2016/wordml/cid" xmlns:w16="http://schemas.microsoft.com/office/word/2018/wordml" xmlns:w16se="http://schemas.microsoft.com/office/word/2015/wordml/symex" mc:Ignorable="w14 w15 w16se w16cid w16 w16cex">
   <w:docDefaults>
     <w:rPrDefault>
       <w:rPr>
@@ -6847,7 +7281,7 @@
     </w:rPrDefault>
     <w:pPrDefault/>
   </w:docDefaults>
-  <w:latentStyles w:defLockedState="0" w:defUIPriority="99" w:defSemiHidden="0" w:defUnhideWhenUsed="0" w:defQFormat="0" w:count="382">
+  <w:latentStyles w:defLockedState="0" w:defUIPriority="99" w:defSemiHidden="0" w:defUnhideWhenUsed="0" w:defQFormat="0" w:count="376">
     <w:lsdException w:name="Normal" w:uiPriority="0"/>
     <w:lsdException w:name="heading 1" w:uiPriority="9" w:qFormat="1"/>
     <w:lsdException w:name="heading 2" w:semiHidden="1" w:uiPriority="9" w:unhideWhenUsed="1" w:qFormat="1"/>
@@ -7364,7 +7798,6 @@
     <w:uiPriority w:val="39"/>
     <w:rsid w:val="007735A6"/>
     <w:tblPr>
-      <w:tblInd w:w="0" w:type="dxa"/>
       <w:tblBorders>
         <w:top w:val="single" w:sz="4" w:space="0" w:color="auto"/>
         <w:left w:val="single" w:sz="4" w:space="0" w:color="auto"/>
@@ -7373,12 +7806,6 @@
         <w:insideH w:val="single" w:sz="4" w:space="0" w:color="auto"/>
         <w:insideV w:val="single" w:sz="4" w:space="0" w:color="auto"/>
       </w:tblBorders>
-      <w:tblCellMar>
-        <w:top w:w="0" w:type="dxa"/>
-        <w:left w:w="108" w:type="dxa"/>
-        <w:bottom w:w="0" w:type="dxa"/>
-        <w:right w:w="108" w:type="dxa"/>
-      </w:tblCellMar>
     </w:tblPr>
   </w:style>
   <w:style w:type="paragraph" w:customStyle="1" w:styleId="Footer1">
@@ -7796,7 +8223,6 @@
     <w:uiPriority w:val="40"/>
     <w:rsid w:val="00CD7994"/>
     <w:tblPr>
-      <w:tblInd w:w="0" w:type="dxa"/>
       <w:tblBorders>
         <w:top w:val="single" w:sz="4" w:space="0" w:color="BFBFBF" w:themeColor="background1" w:themeShade="BF"/>
         <w:left w:val="single" w:sz="4" w:space="0" w:color="BFBFBF" w:themeColor="background1" w:themeShade="BF"/>
@@ -7805,12 +8231,6 @@
         <w:insideH w:val="single" w:sz="4" w:space="0" w:color="BFBFBF" w:themeColor="background1" w:themeShade="BF"/>
         <w:insideV w:val="single" w:sz="4" w:space="0" w:color="BFBFBF" w:themeColor="background1" w:themeShade="BF"/>
       </w:tblBorders>
-      <w:tblCellMar>
-        <w:top w:w="0" w:type="dxa"/>
-        <w:left w:w="108" w:type="dxa"/>
-        <w:bottom w:w="0" w:type="dxa"/>
-        <w:right w:w="108" w:type="dxa"/>
-      </w:tblCellMar>
     </w:tblPr>
   </w:style>
   <w:style w:type="paragraph" w:styleId="Bibliography">
@@ -7911,8 +8331,8 @@
       <w:szCs w:val="22"/>
     </w:rPr>
   </w:style>
-  <w:style w:type="character" w:customStyle="1" w:styleId="UnresolvedMention">
-    <w:name w:val="Unresolved Mention"/>
+  <w:style w:type="character" w:customStyle="1" w:styleId="UnresolvedMention1">
+    <w:name w:val="Unresolved Mention1"/>
     <w:basedOn w:val="DefaultParagraphFont"/>
     <w:uiPriority w:val="99"/>
     <w:semiHidden/>
@@ -7931,13 +8351,6 @@
     <w:tblPr>
       <w:tblStyleRowBandSize w:val="1"/>
       <w:tblStyleColBandSize w:val="1"/>
-      <w:tblInd w:w="0" w:type="dxa"/>
-      <w:tblCellMar>
-        <w:top w:w="0" w:type="dxa"/>
-        <w:left w:w="108" w:type="dxa"/>
-        <w:bottom w:w="0" w:type="dxa"/>
-        <w:right w:w="108" w:type="dxa"/>
-      </w:tblCellMar>
     </w:tblPr>
     <w:tblStylePr w:type="firstRow">
       <w:rPr>
@@ -9122,12 +9535,12 @@
 </file>
 
 <file path=customXml/item1.xml><?xml version="1.0" encoding="utf-8"?>
-<p:properties xmlns:p="http://schemas.microsoft.com/office/2006/metadata/properties" xmlns:xsi="http://www.w3.org/2001/XMLSchema-instance" xmlns:pc="http://schemas.microsoft.com/office/infopath/2007/PartnerControls">
-  <documentManagement>
-    <Status xmlns="71af3243-3dd4-4a8d-8c0d-dd76da1f02a5">Not started</Status>
-    <MediaServiceKeyPoints xmlns="71af3243-3dd4-4a8d-8c0d-dd76da1f02a5" xsi:nil="true"/>
-  </documentManagement>
-</p:properties>
+<?mso-contentType ?>
+<FormTemplates xmlns="http://schemas.microsoft.com/sharepoint/v3/contenttype/forms">
+  <Display>DocumentLibraryForm</Display>
+  <Edit>DocumentLibraryForm</Edit>
+  <New>DocumentLibraryForm</New>
+</FormTemplates>
 </file>
 
 <file path=customXml/item2.xml><?xml version="1.0" encoding="utf-8"?>
@@ -9352,12 +9765,12 @@
 </file>
 
 <file path=customXml/item3.xml><?xml version="1.0" encoding="utf-8"?>
-<?mso-contentType ?>
-<FormTemplates xmlns="http://schemas.microsoft.com/sharepoint/v3/contenttype/forms">
-  <Display>DocumentLibraryForm</Display>
-  <Edit>DocumentLibraryForm</Edit>
-  <New>DocumentLibraryForm</New>
-</FormTemplates>
+<p:properties xmlns:p="http://schemas.microsoft.com/office/2006/metadata/properties" xmlns:xsi="http://www.w3.org/2001/XMLSchema-instance" xmlns:pc="http://schemas.microsoft.com/office/infopath/2007/PartnerControls">
+  <documentManagement>
+    <Status xmlns="71af3243-3dd4-4a8d-8c0d-dd76da1f02a5">Not started</Status>
+    <MediaServiceKeyPoints xmlns="71af3243-3dd4-4a8d-8c0d-dd76da1f02a5" xsi:nil="true"/>
+  </documentManagement>
+</p:properties>
 </file>
 
 <file path=customXml/item4.xml><?xml version="1.0" encoding="utf-8"?>
@@ -9418,11 +9831,9 @@
 </file>
 
 <file path=customXml/itemProps1.xml><?xml version="1.0" encoding="utf-8"?>
-<ds:datastoreItem xmlns:ds="http://schemas.openxmlformats.org/officeDocument/2006/customXml" ds:itemID="{8F3AB56E-E1EB-4234-B256-5A748EBCB684}">
+<ds:datastoreItem xmlns:ds="http://schemas.openxmlformats.org/officeDocument/2006/customXml" ds:itemID="{F513D18B-2C73-4B92-9BB0-09733199523D}">
   <ds:schemaRefs>
-    <ds:schemaRef ds:uri="http://schemas.microsoft.com/office/2006/metadata/properties"/>
-    <ds:schemaRef ds:uri="http://schemas.microsoft.com/office/infopath/2007/PartnerControls"/>
-    <ds:schemaRef ds:uri="71af3243-3dd4-4a8d-8c0d-dd76da1f02a5"/>
+    <ds:schemaRef ds:uri="http://schemas.microsoft.com/sharepoint/v3/contenttype/forms"/>
   </ds:schemaRefs>
 </ds:datastoreItem>
 </file>
@@ -9447,9 +9858,11 @@
 </file>
 
 <file path=customXml/itemProps3.xml><?xml version="1.0" encoding="utf-8"?>
-<ds:datastoreItem xmlns:ds="http://schemas.openxmlformats.org/officeDocument/2006/customXml" ds:itemID="{F513D18B-2C73-4B92-9BB0-09733199523D}">
+<ds:datastoreItem xmlns:ds="http://schemas.openxmlformats.org/officeDocument/2006/customXml" ds:itemID="{8F3AB56E-E1EB-4234-B256-5A748EBCB684}">
   <ds:schemaRefs>
-    <ds:schemaRef ds:uri="http://schemas.microsoft.com/sharepoint/v3/contenttype/forms"/>
+    <ds:schemaRef ds:uri="http://schemas.microsoft.com/office/2006/metadata/properties"/>
+    <ds:schemaRef ds:uri="http://schemas.microsoft.com/office/infopath/2007/PartnerControls"/>
+    <ds:schemaRef ds:uri="71af3243-3dd4-4a8d-8c0d-dd76da1f02a5"/>
   </ds:schemaRefs>
 </ds:datastoreItem>
 </file>

--- a/Report Group Project.docx
+++ b/Report Group Project.docx
@@ -1,6 +1,6 @@
 
 <file path=word/document.xml><?xml version="1.0" encoding="utf-8"?>
-<w:document xmlns:wpc="http://schemas.microsoft.com/office/word/2010/wordprocessingCanvas" xmlns:cx="http://schemas.microsoft.com/office/drawing/2014/chartex" xmlns:cx1="http://schemas.microsoft.com/office/drawing/2015/9/8/chartex" xmlns:cx2="http://schemas.microsoft.com/office/drawing/2015/10/21/chartex" xmlns:cx3="http://schemas.microsoft.com/office/drawing/2016/5/9/chartex" xmlns:cx4="http://schemas.microsoft.com/office/drawing/2016/5/10/chartex" xmlns:cx5="http://schemas.microsoft.com/office/drawing/2016/5/11/chartex" xmlns:cx6="http://schemas.microsoft.com/office/drawing/2016/5/12/chartex" xmlns:cx7="http://schemas.microsoft.com/office/drawing/2016/5/13/chartex" xmlns:cx8="http://schemas.microsoft.com/office/drawing/2016/5/14/chartex" xmlns:mc="http://schemas.openxmlformats.org/markup-compatibility/2006" xmlns:aink="http://schemas.microsoft.com/office/drawing/2016/ink" xmlns:am3d="http://schemas.microsoft.com/office/drawing/2017/model3d" xmlns:o="urn:schemas-microsoft-com:office:office" xmlns:r="http://schemas.openxmlformats.org/officeDocument/2006/relationships" xmlns:m="http://schemas.openxmlformats.org/officeDocument/2006/math" xmlns:v="urn:schemas-microsoft-com:vml" xmlns:wp14="http://schemas.microsoft.com/office/word/2010/wordprocessingDrawing" xmlns:wp="http://schemas.openxmlformats.org/drawingml/2006/wordprocessingDrawing" xmlns:w10="urn:schemas-microsoft-com:office:word" xmlns:w="http://schemas.openxmlformats.org/wordprocessingml/2006/main" xmlns:w14="http://schemas.microsoft.com/office/word/2010/wordml" xmlns:w15="http://schemas.microsoft.com/office/word/2012/wordml" xmlns:w16cex="http://schemas.microsoft.com/office/word/2018/wordml/cex" xmlns:w16cid="http://schemas.microsoft.com/office/word/2016/wordml/cid" xmlns:w16="http://schemas.microsoft.com/office/word/2018/wordml" xmlns:w16se="http://schemas.microsoft.com/office/word/2015/wordml/symex" xmlns:wpg="http://schemas.microsoft.com/office/word/2010/wordprocessingGroup" xmlns:wpi="http://schemas.microsoft.com/office/word/2010/wordprocessingInk" xmlns:wne="http://schemas.microsoft.com/office/word/2006/wordml" xmlns:wps="http://schemas.microsoft.com/office/word/2010/wordprocessingShape" mc:Ignorable="w14 w15 w16se w16cid w16 w16cex wp14">
+<w:document xmlns:wpc="http://schemas.microsoft.com/office/word/2010/wordprocessingCanvas" xmlns:cx="http://schemas.microsoft.com/office/drawing/2014/chartex" xmlns:cx1="http://schemas.microsoft.com/office/drawing/2015/9/8/chartex" xmlns:cx2="http://schemas.microsoft.com/office/drawing/2015/10/21/chartex" xmlns:cx3="http://schemas.microsoft.com/office/drawing/2016/5/9/chartex" xmlns:cx4="http://schemas.microsoft.com/office/drawing/2016/5/10/chartex" xmlns:cx5="http://schemas.microsoft.com/office/drawing/2016/5/11/chartex" xmlns:cx6="http://schemas.microsoft.com/office/drawing/2016/5/12/chartex" xmlns:cx7="http://schemas.microsoft.com/office/drawing/2016/5/13/chartex" xmlns:cx8="http://schemas.microsoft.com/office/drawing/2016/5/14/chartex" xmlns:mc="http://schemas.openxmlformats.org/markup-compatibility/2006" xmlns:aink="http://schemas.microsoft.com/office/drawing/2016/ink" xmlns:am3d="http://schemas.microsoft.com/office/drawing/2017/model3d" xmlns:o="urn:schemas-microsoft-com:office:office" xmlns:r="http://schemas.openxmlformats.org/officeDocument/2006/relationships" xmlns:m="http://schemas.openxmlformats.org/officeDocument/2006/math" xmlns:v="urn:schemas-microsoft-com:vml" xmlns:wp14="http://schemas.microsoft.com/office/word/2010/wordprocessingDrawing" xmlns:wp="http://schemas.openxmlformats.org/drawingml/2006/wordprocessingDrawing" xmlns:w10="urn:schemas-microsoft-com:office:word" xmlns:w="http://schemas.openxmlformats.org/wordprocessingml/2006/main" xmlns:w14="http://schemas.microsoft.com/office/word/2010/wordml" xmlns:w15="http://schemas.microsoft.com/office/word/2012/wordml" xmlns:w16cid="http://schemas.microsoft.com/office/word/2016/wordml/cid" xmlns:w16se="http://schemas.microsoft.com/office/word/2015/wordml/symex" xmlns:wpg="http://schemas.microsoft.com/office/word/2010/wordprocessingGroup" xmlns:wpi="http://schemas.microsoft.com/office/word/2010/wordprocessingInk" xmlns:wne="http://schemas.microsoft.com/office/word/2006/wordml" xmlns:wps="http://schemas.microsoft.com/office/word/2010/wordprocessingShape" mc:Ignorable="w14 w15 w16se w16cid wp14">
   <w:body>
     <w:tbl>
       <w:tblPr>
@@ -230,16 +230,6 @@
               <w:t>Introduction to Statistics</w:t>
             </w:r>
           </w:p>
-          <w:p>
-            <w:pPr>
-              <w:spacing w:before="120" w:after="120"/>
-            </w:pPr>
-          </w:p>
-          <w:p>
-            <w:pPr>
-              <w:spacing w:before="120" w:after="120"/>
-            </w:pPr>
-          </w:p>
         </w:tc>
         <w:tc>
           <w:tcPr>
@@ -256,7 +246,7 @@
       </w:tr>
       <w:tr>
         <w:trPr>
-          <w:trHeight w:val="4320"/>
+          <w:trHeight w:val="3951"/>
         </w:trPr>
         <w:tc>
           <w:tcPr>
@@ -290,16 +280,7 @@
               </w:rPr>
             </w:pPr>
           </w:p>
-          <w:p>
-            <w:pPr>
-              <w:pStyle w:val="Title"/>
-              <w:spacing w:before="120" w:after="120"/>
-              <w:rPr>
-                <w:sz w:val="24"/>
-                <w:szCs w:val="24"/>
-              </w:rPr>
-            </w:pPr>
-          </w:p>
+          <w:p/>
           <w:p>
             <w:pPr>
               <w:pStyle w:val="Title"/>
@@ -481,28 +462,12 @@
                 <w:szCs w:val="24"/>
               </w:rPr>
             </w:pPr>
-            <w:proofErr w:type="spellStart"/>
             <w:r>
               <w:rPr>
                 <w:szCs w:val="24"/>
               </w:rPr>
-              <w:t>Ramila</w:t>
-            </w:r>
-            <w:proofErr w:type="spellEnd"/>
-            <w:r>
-              <w:rPr>
-                <w:szCs w:val="24"/>
-              </w:rPr>
-              <w:t xml:space="preserve"> </w:t>
-            </w:r>
-            <w:proofErr w:type="spellStart"/>
-            <w:r>
-              <w:rPr>
-                <w:szCs w:val="24"/>
-              </w:rPr>
-              <w:t>Mudarth</w:t>
-            </w:r>
-            <w:proofErr w:type="spellEnd"/>
+              <w:t>Ramila Mudarth</w:t>
+            </w:r>
           </w:p>
           <w:p>
             <w:pPr>
@@ -570,13 +535,7 @@
     </w:tbl>
     <w:sdt>
       <w:sdtPr>
-        <w:rPr>
-          <w:rFonts w:asciiTheme="minorHAnsi" w:eastAsiaTheme="minorHAnsi" w:hAnsiTheme="minorHAnsi" w:cstheme="minorBidi"/>
-          <w:color w:val="auto"/>
-          <w:sz w:val="24"/>
-          <w:szCs w:val="28"/>
-        </w:rPr>
-        <w:id w:val="878748449"/>
+        <w:id w:val="122589264"/>
         <w:docPartObj>
           <w:docPartGallery w:val="Table of Contents"/>
           <w:docPartUnique/>
@@ -584,42 +543,21 @@
       </w:sdtPr>
       <w:sdtEndPr>
         <w:rPr>
-          <w:rFonts w:eastAsiaTheme="minorEastAsia"/>
+          <w:rFonts w:asciiTheme="minorHAnsi" w:eastAsiaTheme="minorEastAsia" w:hAnsiTheme="minorHAnsi" w:cstheme="minorBidi"/>
           <w:b/>
           <w:bCs/>
           <w:noProof/>
+          <w:color w:val="auto"/>
+          <w:sz w:val="24"/>
+          <w:szCs w:val="28"/>
         </w:rPr>
       </w:sdtEndPr>
       <w:sdtContent>
         <w:p>
           <w:pPr>
             <w:pStyle w:val="TOCHeading"/>
-            <w:spacing w:before="120" w:after="120" w:line="240" w:lineRule="auto"/>
-            <w:jc w:val="center"/>
-            <w:rPr>
-              <w:rFonts w:asciiTheme="minorHAnsi" w:eastAsiaTheme="minorHAnsi" w:hAnsiTheme="minorHAnsi" w:cstheme="minorBidi"/>
-              <w:color w:val="auto"/>
-              <w:sz w:val="24"/>
-              <w:szCs w:val="28"/>
-            </w:rPr>
-          </w:pPr>
-        </w:p>
-        <w:p>
-          <w:pPr>
-            <w:spacing w:before="120" w:after="120"/>
           </w:pPr>
           <w:r>
-            <w:br w:type="page"/>
-          </w:r>
-        </w:p>
-        <w:p>
-          <w:pPr>
-            <w:pStyle w:val="TOCHeading"/>
-            <w:spacing w:before="120" w:after="120" w:line="240" w:lineRule="auto"/>
-            <w:jc w:val="center"/>
-          </w:pPr>
-          <w:r>
-            <w:lastRenderedPageBreak/>
             <w:t>Table of Contents</w:t>
           </w:r>
         </w:p>
@@ -629,7 +567,6 @@
             <w:tabs>
               <w:tab w:val="right" w:leader="dot" w:pos="10790"/>
             </w:tabs>
-            <w:spacing w:before="120" w:after="120"/>
             <w:rPr>
               <w:noProof/>
               <w:sz w:val="22"/>
@@ -645,13 +582,13 @@
           <w:r>
             <w:fldChar w:fldCharType="separate"/>
           </w:r>
-          <w:hyperlink w:anchor="_Toc89712972" w:history="1">
+          <w:hyperlink w:anchor="_Toc90061670" w:history="1">
             <w:r>
               <w:rPr>
                 <w:rStyle w:val="Hyperlink"/>
                 <w:noProof/>
               </w:rPr>
-              <w:t>Introduction</w:t>
+              <w:t>iNTRODUCTION</w:t>
             </w:r>
             <w:r>
               <w:rPr>
@@ -672,7 +609,7 @@
                 <w:noProof/>
                 <w:webHidden/>
               </w:rPr>
-              <w:instrText xml:space="preserve"> PAGEREF _Toc89712972 \h </w:instrText>
+              <w:instrText xml:space="preserve"> PAGEREF _Toc90061670 \h </w:instrText>
             </w:r>
             <w:r>
               <w:rPr>
@@ -709,20 +646,19 @@
             <w:tabs>
               <w:tab w:val="right" w:leader="dot" w:pos="10790"/>
             </w:tabs>
-            <w:spacing w:before="120" w:after="120"/>
             <w:rPr>
               <w:noProof/>
               <w:sz w:val="22"/>
               <w:szCs w:val="22"/>
             </w:rPr>
           </w:pPr>
-          <w:hyperlink w:anchor="_Toc89712973" w:history="1">
+          <w:hyperlink w:anchor="_Toc90061671" w:history="1">
             <w:r>
               <w:rPr>
                 <w:rStyle w:val="Hyperlink"/>
                 <w:noProof/>
               </w:rPr>
-              <w:t>Data Preparation</w:t>
+              <w:t>Data preparation</w:t>
             </w:r>
             <w:r>
               <w:rPr>
@@ -743,7 +679,7 @@
                 <w:noProof/>
                 <w:webHidden/>
               </w:rPr>
-              <w:instrText xml:space="preserve"> PAGEREF _Toc89712973 \h </w:instrText>
+              <w:instrText xml:space="preserve"> PAGEREF _Toc90061671 \h </w:instrText>
             </w:r>
             <w:r>
               <w:rPr>
@@ -780,20 +716,19 @@
             <w:tabs>
               <w:tab w:val="right" w:leader="dot" w:pos="10790"/>
             </w:tabs>
-            <w:spacing w:before="120" w:after="120"/>
             <w:rPr>
               <w:noProof/>
               <w:sz w:val="22"/>
               <w:szCs w:val="22"/>
             </w:rPr>
           </w:pPr>
-          <w:hyperlink w:anchor="_Toc89712974" w:history="1">
+          <w:hyperlink w:anchor="_Toc90061672" w:history="1">
             <w:r>
               <w:rPr>
                 <w:rStyle w:val="Hyperlink"/>
                 <w:noProof/>
               </w:rPr>
-              <w:t>Data Analysis</w:t>
+              <w:t>data ANALYSIS</w:t>
             </w:r>
             <w:r>
               <w:rPr>
@@ -814,7 +749,7 @@
                 <w:noProof/>
                 <w:webHidden/>
               </w:rPr>
-              <w:instrText xml:space="preserve"> PAGEREF _Toc89712974 \h </w:instrText>
+              <w:instrText xml:space="preserve"> PAGEREF _Toc90061672 \h </w:instrText>
             </w:r>
             <w:r>
               <w:rPr>
@@ -851,27 +786,19 @@
             <w:tabs>
               <w:tab w:val="right" w:leader="dot" w:pos="10790"/>
             </w:tabs>
-            <w:spacing w:before="120" w:after="120"/>
             <w:rPr>
               <w:noProof/>
               <w:sz w:val="22"/>
               <w:szCs w:val="22"/>
             </w:rPr>
           </w:pPr>
-          <w:hyperlink w:anchor="_Toc89712975" w:history="1">
+          <w:hyperlink w:anchor="_Toc90061673" w:history="1">
             <w:r>
               <w:rPr>
                 <w:rStyle w:val="Hyperlink"/>
                 <w:noProof/>
               </w:rPr>
-              <w:t>Linear R</w:t>
-            </w:r>
-            <w:r>
-              <w:rPr>
-                <w:rStyle w:val="Hyperlink"/>
-                <w:noProof/>
-              </w:rPr>
-              <w:t>egression Analysis</w:t>
+              <w:t>Linear regression Analysis</w:t>
             </w:r>
             <w:r>
               <w:rPr>
@@ -892,7 +819,7 @@
                 <w:noProof/>
                 <w:webHidden/>
               </w:rPr>
-              <w:instrText xml:space="preserve"> PAGEREF _Toc89712975 \h </w:instrText>
+              <w:instrText xml:space="preserve"> PAGEREF _Toc90061673 \h </w:instrText>
             </w:r>
             <w:r>
               <w:rPr>
@@ -912,7 +839,7 @@
                 <w:noProof/>
                 <w:webHidden/>
               </w:rPr>
-              <w:t>6</w:t>
+              <w:t>8</w:t>
             </w:r>
             <w:r>
               <w:rPr>
@@ -929,26 +856,18 @@
             <w:tabs>
               <w:tab w:val="right" w:leader="dot" w:pos="10790"/>
             </w:tabs>
-            <w:spacing w:before="120" w:after="120" w:line="240" w:lineRule="auto"/>
             <w:rPr>
               <w:rFonts w:cstheme="minorBidi"/>
               <w:noProof/>
             </w:rPr>
           </w:pPr>
-          <w:hyperlink w:anchor="_Toc89712976" w:history="1">
+          <w:hyperlink w:anchor="_Toc90061674" w:history="1">
             <w:r>
               <w:rPr>
                 <w:rStyle w:val="Hyperlink"/>
                 <w:noProof/>
               </w:rPr>
-              <w:t>Birth Rate A</w:t>
-            </w:r>
-            <w:r>
-              <w:rPr>
-                <w:rStyle w:val="Hyperlink"/>
-                <w:noProof/>
-              </w:rPr>
-              <w:t>nalysis</w:t>
+              <w:t>Birth Rate analysis</w:t>
             </w:r>
             <w:r>
               <w:rPr>
@@ -969,7 +888,7 @@
                 <w:noProof/>
                 <w:webHidden/>
               </w:rPr>
-              <w:instrText xml:space="preserve"> PAGEREF _Toc89712976 \h </w:instrText>
+              <w:instrText xml:space="preserve"> PAGEREF _Toc90061674 \h </w:instrText>
             </w:r>
             <w:r>
               <w:rPr>
@@ -989,7 +908,7 @@
                 <w:noProof/>
                 <w:webHidden/>
               </w:rPr>
-              <w:t>7</w:t>
+              <w:t>8</w:t>
             </w:r>
             <w:r>
               <w:rPr>
@@ -1006,13 +925,12 @@
             <w:tabs>
               <w:tab w:val="right" w:leader="dot" w:pos="10790"/>
             </w:tabs>
-            <w:spacing w:before="120" w:after="120" w:line="240" w:lineRule="auto"/>
             <w:rPr>
               <w:rFonts w:cstheme="minorBidi"/>
               <w:noProof/>
             </w:rPr>
           </w:pPr>
-          <w:hyperlink w:anchor="_Toc89712977" w:history="1">
+          <w:hyperlink w:anchor="_Toc90061675" w:history="1">
             <w:r>
               <w:rPr>
                 <w:rStyle w:val="Hyperlink"/>
@@ -1039,7 +957,7 @@
                 <w:noProof/>
                 <w:webHidden/>
               </w:rPr>
-              <w:instrText xml:space="preserve"> PAGEREF _Toc89712977 \h </w:instrText>
+              <w:instrText xml:space="preserve"> PAGEREF _Toc90061675 \h </w:instrText>
             </w:r>
             <w:r>
               <w:rPr>
@@ -1059,7 +977,7 @@
                 <w:noProof/>
                 <w:webHidden/>
               </w:rPr>
-              <w:t>7</w:t>
+              <w:t>9</w:t>
             </w:r>
             <w:r>
               <w:rPr>
@@ -1076,26 +994,18 @@
             <w:tabs>
               <w:tab w:val="right" w:leader="dot" w:pos="10790"/>
             </w:tabs>
-            <w:spacing w:before="120" w:after="120" w:line="240" w:lineRule="auto"/>
             <w:rPr>
               <w:rFonts w:cstheme="minorBidi"/>
               <w:noProof/>
             </w:rPr>
           </w:pPr>
-          <w:hyperlink w:anchor="_Toc89712978" w:history="1">
+          <w:hyperlink w:anchor="_Toc90061676" w:history="1">
             <w:r>
               <w:rPr>
                 <w:rStyle w:val="Hyperlink"/>
                 <w:noProof/>
               </w:rPr>
-              <w:t>Death</w:t>
-            </w:r>
-            <w:r>
-              <w:rPr>
-                <w:rStyle w:val="Hyperlink"/>
-                <w:noProof/>
-              </w:rPr>
-              <w:t xml:space="preserve"> Rate Analysis</w:t>
+              <w:t>DEATH Rate Analysis</w:t>
             </w:r>
             <w:r>
               <w:rPr>
@@ -1116,7 +1026,7 @@
                 <w:noProof/>
                 <w:webHidden/>
               </w:rPr>
-              <w:instrText xml:space="preserve"> PAGEREF _Toc89712978 \h </w:instrText>
+              <w:instrText xml:space="preserve"> PAGEREF _Toc90061676 \h </w:instrText>
             </w:r>
             <w:r>
               <w:rPr>
@@ -1136,7 +1046,7 @@
                 <w:noProof/>
                 <w:webHidden/>
               </w:rPr>
-              <w:t>7</w:t>
+              <w:t>10</w:t>
             </w:r>
             <w:r>
               <w:rPr>
@@ -1153,26 +1063,18 @@
             <w:tabs>
               <w:tab w:val="right" w:leader="dot" w:pos="10790"/>
             </w:tabs>
-            <w:spacing w:before="120" w:after="120" w:line="240" w:lineRule="auto"/>
             <w:rPr>
               <w:rFonts w:cstheme="minorBidi"/>
               <w:noProof/>
             </w:rPr>
           </w:pPr>
-          <w:hyperlink w:anchor="_Toc89712979" w:history="1">
+          <w:hyperlink w:anchor="_Toc90061677" w:history="1">
             <w:r>
               <w:rPr>
                 <w:rStyle w:val="Hyperlink"/>
                 <w:noProof/>
               </w:rPr>
-              <w:t>Rice Contribution i</w:t>
-            </w:r>
-            <w:r>
-              <w:rPr>
-                <w:rStyle w:val="Hyperlink"/>
-                <w:noProof/>
-              </w:rPr>
-              <w:t>n Afghanistan and Regional Level</w:t>
+              <w:t>Rice Contribution in Afghanistan and Regional LEVEL</w:t>
             </w:r>
             <w:r>
               <w:rPr>
@@ -1193,7 +1095,7 @@
                 <w:noProof/>
                 <w:webHidden/>
               </w:rPr>
-              <w:instrText xml:space="preserve"> PAGEREF _Toc89712979 \h </w:instrText>
+              <w:instrText xml:space="preserve"> PAGEREF _Toc90061677 \h </w:instrText>
             </w:r>
             <w:r>
               <w:rPr>
@@ -1213,7 +1115,7 @@
                 <w:noProof/>
                 <w:webHidden/>
               </w:rPr>
-              <w:t>8</w:t>
+              <w:t>11</w:t>
             </w:r>
             <w:r>
               <w:rPr>
@@ -1230,20 +1132,19 @@
             <w:tabs>
               <w:tab w:val="right" w:leader="dot" w:pos="10790"/>
             </w:tabs>
-            <w:spacing w:before="120" w:after="120"/>
             <w:rPr>
               <w:noProof/>
               <w:sz w:val="22"/>
               <w:szCs w:val="22"/>
             </w:rPr>
           </w:pPr>
-          <w:hyperlink w:anchor="_Toc89712980" w:history="1">
+          <w:hyperlink w:anchor="_Toc90061678" w:history="1">
             <w:r>
               <w:rPr>
                 <w:rStyle w:val="Hyperlink"/>
                 <w:noProof/>
               </w:rPr>
-              <w:t>Conclusion</w:t>
+              <w:t>CONCLUSION</w:t>
             </w:r>
             <w:r>
               <w:rPr>
@@ -1264,7 +1165,7 @@
                 <w:noProof/>
                 <w:webHidden/>
               </w:rPr>
-              <w:instrText xml:space="preserve"> PAGEREF _Toc89712980 \h </w:instrText>
+              <w:instrText xml:space="preserve"> PAGEREF _Toc90061678 \h </w:instrText>
             </w:r>
             <w:r>
               <w:rPr>
@@ -1284,7 +1185,7 @@
                 <w:noProof/>
                 <w:webHidden/>
               </w:rPr>
-              <w:t>9</w:t>
+              <w:t>12</w:t>
             </w:r>
             <w:r>
               <w:rPr>
@@ -1301,14 +1202,13 @@
             <w:tabs>
               <w:tab w:val="right" w:leader="dot" w:pos="10790"/>
             </w:tabs>
-            <w:spacing w:before="120" w:after="120"/>
             <w:rPr>
               <w:noProof/>
               <w:sz w:val="22"/>
               <w:szCs w:val="22"/>
             </w:rPr>
           </w:pPr>
-          <w:hyperlink w:anchor="_Toc89712981" w:history="1">
+          <w:hyperlink w:anchor="_Toc90061679" w:history="1">
             <w:r>
               <w:rPr>
                 <w:rStyle w:val="Hyperlink"/>
@@ -1335,7 +1235,7 @@
                 <w:noProof/>
                 <w:webHidden/>
               </w:rPr>
-              <w:instrText xml:space="preserve"> PAGEREF _Toc89712981 \h </w:instrText>
+              <w:instrText xml:space="preserve"> PAGEREF _Toc90061679 \h </w:instrText>
             </w:r>
             <w:r>
               <w:rPr>
@@ -1355,7 +1255,7 @@
                 <w:noProof/>
                 <w:webHidden/>
               </w:rPr>
-              <w:t>10</w:t>
+              <w:t>13</w:t>
             </w:r>
             <w:r>
               <w:rPr>
@@ -1372,20 +1272,19 @@
             <w:tabs>
               <w:tab w:val="right" w:leader="dot" w:pos="10790"/>
             </w:tabs>
-            <w:spacing w:before="120" w:after="120"/>
             <w:rPr>
               <w:noProof/>
               <w:sz w:val="22"/>
               <w:szCs w:val="22"/>
             </w:rPr>
           </w:pPr>
-          <w:hyperlink w:anchor="_Toc89712982" w:history="1">
+          <w:hyperlink w:anchor="_Toc90061680" w:history="1">
             <w:r>
               <w:rPr>
                 <w:rStyle w:val="Hyperlink"/>
                 <w:noProof/>
               </w:rPr>
-              <w:t>Appendix</w:t>
+              <w:t>ApPENDIX</w:t>
             </w:r>
             <w:r>
               <w:rPr>
@@ -1406,7 +1305,7 @@
                 <w:noProof/>
                 <w:webHidden/>
               </w:rPr>
-              <w:instrText xml:space="preserve"> PAGEREF _Toc89712982 \h </w:instrText>
+              <w:instrText xml:space="preserve"> PAGEREF _Toc90061680 \h </w:instrText>
             </w:r>
             <w:r>
               <w:rPr>
@@ -1426,7 +1325,7 @@
                 <w:noProof/>
                 <w:webHidden/>
               </w:rPr>
-              <w:t>11</w:t>
+              <w:t>14</w:t>
             </w:r>
             <w:r>
               <w:rPr>
@@ -1438,14 +1337,6 @@
           </w:hyperlink>
         </w:p>
         <w:p>
-          <w:pPr>
-            <w:spacing w:before="120" w:after="120"/>
-            <w:rPr>
-              <w:b/>
-              <w:bCs/>
-              <w:noProof/>
-            </w:rPr>
-          </w:pPr>
           <w:r>
             <w:rPr>
               <w:b/>
@@ -1512,7 +1403,7 @@
         <w:spacing w:before="120"/>
         <w:jc w:val="both"/>
       </w:pPr>
-      <w:bookmarkStart w:id="0" w:name="_Toc89712972"/>
+      <w:bookmarkStart w:id="0" w:name="_Toc90061670"/>
       <w:r>
         <w:lastRenderedPageBreak/>
         <w:t>iNTRODUCTION</w:t>
@@ -1525,23 +1416,7 @@
         <w:jc w:val="both"/>
       </w:pPr>
       <w:r>
-        <w:t xml:space="preserve">The global food prices have always been subjected to external influences like fuel prices, natural disasters </w:t>
-      </w:r>
-      <w:proofErr w:type="gramStart"/>
-      <w:r>
-        <w:t>as a result of</w:t>
-      </w:r>
-      <w:proofErr w:type="gramEnd"/>
-      <w:r>
-        <w:t xml:space="preserve"> global warming activities. Some countries have been affected more than others depending on their ability to endure the fluctuations and food availability. There are assumptions made that the food prices influence the mortality, the GDP, </w:t>
-      </w:r>
-      <w:proofErr w:type="gramStart"/>
-      <w:r>
-        <w:t>affordability</w:t>
-      </w:r>
-      <w:proofErr w:type="gramEnd"/>
-      <w:r>
-        <w:t xml:space="preserve"> and income which in turn effects the population trends. Producers benefit from rise in prices where are consumers benefits from lower food prices. Any fluctuation in prices will have an effect especially on the lower income individuals as a result causing food shortages.</w:t>
+        <w:t>The global food prices have always been subjected to external influences like fuel prices, natural disasters as a result of global warming activities. Some countries have been affected more than others depending on their ability to endure the fluctuations and food availability. There are assumptions made that the food prices influence the mortality, the GDP, affordability and income which in turn effects the population trends. Producers benefit from rise in prices where are consumers benefits from lower food prices. Any fluctuation in prices will have an effect especially on the lower income individuals as a result causing food shortages.</w:t>
       </w:r>
     </w:p>
     <w:p>
@@ -1683,7 +1558,7 @@
         <w:spacing w:before="120"/>
         <w:jc w:val="both"/>
       </w:pPr>
-      <w:bookmarkStart w:id="1" w:name="_Toc89712973"/>
+      <w:bookmarkStart w:id="1" w:name="_Toc90061671"/>
       <w:r>
         <w:t>Data preparation</w:t>
       </w:r>
@@ -1691,9 +1566,7 @@
     </w:p>
     <w:p>
       <w:pPr>
-        <w:pStyle w:val="Caption"/>
-        <w:spacing w:before="120" w:after="120"/>
-        <w:jc w:val="both"/>
+        <w:pStyle w:val="NormalWhite"/>
       </w:pPr>
       <w:r>
         <w:t>Preparation of the data set required compiling and sourcing from multiple location. Each data set had to be solved for challenges presented and transformed for the required analysis</w:t>
@@ -1701,6 +1574,13 @@
       <w:r>
         <w:t xml:space="preserve"> </w:t>
       </w:r>
+    </w:p>
+    <w:p>
+      <w:pPr>
+        <w:pStyle w:val="NormalWhite"/>
+      </w:pPr>
+      <w:bookmarkStart w:id="2" w:name="_GoBack"/>
+      <w:bookmarkEnd w:id="2"/>
     </w:p>
     <w:p>
       <w:pPr>
@@ -1768,18 +1648,32 @@
       <w:pPr>
         <w:pStyle w:val="Caption"/>
         <w:spacing w:before="120" w:after="120"/>
+        <w:jc w:val="center"/>
       </w:pPr>
       <w:r>
         <w:t xml:space="preserve">Figure </w:t>
       </w:r>
-      <w:fldSimple w:instr=" SEQ Figure \* ARABIC ">
-        <w:r>
-          <w:rPr>
-            <w:noProof/>
-          </w:rPr>
-          <w:t>1</w:t>
-        </w:r>
-      </w:fldSimple>
+      <w:r>
+        <w:fldChar w:fldCharType="begin"/>
+      </w:r>
+      <w:r>
+        <w:instrText xml:space="preserve"> SEQ Figure \* ARABIC </w:instrText>
+      </w:r>
+      <w:r>
+        <w:fldChar w:fldCharType="separate"/>
+      </w:r>
+      <w:r>
+        <w:rPr>
+          <w:noProof/>
+        </w:rPr>
+        <w:t>1</w:t>
+      </w:r>
+      <w:r>
+        <w:rPr>
+          <w:noProof/>
+        </w:rPr>
+        <w:fldChar w:fldCharType="end"/>
+      </w:r>
       <w:r>
         <w:t xml:space="preserve"> Data Schema</w:t>
       </w:r>
@@ -1838,13 +1732,8 @@
               <w:t xml:space="preserve"> countries and some 1,500 markets. The data goes back as far as 1992 for a few countries, although many countries started reporting from 2003 or thereafter. The Data is collected by </w:t>
             </w:r>
             <w:hyperlink r:id="rId13" w:history="1">
-              <w:proofErr w:type="gramStart"/>
               <w:r>
-                <w:t>WFP(</w:t>
-              </w:r>
-              <w:proofErr w:type="gramEnd"/>
-              <w:r>
-                <w:t>The World Food Program)</w:t>
+                <w:t>WFP(The World Food Program)</w:t>
               </w:r>
             </w:hyperlink>
             <w:r>
@@ -1998,80 +1887,55 @@
                 <w:i/>
                 <w:iCs/>
               </w:rPr>
-              <w:t xml:space="preserve">. </w:t>
-            </w:r>
-            <w:proofErr w:type="gramStart"/>
-            <w:r>
+              <w:t>. e.g. Rice commodity name has 82 different versions. But we created a category by using the first word in the string.</w:t>
+            </w:r>
+          </w:p>
+          <w:p>
+            <w:pPr>
+              <w:spacing w:before="120" w:after="120"/>
+              <w:jc w:val="both"/>
+            </w:pPr>
+          </w:p>
+          <w:p>
+            <w:pPr>
+              <w:spacing w:before="120" w:after="120"/>
+              <w:jc w:val="both"/>
               <w:rPr>
                 <w:i/>
                 <w:iCs/>
               </w:rPr>
-              <w:t>e.g.</w:t>
-            </w:r>
-            <w:proofErr w:type="gramEnd"/>
+            </w:pPr>
+            <w:r>
+              <w:t>The unit of measure</w:t>
+            </w:r>
+            <w:r>
+              <w:t xml:space="preserve"> (UOM) for the commodities were not consistent per observation. We created a table for equivalizing the retail value. As a result, when the </w:t>
+            </w:r>
+            <w:r>
+              <w:t>aggregation</w:t>
+            </w:r>
+            <w:r>
+              <w:t xml:space="preserve"> per Country, Commodity and Year would be realistic</w:t>
+            </w:r>
+            <w:r>
+              <w:t xml:space="preserve">. </w:t>
+            </w:r>
+            <w:r>
+              <w:t xml:space="preserve">A conversion table was manually created to do the math. No conversion was applied to fuel, and commodity item such as toothbrush, toothpaste, and other liquid that is unmeasurable.  UOM in file has not been changed in the file. But those that have been change will be reflect in retail price. </w:t>
+            </w:r>
             <w:r>
               <w:rPr>
                 <w:i/>
                 <w:iCs/>
               </w:rPr>
-              <w:t xml:space="preserve"> Rice commodity name has 82 different versions. But we created a category by using the first word in the string.</w:t>
-            </w:r>
-          </w:p>
-          <w:p>
-            <w:pPr>
-              <w:spacing w:before="120" w:after="120"/>
-              <w:jc w:val="both"/>
-            </w:pPr>
-          </w:p>
-          <w:p>
-            <w:pPr>
-              <w:spacing w:before="120" w:after="120"/>
-              <w:jc w:val="both"/>
+              <w:t>e</w:t>
+            </w:r>
+            <w:r>
               <w:rPr>
                 <w:i/>
                 <w:iCs/>
               </w:rPr>
-            </w:pPr>
-            <w:r>
-              <w:t>The unit of measure</w:t>
-            </w:r>
-            <w:r>
-              <w:t xml:space="preserve"> (UOM) for the commodities were not consistent per observation. We created a table for equivalizing the retail value. As a result, when the </w:t>
-            </w:r>
-            <w:r>
-              <w:t>aggregation</w:t>
-            </w:r>
-            <w:r>
-              <w:t xml:space="preserve"> per Country, Commodity and Year would be realistic</w:t>
-            </w:r>
-            <w:r>
-              <w:t xml:space="preserve">. </w:t>
-            </w:r>
-            <w:r>
-              <w:t xml:space="preserve">A conversion table was manually created to do the math. No conversion was applied to fuel, and commodity item such as toothbrush, toothpaste, and other liquid that is unmeasurable.  UOM in file has not been changed in the file. But those that have been change will be reflect in retail price. </w:t>
-            </w:r>
-            <w:proofErr w:type="gramStart"/>
-            <w:r>
-              <w:rPr>
-                <w:i/>
-                <w:iCs/>
-              </w:rPr>
-              <w:t>e</w:t>
-            </w:r>
-            <w:r>
-              <w:rPr>
-                <w:i/>
-                <w:iCs/>
-              </w:rPr>
-              <w:t>.g.</w:t>
-            </w:r>
-            <w:proofErr w:type="gramEnd"/>
-            <w:r>
-              <w:rPr>
-                <w:i/>
-                <w:iCs/>
-              </w:rPr>
-              <w:t xml:space="preserve"> where the retail was 2500 dollar for 12 kg was converted to 208 dollars per KG.</w:t>
+              <w:t>.g. where the retail was 2500 dollar for 12 kg was converted to 208 dollars per KG.</w:t>
             </w:r>
           </w:p>
           <w:p>
@@ -2136,29 +2000,40 @@
             <w:pPr>
               <w:pStyle w:val="Caption"/>
               <w:spacing w:before="120" w:after="120"/>
-              <w:jc w:val="both"/>
+              <w:jc w:val="center"/>
             </w:pPr>
             <w:r>
               <w:t xml:space="preserve">Figure </w:t>
             </w:r>
-            <w:fldSimple w:instr=" SEQ Figure \* ARABIC ">
-              <w:r>
-                <w:rPr>
-                  <w:noProof/>
-                </w:rPr>
-                <w:t>2</w:t>
-              </w:r>
-            </w:fldSimple>
-            <w:r>
-              <w:t xml:space="preserve"> The </w:t>
-            </w:r>
-            <w:proofErr w:type="spellStart"/>
-            <w:r>
-              <w:t>datframe</w:t>
-            </w:r>
-            <w:proofErr w:type="spellEnd"/>
-            <w:r>
-              <w:t xml:space="preserve"> structure</w:t>
+            <w:r>
+              <w:fldChar w:fldCharType="begin"/>
+            </w:r>
+            <w:r>
+              <w:instrText xml:space="preserve"> SEQ Figure \* ARABIC </w:instrText>
+            </w:r>
+            <w:r>
+              <w:fldChar w:fldCharType="separate"/>
+            </w:r>
+            <w:r>
+              <w:rPr>
+                <w:noProof/>
+              </w:rPr>
+              <w:t>2</w:t>
+            </w:r>
+            <w:r>
+              <w:rPr>
+                <w:noProof/>
+              </w:rPr>
+              <w:fldChar w:fldCharType="end"/>
+            </w:r>
+            <w:r>
+              <w:t xml:space="preserve"> The dat</w:t>
+            </w:r>
+            <w:r>
+              <w:t xml:space="preserve">a </w:t>
+            </w:r>
+            <w:r>
+              <w:t>frame structure</w:t>
             </w:r>
           </w:p>
           <w:p>
@@ -2359,43 +2234,60 @@
               <w:spacing w:before="120"/>
               <w:jc w:val="both"/>
             </w:pPr>
-            <w:bookmarkStart w:id="2" w:name="_Toc89712974"/>
+            <w:bookmarkStart w:id="3" w:name="_Toc90061672"/>
             <w:r>
               <w:t>data ANALYSIS</w:t>
             </w:r>
-            <w:bookmarkEnd w:id="2"/>
-          </w:p>
-          <w:p>
-            <w:pPr>
-              <w:spacing w:before="120" w:after="120"/>
-              <w:jc w:val="both"/>
-            </w:pPr>
-            <w:r>
-              <w:t xml:space="preserve">The prepared data set was further compressed and aggregated to give commodity per country per area. In the prepared data set, we observed that Rice was one commodity that had sufficient data point.  We created a subset data frame to run an analysis on. A heat Map was generated using this data set. </w:t>
-            </w:r>
-          </w:p>
-          <w:p>
-            <w:pPr>
-              <w:spacing w:before="120" w:after="120"/>
-              <w:jc w:val="both"/>
-            </w:pPr>
+            <w:bookmarkEnd w:id="3"/>
+          </w:p>
+          <w:p>
+            <w:r>
+              <w:rPr>
+                <w:rFonts w:ascii="Arial" w:hAnsi="Arial" w:cs="Arial"/>
+                <w:color w:val="212121"/>
+                <w:shd w:val="clear" w:color="auto" w:fill="FFFFFF"/>
+              </w:rPr>
+              <w:t>By splitting to categorical view</w:t>
+            </w:r>
+            <w:r>
+              <w:rPr>
+                <w:rFonts w:ascii="Arial" w:hAnsi="Arial" w:cs="Arial"/>
+                <w:color w:val="212121"/>
+                <w:shd w:val="clear" w:color="auto" w:fill="FFFFFF"/>
+              </w:rPr>
+              <w:t>,</w:t>
+            </w:r>
+            <w:r>
+              <w:rPr>
+                <w:rFonts w:ascii="Arial" w:hAnsi="Arial" w:cs="Arial"/>
+                <w:color w:val="212121"/>
+                <w:shd w:val="clear" w:color="auto" w:fill="FFFFFF"/>
+              </w:rPr>
+              <w:t xml:space="preserve"> there is no relationship between commodity, &amp; price with any value/ table shown </w:t>
+            </w:r>
+            <w:r>
+              <w:rPr>
+                <w:rFonts w:ascii="Arial" w:hAnsi="Arial" w:cs="Arial"/>
+                <w:color w:val="212121"/>
+                <w:shd w:val="clear" w:color="auto" w:fill="FFFFFF"/>
+              </w:rPr>
+              <w:t xml:space="preserve">in the matrix below </w:t>
+            </w:r>
           </w:p>
           <w:p>
             <w:pPr>
               <w:keepNext/>
-              <w:spacing w:before="120" w:after="120"/>
               <w:jc w:val="center"/>
             </w:pPr>
             <w:r>
               <w:rPr>
                 <w:noProof/>
-                <w:lang w:val="en-GB" w:eastAsia="en-GB"/>
               </w:rPr>
               <w:drawing>
-                <wp:inline distT="0" distB="0" distL="0" distR="0" wp14:anchorId="6E024955" wp14:editId="68C44154">
-                  <wp:extent cx="6196300" cy="4448762"/>
-                  <wp:effectExtent l="0" t="0" r="0" b="9525"/>
-                  <wp:docPr id="14" name="Picture 14"/>
+                <wp:inline distT="0" distB="0" distL="0" distR="0" wp14:anchorId="168188AC" wp14:editId="5A4CF61C">
+                  <wp:extent cx="6008915" cy="6044158"/>
+                  <wp:effectExtent l="0" t="0" r="0" b="0"/>
+                  <wp:docPr id="4" name="Picture 4"/>
                   <wp:cNvGraphicFramePr>
                     <a:graphicFrameLocks xmlns:a="http://schemas.openxmlformats.org/drawingml/2006/main" noChangeAspect="1"/>
                   </wp:cNvGraphicFramePr>
@@ -2415,6 +2307,90 @@
                         <pic:spPr>
                           <a:xfrm>
                             <a:off x="0" y="0"/>
+                            <a:ext cx="6018018" cy="6053314"/>
+                          </a:xfrm>
+                          <a:prstGeom prst="rect">
+                            <a:avLst/>
+                          </a:prstGeom>
+                        </pic:spPr>
+                      </pic:pic>
+                    </a:graphicData>
+                  </a:graphic>
+                </wp:inline>
+              </w:drawing>
+            </w:r>
+          </w:p>
+          <w:p>
+            <w:pPr>
+              <w:pStyle w:val="Caption"/>
+              <w:jc w:val="center"/>
+            </w:pPr>
+            <w:r>
+              <w:t xml:space="preserve">Figure </w:t>
+            </w:r>
+            <w:fldSimple w:instr=" SEQ Figure \* ARABIC ">
+              <w:r>
+                <w:rPr>
+                  <w:noProof/>
+                </w:rPr>
+                <w:t>3</w:t>
+              </w:r>
+            </w:fldSimple>
+            <w:r>
+              <w:t xml:space="preserve"> - Correlation Matrix for Categorical Variables</w:t>
+            </w:r>
+          </w:p>
+          <w:p>
+            <w:pPr>
+              <w:spacing w:before="120" w:after="120"/>
+              <w:jc w:val="both"/>
+            </w:pPr>
+            <w:r>
+              <w:lastRenderedPageBreak/>
+              <w:t xml:space="preserve">The prepared data set was further compressed and aggregated to give commodity per country per area. In the prepared data set, we observed that Rice was one commodity that had sufficient data point.  We created a subset data frame to run an analysis on. A heat Map was generated using this data set. </w:t>
+            </w:r>
+          </w:p>
+          <w:p>
+            <w:pPr>
+              <w:spacing w:before="120" w:after="120"/>
+              <w:jc w:val="both"/>
+            </w:pPr>
+          </w:p>
+          <w:p>
+            <w:pPr>
+              <w:keepNext/>
+              <w:spacing w:before="120" w:after="120"/>
+              <w:jc w:val="center"/>
+            </w:pPr>
+            <w:r>
+              <w:rPr>
+                <w:noProof/>
+                <w:lang w:val="en-GB" w:eastAsia="en-GB"/>
+              </w:rPr>
+              <w:drawing>
+                <wp:inline distT="0" distB="0" distL="0" distR="0" wp14:anchorId="6E024955" wp14:editId="68C44154">
+                  <wp:extent cx="6196300" cy="4448762"/>
+                  <wp:effectExtent l="0" t="0" r="0" b="9525"/>
+                  <wp:docPr id="14" name="Picture 14"/>
+                  <wp:cNvGraphicFramePr>
+                    <a:graphicFrameLocks xmlns:a="http://schemas.openxmlformats.org/drawingml/2006/main" noChangeAspect="1"/>
+                  </wp:cNvGraphicFramePr>
+                  <a:graphic xmlns:a="http://schemas.openxmlformats.org/drawingml/2006/main">
+                    <a:graphicData uri="http://schemas.openxmlformats.org/drawingml/2006/picture">
+                      <pic:pic xmlns:pic="http://schemas.openxmlformats.org/drawingml/2006/picture">
+                        <pic:nvPicPr>
+                          <pic:cNvPr id="1" name=""/>
+                          <pic:cNvPicPr/>
+                        </pic:nvPicPr>
+                        <pic:blipFill>
+                          <a:blip r:embed="rId18"/>
+                          <a:stretch>
+                            <a:fillRect/>
+                          </a:stretch>
+                        </pic:blipFill>
+                        <pic:spPr>
+                          <a:xfrm>
+                            <a:off x="0" y="0"/>
                             <a:ext cx="6202669" cy="4453335"/>
                           </a:xfrm>
                           <a:prstGeom prst="rect">
@@ -2432,27 +2408,41 @@
             <w:pPr>
               <w:pStyle w:val="Caption"/>
               <w:spacing w:before="120" w:after="120"/>
-              <w:jc w:val="both"/>
+              <w:jc w:val="center"/>
             </w:pPr>
             <w:r>
               <w:t xml:space="preserve">Figure </w:t>
             </w:r>
-            <w:fldSimple w:instr=" SEQ Figure \* ARABIC ">
-              <w:r>
-                <w:rPr>
-                  <w:noProof/>
-                </w:rPr>
-                <w:t>3</w:t>
-              </w:r>
-            </w:fldSimple>
-            <w:r>
-              <w:t xml:space="preserve"> Evaluation of Pearson Coefficient across the </w:t>
-            </w:r>
-            <w:proofErr w:type="spellStart"/>
-            <w:r>
-              <w:t>datframe</w:t>
-            </w:r>
-            <w:proofErr w:type="spellEnd"/>
+            <w:r>
+              <w:fldChar w:fldCharType="begin"/>
+            </w:r>
+            <w:r>
+              <w:instrText xml:space="preserve"> SEQ Figure \* ARABIC </w:instrText>
+            </w:r>
+            <w:r>
+              <w:fldChar w:fldCharType="separate"/>
+            </w:r>
+            <w:r>
+              <w:rPr>
+                <w:noProof/>
+              </w:rPr>
+              <w:t>4</w:t>
+            </w:r>
+            <w:r>
+              <w:rPr>
+                <w:noProof/>
+              </w:rPr>
+              <w:fldChar w:fldCharType="end"/>
+            </w:r>
+            <w:r>
+              <w:t xml:space="preserve"> Evaluation of Pearson Coefficient across the dat</w:t>
+            </w:r>
+            <w:r>
+              <w:t xml:space="preserve">a </w:t>
+            </w:r>
+            <w:r>
+              <w:t>frame</w:t>
+            </w:r>
           </w:p>
           <w:p>
             <w:pPr>
@@ -2524,7 +2514,6 @@
               <w:jc w:val="both"/>
             </w:pPr>
             <w:r>
-              <w:lastRenderedPageBreak/>
               <w:t xml:space="preserve">The negative correlation exists in the following parameters </w:t>
             </w:r>
           </w:p>
@@ -2598,11 +2587,12 @@
               <w:spacing w:before="120"/>
               <w:jc w:val="both"/>
             </w:pPr>
-            <w:bookmarkStart w:id="3" w:name="_Toc89712975"/>
-            <w:r>
+            <w:bookmarkStart w:id="4" w:name="_Toc90061673"/>
+            <w:r>
+              <w:lastRenderedPageBreak/>
               <w:t>Linear regression Analysis</w:t>
             </w:r>
-            <w:bookmarkEnd w:id="3"/>
+            <w:bookmarkEnd w:id="4"/>
             <w:r>
               <w:t xml:space="preserve"> </w:t>
             </w:r>
@@ -2643,14 +2633,14 @@
                 <w:noProof/>
               </w:rPr>
             </w:pPr>
-            <w:bookmarkStart w:id="4" w:name="_Toc89712976"/>
+            <w:bookmarkStart w:id="5" w:name="_Toc90061674"/>
             <w:r>
               <w:rPr>
                 <w:noProof/>
               </w:rPr>
               <w:t>Birth Rate analysis</w:t>
             </w:r>
-            <w:bookmarkEnd w:id="4"/>
+            <w:bookmarkEnd w:id="5"/>
             <w:r>
               <w:rPr>
                 <w:noProof/>
@@ -2676,20 +2666,18 @@
                 <w:sz w:val="21"/>
                 <w:szCs w:val="21"/>
               </w:rPr>
-              <w:t xml:space="preserve">In the Birth Rate OLS Model, we observed adj R Squared is 68% making the model reasonable fit. </w:t>
-            </w:r>
-          </w:p>
-          <w:p>
-            <w:pPr>
-              <w:spacing w:before="120" w:after="120"/>
-              <w:jc w:val="both"/>
+              <w:t>In the Birth Rate OLS Model</w:t>
+            </w:r>
+            <w:r>
               <w:rPr>
                 <w:rFonts w:ascii="Helvetica" w:hAnsi="Helvetica" w:cs="Helvetica"/>
                 <w:color w:val="000000"/>
                 <w:sz w:val="21"/>
                 <w:szCs w:val="21"/>
               </w:rPr>
-            </w:pPr>
+              <w:t xml:space="preserve"> – </w:t>
+            </w:r>
+            <w:proofErr w:type="gramStart"/>
             <w:r>
               <w:rPr>
                 <w:rFonts w:ascii="Helvetica" w:hAnsi="Helvetica" w:cs="Helvetica"/>
@@ -2697,9 +2685,8 @@
                 <w:sz w:val="21"/>
                 <w:szCs w:val="21"/>
               </w:rPr>
-              <w:t xml:space="preserve">All the p values are zero as a result we can say, we accept the null hypothesis. All parameters are acceptable in the </w:t>
-            </w:r>
-            <w:proofErr w:type="gramStart"/>
+              <w:t xml:space="preserve">A </w:t>
+            </w:r>
             <w:r>
               <w:rPr>
                 <w:rFonts w:ascii="Helvetica" w:hAnsi="Helvetica" w:cs="Helvetica"/>
@@ -2707,9 +2694,48 @@
                 <w:sz w:val="21"/>
                 <w:szCs w:val="21"/>
               </w:rPr>
-              <w:t>model .</w:t>
+              <w:t>,</w:t>
             </w:r>
             <w:proofErr w:type="gramEnd"/>
+            <w:r>
+              <w:rPr>
+                <w:rFonts w:ascii="Helvetica" w:hAnsi="Helvetica" w:cs="Helvetica"/>
+                <w:color w:val="000000"/>
+                <w:sz w:val="21"/>
+                <w:szCs w:val="21"/>
+              </w:rPr>
+              <w:t xml:space="preserve"> we observed adj R Squared is 68% making the model reasonable fit. </w:t>
+            </w:r>
+          </w:p>
+          <w:p>
+            <w:pPr>
+              <w:spacing w:before="120" w:after="120"/>
+              <w:jc w:val="both"/>
+              <w:rPr>
+                <w:rFonts w:ascii="Helvetica" w:hAnsi="Helvetica" w:cs="Helvetica"/>
+                <w:color w:val="000000"/>
+                <w:sz w:val="21"/>
+                <w:szCs w:val="21"/>
+              </w:rPr>
+            </w:pPr>
+            <w:r>
+              <w:rPr>
+                <w:rFonts w:ascii="Helvetica" w:hAnsi="Helvetica" w:cs="Helvetica"/>
+                <w:color w:val="000000"/>
+                <w:sz w:val="21"/>
+                <w:szCs w:val="21"/>
+              </w:rPr>
+              <w:t xml:space="preserve">All the p values are zero as a result we can say, we accept the null hypothesis. All parameters are acceptable in the </w:t>
+            </w:r>
+            <w:r>
+              <w:rPr>
+                <w:rFonts w:ascii="Helvetica" w:hAnsi="Helvetica" w:cs="Helvetica"/>
+                <w:color w:val="000000"/>
+                <w:sz w:val="21"/>
+                <w:szCs w:val="21"/>
+              </w:rPr>
+              <w:t>model.</w:t>
+            </w:r>
             <w:r>
               <w:rPr>
                 <w:rFonts w:ascii="Helvetica" w:hAnsi="Helvetica" w:cs="Helvetica"/>
@@ -2747,7 +2773,7 @@
                           </pic:cNvPicPr>
                         </pic:nvPicPr>
                         <pic:blipFill>
-                          <a:blip r:embed="rId18">
+                          <a:blip r:embed="rId19">
                             <a:extLst>
                               <a:ext uri="{28A0092B-C50C-407E-A947-70E740481C1C}">
                                 <a14:useLocalDpi xmlns:a14="http://schemas.microsoft.com/office/drawing/2010/main" val="0"/>
@@ -2781,28 +2807,37 @@
           </w:p>
           <w:p>
             <w:pPr>
-              <w:keepNext/>
+              <w:pStyle w:val="Caption"/>
               <w:spacing w:before="120" w:after="120"/>
               <w:jc w:val="center"/>
             </w:pPr>
-          </w:p>
-          <w:p>
-            <w:pPr>
-              <w:pStyle w:val="Caption"/>
-              <w:spacing w:before="120" w:after="120"/>
-              <w:jc w:val="center"/>
-            </w:pPr>
             <w:r>
               <w:t xml:space="preserve">Figure </w:t>
             </w:r>
-            <w:fldSimple w:instr=" SEQ Figure \* ARABIC ">
-              <w:r>
-                <w:rPr>
-                  <w:noProof/>
-                </w:rPr>
-                <w:t>4</w:t>
-              </w:r>
-            </w:fldSimple>
+            <w:r>
+              <w:fldChar w:fldCharType="begin"/>
+            </w:r>
+            <w:r>
+              <w:instrText xml:space="preserve"> SEQ Figure</w:instrText>
+            </w:r>
+            <w:r>
+              <w:instrText xml:space="preserve"> \* ARABIC </w:instrText>
+            </w:r>
+            <w:r>
+              <w:fldChar w:fldCharType="separate"/>
+            </w:r>
+            <w:r>
+              <w:rPr>
+                <w:noProof/>
+              </w:rPr>
+              <w:t>5</w:t>
+            </w:r>
+            <w:r>
+              <w:rPr>
+                <w:noProof/>
+              </w:rPr>
+              <w:fldChar w:fldCharType="end"/>
+            </w:r>
             <w:r>
               <w:t xml:space="preserve"> Birth Rate analysis</w:t>
             </w:r>
@@ -2810,15 +2845,57 @@
           <w:p>
             <w:pPr>
               <w:pStyle w:val="NormalWhite"/>
-            </w:pPr>
+              <w:rPr>
+                <w:rFonts w:ascii="Helvetica" w:hAnsi="Helvetica" w:cs="Helvetica"/>
+                <w:color w:val="000000"/>
+                <w:sz w:val="21"/>
+                <w:szCs w:val="21"/>
+              </w:rPr>
+            </w:pPr>
+            <w:r>
+              <w:t xml:space="preserve">We ran </w:t>
+            </w:r>
+            <w:r>
+              <w:rPr>
+                <w:rFonts w:ascii="Helvetica" w:hAnsi="Helvetica" w:cs="Helvetica"/>
+                <w:color w:val="000000"/>
+                <w:sz w:val="21"/>
+                <w:szCs w:val="21"/>
+              </w:rPr>
+              <w:t xml:space="preserve">Birth Rate OLS Model – </w:t>
+            </w:r>
+            <w:r>
+              <w:rPr>
+                <w:rFonts w:ascii="Helvetica" w:hAnsi="Helvetica" w:cs="Helvetica"/>
+                <w:color w:val="000000"/>
+                <w:sz w:val="21"/>
+                <w:szCs w:val="21"/>
+              </w:rPr>
+              <w:t>B</w:t>
+            </w:r>
+            <w:r>
+              <w:rPr>
+                <w:rFonts w:ascii="Helvetica" w:hAnsi="Helvetica" w:cs="Helvetica"/>
+                <w:color w:val="000000"/>
+                <w:sz w:val="21"/>
+                <w:szCs w:val="21"/>
+              </w:rPr>
+              <w:t>,</w:t>
+            </w:r>
+            <w:r>
+              <w:rPr>
+                <w:rFonts w:ascii="Helvetica" w:hAnsi="Helvetica" w:cs="Helvetica"/>
+                <w:color w:val="000000"/>
+                <w:sz w:val="21"/>
+                <w:szCs w:val="21"/>
+              </w:rPr>
+              <w:t xml:space="preserve"> after removing the outliers from the Influential Plot and the model had an Adjusted R Square of 72.3%. </w:t>
+            </w:r>
           </w:p>
           <w:p>
             <w:pPr>
               <w:pStyle w:val="NormalWhite"/>
             </w:pPr>
-            <w:r>
-              <w:t>Influential plot</w:t>
-            </w:r>
           </w:p>
           <w:p>
             <w:pPr>
@@ -2830,294 +2907,11 @@
               <w:rPr>
                 <w:noProof/>
               </w:rPr>
-              <w:lastRenderedPageBreak/>
               <w:drawing>
                 <wp:inline distT="0" distB="0" distL="0" distR="0" wp14:anchorId="249F7885" wp14:editId="633FB075">
                   <wp:extent cx="4225332" cy="2666837"/>
                   <wp:effectExtent l="0" t="0" r="3810" b="635"/>
                   <wp:docPr id="1" name="Picture 1"/>
-                  <wp:cNvGraphicFramePr>
-                    <a:graphicFrameLocks xmlns:a="http://schemas.openxmlformats.org/drawingml/2006/main" noChangeAspect="1"/>
-                  </wp:cNvGraphicFramePr>
-                  <a:graphic xmlns:a="http://schemas.openxmlformats.org/drawingml/2006/main">
-                    <a:graphicData uri="http://schemas.openxmlformats.org/drawingml/2006/picture">
-                      <pic:pic xmlns:pic="http://schemas.openxmlformats.org/drawingml/2006/picture">
-                        <pic:nvPicPr>
-                          <pic:cNvPr id="1" name=""/>
-                          <pic:cNvPicPr/>
-                        </pic:nvPicPr>
-                        <pic:blipFill>
-                          <a:blip r:embed="rId19"/>
-                          <a:stretch>
-                            <a:fillRect/>
-                          </a:stretch>
-                        </pic:blipFill>
-                        <pic:spPr>
-                          <a:xfrm>
-                            <a:off x="0" y="0"/>
-                            <a:ext cx="4247058" cy="2680549"/>
-                          </a:xfrm>
-                          <a:prstGeom prst="rect">
-                            <a:avLst/>
-                          </a:prstGeom>
-                        </pic:spPr>
-                      </pic:pic>
-                    </a:graphicData>
-                  </a:graphic>
-                </wp:inline>
-              </w:drawing>
-            </w:r>
-          </w:p>
-          <w:p>
-            <w:pPr>
-              <w:pStyle w:val="Caption"/>
-              <w:jc w:val="center"/>
-            </w:pPr>
-            <w:r>
-              <w:t xml:space="preserve">Figure </w:t>
-            </w:r>
-            <w:fldSimple w:instr=" SEQ Figure \* ARABIC ">
-              <w:r>
-                <w:rPr>
-                  <w:noProof/>
-                </w:rPr>
-                <w:t>5</w:t>
-              </w:r>
-            </w:fldSimple>
-            <w:r>
-              <w:t xml:space="preserve"> </w:t>
-            </w:r>
-            <w:proofErr w:type="spellStart"/>
-            <w:r>
-              <w:t>Influental</w:t>
-            </w:r>
-            <w:proofErr w:type="spellEnd"/>
-            <w:r>
-              <w:t xml:space="preserve"> plot</w:t>
-            </w:r>
-          </w:p>
-          <w:p>
-            <w:pPr>
-              <w:pStyle w:val="NormalWhite"/>
-            </w:pPr>
-          </w:p>
-          <w:p>
-            <w:pPr>
-              <w:pStyle w:val="NormalWhite"/>
-            </w:pPr>
-          </w:p>
-          <w:p>
-            <w:pPr>
-              <w:pStyle w:val="Heading3"/>
-              <w:spacing w:before="120"/>
-              <w:jc w:val="both"/>
-              <w:rPr>
-                <w:noProof/>
-              </w:rPr>
-            </w:pPr>
-            <w:bookmarkStart w:id="5" w:name="_Toc89712977"/>
-            <w:r>
-              <w:rPr>
-                <w:noProof/>
-              </w:rPr>
-              <w:t>Child Mortality Analysis</w:t>
-            </w:r>
-            <w:bookmarkEnd w:id="5"/>
-          </w:p>
-          <w:p>
-            <w:pPr>
-              <w:spacing w:before="120" w:after="120"/>
-              <w:jc w:val="both"/>
-              <w:rPr>
-                <w:rFonts w:ascii="Helvetica" w:hAnsi="Helvetica" w:cs="Helvetica"/>
-                <w:color w:val="000000"/>
-                <w:sz w:val="21"/>
-                <w:szCs w:val="21"/>
-              </w:rPr>
-            </w:pPr>
-            <w:r>
-              <w:rPr>
-                <w:rFonts w:ascii="Helvetica" w:hAnsi="Helvetica" w:cs="Helvetica"/>
-                <w:color w:val="000000"/>
-                <w:sz w:val="21"/>
-                <w:szCs w:val="21"/>
-              </w:rPr>
-              <w:t xml:space="preserve">In </w:t>
-            </w:r>
-            <w:proofErr w:type="gramStart"/>
-            <w:r>
-              <w:rPr>
-                <w:rFonts w:ascii="Helvetica" w:hAnsi="Helvetica" w:cs="Helvetica"/>
-                <w:color w:val="000000"/>
-                <w:sz w:val="21"/>
-                <w:szCs w:val="21"/>
-              </w:rPr>
-              <w:t>the  Child</w:t>
-            </w:r>
-            <w:proofErr w:type="gramEnd"/>
-            <w:r>
-              <w:rPr>
-                <w:rFonts w:ascii="Helvetica" w:hAnsi="Helvetica" w:cs="Helvetica"/>
-                <w:color w:val="000000"/>
-                <w:sz w:val="21"/>
-                <w:szCs w:val="21"/>
-              </w:rPr>
-              <w:t xml:space="preserve"> Mortality analysis, the Adjusted </w:t>
-            </w:r>
-            <w:proofErr w:type="spellStart"/>
-            <w:r>
-              <w:rPr>
-                <w:rFonts w:ascii="Helvetica" w:hAnsi="Helvetica" w:cs="Helvetica"/>
-                <w:color w:val="000000"/>
-                <w:sz w:val="21"/>
-                <w:szCs w:val="21"/>
-              </w:rPr>
-              <w:t>Rsquare</w:t>
-            </w:r>
-            <w:proofErr w:type="spellEnd"/>
-            <w:r>
-              <w:rPr>
-                <w:rFonts w:ascii="Helvetica" w:hAnsi="Helvetica" w:cs="Helvetica"/>
-                <w:color w:val="000000"/>
-                <w:sz w:val="21"/>
-                <w:szCs w:val="21"/>
-              </w:rPr>
-              <w:t xml:space="preserve"> is 15% as a result t</w:t>
-            </w:r>
-            <w:r>
-              <w:rPr>
-                <w:rFonts w:ascii="Helvetica" w:hAnsi="Helvetica" w:cs="Helvetica"/>
-                <w:color w:val="000000"/>
-                <w:sz w:val="21"/>
-                <w:szCs w:val="21"/>
-              </w:rPr>
-              <w:t>h</w:t>
-            </w:r>
-            <w:r>
-              <w:rPr>
-                <w:rFonts w:ascii="Helvetica" w:hAnsi="Helvetica" w:cs="Helvetica"/>
-                <w:color w:val="000000"/>
-                <w:sz w:val="21"/>
-                <w:szCs w:val="21"/>
-              </w:rPr>
-              <w:t>e</w:t>
-            </w:r>
-            <w:r>
-              <w:rPr>
-                <w:rFonts w:ascii="Helvetica" w:hAnsi="Helvetica" w:cs="Helvetica"/>
-                <w:color w:val="000000"/>
-                <w:sz w:val="21"/>
-                <w:szCs w:val="21"/>
-              </w:rPr>
-              <w:t xml:space="preserve"> </w:t>
-            </w:r>
-            <w:r>
-              <w:rPr>
-                <w:rFonts w:ascii="Helvetica" w:hAnsi="Helvetica" w:cs="Helvetica"/>
-                <w:color w:val="000000"/>
-                <w:sz w:val="21"/>
-                <w:szCs w:val="21"/>
-              </w:rPr>
-              <w:t xml:space="preserve">model is </w:t>
-            </w:r>
-            <w:proofErr w:type="spellStart"/>
-            <w:r>
-              <w:rPr>
-                <w:rFonts w:ascii="Helvetica" w:hAnsi="Helvetica" w:cs="Helvetica"/>
-                <w:color w:val="000000"/>
-                <w:sz w:val="21"/>
-                <w:szCs w:val="21"/>
-              </w:rPr>
-              <w:t>unfilt</w:t>
-            </w:r>
-            <w:proofErr w:type="spellEnd"/>
-            <w:r>
-              <w:rPr>
-                <w:rFonts w:ascii="Helvetica" w:hAnsi="Helvetica" w:cs="Helvetica"/>
-                <w:color w:val="000000"/>
-                <w:sz w:val="21"/>
-                <w:szCs w:val="21"/>
-              </w:rPr>
-              <w:t xml:space="preserve">. </w:t>
-            </w:r>
-          </w:p>
-          <w:p>
-            <w:pPr>
-              <w:spacing w:before="120" w:after="120"/>
-              <w:jc w:val="both"/>
-              <w:rPr>
-                <w:rFonts w:ascii="Helvetica" w:hAnsi="Helvetica" w:cs="Helvetica"/>
-                <w:color w:val="000000"/>
-                <w:sz w:val="21"/>
-                <w:szCs w:val="21"/>
-              </w:rPr>
-            </w:pPr>
-            <w:r>
-              <w:rPr>
-                <w:rFonts w:ascii="Helvetica" w:hAnsi="Helvetica" w:cs="Helvetica"/>
-                <w:color w:val="000000"/>
-                <w:sz w:val="21"/>
-                <w:szCs w:val="21"/>
-              </w:rPr>
-              <w:t xml:space="preserve">Our </w:t>
-            </w:r>
-            <w:proofErr w:type="spellStart"/>
-            <w:r>
-              <w:rPr>
-                <w:rFonts w:ascii="Helvetica" w:hAnsi="Helvetica" w:cs="Helvetica"/>
-                <w:color w:val="000000"/>
-                <w:sz w:val="21"/>
-                <w:szCs w:val="21"/>
-              </w:rPr>
-              <w:t>Defaul</w:t>
-            </w:r>
-            <w:proofErr w:type="spellEnd"/>
-            <w:r>
-              <w:rPr>
-                <w:rFonts w:ascii="Helvetica" w:hAnsi="Helvetica" w:cs="Helvetica"/>
-                <w:color w:val="000000"/>
-                <w:sz w:val="21"/>
-                <w:szCs w:val="21"/>
-              </w:rPr>
-              <w:t xml:space="preserve"> Alpha is 0.05. So any we can </w:t>
-            </w:r>
-            <w:proofErr w:type="gramStart"/>
-            <w:r>
-              <w:rPr>
-                <w:rFonts w:ascii="Helvetica" w:hAnsi="Helvetica" w:cs="Helvetica"/>
-                <w:color w:val="000000"/>
-                <w:sz w:val="21"/>
-                <w:szCs w:val="21"/>
-              </w:rPr>
-              <w:t>remove  continent</w:t>
-            </w:r>
-            <w:proofErr w:type="gramEnd"/>
-            <w:r>
-              <w:rPr>
-                <w:rFonts w:ascii="Helvetica" w:hAnsi="Helvetica" w:cs="Helvetica"/>
-                <w:color w:val="000000"/>
-                <w:sz w:val="21"/>
-                <w:szCs w:val="21"/>
-              </w:rPr>
-              <w:t xml:space="preserve"> of America and Europe</w:t>
-            </w:r>
-          </w:p>
-          <w:p>
-            <w:pPr>
-              <w:keepNext/>
-              <w:spacing w:before="120" w:after="120"/>
-              <w:jc w:val="center"/>
-            </w:pPr>
-            <w:r>
-              <w:rPr>
-                <w:noProof/>
-                <w:lang w:val="en-GB" w:eastAsia="en-GB"/>
-              </w:rPr>
-              <w:drawing>
-                <wp:inline distT="0" distB="0" distL="0" distR="0" wp14:anchorId="763D35DF" wp14:editId="25489B5B">
-                  <wp:extent cx="3494769" cy="3260518"/>
-                  <wp:effectExtent l="0" t="0" r="0" b="0"/>
-                  <wp:docPr id="16" name="Picture 16"/>
                   <wp:cNvGraphicFramePr>
                     <a:graphicFrameLocks xmlns:a="http://schemas.openxmlformats.org/drawingml/2006/main" noChangeAspect="1"/>
                   </wp:cNvGraphicFramePr>
@@ -3137,7 +2931,7 @@
                         <pic:spPr>
                           <a:xfrm>
                             <a:off x="0" y="0"/>
-                            <a:ext cx="3503720" cy="3268869"/>
+                            <a:ext cx="4247058" cy="2680549"/>
                           </a:xfrm>
                           <a:prstGeom prst="rect">
                             <a:avLst/>
@@ -3153,28 +2947,50 @@
           <w:p>
             <w:pPr>
               <w:pStyle w:val="Caption"/>
-              <w:spacing w:before="120" w:after="120"/>
               <w:jc w:val="center"/>
             </w:pPr>
             <w:r>
               <w:t xml:space="preserve">Figure </w:t>
             </w:r>
-            <w:fldSimple w:instr=" SEQ Figure \* ARABIC ">
-              <w:r>
-                <w:rPr>
-                  <w:noProof/>
-                </w:rPr>
-                <w:t>6</w:t>
-              </w:r>
-            </w:fldSimple>
-            <w:r>
-              <w:t xml:space="preserve"> Child mortality analysis</w:t>
-            </w:r>
-          </w:p>
-          <w:p>
-            <w:pPr>
-              <w:spacing w:before="120" w:after="120"/>
-              <w:jc w:val="both"/>
+            <w:r>
+              <w:fldChar w:fldCharType="begin"/>
+            </w:r>
+            <w:r>
+              <w:instrText xml:space="preserve"> SEQ Figure \* ARABIC </w:instrText>
+            </w:r>
+            <w:r>
+              <w:fldChar w:fldCharType="separate"/>
+            </w:r>
+            <w:r>
+              <w:rPr>
+                <w:noProof/>
+              </w:rPr>
+              <w:t>6</w:t>
+            </w:r>
+            <w:r>
+              <w:rPr>
+                <w:noProof/>
+              </w:rPr>
+              <w:fldChar w:fldCharType="end"/>
+            </w:r>
+            <w:r>
+              <w:t xml:space="preserve"> </w:t>
+            </w:r>
+            <w:r>
+              <w:t>Influential</w:t>
+            </w:r>
+            <w:r>
+              <w:t xml:space="preserve"> plot</w:t>
+            </w:r>
+          </w:p>
+          <w:p>
+            <w:pPr>
+              <w:pStyle w:val="NormalWhite"/>
+            </w:pPr>
+          </w:p>
+          <w:p>
+            <w:pPr>
+              <w:pStyle w:val="NormalWhite"/>
             </w:pPr>
           </w:p>
           <w:p>
@@ -3182,42 +2998,137 @@
               <w:pStyle w:val="Heading3"/>
               <w:spacing w:before="120"/>
               <w:jc w:val="both"/>
-            </w:pPr>
-            <w:bookmarkStart w:id="6" w:name="_Toc89712978"/>
-            <w:r>
-              <w:t>DEATH Rate Analysis</w:t>
+              <w:rPr>
+                <w:noProof/>
+              </w:rPr>
+            </w:pPr>
+            <w:bookmarkStart w:id="6" w:name="_Toc90061675"/>
+            <w:r>
+              <w:rPr>
+                <w:noProof/>
+              </w:rPr>
+              <w:t>Child Mortality Analysis</w:t>
             </w:r>
             <w:bookmarkEnd w:id="6"/>
-            <w:r>
-              <w:t xml:space="preserve"> </w:t>
-            </w:r>
           </w:p>
           <w:p>
             <w:pPr>
               <w:spacing w:before="120" w:after="120"/>
               <w:jc w:val="both"/>
-            </w:pPr>
-            <w:r>
-              <w:t>The model is at 52%. The price of Rice is not relevant as we need to remove the parameter as the p value is greater than 0.05</w:t>
+              <w:rPr>
+                <w:rFonts w:ascii="Helvetica" w:hAnsi="Helvetica" w:cs="Helvetica"/>
+                <w:color w:val="000000"/>
+                <w:sz w:val="21"/>
+                <w:szCs w:val="21"/>
+              </w:rPr>
+            </w:pPr>
+            <w:r>
+              <w:rPr>
+                <w:rFonts w:ascii="Helvetica" w:hAnsi="Helvetica" w:cs="Helvetica"/>
+                <w:color w:val="000000"/>
+                <w:sz w:val="21"/>
+                <w:szCs w:val="21"/>
+              </w:rPr>
+              <w:t xml:space="preserve">In </w:t>
+            </w:r>
+            <w:r>
+              <w:rPr>
+                <w:rFonts w:ascii="Helvetica" w:hAnsi="Helvetica" w:cs="Helvetica"/>
+                <w:color w:val="000000"/>
+                <w:sz w:val="21"/>
+                <w:szCs w:val="21"/>
+              </w:rPr>
+              <w:t>the Child</w:t>
+            </w:r>
+            <w:r>
+              <w:rPr>
+                <w:rFonts w:ascii="Helvetica" w:hAnsi="Helvetica" w:cs="Helvetica"/>
+                <w:color w:val="000000"/>
+                <w:sz w:val="21"/>
+                <w:szCs w:val="21"/>
+              </w:rPr>
+              <w:t xml:space="preserve"> Mortality analysis, the Adjusted </w:t>
+            </w:r>
+            <w:r>
+              <w:rPr>
+                <w:rFonts w:ascii="Helvetica" w:hAnsi="Helvetica" w:cs="Helvetica"/>
+                <w:color w:val="000000"/>
+                <w:sz w:val="21"/>
+                <w:szCs w:val="21"/>
+              </w:rPr>
+              <w:t>R-</w:t>
+            </w:r>
+            <w:r>
+              <w:rPr>
+                <w:rFonts w:ascii="Helvetica" w:hAnsi="Helvetica" w:cs="Helvetica"/>
+                <w:color w:val="000000"/>
+                <w:sz w:val="21"/>
+                <w:szCs w:val="21"/>
+              </w:rPr>
+              <w:t>Square</w:t>
+            </w:r>
+            <w:r>
+              <w:rPr>
+                <w:rFonts w:ascii="Helvetica" w:hAnsi="Helvetica" w:cs="Helvetica"/>
+                <w:color w:val="000000"/>
+                <w:sz w:val="21"/>
+                <w:szCs w:val="21"/>
+              </w:rPr>
+              <w:t>d</w:t>
+            </w:r>
+            <w:r>
+              <w:rPr>
+                <w:rFonts w:ascii="Helvetica" w:hAnsi="Helvetica" w:cs="Helvetica"/>
+                <w:color w:val="000000"/>
+                <w:sz w:val="21"/>
+                <w:szCs w:val="21"/>
+              </w:rPr>
+              <w:t xml:space="preserve"> is 15% as a result t</w:t>
+            </w:r>
+            <w:r>
+              <w:rPr>
+                <w:rFonts w:ascii="Helvetica" w:hAnsi="Helvetica" w:cs="Helvetica"/>
+                <w:color w:val="000000"/>
+                <w:sz w:val="21"/>
+                <w:szCs w:val="21"/>
+              </w:rPr>
+              <w:t>h</w:t>
+            </w:r>
+            <w:r>
+              <w:rPr>
+                <w:rFonts w:ascii="Helvetica" w:hAnsi="Helvetica" w:cs="Helvetica"/>
+                <w:color w:val="000000"/>
+                <w:sz w:val="21"/>
+                <w:szCs w:val="21"/>
+              </w:rPr>
+              <w:t>e</w:t>
+            </w:r>
+            <w:r>
+              <w:rPr>
+                <w:rFonts w:ascii="Helvetica" w:hAnsi="Helvetica" w:cs="Helvetica"/>
+                <w:color w:val="000000"/>
+                <w:sz w:val="21"/>
+                <w:szCs w:val="21"/>
+              </w:rPr>
+              <w:t xml:space="preserve"> null hypothesis is unacceptable. </w:t>
             </w:r>
           </w:p>
           <w:p>
             <w:pPr>
               <w:keepNext/>
               <w:spacing w:before="120" w:after="120"/>
-              <w:jc w:val="both"/>
+              <w:jc w:val="center"/>
             </w:pPr>
             <w:r>
               <w:rPr>
                 <w:noProof/>
                 <w:lang w:val="en-GB" w:eastAsia="en-GB"/>
               </w:rPr>
-              <w:lastRenderedPageBreak/>
               <w:drawing>
-                <wp:inline distT="0" distB="0" distL="0" distR="0" wp14:anchorId="6D7CC8E6" wp14:editId="67340D66">
-                  <wp:extent cx="5020408" cy="4572000"/>
-                  <wp:effectExtent l="0" t="0" r="8890" b="0"/>
-                  <wp:docPr id="17" name="Picture 17"/>
+                <wp:inline distT="0" distB="0" distL="0" distR="0" wp14:anchorId="763D35DF" wp14:editId="25489B5B">
+                  <wp:extent cx="3494769" cy="3260518"/>
+                  <wp:effectExtent l="0" t="0" r="0" b="0"/>
+                  <wp:docPr id="16" name="Picture 16"/>
                   <wp:cNvGraphicFramePr>
                     <a:graphicFrameLocks xmlns:a="http://schemas.openxmlformats.org/drawingml/2006/main" noChangeAspect="1"/>
                   </wp:cNvGraphicFramePr>
@@ -3237,7 +3148,7 @@
                         <pic:spPr>
                           <a:xfrm>
                             <a:off x="0" y="0"/>
-                            <a:ext cx="5020408" cy="4572000"/>
+                            <a:ext cx="3503720" cy="3268869"/>
                           </a:xfrm>
                           <a:prstGeom prst="rect">
                             <a:avLst/>
@@ -3254,21 +3165,34 @@
             <w:pPr>
               <w:pStyle w:val="Caption"/>
               <w:spacing w:before="120" w:after="120"/>
-              <w:jc w:val="both"/>
+              <w:jc w:val="center"/>
             </w:pPr>
             <w:r>
               <w:t xml:space="preserve">Figure </w:t>
             </w:r>
-            <w:fldSimple w:instr=" SEQ Figure \* ARABIC ">
-              <w:r>
-                <w:rPr>
-                  <w:noProof/>
-                </w:rPr>
-                <w:t>7</w:t>
-              </w:r>
-            </w:fldSimple>
-            <w:r>
-              <w:t xml:space="preserve"> Death rate analysis</w:t>
+            <w:r>
+              <w:fldChar w:fldCharType="begin"/>
+            </w:r>
+            <w:r>
+              <w:instrText xml:space="preserve"> SEQ Figure \* ARABIC </w:instrText>
+            </w:r>
+            <w:r>
+              <w:fldChar w:fldCharType="separate"/>
+            </w:r>
+            <w:r>
+              <w:rPr>
+                <w:noProof/>
+              </w:rPr>
+              <w:t>7</w:t>
+            </w:r>
+            <w:r>
+              <w:rPr>
+                <w:noProof/>
+              </w:rPr>
+              <w:fldChar w:fldCharType="end"/>
+            </w:r>
+            <w:r>
+              <w:t xml:space="preserve"> Child mortality analysis</w:t>
             </w:r>
           </w:p>
           <w:p>
@@ -3282,40 +3206,105 @@
               <w:pStyle w:val="Heading3"/>
               <w:spacing w:before="120"/>
               <w:jc w:val="both"/>
-              <w:rPr>
-                <w:noProof/>
-              </w:rPr>
-            </w:pPr>
-            <w:bookmarkStart w:id="7" w:name="_Toc89712979"/>
-            <w:r>
-              <w:rPr>
-                <w:noProof/>
-              </w:rPr>
-              <w:t xml:space="preserve">Rice Contribution </w:t>
-            </w:r>
-            <w:r>
-              <w:rPr>
-                <w:noProof/>
-              </w:rPr>
-              <w:t>in</w:t>
-            </w:r>
-            <w:r>
-              <w:rPr>
-                <w:noProof/>
-              </w:rPr>
-              <w:t xml:space="preserve"> Afghanistan </w:t>
-            </w:r>
-            <w:r>
-              <w:rPr>
-                <w:noProof/>
-              </w:rPr>
-              <w:t>and Regional LEVEL</w:t>
+            </w:pPr>
+          </w:p>
+          <w:p>
+            <w:pPr>
+              <w:pStyle w:val="Heading3"/>
+              <w:spacing w:before="120"/>
+              <w:jc w:val="both"/>
+            </w:pPr>
+          </w:p>
+          <w:p>
+            <w:pPr>
+              <w:pStyle w:val="Heading3"/>
+              <w:spacing w:before="120"/>
+              <w:jc w:val="both"/>
+            </w:pPr>
+          </w:p>
+          <w:p>
+            <w:pPr>
+              <w:pStyle w:val="Heading3"/>
+              <w:spacing w:before="120"/>
+              <w:jc w:val="both"/>
+            </w:pPr>
+          </w:p>
+          <w:p>
+            <w:pPr>
+              <w:pStyle w:val="Heading3"/>
+              <w:spacing w:before="120"/>
+              <w:jc w:val="both"/>
+            </w:pPr>
+          </w:p>
+          <w:p>
+            <w:pPr>
+              <w:pStyle w:val="Heading3"/>
+              <w:spacing w:before="120"/>
+              <w:jc w:val="both"/>
+            </w:pPr>
+          </w:p>
+          <w:p>
+            <w:pPr>
+              <w:pStyle w:val="Heading3"/>
+              <w:spacing w:before="120"/>
+              <w:jc w:val="both"/>
+            </w:pPr>
+          </w:p>
+          <w:p>
+            <w:pPr>
+              <w:pStyle w:val="Heading3"/>
+              <w:spacing w:before="120"/>
+              <w:jc w:val="both"/>
+            </w:pPr>
+          </w:p>
+          <w:p>
+            <w:pPr>
+              <w:pStyle w:val="Heading3"/>
+              <w:spacing w:before="120"/>
+              <w:jc w:val="both"/>
+            </w:pPr>
+          </w:p>
+          <w:p>
+            <w:pPr>
+              <w:pStyle w:val="Heading3"/>
+              <w:spacing w:before="120"/>
+              <w:jc w:val="both"/>
+            </w:pPr>
+          </w:p>
+          <w:p>
+            <w:pPr>
+              <w:pStyle w:val="Heading3"/>
+              <w:spacing w:before="120"/>
+              <w:jc w:val="both"/>
+            </w:pPr>
+          </w:p>
+          <w:p>
+            <w:pPr>
+              <w:pStyle w:val="Heading3"/>
+              <w:spacing w:before="120"/>
+              <w:jc w:val="both"/>
+            </w:pPr>
+          </w:p>
+          <w:p>
+            <w:pPr>
+              <w:pStyle w:val="Heading3"/>
+              <w:spacing w:before="120"/>
+              <w:jc w:val="both"/>
+            </w:pPr>
+          </w:p>
+          <w:p>
+            <w:pPr>
+              <w:pStyle w:val="Heading3"/>
+              <w:spacing w:before="120"/>
+              <w:jc w:val="both"/>
+            </w:pPr>
+            <w:bookmarkStart w:id="7" w:name="_Toc90061676"/>
+            <w:r>
+              <w:lastRenderedPageBreak/>
+              <w:t>DEATH Rate Analysis</w:t>
             </w:r>
             <w:bookmarkEnd w:id="7"/>
             <w:r>
-              <w:rPr>
-                <w:noProof/>
-              </w:rPr>
               <w:t xml:space="preserve"> </w:t>
             </w:r>
           </w:p>
@@ -3324,33 +3313,15 @@
               <w:spacing w:before="120" w:after="120"/>
               <w:jc w:val="both"/>
             </w:pPr>
-          </w:p>
-          <w:p>
-            <w:pPr>
-              <w:spacing w:before="120" w:after="120"/>
-              <w:jc w:val="both"/>
-            </w:pPr>
-            <w:r>
-              <w:rPr>
-                <w:rFonts w:ascii="Arial" w:hAnsi="Arial" w:cs="Arial"/>
-                <w:color w:val="212121"/>
-                <w:sz w:val="21"/>
-                <w:szCs w:val="21"/>
-                <w:shd w:val="clear" w:color="auto" w:fill="FFFFFF"/>
-              </w:rPr>
-              <w:t xml:space="preserve">We have observed negative correlation between rice price and birth rate in Africa and a little bit in Asia </w:t>
-            </w:r>
-          </w:p>
-          <w:p>
-            <w:pPr>
-              <w:spacing w:before="120" w:after="120"/>
-              <w:jc w:val="both"/>
-            </w:pPr>
-          </w:p>
-          <w:p>
-            <w:pPr>
-              <w:spacing w:before="120" w:after="120"/>
-              <w:jc w:val="both"/>
+            <w:r>
+              <w:t>The model is at 52%. The price of Rice is not relevant as we need to remove the parameter as the p value is greater than 0.05</w:t>
+            </w:r>
+          </w:p>
+          <w:p>
+            <w:pPr>
+              <w:keepNext/>
+              <w:spacing w:before="120" w:after="120"/>
+              <w:jc w:val="center"/>
             </w:pPr>
             <w:r>
               <w:rPr>
@@ -3358,10 +3329,10 @@
                 <w:lang w:val="en-GB" w:eastAsia="en-GB"/>
               </w:rPr>
               <w:drawing>
-                <wp:inline distT="0" distB="0" distL="0" distR="0" wp14:anchorId="52F2E6FB" wp14:editId="4B941EB9">
-                  <wp:extent cx="3027390" cy="2487989"/>
-                  <wp:effectExtent l="0" t="0" r="1905" b="7620"/>
-                  <wp:docPr id="18" name="Picture 18"/>
+                <wp:inline distT="0" distB="0" distL="0" distR="0" wp14:anchorId="6D7CC8E6" wp14:editId="67340D66">
+                  <wp:extent cx="5020408" cy="4572000"/>
+                  <wp:effectExtent l="0" t="0" r="8890" b="0"/>
+                  <wp:docPr id="17" name="Picture 17"/>
                   <wp:cNvGraphicFramePr>
                     <a:graphicFrameLocks xmlns:a="http://schemas.openxmlformats.org/drawingml/2006/main" noChangeAspect="1"/>
                   </wp:cNvGraphicFramePr>
@@ -3381,6 +3352,264 @@
                         <pic:spPr>
                           <a:xfrm>
                             <a:off x="0" y="0"/>
+                            <a:ext cx="5020408" cy="4572000"/>
+                          </a:xfrm>
+                          <a:prstGeom prst="rect">
+                            <a:avLst/>
+                          </a:prstGeom>
+                        </pic:spPr>
+                      </pic:pic>
+                    </a:graphicData>
+                  </a:graphic>
+                </wp:inline>
+              </w:drawing>
+            </w:r>
+          </w:p>
+          <w:p>
+            <w:pPr>
+              <w:pStyle w:val="Caption"/>
+              <w:spacing w:before="120" w:after="120"/>
+              <w:jc w:val="center"/>
+            </w:pPr>
+            <w:r>
+              <w:t xml:space="preserve">Figure </w:t>
+            </w:r>
+            <w:r>
+              <w:fldChar w:fldCharType="begin"/>
+            </w:r>
+            <w:r>
+              <w:instrText xml:space="preserve"> SEQ Figure \* ARABIC </w:instrText>
+            </w:r>
+            <w:r>
+              <w:fldChar w:fldCharType="separate"/>
+            </w:r>
+            <w:r>
+              <w:rPr>
+                <w:noProof/>
+              </w:rPr>
+              <w:t>8</w:t>
+            </w:r>
+            <w:r>
+              <w:rPr>
+                <w:noProof/>
+              </w:rPr>
+              <w:fldChar w:fldCharType="end"/>
+            </w:r>
+            <w:r>
+              <w:t xml:space="preserve"> Death rate analysis</w:t>
+            </w:r>
+          </w:p>
+          <w:p>
+            <w:pPr>
+              <w:spacing w:before="120" w:after="120"/>
+              <w:jc w:val="both"/>
+            </w:pPr>
+          </w:p>
+          <w:p>
+            <w:pPr>
+              <w:pStyle w:val="Heading3"/>
+              <w:spacing w:before="120"/>
+              <w:jc w:val="both"/>
+              <w:rPr>
+                <w:noProof/>
+              </w:rPr>
+            </w:pPr>
+          </w:p>
+          <w:p>
+            <w:pPr>
+              <w:pStyle w:val="Heading3"/>
+              <w:spacing w:before="120"/>
+              <w:jc w:val="both"/>
+              <w:rPr>
+                <w:noProof/>
+              </w:rPr>
+            </w:pPr>
+          </w:p>
+          <w:p>
+            <w:pPr>
+              <w:pStyle w:val="Heading3"/>
+              <w:spacing w:before="120"/>
+              <w:jc w:val="both"/>
+              <w:rPr>
+                <w:noProof/>
+              </w:rPr>
+            </w:pPr>
+          </w:p>
+          <w:p>
+            <w:pPr>
+              <w:pStyle w:val="Heading3"/>
+              <w:spacing w:before="120"/>
+              <w:jc w:val="both"/>
+              <w:rPr>
+                <w:noProof/>
+              </w:rPr>
+            </w:pPr>
+          </w:p>
+          <w:p>
+            <w:pPr>
+              <w:pStyle w:val="Heading3"/>
+              <w:spacing w:before="120"/>
+              <w:jc w:val="both"/>
+              <w:rPr>
+                <w:noProof/>
+              </w:rPr>
+            </w:pPr>
+          </w:p>
+          <w:p>
+            <w:pPr>
+              <w:pStyle w:val="Heading3"/>
+              <w:spacing w:before="120"/>
+              <w:jc w:val="both"/>
+              <w:rPr>
+                <w:noProof/>
+              </w:rPr>
+            </w:pPr>
+          </w:p>
+          <w:p>
+            <w:pPr>
+              <w:pStyle w:val="Heading3"/>
+              <w:spacing w:before="120"/>
+              <w:jc w:val="both"/>
+              <w:rPr>
+                <w:noProof/>
+              </w:rPr>
+            </w:pPr>
+          </w:p>
+          <w:p>
+            <w:pPr>
+              <w:pStyle w:val="Heading3"/>
+              <w:spacing w:before="120"/>
+              <w:jc w:val="both"/>
+              <w:rPr>
+                <w:noProof/>
+              </w:rPr>
+            </w:pPr>
+          </w:p>
+          <w:p>
+            <w:pPr>
+              <w:pStyle w:val="Heading3"/>
+              <w:spacing w:before="120"/>
+              <w:jc w:val="both"/>
+              <w:rPr>
+                <w:noProof/>
+              </w:rPr>
+            </w:pPr>
+          </w:p>
+          <w:p>
+            <w:pPr>
+              <w:pStyle w:val="Heading3"/>
+              <w:spacing w:before="120"/>
+              <w:jc w:val="both"/>
+              <w:rPr>
+                <w:noProof/>
+              </w:rPr>
+            </w:pPr>
+          </w:p>
+          <w:p>
+            <w:pPr>
+              <w:pStyle w:val="Heading3"/>
+              <w:spacing w:before="120"/>
+              <w:jc w:val="both"/>
+              <w:rPr>
+                <w:noProof/>
+              </w:rPr>
+            </w:pPr>
+            <w:bookmarkStart w:id="8" w:name="_Toc90061677"/>
+            <w:r>
+              <w:rPr>
+                <w:noProof/>
+              </w:rPr>
+              <w:lastRenderedPageBreak/>
+              <w:t xml:space="preserve">Rice Contribution </w:t>
+            </w:r>
+            <w:r>
+              <w:rPr>
+                <w:noProof/>
+              </w:rPr>
+              <w:t>in</w:t>
+            </w:r>
+            <w:r>
+              <w:rPr>
+                <w:noProof/>
+              </w:rPr>
+              <w:t xml:space="preserve"> Afghanistan </w:t>
+            </w:r>
+            <w:r>
+              <w:rPr>
+                <w:noProof/>
+              </w:rPr>
+              <w:t>and Regional LEVEL</w:t>
+            </w:r>
+            <w:bookmarkEnd w:id="8"/>
+            <w:r>
+              <w:rPr>
+                <w:noProof/>
+              </w:rPr>
+              <w:t xml:space="preserve"> </w:t>
+            </w:r>
+          </w:p>
+          <w:p>
+            <w:pPr>
+              <w:spacing w:before="120" w:after="120"/>
+              <w:jc w:val="both"/>
+            </w:pPr>
+          </w:p>
+          <w:p>
+            <w:pPr>
+              <w:spacing w:before="120" w:after="120"/>
+              <w:jc w:val="both"/>
+            </w:pPr>
+            <w:r>
+              <w:rPr>
+                <w:rFonts w:ascii="Arial" w:hAnsi="Arial" w:cs="Arial"/>
+                <w:color w:val="212121"/>
+                <w:sz w:val="21"/>
+                <w:szCs w:val="21"/>
+                <w:shd w:val="clear" w:color="auto" w:fill="FFFFFF"/>
+              </w:rPr>
+              <w:t xml:space="preserve">We have observed negative correlation between rice price and birth rate in Africa and a little bit in Asia </w:t>
+            </w:r>
+          </w:p>
+          <w:p>
+            <w:pPr>
+              <w:spacing w:before="120" w:after="120"/>
+              <w:jc w:val="both"/>
+            </w:pPr>
+          </w:p>
+          <w:p>
+            <w:pPr>
+              <w:spacing w:before="120" w:after="120"/>
+              <w:jc w:val="both"/>
+            </w:pPr>
+            <w:r>
+              <w:rPr>
+                <w:noProof/>
+                <w:lang w:val="en-GB" w:eastAsia="en-GB"/>
+              </w:rPr>
+              <w:drawing>
+                <wp:inline distT="0" distB="0" distL="0" distR="0" wp14:anchorId="52F2E6FB" wp14:editId="4B941EB9">
+                  <wp:extent cx="3027390" cy="2487989"/>
+                  <wp:effectExtent l="0" t="0" r="1905" b="7620"/>
+                  <wp:docPr id="18" name="Picture 18"/>
+                  <wp:cNvGraphicFramePr>
+                    <a:graphicFrameLocks xmlns:a="http://schemas.openxmlformats.org/drawingml/2006/main" noChangeAspect="1"/>
+                  </wp:cNvGraphicFramePr>
+                  <a:graphic xmlns:a="http://schemas.openxmlformats.org/drawingml/2006/main">
+                    <a:graphicData uri="http://schemas.openxmlformats.org/drawingml/2006/picture">
+                      <pic:pic xmlns:pic="http://schemas.openxmlformats.org/drawingml/2006/picture">
+                        <pic:nvPicPr>
+                          <pic:cNvPr id="1" name=""/>
+                          <pic:cNvPicPr/>
+                        </pic:nvPicPr>
+                        <pic:blipFill>
+                          <a:blip r:embed="rId23"/>
+                          <a:stretch>
+                            <a:fillRect/>
+                          </a:stretch>
+                        </pic:blipFill>
+                        <pic:spPr>
+                          <a:xfrm>
+                            <a:off x="0" y="0"/>
                             <a:ext cx="3043913" cy="2501568"/>
                           </a:xfrm>
                           <a:prstGeom prst="rect">
@@ -3414,7 +3643,7 @@
                           <pic:cNvPicPr/>
                         </pic:nvPicPr>
                         <pic:blipFill>
-                          <a:blip r:embed="rId23"/>
+                          <a:blip r:embed="rId24"/>
                           <a:stretch>
                             <a:fillRect/>
                           </a:stretch>
@@ -3537,11 +3766,11 @@
               <w:spacing w:before="120"/>
               <w:jc w:val="both"/>
             </w:pPr>
-            <w:bookmarkStart w:id="8" w:name="_Toc89712980"/>
+            <w:bookmarkStart w:id="9" w:name="_Toc90061678"/>
             <w:r>
               <w:t>CONCLUSION</w:t>
             </w:r>
-            <w:bookmarkEnd w:id="8"/>
+            <w:bookmarkEnd w:id="9"/>
             <w:r>
               <w:t xml:space="preserve"> </w:t>
             </w:r>
@@ -3656,7 +3885,7 @@
                     </wp:anchor>
                   </w:drawing>
                 </mc:Choice>
-                <mc:Fallback xmlns:w16sdtdh="http://schemas.microsoft.com/office/word/2020/wordml/sdtdatahash" xmlns:mv="urn:schemas-microsoft-com:mac:vml" xmlns:mo="http://schemas.microsoft.com/office/mac/office/2008/main">
+                <mc:Fallback xmlns:mo="http://schemas.microsoft.com/office/mac/office/2008/main" xmlns:mv="urn:schemas-microsoft-com:mac:vml" xmlns:w16sdtdh="http://schemas.microsoft.com/office/word/2020/wordml/sdtdatahash" xmlns:w16="http://schemas.microsoft.com/office/word/2018/wordml" xmlns:w16cex="http://schemas.microsoft.com/office/word/2018/wordml/cex">
                   <w:pict>
                     <v:rect w14:anchorId="37770C51" id="Rectangle 21" o:spid="_x0000_s1026" alt="&quot;&quot;" style="position:absolute;left:0;text-align:left;margin-left:-36pt;margin-top:0;width:573.1pt;height:94.3pt;z-index:-251652096;visibility:visible;mso-wrap-style:square;mso-width-percent:0;mso-height-percent:0;mso-wrap-distance-left:9pt;mso-wrap-distance-top:0;mso-wrap-distance-right:9pt;mso-wrap-distance-bottom:0;mso-position-horizontal:absolute;mso-position-horizontal-relative:text;mso-position-vertical:absolute;mso-position-vertical-relative:text;mso-width-percent:0;mso-height-percent:0;mso-width-relative:margin;mso-height-relative:margin;v-text-anchor:middle" o:gfxdata="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" fillcolor="#d83d27" stroked="f" strokeweight="2pt">
                       <v:stroke miterlimit="4"/>
@@ -3747,7 +3976,7 @@
         <w:br w:type="page"/>
       </w:r>
     </w:p>
-    <w:bookmarkStart w:id="9" w:name="_Toc89712981" w:displacedByCustomXml="next"/>
+    <w:bookmarkStart w:id="10" w:name="_Toc90061679" w:displacedByCustomXml="next"/>
     <w:sdt>
       <w:sdtPr>
         <w:rPr>
@@ -3774,7 +4003,7 @@
           <w:r>
             <w:t>Bibliography</w:t>
           </w:r>
-          <w:bookmarkEnd w:id="9"/>
+          <w:bookmarkEnd w:id="10"/>
         </w:p>
         <w:sdt>
           <w:sdtPr>
@@ -3786,9 +4015,7 @@
             <w:p>
               <w:pPr>
                 <w:pStyle w:val="Bibliography"/>
-                <w:spacing w:before="120" w:after="120"/>
                 <w:ind w:left="720" w:hanging="720"/>
-                <w:jc w:val="both"/>
                 <w:rPr>
                   <w:noProof/>
                   <w:szCs w:val="24"/>
@@ -3821,9 +4048,7 @@
             <w:p>
               <w:pPr>
                 <w:pStyle w:val="Bibliography"/>
-                <w:spacing w:before="120" w:after="120"/>
                 <w:ind w:left="720" w:hanging="720"/>
-                <w:jc w:val="both"/>
                 <w:rPr>
                   <w:noProof/>
                 </w:rPr>
@@ -3846,9 +4071,7 @@
             <w:p>
               <w:pPr>
                 <w:pStyle w:val="Bibliography"/>
-                <w:spacing w:before="120" w:after="120"/>
                 <w:ind w:left="720" w:hanging="720"/>
-                <w:jc w:val="both"/>
                 <w:rPr>
                   <w:noProof/>
                 </w:rPr>
@@ -3871,9 +4094,7 @@
             <w:p>
               <w:pPr>
                 <w:pStyle w:val="Bibliography"/>
-                <w:spacing w:before="120" w:after="120"/>
                 <w:ind w:left="720" w:hanging="720"/>
-                <w:jc w:val="both"/>
                 <w:rPr>
                   <w:noProof/>
                 </w:rPr>
@@ -3895,6 +4116,35 @@
             </w:p>
             <w:p>
               <w:pPr>
+                <w:pStyle w:val="Bibliography"/>
+                <w:ind w:left="720" w:hanging="720"/>
+                <w:rPr>
+                  <w:noProof/>
+                </w:rPr>
+              </w:pPr>
+              <w:r>
+                <w:rPr>
+                  <w:noProof/>
+                </w:rPr>
+                <w:t xml:space="preserve">Ritchie, M. R. ((2013) ). </w:t>
+              </w:r>
+              <w:r>
+                <w:rPr>
+                  <w:i/>
+                  <w:iCs/>
+                  <w:noProof/>
+                </w:rPr>
+                <w:t>Food Prices". Published online at OurWorldInData.org</w:t>
+              </w:r>
+              <w:r>
+                <w:rPr>
+                  <w:noProof/>
+                </w:rPr>
+                <w:t>. Retrieved from 'https://ourworldindata.org/food-prices' [Online Resource].</w:t>
+              </w:r>
+            </w:p>
+            <w:p>
+              <w:pPr>
                 <w:spacing w:before="120" w:after="120"/>
                 <w:jc w:val="both"/>
               </w:pPr>
@@ -3932,15 +4182,15 @@
         <w:spacing w:before="120"/>
         <w:jc w:val="both"/>
       </w:pPr>
-      <w:bookmarkStart w:id="10" w:name="_Toc89712982"/>
+      <w:bookmarkStart w:id="11" w:name="_Toc90061680"/>
       <w:r>
         <w:lastRenderedPageBreak/>
         <w:t>ApPENDIX</w:t>
       </w:r>
-      <w:bookmarkEnd w:id="10"/>
+      <w:bookmarkEnd w:id="11"/>
     </w:p>
     <w:sectPr>
-      <w:footerReference w:type="default" r:id="rId24"/>
+      <w:footerReference w:type="default" r:id="rId25"/>
       <w:pgSz w:w="12240" w:h="15840" w:code="1"/>
       <w:pgMar w:top="720" w:right="720" w:bottom="720" w:left="720" w:header="289" w:footer="0" w:gutter="0"/>
       <w:pgNumType w:start="1"/>
@@ -3952,7 +4202,7 @@
 </file>
 
 <file path=word/endnotes.xml><?xml version="1.0" encoding="utf-8"?>
-<w:endnotes xmlns:wpc="http://schemas.microsoft.com/office/word/2010/wordprocessingCanvas" xmlns:cx="http://schemas.microsoft.com/office/drawing/2014/chartex" xmlns:cx1="http://schemas.microsoft.com/office/drawing/2015/9/8/chartex" xmlns:cx2="http://schemas.microsoft.com/office/drawing/2015/10/21/chartex" xmlns:cx3="http://schemas.microsoft.com/office/drawing/2016/5/9/chartex" xmlns:cx4="http://schemas.microsoft.com/office/drawing/2016/5/10/chartex" xmlns:cx5="http://schemas.microsoft.com/office/drawing/2016/5/11/chartex" xmlns:cx6="http://schemas.microsoft.com/office/drawing/2016/5/12/chartex" xmlns:cx7="http://schemas.microsoft.com/office/drawing/2016/5/13/chartex" xmlns:cx8="http://schemas.microsoft.com/office/drawing/2016/5/14/chartex" xmlns:mc="http://schemas.openxmlformats.org/markup-compatibility/2006" xmlns:aink="http://schemas.microsoft.com/office/drawing/2016/ink" xmlns:am3d="http://schemas.microsoft.com/office/drawing/2017/model3d" xmlns:o="urn:schemas-microsoft-com:office:office" xmlns:r="http://schemas.openxmlformats.org/officeDocument/2006/relationships" xmlns:m="http://schemas.openxmlformats.org/officeDocument/2006/math" xmlns:v="urn:schemas-microsoft-com:vml" xmlns:wp14="http://schemas.microsoft.com/office/word/2010/wordprocessingDrawing" xmlns:wp="http://schemas.openxmlformats.org/drawingml/2006/wordprocessingDrawing" xmlns:w10="urn:schemas-microsoft-com:office:word" xmlns:w="http://schemas.openxmlformats.org/wordprocessingml/2006/main" xmlns:w14="http://schemas.microsoft.com/office/word/2010/wordml" xmlns:w15="http://schemas.microsoft.com/office/word/2012/wordml" xmlns:w16cex="http://schemas.microsoft.com/office/word/2018/wordml/cex" xmlns:w16cid="http://schemas.microsoft.com/office/word/2016/wordml/cid" xmlns:w16="http://schemas.microsoft.com/office/word/2018/wordml" xmlns:w16se="http://schemas.microsoft.com/office/word/2015/wordml/symex" xmlns:wpg="http://schemas.microsoft.com/office/word/2010/wordprocessingGroup" xmlns:wpi="http://schemas.microsoft.com/office/word/2010/wordprocessingInk" xmlns:wne="http://schemas.microsoft.com/office/word/2006/wordml" xmlns:wps="http://schemas.microsoft.com/office/word/2010/wordprocessingShape" mc:Ignorable="w14 w15 w16se w16cid w16 w16cex wp14">
+<w:endnotes xmlns:wpc="http://schemas.microsoft.com/office/word/2010/wordprocessingCanvas" xmlns:cx="http://schemas.microsoft.com/office/drawing/2014/chartex" xmlns:cx1="http://schemas.microsoft.com/office/drawing/2015/9/8/chartex" xmlns:cx2="http://schemas.microsoft.com/office/drawing/2015/10/21/chartex" xmlns:cx3="http://schemas.microsoft.com/office/drawing/2016/5/9/chartex" xmlns:cx4="http://schemas.microsoft.com/office/drawing/2016/5/10/chartex" xmlns:cx5="http://schemas.microsoft.com/office/drawing/2016/5/11/chartex" xmlns:cx6="http://schemas.microsoft.com/office/drawing/2016/5/12/chartex" xmlns:cx7="http://schemas.microsoft.com/office/drawing/2016/5/13/chartex" xmlns:cx8="http://schemas.microsoft.com/office/drawing/2016/5/14/chartex" xmlns:mc="http://schemas.openxmlformats.org/markup-compatibility/2006" xmlns:aink="http://schemas.microsoft.com/office/drawing/2016/ink" xmlns:am3d="http://schemas.microsoft.com/office/drawing/2017/model3d" xmlns:o="urn:schemas-microsoft-com:office:office" xmlns:r="http://schemas.openxmlformats.org/officeDocument/2006/relationships" xmlns:m="http://schemas.openxmlformats.org/officeDocument/2006/math" xmlns:v="urn:schemas-microsoft-com:vml" xmlns:wp14="http://schemas.microsoft.com/office/word/2010/wordprocessingDrawing" xmlns:wp="http://schemas.openxmlformats.org/drawingml/2006/wordprocessingDrawing" xmlns:w10="urn:schemas-microsoft-com:office:word" xmlns:w="http://schemas.openxmlformats.org/wordprocessingml/2006/main" xmlns:w14="http://schemas.microsoft.com/office/word/2010/wordml" xmlns:w15="http://schemas.microsoft.com/office/word/2012/wordml" xmlns:w16cid="http://schemas.microsoft.com/office/word/2016/wordml/cid" xmlns:w16se="http://schemas.microsoft.com/office/word/2015/wordml/symex" xmlns:wpg="http://schemas.microsoft.com/office/word/2010/wordprocessingGroup" xmlns:wpi="http://schemas.microsoft.com/office/word/2010/wordprocessingInk" xmlns:wne="http://schemas.microsoft.com/office/word/2006/wordml" xmlns:wps="http://schemas.microsoft.com/office/word/2010/wordprocessingShape" mc:Ignorable="w14 w15 w16se w16cid wp14">
   <w:endnote w:type="separator" w:id="-1">
     <w:p>
       <w:r>
@@ -3971,7 +4221,7 @@
 </file>
 
 <file path=word/footer1.xml><?xml version="1.0" encoding="utf-8"?>
-<w:ftr xmlns:wpc="http://schemas.microsoft.com/office/word/2010/wordprocessingCanvas" xmlns:cx="http://schemas.microsoft.com/office/drawing/2014/chartex" xmlns:cx1="http://schemas.microsoft.com/office/drawing/2015/9/8/chartex" xmlns:cx2="http://schemas.microsoft.com/office/drawing/2015/10/21/chartex" xmlns:cx3="http://schemas.microsoft.com/office/drawing/2016/5/9/chartex" xmlns:cx4="http://schemas.microsoft.com/office/drawing/2016/5/10/chartex" xmlns:cx5="http://schemas.microsoft.com/office/drawing/2016/5/11/chartex" xmlns:cx6="http://schemas.microsoft.com/office/drawing/2016/5/12/chartex" xmlns:cx7="http://schemas.microsoft.com/office/drawing/2016/5/13/chartex" xmlns:cx8="http://schemas.microsoft.com/office/drawing/2016/5/14/chartex" xmlns:mc="http://schemas.openxmlformats.org/markup-compatibility/2006" xmlns:aink="http://schemas.microsoft.com/office/drawing/2016/ink" xmlns:am3d="http://schemas.microsoft.com/office/drawing/2017/model3d" xmlns:o="urn:schemas-microsoft-com:office:office" xmlns:r="http://schemas.openxmlformats.org/officeDocument/2006/relationships" xmlns:m="http://schemas.openxmlformats.org/officeDocument/2006/math" xmlns:v="urn:schemas-microsoft-com:vml" xmlns:wp14="http://schemas.microsoft.com/office/word/2010/wordprocessingDrawing" xmlns:wp="http://schemas.openxmlformats.org/drawingml/2006/wordprocessingDrawing" xmlns:w10="urn:schemas-microsoft-com:office:word" xmlns:w="http://schemas.openxmlformats.org/wordprocessingml/2006/main" xmlns:w14="http://schemas.microsoft.com/office/word/2010/wordml" xmlns:w15="http://schemas.microsoft.com/office/word/2012/wordml" xmlns:w16cex="http://schemas.microsoft.com/office/word/2018/wordml/cex" xmlns:w16cid="http://schemas.microsoft.com/office/word/2016/wordml/cid" xmlns:w16="http://schemas.microsoft.com/office/word/2018/wordml" xmlns:w16se="http://schemas.microsoft.com/office/word/2015/wordml/symex" xmlns:wpg="http://schemas.microsoft.com/office/word/2010/wordprocessingGroup" xmlns:wpi="http://schemas.microsoft.com/office/word/2010/wordprocessingInk" xmlns:wne="http://schemas.microsoft.com/office/word/2006/wordml" xmlns:wps="http://schemas.microsoft.com/office/word/2010/wordprocessingShape" mc:Ignorable="w14 w15 w16se w16cid w16 w16cex wp14">
+<w:ftr xmlns:wpc="http://schemas.microsoft.com/office/word/2010/wordprocessingCanvas" xmlns:cx="http://schemas.microsoft.com/office/drawing/2014/chartex" xmlns:cx1="http://schemas.microsoft.com/office/drawing/2015/9/8/chartex" xmlns:cx2="http://schemas.microsoft.com/office/drawing/2015/10/21/chartex" xmlns:cx3="http://schemas.microsoft.com/office/drawing/2016/5/9/chartex" xmlns:cx4="http://schemas.microsoft.com/office/drawing/2016/5/10/chartex" xmlns:cx5="http://schemas.microsoft.com/office/drawing/2016/5/11/chartex" xmlns:cx6="http://schemas.microsoft.com/office/drawing/2016/5/12/chartex" xmlns:cx7="http://schemas.microsoft.com/office/drawing/2016/5/13/chartex" xmlns:cx8="http://schemas.microsoft.com/office/drawing/2016/5/14/chartex" xmlns:mc="http://schemas.openxmlformats.org/markup-compatibility/2006" xmlns:aink="http://schemas.microsoft.com/office/drawing/2016/ink" xmlns:am3d="http://schemas.microsoft.com/office/drawing/2017/model3d" xmlns:o="urn:schemas-microsoft-com:office:office" xmlns:r="http://schemas.openxmlformats.org/officeDocument/2006/relationships" xmlns:m="http://schemas.openxmlformats.org/officeDocument/2006/math" xmlns:v="urn:schemas-microsoft-com:vml" xmlns:wp14="http://schemas.microsoft.com/office/word/2010/wordprocessingDrawing" xmlns:wp="http://schemas.openxmlformats.org/drawingml/2006/wordprocessingDrawing" xmlns:w10="urn:schemas-microsoft-com:office:word" xmlns:w="http://schemas.openxmlformats.org/wordprocessingml/2006/main" xmlns:w14="http://schemas.microsoft.com/office/word/2010/wordml" xmlns:w15="http://schemas.microsoft.com/office/word/2012/wordml" xmlns:w16cid="http://schemas.microsoft.com/office/word/2016/wordml/cid" xmlns:w16se="http://schemas.microsoft.com/office/word/2015/wordml/symex" xmlns:wpg="http://schemas.microsoft.com/office/word/2010/wordprocessingGroup" xmlns:wpi="http://schemas.microsoft.com/office/word/2010/wordprocessingInk" xmlns:wne="http://schemas.microsoft.com/office/word/2006/wordml" xmlns:wps="http://schemas.microsoft.com/office/word/2010/wordprocessingShape" mc:Ignorable="w14 w15 w16se w16cid wp14">
   <w:tbl>
     <w:tblPr>
       <w:tblStyle w:val="TableGrid"/>
@@ -4102,7 +4352,7 @@
 </file>
 
 <file path=word/footnotes.xml><?xml version="1.0" encoding="utf-8"?>
-<w:footnotes xmlns:wpc="http://schemas.microsoft.com/office/word/2010/wordprocessingCanvas" xmlns:cx="http://schemas.microsoft.com/office/drawing/2014/chartex" xmlns:cx1="http://schemas.microsoft.com/office/drawing/2015/9/8/chartex" xmlns:cx2="http://schemas.microsoft.com/office/drawing/2015/10/21/chartex" xmlns:cx3="http://schemas.microsoft.com/office/drawing/2016/5/9/chartex" xmlns:cx4="http://schemas.microsoft.com/office/drawing/2016/5/10/chartex" xmlns:cx5="http://schemas.microsoft.com/office/drawing/2016/5/11/chartex" xmlns:cx6="http://schemas.microsoft.com/office/drawing/2016/5/12/chartex" xmlns:cx7="http://schemas.microsoft.com/office/drawing/2016/5/13/chartex" xmlns:cx8="http://schemas.microsoft.com/office/drawing/2016/5/14/chartex" xmlns:mc="http://schemas.openxmlformats.org/markup-compatibility/2006" xmlns:aink="http://schemas.microsoft.com/office/drawing/2016/ink" xmlns:am3d="http://schemas.microsoft.com/office/drawing/2017/model3d" xmlns:o="urn:schemas-microsoft-com:office:office" xmlns:r="http://schemas.openxmlformats.org/officeDocument/2006/relationships" xmlns:m="http://schemas.openxmlformats.org/officeDocument/2006/math" xmlns:v="urn:schemas-microsoft-com:vml" xmlns:wp14="http://schemas.microsoft.com/office/word/2010/wordprocessingDrawing" xmlns:wp="http://schemas.openxmlformats.org/drawingml/2006/wordprocessingDrawing" xmlns:w10="urn:schemas-microsoft-com:office:word" xmlns:w="http://schemas.openxmlformats.org/wordprocessingml/2006/main" xmlns:w14="http://schemas.microsoft.com/office/word/2010/wordml" xmlns:w15="http://schemas.microsoft.com/office/word/2012/wordml" xmlns:w16cex="http://schemas.microsoft.com/office/word/2018/wordml/cex" xmlns:w16cid="http://schemas.microsoft.com/office/word/2016/wordml/cid" xmlns:w16="http://schemas.microsoft.com/office/word/2018/wordml" xmlns:w16se="http://schemas.microsoft.com/office/word/2015/wordml/symex" xmlns:wpg="http://schemas.microsoft.com/office/word/2010/wordprocessingGroup" xmlns:wpi="http://schemas.microsoft.com/office/word/2010/wordprocessingInk" xmlns:wne="http://schemas.microsoft.com/office/word/2006/wordml" xmlns:wps="http://schemas.microsoft.com/office/word/2010/wordprocessingShape" mc:Ignorable="w14 w15 w16se w16cid w16 w16cex wp14">
+<w:footnotes xmlns:wpc="http://schemas.microsoft.com/office/word/2010/wordprocessingCanvas" xmlns:cx="http://schemas.microsoft.com/office/drawing/2014/chartex" xmlns:cx1="http://schemas.microsoft.com/office/drawing/2015/9/8/chartex" xmlns:cx2="http://schemas.microsoft.com/office/drawing/2015/10/21/chartex" xmlns:cx3="http://schemas.microsoft.com/office/drawing/2016/5/9/chartex" xmlns:cx4="http://schemas.microsoft.com/office/drawing/2016/5/10/chartex" xmlns:cx5="http://schemas.microsoft.com/office/drawing/2016/5/11/chartex" xmlns:cx6="http://schemas.microsoft.com/office/drawing/2016/5/12/chartex" xmlns:cx7="http://schemas.microsoft.com/office/drawing/2016/5/13/chartex" xmlns:cx8="http://schemas.microsoft.com/office/drawing/2016/5/14/chartex" xmlns:mc="http://schemas.openxmlformats.org/markup-compatibility/2006" xmlns:aink="http://schemas.microsoft.com/office/drawing/2016/ink" xmlns:am3d="http://schemas.microsoft.com/office/drawing/2017/model3d" xmlns:o="urn:schemas-microsoft-com:office:office" xmlns:r="http://schemas.openxmlformats.org/officeDocument/2006/relationships" xmlns:m="http://schemas.openxmlformats.org/officeDocument/2006/math" xmlns:v="urn:schemas-microsoft-com:vml" xmlns:wp14="http://schemas.microsoft.com/office/word/2010/wordprocessingDrawing" xmlns:wp="http://schemas.openxmlformats.org/drawingml/2006/wordprocessingDrawing" xmlns:w10="urn:schemas-microsoft-com:office:word" xmlns:w="http://schemas.openxmlformats.org/wordprocessingml/2006/main" xmlns:w14="http://schemas.microsoft.com/office/word/2010/wordml" xmlns:w15="http://schemas.microsoft.com/office/word/2012/wordml" xmlns:w16cid="http://schemas.microsoft.com/office/word/2016/wordml/cid" xmlns:w16se="http://schemas.microsoft.com/office/word/2015/wordml/symex" xmlns:wpg="http://schemas.microsoft.com/office/word/2010/wordprocessingGroup" xmlns:wpi="http://schemas.microsoft.com/office/word/2010/wordprocessingInk" xmlns:wne="http://schemas.microsoft.com/office/word/2006/wordml" xmlns:wps="http://schemas.microsoft.com/office/word/2010/wordprocessingShape" mc:Ignorable="w14 w15 w16se w16cid wp14">
   <w:footnote w:type="separator" w:id="-1">
     <w:p>
       <w:r>
@@ -4121,7 +4371,7 @@
 </file>
 
 <file path=word/numbering.xml><?xml version="1.0" encoding="utf-8"?>
-<w:numbering xmlns:wpc="http://schemas.microsoft.com/office/word/2010/wordprocessingCanvas" xmlns:cx="http://schemas.microsoft.com/office/drawing/2014/chartex" xmlns:cx1="http://schemas.microsoft.com/office/drawing/2015/9/8/chartex" xmlns:cx2="http://schemas.microsoft.com/office/drawing/2015/10/21/chartex" xmlns:cx3="http://schemas.microsoft.com/office/drawing/2016/5/9/chartex" xmlns:cx4="http://schemas.microsoft.com/office/drawing/2016/5/10/chartex" xmlns:cx5="http://schemas.microsoft.com/office/drawing/2016/5/11/chartex" xmlns:cx6="http://schemas.microsoft.com/office/drawing/2016/5/12/chartex" xmlns:cx7="http://schemas.microsoft.com/office/drawing/2016/5/13/chartex" xmlns:cx8="http://schemas.microsoft.com/office/drawing/2016/5/14/chartex" xmlns:mc="http://schemas.openxmlformats.org/markup-compatibility/2006" xmlns:aink="http://schemas.microsoft.com/office/drawing/2016/ink" xmlns:am3d="http://schemas.microsoft.com/office/drawing/2017/model3d" xmlns:o="urn:schemas-microsoft-com:office:office" xmlns:r="http://schemas.openxmlformats.org/officeDocument/2006/relationships" xmlns:m="http://schemas.openxmlformats.org/officeDocument/2006/math" xmlns:v="urn:schemas-microsoft-com:vml" xmlns:wp14="http://schemas.microsoft.com/office/word/2010/wordprocessingDrawing" xmlns:wp="http://schemas.openxmlformats.org/drawingml/2006/wordprocessingDrawing" xmlns:w10="urn:schemas-microsoft-com:office:word" xmlns:w="http://schemas.openxmlformats.org/wordprocessingml/2006/main" xmlns:w14="http://schemas.microsoft.com/office/word/2010/wordml" xmlns:w15="http://schemas.microsoft.com/office/word/2012/wordml" xmlns:w16cex="http://schemas.microsoft.com/office/word/2018/wordml/cex" xmlns:w16cid="http://schemas.microsoft.com/office/word/2016/wordml/cid" xmlns:w16="http://schemas.microsoft.com/office/word/2018/wordml" xmlns:w16se="http://schemas.microsoft.com/office/word/2015/wordml/symex" xmlns:wpg="http://schemas.microsoft.com/office/word/2010/wordprocessingGroup" xmlns:wpi="http://schemas.microsoft.com/office/word/2010/wordprocessingInk" xmlns:wne="http://schemas.microsoft.com/office/word/2006/wordml" xmlns:wps="http://schemas.microsoft.com/office/word/2010/wordprocessingShape" mc:Ignorable="w14 w15 w16se w16cid w16 w16cex wp14">
+<w:numbering xmlns:wpc="http://schemas.microsoft.com/office/word/2010/wordprocessingCanvas" xmlns:cx="http://schemas.microsoft.com/office/drawing/2014/chartex" xmlns:cx1="http://schemas.microsoft.com/office/drawing/2015/9/8/chartex" xmlns:cx2="http://schemas.microsoft.com/office/drawing/2015/10/21/chartex" xmlns:cx3="http://schemas.microsoft.com/office/drawing/2016/5/9/chartex" xmlns:cx4="http://schemas.microsoft.com/office/drawing/2016/5/10/chartex" xmlns:cx5="http://schemas.microsoft.com/office/drawing/2016/5/11/chartex" xmlns:cx6="http://schemas.microsoft.com/office/drawing/2016/5/12/chartex" xmlns:cx7="http://schemas.microsoft.com/office/drawing/2016/5/13/chartex" xmlns:cx8="http://schemas.microsoft.com/office/drawing/2016/5/14/chartex" xmlns:mc="http://schemas.openxmlformats.org/markup-compatibility/2006" xmlns:aink="http://schemas.microsoft.com/office/drawing/2016/ink" xmlns:am3d="http://schemas.microsoft.com/office/drawing/2017/model3d" xmlns:o="urn:schemas-microsoft-com:office:office" xmlns:r="http://schemas.openxmlformats.org/officeDocument/2006/relationships" xmlns:m="http://schemas.openxmlformats.org/officeDocument/2006/math" xmlns:v="urn:schemas-microsoft-com:vml" xmlns:wp14="http://schemas.microsoft.com/office/word/2010/wordprocessingDrawing" xmlns:wp="http://schemas.openxmlformats.org/drawingml/2006/wordprocessingDrawing" xmlns:w10="urn:schemas-microsoft-com:office:word" xmlns:w="http://schemas.openxmlformats.org/wordprocessingml/2006/main" xmlns:w14="http://schemas.microsoft.com/office/word/2010/wordml" xmlns:w15="http://schemas.microsoft.com/office/word/2012/wordml" xmlns:w16cid="http://schemas.microsoft.com/office/word/2016/wordml/cid" xmlns:w16se="http://schemas.microsoft.com/office/word/2015/wordml/symex" xmlns:wpg="http://schemas.microsoft.com/office/word/2010/wordprocessingGroup" xmlns:wpi="http://schemas.microsoft.com/office/word/2010/wordprocessingInk" xmlns:wne="http://schemas.microsoft.com/office/word/2006/wordml" xmlns:wps="http://schemas.microsoft.com/office/word/2010/wordprocessingShape" mc:Ignorable="w14 w15 w16se w16cid wp14">
   <w:abstractNum w:abstractNumId="0" w15:restartNumberingAfterBreak="0">
     <w:nsid w:val="FFFFFF7C"/>
     <w:multiLevelType w:val="singleLevel"/>
@@ -7269,7 +7519,7 @@
 </file>
 
 <file path=word/styles.xml><?xml version="1.0" encoding="utf-8"?>
-<w:styles xmlns:mc="http://schemas.openxmlformats.org/markup-compatibility/2006" xmlns:r="http://schemas.openxmlformats.org/officeDocument/2006/relationships" xmlns:w="http://schemas.openxmlformats.org/wordprocessingml/2006/main" xmlns:w14="http://schemas.microsoft.com/office/word/2010/wordml" xmlns:w15="http://schemas.microsoft.com/office/word/2012/wordml" xmlns:w16cex="http://schemas.microsoft.com/office/word/2018/wordml/cex" xmlns:w16cid="http://schemas.microsoft.com/office/word/2016/wordml/cid" xmlns:w16="http://schemas.microsoft.com/office/word/2018/wordml" xmlns:w16se="http://schemas.microsoft.com/office/word/2015/wordml/symex" mc:Ignorable="w14 w15 w16se w16cid w16 w16cex">
+<w:styles xmlns:mc="http://schemas.openxmlformats.org/markup-compatibility/2006" xmlns:r="http://schemas.openxmlformats.org/officeDocument/2006/relationships" xmlns:w="http://schemas.openxmlformats.org/wordprocessingml/2006/main" xmlns:w14="http://schemas.microsoft.com/office/word/2010/wordml" xmlns:w15="http://schemas.microsoft.com/office/word/2012/wordml" xmlns:w16cid="http://schemas.microsoft.com/office/word/2016/wordml/cid" xmlns:w16se="http://schemas.microsoft.com/office/word/2015/wordml/symex" mc:Ignorable="w14 w15 w16se w16cid">
   <w:docDefaults>
     <w:rPrDefault>
       <w:rPr>
@@ -9535,12 +9785,12 @@
 </file>
 
 <file path=customXml/item1.xml><?xml version="1.0" encoding="utf-8"?>
-<?mso-contentType ?>
-<FormTemplates xmlns="http://schemas.microsoft.com/sharepoint/v3/contenttype/forms">
-  <Display>DocumentLibraryForm</Display>
-  <Edit>DocumentLibraryForm</Edit>
-  <New>DocumentLibraryForm</New>
-</FormTemplates>
+<p:properties xmlns:p="http://schemas.microsoft.com/office/2006/metadata/properties" xmlns:xsi="http://www.w3.org/2001/XMLSchema-instance" xmlns:pc="http://schemas.microsoft.com/office/infopath/2007/PartnerControls">
+  <documentManagement>
+    <Status xmlns="71af3243-3dd4-4a8d-8c0d-dd76da1f02a5">Not started</Status>
+    <MediaServiceKeyPoints xmlns="71af3243-3dd4-4a8d-8c0d-dd76da1f02a5" xsi:nil="true"/>
+  </documentManagement>
+</p:properties>
 </file>
 
 <file path=customXml/item2.xml><?xml version="1.0" encoding="utf-8"?>
@@ -9765,12 +10015,12 @@
 </file>
 
 <file path=customXml/item3.xml><?xml version="1.0" encoding="utf-8"?>
-<p:properties xmlns:p="http://schemas.microsoft.com/office/2006/metadata/properties" xmlns:xsi="http://www.w3.org/2001/XMLSchema-instance" xmlns:pc="http://schemas.microsoft.com/office/infopath/2007/PartnerControls">
-  <documentManagement>
-    <Status xmlns="71af3243-3dd4-4a8d-8c0d-dd76da1f02a5">Not started</Status>
-    <MediaServiceKeyPoints xmlns="71af3243-3dd4-4a8d-8c0d-dd76da1f02a5" xsi:nil="true"/>
-  </documentManagement>
-</p:properties>
+<?mso-contentType ?>
+<FormTemplates xmlns="http://schemas.microsoft.com/sharepoint/v3/contenttype/forms">
+  <Display>DocumentLibraryForm</Display>
+  <Edit>DocumentLibraryForm</Edit>
+  <New>DocumentLibraryForm</New>
+</FormTemplates>
 </file>
 
 <file path=customXml/item4.xml><?xml version="1.0" encoding="utf-8"?>
@@ -9831,9 +10081,11 @@
 </file>
 
 <file path=customXml/itemProps1.xml><?xml version="1.0" encoding="utf-8"?>
-<ds:datastoreItem xmlns:ds="http://schemas.openxmlformats.org/officeDocument/2006/customXml" ds:itemID="{F513D18B-2C73-4B92-9BB0-09733199523D}">
+<ds:datastoreItem xmlns:ds="http://schemas.openxmlformats.org/officeDocument/2006/customXml" ds:itemID="{8F3AB56E-E1EB-4234-B256-5A748EBCB684}">
   <ds:schemaRefs>
-    <ds:schemaRef ds:uri="http://schemas.microsoft.com/sharepoint/v3/contenttype/forms"/>
+    <ds:schemaRef ds:uri="http://schemas.microsoft.com/office/2006/metadata/properties"/>
+    <ds:schemaRef ds:uri="http://schemas.microsoft.com/office/infopath/2007/PartnerControls"/>
+    <ds:schemaRef ds:uri="71af3243-3dd4-4a8d-8c0d-dd76da1f02a5"/>
   </ds:schemaRefs>
 </ds:datastoreItem>
 </file>
@@ -9858,17 +10110,15 @@
 </file>
 
 <file path=customXml/itemProps3.xml><?xml version="1.0" encoding="utf-8"?>
-<ds:datastoreItem xmlns:ds="http://schemas.openxmlformats.org/officeDocument/2006/customXml" ds:itemID="{8F3AB56E-E1EB-4234-B256-5A748EBCB684}">
+<ds:datastoreItem xmlns:ds="http://schemas.openxmlformats.org/officeDocument/2006/customXml" ds:itemID="{F513D18B-2C73-4B92-9BB0-09733199523D}">
   <ds:schemaRefs>
-    <ds:schemaRef ds:uri="http://schemas.microsoft.com/office/2006/metadata/properties"/>
-    <ds:schemaRef ds:uri="http://schemas.microsoft.com/office/infopath/2007/PartnerControls"/>
-    <ds:schemaRef ds:uri="71af3243-3dd4-4a8d-8c0d-dd76da1f02a5"/>
+    <ds:schemaRef ds:uri="http://schemas.microsoft.com/sharepoint/v3/contenttype/forms"/>
   </ds:schemaRefs>
 </ds:datastoreItem>
 </file>
 
 <file path=customXml/itemProps4.xml><?xml version="1.0" encoding="utf-8"?>
-<ds:datastoreItem xmlns:ds="http://schemas.openxmlformats.org/officeDocument/2006/customXml" ds:itemID="{32D6C56A-F585-324C-8A4A-636D60248412}">
+<ds:datastoreItem xmlns:ds="http://schemas.openxmlformats.org/officeDocument/2006/customXml" ds:itemID="{2EB4D500-92E5-4AD5-9F64-DF74D13AD617}">
   <ds:schemaRefs>
     <ds:schemaRef ds:uri="http://schemas.openxmlformats.org/officeDocument/2006/bibliography"/>
   </ds:schemaRefs>

--- a/Report Group Project.docx
+++ b/Report Group Project.docx
@@ -1,6 +1,6 @@
 
 <file path=word/document.xml><?xml version="1.0" encoding="utf-8"?>
-<w:document xmlns:wpc="http://schemas.microsoft.com/office/word/2010/wordprocessingCanvas" xmlns:cx="http://schemas.microsoft.com/office/drawing/2014/chartex" xmlns:cx1="http://schemas.microsoft.com/office/drawing/2015/9/8/chartex" xmlns:cx2="http://schemas.microsoft.com/office/drawing/2015/10/21/chartex" xmlns:cx3="http://schemas.microsoft.com/office/drawing/2016/5/9/chartex" xmlns:cx4="http://schemas.microsoft.com/office/drawing/2016/5/10/chartex" xmlns:cx5="http://schemas.microsoft.com/office/drawing/2016/5/11/chartex" xmlns:cx6="http://schemas.microsoft.com/office/drawing/2016/5/12/chartex" xmlns:cx7="http://schemas.microsoft.com/office/drawing/2016/5/13/chartex" xmlns:cx8="http://schemas.microsoft.com/office/drawing/2016/5/14/chartex" xmlns:mc="http://schemas.openxmlformats.org/markup-compatibility/2006" xmlns:aink="http://schemas.microsoft.com/office/drawing/2016/ink" xmlns:am3d="http://schemas.microsoft.com/office/drawing/2017/model3d" xmlns:o="urn:schemas-microsoft-com:office:office" xmlns:r="http://schemas.openxmlformats.org/officeDocument/2006/relationships" xmlns:m="http://schemas.openxmlformats.org/officeDocument/2006/math" xmlns:v="urn:schemas-microsoft-com:vml" xmlns:wp14="http://schemas.microsoft.com/office/word/2010/wordprocessingDrawing" xmlns:wp="http://schemas.openxmlformats.org/drawingml/2006/wordprocessingDrawing" xmlns:w10="urn:schemas-microsoft-com:office:word" xmlns:w="http://schemas.openxmlformats.org/wordprocessingml/2006/main" xmlns:w14="http://schemas.microsoft.com/office/word/2010/wordml" xmlns:w15="http://schemas.microsoft.com/office/word/2012/wordml" xmlns:w16cid="http://schemas.microsoft.com/office/word/2016/wordml/cid" xmlns:w16se="http://schemas.microsoft.com/office/word/2015/wordml/symex" xmlns:wpg="http://schemas.microsoft.com/office/word/2010/wordprocessingGroup" xmlns:wpi="http://schemas.microsoft.com/office/word/2010/wordprocessingInk" xmlns:wne="http://schemas.microsoft.com/office/word/2006/wordml" xmlns:wps="http://schemas.microsoft.com/office/word/2010/wordprocessingShape" mc:Ignorable="w14 w15 w16se w16cid wp14">
+<w:document xmlns:wpc="http://schemas.microsoft.com/office/word/2010/wordprocessingCanvas" xmlns:cx="http://schemas.microsoft.com/office/drawing/2014/chartex" xmlns:cx1="http://schemas.microsoft.com/office/drawing/2015/9/8/chartex" xmlns:cx2="http://schemas.microsoft.com/office/drawing/2015/10/21/chartex" xmlns:cx3="http://schemas.microsoft.com/office/drawing/2016/5/9/chartex" xmlns:cx4="http://schemas.microsoft.com/office/drawing/2016/5/10/chartex" xmlns:cx5="http://schemas.microsoft.com/office/drawing/2016/5/11/chartex" xmlns:cx6="http://schemas.microsoft.com/office/drawing/2016/5/12/chartex" xmlns:cx7="http://schemas.microsoft.com/office/drawing/2016/5/13/chartex" xmlns:cx8="http://schemas.microsoft.com/office/drawing/2016/5/14/chartex" xmlns:mc="http://schemas.openxmlformats.org/markup-compatibility/2006" xmlns:aink="http://schemas.microsoft.com/office/drawing/2016/ink" xmlns:am3d="http://schemas.microsoft.com/office/drawing/2017/model3d" xmlns:o="urn:schemas-microsoft-com:office:office" xmlns:r="http://schemas.openxmlformats.org/officeDocument/2006/relationships" xmlns:m="http://schemas.openxmlformats.org/officeDocument/2006/math" xmlns:v="urn:schemas-microsoft-com:vml" xmlns:wp14="http://schemas.microsoft.com/office/word/2010/wordprocessingDrawing" xmlns:wp="http://schemas.openxmlformats.org/drawingml/2006/wordprocessingDrawing" xmlns:w10="urn:schemas-microsoft-com:office:word" xmlns:w="http://schemas.openxmlformats.org/wordprocessingml/2006/main" xmlns:w14="http://schemas.microsoft.com/office/word/2010/wordml" xmlns:w15="http://schemas.microsoft.com/office/word/2012/wordml" xmlns:w16cex="http://schemas.microsoft.com/office/word/2018/wordml/cex" xmlns:w16cid="http://schemas.microsoft.com/office/word/2016/wordml/cid" xmlns:w16="http://schemas.microsoft.com/office/word/2018/wordml" xmlns:w16se="http://schemas.microsoft.com/office/word/2015/wordml/symex" xmlns:wpg="http://schemas.microsoft.com/office/word/2010/wordprocessingGroup" xmlns:wpi="http://schemas.microsoft.com/office/word/2010/wordprocessingInk" xmlns:wne="http://schemas.microsoft.com/office/word/2006/wordml" xmlns:wps="http://schemas.microsoft.com/office/word/2010/wordprocessingShape" mc:Ignorable="w14 w15 w16se w16cid w16 w16cex wp14">
   <w:body>
     <w:tbl>
       <w:tblPr>
@@ -333,56 +333,40 @@
                 <w:szCs w:val="24"/>
               </w:rPr>
             </w:pPr>
-            <w:proofErr w:type="spellStart"/>
             <w:r>
               <w:rPr>
                 <w:szCs w:val="24"/>
               </w:rPr>
-              <w:t>Jobbin</w:t>
-            </w:r>
-            <w:proofErr w:type="spellEnd"/>
-            <w:r>
+              <w:t>Jobbin Samuel</w:t>
+            </w:r>
+          </w:p>
+          <w:p>
+            <w:pPr>
+              <w:spacing w:before="120" w:after="120"/>
               <w:rPr>
                 <w:szCs w:val="24"/>
               </w:rPr>
-              <w:t xml:space="preserve"> Samuel</w:t>
-            </w:r>
-          </w:p>
-          <w:p>
-            <w:pPr>
-              <w:spacing w:before="120" w:after="120"/>
+            </w:pPr>
+            <w:r>
               <w:rPr>
                 <w:szCs w:val="24"/>
               </w:rPr>
-            </w:pPr>
-            <w:r>
+              <w:t>Ricky Lam</w:t>
+            </w:r>
+          </w:p>
+          <w:p>
+            <w:pPr>
+              <w:spacing w:before="120" w:after="120"/>
               <w:rPr>
                 <w:szCs w:val="24"/>
               </w:rPr>
-              <w:t>Ricky Lam</w:t>
-            </w:r>
-          </w:p>
-          <w:p>
-            <w:pPr>
-              <w:spacing w:before="120" w:after="120"/>
+            </w:pPr>
+            <w:r>
               <w:rPr>
                 <w:szCs w:val="24"/>
               </w:rPr>
-            </w:pPr>
-            <w:r>
-              <w:rPr>
-                <w:szCs w:val="24"/>
-              </w:rPr>
-              <w:t xml:space="preserve">Maxim </w:t>
-            </w:r>
-            <w:proofErr w:type="spellStart"/>
-            <w:r>
-              <w:rPr>
-                <w:szCs w:val="24"/>
-              </w:rPr>
-              <w:t>Smetin</w:t>
-            </w:r>
-            <w:proofErr w:type="spellEnd"/>
+              <w:t>Maxim Smetin</w:t>
+            </w:r>
           </w:p>
           <w:p>
             <w:pPr>
@@ -480,44 +464,22 @@
               <w:rPr>
                 <w:szCs w:val="24"/>
               </w:rPr>
-              <w:t xml:space="preserve">Avery </w:t>
-            </w:r>
-            <w:proofErr w:type="spellStart"/>
-            <w:r>
+              <w:t>Avery Lizhong Wang</w:t>
+            </w:r>
+          </w:p>
+          <w:p>
+            <w:pPr>
+              <w:spacing w:before="120" w:after="120"/>
               <w:rPr>
                 <w:szCs w:val="24"/>
               </w:rPr>
-              <w:t>Lizhong</w:t>
-            </w:r>
-            <w:proofErr w:type="spellEnd"/>
+            </w:pPr>
             <w:r>
               <w:rPr>
                 <w:szCs w:val="24"/>
               </w:rPr>
-              <w:t xml:space="preserve"> Wang</w:t>
-            </w:r>
-          </w:p>
-          <w:p>
-            <w:pPr>
-              <w:spacing w:before="120" w:after="120"/>
-              <w:rPr>
-                <w:szCs w:val="24"/>
-              </w:rPr>
-            </w:pPr>
-            <w:r>
-              <w:rPr>
-                <w:szCs w:val="24"/>
-              </w:rPr>
-              <w:t xml:space="preserve">James </w:t>
-            </w:r>
-            <w:proofErr w:type="spellStart"/>
-            <w:r>
-              <w:rPr>
-                <w:szCs w:val="24"/>
-              </w:rPr>
-              <w:t>Lising</w:t>
-            </w:r>
-            <w:proofErr w:type="spellEnd"/>
+              <w:t>James Lising</w:t>
+            </w:r>
           </w:p>
         </w:tc>
         <w:tc>
@@ -535,6 +497,12 @@
     </w:tbl>
     <w:sdt>
       <w:sdtPr>
+        <w:rPr>
+          <w:rFonts w:asciiTheme="minorHAnsi" w:eastAsiaTheme="minorEastAsia" w:hAnsiTheme="minorHAnsi" w:cstheme="minorBidi"/>
+          <w:color w:val="auto"/>
+          <w:sz w:val="24"/>
+          <w:szCs w:val="28"/>
+        </w:rPr>
         <w:id w:val="122589264"/>
         <w:docPartObj>
           <w:docPartGallery w:val="Table of Contents"/>
@@ -543,13 +511,9 @@
       </w:sdtPr>
       <w:sdtEndPr>
         <w:rPr>
-          <w:rFonts w:asciiTheme="minorHAnsi" w:eastAsiaTheme="minorEastAsia" w:hAnsiTheme="minorHAnsi" w:cstheme="minorBidi"/>
           <w:b/>
           <w:bCs/>
           <w:noProof/>
-          <w:color w:val="auto"/>
-          <w:sz w:val="24"/>
-          <w:szCs w:val="28"/>
         </w:rPr>
       </w:sdtEndPr>
       <w:sdtContent>
@@ -1406,6 +1370,39 @@
       <w:bookmarkStart w:id="0" w:name="_Toc90061670"/>
       <w:r>
         <w:lastRenderedPageBreak/>
+        <w:t>Objectives</w:t>
+      </w:r>
+    </w:p>
+    <w:p>
+      <w:pPr>
+        <w:jc w:val="both"/>
+      </w:pPr>
+      <w:r>
+        <w:t xml:space="preserve">In this project we are going to explore a question about possible impact of food prices into population. Is there correlation between changes in food prices and birth rate, death rate and child mortality? </w:t>
+      </w:r>
+    </w:p>
+    <w:p>
+      <w:pPr>
+        <w:jc w:val="both"/>
+      </w:pPr>
+      <w:r>
+        <w:t>We choose dataset with food prices for the last twenty years in developing countries, as well as birth rate, death rate and child mortality. Moreover, how GDP impacts population growth in developing countries?</w:t>
+      </w:r>
+    </w:p>
+    <w:p>
+      <w:pPr>
+        <w:pStyle w:val="Heading1"/>
+        <w:spacing w:before="120"/>
+        <w:jc w:val="both"/>
+      </w:pPr>
+    </w:p>
+    <w:p>
+      <w:pPr>
+        <w:pStyle w:val="Heading1"/>
+        <w:spacing w:before="120"/>
+        <w:jc w:val="both"/>
+      </w:pPr>
+      <w:r>
         <w:t>iNTRODUCTION</w:t>
       </w:r>
       <w:bookmarkEnd w:id="0"/>
@@ -1578,13 +1575,6 @@
     <w:p>
       <w:pPr>
         <w:pStyle w:val="NormalWhite"/>
-      </w:pPr>
-      <w:bookmarkStart w:id="2" w:name="_GoBack"/>
-      <w:bookmarkEnd w:id="2"/>
-    </w:p>
-    <w:p>
-      <w:pPr>
-        <w:pStyle w:val="NormalWhite"/>
         <w:keepNext/>
         <w:spacing w:before="120" w:after="120"/>
         <w:jc w:val="center"/>
@@ -1595,9 +1585,9 @@
           <w:lang w:val="en-GB" w:eastAsia="en-GB"/>
         </w:rPr>
         <w:drawing>
-          <wp:inline distT="0" distB="0" distL="0" distR="0" wp14:anchorId="6107AB96" wp14:editId="7E4E70DB">
-            <wp:extent cx="4955822" cy="2867985"/>
-            <wp:effectExtent l="0" t="0" r="0" b="8890"/>
+          <wp:inline distT="0" distB="0" distL="0" distR="0" wp14:anchorId="6107AB96" wp14:editId="785C553E">
+            <wp:extent cx="3993483" cy="2311069"/>
+            <wp:effectExtent l="0" t="0" r="7620" b="0"/>
             <wp:docPr id="10" name="Picture 10" descr="A picture containing text, businesscard, screenshot&#10;&#10;Description automatically generated"/>
             <wp:cNvGraphicFramePr>
               <a:graphicFrameLocks xmlns:a="http://schemas.openxmlformats.org/drawingml/2006/main" noChangeAspect="1"/>
@@ -1623,7 +1613,7 @@
                   <pic:spPr bwMode="auto">
                     <a:xfrm>
                       <a:off x="0" y="0"/>
-                      <a:ext cx="4971310" cy="2876948"/>
+                      <a:ext cx="4014472" cy="2323216"/>
                     </a:xfrm>
                     <a:prstGeom prst="rect">
                       <a:avLst/>
@@ -1653,27 +1643,14 @@
       <w:r>
         <w:t xml:space="preserve">Figure </w:t>
       </w:r>
-      <w:r>
-        <w:fldChar w:fldCharType="begin"/>
-      </w:r>
-      <w:r>
-        <w:instrText xml:space="preserve"> SEQ Figure \* ARABIC </w:instrText>
-      </w:r>
-      <w:r>
-        <w:fldChar w:fldCharType="separate"/>
-      </w:r>
-      <w:r>
-        <w:rPr>
-          <w:noProof/>
-        </w:rPr>
-        <w:t>1</w:t>
-      </w:r>
-      <w:r>
-        <w:rPr>
-          <w:noProof/>
-        </w:rPr>
-        <w:fldChar w:fldCharType="end"/>
-      </w:r>
+      <w:fldSimple w:instr=" SEQ Figure \* ARABIC ">
+        <w:r>
+          <w:rPr>
+            <w:noProof/>
+          </w:rPr>
+          <w:t>1</w:t>
+        </w:r>
+      </w:fldSimple>
       <w:r>
         <w:t xml:space="preserve"> Data Schema</w:t>
       </w:r>
@@ -1752,6 +1729,140 @@
             </w:r>
             <w:r>
               <w:t>Data includes developing countries, locality, market, goods purchased, price &amp; currency used, quantity exchanged, and month/year of purchase.</w:t>
+            </w:r>
+          </w:p>
+          <w:p>
+            <w:pPr>
+              <w:spacing w:before="120" w:after="120"/>
+              <w:jc w:val="both"/>
+              <w:rPr>
+                <w:i/>
+                <w:iCs/>
+              </w:rPr>
+            </w:pPr>
+            <w:r>
+              <w:t>The unit of measure</w:t>
+            </w:r>
+            <w:r>
+              <w:t xml:space="preserve"> (UOM) for the commodities were not consistent per observation. We have created a table for normalizing the retail value to kilograms. This step let us to perform </w:t>
+            </w:r>
+            <w:r>
+              <w:t>aggregation</w:t>
+            </w:r>
+            <w:r>
+              <w:t xml:space="preserve"> of food prices across the whole dataset per Continent, Country, Commodity and Year</w:t>
+            </w:r>
+            <w:r>
+              <w:t xml:space="preserve">. </w:t>
+            </w:r>
+            <w:r>
+              <w:t xml:space="preserve">A conversion table was manually created to do the math. No conversion was applied to fuel, and commodity item such as toothbrush, toothpaste, and other liquid that is unmeasurable.  UOM in file has not been changed in the file. But those that have been change will be reflect in retail price. </w:t>
+            </w:r>
+            <w:r>
+              <w:rPr>
+                <w:i/>
+                <w:iCs/>
+              </w:rPr>
+              <w:t>e</w:t>
+            </w:r>
+            <w:r>
+              <w:rPr>
+                <w:i/>
+                <w:iCs/>
+              </w:rPr>
+              <w:t>.g. where the retail was 2500 dollar for 12 kg was converted to 208 dollars per KG.</w:t>
+            </w:r>
+          </w:p>
+          <w:p>
+            <w:pPr>
+              <w:pStyle w:val="Caption"/>
+              <w:spacing w:before="120" w:after="120"/>
+              <w:jc w:val="center"/>
+            </w:pPr>
+            <w:r>
+              <w:rPr>
+                <w:noProof/>
+                <w:lang w:val="en-GB" w:eastAsia="en-GB"/>
+              </w:rPr>
+              <w:drawing>
+                <wp:inline distT="0" distB="0" distL="0" distR="0" wp14:anchorId="374DB9B2" wp14:editId="3BD9BC7A">
+                  <wp:extent cx="4884169" cy="1595168"/>
+                  <wp:effectExtent l="190500" t="190500" r="183515" b="195580"/>
+                  <wp:docPr id="13" name="Picture 13"/>
+                  <wp:cNvGraphicFramePr>
+                    <a:graphicFrameLocks xmlns:a="http://schemas.openxmlformats.org/drawingml/2006/main" noChangeAspect="1"/>
+                  </wp:cNvGraphicFramePr>
+                  <a:graphic xmlns:a="http://schemas.openxmlformats.org/drawingml/2006/main">
+                    <a:graphicData uri="http://schemas.openxmlformats.org/drawingml/2006/picture">
+                      <pic:pic xmlns:pic="http://schemas.openxmlformats.org/drawingml/2006/picture">
+                        <pic:nvPicPr>
+                          <pic:cNvPr id="1" name=""/>
+                          <pic:cNvPicPr/>
+                        </pic:nvPicPr>
+                        <pic:blipFill>
+                          <a:blip r:embed="rId15"/>
+                          <a:stretch>
+                            <a:fillRect/>
+                          </a:stretch>
+                        </pic:blipFill>
+                        <pic:spPr>
+                          <a:xfrm>
+                            <a:off x="0" y="0"/>
+                            <a:ext cx="4964241" cy="1621320"/>
+                          </a:xfrm>
+                          <a:prstGeom prst="rect">
+                            <a:avLst/>
+                          </a:prstGeom>
+                          <a:ln>
+                            <a:noFill/>
+                          </a:ln>
+                          <a:effectLst>
+                            <a:outerShdw blurRad="190500" algn="tl" rotWithShape="0">
+                              <a:srgbClr val="000000">
+                                <a:alpha val="70000"/>
+                              </a:srgbClr>
+                            </a:outerShdw>
+                          </a:effectLst>
+                        </pic:spPr>
+                      </pic:pic>
+                    </a:graphicData>
+                  </a:graphic>
+                </wp:inline>
+              </w:drawing>
+            </w:r>
+          </w:p>
+          <w:p>
+            <w:pPr>
+              <w:pStyle w:val="Caption"/>
+              <w:spacing w:before="120" w:after="120"/>
+              <w:jc w:val="center"/>
+            </w:pPr>
+            <w:r>
+              <w:t xml:space="preserve">Figure </w:t>
+            </w:r>
+            <w:r>
+              <w:fldChar w:fldCharType="begin"/>
+            </w:r>
+            <w:r>
+              <w:instrText xml:space="preserve"> SEQ Figure \* ARABIC </w:instrText>
+            </w:r>
+            <w:r>
+              <w:fldChar w:fldCharType="separate"/>
+            </w:r>
+            <w:r>
+              <w:rPr>
+                <w:noProof/>
+              </w:rPr>
+              <w:t>2</w:t>
+            </w:r>
+            <w:r>
+              <w:rPr>
+                <w:noProof/>
+              </w:rPr>
+              <w:fldChar w:fldCharType="end"/>
+            </w:r>
+            <w:r>
+              <w:t xml:space="preserve"> The data frame structure</w:t>
             </w:r>
           </w:p>
           <w:p>
@@ -1815,7 +1926,7 @@
                           <pic:cNvPicPr/>
                         </pic:nvPicPr>
                         <pic:blipFill rotWithShape="1">
-                          <a:blip r:embed="rId15">
+                          <a:blip r:embed="rId16">
                             <a:extLst>
                               <a:ext uri="{28A0092B-C50C-407E-A947-70E740481C1C}">
                                 <a14:useLocalDpi xmlns:a14="http://schemas.microsoft.com/office/drawing/2010/main" val="0"/>
@@ -1898,143 +2009,10 @@
           </w:p>
           <w:p>
             <w:pPr>
-              <w:spacing w:before="120" w:after="120"/>
-              <w:jc w:val="both"/>
-              <w:rPr>
-                <w:i/>
-                <w:iCs/>
-              </w:rPr>
-            </w:pPr>
-            <w:r>
-              <w:t>The unit of measure</w:t>
-            </w:r>
-            <w:r>
-              <w:t xml:space="preserve"> (UOM) for the commodities were not consistent per observation. We created a table for equivalizing the retail value. As a result, when the </w:t>
-            </w:r>
-            <w:r>
-              <w:t>aggregation</w:t>
-            </w:r>
-            <w:r>
-              <w:t xml:space="preserve"> per Country, Commodity and Year would be realistic</w:t>
-            </w:r>
-            <w:r>
-              <w:t xml:space="preserve">. </w:t>
-            </w:r>
-            <w:r>
-              <w:t xml:space="preserve">A conversion table was manually created to do the math. No conversion was applied to fuel, and commodity item such as toothbrush, toothpaste, and other liquid that is unmeasurable.  UOM in file has not been changed in the file. But those that have been change will be reflect in retail price. </w:t>
-            </w:r>
-            <w:r>
-              <w:rPr>
-                <w:i/>
-                <w:iCs/>
-              </w:rPr>
-              <w:t>e</w:t>
-            </w:r>
-            <w:r>
-              <w:rPr>
-                <w:i/>
-                <w:iCs/>
-              </w:rPr>
-              <w:t>.g. where the retail was 2500 dollar for 12 kg was converted to 208 dollars per KG.</w:t>
-            </w:r>
-          </w:p>
-          <w:p>
-            <w:pPr>
               <w:keepNext/>
               <w:spacing w:before="120" w:after="120"/>
               <w:jc w:val="center"/>
             </w:pPr>
-            <w:r>
-              <w:rPr>
-                <w:noProof/>
-                <w:lang w:val="en-GB" w:eastAsia="en-GB"/>
-              </w:rPr>
-              <w:drawing>
-                <wp:inline distT="0" distB="0" distL="0" distR="0" wp14:anchorId="45B9FBBE" wp14:editId="0AFB83F7">
-                  <wp:extent cx="4884169" cy="1595168"/>
-                  <wp:effectExtent l="190500" t="190500" r="183515" b="195580"/>
-                  <wp:docPr id="13" name="Picture 13"/>
-                  <wp:cNvGraphicFramePr>
-                    <a:graphicFrameLocks xmlns:a="http://schemas.openxmlformats.org/drawingml/2006/main" noChangeAspect="1"/>
-                  </wp:cNvGraphicFramePr>
-                  <a:graphic xmlns:a="http://schemas.openxmlformats.org/drawingml/2006/main">
-                    <a:graphicData uri="http://schemas.openxmlformats.org/drawingml/2006/picture">
-                      <pic:pic xmlns:pic="http://schemas.openxmlformats.org/drawingml/2006/picture">
-                        <pic:nvPicPr>
-                          <pic:cNvPr id="1" name=""/>
-                          <pic:cNvPicPr/>
-                        </pic:nvPicPr>
-                        <pic:blipFill>
-                          <a:blip r:embed="rId16"/>
-                          <a:stretch>
-                            <a:fillRect/>
-                          </a:stretch>
-                        </pic:blipFill>
-                        <pic:spPr>
-                          <a:xfrm>
-                            <a:off x="0" y="0"/>
-                            <a:ext cx="4964241" cy="1621320"/>
-                          </a:xfrm>
-                          <a:prstGeom prst="rect">
-                            <a:avLst/>
-                          </a:prstGeom>
-                          <a:ln>
-                            <a:noFill/>
-                          </a:ln>
-                          <a:effectLst>
-                            <a:outerShdw blurRad="190500" algn="tl" rotWithShape="0">
-                              <a:srgbClr val="000000">
-                                <a:alpha val="70000"/>
-                              </a:srgbClr>
-                            </a:outerShdw>
-                          </a:effectLst>
-                        </pic:spPr>
-                      </pic:pic>
-                    </a:graphicData>
-                  </a:graphic>
-                </wp:inline>
-              </w:drawing>
-            </w:r>
-          </w:p>
-          <w:p>
-            <w:pPr>
-              <w:pStyle w:val="Caption"/>
-              <w:spacing w:before="120" w:after="120"/>
-              <w:jc w:val="center"/>
-            </w:pPr>
-            <w:r>
-              <w:t xml:space="preserve">Figure </w:t>
-            </w:r>
-            <w:r>
-              <w:fldChar w:fldCharType="begin"/>
-            </w:r>
-            <w:r>
-              <w:instrText xml:space="preserve"> SEQ Figure \* ARABIC </w:instrText>
-            </w:r>
-            <w:r>
-              <w:fldChar w:fldCharType="separate"/>
-            </w:r>
-            <w:r>
-              <w:rPr>
-                <w:noProof/>
-              </w:rPr>
-              <w:t>2</w:t>
-            </w:r>
-            <w:r>
-              <w:rPr>
-                <w:noProof/>
-              </w:rPr>
-              <w:fldChar w:fldCharType="end"/>
-            </w:r>
-            <w:r>
-              <w:t xml:space="preserve"> The dat</w:t>
-            </w:r>
-            <w:r>
-              <w:t xml:space="preserve">a </w:t>
-            </w:r>
-            <w:r>
-              <w:t>frame structure</w:t>
-            </w:r>
           </w:p>
           <w:p>
             <w:pPr>
@@ -2069,13 +2047,8 @@
               <w:jc w:val="both"/>
             </w:pPr>
             <w:r>
-              <w:t xml:space="preserve">Regional Classification - Countries were reclassified by the region for higher level analysis and to obtain greater number of observations </w:t>
-            </w:r>
-            <w:proofErr w:type="spellStart"/>
-            <w:r>
-              <w:t>eg.</w:t>
-            </w:r>
-            <w:proofErr w:type="spellEnd"/>
+              <w:t>Regional Classification - Countries were reclassified by the region for higher level analysis and to obtain greater number of observations eg.</w:t>
+            </w:r>
             <w:r>
               <w:rPr>
                 <w:sz w:val="20"/>
@@ -2132,6 +2105,7 @@
               <w:jc w:val="both"/>
             </w:pPr>
             <w:r>
+              <w:lastRenderedPageBreak/>
               <w:t xml:space="preserve">Child Mortality Rate - Child Mortality counts since 1967 per country </w:t>
             </w:r>
           </w:p>
@@ -2146,7 +2120,6 @@
               <w:jc w:val="both"/>
             </w:pPr>
             <w:r>
-              <w:lastRenderedPageBreak/>
               <w:t>Birth and Death Rate – Birth and Death count per country since 1960</w:t>
             </w:r>
           </w:p>
@@ -2234,11 +2207,11 @@
               <w:spacing w:before="120"/>
               <w:jc w:val="both"/>
             </w:pPr>
-            <w:bookmarkStart w:id="3" w:name="_Toc90061672"/>
+            <w:bookmarkStart w:id="2" w:name="_Toc90061672"/>
             <w:r>
               <w:t>data ANALYSIS</w:t>
             </w:r>
-            <w:bookmarkEnd w:id="3"/>
+            <w:bookmarkEnd w:id="2"/>
           </w:p>
           <w:p>
             <w:r>
@@ -2247,31 +2220,7 @@
                 <w:color w:val="212121"/>
                 <w:shd w:val="clear" w:color="auto" w:fill="FFFFFF"/>
               </w:rPr>
-              <w:t>By splitting to categorical view</w:t>
-            </w:r>
-            <w:r>
-              <w:rPr>
-                <w:rFonts w:ascii="Arial" w:hAnsi="Arial" w:cs="Arial"/>
-                <w:color w:val="212121"/>
-                <w:shd w:val="clear" w:color="auto" w:fill="FFFFFF"/>
-              </w:rPr>
-              <w:t>,</w:t>
-            </w:r>
-            <w:r>
-              <w:rPr>
-                <w:rFonts w:ascii="Arial" w:hAnsi="Arial" w:cs="Arial"/>
-                <w:color w:val="212121"/>
-                <w:shd w:val="clear" w:color="auto" w:fill="FFFFFF"/>
-              </w:rPr>
-              <w:t xml:space="preserve"> there is no relationship between commodity, &amp; price with any value/ table shown </w:t>
-            </w:r>
-            <w:r>
-              <w:rPr>
-                <w:rFonts w:ascii="Arial" w:hAnsi="Arial" w:cs="Arial"/>
-                <w:color w:val="212121"/>
-                <w:shd w:val="clear" w:color="auto" w:fill="FFFFFF"/>
-              </w:rPr>
-              <w:t xml:space="preserve">in the matrix below </w:t>
+              <w:t xml:space="preserve">By splitting to categorical view, there is no relationship between commodity, &amp; price with any value/ table shown in the matrix below </w:t>
             </w:r>
           </w:p>
           <w:p>
@@ -2284,9 +2233,9 @@
                 <w:noProof/>
               </w:rPr>
               <w:drawing>
-                <wp:inline distT="0" distB="0" distL="0" distR="0" wp14:anchorId="168188AC" wp14:editId="5A4CF61C">
-                  <wp:extent cx="6008915" cy="6044158"/>
-                  <wp:effectExtent l="0" t="0" r="0" b="0"/>
+                <wp:inline distT="0" distB="0" distL="0" distR="0" wp14:anchorId="168188AC" wp14:editId="2D712DEF">
+                  <wp:extent cx="4410075" cy="4435940"/>
+                  <wp:effectExtent l="0" t="0" r="0" b="3175"/>
                   <wp:docPr id="4" name="Picture 4"/>
                   <wp:cNvGraphicFramePr>
                     <a:graphicFrameLocks xmlns:a="http://schemas.openxmlformats.org/drawingml/2006/main" noChangeAspect="1"/>
@@ -2307,7 +2256,7 @@
                         <pic:spPr>
                           <a:xfrm>
                             <a:off x="0" y="0"/>
-                            <a:ext cx="6018018" cy="6053314"/>
+                            <a:ext cx="4458989" cy="4485141"/>
                           </a:xfrm>
                           <a:prstGeom prst="rect">
                             <a:avLst/>
@@ -2328,14 +2277,27 @@
             <w:r>
               <w:t xml:space="preserve">Figure </w:t>
             </w:r>
-            <w:fldSimple w:instr=" SEQ Figure \* ARABIC ">
-              <w:r>
-                <w:rPr>
-                  <w:noProof/>
-                </w:rPr>
-                <w:t>3</w:t>
-              </w:r>
-            </w:fldSimple>
+            <w:r>
+              <w:fldChar w:fldCharType="begin"/>
+            </w:r>
+            <w:r>
+              <w:instrText xml:space="preserve"> SEQ Figure \* ARABIC </w:instrText>
+            </w:r>
+            <w:r>
+              <w:fldChar w:fldCharType="separate"/>
+            </w:r>
+            <w:r>
+              <w:rPr>
+                <w:noProof/>
+              </w:rPr>
+              <w:t>3</w:t>
+            </w:r>
+            <w:r>
+              <w:rPr>
+                <w:noProof/>
+              </w:rPr>
+              <w:fldChar w:fldCharType="end"/>
+            </w:r>
             <w:r>
               <w:t xml:space="preserve"> - Correlation Matrix for Categorical Variables</w:t>
             </w:r>
@@ -2346,31 +2308,31 @@
               <w:jc w:val="both"/>
             </w:pPr>
             <w:r>
+              <w:t xml:space="preserve">The prepared data set was further compressed and aggregated to give commodity per country per area. In the prepared data set, we observed that Rice was one commodity that had sufficient data point.  We created a subset data frame to run an analysis on. A heat Map was generated using this data set. </w:t>
+            </w:r>
+          </w:p>
+          <w:p>
+            <w:pPr>
+              <w:spacing w:before="120" w:after="120"/>
+              <w:jc w:val="both"/>
+            </w:pPr>
+          </w:p>
+          <w:p>
+            <w:pPr>
+              <w:keepNext/>
+              <w:spacing w:before="120" w:after="120"/>
+              <w:jc w:val="center"/>
+            </w:pPr>
+            <w:r>
+              <w:rPr>
+                <w:noProof/>
+                <w:lang w:val="en-GB" w:eastAsia="en-GB"/>
+              </w:rPr>
               <w:lastRenderedPageBreak/>
-              <w:t xml:space="preserve">The prepared data set was further compressed and aggregated to give commodity per country per area. In the prepared data set, we observed that Rice was one commodity that had sufficient data point.  We created a subset data frame to run an analysis on. A heat Map was generated using this data set. </w:t>
-            </w:r>
-          </w:p>
-          <w:p>
-            <w:pPr>
-              <w:spacing w:before="120" w:after="120"/>
-              <w:jc w:val="both"/>
-            </w:pPr>
-          </w:p>
-          <w:p>
-            <w:pPr>
-              <w:keepNext/>
-              <w:spacing w:before="120" w:after="120"/>
-              <w:jc w:val="center"/>
-            </w:pPr>
-            <w:r>
-              <w:rPr>
-                <w:noProof/>
-                <w:lang w:val="en-GB" w:eastAsia="en-GB"/>
-              </w:rPr>
               <w:drawing>
-                <wp:inline distT="0" distB="0" distL="0" distR="0" wp14:anchorId="6E024955" wp14:editId="68C44154">
-                  <wp:extent cx="6196300" cy="4448762"/>
-                  <wp:effectExtent l="0" t="0" r="0" b="9525"/>
+                <wp:inline distT="0" distB="0" distL="0" distR="0" wp14:anchorId="6E024955" wp14:editId="6B3EC1D8">
+                  <wp:extent cx="5124450" cy="3679205"/>
+                  <wp:effectExtent l="0" t="0" r="0" b="0"/>
                   <wp:docPr id="14" name="Picture 14"/>
                   <wp:cNvGraphicFramePr>
                     <a:graphicFrameLocks xmlns:a="http://schemas.openxmlformats.org/drawingml/2006/main" noChangeAspect="1"/>
@@ -2391,7 +2353,7 @@
                         <pic:spPr>
                           <a:xfrm>
                             <a:off x="0" y="0"/>
-                            <a:ext cx="6202669" cy="4453335"/>
+                            <a:ext cx="5140186" cy="3690503"/>
                           </a:xfrm>
                           <a:prstGeom prst="rect">
                             <a:avLst/>
@@ -2413,27 +2375,14 @@
             <w:r>
               <w:t xml:space="preserve">Figure </w:t>
             </w:r>
-            <w:r>
-              <w:fldChar w:fldCharType="begin"/>
-            </w:r>
-            <w:r>
-              <w:instrText xml:space="preserve"> SEQ Figure \* ARABIC </w:instrText>
-            </w:r>
-            <w:r>
-              <w:fldChar w:fldCharType="separate"/>
-            </w:r>
-            <w:r>
-              <w:rPr>
-                <w:noProof/>
-              </w:rPr>
-              <w:t>4</w:t>
-            </w:r>
-            <w:r>
-              <w:rPr>
-                <w:noProof/>
-              </w:rPr>
-              <w:fldChar w:fldCharType="end"/>
-            </w:r>
+            <w:fldSimple w:instr=" SEQ Figure \* ARABIC ">
+              <w:r>
+                <w:rPr>
+                  <w:noProof/>
+                </w:rPr>
+                <w:t>4</w:t>
+              </w:r>
+            </w:fldSimple>
             <w:r>
               <w:t xml:space="preserve"> Evaluation of Pearson Coefficient across the dat</w:t>
             </w:r>
@@ -2576,23 +2525,81 @@
           </w:p>
           <w:p>
             <w:pPr>
+              <w:spacing w:before="120" w:after="120"/>
+              <w:jc w:val="both"/>
+            </w:pPr>
+          </w:p>
+          <w:p>
+            <w:pPr>
+              <w:spacing w:before="120" w:after="120"/>
+              <w:jc w:val="both"/>
+            </w:pPr>
+            <w:r>
+              <w:rPr>
+                <w:noProof/>
+              </w:rPr>
+              <w:lastRenderedPageBreak/>
+              <w:drawing>
+                <wp:inline distT="0" distB="0" distL="0" distR="0" wp14:anchorId="63A8A1BE" wp14:editId="495E8EE4">
+                  <wp:extent cx="3400697" cy="3352800"/>
+                  <wp:effectExtent l="0" t="0" r="9525" b="0"/>
+                  <wp:docPr id="11" name="Picture 11"/>
+                  <wp:cNvGraphicFramePr>
+                    <a:graphicFrameLocks xmlns:a="http://schemas.openxmlformats.org/drawingml/2006/main" noChangeAspect="1"/>
+                  </wp:cNvGraphicFramePr>
+                  <a:graphic xmlns:a="http://schemas.openxmlformats.org/drawingml/2006/main">
+                    <a:graphicData uri="http://schemas.openxmlformats.org/drawingml/2006/picture">
+                      <pic:pic xmlns:pic="http://schemas.openxmlformats.org/drawingml/2006/picture">
+                        <pic:nvPicPr>
+                          <pic:cNvPr id="0" name="Picture 1"/>
+                          <pic:cNvPicPr>
+                            <a:picLocks noChangeAspect="1" noChangeArrowheads="1"/>
+                          </pic:cNvPicPr>
+                        </pic:nvPicPr>
+                        <pic:blipFill>
+                          <a:blip r:embed="rId19">
+                            <a:extLst>
+                              <a:ext uri="{28A0092B-C50C-407E-A947-70E740481C1C}">
+                                <a14:useLocalDpi xmlns:a14="http://schemas.microsoft.com/office/drawing/2010/main" val="0"/>
+                              </a:ext>
+                            </a:extLst>
+                          </a:blip>
+                          <a:srcRect/>
+                          <a:stretch>
+                            <a:fillRect/>
+                          </a:stretch>
+                        </pic:blipFill>
+                        <pic:spPr bwMode="auto">
+                          <a:xfrm>
+                            <a:off x="0" y="0"/>
+                            <a:ext cx="3406933" cy="3358949"/>
+                          </a:xfrm>
+                          <a:prstGeom prst="rect">
+                            <a:avLst/>
+                          </a:prstGeom>
+                          <a:noFill/>
+                          <a:ln>
+                            <a:noFill/>
+                          </a:ln>
+                        </pic:spPr>
+                      </pic:pic>
+                    </a:graphicData>
+                  </a:graphic>
+                </wp:inline>
+              </w:drawing>
+            </w:r>
+          </w:p>
+          <w:p>
+            <w:pPr>
               <w:pStyle w:val="Heading1"/>
               <w:spacing w:before="120"/>
               <w:jc w:val="both"/>
             </w:pPr>
-          </w:p>
-          <w:p>
-            <w:pPr>
-              <w:pStyle w:val="Heading1"/>
-              <w:spacing w:before="120"/>
-              <w:jc w:val="both"/>
-            </w:pPr>
-            <w:bookmarkStart w:id="4" w:name="_Toc90061673"/>
-            <w:r>
-              <w:lastRenderedPageBreak/>
+            <w:bookmarkStart w:id="3" w:name="_Toc90061673"/>
+            <w:r>
               <w:t>Linear regression Analysis</w:t>
             </w:r>
-            <w:bookmarkEnd w:id="4"/>
+            <w:bookmarkEnd w:id="3"/>
             <w:r>
               <w:t xml:space="preserve"> </w:t>
             </w:r>
@@ -2633,14 +2640,14 @@
                 <w:noProof/>
               </w:rPr>
             </w:pPr>
-            <w:bookmarkStart w:id="5" w:name="_Toc90061674"/>
+            <w:bookmarkStart w:id="4" w:name="_Toc90061674"/>
             <w:r>
               <w:rPr>
                 <w:noProof/>
               </w:rPr>
               <w:t>Birth Rate analysis</w:t>
             </w:r>
-            <w:bookmarkEnd w:id="5"/>
+            <w:bookmarkEnd w:id="4"/>
             <w:r>
               <w:rPr>
                 <w:noProof/>
@@ -2675,9 +2682,8 @@
                 <w:sz w:val="21"/>
                 <w:szCs w:val="21"/>
               </w:rPr>
-              <w:t xml:space="preserve"> – </w:t>
-            </w:r>
-            <w:proofErr w:type="gramStart"/>
+              <w:t xml:space="preserve"> – A </w:t>
+            </w:r>
             <w:r>
               <w:rPr>
                 <w:rFonts w:ascii="Helvetica" w:hAnsi="Helvetica" w:cs="Helvetica"/>
@@ -2685,26 +2691,7 @@
                 <w:sz w:val="21"/>
                 <w:szCs w:val="21"/>
               </w:rPr>
-              <w:t xml:space="preserve">A </w:t>
-            </w:r>
-            <w:r>
-              <w:rPr>
-                <w:rFonts w:ascii="Helvetica" w:hAnsi="Helvetica" w:cs="Helvetica"/>
-                <w:color w:val="000000"/>
-                <w:sz w:val="21"/>
-                <w:szCs w:val="21"/>
-              </w:rPr>
-              <w:t>,</w:t>
-            </w:r>
-            <w:proofErr w:type="gramEnd"/>
-            <w:r>
-              <w:rPr>
-                <w:rFonts w:ascii="Helvetica" w:hAnsi="Helvetica" w:cs="Helvetica"/>
-                <w:color w:val="000000"/>
-                <w:sz w:val="21"/>
-                <w:szCs w:val="21"/>
-              </w:rPr>
-              <w:t xml:space="preserve"> we observed adj R Squared is 68% making the model reasonable fit. </w:t>
+              <w:t xml:space="preserve">, we observed adj R Squared is 68% making the model reasonable fit. </w:t>
             </w:r>
           </w:p>
           <w:p>
@@ -2773,7 +2760,7 @@
                           </pic:cNvPicPr>
                         </pic:nvPicPr>
                         <pic:blipFill>
-                          <a:blip r:embed="rId19">
+                          <a:blip r:embed="rId20">
                             <a:extLst>
                               <a:ext uri="{28A0092B-C50C-407E-A947-70E740481C1C}">
                                 <a14:useLocalDpi xmlns:a14="http://schemas.microsoft.com/office/drawing/2010/main" val="0"/>
@@ -2814,32 +2801,19 @@
             <w:r>
               <w:t xml:space="preserve">Figure </w:t>
             </w:r>
-            <w:r>
-              <w:fldChar w:fldCharType="begin"/>
-            </w:r>
-            <w:r>
-              <w:instrText xml:space="preserve"> SEQ Figure</w:instrText>
-            </w:r>
-            <w:r>
-              <w:instrText xml:space="preserve"> \* ARABIC </w:instrText>
-            </w:r>
-            <w:r>
-              <w:fldChar w:fldCharType="separate"/>
-            </w:r>
-            <w:r>
-              <w:rPr>
-                <w:noProof/>
-              </w:rPr>
-              <w:t>5</w:t>
-            </w:r>
-            <w:r>
-              <w:rPr>
-                <w:noProof/>
-              </w:rPr>
-              <w:fldChar w:fldCharType="end"/>
-            </w:r>
+            <w:fldSimple w:instr=" SEQ Figure \* ARABIC ">
+              <w:r>
+                <w:rPr>
+                  <w:noProof/>
+                </w:rPr>
+                <w:t>7</w:t>
+              </w:r>
+            </w:fldSimple>
             <w:r>
               <w:t xml:space="preserve"> Birth Rate analysis</w:t>
+            </w:r>
+            <w:r>
+              <w:t xml:space="preserve"> </w:t>
             </w:r>
           </w:p>
           <w:p>
@@ -2853,6 +2827,7 @@
               </w:rPr>
             </w:pPr>
             <w:r>
+              <w:lastRenderedPageBreak/>
               <w:t xml:space="preserve">We ran </w:t>
             </w:r>
             <w:r>
@@ -2862,34 +2837,7 @@
                 <w:sz w:val="21"/>
                 <w:szCs w:val="21"/>
               </w:rPr>
-              <w:t xml:space="preserve">Birth Rate OLS Model – </w:t>
-            </w:r>
-            <w:r>
-              <w:rPr>
-                <w:rFonts w:ascii="Helvetica" w:hAnsi="Helvetica" w:cs="Helvetica"/>
-                <w:color w:val="000000"/>
-                <w:sz w:val="21"/>
-                <w:szCs w:val="21"/>
-              </w:rPr>
-              <w:t>B</w:t>
-            </w:r>
-            <w:r>
-              <w:rPr>
-                <w:rFonts w:ascii="Helvetica" w:hAnsi="Helvetica" w:cs="Helvetica"/>
-                <w:color w:val="000000"/>
-                <w:sz w:val="21"/>
-                <w:szCs w:val="21"/>
-              </w:rPr>
-              <w:t>,</w:t>
-            </w:r>
-            <w:r>
-              <w:rPr>
-                <w:rFonts w:ascii="Helvetica" w:hAnsi="Helvetica" w:cs="Helvetica"/>
-                <w:color w:val="000000"/>
-                <w:sz w:val="21"/>
-                <w:szCs w:val="21"/>
-              </w:rPr>
-              <w:t xml:space="preserve"> after removing the outliers from the Influential Plot and the model had an Adjusted R Square of 72.3%. </w:t>
+              <w:t xml:space="preserve">Birth Rate OLS Model – B, after removing the outliers from the Influential Plot and the model had an Adjusted R Square of 72.3%. </w:t>
             </w:r>
           </w:p>
           <w:p>
@@ -2912,223 +2860,6 @@
                   <wp:extent cx="4225332" cy="2666837"/>
                   <wp:effectExtent l="0" t="0" r="3810" b="635"/>
                   <wp:docPr id="1" name="Picture 1"/>
-                  <wp:cNvGraphicFramePr>
-                    <a:graphicFrameLocks xmlns:a="http://schemas.openxmlformats.org/drawingml/2006/main" noChangeAspect="1"/>
-                  </wp:cNvGraphicFramePr>
-                  <a:graphic xmlns:a="http://schemas.openxmlformats.org/drawingml/2006/main">
-                    <a:graphicData uri="http://schemas.openxmlformats.org/drawingml/2006/picture">
-                      <pic:pic xmlns:pic="http://schemas.openxmlformats.org/drawingml/2006/picture">
-                        <pic:nvPicPr>
-                          <pic:cNvPr id="1" name=""/>
-                          <pic:cNvPicPr/>
-                        </pic:nvPicPr>
-                        <pic:blipFill>
-                          <a:blip r:embed="rId20"/>
-                          <a:stretch>
-                            <a:fillRect/>
-                          </a:stretch>
-                        </pic:blipFill>
-                        <pic:spPr>
-                          <a:xfrm>
-                            <a:off x="0" y="0"/>
-                            <a:ext cx="4247058" cy="2680549"/>
-                          </a:xfrm>
-                          <a:prstGeom prst="rect">
-                            <a:avLst/>
-                          </a:prstGeom>
-                        </pic:spPr>
-                      </pic:pic>
-                    </a:graphicData>
-                  </a:graphic>
-                </wp:inline>
-              </w:drawing>
-            </w:r>
-          </w:p>
-          <w:p>
-            <w:pPr>
-              <w:pStyle w:val="Caption"/>
-              <w:jc w:val="center"/>
-            </w:pPr>
-            <w:r>
-              <w:t xml:space="preserve">Figure </w:t>
-            </w:r>
-            <w:r>
-              <w:fldChar w:fldCharType="begin"/>
-            </w:r>
-            <w:r>
-              <w:instrText xml:space="preserve"> SEQ Figure \* ARABIC </w:instrText>
-            </w:r>
-            <w:r>
-              <w:fldChar w:fldCharType="separate"/>
-            </w:r>
-            <w:r>
-              <w:rPr>
-                <w:noProof/>
-              </w:rPr>
-              <w:t>6</w:t>
-            </w:r>
-            <w:r>
-              <w:rPr>
-                <w:noProof/>
-              </w:rPr>
-              <w:fldChar w:fldCharType="end"/>
-            </w:r>
-            <w:r>
-              <w:t xml:space="preserve"> </w:t>
-            </w:r>
-            <w:r>
-              <w:t>Influential</w:t>
-            </w:r>
-            <w:r>
-              <w:t xml:space="preserve"> plot</w:t>
-            </w:r>
-          </w:p>
-          <w:p>
-            <w:pPr>
-              <w:pStyle w:val="NormalWhite"/>
-            </w:pPr>
-          </w:p>
-          <w:p>
-            <w:pPr>
-              <w:pStyle w:val="NormalWhite"/>
-            </w:pPr>
-          </w:p>
-          <w:p>
-            <w:pPr>
-              <w:pStyle w:val="Heading3"/>
-              <w:spacing w:before="120"/>
-              <w:jc w:val="both"/>
-              <w:rPr>
-                <w:noProof/>
-              </w:rPr>
-            </w:pPr>
-            <w:bookmarkStart w:id="6" w:name="_Toc90061675"/>
-            <w:r>
-              <w:rPr>
-                <w:noProof/>
-              </w:rPr>
-              <w:t>Child Mortality Analysis</w:t>
-            </w:r>
-            <w:bookmarkEnd w:id="6"/>
-          </w:p>
-          <w:p>
-            <w:pPr>
-              <w:spacing w:before="120" w:after="120"/>
-              <w:jc w:val="both"/>
-              <w:rPr>
-                <w:rFonts w:ascii="Helvetica" w:hAnsi="Helvetica" w:cs="Helvetica"/>
-                <w:color w:val="000000"/>
-                <w:sz w:val="21"/>
-                <w:szCs w:val="21"/>
-              </w:rPr>
-            </w:pPr>
-            <w:r>
-              <w:rPr>
-                <w:rFonts w:ascii="Helvetica" w:hAnsi="Helvetica" w:cs="Helvetica"/>
-                <w:color w:val="000000"/>
-                <w:sz w:val="21"/>
-                <w:szCs w:val="21"/>
-              </w:rPr>
-              <w:t xml:space="preserve">In </w:t>
-            </w:r>
-            <w:r>
-              <w:rPr>
-                <w:rFonts w:ascii="Helvetica" w:hAnsi="Helvetica" w:cs="Helvetica"/>
-                <w:color w:val="000000"/>
-                <w:sz w:val="21"/>
-                <w:szCs w:val="21"/>
-              </w:rPr>
-              <w:t>the Child</w:t>
-            </w:r>
-            <w:r>
-              <w:rPr>
-                <w:rFonts w:ascii="Helvetica" w:hAnsi="Helvetica" w:cs="Helvetica"/>
-                <w:color w:val="000000"/>
-                <w:sz w:val="21"/>
-                <w:szCs w:val="21"/>
-              </w:rPr>
-              <w:t xml:space="preserve"> Mortality analysis, the Adjusted </w:t>
-            </w:r>
-            <w:r>
-              <w:rPr>
-                <w:rFonts w:ascii="Helvetica" w:hAnsi="Helvetica" w:cs="Helvetica"/>
-                <w:color w:val="000000"/>
-                <w:sz w:val="21"/>
-                <w:szCs w:val="21"/>
-              </w:rPr>
-              <w:t>R-</w:t>
-            </w:r>
-            <w:r>
-              <w:rPr>
-                <w:rFonts w:ascii="Helvetica" w:hAnsi="Helvetica" w:cs="Helvetica"/>
-                <w:color w:val="000000"/>
-                <w:sz w:val="21"/>
-                <w:szCs w:val="21"/>
-              </w:rPr>
-              <w:t>Square</w:t>
-            </w:r>
-            <w:r>
-              <w:rPr>
-                <w:rFonts w:ascii="Helvetica" w:hAnsi="Helvetica" w:cs="Helvetica"/>
-                <w:color w:val="000000"/>
-                <w:sz w:val="21"/>
-                <w:szCs w:val="21"/>
-              </w:rPr>
-              <w:t>d</w:t>
-            </w:r>
-            <w:r>
-              <w:rPr>
-                <w:rFonts w:ascii="Helvetica" w:hAnsi="Helvetica" w:cs="Helvetica"/>
-                <w:color w:val="000000"/>
-                <w:sz w:val="21"/>
-                <w:szCs w:val="21"/>
-              </w:rPr>
-              <w:t xml:space="preserve"> is 15% as a result t</w:t>
-            </w:r>
-            <w:r>
-              <w:rPr>
-                <w:rFonts w:ascii="Helvetica" w:hAnsi="Helvetica" w:cs="Helvetica"/>
-                <w:color w:val="000000"/>
-                <w:sz w:val="21"/>
-                <w:szCs w:val="21"/>
-              </w:rPr>
-              <w:t>h</w:t>
-            </w:r>
-            <w:r>
-              <w:rPr>
-                <w:rFonts w:ascii="Helvetica" w:hAnsi="Helvetica" w:cs="Helvetica"/>
-                <w:color w:val="000000"/>
-                <w:sz w:val="21"/>
-                <w:szCs w:val="21"/>
-              </w:rPr>
-              <w:t>e</w:t>
-            </w:r>
-            <w:r>
-              <w:rPr>
-                <w:rFonts w:ascii="Helvetica" w:hAnsi="Helvetica" w:cs="Helvetica"/>
-                <w:color w:val="000000"/>
-                <w:sz w:val="21"/>
-                <w:szCs w:val="21"/>
-              </w:rPr>
-              <w:t xml:space="preserve"> null hypothesis is unacceptable. </w:t>
-            </w:r>
-          </w:p>
-          <w:p>
-            <w:pPr>
-              <w:keepNext/>
-              <w:spacing w:before="120" w:after="120"/>
-              <w:jc w:val="center"/>
-            </w:pPr>
-            <w:r>
-              <w:rPr>
-                <w:noProof/>
-                <w:lang w:val="en-GB" w:eastAsia="en-GB"/>
-              </w:rPr>
-              <w:drawing>
-                <wp:inline distT="0" distB="0" distL="0" distR="0" wp14:anchorId="763D35DF" wp14:editId="25489B5B">
-                  <wp:extent cx="3494769" cy="3260518"/>
-                  <wp:effectExtent l="0" t="0" r="0" b="0"/>
-                  <wp:docPr id="16" name="Picture 16"/>
                   <wp:cNvGraphicFramePr>
                     <a:graphicFrameLocks xmlns:a="http://schemas.openxmlformats.org/drawingml/2006/main" noChangeAspect="1"/>
                   </wp:cNvGraphicFramePr>
@@ -3148,7 +2879,7 @@
                         <pic:spPr>
                           <a:xfrm>
                             <a:off x="0" y="0"/>
-                            <a:ext cx="3503720" cy="3268869"/>
+                            <a:ext cx="4247058" cy="2680549"/>
                           </a:xfrm>
                           <a:prstGeom prst="rect">
                             <a:avLst/>
@@ -3164,41 +2895,37 @@
           <w:p>
             <w:pPr>
               <w:pStyle w:val="Caption"/>
-              <w:spacing w:before="120" w:after="120"/>
               <w:jc w:val="center"/>
             </w:pPr>
             <w:r>
               <w:t xml:space="preserve">Figure </w:t>
             </w:r>
-            <w:r>
-              <w:fldChar w:fldCharType="begin"/>
-            </w:r>
-            <w:r>
-              <w:instrText xml:space="preserve"> SEQ Figure \* ARABIC </w:instrText>
-            </w:r>
-            <w:r>
-              <w:fldChar w:fldCharType="separate"/>
-            </w:r>
-            <w:r>
-              <w:rPr>
-                <w:noProof/>
-              </w:rPr>
-              <w:t>7</w:t>
-            </w:r>
-            <w:r>
-              <w:rPr>
-                <w:noProof/>
-              </w:rPr>
-              <w:fldChar w:fldCharType="end"/>
-            </w:r>
-            <w:r>
-              <w:t xml:space="preserve"> Child mortality analysis</w:t>
-            </w:r>
-          </w:p>
-          <w:p>
-            <w:pPr>
-              <w:spacing w:before="120" w:after="120"/>
-              <w:jc w:val="both"/>
+            <w:fldSimple w:instr=" SEQ Figure \* ARABIC ">
+              <w:r>
+                <w:rPr>
+                  <w:noProof/>
+                </w:rPr>
+                <w:t>8</w:t>
+              </w:r>
+            </w:fldSimple>
+            <w:r>
+              <w:t xml:space="preserve"> </w:t>
+            </w:r>
+            <w:r>
+              <w:t>Influential</w:t>
+            </w:r>
+            <w:r>
+              <w:t xml:space="preserve"> plot</w:t>
+            </w:r>
+          </w:p>
+          <w:p>
+            <w:pPr>
+              <w:pStyle w:val="NormalWhite"/>
+            </w:pPr>
+          </w:p>
+          <w:p>
+            <w:pPr>
+              <w:pStyle w:val="NormalWhite"/>
             </w:pPr>
           </w:p>
           <w:p>
@@ -3206,115 +2933,119 @@
               <w:pStyle w:val="Heading3"/>
               <w:spacing w:before="120"/>
               <w:jc w:val="both"/>
-            </w:pPr>
-          </w:p>
-          <w:p>
-            <w:pPr>
-              <w:pStyle w:val="Heading3"/>
-              <w:spacing w:before="120"/>
+              <w:rPr>
+                <w:noProof/>
+              </w:rPr>
+            </w:pPr>
+            <w:bookmarkStart w:id="5" w:name="_Toc90061675"/>
+            <w:r>
+              <w:rPr>
+                <w:noProof/>
+              </w:rPr>
+              <w:t>Child Mortality Analysis</w:t>
+            </w:r>
+            <w:bookmarkEnd w:id="5"/>
+          </w:p>
+          <w:p>
+            <w:pPr>
+              <w:spacing w:before="120" w:after="120"/>
               <w:jc w:val="both"/>
-            </w:pPr>
-          </w:p>
-          <w:p>
-            <w:pPr>
-              <w:pStyle w:val="Heading3"/>
-              <w:spacing w:before="120"/>
-              <w:jc w:val="both"/>
-            </w:pPr>
-          </w:p>
-          <w:p>
-            <w:pPr>
-              <w:pStyle w:val="Heading3"/>
-              <w:spacing w:before="120"/>
-              <w:jc w:val="both"/>
-            </w:pPr>
-          </w:p>
-          <w:p>
-            <w:pPr>
-              <w:pStyle w:val="Heading3"/>
-              <w:spacing w:before="120"/>
-              <w:jc w:val="both"/>
-            </w:pPr>
-          </w:p>
-          <w:p>
-            <w:pPr>
-              <w:pStyle w:val="Heading3"/>
-              <w:spacing w:before="120"/>
-              <w:jc w:val="both"/>
-            </w:pPr>
-          </w:p>
-          <w:p>
-            <w:pPr>
-              <w:pStyle w:val="Heading3"/>
-              <w:spacing w:before="120"/>
-              <w:jc w:val="both"/>
-            </w:pPr>
-          </w:p>
-          <w:p>
-            <w:pPr>
-              <w:pStyle w:val="Heading3"/>
-              <w:spacing w:before="120"/>
-              <w:jc w:val="both"/>
-            </w:pPr>
-          </w:p>
-          <w:p>
-            <w:pPr>
-              <w:pStyle w:val="Heading3"/>
-              <w:spacing w:before="120"/>
-              <w:jc w:val="both"/>
-            </w:pPr>
-          </w:p>
-          <w:p>
-            <w:pPr>
-              <w:pStyle w:val="Heading3"/>
-              <w:spacing w:before="120"/>
-              <w:jc w:val="both"/>
-            </w:pPr>
-          </w:p>
-          <w:p>
-            <w:pPr>
-              <w:pStyle w:val="Heading3"/>
-              <w:spacing w:before="120"/>
-              <w:jc w:val="both"/>
-            </w:pPr>
-          </w:p>
-          <w:p>
-            <w:pPr>
-              <w:pStyle w:val="Heading3"/>
-              <w:spacing w:before="120"/>
-              <w:jc w:val="both"/>
-            </w:pPr>
-          </w:p>
-          <w:p>
-            <w:pPr>
-              <w:pStyle w:val="Heading3"/>
-              <w:spacing w:before="120"/>
-              <w:jc w:val="both"/>
-            </w:pPr>
-          </w:p>
-          <w:p>
-            <w:pPr>
-              <w:pStyle w:val="Heading3"/>
-              <w:spacing w:before="120"/>
-              <w:jc w:val="both"/>
-            </w:pPr>
-            <w:bookmarkStart w:id="7" w:name="_Toc90061676"/>
-            <w:r>
-              <w:lastRenderedPageBreak/>
-              <w:t>DEATH Rate Analysis</w:t>
-            </w:r>
-            <w:bookmarkEnd w:id="7"/>
-            <w:r>
-              <w:t xml:space="preserve"> </w:t>
-            </w:r>
-          </w:p>
-          <w:p>
-            <w:pPr>
-              <w:spacing w:before="120" w:after="120"/>
-              <w:jc w:val="both"/>
-            </w:pPr>
-            <w:r>
-              <w:t>The model is at 52%. The price of Rice is not relevant as we need to remove the parameter as the p value is greater than 0.05</w:t>
+              <w:rPr>
+                <w:rFonts w:ascii="Helvetica" w:hAnsi="Helvetica" w:cs="Helvetica"/>
+                <w:color w:val="000000"/>
+                <w:sz w:val="21"/>
+                <w:szCs w:val="21"/>
+              </w:rPr>
+            </w:pPr>
+            <w:r>
+              <w:rPr>
+                <w:rFonts w:ascii="Helvetica" w:hAnsi="Helvetica" w:cs="Helvetica"/>
+                <w:color w:val="000000"/>
+                <w:sz w:val="21"/>
+                <w:szCs w:val="21"/>
+              </w:rPr>
+              <w:t xml:space="preserve">In </w:t>
+            </w:r>
+            <w:r>
+              <w:rPr>
+                <w:rFonts w:ascii="Helvetica" w:hAnsi="Helvetica" w:cs="Helvetica"/>
+                <w:color w:val="000000"/>
+                <w:sz w:val="21"/>
+                <w:szCs w:val="21"/>
+              </w:rPr>
+              <w:t>the Child</w:t>
+            </w:r>
+            <w:r>
+              <w:rPr>
+                <w:rFonts w:ascii="Helvetica" w:hAnsi="Helvetica" w:cs="Helvetica"/>
+                <w:color w:val="000000"/>
+                <w:sz w:val="21"/>
+                <w:szCs w:val="21"/>
+              </w:rPr>
+              <w:t xml:space="preserve"> Mortality analysis, the Adjusted </w:t>
+            </w:r>
+            <w:r>
+              <w:rPr>
+                <w:rFonts w:ascii="Helvetica" w:hAnsi="Helvetica" w:cs="Helvetica"/>
+                <w:color w:val="000000"/>
+                <w:sz w:val="21"/>
+                <w:szCs w:val="21"/>
+              </w:rPr>
+              <w:t>R-</w:t>
+            </w:r>
+            <w:r>
+              <w:rPr>
+                <w:rFonts w:ascii="Helvetica" w:hAnsi="Helvetica" w:cs="Helvetica"/>
+                <w:color w:val="000000"/>
+                <w:sz w:val="21"/>
+                <w:szCs w:val="21"/>
+              </w:rPr>
+              <w:t>Square</w:t>
+            </w:r>
+            <w:r>
+              <w:rPr>
+                <w:rFonts w:ascii="Helvetica" w:hAnsi="Helvetica" w:cs="Helvetica"/>
+                <w:color w:val="000000"/>
+                <w:sz w:val="21"/>
+                <w:szCs w:val="21"/>
+              </w:rPr>
+              <w:t>d</w:t>
+            </w:r>
+            <w:r>
+              <w:rPr>
+                <w:rFonts w:ascii="Helvetica" w:hAnsi="Helvetica" w:cs="Helvetica"/>
+                <w:color w:val="000000"/>
+                <w:sz w:val="21"/>
+                <w:szCs w:val="21"/>
+              </w:rPr>
+              <w:t xml:space="preserve"> is 15% as a result t</w:t>
+            </w:r>
+            <w:r>
+              <w:rPr>
+                <w:rFonts w:ascii="Helvetica" w:hAnsi="Helvetica" w:cs="Helvetica"/>
+                <w:color w:val="000000"/>
+                <w:sz w:val="21"/>
+                <w:szCs w:val="21"/>
+              </w:rPr>
+              <w:t>h</w:t>
+            </w:r>
+            <w:r>
+              <w:rPr>
+                <w:rFonts w:ascii="Helvetica" w:hAnsi="Helvetica" w:cs="Helvetica"/>
+                <w:color w:val="000000"/>
+                <w:sz w:val="21"/>
+                <w:szCs w:val="21"/>
+              </w:rPr>
+              <w:t>e</w:t>
+            </w:r>
+            <w:r>
+              <w:rPr>
+                <w:rFonts w:ascii="Helvetica" w:hAnsi="Helvetica" w:cs="Helvetica"/>
+                <w:color w:val="000000"/>
+                <w:sz w:val="21"/>
+                <w:szCs w:val="21"/>
+              </w:rPr>
+              <w:t xml:space="preserve"> null hypothesis is unacceptable. </w:t>
             </w:r>
           </w:p>
           <w:p>
@@ -3329,10 +3060,10 @@
                 <w:lang w:val="en-GB" w:eastAsia="en-GB"/>
               </w:rPr>
               <w:drawing>
-                <wp:inline distT="0" distB="0" distL="0" distR="0" wp14:anchorId="6D7CC8E6" wp14:editId="67340D66">
-                  <wp:extent cx="5020408" cy="4572000"/>
-                  <wp:effectExtent l="0" t="0" r="8890" b="0"/>
-                  <wp:docPr id="17" name="Picture 17"/>
+                <wp:inline distT="0" distB="0" distL="0" distR="0" wp14:anchorId="763D35DF" wp14:editId="25489B5B">
+                  <wp:extent cx="3494769" cy="3260518"/>
+                  <wp:effectExtent l="0" t="0" r="0" b="0"/>
+                  <wp:docPr id="16" name="Picture 16"/>
                   <wp:cNvGraphicFramePr>
                     <a:graphicFrameLocks xmlns:a="http://schemas.openxmlformats.org/drawingml/2006/main" noChangeAspect="1"/>
                   </wp:cNvGraphicFramePr>
@@ -3352,7 +3083,7 @@
                         <pic:spPr>
                           <a:xfrm>
                             <a:off x="0" y="0"/>
-                            <a:ext cx="5020408" cy="4572000"/>
+                            <a:ext cx="3503720" cy="3268869"/>
                           </a:xfrm>
                           <a:prstGeom prst="rect">
                             <a:avLst/>
@@ -3374,29 +3105,16 @@
             <w:r>
               <w:t xml:space="preserve">Figure </w:t>
             </w:r>
-            <w:r>
-              <w:fldChar w:fldCharType="begin"/>
-            </w:r>
-            <w:r>
-              <w:instrText xml:space="preserve"> SEQ Figure \* ARABIC </w:instrText>
-            </w:r>
-            <w:r>
-              <w:fldChar w:fldCharType="separate"/>
-            </w:r>
-            <w:r>
-              <w:rPr>
-                <w:noProof/>
-              </w:rPr>
-              <w:t>8</w:t>
-            </w:r>
-            <w:r>
-              <w:rPr>
-                <w:noProof/>
-              </w:rPr>
-              <w:fldChar w:fldCharType="end"/>
-            </w:r>
-            <w:r>
-              <w:t xml:space="preserve"> Death rate analysis</w:t>
+            <w:fldSimple w:instr=" SEQ Figure \* ARABIC ">
+              <w:r>
+                <w:rPr>
+                  <w:noProof/>
+                </w:rPr>
+                <w:t>9</w:t>
+              </w:r>
+            </w:fldSimple>
+            <w:r>
+              <w:t xml:space="preserve"> Child mortality analysis</w:t>
             </w:r>
           </w:p>
           <w:p>
@@ -3410,9 +3128,6 @@
               <w:pStyle w:val="Heading3"/>
               <w:spacing w:before="120"/>
               <w:jc w:val="both"/>
-              <w:rPr>
-                <w:noProof/>
-              </w:rPr>
             </w:pPr>
           </w:p>
           <w:p>
@@ -3420,9 +3135,6 @@
               <w:pStyle w:val="Heading3"/>
               <w:spacing w:before="120"/>
               <w:jc w:val="both"/>
-              <w:rPr>
-                <w:noProof/>
-              </w:rPr>
             </w:pPr>
           </w:p>
           <w:p>
@@ -3430,156 +3142,31 @@
               <w:pStyle w:val="Heading3"/>
               <w:spacing w:before="120"/>
               <w:jc w:val="both"/>
-              <w:rPr>
-                <w:noProof/>
-              </w:rPr>
-            </w:pPr>
-          </w:p>
-          <w:p>
-            <w:pPr>
-              <w:pStyle w:val="Heading3"/>
-              <w:spacing w:before="120"/>
+            </w:pPr>
+            <w:bookmarkStart w:id="6" w:name="_Toc90061676"/>
+            <w:r>
+              <w:lastRenderedPageBreak/>
+              <w:t>DEATH Rate Analysis</w:t>
+            </w:r>
+            <w:bookmarkEnd w:id="6"/>
+            <w:r>
+              <w:t xml:space="preserve"> </w:t>
+            </w:r>
+          </w:p>
+          <w:p>
+            <w:pPr>
+              <w:spacing w:before="120" w:after="120"/>
               <w:jc w:val="both"/>
-              <w:rPr>
-                <w:noProof/>
-              </w:rPr>
-            </w:pPr>
-          </w:p>
-          <w:p>
-            <w:pPr>
-              <w:pStyle w:val="Heading3"/>
-              <w:spacing w:before="120"/>
-              <w:jc w:val="both"/>
-              <w:rPr>
-                <w:noProof/>
-              </w:rPr>
-            </w:pPr>
-          </w:p>
-          <w:p>
-            <w:pPr>
-              <w:pStyle w:val="Heading3"/>
-              <w:spacing w:before="120"/>
-              <w:jc w:val="both"/>
-              <w:rPr>
-                <w:noProof/>
-              </w:rPr>
-            </w:pPr>
-          </w:p>
-          <w:p>
-            <w:pPr>
-              <w:pStyle w:val="Heading3"/>
-              <w:spacing w:before="120"/>
-              <w:jc w:val="both"/>
-              <w:rPr>
-                <w:noProof/>
-              </w:rPr>
-            </w:pPr>
-          </w:p>
-          <w:p>
-            <w:pPr>
-              <w:pStyle w:val="Heading3"/>
-              <w:spacing w:before="120"/>
-              <w:jc w:val="both"/>
-              <w:rPr>
-                <w:noProof/>
-              </w:rPr>
-            </w:pPr>
-          </w:p>
-          <w:p>
-            <w:pPr>
-              <w:pStyle w:val="Heading3"/>
-              <w:spacing w:before="120"/>
-              <w:jc w:val="both"/>
-              <w:rPr>
-                <w:noProof/>
-              </w:rPr>
-            </w:pPr>
-          </w:p>
-          <w:p>
-            <w:pPr>
-              <w:pStyle w:val="Heading3"/>
-              <w:spacing w:before="120"/>
-              <w:jc w:val="both"/>
-              <w:rPr>
-                <w:noProof/>
-              </w:rPr>
-            </w:pPr>
-          </w:p>
-          <w:p>
-            <w:pPr>
-              <w:pStyle w:val="Heading3"/>
-              <w:spacing w:before="120"/>
-              <w:jc w:val="both"/>
-              <w:rPr>
-                <w:noProof/>
-              </w:rPr>
-            </w:pPr>
-            <w:bookmarkStart w:id="8" w:name="_Toc90061677"/>
-            <w:r>
-              <w:rPr>
-                <w:noProof/>
-              </w:rPr>
-              <w:lastRenderedPageBreak/>
-              <w:t xml:space="preserve">Rice Contribution </w:t>
-            </w:r>
-            <w:r>
-              <w:rPr>
-                <w:noProof/>
-              </w:rPr>
-              <w:t>in</w:t>
-            </w:r>
-            <w:r>
-              <w:rPr>
-                <w:noProof/>
-              </w:rPr>
-              <w:t xml:space="preserve"> Afghanistan </w:t>
-            </w:r>
-            <w:r>
-              <w:rPr>
-                <w:noProof/>
-              </w:rPr>
-              <w:t>and Regional LEVEL</w:t>
-            </w:r>
-            <w:bookmarkEnd w:id="8"/>
-            <w:r>
-              <w:rPr>
-                <w:noProof/>
-              </w:rPr>
-              <w:t xml:space="preserve"> </w:t>
-            </w:r>
-          </w:p>
-          <w:p>
-            <w:pPr>
-              <w:spacing w:before="120" w:after="120"/>
-              <w:jc w:val="both"/>
-            </w:pPr>
-          </w:p>
-          <w:p>
-            <w:pPr>
-              <w:spacing w:before="120" w:after="120"/>
-              <w:jc w:val="both"/>
-            </w:pPr>
-            <w:r>
-              <w:rPr>
-                <w:rFonts w:ascii="Arial" w:hAnsi="Arial" w:cs="Arial"/>
-                <w:color w:val="212121"/>
-                <w:sz w:val="21"/>
-                <w:szCs w:val="21"/>
-                <w:shd w:val="clear" w:color="auto" w:fill="FFFFFF"/>
-              </w:rPr>
-              <w:t xml:space="preserve">We have observed negative correlation between rice price and birth rate in Africa and a little bit in Asia </w:t>
-            </w:r>
-          </w:p>
-          <w:p>
-            <w:pPr>
-              <w:spacing w:before="120" w:after="120"/>
-              <w:jc w:val="both"/>
-            </w:pPr>
-          </w:p>
-          <w:p>
-            <w:pPr>
-              <w:spacing w:before="120" w:after="120"/>
-              <w:jc w:val="both"/>
+            </w:pPr>
+            <w:r>
+              <w:t>The model is at 52%. The price of Rice is not relevant as we need to remove the parameter as the p value is greater than 0.05</w:t>
+            </w:r>
+          </w:p>
+          <w:p>
+            <w:pPr>
+              <w:keepNext/>
+              <w:spacing w:before="120" w:after="120"/>
+              <w:jc w:val="center"/>
             </w:pPr>
             <w:r>
               <w:rPr>
@@ -3587,10 +3174,10 @@
                 <w:lang w:val="en-GB" w:eastAsia="en-GB"/>
               </w:rPr>
               <w:drawing>
-                <wp:inline distT="0" distB="0" distL="0" distR="0" wp14:anchorId="52F2E6FB" wp14:editId="4B941EB9">
-                  <wp:extent cx="3027390" cy="2487989"/>
-                  <wp:effectExtent l="0" t="0" r="1905" b="7620"/>
-                  <wp:docPr id="18" name="Picture 18"/>
+                <wp:inline distT="0" distB="0" distL="0" distR="0" wp14:anchorId="6D7CC8E6" wp14:editId="2442093C">
+                  <wp:extent cx="3890718" cy="3543211"/>
+                  <wp:effectExtent l="0" t="0" r="0" b="635"/>
+                  <wp:docPr id="17" name="Picture 17"/>
                   <wp:cNvGraphicFramePr>
                     <a:graphicFrameLocks xmlns:a="http://schemas.openxmlformats.org/drawingml/2006/main" noChangeAspect="1"/>
                   </wp:cNvGraphicFramePr>
@@ -3610,7 +3197,7 @@
                         <pic:spPr>
                           <a:xfrm>
                             <a:off x="0" y="0"/>
-                            <a:ext cx="3043913" cy="2501568"/>
+                            <a:ext cx="3899556" cy="3551259"/>
                           </a:xfrm>
                           <a:prstGeom prst="rect">
                             <a:avLst/>
@@ -3622,16 +3209,98 @@
                 </wp:inline>
               </w:drawing>
             </w:r>
-            <w:r>
-              <w:rPr>
-                <w:noProof/>
-                <w:lang w:val="en-GB" w:eastAsia="en-GB"/>
+          </w:p>
+          <w:p>
+            <w:pPr>
+              <w:pStyle w:val="Caption"/>
+              <w:spacing w:before="120" w:after="120"/>
+              <w:jc w:val="center"/>
+            </w:pPr>
+            <w:r>
+              <w:t xml:space="preserve">Figure </w:t>
+            </w:r>
+            <w:fldSimple w:instr=" SEQ Figure \* ARABIC ">
+              <w:r>
+                <w:rPr>
+                  <w:noProof/>
+                </w:rPr>
+                <w:t>10</w:t>
+              </w:r>
+            </w:fldSimple>
+            <w:r>
+              <w:t xml:space="preserve"> Death rate analysis</w:t>
+            </w:r>
+          </w:p>
+          <w:p>
+            <w:pPr>
+              <w:spacing w:before="120" w:after="120"/>
+              <w:jc w:val="both"/>
+            </w:pPr>
+          </w:p>
+          <w:p>
+            <w:pPr>
+              <w:pStyle w:val="Heading1"/>
+              <w:spacing w:before="120"/>
+              <w:jc w:val="both"/>
+            </w:pPr>
+            <w:r>
+              <w:t>Colliders</w:t>
+            </w:r>
+          </w:p>
+          <w:p/>
+          <w:p>
+            <w:pPr>
+              <w:jc w:val="both"/>
+            </w:pPr>
+            <w:r>
+              <w:t xml:space="preserve">Birth rate and average price scatter plot shows quite disperse data distribution on both scales. For example </w:t>
+            </w:r>
+            <w:r>
+              <w:fldChar w:fldCharType="begin"/>
+            </w:r>
+            <w:r>
+              <w:instrText xml:space="preserve"> REF _Ref90148124 \h </w:instrText>
+            </w:r>
+            <w:r>
+              <w:instrText xml:space="preserve"> \* MERGEFORMAT </w:instrText>
+            </w:r>
+            <w:r>
+              <w:fldChar w:fldCharType="separate"/>
+            </w:r>
+            <w:r>
+              <w:t xml:space="preserve">Figure </w:t>
+            </w:r>
+            <w:r>
+              <w:rPr>
+                <w:noProof/>
+              </w:rPr>
+              <w:t>5</w:t>
+            </w:r>
+            <w:r>
+              <w:fldChar w:fldCharType="end"/>
+            </w:r>
+            <w:r>
+              <w:t xml:space="preserve"> shows the same data but with different granularity level – starting from continent Asia, then Regions, and finally by countries. We observed that the correlation between two parameters become stronger if regions and countries being includes. </w:t>
+            </w:r>
+          </w:p>
+          <w:p>
+            <w:pPr>
+              <w:jc w:val="both"/>
+            </w:pPr>
+            <w:r>
+              <w:t xml:space="preserve">Linear regression analysis shows no relationship between birth rate and rice on the continent level. </w:t>
+            </w:r>
+          </w:p>
+          <w:p>
+            <w:r>
+              <w:rPr>
+                <w:noProof/>
               </w:rPr>
               <w:drawing>
-                <wp:inline distT="0" distB="0" distL="0" distR="0" wp14:anchorId="0C6B7C7F" wp14:editId="1293CD16">
-                  <wp:extent cx="3321894" cy="2450910"/>
-                  <wp:effectExtent l="0" t="0" r="0" b="6985"/>
-                  <wp:docPr id="19" name="Picture 19"/>
+                <wp:inline distT="0" distB="0" distL="0" distR="0" wp14:anchorId="3579ABD3" wp14:editId="17C1982B">
+                  <wp:extent cx="6848475" cy="2202815"/>
+                  <wp:effectExtent l="0" t="0" r="9525" b="6985"/>
+                  <wp:docPr id="9" name="Picture 9"/>
                   <wp:cNvGraphicFramePr>
                     <a:graphicFrameLocks xmlns:a="http://schemas.openxmlformats.org/drawingml/2006/main" noChangeAspect="1"/>
                   </wp:cNvGraphicFramePr>
@@ -3651,7 +3320,7 @@
                         <pic:spPr>
                           <a:xfrm>
                             <a:off x="0" y="0"/>
-                            <a:ext cx="3334951" cy="2460544"/>
+                            <a:ext cx="6848475" cy="2202815"/>
                           </a:xfrm>
                           <a:prstGeom prst="rect">
                             <a:avLst/>
@@ -3662,6 +3331,158 @@
                   </a:graphic>
                 </wp:inline>
               </w:drawing>
+            </w:r>
+          </w:p>
+          <w:p>
+            <w:pPr>
+              <w:keepNext/>
+              <w:jc w:val="center"/>
+            </w:pPr>
+          </w:p>
+          <w:p>
+            <w:pPr>
+              <w:pStyle w:val="Caption"/>
+              <w:jc w:val="center"/>
+            </w:pPr>
+            <w:bookmarkStart w:id="7" w:name="_Ref90148124"/>
+            <w:r>
+              <w:t xml:space="preserve">Figure </w:t>
+            </w:r>
+            <w:r>
+              <w:fldChar w:fldCharType="begin"/>
+            </w:r>
+            <w:r>
+              <w:instrText xml:space="preserve"> SEQ Figure \* ARABIC </w:instrText>
+            </w:r>
+            <w:r>
+              <w:fldChar w:fldCharType="separate"/>
+            </w:r>
+            <w:r>
+              <w:rPr>
+                <w:noProof/>
+              </w:rPr>
+              <w:t>5</w:t>
+            </w:r>
+            <w:r>
+              <w:fldChar w:fldCharType="end"/>
+            </w:r>
+            <w:bookmarkEnd w:id="7"/>
+            <w:r>
+              <w:t>. Average rice price and birth rate by continents. Countries in Asia and South America</w:t>
+            </w:r>
+          </w:p>
+          <w:p>
+            <w:pPr>
+              <w:jc w:val="both"/>
+            </w:pPr>
+            <w:r>
+              <w:lastRenderedPageBreak/>
+              <w:t>Pearson squared coefficient is equal to 0.07, p-value for rice coefficient is 20%. We fail to reject null hypothesis – there are no influence of rice price on the continent level. However, on the country level the picture is significantly different. Distributions of birth rates and rice prices becomes narrower. For example, Afghanistan (</w:t>
+            </w:r>
+            <w:r>
+              <w:fldChar w:fldCharType="begin"/>
+            </w:r>
+            <w:r>
+              <w:instrText xml:space="preserve"> REF _Ref90156582 \h </w:instrText>
+            </w:r>
+            <w:r>
+              <w:fldChar w:fldCharType="separate"/>
+            </w:r>
+            <w:r>
+              <w:t xml:space="preserve">Figure </w:t>
+            </w:r>
+            <w:r>
+              <w:rPr>
+                <w:noProof/>
+              </w:rPr>
+              <w:t>6</w:t>
+            </w:r>
+            <w:r>
+              <w:fldChar w:fldCharType="end"/>
+            </w:r>
+            <w:r>
+              <w:t xml:space="preserve">) R squared is equal to 0.62, the coefficient is -45.2 and p-value 1%. Therefore, we reject null hypothesis and conclude that there is an impact of the food price on the birth rate. </w:t>
+            </w:r>
+          </w:p>
+          <w:p>
+            <w:pPr>
+              <w:pStyle w:val="Heading1"/>
+              <w:keepNext/>
+              <w:spacing w:before="120"/>
+              <w:jc w:val="center"/>
+            </w:pPr>
+            <w:r>
+              <w:rPr>
+                <w:noProof/>
+                <w:lang w:val="en-GB" w:eastAsia="en-GB"/>
+              </w:rPr>
+              <w:drawing>
+                <wp:inline distT="0" distB="0" distL="0" distR="0" wp14:anchorId="78F76D47" wp14:editId="47283DD2">
+                  <wp:extent cx="2830088" cy="2088054"/>
+                  <wp:effectExtent l="0" t="0" r="8890" b="7620"/>
+                  <wp:docPr id="8" name="Picture 8"/>
+                  <wp:cNvGraphicFramePr>
+                    <a:graphicFrameLocks xmlns:a="http://schemas.openxmlformats.org/drawingml/2006/main" noChangeAspect="1"/>
+                  </wp:cNvGraphicFramePr>
+                  <a:graphic xmlns:a="http://schemas.openxmlformats.org/drawingml/2006/main">
+                    <a:graphicData uri="http://schemas.openxmlformats.org/drawingml/2006/picture">
+                      <pic:pic xmlns:pic="http://schemas.openxmlformats.org/drawingml/2006/picture">
+                        <pic:nvPicPr>
+                          <pic:cNvPr id="1" name=""/>
+                          <pic:cNvPicPr/>
+                        </pic:nvPicPr>
+                        <pic:blipFill>
+                          <a:blip r:embed="rId25"/>
+                          <a:stretch>
+                            <a:fillRect/>
+                          </a:stretch>
+                        </pic:blipFill>
+                        <pic:spPr>
+                          <a:xfrm>
+                            <a:off x="0" y="0"/>
+                            <a:ext cx="2852164" cy="2104342"/>
+                          </a:xfrm>
+                          <a:prstGeom prst="rect">
+                            <a:avLst/>
+                          </a:prstGeom>
+                        </pic:spPr>
+                      </pic:pic>
+                    </a:graphicData>
+                  </a:graphic>
+                </wp:inline>
+              </w:drawing>
+            </w:r>
+          </w:p>
+          <w:p>
+            <w:pPr>
+              <w:pStyle w:val="Caption"/>
+              <w:jc w:val="center"/>
+            </w:pPr>
+            <w:bookmarkStart w:id="8" w:name="_Ref90156582"/>
+            <w:r>
+              <w:t xml:space="preserve">Figure </w:t>
+            </w:r>
+            <w:r>
+              <w:fldChar w:fldCharType="begin"/>
+            </w:r>
+            <w:r>
+              <w:instrText xml:space="preserve"> SEQ Figure \* ARABIC </w:instrText>
+            </w:r>
+            <w:r>
+              <w:fldChar w:fldCharType="separate"/>
+            </w:r>
+            <w:r>
+              <w:rPr>
+                <w:noProof/>
+              </w:rPr>
+              <w:t>6</w:t>
+            </w:r>
+            <w:r>
+              <w:fldChar w:fldCharType="end"/>
+            </w:r>
+            <w:bookmarkEnd w:id="8"/>
+            <w:r>
+              <w:t xml:space="preserve"> Birth rate and rice price in Afghanistan</w:t>
             </w:r>
           </w:p>
         </w:tc>
@@ -3706,6 +3527,7 @@
       <w:tr>
         <w:trPr>
           <w:cnfStyle w:val="100000000000" w:firstRow="1" w:lastRow="0" w:firstColumn="0" w:lastColumn="0" w:oddVBand="0" w:evenVBand="0" w:oddHBand="0" w:evenHBand="0" w:firstRowFirstColumn="0" w:firstRowLastColumn="0" w:lastRowFirstColumn="0" w:lastRowLastColumn="0"/>
+          <w:trHeight w:val="360"/>
         </w:trPr>
         <w:tc>
           <w:tcPr>
@@ -3785,17 +3607,37 @@
             <w:pPr>
               <w:spacing w:before="120" w:after="120"/>
               <w:jc w:val="both"/>
-            </w:pPr>
-            <w:r>
+              <w:rPr>
+                <w:i/>
+                <w:iCs/>
+              </w:rPr>
+            </w:pPr>
+            <w:r>
+              <w:rPr>
+                <w:i/>
+                <w:iCs/>
+              </w:rPr>
               <w:t xml:space="preserve">What did we infer from our </w:t>
             </w:r>
             <w:r>
+              <w:rPr>
+                <w:i/>
+                <w:iCs/>
+              </w:rPr>
               <w:t>analysis?</w:t>
             </w:r>
             <w:r>
+              <w:rPr>
+                <w:i/>
+                <w:iCs/>
+              </w:rPr>
               <w:t xml:space="preserve">  </w:t>
             </w:r>
             <w:r>
+              <w:rPr>
+                <w:i/>
+                <w:iCs/>
+              </w:rPr>
               <w:t xml:space="preserve"> </w:t>
             </w:r>
           </w:p>
@@ -3804,114 +3646,84 @@
               <w:spacing w:before="120" w:after="120"/>
               <w:jc w:val="both"/>
             </w:pPr>
+            <w:r>
+              <w:t xml:space="preserve">We have studied relations between food prices and </w:t>
+            </w:r>
+            <w:r>
+              <w:t xml:space="preserve">different aspects of </w:t>
+            </w:r>
+            <w:r>
+              <w:t>population change</w:t>
+            </w:r>
+            <w:r>
+              <w:t>s – birth rate, death rate and child mortality</w:t>
+            </w:r>
+            <w:r>
+              <w:t>.</w:t>
+            </w:r>
+            <w:r>
+              <w:t xml:space="preserve"> We </w:t>
+            </w:r>
+            <w:r>
+              <w:t>explored</w:t>
+            </w:r>
+            <w:r>
+              <w:t xml:space="preserve"> GDP contribution as well. </w:t>
+            </w:r>
           </w:p>
           <w:p>
             <w:pPr>
               <w:spacing w:before="120" w:after="120"/>
               <w:jc w:val="both"/>
             </w:pPr>
-          </w:p>
-          <w:p>
-            <w:pPr>
-              <w:pStyle w:val="Quote"/>
+            <w:r>
+              <w:t>Having</w:t>
+            </w:r>
+            <w:r>
+              <w:t xml:space="preserve"> chosen rice as the most representative commodity </w:t>
+            </w:r>
+            <w:r>
+              <w:t>we have inferred what it has negative correlation with population.</w:t>
+            </w:r>
+          </w:p>
+          <w:p>
+            <w:pPr>
               <w:spacing w:before="120" w:after="120"/>
               <w:jc w:val="both"/>
             </w:pPr>
             <w:r>
-              <w:rPr>
-                <w:noProof/>
-                <w:lang w:val="en-GB" w:eastAsia="en-GB"/>
-              </w:rPr>
-              <mc:AlternateContent>
-                <mc:Choice Requires="wps">
-                  <w:drawing>
-                    <wp:anchor distT="0" distB="0" distL="114300" distR="114300" simplePos="0" relativeHeight="251664384" behindDoc="1" locked="1" layoutInCell="1" allowOverlap="1" wp14:anchorId="3F20BBC2" wp14:editId="3230C02F">
-                      <wp:simplePos x="0" y="0"/>
-                      <wp:positionH relativeFrom="column">
-                        <wp:posOffset>-457200</wp:posOffset>
-                      </wp:positionH>
-                      <wp:positionV relativeFrom="paragraph">
-                        <wp:posOffset>0</wp:posOffset>
-                      </wp:positionV>
-                      <wp:extent cx="7278624" cy="1197864"/>
-                      <wp:effectExtent l="0" t="0" r="0" b="2540"/>
-                      <wp:wrapNone/>
-                      <wp:docPr id="21" name="Rectangle 21">
-                        <a:extLst xmlns:a="http://schemas.openxmlformats.org/drawingml/2006/main">
-                          <a:ext uri="{C183D7F6-B498-43B3-948B-1728B52AA6E4}">
-                            <adec:decorative xmlns:adec="http://schemas.microsoft.com/office/drawing/2017/decorative" val="1"/>
-                          </a:ext>
-                        </a:extLst>
-                      </wp:docPr>
-                      <wp:cNvGraphicFramePr/>
-                      <a:graphic xmlns:a="http://schemas.openxmlformats.org/drawingml/2006/main">
-                        <a:graphicData uri="http://schemas.microsoft.com/office/word/2010/wordprocessingShape">
-                          <wps:wsp>
-                            <wps:cNvSpPr/>
-                            <wps:spPr>
-                              <a:xfrm>
-                                <a:off x="0" y="0"/>
-                                <a:ext cx="7278624" cy="1197864"/>
-                              </a:xfrm>
-                              <a:prstGeom prst="rect">
-                                <a:avLst/>
-                              </a:prstGeom>
-                              <a:solidFill>
-                                <a:srgbClr val="D83D27"/>
-                              </a:solidFill>
-                              <a:ln w="25400" cap="flat">
-                                <a:noFill/>
-                                <a:prstDash val="solid"/>
-                                <a:miter lim="400000"/>
-                              </a:ln>
-                              <a:effectLst/>
-                              <a:sp3d/>
-                            </wps:spPr>
-                            <wps:bodyPr rot="0" spcFirstLastPara="1" vertOverflow="overflow" horzOverflow="overflow" vert="horz" wrap="square" lIns="38100" tIns="38100" rIns="38100" bIns="38100" numCol="1" spcCol="38100" rtlCol="0" fromWordArt="0" anchor="ctr" anchorCtr="0" forceAA="0" compatLnSpc="1">
-                              <a:prstTxWarp prst="textNoShape">
-                                <a:avLst/>
-                              </a:prstTxWarp>
-                              <a:noAutofit/>
-                            </wps:bodyPr>
-                          </wps:wsp>
-                        </a:graphicData>
-                      </a:graphic>
-                      <wp14:sizeRelH relativeFrom="margin">
-                        <wp14:pctWidth>0</wp14:pctWidth>
-                      </wp14:sizeRelH>
-                      <wp14:sizeRelV relativeFrom="margin">
-                        <wp14:pctHeight>0</wp14:pctHeight>
-                      </wp14:sizeRelV>
-                    </wp:anchor>
-                  </w:drawing>
-                </mc:Choice>
-                <mc:Fallback xmlns:mo="http://schemas.microsoft.com/office/mac/office/2008/main" xmlns:mv="urn:schemas-microsoft-com:mac:vml" xmlns:w16sdtdh="http://schemas.microsoft.com/office/word/2020/wordml/sdtdatahash" xmlns:w16="http://schemas.microsoft.com/office/word/2018/wordml" xmlns:w16cex="http://schemas.microsoft.com/office/word/2018/wordml/cex">
-                  <w:pict>
-                    <v:rect w14:anchorId="37770C51" id="Rectangle 21" o:spid="_x0000_s1026" alt="&quot;&quot;" style="position:absolute;left:0;text-align:left;margin-left:-36pt;margin-top:0;width:573.1pt;height:94.3pt;z-index:-251652096;visibility:visible;mso-wrap-style:square;mso-width-percent:0;mso-height-percent:0;mso-wrap-distance-left:9pt;mso-wrap-distance-top:0;mso-wrap-distance-right:9pt;mso-wrap-distance-bottom:0;mso-position-horizontal:absolute;mso-position-horizontal-relative:text;mso-position-vertical:absolute;mso-position-vertical-relative:text;mso-width-percent:0;mso-height-percent:0;mso-width-relative:margin;mso-height-relative:margin;v-text-anchor:middle" o:gfxdata="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" fillcolor="#d83d27" stroked="f" strokeweight="2pt">
-                      <v:stroke miterlimit="4"/>
-                      <v:textbox inset="3pt,3pt,3pt,3pt"/>
-                      <w10:anchorlock/>
-                    </v:rect>
-                  </w:pict>
-                </mc:Fallback>
-              </mc:AlternateContent>
-            </w:r>
-          </w:p>
-          <w:p>
-            <w:pPr>
-              <w:pStyle w:val="Quote"/>
+              <w:t xml:space="preserve">Overall dataset has small correlation between </w:t>
+            </w:r>
+            <w:r>
+              <w:t xml:space="preserve">food price and birth rates. However, if we introduce continents and countries, and apply inferred analysis there, we have observed strong correlation </w:t>
+            </w:r>
+            <w:r>
+              <w:t>between food price and birth rates</w:t>
+            </w:r>
+            <w:r>
+              <w:t>.</w:t>
+            </w:r>
+          </w:p>
+          <w:p>
+            <w:pPr>
               <w:spacing w:before="120" w:after="120"/>
               <w:jc w:val="both"/>
             </w:pPr>
-            <w:r>
-              <w:t xml:space="preserve">&lt;&lt; NOTABLE HIGHLIGHTS </w:t>
-            </w:r>
           </w:p>
           <w:p>
             <w:pPr>
               <w:spacing w:before="120" w:after="120"/>
               <w:jc w:val="both"/>
             </w:pPr>
+            <w:r>
+              <w:t xml:space="preserve">We have observed that the birth rate in Afghanistan, can be represented </w:t>
+            </w:r>
+            <w:r>
+              <w:t xml:space="preserve">through linear regression </w:t>
+            </w:r>
+            <w:r>
+              <w:t>in the following expression:</w:t>
+            </w:r>
           </w:p>
           <w:p>
             <w:pPr>
@@ -3923,13 +3735,40 @@
             <w:pPr>
               <w:spacing w:before="120" w:after="120"/>
               <w:jc w:val="both"/>
-            </w:pPr>
+              <w:rPr>
+                <w:i/>
+                <w:iCs/>
+              </w:rPr>
+            </w:pPr>
+            <w:r>
+              <w:rPr>
+                <w:i/>
+                <w:iCs/>
+              </w:rPr>
+              <w:t xml:space="preserve">Birthrate </w:t>
+            </w:r>
+            <w:r>
+              <w:rPr>
+                <w:i/>
+                <w:iCs/>
+              </w:rPr>
+              <w:t>= 55.5 – 45 x food price</w:t>
+            </w:r>
           </w:p>
           <w:p>
             <w:pPr>
               <w:spacing w:before="120" w:after="120"/>
               <w:jc w:val="both"/>
             </w:pPr>
+            <w:r>
+              <w:t>inside our dataframe</w:t>
+            </w:r>
+            <w:r>
+              <w:t xml:space="preserve">, and therefore reflecting </w:t>
+            </w:r>
+            <w:r>
+              <w:t xml:space="preserve"> </w:t>
+            </w:r>
           </w:p>
           <w:p>
             <w:pPr>
@@ -3942,25 +3781,209 @@
               <w:spacing w:before="120" w:after="120"/>
               <w:jc w:val="both"/>
             </w:pPr>
-            <w:r>
-              <w:t xml:space="preserve">Closing Comments three important notes </w:t>
-            </w:r>
-          </w:p>
-          <w:p>
-            <w:pPr>
+          </w:p>
+          <w:p>
+            <w:pPr>
+              <w:pStyle w:val="ListParagraph"/>
+              <w:numPr>
+                <w:ilvl w:val="0"/>
+                <w:numId w:val="31"/>
+              </w:numPr>
               <w:spacing w:before="120" w:after="120"/>
               <w:jc w:val="both"/>
-            </w:pPr>
-          </w:p>
-          <w:p>
-            <w:pPr>
-              <w:spacing w:before="120" w:after="120"/>
+              <w:rPr>
+                <w:i/>
+                <w:iCs/>
+              </w:rPr>
+            </w:pPr>
+            <w:r>
+              <w:rPr>
+                <w:b/>
+                <w:bCs/>
+              </w:rPr>
+              <w:t>Hypothesis 1:</w:t>
+            </w:r>
+            <w:r>
+              <w:rPr>
+                <w:i/>
+                <w:iCs/>
+              </w:rPr>
+              <w:t xml:space="preserve"> </w:t>
+            </w:r>
+            <w:r>
+              <w:t>Is</w:t>
+            </w:r>
+            <w:r>
+              <w:t xml:space="preserve"> food price influence Population? Null Hypothesis is food price isn’t a key driver of population</w:t>
+            </w:r>
+            <w:r>
+              <w:rPr>
+                <w:rFonts w:hint="eastAsia"/>
+                <w:lang w:eastAsia="zh-CN"/>
+              </w:rPr>
+              <w:t>.</w:t>
+            </w:r>
+            <w:r>
+              <w:rPr>
+                <w:lang w:eastAsia="zh-CN"/>
+              </w:rPr>
+              <w:t xml:space="preserve"> The alternative Hypothesis is that food price somewhat affect population.</w:t>
+            </w:r>
+            <w:r>
+              <w:rPr>
+                <w:rFonts w:hint="eastAsia"/>
+                <w:lang w:eastAsia="zh-CN"/>
+              </w:rPr>
+              <w:t xml:space="preserve"> </w:t>
+            </w:r>
+          </w:p>
+          <w:p>
+            <w:pPr>
+              <w:spacing w:before="120" w:after="120"/>
+              <w:ind w:left="360"/>
               <w:jc w:val="both"/>
             </w:pPr>
-          </w:p>
-          <w:p>
-            <w:pPr>
-              <w:spacing w:before="120" w:after="120"/>
+            <w:r>
+              <w:t xml:space="preserve">We are rejecting null hypothesis 1. </w:t>
+            </w:r>
+          </w:p>
+          <w:p>
+            <w:pPr>
+              <w:pStyle w:val="ListParagraph"/>
+              <w:numPr>
+                <w:ilvl w:val="0"/>
+                <w:numId w:val="31"/>
+              </w:numPr>
+              <w:spacing w:before="120" w:after="120"/>
+              <w:jc w:val="both"/>
+            </w:pPr>
+            <w:r>
+              <w:rPr>
+                <w:b/>
+                <w:bCs/>
+              </w:rPr>
+              <w:lastRenderedPageBreak/>
+              <w:t>Hypothesis 2:</w:t>
+            </w:r>
+            <w:r>
+              <w:rPr>
+                <w:i/>
+                <w:iCs/>
+              </w:rPr>
+              <w:t xml:space="preserve"> </w:t>
+            </w:r>
+            <w:r>
+              <w:rPr>
+                <w:rFonts w:hint="eastAsia"/>
+                <w:lang w:eastAsia="zh-CN"/>
+              </w:rPr>
+              <w:t>How</w:t>
+            </w:r>
+            <w:r>
+              <w:rPr>
+                <w:lang w:eastAsia="zh-CN"/>
+              </w:rPr>
+              <w:t xml:space="preserve"> much do f</w:t>
+            </w:r>
+            <w:r>
+              <w:t xml:space="preserve">ood prices impact all parameters? Null </w:t>
+            </w:r>
+            <w:r>
+              <w:rPr>
+                <w:rFonts w:hint="eastAsia"/>
+                <w:lang w:eastAsia="zh-CN"/>
+              </w:rPr>
+              <w:t>Hypo</w:t>
+            </w:r>
+            <w:r>
+              <w:rPr>
+                <w:lang w:eastAsia="zh-CN"/>
+              </w:rPr>
+              <w:t>thesis is that food prices impact all parameters equally. The alternative</w:t>
+            </w:r>
+            <w:r>
+              <w:t xml:space="preserve"> hypothesis is that there are some differences between some parameters affected by food prices.</w:t>
+            </w:r>
+          </w:p>
+          <w:p>
+            <w:pPr>
+              <w:pStyle w:val="ListParagraph"/>
+              <w:spacing w:before="120" w:after="120"/>
+              <w:ind w:left="360"/>
+              <w:jc w:val="both"/>
+              <w:rPr>
+                <w:b/>
+                <w:bCs/>
+              </w:rPr>
+            </w:pPr>
+            <w:r>
+              <w:t xml:space="preserve">We failed to reject null hypothesis 2, </w:t>
+            </w:r>
+            <w:r>
+              <w:t xml:space="preserve">since there </w:t>
+            </w:r>
+            <w:r>
+              <w:t xml:space="preserve">one of three population parameters – child mortality  did not have </w:t>
+            </w:r>
+            <w:r>
+              <w:rPr>
+                <w:b/>
+                <w:bCs/>
+              </w:rPr>
+              <w:t>correlate with rice price</w:t>
+            </w:r>
+            <w:r>
+              <w:rPr>
+                <w:b/>
+                <w:bCs/>
+              </w:rPr>
+              <w:t>.</w:t>
+            </w:r>
+          </w:p>
+          <w:p>
+            <w:pPr>
+              <w:spacing w:before="120" w:after="120"/>
+              <w:jc w:val="both"/>
+            </w:pPr>
+          </w:p>
+          <w:p>
+            <w:pPr>
+              <w:spacing w:before="120" w:after="120"/>
+              <w:jc w:val="both"/>
+            </w:pPr>
+          </w:p>
+          <w:p>
+            <w:pPr>
+              <w:spacing w:before="120" w:after="120"/>
+              <w:jc w:val="both"/>
+            </w:pPr>
+          </w:p>
+          <w:p>
+            <w:pPr>
+              <w:spacing w:before="120" w:after="120"/>
+              <w:jc w:val="both"/>
+            </w:pPr>
+          </w:p>
+          <w:p>
+            <w:pPr>
+              <w:spacing w:before="120" w:after="120"/>
+              <w:jc w:val="both"/>
+            </w:pPr>
+          </w:p>
+        </w:tc>
+      </w:tr>
+      <w:tr>
+        <w:trPr>
+          <w:trHeight w:val="60"/>
+        </w:trPr>
+        <w:tc>
+          <w:tcPr>
+            <w:tcW w:w="10757" w:type="dxa"/>
+          </w:tcPr>
+          <w:p>
+            <w:pPr>
+              <w:pStyle w:val="Heading1"/>
+              <w:spacing w:before="120"/>
               <w:jc w:val="both"/>
             </w:pPr>
           </w:p>
@@ -4190,7 +4213,7 @@
       <w:bookmarkEnd w:id="11"/>
     </w:p>
     <w:sectPr>
-      <w:footerReference w:type="default" r:id="rId25"/>
+      <w:footerReference w:type="default" r:id="rId26"/>
       <w:pgSz w:w="12240" w:h="15840" w:code="1"/>
       <w:pgMar w:top="720" w:right="720" w:bottom="720" w:left="720" w:header="289" w:footer="0" w:gutter="0"/>
       <w:pgNumType w:start="1"/>
@@ -4202,7 +4225,7 @@
 </file>
 
 <file path=word/endnotes.xml><?xml version="1.0" encoding="utf-8"?>
-<w:endnotes xmlns:wpc="http://schemas.microsoft.com/office/word/2010/wordprocessingCanvas" xmlns:cx="http://schemas.microsoft.com/office/drawing/2014/chartex" xmlns:cx1="http://schemas.microsoft.com/office/drawing/2015/9/8/chartex" xmlns:cx2="http://schemas.microsoft.com/office/drawing/2015/10/21/chartex" xmlns:cx3="http://schemas.microsoft.com/office/drawing/2016/5/9/chartex" xmlns:cx4="http://schemas.microsoft.com/office/drawing/2016/5/10/chartex" xmlns:cx5="http://schemas.microsoft.com/office/drawing/2016/5/11/chartex" xmlns:cx6="http://schemas.microsoft.com/office/drawing/2016/5/12/chartex" xmlns:cx7="http://schemas.microsoft.com/office/drawing/2016/5/13/chartex" xmlns:cx8="http://schemas.microsoft.com/office/drawing/2016/5/14/chartex" xmlns:mc="http://schemas.openxmlformats.org/markup-compatibility/2006" xmlns:aink="http://schemas.microsoft.com/office/drawing/2016/ink" xmlns:am3d="http://schemas.microsoft.com/office/drawing/2017/model3d" xmlns:o="urn:schemas-microsoft-com:office:office" xmlns:r="http://schemas.openxmlformats.org/officeDocument/2006/relationships" xmlns:m="http://schemas.openxmlformats.org/officeDocument/2006/math" xmlns:v="urn:schemas-microsoft-com:vml" xmlns:wp14="http://schemas.microsoft.com/office/word/2010/wordprocessingDrawing" xmlns:wp="http://schemas.openxmlformats.org/drawingml/2006/wordprocessingDrawing" xmlns:w10="urn:schemas-microsoft-com:office:word" xmlns:w="http://schemas.openxmlformats.org/wordprocessingml/2006/main" xmlns:w14="http://schemas.microsoft.com/office/word/2010/wordml" xmlns:w15="http://schemas.microsoft.com/office/word/2012/wordml" xmlns:w16cid="http://schemas.microsoft.com/office/word/2016/wordml/cid" xmlns:w16se="http://schemas.microsoft.com/office/word/2015/wordml/symex" xmlns:wpg="http://schemas.microsoft.com/office/word/2010/wordprocessingGroup" xmlns:wpi="http://schemas.microsoft.com/office/word/2010/wordprocessingInk" xmlns:wne="http://schemas.microsoft.com/office/word/2006/wordml" xmlns:wps="http://schemas.microsoft.com/office/word/2010/wordprocessingShape" mc:Ignorable="w14 w15 w16se w16cid wp14">
+<w:endnotes xmlns:wpc="http://schemas.microsoft.com/office/word/2010/wordprocessingCanvas" xmlns:cx="http://schemas.microsoft.com/office/drawing/2014/chartex" xmlns:cx1="http://schemas.microsoft.com/office/drawing/2015/9/8/chartex" xmlns:cx2="http://schemas.microsoft.com/office/drawing/2015/10/21/chartex" xmlns:cx3="http://schemas.microsoft.com/office/drawing/2016/5/9/chartex" xmlns:cx4="http://schemas.microsoft.com/office/drawing/2016/5/10/chartex" xmlns:cx5="http://schemas.microsoft.com/office/drawing/2016/5/11/chartex" xmlns:cx6="http://schemas.microsoft.com/office/drawing/2016/5/12/chartex" xmlns:cx7="http://schemas.microsoft.com/office/drawing/2016/5/13/chartex" xmlns:cx8="http://schemas.microsoft.com/office/drawing/2016/5/14/chartex" xmlns:mc="http://schemas.openxmlformats.org/markup-compatibility/2006" xmlns:aink="http://schemas.microsoft.com/office/drawing/2016/ink" xmlns:am3d="http://schemas.microsoft.com/office/drawing/2017/model3d" xmlns:o="urn:schemas-microsoft-com:office:office" xmlns:r="http://schemas.openxmlformats.org/officeDocument/2006/relationships" xmlns:m="http://schemas.openxmlformats.org/officeDocument/2006/math" xmlns:v="urn:schemas-microsoft-com:vml" xmlns:wp14="http://schemas.microsoft.com/office/word/2010/wordprocessingDrawing" xmlns:wp="http://schemas.openxmlformats.org/drawingml/2006/wordprocessingDrawing" xmlns:w10="urn:schemas-microsoft-com:office:word" xmlns:w="http://schemas.openxmlformats.org/wordprocessingml/2006/main" xmlns:w14="http://schemas.microsoft.com/office/word/2010/wordml" xmlns:w15="http://schemas.microsoft.com/office/word/2012/wordml" xmlns:w16cex="http://schemas.microsoft.com/office/word/2018/wordml/cex" xmlns:w16cid="http://schemas.microsoft.com/office/word/2016/wordml/cid" xmlns:w16="http://schemas.microsoft.com/office/word/2018/wordml" xmlns:w16se="http://schemas.microsoft.com/office/word/2015/wordml/symex" xmlns:wpg="http://schemas.microsoft.com/office/word/2010/wordprocessingGroup" xmlns:wpi="http://schemas.microsoft.com/office/word/2010/wordprocessingInk" xmlns:wne="http://schemas.microsoft.com/office/word/2006/wordml" xmlns:wps="http://schemas.microsoft.com/office/word/2010/wordprocessingShape" mc:Ignorable="w14 w15 w16se w16cid w16 w16cex wp14">
   <w:endnote w:type="separator" w:id="-1">
     <w:p>
       <w:r>
@@ -4221,7 +4244,7 @@
 </file>
 
 <file path=word/footer1.xml><?xml version="1.0" encoding="utf-8"?>
-<w:ftr xmlns:wpc="http://schemas.microsoft.com/office/word/2010/wordprocessingCanvas" xmlns:cx="http://schemas.microsoft.com/office/drawing/2014/chartex" xmlns:cx1="http://schemas.microsoft.com/office/drawing/2015/9/8/chartex" xmlns:cx2="http://schemas.microsoft.com/office/drawing/2015/10/21/chartex" xmlns:cx3="http://schemas.microsoft.com/office/drawing/2016/5/9/chartex" xmlns:cx4="http://schemas.microsoft.com/office/drawing/2016/5/10/chartex" xmlns:cx5="http://schemas.microsoft.com/office/drawing/2016/5/11/chartex" xmlns:cx6="http://schemas.microsoft.com/office/drawing/2016/5/12/chartex" xmlns:cx7="http://schemas.microsoft.com/office/drawing/2016/5/13/chartex" xmlns:cx8="http://schemas.microsoft.com/office/drawing/2016/5/14/chartex" xmlns:mc="http://schemas.openxmlformats.org/markup-compatibility/2006" xmlns:aink="http://schemas.microsoft.com/office/drawing/2016/ink" xmlns:am3d="http://schemas.microsoft.com/office/drawing/2017/model3d" xmlns:o="urn:schemas-microsoft-com:office:office" xmlns:r="http://schemas.openxmlformats.org/officeDocument/2006/relationships" xmlns:m="http://schemas.openxmlformats.org/officeDocument/2006/math" xmlns:v="urn:schemas-microsoft-com:vml" xmlns:wp14="http://schemas.microsoft.com/office/word/2010/wordprocessingDrawing" xmlns:wp="http://schemas.openxmlformats.org/drawingml/2006/wordprocessingDrawing" xmlns:w10="urn:schemas-microsoft-com:office:word" xmlns:w="http://schemas.openxmlformats.org/wordprocessingml/2006/main" xmlns:w14="http://schemas.microsoft.com/office/word/2010/wordml" xmlns:w15="http://schemas.microsoft.com/office/word/2012/wordml" xmlns:w16cid="http://schemas.microsoft.com/office/word/2016/wordml/cid" xmlns:w16se="http://schemas.microsoft.com/office/word/2015/wordml/symex" xmlns:wpg="http://schemas.microsoft.com/office/word/2010/wordprocessingGroup" xmlns:wpi="http://schemas.microsoft.com/office/word/2010/wordprocessingInk" xmlns:wne="http://schemas.microsoft.com/office/word/2006/wordml" xmlns:wps="http://schemas.microsoft.com/office/word/2010/wordprocessingShape" mc:Ignorable="w14 w15 w16se w16cid wp14">
+<w:ftr xmlns:wpc="http://schemas.microsoft.com/office/word/2010/wordprocessingCanvas" xmlns:cx="http://schemas.microsoft.com/office/drawing/2014/chartex" xmlns:cx1="http://schemas.microsoft.com/office/drawing/2015/9/8/chartex" xmlns:cx2="http://schemas.microsoft.com/office/drawing/2015/10/21/chartex" xmlns:cx3="http://schemas.microsoft.com/office/drawing/2016/5/9/chartex" xmlns:cx4="http://schemas.microsoft.com/office/drawing/2016/5/10/chartex" xmlns:cx5="http://schemas.microsoft.com/office/drawing/2016/5/11/chartex" xmlns:cx6="http://schemas.microsoft.com/office/drawing/2016/5/12/chartex" xmlns:cx7="http://schemas.microsoft.com/office/drawing/2016/5/13/chartex" xmlns:cx8="http://schemas.microsoft.com/office/drawing/2016/5/14/chartex" xmlns:mc="http://schemas.openxmlformats.org/markup-compatibility/2006" xmlns:aink="http://schemas.microsoft.com/office/drawing/2016/ink" xmlns:am3d="http://schemas.microsoft.com/office/drawing/2017/model3d" xmlns:o="urn:schemas-microsoft-com:office:office" xmlns:r="http://schemas.openxmlformats.org/officeDocument/2006/relationships" xmlns:m="http://schemas.openxmlformats.org/officeDocument/2006/math" xmlns:v="urn:schemas-microsoft-com:vml" xmlns:wp14="http://schemas.microsoft.com/office/word/2010/wordprocessingDrawing" xmlns:wp="http://schemas.openxmlformats.org/drawingml/2006/wordprocessingDrawing" xmlns:w10="urn:schemas-microsoft-com:office:word" xmlns:w="http://schemas.openxmlformats.org/wordprocessingml/2006/main" xmlns:w14="http://schemas.microsoft.com/office/word/2010/wordml" xmlns:w15="http://schemas.microsoft.com/office/word/2012/wordml" xmlns:w16cex="http://schemas.microsoft.com/office/word/2018/wordml/cex" xmlns:w16cid="http://schemas.microsoft.com/office/word/2016/wordml/cid" xmlns:w16="http://schemas.microsoft.com/office/word/2018/wordml" xmlns:w16se="http://schemas.microsoft.com/office/word/2015/wordml/symex" xmlns:wpg="http://schemas.microsoft.com/office/word/2010/wordprocessingGroup" xmlns:wpi="http://schemas.microsoft.com/office/word/2010/wordprocessingInk" xmlns:wne="http://schemas.microsoft.com/office/word/2006/wordml" xmlns:wps="http://schemas.microsoft.com/office/word/2010/wordprocessingShape" mc:Ignorable="w14 w15 w16se w16cid w16 w16cex wp14">
   <w:tbl>
     <w:tblPr>
       <w:tblStyle w:val="TableGrid"/>
@@ -4352,7 +4375,7 @@
 </file>
 
 <file path=word/footnotes.xml><?xml version="1.0" encoding="utf-8"?>
-<w:footnotes xmlns:wpc="http://schemas.microsoft.com/office/word/2010/wordprocessingCanvas" xmlns:cx="http://schemas.microsoft.com/office/drawing/2014/chartex" xmlns:cx1="http://schemas.microsoft.com/office/drawing/2015/9/8/chartex" xmlns:cx2="http://schemas.microsoft.com/office/drawing/2015/10/21/chartex" xmlns:cx3="http://schemas.microsoft.com/office/drawing/2016/5/9/chartex" xmlns:cx4="http://schemas.microsoft.com/office/drawing/2016/5/10/chartex" xmlns:cx5="http://schemas.microsoft.com/office/drawing/2016/5/11/chartex" xmlns:cx6="http://schemas.microsoft.com/office/drawing/2016/5/12/chartex" xmlns:cx7="http://schemas.microsoft.com/office/drawing/2016/5/13/chartex" xmlns:cx8="http://schemas.microsoft.com/office/drawing/2016/5/14/chartex" xmlns:mc="http://schemas.openxmlformats.org/markup-compatibility/2006" xmlns:aink="http://schemas.microsoft.com/office/drawing/2016/ink" xmlns:am3d="http://schemas.microsoft.com/office/drawing/2017/model3d" xmlns:o="urn:schemas-microsoft-com:office:office" xmlns:r="http://schemas.openxmlformats.org/officeDocument/2006/relationships" xmlns:m="http://schemas.openxmlformats.org/officeDocument/2006/math" xmlns:v="urn:schemas-microsoft-com:vml" xmlns:wp14="http://schemas.microsoft.com/office/word/2010/wordprocessingDrawing" xmlns:wp="http://schemas.openxmlformats.org/drawingml/2006/wordprocessingDrawing" xmlns:w10="urn:schemas-microsoft-com:office:word" xmlns:w="http://schemas.openxmlformats.org/wordprocessingml/2006/main" xmlns:w14="http://schemas.microsoft.com/office/word/2010/wordml" xmlns:w15="http://schemas.microsoft.com/office/word/2012/wordml" xmlns:w16cid="http://schemas.microsoft.com/office/word/2016/wordml/cid" xmlns:w16se="http://schemas.microsoft.com/office/word/2015/wordml/symex" xmlns:wpg="http://schemas.microsoft.com/office/word/2010/wordprocessingGroup" xmlns:wpi="http://schemas.microsoft.com/office/word/2010/wordprocessingInk" xmlns:wne="http://schemas.microsoft.com/office/word/2006/wordml" xmlns:wps="http://schemas.microsoft.com/office/word/2010/wordprocessingShape" mc:Ignorable="w14 w15 w16se w16cid wp14">
+<w:footnotes xmlns:wpc="http://schemas.microsoft.com/office/word/2010/wordprocessingCanvas" xmlns:cx="http://schemas.microsoft.com/office/drawing/2014/chartex" xmlns:cx1="http://schemas.microsoft.com/office/drawing/2015/9/8/chartex" xmlns:cx2="http://schemas.microsoft.com/office/drawing/2015/10/21/chartex" xmlns:cx3="http://schemas.microsoft.com/office/drawing/2016/5/9/chartex" xmlns:cx4="http://schemas.microsoft.com/office/drawing/2016/5/10/chartex" xmlns:cx5="http://schemas.microsoft.com/office/drawing/2016/5/11/chartex" xmlns:cx6="http://schemas.microsoft.com/office/drawing/2016/5/12/chartex" xmlns:cx7="http://schemas.microsoft.com/office/drawing/2016/5/13/chartex" xmlns:cx8="http://schemas.microsoft.com/office/drawing/2016/5/14/chartex" xmlns:mc="http://schemas.openxmlformats.org/markup-compatibility/2006" xmlns:aink="http://schemas.microsoft.com/office/drawing/2016/ink" xmlns:am3d="http://schemas.microsoft.com/office/drawing/2017/model3d" xmlns:o="urn:schemas-microsoft-com:office:office" xmlns:r="http://schemas.openxmlformats.org/officeDocument/2006/relationships" xmlns:m="http://schemas.openxmlformats.org/officeDocument/2006/math" xmlns:v="urn:schemas-microsoft-com:vml" xmlns:wp14="http://schemas.microsoft.com/office/word/2010/wordprocessingDrawing" xmlns:wp="http://schemas.openxmlformats.org/drawingml/2006/wordprocessingDrawing" xmlns:w10="urn:schemas-microsoft-com:office:word" xmlns:w="http://schemas.openxmlformats.org/wordprocessingml/2006/main" xmlns:w14="http://schemas.microsoft.com/office/word/2010/wordml" xmlns:w15="http://schemas.microsoft.com/office/word/2012/wordml" xmlns:w16cex="http://schemas.microsoft.com/office/word/2018/wordml/cex" xmlns:w16cid="http://schemas.microsoft.com/office/word/2016/wordml/cid" xmlns:w16="http://schemas.microsoft.com/office/word/2018/wordml" xmlns:w16se="http://schemas.microsoft.com/office/word/2015/wordml/symex" xmlns:wpg="http://schemas.microsoft.com/office/word/2010/wordprocessingGroup" xmlns:wpi="http://schemas.microsoft.com/office/word/2010/wordprocessingInk" xmlns:wne="http://schemas.microsoft.com/office/word/2006/wordml" xmlns:wps="http://schemas.microsoft.com/office/word/2010/wordprocessingShape" mc:Ignorable="w14 w15 w16se w16cid w16 w16cex wp14">
   <w:footnote w:type="separator" w:id="-1">
     <w:p>
       <w:r>
@@ -4371,7 +4394,7 @@
 </file>
 
 <file path=word/numbering.xml><?xml version="1.0" encoding="utf-8"?>
-<w:numbering xmlns:wpc="http://schemas.microsoft.com/office/word/2010/wordprocessingCanvas" xmlns:cx="http://schemas.microsoft.com/office/drawing/2014/chartex" xmlns:cx1="http://schemas.microsoft.com/office/drawing/2015/9/8/chartex" xmlns:cx2="http://schemas.microsoft.com/office/drawing/2015/10/21/chartex" xmlns:cx3="http://schemas.microsoft.com/office/drawing/2016/5/9/chartex" xmlns:cx4="http://schemas.microsoft.com/office/drawing/2016/5/10/chartex" xmlns:cx5="http://schemas.microsoft.com/office/drawing/2016/5/11/chartex" xmlns:cx6="http://schemas.microsoft.com/office/drawing/2016/5/12/chartex" xmlns:cx7="http://schemas.microsoft.com/office/drawing/2016/5/13/chartex" xmlns:cx8="http://schemas.microsoft.com/office/drawing/2016/5/14/chartex" xmlns:mc="http://schemas.openxmlformats.org/markup-compatibility/2006" xmlns:aink="http://schemas.microsoft.com/office/drawing/2016/ink" xmlns:am3d="http://schemas.microsoft.com/office/drawing/2017/model3d" xmlns:o="urn:schemas-microsoft-com:office:office" xmlns:r="http://schemas.openxmlformats.org/officeDocument/2006/relationships" xmlns:m="http://schemas.openxmlformats.org/officeDocument/2006/math" xmlns:v="urn:schemas-microsoft-com:vml" xmlns:wp14="http://schemas.microsoft.com/office/word/2010/wordprocessingDrawing" xmlns:wp="http://schemas.openxmlformats.org/drawingml/2006/wordprocessingDrawing" xmlns:w10="urn:schemas-microsoft-com:office:word" xmlns:w="http://schemas.openxmlformats.org/wordprocessingml/2006/main" xmlns:w14="http://schemas.microsoft.com/office/word/2010/wordml" xmlns:w15="http://schemas.microsoft.com/office/word/2012/wordml" xmlns:w16cid="http://schemas.microsoft.com/office/word/2016/wordml/cid" xmlns:w16se="http://schemas.microsoft.com/office/word/2015/wordml/symex" xmlns:wpg="http://schemas.microsoft.com/office/word/2010/wordprocessingGroup" xmlns:wpi="http://schemas.microsoft.com/office/word/2010/wordprocessingInk" xmlns:wne="http://schemas.microsoft.com/office/word/2006/wordml" xmlns:wps="http://schemas.microsoft.com/office/word/2010/wordprocessingShape" mc:Ignorable="w14 w15 w16se w16cid wp14">
+<w:numbering xmlns:wpc="http://schemas.microsoft.com/office/word/2010/wordprocessingCanvas" xmlns:cx="http://schemas.microsoft.com/office/drawing/2014/chartex" xmlns:cx1="http://schemas.microsoft.com/office/drawing/2015/9/8/chartex" xmlns:cx2="http://schemas.microsoft.com/office/drawing/2015/10/21/chartex" xmlns:cx3="http://schemas.microsoft.com/office/drawing/2016/5/9/chartex" xmlns:cx4="http://schemas.microsoft.com/office/drawing/2016/5/10/chartex" xmlns:cx5="http://schemas.microsoft.com/office/drawing/2016/5/11/chartex" xmlns:cx6="http://schemas.microsoft.com/office/drawing/2016/5/12/chartex" xmlns:cx7="http://schemas.microsoft.com/office/drawing/2016/5/13/chartex" xmlns:cx8="http://schemas.microsoft.com/office/drawing/2016/5/14/chartex" xmlns:mc="http://schemas.openxmlformats.org/markup-compatibility/2006" xmlns:aink="http://schemas.microsoft.com/office/drawing/2016/ink" xmlns:am3d="http://schemas.microsoft.com/office/drawing/2017/model3d" xmlns:o="urn:schemas-microsoft-com:office:office" xmlns:r="http://schemas.openxmlformats.org/officeDocument/2006/relationships" xmlns:m="http://schemas.openxmlformats.org/officeDocument/2006/math" xmlns:v="urn:schemas-microsoft-com:vml" xmlns:wp14="http://schemas.microsoft.com/office/word/2010/wordprocessingDrawing" xmlns:wp="http://schemas.openxmlformats.org/drawingml/2006/wordprocessingDrawing" xmlns:w10="urn:schemas-microsoft-com:office:word" xmlns:w="http://schemas.openxmlformats.org/wordprocessingml/2006/main" xmlns:w14="http://schemas.microsoft.com/office/word/2010/wordml" xmlns:w15="http://schemas.microsoft.com/office/word/2012/wordml" xmlns:w16cex="http://schemas.microsoft.com/office/word/2018/wordml/cex" xmlns:w16cid="http://schemas.microsoft.com/office/word/2016/wordml/cid" xmlns:w16="http://schemas.microsoft.com/office/word/2018/wordml" xmlns:w16se="http://schemas.microsoft.com/office/word/2015/wordml/symex" xmlns:wpg="http://schemas.microsoft.com/office/word/2010/wordprocessingGroup" xmlns:wpi="http://schemas.microsoft.com/office/word/2010/wordprocessingInk" xmlns:wne="http://schemas.microsoft.com/office/word/2006/wordml" xmlns:wps="http://schemas.microsoft.com/office/word/2010/wordprocessingShape" mc:Ignorable="w14 w15 w16se w16cid w16 w16cex wp14">
   <w:abstractNum w:abstractNumId="0" w15:restartNumberingAfterBreak="0">
     <w:nsid w:val="FFFFFF7C"/>
     <w:multiLevelType w:val="singleLevel"/>
@@ -7519,7 +7542,7 @@
 </file>
 
 <file path=word/styles.xml><?xml version="1.0" encoding="utf-8"?>
-<w:styles xmlns:mc="http://schemas.openxmlformats.org/markup-compatibility/2006" xmlns:r="http://schemas.openxmlformats.org/officeDocument/2006/relationships" xmlns:w="http://schemas.openxmlformats.org/wordprocessingml/2006/main" xmlns:w14="http://schemas.microsoft.com/office/word/2010/wordml" xmlns:w15="http://schemas.microsoft.com/office/word/2012/wordml" xmlns:w16cid="http://schemas.microsoft.com/office/word/2016/wordml/cid" xmlns:w16se="http://schemas.microsoft.com/office/word/2015/wordml/symex" mc:Ignorable="w14 w15 w16se w16cid">
+<w:styles xmlns:mc="http://schemas.openxmlformats.org/markup-compatibility/2006" xmlns:r="http://schemas.openxmlformats.org/officeDocument/2006/relationships" xmlns:w="http://schemas.openxmlformats.org/wordprocessingml/2006/main" xmlns:w14="http://schemas.microsoft.com/office/word/2010/wordml" xmlns:w15="http://schemas.microsoft.com/office/word/2012/wordml" xmlns:w16cex="http://schemas.microsoft.com/office/word/2018/wordml/cex" xmlns:w16cid="http://schemas.microsoft.com/office/word/2016/wordml/cid" xmlns:w16="http://schemas.microsoft.com/office/word/2018/wordml" xmlns:w16se="http://schemas.microsoft.com/office/word/2015/wordml/symex" mc:Ignorable="w14 w15 w16se w16cid w16 w16cex">
   <w:docDefaults>
     <w:rPrDefault>
       <w:rPr>
@@ -9785,15 +9808,6 @@
 </file>
 
 <file path=customXml/item1.xml><?xml version="1.0" encoding="utf-8"?>
-<p:properties xmlns:p="http://schemas.microsoft.com/office/2006/metadata/properties" xmlns:xsi="http://www.w3.org/2001/XMLSchema-instance" xmlns:pc="http://schemas.microsoft.com/office/infopath/2007/PartnerControls">
-  <documentManagement>
-    <Status xmlns="71af3243-3dd4-4a8d-8c0d-dd76da1f02a5">Not started</Status>
-    <MediaServiceKeyPoints xmlns="71af3243-3dd4-4a8d-8c0d-dd76da1f02a5" xsi:nil="true"/>
-  </documentManagement>
-</p:properties>
-</file>
-
-<file path=customXml/item2.xml><?xml version="1.0" encoding="utf-8"?>
 <ct:contentTypeSchema xmlns:ct="http://schemas.microsoft.com/office/2006/metadata/contentType" xmlns:ma="http://schemas.microsoft.com/office/2006/metadata/properties/metaAttributes" ct:_="" ma:_="" ma:contentTypeName="Document" ma:contentTypeID="0x01010079F111ED35F8CC479449609E8A0923A6" ma:contentTypeVersion="12" ma:contentTypeDescription="Create a new document." ma:contentTypeScope="" ma:versionID="426e97fa315356fffbdcd9876fe988c2">
   <xsd:schema xmlns:xsd="http://www.w3.org/2001/XMLSchema" xmlns:xs="http://www.w3.org/2001/XMLSchema" xmlns:p="http://schemas.microsoft.com/office/2006/metadata/properties" xmlns:ns2="71af3243-3dd4-4a8d-8c0d-dd76da1f02a5" xmlns:ns3="16c05727-aa75-4e4a-9b5f-8a80a1165891" targetNamespace="http://schemas.microsoft.com/office/2006/metadata/properties" ma:root="true" ma:fieldsID="14b8f0def80e6d70ce3def20c90759ae" ns2:_="" ns3:_="">
     <xsd:import namespace="71af3243-3dd4-4a8d-8c0d-dd76da1f02a5"/>
@@ -10014,16 +10028,16 @@
 </ct:contentTypeSchema>
 </file>
 
-<file path=customXml/item3.xml><?xml version="1.0" encoding="utf-8"?>
-<?mso-contentType ?>
-<FormTemplates xmlns="http://schemas.microsoft.com/sharepoint/v3/contenttype/forms">
-  <Display>DocumentLibraryForm</Display>
-  <Edit>DocumentLibraryForm</Edit>
-  <New>DocumentLibraryForm</New>
-</FormTemplates>
+<file path=customXml/item2.xml><?xml version="1.0" encoding="utf-8"?>
+<p:properties xmlns:p="http://schemas.microsoft.com/office/2006/metadata/properties" xmlns:xsi="http://www.w3.org/2001/XMLSchema-instance" xmlns:pc="http://schemas.microsoft.com/office/infopath/2007/PartnerControls">
+  <documentManagement>
+    <Status xmlns="71af3243-3dd4-4a8d-8c0d-dd76da1f02a5">Not started</Status>
+    <MediaServiceKeyPoints xmlns="71af3243-3dd4-4a8d-8c0d-dd76da1f02a5" xsi:nil="true"/>
+  </documentManagement>
+</p:properties>
 </file>
 
-<file path=customXml/item4.xml><?xml version="1.0" encoding="utf-8"?>
+<file path=customXml/item3.xml><?xml version="1.0" encoding="utf-8"?>
 <b:Sources xmlns:b="http://schemas.openxmlformats.org/officeDocument/2006/bibliography" xmlns="http://schemas.openxmlformats.org/officeDocument/2006/bibliography" SelectedStyle="\APASixthEditionOfficeOnline.xsl" StyleName="APA" Version="6">
   <b:Source>
     <b:Tag>Exc</b:Tag>
@@ -10080,17 +10094,16 @@
 </b:Sources>
 </file>
 
-<file path=customXml/itemProps1.xml><?xml version="1.0" encoding="utf-8"?>
-<ds:datastoreItem xmlns:ds="http://schemas.openxmlformats.org/officeDocument/2006/customXml" ds:itemID="{8F3AB56E-E1EB-4234-B256-5A748EBCB684}">
-  <ds:schemaRefs>
-    <ds:schemaRef ds:uri="http://schemas.microsoft.com/office/2006/metadata/properties"/>
-    <ds:schemaRef ds:uri="http://schemas.microsoft.com/office/infopath/2007/PartnerControls"/>
-    <ds:schemaRef ds:uri="71af3243-3dd4-4a8d-8c0d-dd76da1f02a5"/>
-  </ds:schemaRefs>
-</ds:datastoreItem>
+<file path=customXml/item4.xml><?xml version="1.0" encoding="utf-8"?>
+<?mso-contentType ?>
+<FormTemplates xmlns="http://schemas.microsoft.com/sharepoint/v3/contenttype/forms">
+  <Display>DocumentLibraryForm</Display>
+  <Edit>DocumentLibraryForm</Edit>
+  <New>DocumentLibraryForm</New>
+</FormTemplates>
 </file>
 
-<file path=customXml/itemProps2.xml><?xml version="1.0" encoding="utf-8"?>
+<file path=customXml/itemProps1.xml><?xml version="1.0" encoding="utf-8"?>
 <ds:datastoreItem xmlns:ds="http://schemas.openxmlformats.org/officeDocument/2006/customXml" ds:itemID="{8E847A3D-948F-480B-B7E9-4639E8A12154}">
   <ds:schemaRefs>
     <ds:schemaRef ds:uri="http://schemas.microsoft.com/office/2006/metadata/contentType"/>
@@ -10109,18 +10122,28 @@
 </ds:datastoreItem>
 </file>
 
+<file path=customXml/itemProps2.xml><?xml version="1.0" encoding="utf-8"?>
+<ds:datastoreItem xmlns:ds="http://schemas.openxmlformats.org/officeDocument/2006/customXml" ds:itemID="{8F3AB56E-E1EB-4234-B256-5A748EBCB684}">
+  <ds:schemaRefs>
+    <ds:schemaRef ds:uri="http://schemas.microsoft.com/office/2006/metadata/properties"/>
+    <ds:schemaRef ds:uri="http://schemas.microsoft.com/office/infopath/2007/PartnerControls"/>
+    <ds:schemaRef ds:uri="71af3243-3dd4-4a8d-8c0d-dd76da1f02a5"/>
+  </ds:schemaRefs>
+</ds:datastoreItem>
+</file>
+
 <file path=customXml/itemProps3.xml><?xml version="1.0" encoding="utf-8"?>
+<ds:datastoreItem xmlns:ds="http://schemas.openxmlformats.org/officeDocument/2006/customXml" ds:itemID="{2EB4D500-92E5-4AD5-9F64-DF74D13AD617}">
+  <ds:schemaRefs>
+    <ds:schemaRef ds:uri="http://schemas.openxmlformats.org/officeDocument/2006/bibliography"/>
+  </ds:schemaRefs>
+</ds:datastoreItem>
+</file>
+
+<file path=customXml/itemProps4.xml><?xml version="1.0" encoding="utf-8"?>
 <ds:datastoreItem xmlns:ds="http://schemas.openxmlformats.org/officeDocument/2006/customXml" ds:itemID="{F513D18B-2C73-4B92-9BB0-09733199523D}">
   <ds:schemaRefs>
     <ds:schemaRef ds:uri="http://schemas.microsoft.com/sharepoint/v3/contenttype/forms"/>
   </ds:schemaRefs>
 </ds:datastoreItem>
-</file>
-
-<file path=customXml/itemProps4.xml><?xml version="1.0" encoding="utf-8"?>
-<ds:datastoreItem xmlns:ds="http://schemas.openxmlformats.org/officeDocument/2006/customXml" ds:itemID="{2EB4D500-92E5-4AD5-9F64-DF74D13AD617}">
-  <ds:schemaRefs>
-    <ds:schemaRef ds:uri="http://schemas.openxmlformats.org/officeDocument/2006/bibliography"/>
-  </ds:schemaRefs>
-</ds:datastoreItem>
 </file>
--- a/Report Group Project.docx
+++ b/Report Group Project.docx
@@ -333,24 +333,32 @@
                 <w:szCs w:val="24"/>
               </w:rPr>
             </w:pPr>
+            <w:proofErr w:type="spellStart"/>
             <w:r>
               <w:rPr>
                 <w:szCs w:val="24"/>
               </w:rPr>
-              <w:t>Jobbin Samuel</w:t>
-            </w:r>
-          </w:p>
-          <w:p>
-            <w:pPr>
-              <w:spacing w:before="120" w:after="120"/>
+              <w:t>Jobbin</w:t>
+            </w:r>
+            <w:proofErr w:type="spellEnd"/>
+            <w:r>
               <w:rPr>
                 <w:szCs w:val="24"/>
               </w:rPr>
-            </w:pPr>
-            <w:r>
+              <w:t xml:space="preserve"> Samuel</w:t>
+            </w:r>
+          </w:p>
+          <w:p>
+            <w:pPr>
+              <w:spacing w:before="120" w:after="120"/>
               <w:rPr>
                 <w:szCs w:val="24"/>
               </w:rPr>
+            </w:pPr>
+            <w:r>
+              <w:rPr>
+                <w:szCs w:val="24"/>
+              </w:rPr>
               <w:t>Ricky Lam</w:t>
             </w:r>
           </w:p>
@@ -365,8 +373,16 @@
               <w:rPr>
                 <w:szCs w:val="24"/>
               </w:rPr>
-              <w:t>Maxim Smetin</w:t>
-            </w:r>
+              <w:t xml:space="preserve">Maxim </w:t>
+            </w:r>
+            <w:proofErr w:type="spellStart"/>
+            <w:r>
+              <w:rPr>
+                <w:szCs w:val="24"/>
+              </w:rPr>
+              <w:t>Smetin</w:t>
+            </w:r>
+            <w:proofErr w:type="spellEnd"/>
           </w:p>
           <w:p>
             <w:pPr>
@@ -464,22 +480,44 @@
               <w:rPr>
                 <w:szCs w:val="24"/>
               </w:rPr>
-              <w:t>Avery Lizhong Wang</w:t>
-            </w:r>
-          </w:p>
-          <w:p>
-            <w:pPr>
-              <w:spacing w:before="120" w:after="120"/>
+              <w:t xml:space="preserve">Avery </w:t>
+            </w:r>
+            <w:proofErr w:type="spellStart"/>
+            <w:r>
               <w:rPr>
                 <w:szCs w:val="24"/>
               </w:rPr>
-            </w:pPr>
+              <w:t>Lizhong</w:t>
+            </w:r>
+            <w:proofErr w:type="spellEnd"/>
             <w:r>
               <w:rPr>
                 <w:szCs w:val="24"/>
               </w:rPr>
-              <w:t>James Lising</w:t>
-            </w:r>
+              <w:t xml:space="preserve"> Wang</w:t>
+            </w:r>
+          </w:p>
+          <w:p>
+            <w:pPr>
+              <w:spacing w:before="120" w:after="120"/>
+              <w:rPr>
+                <w:szCs w:val="24"/>
+              </w:rPr>
+            </w:pPr>
+            <w:r>
+              <w:rPr>
+                <w:szCs w:val="24"/>
+              </w:rPr>
+              <w:t xml:space="preserve">James </w:t>
+            </w:r>
+            <w:proofErr w:type="spellStart"/>
+            <w:r>
+              <w:rPr>
+                <w:szCs w:val="24"/>
+              </w:rPr>
+              <w:t>Lising</w:t>
+            </w:r>
+            <w:proofErr w:type="spellEnd"/>
           </w:p>
         </w:tc>
         <w:tc>
@@ -2047,8 +2085,13 @@
               <w:jc w:val="both"/>
             </w:pPr>
             <w:r>
-              <w:t>Regional Classification - Countries were reclassified by the region for higher level analysis and to obtain greater number of observations eg.</w:t>
-            </w:r>
+              <w:t xml:space="preserve">Regional Classification - Countries were reclassified by the region for higher level analysis and to obtain greater number of observations </w:t>
+            </w:r>
+            <w:proofErr w:type="spellStart"/>
+            <w:r>
+              <w:t>eg.</w:t>
+            </w:r>
+            <w:proofErr w:type="spellEnd"/>
             <w:r>
               <w:rPr>
                 <w:sz w:val="20"/>
@@ -2682,8 +2725,9 @@
                 <w:sz w:val="21"/>
                 <w:szCs w:val="21"/>
               </w:rPr>
-              <w:t xml:space="preserve"> – A </w:t>
-            </w:r>
+              <w:t xml:space="preserve"> – </w:t>
+            </w:r>
+            <w:proofErr w:type="gramStart"/>
             <w:r>
               <w:rPr>
                 <w:rFonts w:ascii="Helvetica" w:hAnsi="Helvetica" w:cs="Helvetica"/>
@@ -2691,7 +2735,26 @@
                 <w:sz w:val="21"/>
                 <w:szCs w:val="21"/>
               </w:rPr>
-              <w:t xml:space="preserve">, we observed adj R Squared is 68% making the model reasonable fit. </w:t>
+              <w:t xml:space="preserve">A </w:t>
+            </w:r>
+            <w:r>
+              <w:rPr>
+                <w:rFonts w:ascii="Helvetica" w:hAnsi="Helvetica" w:cs="Helvetica"/>
+                <w:color w:val="000000"/>
+                <w:sz w:val="21"/>
+                <w:szCs w:val="21"/>
+              </w:rPr>
+              <w:t>,</w:t>
+            </w:r>
+            <w:proofErr w:type="gramEnd"/>
+            <w:r>
+              <w:rPr>
+                <w:rFonts w:ascii="Helvetica" w:hAnsi="Helvetica" w:cs="Helvetica"/>
+                <w:color w:val="000000"/>
+                <w:sz w:val="21"/>
+                <w:szCs w:val="21"/>
+              </w:rPr>
+              <w:t xml:space="preserve"> we observed adj R Squared is 68% making the model reasonable fit. </w:t>
             </w:r>
           </w:p>
           <w:p>
@@ -3253,7 +3316,15 @@
               <w:jc w:val="both"/>
             </w:pPr>
             <w:r>
-              <w:t xml:space="preserve">Birth rate and average price scatter plot shows quite disperse data distribution on both scales. For example </w:t>
+              <w:t xml:space="preserve">Birth rate and average price scatter plot shows quite disperse data distribution on both scales. For </w:t>
+            </w:r>
+            <w:proofErr w:type="gramStart"/>
+            <w:r>
+              <w:t>example</w:t>
+            </w:r>
+            <w:proofErr w:type="gramEnd"/>
+            <w:r>
+              <w:t xml:space="preserve"> </w:t>
             </w:r>
             <w:r>
               <w:fldChar w:fldCharType="begin"/>
@@ -3345,6 +3416,7 @@
               <w:jc w:val="center"/>
             </w:pPr>
             <w:bookmarkStart w:id="7" w:name="_Ref90148124"/>
+            <w:bookmarkStart w:id="8" w:name="_Hlk90158786"/>
             <w:r>
               <w:t xml:space="preserve">Figure </w:t>
             </w:r>
@@ -3368,9 +3440,13 @@
             </w:r>
             <w:bookmarkEnd w:id="7"/>
             <w:r>
-              <w:t>. Average rice price and birth rate by continents. Countries in Asia and South America</w:t>
-            </w:r>
-          </w:p>
+              <w:t xml:space="preserve">. Average rice price and birth rate </w:t>
+            </w:r>
+            <w:r>
+              <w:t>in Asia, Asia regions and Asian countries</w:t>
+            </w:r>
+          </w:p>
+          <w:bookmarkEnd w:id="8"/>
           <w:p>
             <w:pPr>
               <w:jc w:val="both"/>
@@ -3458,7 +3534,7 @@
               <w:pStyle w:val="Caption"/>
               <w:jc w:val="center"/>
             </w:pPr>
-            <w:bookmarkStart w:id="8" w:name="_Ref90156582"/>
+            <w:bookmarkStart w:id="9" w:name="_Ref90156582"/>
             <w:r>
               <w:t xml:space="preserve">Figure </w:t>
             </w:r>
@@ -3480,7 +3556,7 @@
             <w:r>
               <w:fldChar w:fldCharType="end"/>
             </w:r>
-            <w:bookmarkEnd w:id="8"/>
+            <w:bookmarkEnd w:id="9"/>
             <w:r>
               <w:t xml:space="preserve"> Birth rate and rice price in Afghanistan</w:t>
             </w:r>
@@ -3588,11 +3664,11 @@
               <w:spacing w:before="120"/>
               <w:jc w:val="both"/>
             </w:pPr>
-            <w:bookmarkStart w:id="9" w:name="_Toc90061678"/>
+            <w:bookmarkStart w:id="10" w:name="_Toc90061678"/>
             <w:r>
               <w:t>CONCLUSION</w:t>
             </w:r>
-            <w:bookmarkEnd w:id="9"/>
+            <w:bookmarkEnd w:id="10"/>
             <w:r>
               <w:t xml:space="preserve"> </w:t>
             </w:r>
@@ -3761,8 +3837,13 @@
               <w:jc w:val="both"/>
             </w:pPr>
             <w:r>
-              <w:t>inside our dataframe</w:t>
-            </w:r>
+              <w:t xml:space="preserve">inside our </w:t>
+            </w:r>
+            <w:proofErr w:type="spellStart"/>
+            <w:r>
+              <w:t>dataframe</w:t>
+            </w:r>
+            <w:proofErr w:type="spellEnd"/>
             <w:r>
               <w:t xml:space="preserve">, and therefore reflecting </w:t>
             </w:r>
@@ -3923,7 +4004,15 @@
               <w:t xml:space="preserve">since there </w:t>
             </w:r>
             <w:r>
-              <w:t xml:space="preserve">one of three population parameters – child mortality  did not have </w:t>
+              <w:t xml:space="preserve">one of three population parameters – child </w:t>
+            </w:r>
+            <w:proofErr w:type="gramStart"/>
+            <w:r>
+              <w:t>mortality  did</w:t>
+            </w:r>
+            <w:proofErr w:type="gramEnd"/>
+            <w:r>
+              <w:t xml:space="preserve"> not have </w:t>
             </w:r>
             <w:r>
               <w:rPr>
@@ -3999,7 +4088,7 @@
         <w:br w:type="page"/>
       </w:r>
     </w:p>
-    <w:bookmarkStart w:id="10" w:name="_Toc90061679" w:displacedByCustomXml="next"/>
+    <w:bookmarkStart w:id="11" w:name="_Toc90061679" w:displacedByCustomXml="next"/>
     <w:sdt>
       <w:sdtPr>
         <w:rPr>
@@ -4026,7 +4115,7 @@
           <w:r>
             <w:t>Bibliography</w:t>
           </w:r>
-          <w:bookmarkEnd w:id="10"/>
+          <w:bookmarkEnd w:id="11"/>
         </w:p>
         <w:sdt>
           <w:sdtPr>
@@ -4205,12 +4294,12 @@
         <w:spacing w:before="120"/>
         <w:jc w:val="both"/>
       </w:pPr>
-      <w:bookmarkStart w:id="11" w:name="_Toc90061680"/>
+      <w:bookmarkStart w:id="12" w:name="_Toc90061680"/>
       <w:r>
         <w:lastRenderedPageBreak/>
         <w:t>ApPENDIX</w:t>
       </w:r>
-      <w:bookmarkEnd w:id="11"/>
+      <w:bookmarkEnd w:id="12"/>
     </w:p>
     <w:sectPr>
       <w:footerReference w:type="default" r:id="rId26"/>

--- a/Report Group Project.docx
+++ b/Report Group Project.docx
@@ -280,7 +280,11 @@
               </w:rPr>
             </w:pPr>
           </w:p>
-          <w:p/>
+          <w:p>
+            <w:pPr>
+              <w:spacing w:before="120" w:after="120"/>
+            </w:pPr>
+          </w:p>
           <w:p>
             <w:pPr>
               <w:pStyle w:val="Title"/>
@@ -333,56 +337,40 @@
                 <w:szCs w:val="24"/>
               </w:rPr>
             </w:pPr>
-            <w:proofErr w:type="spellStart"/>
             <w:r>
               <w:rPr>
                 <w:szCs w:val="24"/>
               </w:rPr>
-              <w:t>Jobbin</w:t>
-            </w:r>
-            <w:proofErr w:type="spellEnd"/>
-            <w:r>
+              <w:t>Jobbin Samuel</w:t>
+            </w:r>
+          </w:p>
+          <w:p>
+            <w:pPr>
+              <w:spacing w:before="120" w:after="120"/>
               <w:rPr>
                 <w:szCs w:val="24"/>
               </w:rPr>
-              <w:t xml:space="preserve"> Samuel</w:t>
-            </w:r>
-          </w:p>
-          <w:p>
-            <w:pPr>
-              <w:spacing w:before="120" w:after="120"/>
+            </w:pPr>
+            <w:r>
               <w:rPr>
                 <w:szCs w:val="24"/>
               </w:rPr>
-            </w:pPr>
-            <w:r>
+              <w:t>Ricky Lam</w:t>
+            </w:r>
+          </w:p>
+          <w:p>
+            <w:pPr>
+              <w:spacing w:before="120" w:after="120"/>
               <w:rPr>
                 <w:szCs w:val="24"/>
               </w:rPr>
-              <w:t>Ricky Lam</w:t>
-            </w:r>
-          </w:p>
-          <w:p>
-            <w:pPr>
-              <w:spacing w:before="120" w:after="120"/>
+            </w:pPr>
+            <w:r>
               <w:rPr>
                 <w:szCs w:val="24"/>
               </w:rPr>
-            </w:pPr>
-            <w:r>
-              <w:rPr>
-                <w:szCs w:val="24"/>
-              </w:rPr>
-              <w:t xml:space="preserve">Maxim </w:t>
-            </w:r>
-            <w:proofErr w:type="spellStart"/>
-            <w:r>
-              <w:rPr>
-                <w:szCs w:val="24"/>
-              </w:rPr>
-              <w:t>Smetin</w:t>
-            </w:r>
-            <w:proofErr w:type="spellEnd"/>
+              <w:t>Maxim Smetin</w:t>
+            </w:r>
           </w:p>
           <w:p>
             <w:pPr>
@@ -480,44 +468,22 @@
               <w:rPr>
                 <w:szCs w:val="24"/>
               </w:rPr>
-              <w:t xml:space="preserve">Avery </w:t>
-            </w:r>
-            <w:proofErr w:type="spellStart"/>
-            <w:r>
+              <w:t>Avery Lizhong Wang</w:t>
+            </w:r>
+          </w:p>
+          <w:p>
+            <w:pPr>
+              <w:spacing w:before="120" w:after="120"/>
               <w:rPr>
                 <w:szCs w:val="24"/>
               </w:rPr>
-              <w:t>Lizhong</w:t>
-            </w:r>
-            <w:proofErr w:type="spellEnd"/>
+            </w:pPr>
             <w:r>
               <w:rPr>
                 <w:szCs w:val="24"/>
               </w:rPr>
-              <w:t xml:space="preserve"> Wang</w:t>
-            </w:r>
-          </w:p>
-          <w:p>
-            <w:pPr>
-              <w:spacing w:before="120" w:after="120"/>
-              <w:rPr>
-                <w:szCs w:val="24"/>
-              </w:rPr>
-            </w:pPr>
-            <w:r>
-              <w:rPr>
-                <w:szCs w:val="24"/>
-              </w:rPr>
-              <w:t xml:space="preserve">James </w:t>
-            </w:r>
-            <w:proofErr w:type="spellStart"/>
-            <w:r>
-              <w:rPr>
-                <w:szCs w:val="24"/>
-              </w:rPr>
-              <w:t>Lising</w:t>
-            </w:r>
-            <w:proofErr w:type="spellEnd"/>
+              <w:t>James Lising</w:t>
+            </w:r>
           </w:p>
         </w:tc>
         <w:tc>
@@ -558,6 +524,7 @@
         <w:p>
           <w:pPr>
             <w:pStyle w:val="TOCHeading"/>
+            <w:spacing w:before="120" w:after="120"/>
           </w:pPr>
           <w:r>
             <w:t>Table of Contents</w:t>
@@ -569,6 +536,7 @@
             <w:tabs>
               <w:tab w:val="right" w:leader="dot" w:pos="10790"/>
             </w:tabs>
+            <w:spacing w:before="120" w:after="120"/>
             <w:rPr>
               <w:noProof/>
               <w:sz w:val="22"/>
@@ -648,6 +616,7 @@
             <w:tabs>
               <w:tab w:val="right" w:leader="dot" w:pos="10790"/>
             </w:tabs>
+            <w:spacing w:before="120" w:after="120"/>
             <w:rPr>
               <w:noProof/>
               <w:sz w:val="22"/>
@@ -718,6 +687,7 @@
             <w:tabs>
               <w:tab w:val="right" w:leader="dot" w:pos="10790"/>
             </w:tabs>
+            <w:spacing w:before="120" w:after="120"/>
             <w:rPr>
               <w:noProof/>
               <w:sz w:val="22"/>
@@ -788,6 +758,7 @@
             <w:tabs>
               <w:tab w:val="right" w:leader="dot" w:pos="10790"/>
             </w:tabs>
+            <w:spacing w:before="120" w:after="120"/>
             <w:rPr>
               <w:noProof/>
               <w:sz w:val="22"/>
@@ -858,6 +829,7 @@
             <w:tabs>
               <w:tab w:val="right" w:leader="dot" w:pos="10790"/>
             </w:tabs>
+            <w:spacing w:before="120" w:after="120"/>
             <w:rPr>
               <w:rFonts w:cstheme="minorBidi"/>
               <w:noProof/>
@@ -927,6 +899,7 @@
             <w:tabs>
               <w:tab w:val="right" w:leader="dot" w:pos="10790"/>
             </w:tabs>
+            <w:spacing w:before="120" w:after="120"/>
             <w:rPr>
               <w:rFonts w:cstheme="minorBidi"/>
               <w:noProof/>
@@ -996,6 +969,7 @@
             <w:tabs>
               <w:tab w:val="right" w:leader="dot" w:pos="10790"/>
             </w:tabs>
+            <w:spacing w:before="120" w:after="120"/>
             <w:rPr>
               <w:rFonts w:cstheme="minorBidi"/>
               <w:noProof/>
@@ -1065,6 +1039,7 @@
             <w:tabs>
               <w:tab w:val="right" w:leader="dot" w:pos="10790"/>
             </w:tabs>
+            <w:spacing w:before="120" w:after="120"/>
             <w:rPr>
               <w:rFonts w:cstheme="minorBidi"/>
               <w:noProof/>
@@ -1134,6 +1109,7 @@
             <w:tabs>
               <w:tab w:val="right" w:leader="dot" w:pos="10790"/>
             </w:tabs>
+            <w:spacing w:before="120" w:after="120"/>
             <w:rPr>
               <w:noProof/>
               <w:sz w:val="22"/>
@@ -1204,6 +1180,7 @@
             <w:tabs>
               <w:tab w:val="right" w:leader="dot" w:pos="10790"/>
             </w:tabs>
+            <w:spacing w:before="120" w:after="120"/>
             <w:rPr>
               <w:noProof/>
               <w:sz w:val="22"/>
@@ -1274,6 +1251,7 @@
             <w:tabs>
               <w:tab w:val="right" w:leader="dot" w:pos="10790"/>
             </w:tabs>
+            <w:spacing w:before="120" w:after="120"/>
             <w:rPr>
               <w:noProof/>
               <w:sz w:val="22"/>
@@ -1339,6 +1317,9 @@
           </w:hyperlink>
         </w:p>
         <w:p>
+          <w:pPr>
+            <w:spacing w:before="120" w:after="120"/>
+          </w:pPr>
           <w:r>
             <w:rPr>
               <w:b/>
@@ -1413,6 +1394,7 @@
     </w:p>
     <w:p>
       <w:pPr>
+        <w:spacing w:before="120" w:after="120"/>
         <w:jc w:val="both"/>
       </w:pPr>
       <w:r>
@@ -1421,6 +1403,7 @@
     </w:p>
     <w:p>
       <w:pPr>
+        <w:spacing w:before="120" w:after="120"/>
         <w:jc w:val="both"/>
       </w:pPr>
       <w:r>
@@ -1602,6 +1585,7 @@
     <w:p>
       <w:pPr>
         <w:pStyle w:val="NormalWhite"/>
+        <w:spacing w:before="120" w:after="120"/>
       </w:pPr>
       <w:r>
         <w:t>Preparation of the data set required compiling and sourcing from multiple location. Each data set had to be solved for challenges presented and transformed for the required analysis</w:t>
@@ -1878,27 +1862,14 @@
             <w:r>
               <w:t xml:space="preserve">Figure </w:t>
             </w:r>
-            <w:r>
-              <w:fldChar w:fldCharType="begin"/>
-            </w:r>
-            <w:r>
-              <w:instrText xml:space="preserve"> SEQ Figure \* ARABIC </w:instrText>
-            </w:r>
-            <w:r>
-              <w:fldChar w:fldCharType="separate"/>
-            </w:r>
-            <w:r>
-              <w:rPr>
-                <w:noProof/>
-              </w:rPr>
-              <w:t>2</w:t>
-            </w:r>
-            <w:r>
-              <w:rPr>
-                <w:noProof/>
-              </w:rPr>
-              <w:fldChar w:fldCharType="end"/>
-            </w:r>
+            <w:fldSimple w:instr=" SEQ Figure \* ARABIC ">
+              <w:r>
+                <w:rPr>
+                  <w:noProof/>
+                </w:rPr>
+                <w:t>2</w:t>
+              </w:r>
+            </w:fldSimple>
             <w:r>
               <w:t xml:space="preserve"> The data frame structure</w:t>
             </w:r>
@@ -2079,25 +2050,19 @@
               <w:pStyle w:val="NormalWhite"/>
               <w:numPr>
                 <w:ilvl w:val="0"/>
-                <w:numId w:val="32"/>
+                <w:numId w:val="37"/>
               </w:numPr>
               <w:spacing w:before="120" w:after="120"/>
               <w:jc w:val="both"/>
             </w:pPr>
             <w:r>
-              <w:t xml:space="preserve">Regional Classification - Countries were reclassified by the region for higher level analysis and to obtain greater number of observations </w:t>
-            </w:r>
-            <w:proofErr w:type="spellStart"/>
-            <w:r>
-              <w:t>eg.</w:t>
-            </w:r>
-            <w:proofErr w:type="spellEnd"/>
-            <w:r>
-              <w:rPr>
-                <w:sz w:val="20"/>
-                <w:szCs w:val="22"/>
-              </w:rPr>
-              <w:t xml:space="preserve"> Northern Africa', 'Eastern Africa', 'Middle Africa', 'Southern Africa',</w:t>
+              <w:t>Regional Classification - Countries were reclassified by the region for higher level analysis and to obtain greater number of observations eg.</w:t>
+            </w:r>
+            <w:r>
+              <w:t xml:space="preserve"> Northern Africa, Eastern Africa, Middle Africa, Southern Africa</w:t>
+            </w:r>
+            <w:r>
+              <w:t>.</w:t>
             </w:r>
           </w:p>
           <w:p>
@@ -2105,13 +2070,20 @@
               <w:pStyle w:val="NormalWhite"/>
               <w:numPr>
                 <w:ilvl w:val="0"/>
-                <w:numId w:val="32"/>
+                <w:numId w:val="37"/>
               </w:numPr>
               <w:spacing w:before="120" w:after="120"/>
               <w:jc w:val="both"/>
             </w:pPr>
             <w:r>
-              <w:t>Gross domestic product (GDP)</w:t>
+              <w:lastRenderedPageBreak/>
+              <w:t>Gross domestic product (GDP</w:t>
+            </w:r>
+            <w:r>
+              <w:t xml:space="preserve"> per capita</w:t>
+            </w:r>
+            <w:r>
+              <w:t>)</w:t>
             </w:r>
             <w:r>
               <w:rPr>
@@ -2142,14 +2114,16 @@
               <w:pStyle w:val="NormalWhite"/>
               <w:numPr>
                 <w:ilvl w:val="0"/>
-                <w:numId w:val="32"/>
+                <w:numId w:val="37"/>
               </w:numPr>
               <w:spacing w:before="120" w:after="120"/>
               <w:jc w:val="both"/>
             </w:pPr>
             <w:r>
-              <w:lastRenderedPageBreak/>
-              <w:t xml:space="preserve">Child Mortality Rate - Child Mortality counts since 1967 per country </w:t>
+              <w:t>Child Mortality Rate - Child Mortality counts since 1967 p</w:t>
+            </w:r>
+            <w:r>
+              <w:t>er 1,000</w:t>
             </w:r>
           </w:p>
           <w:p>
@@ -2157,13 +2131,16 @@
               <w:pStyle w:val="NormalWhite"/>
               <w:numPr>
                 <w:ilvl w:val="0"/>
-                <w:numId w:val="32"/>
+                <w:numId w:val="37"/>
               </w:numPr>
               <w:spacing w:before="120" w:after="120"/>
               <w:jc w:val="both"/>
             </w:pPr>
             <w:r>
               <w:t>Birth and Death Rate – Birth and Death count per country since 1960</w:t>
+            </w:r>
+            <w:r>
+              <w:t xml:space="preserve"> per 1,000</w:t>
             </w:r>
           </w:p>
           <w:p>
@@ -2171,13 +2148,16 @@
               <w:pStyle w:val="NormalWhite"/>
               <w:numPr>
                 <w:ilvl w:val="0"/>
-                <w:numId w:val="32"/>
+                <w:numId w:val="37"/>
               </w:numPr>
               <w:spacing w:before="120" w:after="120"/>
               <w:jc w:val="both"/>
             </w:pPr>
             <w:r>
-              <w:t xml:space="preserve">Fertility Rate - Fertility Rate since 1950 per country </w:t>
+              <w:t>Fertility Rate - Fertility Rate since 1950</w:t>
+            </w:r>
+            <w:r>
+              <w:t>, shown per woman</w:t>
             </w:r>
           </w:p>
           <w:p>
@@ -2201,7 +2181,7 @@
               <w:pStyle w:val="ListParagraph"/>
               <w:numPr>
                 <w:ilvl w:val="0"/>
-                <w:numId w:val="34"/>
+                <w:numId w:val="37"/>
               </w:numPr>
               <w:spacing w:before="120" w:after="120"/>
               <w:jc w:val="both"/>
@@ -2221,7 +2201,7 @@
               <w:pStyle w:val="ListParagraph"/>
               <w:numPr>
                 <w:ilvl w:val="0"/>
-                <w:numId w:val="34"/>
+                <w:numId w:val="37"/>
               </w:numPr>
               <w:spacing w:before="120" w:after="120"/>
               <w:jc w:val="both"/>
@@ -2235,7 +2215,7 @@
               <w:pStyle w:val="ListParagraph"/>
               <w:numPr>
                 <w:ilvl w:val="0"/>
-                <w:numId w:val="34"/>
+                <w:numId w:val="37"/>
               </w:numPr>
               <w:spacing w:before="120" w:after="120"/>
               <w:jc w:val="both"/>
@@ -2257,6 +2237,9 @@
             <w:bookmarkEnd w:id="2"/>
           </w:p>
           <w:p>
+            <w:pPr>
+              <w:spacing w:before="120" w:after="120"/>
+            </w:pPr>
             <w:r>
               <w:rPr>
                 <w:rFonts w:ascii="Arial" w:hAnsi="Arial" w:cs="Arial"/>
@@ -2269,6 +2252,7 @@
           <w:p>
             <w:pPr>
               <w:keepNext/>
+              <w:spacing w:before="120" w:after="120"/>
               <w:jc w:val="center"/>
             </w:pPr>
             <w:r>
@@ -2315,32 +2299,20 @@
           <w:p>
             <w:pPr>
               <w:pStyle w:val="Caption"/>
+              <w:spacing w:before="120" w:after="120"/>
               <w:jc w:val="center"/>
             </w:pPr>
             <w:r>
               <w:t xml:space="preserve">Figure </w:t>
             </w:r>
-            <w:r>
-              <w:fldChar w:fldCharType="begin"/>
-            </w:r>
-            <w:r>
-              <w:instrText xml:space="preserve"> SEQ Figure \* ARABIC </w:instrText>
-            </w:r>
-            <w:r>
-              <w:fldChar w:fldCharType="separate"/>
-            </w:r>
-            <w:r>
-              <w:rPr>
-                <w:noProof/>
-              </w:rPr>
-              <w:t>3</w:t>
-            </w:r>
-            <w:r>
-              <w:rPr>
-                <w:noProof/>
-              </w:rPr>
-              <w:fldChar w:fldCharType="end"/>
-            </w:r>
+            <w:fldSimple w:instr=" SEQ Figure \* ARABIC ">
+              <w:r>
+                <w:rPr>
+                  <w:noProof/>
+                </w:rPr>
+                <w:t>3</w:t>
+              </w:r>
+            </w:fldSimple>
             <w:r>
               <w:t xml:space="preserve"> - Correlation Matrix for Categorical Variables</w:t>
             </w:r>
@@ -2351,7 +2323,13 @@
               <w:jc w:val="both"/>
             </w:pPr>
             <w:r>
-              <w:t xml:space="preserve">The prepared data set was further compressed and aggregated to give commodity per country per area. In the prepared data set, we observed that Rice was one commodity that had sufficient data point.  We created a subset data frame to run an analysis on. A heat Map was generated using this data set. </w:t>
+              <w:t xml:space="preserve">The prepared data set was further compressed and aggregated to give commodity per country per area. In the prepared data set, we observed that Rice </w:t>
+            </w:r>
+            <w:r>
+              <w:t xml:space="preserve">has been represented in most of the countries. Therefore, we used rice prices as they reflect food prices across the dataset. </w:t>
+            </w:r>
+            <w:r>
+              <w:t xml:space="preserve">We created a subset data frame to run an analysis on. A heat Map was generated using this data set. </w:t>
             </w:r>
           </w:p>
           <w:p>
@@ -2369,14 +2347,13 @@
             <w:r>
               <w:rPr>
                 <w:noProof/>
-                <w:lang w:val="en-GB" w:eastAsia="en-GB"/>
               </w:rPr>
               <w:lastRenderedPageBreak/>
               <w:drawing>
-                <wp:inline distT="0" distB="0" distL="0" distR="0" wp14:anchorId="6E024955" wp14:editId="6B3EC1D8">
-                  <wp:extent cx="5124450" cy="3679205"/>
-                  <wp:effectExtent l="0" t="0" r="0" b="0"/>
-                  <wp:docPr id="14" name="Picture 14"/>
+                <wp:inline distT="0" distB="0" distL="0" distR="0" wp14:anchorId="49AE135E" wp14:editId="1887723D">
+                  <wp:extent cx="3572868" cy="2687685"/>
+                  <wp:effectExtent l="0" t="0" r="8890" b="0"/>
+                  <wp:docPr id="15" name="Picture 15"/>
                   <wp:cNvGraphicFramePr>
                     <a:graphicFrameLocks xmlns:a="http://schemas.openxmlformats.org/drawingml/2006/main" noChangeAspect="1"/>
                   </wp:cNvGraphicFramePr>
@@ -2384,23 +2361,36 @@
                     <a:graphicData uri="http://schemas.openxmlformats.org/drawingml/2006/picture">
                       <pic:pic xmlns:pic="http://schemas.openxmlformats.org/drawingml/2006/picture">
                         <pic:nvPicPr>
-                          <pic:cNvPr id="1" name=""/>
-                          <pic:cNvPicPr/>
+                          <pic:cNvPr id="0" name="Picture 3"/>
+                          <pic:cNvPicPr>
+                            <a:picLocks noChangeAspect="1" noChangeArrowheads="1"/>
+                          </pic:cNvPicPr>
                         </pic:nvPicPr>
                         <pic:blipFill>
-                          <a:blip r:embed="rId18"/>
+                          <a:blip r:embed="rId18" cstate="print">
+                            <a:extLst>
+                              <a:ext uri="{28A0092B-C50C-407E-A947-70E740481C1C}">
+                                <a14:useLocalDpi xmlns:a14="http://schemas.microsoft.com/office/drawing/2010/main" val="0"/>
+                              </a:ext>
+                            </a:extLst>
+                          </a:blip>
+                          <a:srcRect/>
                           <a:stretch>
                             <a:fillRect/>
                           </a:stretch>
                         </pic:blipFill>
-                        <pic:spPr>
+                        <pic:spPr bwMode="auto">
                           <a:xfrm>
                             <a:off x="0" y="0"/>
-                            <a:ext cx="5140186" cy="3690503"/>
+                            <a:ext cx="3594916" cy="2704270"/>
                           </a:xfrm>
                           <a:prstGeom prst="rect">
                             <a:avLst/>
                           </a:prstGeom>
+                          <a:noFill/>
+                          <a:ln>
+                            <a:noFill/>
+                          </a:ln>
                         </pic:spPr>
                       </pic:pic>
                     </a:graphicData>
@@ -2415,6 +2405,7 @@
               <w:spacing w:before="120" w:after="120"/>
               <w:jc w:val="center"/>
             </w:pPr>
+            <w:bookmarkStart w:id="3" w:name="_Ref90197404"/>
             <w:r>
               <w:t xml:space="preserve">Figure </w:t>
             </w:r>
@@ -2426,6 +2417,7 @@
                 <w:t>4</w:t>
               </w:r>
             </w:fldSimple>
+            <w:bookmarkEnd w:id="3"/>
             <w:r>
               <w:t xml:space="preserve"> Evaluation of Pearson Coefficient across the dat</w:t>
             </w:r>
@@ -2441,72 +2433,26 @@
               <w:spacing w:before="120" w:after="120"/>
               <w:jc w:val="both"/>
             </w:pPr>
+          </w:p>
+          <w:p>
+            <w:pPr>
+              <w:spacing w:before="120" w:after="120"/>
+              <w:jc w:val="both"/>
+            </w:pPr>
             <w:r>
               <w:t xml:space="preserve">Initial high-level observations from the Heat Map shows </w:t>
             </w:r>
             <w:r>
-              <w:t>strong positive correlation</w:t>
+              <w:t>positive</w:t>
+            </w:r>
+            <w:r>
+              <w:t xml:space="preserve"> correlation</w:t>
+            </w:r>
+            <w:r>
+              <w:t>s</w:t>
             </w:r>
             <w:r>
               <w:t xml:space="preserve"> between the following parameters</w:t>
-            </w:r>
-          </w:p>
-          <w:p>
-            <w:pPr>
-              <w:pStyle w:val="ListParagraph"/>
-              <w:numPr>
-                <w:ilvl w:val="0"/>
-                <w:numId w:val="35"/>
-              </w:numPr>
-              <w:spacing w:before="120" w:after="120"/>
-              <w:jc w:val="both"/>
-            </w:pPr>
-            <w:r>
-              <w:t xml:space="preserve">Population and GDP in USD </w:t>
-            </w:r>
-          </w:p>
-          <w:p>
-            <w:pPr>
-              <w:pStyle w:val="ListParagraph"/>
-              <w:numPr>
-                <w:ilvl w:val="0"/>
-                <w:numId w:val="35"/>
-              </w:numPr>
-              <w:spacing w:before="120" w:after="120"/>
-              <w:jc w:val="both"/>
-            </w:pPr>
-            <w:r>
-              <w:t xml:space="preserve">Birth Rate and Death Rate </w:t>
-            </w:r>
-          </w:p>
-          <w:p>
-            <w:pPr>
-              <w:pStyle w:val="ListParagraph"/>
-              <w:numPr>
-                <w:ilvl w:val="0"/>
-                <w:numId w:val="35"/>
-              </w:numPr>
-              <w:spacing w:before="120" w:after="120"/>
-              <w:jc w:val="both"/>
-            </w:pPr>
-            <w:r>
-              <w:t>Population and Child Mortality</w:t>
-            </w:r>
-          </w:p>
-          <w:p>
-            <w:pPr>
-              <w:pStyle w:val="ListParagraph"/>
-              <w:spacing w:before="120" w:after="120"/>
-              <w:jc w:val="both"/>
-            </w:pPr>
-          </w:p>
-          <w:p>
-            <w:pPr>
-              <w:spacing w:before="120" w:after="120"/>
-              <w:jc w:val="both"/>
-            </w:pPr>
-            <w:r>
-              <w:t xml:space="preserve">The negative correlation exists in the following parameters </w:t>
             </w:r>
           </w:p>
           <w:p>
@@ -2520,7 +2466,38 @@
               <w:jc w:val="both"/>
             </w:pPr>
             <w:r>
-              <w:t>GDP versus Birth Rate as well as Death Rate</w:t>
+              <w:t>Birth Rate</w:t>
+            </w:r>
+            <w:r>
+              <w:t>,</w:t>
+            </w:r>
+            <w:r>
+              <w:t xml:space="preserve"> Fertility,</w:t>
+            </w:r>
+            <w:r>
+              <w:t xml:space="preserve"> </w:t>
+            </w:r>
+            <w:r>
+              <w:t xml:space="preserve">Death Rate </w:t>
+            </w:r>
+            <w:r>
+              <w:t>and Child Mortality – suggesting that they are colinear. This is a natural observation, for example, we would expect birth rate to depend on fertility.</w:t>
+            </w:r>
+          </w:p>
+          <w:p>
+            <w:pPr>
+              <w:pStyle w:val="ListParagraph"/>
+              <w:spacing w:before="120" w:after="120"/>
+              <w:jc w:val="both"/>
+            </w:pPr>
+          </w:p>
+          <w:p>
+            <w:pPr>
+              <w:spacing w:before="120" w:after="120"/>
+              <w:jc w:val="both"/>
+            </w:pPr>
+            <w:r>
+              <w:t xml:space="preserve">The negative correlation exists in the following parameters </w:t>
             </w:r>
           </w:p>
           <w:p>
@@ -2534,22 +2511,7 @@
               <w:jc w:val="both"/>
             </w:pPr>
             <w:r>
-              <w:t xml:space="preserve">Price of Rice versus Child Mortality, Birth and Death </w:t>
-            </w:r>
-          </w:p>
-          <w:p>
-            <w:pPr>
-              <w:spacing w:before="120" w:after="120"/>
-              <w:jc w:val="both"/>
-            </w:pPr>
-          </w:p>
-          <w:p>
-            <w:pPr>
-              <w:spacing w:before="120" w:after="120"/>
-              <w:jc w:val="both"/>
-            </w:pPr>
-            <w:r>
-              <w:t xml:space="preserve">The parameters that are more likely to be independent are </w:t>
+              <w:t xml:space="preserve">GDP per capita and birth rate, child mortality, fertility, death rate  </w:t>
             </w:r>
           </w:p>
           <w:p>
@@ -2557,13 +2519,40 @@
               <w:pStyle w:val="ListParagraph"/>
               <w:numPr>
                 <w:ilvl w:val="0"/>
-                <w:numId w:val="36"/>
+                <w:numId w:val="37"/>
               </w:numPr>
               <w:spacing w:before="120" w:after="120"/>
               <w:jc w:val="both"/>
             </w:pPr>
             <w:r>
-              <w:t xml:space="preserve">Shelf Price of Rice and GDP is mutually exclusive. </w:t>
+              <w:t xml:space="preserve">Price of Rice versus </w:t>
+            </w:r>
+            <w:r>
+              <w:t>c</w:t>
+            </w:r>
+            <w:r>
+              <w:t xml:space="preserve">hild </w:t>
+            </w:r>
+            <w:r>
+              <w:t>m</w:t>
+            </w:r>
+            <w:r>
+              <w:t xml:space="preserve">ortality, </w:t>
+            </w:r>
+            <w:r>
+              <w:t>b</w:t>
+            </w:r>
+            <w:r>
+              <w:t xml:space="preserve">irth and </w:t>
+            </w:r>
+            <w:r>
+              <w:t>d</w:t>
+            </w:r>
+            <w:r>
+              <w:t>eath</w:t>
+            </w:r>
+            <w:r>
+              <w:t xml:space="preserve">. </w:t>
             </w:r>
           </w:p>
           <w:p>
@@ -2576,6 +2565,171 @@
             <w:pPr>
               <w:spacing w:before="120" w:after="120"/>
               <w:jc w:val="both"/>
+            </w:pPr>
+            <w:r>
+              <w:t>We are going to have deeper dive into relation</w:t>
+            </w:r>
+            <w:r>
+              <w:t xml:space="preserve"> </w:t>
+            </w:r>
+            <w:r>
+              <w:t xml:space="preserve">between rice price and birth rate. Rice being chosen as it </w:t>
+            </w:r>
+            <w:r>
+              <w:t xml:space="preserve">is </w:t>
+            </w:r>
+            <w:r>
+              <w:t xml:space="preserve">present across our dataset. This would mean that this is a common meal ingredient across most of the countries, and its price fluctuations </w:t>
+            </w:r>
+            <w:r>
+              <w:t>is</w:t>
+            </w:r>
+            <w:r>
+              <w:t xml:space="preserve"> colinear with other grocer</w:t>
+            </w:r>
+            <w:r>
+              <w:t>y</w:t>
+            </w:r>
+            <w:r>
+              <w:t xml:space="preserve"> ingredients. </w:t>
+            </w:r>
+            <w:r>
+              <w:t>Therefore, the rice price was taken as a representative of the global food prices. Here we want to study how the food price impacts population growth, namely birth rate.</w:t>
+            </w:r>
+          </w:p>
+          <w:p>
+            <w:pPr>
+              <w:pStyle w:val="Heading2"/>
+            </w:pPr>
+            <w:r>
+              <w:t>Linear Regression Analysis</w:t>
+            </w:r>
+            <w:r>
+              <w:t>:</w:t>
+            </w:r>
+            <w:r>
+              <w:t xml:space="preserve"> </w:t>
+            </w:r>
+            <w:r>
+              <w:t>R</w:t>
+            </w:r>
+            <w:r>
+              <w:t xml:space="preserve">ice and </w:t>
+            </w:r>
+            <w:r>
+              <w:t>B</w:t>
+            </w:r>
+            <w:r>
+              <w:t xml:space="preserve">irth </w:t>
+            </w:r>
+            <w:r>
+              <w:t>R</w:t>
+            </w:r>
+            <w:r>
+              <w:t>ate</w:t>
+            </w:r>
+          </w:p>
+          <w:p>
+            <w:pPr>
+              <w:spacing w:before="120" w:after="120"/>
+              <w:jc w:val="both"/>
+            </w:pPr>
+            <w:r>
+              <w:t xml:space="preserve">Once our dataset was built, we can check for relation between rice price and birth rate </w:t>
+            </w:r>
+            <w:r>
+              <w:fldChar w:fldCharType="begin"/>
+            </w:r>
+            <w:r>
+              <w:instrText xml:space="preserve"> REF _Ref90197247 \h </w:instrText>
+            </w:r>
+            <w:r>
+              <w:fldChar w:fldCharType="separate"/>
+            </w:r>
+            <w:r>
+              <w:t xml:space="preserve">Figure </w:t>
+            </w:r>
+            <w:r>
+              <w:rPr>
+                <w:noProof/>
+              </w:rPr>
+              <w:t>5</w:t>
+            </w:r>
+            <w:r>
+              <w:fldChar w:fldCharType="end"/>
+            </w:r>
+            <w:r>
+              <w:t xml:space="preserve">. Overall data is quite scattered, and if we run linear </w:t>
+            </w:r>
+            <w:r>
+              <w:t>regression,</w:t>
+            </w:r>
+            <w:r>
+              <w:t xml:space="preserve"> we most likely will not see significant relation between the two parameters. Indeed, heat map (</w:t>
+            </w:r>
+            <w:r>
+              <w:fldChar w:fldCharType="begin"/>
+            </w:r>
+            <w:r>
+              <w:instrText xml:space="preserve"> REF _Ref90197404 \h </w:instrText>
+            </w:r>
+            <w:r>
+              <w:fldChar w:fldCharType="separate"/>
+            </w:r>
+            <w:r>
+              <w:t xml:space="preserve">Figure </w:t>
+            </w:r>
+            <w:r>
+              <w:rPr>
+                <w:noProof/>
+              </w:rPr>
+              <w:t>4</w:t>
+            </w:r>
+            <w:r>
+              <w:fldChar w:fldCharType="end"/>
+            </w:r>
+            <w:r>
+              <w:t xml:space="preserve">), shows Pearson coefficient between them is -0.071, and slope </w:t>
+            </w:r>
+            <w:r>
+              <w:t xml:space="preserve">has </w:t>
+            </w:r>
+            <w:r>
+              <w:t>high p-value</w:t>
+            </w:r>
+            <w:r>
+              <w:t xml:space="preserve"> – we failed to reject null hypothesis – rice price doesn’t impact birth rate. Our dataset represents developing countries – they are quite different. What if we will have a closer look at this dataset and zoom in</w:t>
+            </w:r>
+            <w:r>
+              <w:t xml:space="preserve">to </w:t>
+            </w:r>
+            <w:r>
+              <w:t>Asia</w:t>
+            </w:r>
+            <w:r>
+              <w:t xml:space="preserve"> continent</w:t>
+            </w:r>
+            <w:r>
+              <w:t xml:space="preserve">. </w:t>
+            </w:r>
+          </w:p>
+          <w:p>
+            <w:pPr>
+              <w:spacing w:before="120" w:after="120"/>
+              <w:jc w:val="both"/>
+            </w:pPr>
+          </w:p>
+          <w:p>
+            <w:pPr>
+              <w:spacing w:before="120" w:after="120"/>
+              <w:jc w:val="both"/>
+            </w:pPr>
+          </w:p>
+          <w:p>
+            <w:pPr>
+              <w:keepNext/>
+              <w:spacing w:before="120" w:after="120"/>
+              <w:jc w:val="center"/>
             </w:pPr>
             <w:r>
               <w:rPr>
@@ -2634,18 +2788,436 @@
           </w:p>
           <w:p>
             <w:pPr>
+              <w:pStyle w:val="Caption"/>
+              <w:jc w:val="center"/>
+            </w:pPr>
+            <w:bookmarkStart w:id="4" w:name="_Ref90197247"/>
+            <w:r>
+              <w:t xml:space="preserve">Figure </w:t>
+            </w:r>
+            <w:fldSimple w:instr=" SEQ Figure \* ARABIC ">
+              <w:r>
+                <w:rPr>
+                  <w:noProof/>
+                </w:rPr>
+                <w:t>5</w:t>
+              </w:r>
+            </w:fldSimple>
+            <w:bookmarkEnd w:id="4"/>
+            <w:r>
+              <w:t xml:space="preserve"> Scatter plot with rice cost and birth rate distribution across the dataset.</w:t>
+            </w:r>
+          </w:p>
+          <w:p/>
+          <w:p>
+            <w:pPr>
+              <w:pStyle w:val="Heading3"/>
+            </w:pPr>
+            <w:r>
+              <w:t>Casual INference</w:t>
+            </w:r>
+            <w:r>
+              <w:t>: Asia</w:t>
+            </w:r>
+          </w:p>
+          <w:p>
+            <w:pPr>
+              <w:spacing w:before="120" w:after="120"/>
+              <w:jc w:val="both"/>
+            </w:pPr>
+            <w:r>
+              <w:t>Whole Asian part of the dataset have b</w:t>
+            </w:r>
+            <w:r>
+              <w:t xml:space="preserve">irth rate and </w:t>
+            </w:r>
+            <w:r>
+              <w:t xml:space="preserve">rice </w:t>
+            </w:r>
+            <w:r>
+              <w:t xml:space="preserve">price quite disperse distribution on both scales. For example </w:t>
+            </w:r>
+            <w:r>
+              <w:fldChar w:fldCharType="begin"/>
+            </w:r>
+            <w:r>
+              <w:instrText xml:space="preserve"> REF _Ref90197748 \h </w:instrText>
+            </w:r>
+            <w:r>
+              <w:fldChar w:fldCharType="separate"/>
+            </w:r>
+            <w:r>
+              <w:t xml:space="preserve">Figure </w:t>
+            </w:r>
+            <w:r>
+              <w:rPr>
+                <w:noProof/>
+              </w:rPr>
+              <w:t>6</w:t>
+            </w:r>
+            <w:r>
+              <w:fldChar w:fldCharType="end"/>
+            </w:r>
+            <w:r>
+              <w:t xml:space="preserve">, </w:t>
+            </w:r>
+            <w:r>
+              <w:t>shows the same data but with different granularity level – starting from continent Asia</w:t>
+            </w:r>
+            <w:r>
+              <w:t xml:space="preserve"> (</w:t>
+            </w:r>
+            <w:r>
+              <w:fldChar w:fldCharType="begin"/>
+            </w:r>
+            <w:r>
+              <w:instrText xml:space="preserve"> REF _Ref90197748 \h </w:instrText>
+            </w:r>
+            <w:r>
+              <w:fldChar w:fldCharType="separate"/>
+            </w:r>
+            <w:r>
+              <w:t xml:space="preserve">Figure </w:t>
+            </w:r>
+            <w:r>
+              <w:rPr>
+                <w:noProof/>
+              </w:rPr>
+              <w:t>6</w:t>
+            </w:r>
+            <w:r>
+              <w:fldChar w:fldCharType="end"/>
+            </w:r>
+            <w:r>
+              <w:t>A)</w:t>
+            </w:r>
+            <w:r>
+              <w:t xml:space="preserve">, </w:t>
+            </w:r>
+            <w:r>
+              <w:t>by</w:t>
+            </w:r>
+            <w:r>
+              <w:t xml:space="preserve"> </w:t>
+            </w:r>
+            <w:r>
+              <w:t>r</w:t>
+            </w:r>
+            <w:r>
+              <w:t>egions</w:t>
+            </w:r>
+            <w:r>
+              <w:t xml:space="preserve"> (</w:t>
+            </w:r>
+            <w:r>
+              <w:fldChar w:fldCharType="begin"/>
+            </w:r>
+            <w:r>
+              <w:instrText xml:space="preserve"> REF _Ref90197748 \h </w:instrText>
+            </w:r>
+            <w:r>
+              <w:fldChar w:fldCharType="separate"/>
+            </w:r>
+            <w:r>
+              <w:t xml:space="preserve">Figure </w:t>
+            </w:r>
+            <w:r>
+              <w:rPr>
+                <w:noProof/>
+              </w:rPr>
+              <w:t>6</w:t>
+            </w:r>
+            <w:r>
+              <w:fldChar w:fldCharType="end"/>
+            </w:r>
+            <w:r>
+              <w:t>B)</w:t>
+            </w:r>
+            <w:r>
+              <w:t>, by countries</w:t>
+            </w:r>
+            <w:r>
+              <w:t xml:space="preserve"> (</w:t>
+            </w:r>
+            <w:r>
+              <w:fldChar w:fldCharType="begin"/>
+            </w:r>
+            <w:r>
+              <w:instrText xml:space="preserve"> REF _Ref90197748 \h </w:instrText>
+            </w:r>
+            <w:r>
+              <w:fldChar w:fldCharType="separate"/>
+            </w:r>
+            <w:r>
+              <w:t xml:space="preserve">Figure </w:t>
+            </w:r>
+            <w:r>
+              <w:rPr>
+                <w:noProof/>
+              </w:rPr>
+              <w:t>6</w:t>
+            </w:r>
+            <w:r>
+              <w:fldChar w:fldCharType="end"/>
+            </w:r>
+            <w:r>
+              <w:t>C) and one country – Afghanistan (</w:t>
+            </w:r>
+            <w:r>
+              <w:fldChar w:fldCharType="begin"/>
+            </w:r>
+            <w:r>
+              <w:instrText xml:space="preserve"> REF _Ref90197748 \h </w:instrText>
+            </w:r>
+            <w:r>
+              <w:fldChar w:fldCharType="separate"/>
+            </w:r>
+            <w:r>
+              <w:t xml:space="preserve">Figure </w:t>
+            </w:r>
+            <w:r>
+              <w:rPr>
+                <w:noProof/>
+              </w:rPr>
+              <w:t>6</w:t>
+            </w:r>
+            <w:r>
+              <w:fldChar w:fldCharType="end"/>
+            </w:r>
+            <w:r>
+              <w:t>d)</w:t>
+            </w:r>
+            <w:r>
+              <w:t>. We observed that the correlation between two parameters become stronger if regions and countries being includes.</w:t>
+            </w:r>
+          </w:p>
+          <w:p>
+            <w:pPr>
+              <w:spacing w:before="120" w:after="120"/>
+              <w:jc w:val="both"/>
+            </w:pPr>
+            <w:r>
+              <w:t>Linear regression analysis shows no relationship between birth rate and rice on the continent level. Pearson squared coefficient is equal to 0.07, p-value for rice coefficient is 20%. We fail to reject null hypothesis – there are no influence of rice price on the continent level.</w:t>
+            </w:r>
+          </w:p>
+          <w:p>
+            <w:pPr>
+              <w:spacing w:before="120" w:after="120"/>
+              <w:jc w:val="both"/>
+            </w:pPr>
+            <w:r>
+              <w:t>Meanwhile</w:t>
+            </w:r>
+            <w:r>
+              <w:t>, when we examine our relationship on region level (</w:t>
+            </w:r>
+            <w:r>
+              <w:fldChar w:fldCharType="begin"/>
+            </w:r>
+            <w:r>
+              <w:instrText xml:space="preserve"> REF _Ref90197748 \h </w:instrText>
+            </w:r>
+            <w:r>
+              <w:fldChar w:fldCharType="separate"/>
+            </w:r>
+            <w:r>
+              <w:t xml:space="preserve">Figure </w:t>
+            </w:r>
+            <w:r>
+              <w:rPr>
+                <w:noProof/>
+              </w:rPr>
+              <w:t>6</w:t>
+            </w:r>
+            <w:r>
+              <w:fldChar w:fldCharType="end"/>
+            </w:r>
+            <w:r>
+              <w:t xml:space="preserve">B) – the intercept and slope values for each region are not the same. In case of Central Asia – the birth rate is independent of rice price. </w:t>
+            </w:r>
+          </w:p>
+          <w:p>
+            <w:pPr>
+              <w:spacing w:before="120" w:after="120"/>
+              <w:jc w:val="both"/>
+            </w:pPr>
+            <w:r>
+              <w:t xml:space="preserve">Once we </w:t>
+            </w:r>
+            <w:r>
+              <w:t xml:space="preserve">increase further the granularity and have the distribution by countries – the diversity becomes obvious. Each country will have different intercept – mean values. However, the slope has negative sign – suggesting that with increase of the rice will cause decline in the birth rate. </w:t>
+            </w:r>
+          </w:p>
+          <w:p>
+            <w:pPr>
+              <w:spacing w:before="120" w:after="120"/>
+            </w:pPr>
+            <w:r>
+              <w:drawing>
+                <wp:inline distT="0" distB="0" distL="0" distR="0" wp14:anchorId="1721719A" wp14:editId="790FDB9C">
+                  <wp:extent cx="6848475" cy="1660525"/>
+                  <wp:effectExtent l="0" t="0" r="9525" b="0"/>
+                  <wp:docPr id="5" name="Picture 4">
+                    <a:extLst xmlns:a="http://schemas.openxmlformats.org/drawingml/2006/main">
+                      <a:ext uri="{FF2B5EF4-FFF2-40B4-BE49-F238E27FC236}">
+                        <a16:creationId xmlns:a16="http://schemas.microsoft.com/office/drawing/2014/main" id="{7A9D420A-8D3A-47E5-B378-02B5FE4AD152}"/>
+                      </a:ext>
+                    </a:extLst>
+                  </wp:docPr>
+                  <wp:cNvGraphicFramePr>
+                    <a:graphicFrameLocks xmlns:a="http://schemas.openxmlformats.org/drawingml/2006/main" noChangeAspect="1"/>
+                  </wp:cNvGraphicFramePr>
+                  <a:graphic xmlns:a="http://schemas.openxmlformats.org/drawingml/2006/main">
+                    <a:graphicData uri="http://schemas.openxmlformats.org/drawingml/2006/picture">
+                      <pic:pic xmlns:pic="http://schemas.openxmlformats.org/drawingml/2006/picture">
+                        <pic:nvPicPr>
+                          <pic:cNvPr id="5" name="Picture 4">
+                            <a:extLst>
+                              <a:ext uri="{FF2B5EF4-FFF2-40B4-BE49-F238E27FC236}">
+                                <a16:creationId xmlns:a16="http://schemas.microsoft.com/office/drawing/2014/main" id="{7A9D420A-8D3A-47E5-B378-02B5FE4AD152}"/>
+                              </a:ext>
+                            </a:extLst>
+                          </pic:cNvPr>
+                          <pic:cNvPicPr>
+                            <a:picLocks noChangeAspect="1"/>
+                          </pic:cNvPicPr>
+                        </pic:nvPicPr>
+                        <pic:blipFill>
+                          <a:blip r:embed="rId20"/>
+                          <a:stretch>
+                            <a:fillRect/>
+                          </a:stretch>
+                        </pic:blipFill>
+                        <pic:spPr>
+                          <a:xfrm>
+                            <a:off x="0" y="0"/>
+                            <a:ext cx="6848475" cy="1660525"/>
+                          </a:xfrm>
+                          <a:prstGeom prst="rect">
+                            <a:avLst/>
+                          </a:prstGeom>
+                        </pic:spPr>
+                      </pic:pic>
+                    </a:graphicData>
+                  </a:graphic>
+                </wp:inline>
+              </w:drawing>
+            </w:r>
+          </w:p>
+          <w:p>
+            <w:pPr>
+              <w:keepNext/>
+              <w:spacing w:before="120" w:after="120"/>
+              <w:jc w:val="center"/>
+            </w:pPr>
+          </w:p>
+          <w:p>
+            <w:pPr>
+              <w:pStyle w:val="Caption"/>
+              <w:spacing w:before="120" w:after="120"/>
+              <w:jc w:val="center"/>
+            </w:pPr>
+            <w:bookmarkStart w:id="5" w:name="_Ref90197748"/>
+            <w:r>
+              <w:lastRenderedPageBreak/>
+              <w:t xml:space="preserve">Figure </w:t>
+            </w:r>
+            <w:r>
+              <w:fldChar w:fldCharType="begin"/>
+            </w:r>
+            <w:r>
+              <w:instrText xml:space="preserve"> SEQ Figure \* ARABIC </w:instrText>
+            </w:r>
+            <w:r>
+              <w:fldChar w:fldCharType="separate"/>
+            </w:r>
+            <w:r>
+              <w:rPr>
+                <w:noProof/>
+              </w:rPr>
+              <w:t>6</w:t>
+            </w:r>
+            <w:r>
+              <w:fldChar w:fldCharType="end"/>
+            </w:r>
+            <w:bookmarkEnd w:id="5"/>
+            <w:r>
+              <w:t>. Average rice price and birth rate in Asia, Asia regions and Asian countries</w:t>
+            </w:r>
+          </w:p>
+          <w:p>
+            <w:pPr>
+              <w:spacing w:before="120" w:after="120"/>
+              <w:jc w:val="both"/>
+            </w:pPr>
+            <w:r>
+              <w:t xml:space="preserve">For example, Afghanistan </w:t>
+            </w:r>
+            <w:r>
+              <w:t>(</w:t>
+            </w:r>
+            <w:r>
+              <w:fldChar w:fldCharType="begin"/>
+            </w:r>
+            <w:r>
+              <w:instrText xml:space="preserve"> REF _Ref90197748 \h </w:instrText>
+            </w:r>
+            <w:r>
+              <w:fldChar w:fldCharType="separate"/>
+            </w:r>
+            <w:r>
+              <w:t xml:space="preserve">Figure </w:t>
+            </w:r>
+            <w:r>
+              <w:rPr>
+                <w:noProof/>
+              </w:rPr>
+              <w:t>6</w:t>
+            </w:r>
+            <w:r>
+              <w:fldChar w:fldCharType="end"/>
+            </w:r>
+            <w:r>
+              <w:t>D)</w:t>
+            </w:r>
+            <w:r>
+              <w:t xml:space="preserve"> R squared is equal to 0.62, the coefficient is -45.2 and p-value 1%. Therefore,</w:t>
+            </w:r>
+            <w:r>
+              <w:t xml:space="preserve"> with 99% confidence</w:t>
+            </w:r>
+            <w:r>
+              <w:t xml:space="preserve"> we reject null hypothesis and conclude that there is an impact of the food price on the birth rate</w:t>
+            </w:r>
+            <w:r>
+              <w:t xml:space="preserve"> in Afghanistan</w:t>
+            </w:r>
+            <w:r>
+              <w:t xml:space="preserve">. </w:t>
+            </w:r>
+          </w:p>
+          <w:p>
+            <w:pPr>
+              <w:pStyle w:val="Heading1"/>
+              <w:keepNext/>
+              <w:spacing w:before="120"/>
+              <w:jc w:val="center"/>
+            </w:pPr>
+          </w:p>
+          <w:p>
+            <w:pPr>
               <w:pStyle w:val="Heading1"/>
               <w:spacing w:before="120"/>
               <w:jc w:val="both"/>
             </w:pPr>
-            <w:bookmarkStart w:id="3" w:name="_Toc90061673"/>
+            <w:bookmarkStart w:id="6" w:name="_Toc90061673"/>
+            <w:r>
+              <w:t xml:space="preserve">Multi-variable </w:t>
+            </w:r>
             <w:r>
               <w:t>Linear regression Analysis</w:t>
             </w:r>
-            <w:bookmarkEnd w:id="3"/>
-            <w:r>
-              <w:t xml:space="preserve"> </w:t>
-            </w:r>
+            <w:bookmarkEnd w:id="6"/>
           </w:p>
           <w:p>
             <w:pPr>
@@ -2665,50 +3237,17 @@
                 <w:sz w:val="21"/>
                 <w:szCs w:val="21"/>
               </w:rPr>
-              <w:t>We performed Linear regression modeling on Birth Rate, Death Rate and Mortality at a regional level to see the relationship between the parameters in the data</w:t>
-            </w:r>
-          </w:p>
-          <w:p>
-            <w:pPr>
-              <w:spacing w:before="120" w:after="120"/>
-              <w:jc w:val="both"/>
-            </w:pPr>
-          </w:p>
-          <w:p>
-            <w:pPr>
-              <w:pStyle w:val="Heading3"/>
-              <w:spacing w:before="120"/>
-              <w:jc w:val="both"/>
-              <w:rPr>
-                <w:noProof/>
-              </w:rPr>
-            </w:pPr>
-            <w:bookmarkStart w:id="4" w:name="_Toc90061674"/>
-            <w:r>
-              <w:rPr>
-                <w:noProof/>
-              </w:rPr>
-              <w:t>Birth Rate analysis</w:t>
-            </w:r>
-            <w:bookmarkEnd w:id="4"/>
-            <w:r>
-              <w:rPr>
-                <w:noProof/>
-              </w:rPr>
-              <w:t xml:space="preserve"> </w:t>
-            </w:r>
-          </w:p>
-          <w:p>
-            <w:pPr>
-              <w:spacing w:before="120" w:after="120"/>
-              <w:jc w:val="both"/>
+              <w:t xml:space="preserve">We performed </w:t>
+            </w:r>
+            <w:r>
               <w:rPr>
                 <w:rFonts w:ascii="Helvetica" w:hAnsi="Helvetica" w:cs="Helvetica"/>
                 <w:color w:val="000000"/>
                 <w:sz w:val="21"/>
                 <w:szCs w:val="21"/>
               </w:rPr>
-            </w:pPr>
+              <w:t xml:space="preserve">multivariable </w:t>
+            </w:r>
             <w:r>
               <w:rPr>
                 <w:rFonts w:ascii="Helvetica" w:hAnsi="Helvetica" w:cs="Helvetica"/>
@@ -2716,18 +3255,50 @@
                 <w:sz w:val="21"/>
                 <w:szCs w:val="21"/>
               </w:rPr>
-              <w:t>In the Birth Rate OLS Model</w:t>
-            </w:r>
-            <w:r>
+              <w:t>Linear regression modeling on Birth Rate, Death Rate and Mortality at a regional level to see the relationship between the parameters in the data</w:t>
+            </w:r>
+          </w:p>
+          <w:p>
+            <w:pPr>
+              <w:spacing w:before="120" w:after="120"/>
+              <w:jc w:val="both"/>
+            </w:pPr>
+          </w:p>
+          <w:p>
+            <w:pPr>
+              <w:pStyle w:val="Heading3"/>
+              <w:spacing w:before="120"/>
+              <w:jc w:val="both"/>
+              <w:rPr>
+                <w:noProof/>
+              </w:rPr>
+            </w:pPr>
+            <w:bookmarkStart w:id="7" w:name="_Toc90061674"/>
+            <w:r>
+              <w:rPr>
+                <w:noProof/>
+              </w:rPr>
+              <w:t>Birth Rate analysis</w:t>
+            </w:r>
+            <w:bookmarkEnd w:id="7"/>
+            <w:r>
+              <w:rPr>
+                <w:noProof/>
+              </w:rPr>
+              <w:t xml:space="preserve"> </w:t>
+            </w:r>
+          </w:p>
+          <w:p>
+            <w:pPr>
+              <w:spacing w:before="120" w:after="120"/>
+              <w:jc w:val="both"/>
               <w:rPr>
                 <w:rFonts w:ascii="Helvetica" w:hAnsi="Helvetica" w:cs="Helvetica"/>
                 <w:color w:val="000000"/>
                 <w:sz w:val="21"/>
                 <w:szCs w:val="21"/>
               </w:rPr>
-              <w:t xml:space="preserve"> – </w:t>
-            </w:r>
-            <w:proofErr w:type="gramStart"/>
+            </w:pPr>
             <w:r>
               <w:rPr>
                 <w:rFonts w:ascii="Helvetica" w:hAnsi="Helvetica" w:cs="Helvetica"/>
@@ -2735,7 +3306,7 @@
                 <w:sz w:val="21"/>
                 <w:szCs w:val="21"/>
               </w:rPr>
-              <w:t xml:space="preserve">A </w:t>
+              <w:t>In the Birth Rate OLS Model</w:t>
             </w:r>
             <w:r>
               <w:rPr>
@@ -2744,9 +3315,8 @@
                 <w:sz w:val="21"/>
                 <w:szCs w:val="21"/>
               </w:rPr>
-              <w:t>,</w:t>
-            </w:r>
-            <w:proofErr w:type="gramEnd"/>
+              <w:t xml:space="preserve"> – A </w:t>
+            </w:r>
             <w:r>
               <w:rPr>
                 <w:rFonts w:ascii="Helvetica" w:hAnsi="Helvetica" w:cs="Helvetica"/>
@@ -2754,7 +3324,7 @@
                 <w:sz w:val="21"/>
                 <w:szCs w:val="21"/>
               </w:rPr>
-              <w:t xml:space="preserve"> we observed adj R Squared is 68% making the model reasonable fit. </w:t>
+              <w:t xml:space="preserve">, we observed adj R Squared is 68% making the model reasonable fit. </w:t>
             </w:r>
           </w:p>
           <w:p>
@@ -2823,7 +3393,7 @@
                           </pic:cNvPicPr>
                         </pic:nvPicPr>
                         <pic:blipFill>
-                          <a:blip r:embed="rId20">
+                          <a:blip r:embed="rId21">
                             <a:extLst>
                               <a:ext uri="{28A0092B-C50C-407E-A947-70E740481C1C}">
                                 <a14:useLocalDpi xmlns:a14="http://schemas.microsoft.com/office/drawing/2010/main" val="0"/>
@@ -2869,7 +3439,7 @@
                 <w:rPr>
                   <w:noProof/>
                 </w:rPr>
-                <w:t>7</w:t>
+                <w:t>6</w:t>
               </w:r>
             </w:fldSimple>
             <w:r>
@@ -2882,6 +3452,7 @@
           <w:p>
             <w:pPr>
               <w:pStyle w:val="NormalWhite"/>
+              <w:spacing w:before="120" w:after="120"/>
               <w:rPr>
                 <w:rFonts w:ascii="Helvetica" w:hAnsi="Helvetica" w:cs="Helvetica"/>
                 <w:color w:val="000000"/>
@@ -2890,7 +3461,6 @@
               </w:rPr>
             </w:pPr>
             <w:r>
-              <w:lastRenderedPageBreak/>
               <w:t xml:space="preserve">We ran </w:t>
             </w:r>
             <w:r>
@@ -2906,227 +3476,26 @@
           <w:p>
             <w:pPr>
               <w:pStyle w:val="NormalWhite"/>
+              <w:spacing w:before="120" w:after="120"/>
             </w:pPr>
           </w:p>
           <w:p>
             <w:pPr>
               <w:pStyle w:val="NormalWhite"/>
               <w:keepNext/>
+              <w:spacing w:before="120" w:after="120"/>
               <w:jc w:val="center"/>
             </w:pPr>
             <w:r>
               <w:rPr>
                 <w:noProof/>
               </w:rPr>
+              <w:lastRenderedPageBreak/>
               <w:drawing>
                 <wp:inline distT="0" distB="0" distL="0" distR="0" wp14:anchorId="249F7885" wp14:editId="633FB075">
                   <wp:extent cx="4225332" cy="2666837"/>
                   <wp:effectExtent l="0" t="0" r="3810" b="635"/>
                   <wp:docPr id="1" name="Picture 1"/>
-                  <wp:cNvGraphicFramePr>
-                    <a:graphicFrameLocks xmlns:a="http://schemas.openxmlformats.org/drawingml/2006/main" noChangeAspect="1"/>
-                  </wp:cNvGraphicFramePr>
-                  <a:graphic xmlns:a="http://schemas.openxmlformats.org/drawingml/2006/main">
-                    <a:graphicData uri="http://schemas.openxmlformats.org/drawingml/2006/picture">
-                      <pic:pic xmlns:pic="http://schemas.openxmlformats.org/drawingml/2006/picture">
-                        <pic:nvPicPr>
-                          <pic:cNvPr id="1" name=""/>
-                          <pic:cNvPicPr/>
-                        </pic:nvPicPr>
-                        <pic:blipFill>
-                          <a:blip r:embed="rId21"/>
-                          <a:stretch>
-                            <a:fillRect/>
-                          </a:stretch>
-                        </pic:blipFill>
-                        <pic:spPr>
-                          <a:xfrm>
-                            <a:off x="0" y="0"/>
-                            <a:ext cx="4247058" cy="2680549"/>
-                          </a:xfrm>
-                          <a:prstGeom prst="rect">
-                            <a:avLst/>
-                          </a:prstGeom>
-                        </pic:spPr>
-                      </pic:pic>
-                    </a:graphicData>
-                  </a:graphic>
-                </wp:inline>
-              </w:drawing>
-            </w:r>
-          </w:p>
-          <w:p>
-            <w:pPr>
-              <w:pStyle w:val="Caption"/>
-              <w:jc w:val="center"/>
-            </w:pPr>
-            <w:r>
-              <w:t xml:space="preserve">Figure </w:t>
-            </w:r>
-            <w:fldSimple w:instr=" SEQ Figure \* ARABIC ">
-              <w:r>
-                <w:rPr>
-                  <w:noProof/>
-                </w:rPr>
-                <w:t>8</w:t>
-              </w:r>
-            </w:fldSimple>
-            <w:r>
-              <w:t xml:space="preserve"> </w:t>
-            </w:r>
-            <w:r>
-              <w:t>Influential</w:t>
-            </w:r>
-            <w:r>
-              <w:t xml:space="preserve"> plot</w:t>
-            </w:r>
-          </w:p>
-          <w:p>
-            <w:pPr>
-              <w:pStyle w:val="NormalWhite"/>
-            </w:pPr>
-          </w:p>
-          <w:p>
-            <w:pPr>
-              <w:pStyle w:val="NormalWhite"/>
-            </w:pPr>
-          </w:p>
-          <w:p>
-            <w:pPr>
-              <w:pStyle w:val="Heading3"/>
-              <w:spacing w:before="120"/>
-              <w:jc w:val="both"/>
-              <w:rPr>
-                <w:noProof/>
-              </w:rPr>
-            </w:pPr>
-            <w:bookmarkStart w:id="5" w:name="_Toc90061675"/>
-            <w:r>
-              <w:rPr>
-                <w:noProof/>
-              </w:rPr>
-              <w:t>Child Mortality Analysis</w:t>
-            </w:r>
-            <w:bookmarkEnd w:id="5"/>
-          </w:p>
-          <w:p>
-            <w:pPr>
-              <w:spacing w:before="120" w:after="120"/>
-              <w:jc w:val="both"/>
-              <w:rPr>
-                <w:rFonts w:ascii="Helvetica" w:hAnsi="Helvetica" w:cs="Helvetica"/>
-                <w:color w:val="000000"/>
-                <w:sz w:val="21"/>
-                <w:szCs w:val="21"/>
-              </w:rPr>
-            </w:pPr>
-            <w:r>
-              <w:rPr>
-                <w:rFonts w:ascii="Helvetica" w:hAnsi="Helvetica" w:cs="Helvetica"/>
-                <w:color w:val="000000"/>
-                <w:sz w:val="21"/>
-                <w:szCs w:val="21"/>
-              </w:rPr>
-              <w:t xml:space="preserve">In </w:t>
-            </w:r>
-            <w:r>
-              <w:rPr>
-                <w:rFonts w:ascii="Helvetica" w:hAnsi="Helvetica" w:cs="Helvetica"/>
-                <w:color w:val="000000"/>
-                <w:sz w:val="21"/>
-                <w:szCs w:val="21"/>
-              </w:rPr>
-              <w:t>the Child</w:t>
-            </w:r>
-            <w:r>
-              <w:rPr>
-                <w:rFonts w:ascii="Helvetica" w:hAnsi="Helvetica" w:cs="Helvetica"/>
-                <w:color w:val="000000"/>
-                <w:sz w:val="21"/>
-                <w:szCs w:val="21"/>
-              </w:rPr>
-              <w:t xml:space="preserve"> Mortality analysis, the Adjusted </w:t>
-            </w:r>
-            <w:r>
-              <w:rPr>
-                <w:rFonts w:ascii="Helvetica" w:hAnsi="Helvetica" w:cs="Helvetica"/>
-                <w:color w:val="000000"/>
-                <w:sz w:val="21"/>
-                <w:szCs w:val="21"/>
-              </w:rPr>
-              <w:t>R-</w:t>
-            </w:r>
-            <w:r>
-              <w:rPr>
-                <w:rFonts w:ascii="Helvetica" w:hAnsi="Helvetica" w:cs="Helvetica"/>
-                <w:color w:val="000000"/>
-                <w:sz w:val="21"/>
-                <w:szCs w:val="21"/>
-              </w:rPr>
-              <w:t>Square</w:t>
-            </w:r>
-            <w:r>
-              <w:rPr>
-                <w:rFonts w:ascii="Helvetica" w:hAnsi="Helvetica" w:cs="Helvetica"/>
-                <w:color w:val="000000"/>
-                <w:sz w:val="21"/>
-                <w:szCs w:val="21"/>
-              </w:rPr>
-              <w:t>d</w:t>
-            </w:r>
-            <w:r>
-              <w:rPr>
-                <w:rFonts w:ascii="Helvetica" w:hAnsi="Helvetica" w:cs="Helvetica"/>
-                <w:color w:val="000000"/>
-                <w:sz w:val="21"/>
-                <w:szCs w:val="21"/>
-              </w:rPr>
-              <w:t xml:space="preserve"> is 15% as a result t</w:t>
-            </w:r>
-            <w:r>
-              <w:rPr>
-                <w:rFonts w:ascii="Helvetica" w:hAnsi="Helvetica" w:cs="Helvetica"/>
-                <w:color w:val="000000"/>
-                <w:sz w:val="21"/>
-                <w:szCs w:val="21"/>
-              </w:rPr>
-              <w:t>h</w:t>
-            </w:r>
-            <w:r>
-              <w:rPr>
-                <w:rFonts w:ascii="Helvetica" w:hAnsi="Helvetica" w:cs="Helvetica"/>
-                <w:color w:val="000000"/>
-                <w:sz w:val="21"/>
-                <w:szCs w:val="21"/>
-              </w:rPr>
-              <w:t>e</w:t>
-            </w:r>
-            <w:r>
-              <w:rPr>
-                <w:rFonts w:ascii="Helvetica" w:hAnsi="Helvetica" w:cs="Helvetica"/>
-                <w:color w:val="000000"/>
-                <w:sz w:val="21"/>
-                <w:szCs w:val="21"/>
-              </w:rPr>
-              <w:t xml:space="preserve"> null hypothesis is unacceptable. </w:t>
-            </w:r>
-          </w:p>
-          <w:p>
-            <w:pPr>
-              <w:keepNext/>
-              <w:spacing w:before="120" w:after="120"/>
-              <w:jc w:val="center"/>
-            </w:pPr>
-            <w:r>
-              <w:rPr>
-                <w:noProof/>
-                <w:lang w:val="en-GB" w:eastAsia="en-GB"/>
-              </w:rPr>
-              <w:drawing>
-                <wp:inline distT="0" distB="0" distL="0" distR="0" wp14:anchorId="763D35DF" wp14:editId="25489B5B">
-                  <wp:extent cx="3494769" cy="3260518"/>
-                  <wp:effectExtent l="0" t="0" r="0" b="0"/>
-                  <wp:docPr id="16" name="Picture 16"/>
                   <wp:cNvGraphicFramePr>
                     <a:graphicFrameLocks xmlns:a="http://schemas.openxmlformats.org/drawingml/2006/main" noChangeAspect="1"/>
                   </wp:cNvGraphicFramePr>
@@ -3146,7 +3515,7 @@
                         <pic:spPr>
                           <a:xfrm>
                             <a:off x="0" y="0"/>
-                            <a:ext cx="3503720" cy="3268869"/>
+                            <a:ext cx="4247058" cy="2680549"/>
                           </a:xfrm>
                           <a:prstGeom prst="rect">
                             <a:avLst/>
@@ -3173,17 +3542,29 @@
                 <w:rPr>
                   <w:noProof/>
                 </w:rPr>
-                <w:t>9</w:t>
+                <w:t>7</w:t>
               </w:r>
             </w:fldSimple>
             <w:r>
-              <w:t xml:space="preserve"> Child mortality analysis</w:t>
-            </w:r>
-          </w:p>
-          <w:p>
-            <w:pPr>
-              <w:spacing w:before="120" w:after="120"/>
-              <w:jc w:val="both"/>
+              <w:t xml:space="preserve"> </w:t>
+            </w:r>
+            <w:r>
+              <w:t>Influential</w:t>
+            </w:r>
+            <w:r>
+              <w:t xml:space="preserve"> plot</w:t>
+            </w:r>
+          </w:p>
+          <w:p>
+            <w:pPr>
+              <w:pStyle w:val="NormalWhite"/>
+              <w:spacing w:before="120" w:after="120"/>
+            </w:pPr>
+          </w:p>
+          <w:p>
+            <w:pPr>
+              <w:pStyle w:val="NormalWhite"/>
+              <w:spacing w:before="120" w:after="120"/>
             </w:pPr>
           </w:p>
           <w:p>
@@ -3191,38 +3572,119 @@
               <w:pStyle w:val="Heading3"/>
               <w:spacing w:before="120"/>
               <w:jc w:val="both"/>
-            </w:pPr>
-          </w:p>
-          <w:p>
-            <w:pPr>
-              <w:pStyle w:val="Heading3"/>
-              <w:spacing w:before="120"/>
+              <w:rPr>
+                <w:noProof/>
+              </w:rPr>
+            </w:pPr>
+            <w:bookmarkStart w:id="8" w:name="_Toc90061675"/>
+            <w:r>
+              <w:rPr>
+                <w:noProof/>
+              </w:rPr>
+              <w:t>Child Mortality Analysis</w:t>
+            </w:r>
+            <w:bookmarkEnd w:id="8"/>
+          </w:p>
+          <w:p>
+            <w:pPr>
+              <w:spacing w:before="120" w:after="120"/>
               <w:jc w:val="both"/>
-            </w:pPr>
-          </w:p>
-          <w:p>
-            <w:pPr>
-              <w:pStyle w:val="Heading3"/>
-              <w:spacing w:before="120"/>
-              <w:jc w:val="both"/>
-            </w:pPr>
-            <w:bookmarkStart w:id="6" w:name="_Toc90061676"/>
-            <w:r>
-              <w:lastRenderedPageBreak/>
-              <w:t>DEATH Rate Analysis</w:t>
-            </w:r>
-            <w:bookmarkEnd w:id="6"/>
-            <w:r>
-              <w:t xml:space="preserve"> </w:t>
-            </w:r>
-          </w:p>
-          <w:p>
-            <w:pPr>
-              <w:spacing w:before="120" w:after="120"/>
-              <w:jc w:val="both"/>
-            </w:pPr>
-            <w:r>
-              <w:t>The model is at 52%. The price of Rice is not relevant as we need to remove the parameter as the p value is greater than 0.05</w:t>
+              <w:rPr>
+                <w:rFonts w:ascii="Helvetica" w:hAnsi="Helvetica" w:cs="Helvetica"/>
+                <w:color w:val="000000"/>
+                <w:sz w:val="21"/>
+                <w:szCs w:val="21"/>
+              </w:rPr>
+            </w:pPr>
+            <w:r>
+              <w:rPr>
+                <w:rFonts w:ascii="Helvetica" w:hAnsi="Helvetica" w:cs="Helvetica"/>
+                <w:color w:val="000000"/>
+                <w:sz w:val="21"/>
+                <w:szCs w:val="21"/>
+              </w:rPr>
+              <w:t xml:space="preserve">In </w:t>
+            </w:r>
+            <w:r>
+              <w:rPr>
+                <w:rFonts w:ascii="Helvetica" w:hAnsi="Helvetica" w:cs="Helvetica"/>
+                <w:color w:val="000000"/>
+                <w:sz w:val="21"/>
+                <w:szCs w:val="21"/>
+              </w:rPr>
+              <w:t>the Child</w:t>
+            </w:r>
+            <w:r>
+              <w:rPr>
+                <w:rFonts w:ascii="Helvetica" w:hAnsi="Helvetica" w:cs="Helvetica"/>
+                <w:color w:val="000000"/>
+                <w:sz w:val="21"/>
+                <w:szCs w:val="21"/>
+              </w:rPr>
+              <w:t xml:space="preserve"> Mortality analysis, the Adjusted </w:t>
+            </w:r>
+            <w:r>
+              <w:rPr>
+                <w:rFonts w:ascii="Helvetica" w:hAnsi="Helvetica" w:cs="Helvetica"/>
+                <w:color w:val="000000"/>
+                <w:sz w:val="21"/>
+                <w:szCs w:val="21"/>
+              </w:rPr>
+              <w:t>R-</w:t>
+            </w:r>
+            <w:r>
+              <w:rPr>
+                <w:rFonts w:ascii="Helvetica" w:hAnsi="Helvetica" w:cs="Helvetica"/>
+                <w:color w:val="000000"/>
+                <w:sz w:val="21"/>
+                <w:szCs w:val="21"/>
+              </w:rPr>
+              <w:t>Square</w:t>
+            </w:r>
+            <w:r>
+              <w:rPr>
+                <w:rFonts w:ascii="Helvetica" w:hAnsi="Helvetica" w:cs="Helvetica"/>
+                <w:color w:val="000000"/>
+                <w:sz w:val="21"/>
+                <w:szCs w:val="21"/>
+              </w:rPr>
+              <w:t>d</w:t>
+            </w:r>
+            <w:r>
+              <w:rPr>
+                <w:rFonts w:ascii="Helvetica" w:hAnsi="Helvetica" w:cs="Helvetica"/>
+                <w:color w:val="000000"/>
+                <w:sz w:val="21"/>
+                <w:szCs w:val="21"/>
+              </w:rPr>
+              <w:t xml:space="preserve"> is 15% as a result t</w:t>
+            </w:r>
+            <w:r>
+              <w:rPr>
+                <w:rFonts w:ascii="Helvetica" w:hAnsi="Helvetica" w:cs="Helvetica"/>
+                <w:color w:val="000000"/>
+                <w:sz w:val="21"/>
+                <w:szCs w:val="21"/>
+              </w:rPr>
+              <w:t>h</w:t>
+            </w:r>
+            <w:r>
+              <w:rPr>
+                <w:rFonts w:ascii="Helvetica" w:hAnsi="Helvetica" w:cs="Helvetica"/>
+                <w:color w:val="000000"/>
+                <w:sz w:val="21"/>
+                <w:szCs w:val="21"/>
+              </w:rPr>
+              <w:t>e</w:t>
+            </w:r>
+            <w:r>
+              <w:rPr>
+                <w:rFonts w:ascii="Helvetica" w:hAnsi="Helvetica" w:cs="Helvetica"/>
+                <w:color w:val="000000"/>
+                <w:sz w:val="21"/>
+                <w:szCs w:val="21"/>
+              </w:rPr>
+              <w:t xml:space="preserve"> null hypothesis is unacceptable. </w:t>
             </w:r>
           </w:p>
           <w:p>
@@ -3237,10 +3699,10 @@
                 <w:lang w:val="en-GB" w:eastAsia="en-GB"/>
               </w:rPr>
               <w:drawing>
-                <wp:inline distT="0" distB="0" distL="0" distR="0" wp14:anchorId="6D7CC8E6" wp14:editId="2442093C">
-                  <wp:extent cx="3890718" cy="3543211"/>
-                  <wp:effectExtent l="0" t="0" r="0" b="635"/>
-                  <wp:docPr id="17" name="Picture 17"/>
+                <wp:inline distT="0" distB="0" distL="0" distR="0" wp14:anchorId="763D35DF" wp14:editId="25489B5B">
+                  <wp:extent cx="3494769" cy="3260518"/>
+                  <wp:effectExtent l="0" t="0" r="0" b="0"/>
+                  <wp:docPr id="16" name="Picture 16"/>
                   <wp:cNvGraphicFramePr>
                     <a:graphicFrameLocks xmlns:a="http://schemas.openxmlformats.org/drawingml/2006/main" noChangeAspect="1"/>
                   </wp:cNvGraphicFramePr>
@@ -3260,7 +3722,7 @@
                         <pic:spPr>
                           <a:xfrm>
                             <a:off x="0" y="0"/>
-                            <a:ext cx="3899556" cy="3551259"/>
+                            <a:ext cx="3503720" cy="3268869"/>
                           </a:xfrm>
                           <a:prstGeom prst="rect">
                             <a:avLst/>
@@ -3287,11 +3749,11 @@
                 <w:rPr>
                   <w:noProof/>
                 </w:rPr>
-                <w:t>10</w:t>
+                <w:t>8</w:t>
               </w:r>
             </w:fldSimple>
             <w:r>
-              <w:t xml:space="preserve"> Death rate analysis</w:t>
+              <w:t xml:space="preserve"> Child mortality analysis</w:t>
             </w:r>
           </w:p>
           <w:p>
@@ -3302,76 +3764,59 @@
           </w:p>
           <w:p>
             <w:pPr>
-              <w:pStyle w:val="Heading1"/>
+              <w:pStyle w:val="Heading3"/>
               <w:spacing w:before="120"/>
               <w:jc w:val="both"/>
             </w:pPr>
-            <w:r>
-              <w:t>Colliders</w:t>
-            </w:r>
-          </w:p>
-          <w:p/>
-          <w:p>
-            <w:pPr>
+          </w:p>
+          <w:p>
+            <w:pPr>
+              <w:pStyle w:val="Heading3"/>
+              <w:spacing w:before="120"/>
               <w:jc w:val="both"/>
             </w:pPr>
-            <w:r>
-              <w:t xml:space="preserve">Birth rate and average price scatter plot shows quite disperse data distribution on both scales. For </w:t>
-            </w:r>
-            <w:proofErr w:type="gramStart"/>
-            <w:r>
-              <w:t>example</w:t>
-            </w:r>
-            <w:proofErr w:type="gramEnd"/>
+          </w:p>
+          <w:p>
+            <w:pPr>
+              <w:pStyle w:val="Heading3"/>
+              <w:spacing w:before="120"/>
+              <w:jc w:val="both"/>
+            </w:pPr>
+            <w:bookmarkStart w:id="9" w:name="_Toc90061676"/>
+            <w:r>
+              <w:t>DEATH Rate Analysis</w:t>
+            </w:r>
+            <w:bookmarkEnd w:id="9"/>
             <w:r>
               <w:t xml:space="preserve"> </w:t>
             </w:r>
-            <w:r>
-              <w:fldChar w:fldCharType="begin"/>
-            </w:r>
-            <w:r>
-              <w:instrText xml:space="preserve"> REF _Ref90148124 \h </w:instrText>
-            </w:r>
-            <w:r>
-              <w:instrText xml:space="preserve"> \* MERGEFORMAT </w:instrText>
-            </w:r>
-            <w:r>
-              <w:fldChar w:fldCharType="separate"/>
-            </w:r>
-            <w:r>
-              <w:t xml:space="preserve">Figure </w:t>
-            </w:r>
-            <w:r>
-              <w:rPr>
-                <w:noProof/>
-              </w:rPr>
-              <w:t>5</w:t>
-            </w:r>
-            <w:r>
-              <w:fldChar w:fldCharType="end"/>
-            </w:r>
-            <w:r>
-              <w:t xml:space="preserve"> shows the same data but with different granularity level – starting from continent Asia, then Regions, and finally by countries. We observed that the correlation between two parameters become stronger if regions and countries being includes. </w:t>
-            </w:r>
-          </w:p>
-          <w:p>
-            <w:pPr>
+          </w:p>
+          <w:p>
+            <w:pPr>
+              <w:spacing w:before="120" w:after="120"/>
               <w:jc w:val="both"/>
             </w:pPr>
             <w:r>
-              <w:t xml:space="preserve">Linear regression analysis shows no relationship between birth rate and rice on the continent level. </w:t>
-            </w:r>
-          </w:p>
-          <w:p>
-            <w:r>
-              <w:rPr>
-                <w:noProof/>
+              <w:lastRenderedPageBreak/>
+              <w:t>The model is at 52%. The price of Rice is not relevant as we need to remove the parameter as the p value is greater than 0.05</w:t>
+            </w:r>
+          </w:p>
+          <w:p>
+            <w:pPr>
+              <w:keepNext/>
+              <w:spacing w:before="120" w:after="120"/>
+              <w:jc w:val="center"/>
+            </w:pPr>
+            <w:r>
+              <w:rPr>
+                <w:noProof/>
+                <w:lang w:val="en-GB" w:eastAsia="en-GB"/>
               </w:rPr>
               <w:drawing>
-                <wp:inline distT="0" distB="0" distL="0" distR="0" wp14:anchorId="3579ABD3" wp14:editId="17C1982B">
-                  <wp:extent cx="6848475" cy="2202815"/>
-                  <wp:effectExtent l="0" t="0" r="9525" b="6985"/>
-                  <wp:docPr id="9" name="Picture 9"/>
+                <wp:inline distT="0" distB="0" distL="0" distR="0" wp14:anchorId="6D7CC8E6" wp14:editId="2442093C">
+                  <wp:extent cx="3890718" cy="3543211"/>
+                  <wp:effectExtent l="0" t="0" r="0" b="635"/>
+                  <wp:docPr id="17" name="Picture 17"/>
                   <wp:cNvGraphicFramePr>
                     <a:graphicFrameLocks xmlns:a="http://schemas.openxmlformats.org/drawingml/2006/main" noChangeAspect="1"/>
                   </wp:cNvGraphicFramePr>
@@ -3391,7 +3836,7 @@
                         <pic:spPr>
                           <a:xfrm>
                             <a:off x="0" y="0"/>
-                            <a:ext cx="6848475" cy="2202815"/>
+                            <a:ext cx="3899556" cy="3551259"/>
                           </a:xfrm>
                           <a:prstGeom prst="rect">
                             <a:avLst/>
@@ -3406,159 +3851,315 @@
           </w:p>
           <w:p>
             <w:pPr>
-              <w:keepNext/>
+              <w:pStyle w:val="Caption"/>
+              <w:spacing w:before="120" w:after="120"/>
               <w:jc w:val="center"/>
             </w:pPr>
+            <w:r>
+              <w:t xml:space="preserve">Figure </w:t>
+            </w:r>
+            <w:fldSimple w:instr=" SEQ Figure \* ARABIC ">
+              <w:r>
+                <w:rPr>
+                  <w:noProof/>
+                </w:rPr>
+                <w:t>9</w:t>
+              </w:r>
+            </w:fldSimple>
+            <w:r>
+              <w:t xml:space="preserve"> Death rate analysis</w:t>
+            </w:r>
+          </w:p>
+          <w:p>
+            <w:pPr>
+              <w:spacing w:before="120" w:after="120"/>
+              <w:jc w:val="both"/>
+            </w:pPr>
           </w:p>
           <w:p>
             <w:pPr>
               <w:pStyle w:val="Caption"/>
+              <w:spacing w:before="120" w:after="120"/>
               <w:jc w:val="center"/>
             </w:pPr>
-            <w:bookmarkStart w:id="7" w:name="_Ref90148124"/>
-            <w:bookmarkStart w:id="8" w:name="_Hlk90158786"/>
-            <w:r>
-              <w:t xml:space="preserve">Figure </w:t>
-            </w:r>
-            <w:r>
-              <w:fldChar w:fldCharType="begin"/>
-            </w:r>
-            <w:r>
-              <w:instrText xml:space="preserve"> SEQ Figure \* ARABIC </w:instrText>
-            </w:r>
-            <w:r>
-              <w:fldChar w:fldCharType="separate"/>
-            </w:r>
-            <w:r>
-              <w:rPr>
-                <w:noProof/>
-              </w:rPr>
-              <w:t>5</w:t>
-            </w:r>
-            <w:r>
-              <w:fldChar w:fldCharType="end"/>
-            </w:r>
-            <w:bookmarkEnd w:id="7"/>
-            <w:r>
-              <w:t xml:space="preserve">. Average rice price and birth rate </w:t>
-            </w:r>
-            <w:r>
-              <w:t>in Asia, Asia regions and Asian countries</w:t>
-            </w:r>
-          </w:p>
-          <w:bookmarkEnd w:id="8"/>
-          <w:p>
-            <w:pPr>
+          </w:p>
+          <w:p>
+            <w:pPr>
+              <w:pStyle w:val="Heading1"/>
+              <w:spacing w:before="120"/>
               <w:jc w:val="both"/>
             </w:pPr>
-            <w:r>
+            <w:bookmarkStart w:id="10" w:name="_Toc90061678"/>
+            <w:r>
+              <w:t>CONCLUSION</w:t>
+            </w:r>
+            <w:bookmarkEnd w:id="10"/>
+            <w:r>
+              <w:t xml:space="preserve"> </w:t>
+            </w:r>
+          </w:p>
+          <w:p>
+            <w:pPr>
+              <w:spacing w:before="120" w:after="120"/>
+              <w:jc w:val="both"/>
+            </w:pPr>
+          </w:p>
+          <w:p>
+            <w:pPr>
+              <w:spacing w:before="120" w:after="120"/>
+              <w:jc w:val="both"/>
+              <w:rPr>
+                <w:i/>
+                <w:iCs/>
+              </w:rPr>
+            </w:pPr>
+            <w:r>
+              <w:rPr>
+                <w:i/>
+                <w:iCs/>
+              </w:rPr>
+              <w:t xml:space="preserve">What did we infer from our analysis?   </w:t>
+            </w:r>
+          </w:p>
+          <w:p>
+            <w:pPr>
+              <w:spacing w:before="120" w:after="120"/>
+              <w:jc w:val="both"/>
+            </w:pPr>
+            <w:r>
+              <w:t xml:space="preserve">We have studied relations between food prices and different aspects of population changes – birth rate, death rate and child mortality. We explored GDP contribution as well. </w:t>
+            </w:r>
+          </w:p>
+          <w:p>
+            <w:pPr>
+              <w:spacing w:before="120" w:after="120"/>
+              <w:jc w:val="both"/>
+            </w:pPr>
+            <w:r>
+              <w:t>Having chosen rice as the most representative commodity we have inferred what it has negative correlation with population.</w:t>
+            </w:r>
+          </w:p>
+          <w:p>
+            <w:pPr>
+              <w:spacing w:before="120" w:after="120"/>
+              <w:jc w:val="both"/>
+            </w:pPr>
+            <w:r>
+              <w:t>Overall dataset has small correlation between food price and birth rates. However, if we introduce continents and countries, and apply inferred analysis there, we have observed strong correlation between food price and birth rates.</w:t>
+            </w:r>
+          </w:p>
+          <w:p>
+            <w:pPr>
+              <w:spacing w:before="120" w:after="120"/>
+              <w:jc w:val="both"/>
+            </w:pPr>
+          </w:p>
+          <w:p>
+            <w:pPr>
+              <w:spacing w:before="120" w:after="120"/>
+              <w:jc w:val="both"/>
+            </w:pPr>
+            <w:r>
+              <w:t>We have observed that the birth rate in Afghanistan, can be represented through linear regression in the following expression:</w:t>
+            </w:r>
+          </w:p>
+          <w:p>
+            <w:pPr>
+              <w:spacing w:before="120" w:after="120"/>
+              <w:jc w:val="both"/>
+            </w:pPr>
+          </w:p>
+          <w:p>
+            <w:pPr>
+              <w:spacing w:before="120" w:after="120"/>
+              <w:jc w:val="both"/>
+              <w:rPr>
+                <w:i/>
+                <w:iCs/>
+              </w:rPr>
+            </w:pPr>
+            <w:r>
+              <w:rPr>
+                <w:i/>
+                <w:iCs/>
+              </w:rPr>
+              <w:t xml:space="preserve">Birthrate </w:t>
+            </w:r>
+            <w:r>
+              <w:rPr>
+                <w:i/>
+                <w:iCs/>
+              </w:rPr>
+              <w:t>= 55.5 – 45 x food price</w:t>
+            </w:r>
+          </w:p>
+          <w:p>
+            <w:pPr>
+              <w:spacing w:before="120" w:after="120"/>
+              <w:jc w:val="both"/>
+            </w:pPr>
+            <w:r>
+              <w:t xml:space="preserve">inside our dataframe, and therefore reflecting  </w:t>
+            </w:r>
+          </w:p>
+          <w:p>
+            <w:pPr>
+              <w:spacing w:before="120" w:after="120"/>
+              <w:jc w:val="both"/>
+            </w:pPr>
+          </w:p>
+          <w:p>
+            <w:pPr>
+              <w:spacing w:before="120" w:after="120"/>
+              <w:jc w:val="both"/>
+            </w:pPr>
+          </w:p>
+          <w:p>
+            <w:pPr>
+              <w:pStyle w:val="ListParagraph"/>
+              <w:numPr>
+                <w:ilvl w:val="0"/>
+                <w:numId w:val="31"/>
+              </w:numPr>
+              <w:spacing w:before="120" w:after="120"/>
+              <w:jc w:val="both"/>
+              <w:rPr>
+                <w:i/>
+                <w:iCs/>
+              </w:rPr>
+            </w:pPr>
+            <w:r>
+              <w:rPr>
+                <w:b/>
+                <w:bCs/>
+              </w:rPr>
               <w:lastRenderedPageBreak/>
-              <w:t>Pearson squared coefficient is equal to 0.07, p-value for rice coefficient is 20%. We fail to reject null hypothesis – there are no influence of rice price on the continent level. However, on the country level the picture is significantly different. Distributions of birth rates and rice prices becomes narrower. For example, Afghanistan (</w:t>
-            </w:r>
-            <w:r>
-              <w:fldChar w:fldCharType="begin"/>
-            </w:r>
-            <w:r>
-              <w:instrText xml:space="preserve"> REF _Ref90156582 \h </w:instrText>
-            </w:r>
-            <w:r>
-              <w:fldChar w:fldCharType="separate"/>
-            </w:r>
-            <w:r>
-              <w:t xml:space="preserve">Figure </w:t>
-            </w:r>
-            <w:r>
-              <w:rPr>
-                <w:noProof/>
-              </w:rPr>
-              <w:t>6</w:t>
-            </w:r>
-            <w:r>
-              <w:fldChar w:fldCharType="end"/>
-            </w:r>
-            <w:r>
-              <w:t xml:space="preserve">) R squared is equal to 0.62, the coefficient is -45.2 and p-value 1%. Therefore, we reject null hypothesis and conclude that there is an impact of the food price on the birth rate. </w:t>
-            </w:r>
-          </w:p>
-          <w:p>
-            <w:pPr>
-              <w:pStyle w:val="Heading1"/>
-              <w:keepNext/>
-              <w:spacing w:before="120"/>
-              <w:jc w:val="center"/>
-            </w:pPr>
-            <w:r>
-              <w:rPr>
-                <w:noProof/>
-                <w:lang w:val="en-GB" w:eastAsia="en-GB"/>
-              </w:rPr>
-              <w:drawing>
-                <wp:inline distT="0" distB="0" distL="0" distR="0" wp14:anchorId="78F76D47" wp14:editId="47283DD2">
-                  <wp:extent cx="2830088" cy="2088054"/>
-                  <wp:effectExtent l="0" t="0" r="8890" b="7620"/>
-                  <wp:docPr id="8" name="Picture 8"/>
-                  <wp:cNvGraphicFramePr>
-                    <a:graphicFrameLocks xmlns:a="http://schemas.openxmlformats.org/drawingml/2006/main" noChangeAspect="1"/>
-                  </wp:cNvGraphicFramePr>
-                  <a:graphic xmlns:a="http://schemas.openxmlformats.org/drawingml/2006/main">
-                    <a:graphicData uri="http://schemas.openxmlformats.org/drawingml/2006/picture">
-                      <pic:pic xmlns:pic="http://schemas.openxmlformats.org/drawingml/2006/picture">
-                        <pic:nvPicPr>
-                          <pic:cNvPr id="1" name=""/>
-                          <pic:cNvPicPr/>
-                        </pic:nvPicPr>
-                        <pic:blipFill>
-                          <a:blip r:embed="rId25"/>
-                          <a:stretch>
-                            <a:fillRect/>
-                          </a:stretch>
-                        </pic:blipFill>
-                        <pic:spPr>
-                          <a:xfrm>
-                            <a:off x="0" y="0"/>
-                            <a:ext cx="2852164" cy="2104342"/>
-                          </a:xfrm>
-                          <a:prstGeom prst="rect">
-                            <a:avLst/>
-                          </a:prstGeom>
-                        </pic:spPr>
-                      </pic:pic>
-                    </a:graphicData>
-                  </a:graphic>
-                </wp:inline>
-              </w:drawing>
-            </w:r>
-          </w:p>
-          <w:p>
-            <w:pPr>
-              <w:pStyle w:val="Caption"/>
-              <w:jc w:val="center"/>
-            </w:pPr>
-            <w:bookmarkStart w:id="9" w:name="_Ref90156582"/>
-            <w:r>
-              <w:t xml:space="preserve">Figure </w:t>
-            </w:r>
-            <w:r>
-              <w:fldChar w:fldCharType="begin"/>
-            </w:r>
-            <w:r>
-              <w:instrText xml:space="preserve"> SEQ Figure \* ARABIC </w:instrText>
-            </w:r>
-            <w:r>
-              <w:fldChar w:fldCharType="separate"/>
-            </w:r>
-            <w:r>
-              <w:rPr>
-                <w:noProof/>
-              </w:rPr>
-              <w:t>6</w:t>
-            </w:r>
-            <w:r>
-              <w:fldChar w:fldCharType="end"/>
-            </w:r>
-            <w:bookmarkEnd w:id="9"/>
-            <w:r>
-              <w:t xml:space="preserve"> Birth rate and rice price in Afghanistan</w:t>
+              <w:t>Hypothesis 1:</w:t>
+            </w:r>
+            <w:r>
+              <w:rPr>
+                <w:i/>
+                <w:iCs/>
+              </w:rPr>
+              <w:t xml:space="preserve"> </w:t>
+            </w:r>
+            <w:r>
+              <w:t>Is food price influence Population? Null Hypothesis is food price isn’t a key driver of population</w:t>
+            </w:r>
+            <w:r>
+              <w:rPr>
+                <w:rFonts w:hint="eastAsia"/>
+                <w:lang w:eastAsia="zh-CN"/>
+              </w:rPr>
+              <w:t>.</w:t>
+            </w:r>
+            <w:r>
+              <w:rPr>
+                <w:lang w:eastAsia="zh-CN"/>
+              </w:rPr>
+              <w:t xml:space="preserve"> The alternative Hypothesis is that food price somewhat affect population.</w:t>
+            </w:r>
+            <w:r>
+              <w:rPr>
+                <w:rFonts w:hint="eastAsia"/>
+                <w:lang w:eastAsia="zh-CN"/>
+              </w:rPr>
+              <w:t xml:space="preserve"> </w:t>
+            </w:r>
+          </w:p>
+          <w:p>
+            <w:pPr>
+              <w:spacing w:before="120" w:after="120"/>
+              <w:ind w:left="360"/>
+              <w:jc w:val="both"/>
+            </w:pPr>
+            <w:r>
+              <w:t xml:space="preserve">We are rejecting null hypothesis 1. </w:t>
+            </w:r>
+          </w:p>
+          <w:p>
+            <w:pPr>
+              <w:pStyle w:val="ListParagraph"/>
+              <w:numPr>
+                <w:ilvl w:val="0"/>
+                <w:numId w:val="31"/>
+              </w:numPr>
+              <w:spacing w:before="120" w:after="120"/>
+              <w:jc w:val="both"/>
+            </w:pPr>
+            <w:r>
+              <w:rPr>
+                <w:b/>
+                <w:bCs/>
+              </w:rPr>
+              <w:t>Hypothesis 2:</w:t>
+            </w:r>
+            <w:r>
+              <w:rPr>
+                <w:i/>
+                <w:iCs/>
+              </w:rPr>
+              <w:t xml:space="preserve"> </w:t>
+            </w:r>
+            <w:r>
+              <w:rPr>
+                <w:rFonts w:hint="eastAsia"/>
+                <w:lang w:eastAsia="zh-CN"/>
+              </w:rPr>
+              <w:t>How</w:t>
+            </w:r>
+            <w:r>
+              <w:rPr>
+                <w:lang w:eastAsia="zh-CN"/>
+              </w:rPr>
+              <w:t xml:space="preserve"> much do f</w:t>
+            </w:r>
+            <w:r>
+              <w:t xml:space="preserve">ood prices impact all parameters? Null </w:t>
+            </w:r>
+            <w:r>
+              <w:rPr>
+                <w:rFonts w:hint="eastAsia"/>
+                <w:lang w:eastAsia="zh-CN"/>
+              </w:rPr>
+              <w:t>Hypo</w:t>
+            </w:r>
+            <w:r>
+              <w:rPr>
+                <w:lang w:eastAsia="zh-CN"/>
+              </w:rPr>
+              <w:t>thesis is that food prices impact all parameters equally. The alternative</w:t>
+            </w:r>
+            <w:r>
+              <w:t xml:space="preserve"> hypothesis is that there are some differences between some parameters affected by food prices.</w:t>
+            </w:r>
+          </w:p>
+          <w:p>
+            <w:pPr>
+              <w:pStyle w:val="ListParagraph"/>
+              <w:spacing w:before="120" w:after="120"/>
+              <w:ind w:left="360"/>
+              <w:jc w:val="both"/>
+            </w:pPr>
+            <w:r>
+              <w:t xml:space="preserve">We failed to reject null hypothesis 2, </w:t>
+            </w:r>
+            <w:r>
+              <w:t xml:space="preserve">since there one of three population parameters – child mortality  did not have </w:t>
+            </w:r>
+            <w:r>
+              <w:rPr>
+                <w:b/>
+                <w:bCs/>
+              </w:rPr>
+              <w:t>correlate with rice price</w:t>
+            </w:r>
+            <w:r>
+              <w:rPr>
+                <w:b/>
+                <w:bCs/>
+              </w:rPr>
+              <w:t>.</w:t>
             </w:r>
           </w:p>
         </w:tc>
@@ -3639,6 +4240,7 @@
     </w:tbl>
     <w:tbl>
       <w:tblPr>
+        <w:tblpPr w:leftFromText="180" w:rightFromText="180" w:horzAnchor="margin" w:tblpY="-3656"/>
         <w:tblW w:w="0" w:type="auto"/>
         <w:tblLayout w:type="fixed"/>
         <w:tblCellMar>
@@ -3658,377 +4260,6 @@
           <w:tcPr>
             <w:tcW w:w="10757" w:type="dxa"/>
           </w:tcPr>
-          <w:p>
-            <w:pPr>
-              <w:pStyle w:val="Heading1"/>
-              <w:spacing w:before="120"/>
-              <w:jc w:val="both"/>
-            </w:pPr>
-            <w:bookmarkStart w:id="10" w:name="_Toc90061678"/>
-            <w:r>
-              <w:t>CONCLUSION</w:t>
-            </w:r>
-            <w:bookmarkEnd w:id="10"/>
-            <w:r>
-              <w:t xml:space="preserve"> </w:t>
-            </w:r>
-          </w:p>
-          <w:p>
-            <w:pPr>
-              <w:spacing w:before="120" w:after="120"/>
-              <w:jc w:val="both"/>
-            </w:pPr>
-          </w:p>
-          <w:p>
-            <w:pPr>
-              <w:spacing w:before="120" w:after="120"/>
-              <w:jc w:val="both"/>
-              <w:rPr>
-                <w:i/>
-                <w:iCs/>
-              </w:rPr>
-            </w:pPr>
-            <w:r>
-              <w:rPr>
-                <w:i/>
-                <w:iCs/>
-              </w:rPr>
-              <w:t xml:space="preserve">What did we infer from our </w:t>
-            </w:r>
-            <w:r>
-              <w:rPr>
-                <w:i/>
-                <w:iCs/>
-              </w:rPr>
-              <w:t>analysis?</w:t>
-            </w:r>
-            <w:r>
-              <w:rPr>
-                <w:i/>
-                <w:iCs/>
-              </w:rPr>
-              <w:t xml:space="preserve">  </w:t>
-            </w:r>
-            <w:r>
-              <w:rPr>
-                <w:i/>
-                <w:iCs/>
-              </w:rPr>
-              <w:t xml:space="preserve"> </w:t>
-            </w:r>
-          </w:p>
-          <w:p>
-            <w:pPr>
-              <w:spacing w:before="120" w:after="120"/>
-              <w:jc w:val="both"/>
-            </w:pPr>
-            <w:r>
-              <w:t xml:space="preserve">We have studied relations between food prices and </w:t>
-            </w:r>
-            <w:r>
-              <w:t xml:space="preserve">different aspects of </w:t>
-            </w:r>
-            <w:r>
-              <w:t>population change</w:t>
-            </w:r>
-            <w:r>
-              <w:t>s – birth rate, death rate and child mortality</w:t>
-            </w:r>
-            <w:r>
-              <w:t>.</w:t>
-            </w:r>
-            <w:r>
-              <w:t xml:space="preserve"> We </w:t>
-            </w:r>
-            <w:r>
-              <w:t>explored</w:t>
-            </w:r>
-            <w:r>
-              <w:t xml:space="preserve"> GDP contribution as well. </w:t>
-            </w:r>
-          </w:p>
-          <w:p>
-            <w:pPr>
-              <w:spacing w:before="120" w:after="120"/>
-              <w:jc w:val="both"/>
-            </w:pPr>
-            <w:r>
-              <w:t>Having</w:t>
-            </w:r>
-            <w:r>
-              <w:t xml:space="preserve"> chosen rice as the most representative commodity </w:t>
-            </w:r>
-            <w:r>
-              <w:t>we have inferred what it has negative correlation with population.</w:t>
-            </w:r>
-          </w:p>
-          <w:p>
-            <w:pPr>
-              <w:spacing w:before="120" w:after="120"/>
-              <w:jc w:val="both"/>
-            </w:pPr>
-            <w:r>
-              <w:t xml:space="preserve">Overall dataset has small correlation between </w:t>
-            </w:r>
-            <w:r>
-              <w:t xml:space="preserve">food price and birth rates. However, if we introduce continents and countries, and apply inferred analysis there, we have observed strong correlation </w:t>
-            </w:r>
-            <w:r>
-              <w:t>between food price and birth rates</w:t>
-            </w:r>
-            <w:r>
-              <w:t>.</w:t>
-            </w:r>
-          </w:p>
-          <w:p>
-            <w:pPr>
-              <w:spacing w:before="120" w:after="120"/>
-              <w:jc w:val="both"/>
-            </w:pPr>
-          </w:p>
-          <w:p>
-            <w:pPr>
-              <w:spacing w:before="120" w:after="120"/>
-              <w:jc w:val="both"/>
-            </w:pPr>
-            <w:r>
-              <w:t xml:space="preserve">We have observed that the birth rate in Afghanistan, can be represented </w:t>
-            </w:r>
-            <w:r>
-              <w:t xml:space="preserve">through linear regression </w:t>
-            </w:r>
-            <w:r>
-              <w:t>in the following expression:</w:t>
-            </w:r>
-          </w:p>
-          <w:p>
-            <w:pPr>
-              <w:spacing w:before="120" w:after="120"/>
-              <w:jc w:val="both"/>
-            </w:pPr>
-          </w:p>
-          <w:p>
-            <w:pPr>
-              <w:spacing w:before="120" w:after="120"/>
-              <w:jc w:val="both"/>
-              <w:rPr>
-                <w:i/>
-                <w:iCs/>
-              </w:rPr>
-            </w:pPr>
-            <w:r>
-              <w:rPr>
-                <w:i/>
-                <w:iCs/>
-              </w:rPr>
-              <w:t xml:space="preserve">Birthrate </w:t>
-            </w:r>
-            <w:r>
-              <w:rPr>
-                <w:i/>
-                <w:iCs/>
-              </w:rPr>
-              <w:t>= 55.5 – 45 x food price</w:t>
-            </w:r>
-          </w:p>
-          <w:p>
-            <w:pPr>
-              <w:spacing w:before="120" w:after="120"/>
-              <w:jc w:val="both"/>
-            </w:pPr>
-            <w:r>
-              <w:t xml:space="preserve">inside our </w:t>
-            </w:r>
-            <w:proofErr w:type="spellStart"/>
-            <w:r>
-              <w:t>dataframe</w:t>
-            </w:r>
-            <w:proofErr w:type="spellEnd"/>
-            <w:r>
-              <w:t xml:space="preserve">, and therefore reflecting </w:t>
-            </w:r>
-            <w:r>
-              <w:t xml:space="preserve"> </w:t>
-            </w:r>
-          </w:p>
-          <w:p>
-            <w:pPr>
-              <w:spacing w:before="120" w:after="120"/>
-              <w:jc w:val="both"/>
-            </w:pPr>
-          </w:p>
-          <w:p>
-            <w:pPr>
-              <w:spacing w:before="120" w:after="120"/>
-              <w:jc w:val="both"/>
-            </w:pPr>
-          </w:p>
-          <w:p>
-            <w:pPr>
-              <w:pStyle w:val="ListParagraph"/>
-              <w:numPr>
-                <w:ilvl w:val="0"/>
-                <w:numId w:val="31"/>
-              </w:numPr>
-              <w:spacing w:before="120" w:after="120"/>
-              <w:jc w:val="both"/>
-              <w:rPr>
-                <w:i/>
-                <w:iCs/>
-              </w:rPr>
-            </w:pPr>
-            <w:r>
-              <w:rPr>
-                <w:b/>
-                <w:bCs/>
-              </w:rPr>
-              <w:t>Hypothesis 1:</w:t>
-            </w:r>
-            <w:r>
-              <w:rPr>
-                <w:i/>
-                <w:iCs/>
-              </w:rPr>
-              <w:t xml:space="preserve"> </w:t>
-            </w:r>
-            <w:r>
-              <w:t>Is</w:t>
-            </w:r>
-            <w:r>
-              <w:t xml:space="preserve"> food price influence Population? Null Hypothesis is food price isn’t a key driver of population</w:t>
-            </w:r>
-            <w:r>
-              <w:rPr>
-                <w:rFonts w:hint="eastAsia"/>
-                <w:lang w:eastAsia="zh-CN"/>
-              </w:rPr>
-              <w:t>.</w:t>
-            </w:r>
-            <w:r>
-              <w:rPr>
-                <w:lang w:eastAsia="zh-CN"/>
-              </w:rPr>
-              <w:t xml:space="preserve"> The alternative Hypothesis is that food price somewhat affect population.</w:t>
-            </w:r>
-            <w:r>
-              <w:rPr>
-                <w:rFonts w:hint="eastAsia"/>
-                <w:lang w:eastAsia="zh-CN"/>
-              </w:rPr>
-              <w:t xml:space="preserve"> </w:t>
-            </w:r>
-          </w:p>
-          <w:p>
-            <w:pPr>
-              <w:spacing w:before="120" w:after="120"/>
-              <w:ind w:left="360"/>
-              <w:jc w:val="both"/>
-            </w:pPr>
-            <w:r>
-              <w:t xml:space="preserve">We are rejecting null hypothesis 1. </w:t>
-            </w:r>
-          </w:p>
-          <w:p>
-            <w:pPr>
-              <w:pStyle w:val="ListParagraph"/>
-              <w:numPr>
-                <w:ilvl w:val="0"/>
-                <w:numId w:val="31"/>
-              </w:numPr>
-              <w:spacing w:before="120" w:after="120"/>
-              <w:jc w:val="both"/>
-            </w:pPr>
-            <w:r>
-              <w:rPr>
-                <w:b/>
-                <w:bCs/>
-              </w:rPr>
-              <w:lastRenderedPageBreak/>
-              <w:t>Hypothesis 2:</w:t>
-            </w:r>
-            <w:r>
-              <w:rPr>
-                <w:i/>
-                <w:iCs/>
-              </w:rPr>
-              <w:t xml:space="preserve"> </w:t>
-            </w:r>
-            <w:r>
-              <w:rPr>
-                <w:rFonts w:hint="eastAsia"/>
-                <w:lang w:eastAsia="zh-CN"/>
-              </w:rPr>
-              <w:t>How</w:t>
-            </w:r>
-            <w:r>
-              <w:rPr>
-                <w:lang w:eastAsia="zh-CN"/>
-              </w:rPr>
-              <w:t xml:space="preserve"> much do f</w:t>
-            </w:r>
-            <w:r>
-              <w:t xml:space="preserve">ood prices impact all parameters? Null </w:t>
-            </w:r>
-            <w:r>
-              <w:rPr>
-                <w:rFonts w:hint="eastAsia"/>
-                <w:lang w:eastAsia="zh-CN"/>
-              </w:rPr>
-              <w:t>Hypo</w:t>
-            </w:r>
-            <w:r>
-              <w:rPr>
-                <w:lang w:eastAsia="zh-CN"/>
-              </w:rPr>
-              <w:t>thesis is that food prices impact all parameters equally. The alternative</w:t>
-            </w:r>
-            <w:r>
-              <w:t xml:space="preserve"> hypothesis is that there are some differences between some parameters affected by food prices.</w:t>
-            </w:r>
-          </w:p>
-          <w:p>
-            <w:pPr>
-              <w:pStyle w:val="ListParagraph"/>
-              <w:spacing w:before="120" w:after="120"/>
-              <w:ind w:left="360"/>
-              <w:jc w:val="both"/>
-              <w:rPr>
-                <w:b/>
-                <w:bCs/>
-              </w:rPr>
-            </w:pPr>
-            <w:r>
-              <w:t xml:space="preserve">We failed to reject null hypothesis 2, </w:t>
-            </w:r>
-            <w:r>
-              <w:t xml:space="preserve">since there </w:t>
-            </w:r>
-            <w:r>
-              <w:t xml:space="preserve">one of three population parameters – child </w:t>
-            </w:r>
-            <w:proofErr w:type="gramStart"/>
-            <w:r>
-              <w:t>mortality  did</w:t>
-            </w:r>
-            <w:proofErr w:type="gramEnd"/>
-            <w:r>
-              <w:t xml:space="preserve"> not have </w:t>
-            </w:r>
-            <w:r>
-              <w:rPr>
-                <w:b/>
-                <w:bCs/>
-              </w:rPr>
-              <w:t>correlate with rice price</w:t>
-            </w:r>
-            <w:r>
-              <w:rPr>
-                <w:b/>
-                <w:bCs/>
-              </w:rPr>
-              <w:t>.</w:t>
-            </w:r>
-          </w:p>
           <w:p>
             <w:pPr>
               <w:spacing w:before="120" w:after="120"/>
@@ -4104,7 +4335,6 @@
           <w:docPartUnique/>
         </w:docPartObj>
       </w:sdtPr>
-      <w:sdtEndPr/>
       <w:sdtContent>
         <w:p>
           <w:pPr>
@@ -4122,11 +4352,11 @@
             <w:id w:val="111145805"/>
             <w:bibliography/>
           </w:sdtPr>
-          <w:sdtEndPr/>
           <w:sdtContent>
             <w:p>
               <w:pPr>
                 <w:pStyle w:val="Bibliography"/>
+                <w:spacing w:before="120" w:after="120"/>
                 <w:ind w:left="720" w:hanging="720"/>
                 <w:rPr>
                   <w:noProof/>
@@ -4160,6 +4390,7 @@
             <w:p>
               <w:pPr>
                 <w:pStyle w:val="Bibliography"/>
+                <w:spacing w:before="120" w:after="120"/>
                 <w:ind w:left="720" w:hanging="720"/>
                 <w:rPr>
                   <w:noProof/>
@@ -4183,6 +4414,7 @@
             <w:p>
               <w:pPr>
                 <w:pStyle w:val="Bibliography"/>
+                <w:spacing w:before="120" w:after="120"/>
                 <w:ind w:left="720" w:hanging="720"/>
                 <w:rPr>
                   <w:noProof/>
@@ -4206,6 +4438,7 @@
             <w:p>
               <w:pPr>
                 <w:pStyle w:val="Bibliography"/>
+                <w:spacing w:before="120" w:after="120"/>
                 <w:ind w:left="720" w:hanging="720"/>
                 <w:rPr>
                   <w:noProof/>
@@ -4229,6 +4462,7 @@
             <w:p>
               <w:pPr>
                 <w:pStyle w:val="Bibliography"/>
+                <w:spacing w:before="120" w:after="120"/>
                 <w:ind w:left="720" w:hanging="720"/>
                 <w:rPr>
                   <w:noProof/>
@@ -4302,7 +4536,7 @@
       <w:bookmarkEnd w:id="12"/>
     </w:p>
     <w:sectPr>
-      <w:footerReference w:type="default" r:id="rId26"/>
+      <w:footerReference w:type="default" r:id="rId25"/>
       <w:pgSz w:w="12240" w:h="15840" w:code="1"/>
       <w:pgMar w:top="720" w:right="720" w:bottom="720" w:left="720" w:header="289" w:footer="0" w:gutter="0"/>
       <w:pgNumType w:start="1"/>
@@ -4402,11 +4636,6 @@
               <w:docPartUnique/>
             </w:docPartObj>
           </w:sdtPr>
-          <w:sdtEndPr>
-            <w:rPr>
-              <w:rStyle w:val="PageNumber"/>
-            </w:rPr>
-          </w:sdtEndPr>
           <w:sdtContent>
             <w:p>
               <w:pPr>
@@ -8104,7 +8333,6 @@
   <w:style w:type="character" w:default="1" w:styleId="DefaultParagraphFont">
     <w:name w:val="Default Paragraph Font"/>
     <w:uiPriority w:val="1"/>
-    <w:semiHidden/>
     <w:unhideWhenUsed/>
   </w:style>
   <w:style w:type="table" w:default="1" w:styleId="TableNormal">

--- a/Report Group Project.docx
+++ b/Report Group Project.docx
@@ -552,13 +552,13 @@
           <w:r>
             <w:fldChar w:fldCharType="separate"/>
           </w:r>
-          <w:hyperlink w:anchor="_Toc90061670" w:history="1">
+          <w:hyperlink w:anchor="_Toc90209416" w:history="1">
             <w:r>
               <w:rPr>
                 <w:rStyle w:val="Hyperlink"/>
                 <w:noProof/>
               </w:rPr>
-              <w:t>iNTRODUCTION</w:t>
+              <w:t>Objectives</w:t>
             </w:r>
             <w:r>
               <w:rPr>
@@ -579,7 +579,7 @@
                 <w:noProof/>
                 <w:webHidden/>
               </w:rPr>
-              <w:instrText xml:space="preserve"> PAGEREF _Toc90061670 \h </w:instrText>
+              <w:instrText xml:space="preserve"> PAGEREF _Toc90209416 \h </w:instrText>
             </w:r>
             <w:r>
               <w:rPr>
@@ -599,7 +599,7 @@
                 <w:noProof/>
                 <w:webHidden/>
               </w:rPr>
-              <w:t>4</w:t>
+              <w:t>3</w:t>
             </w:r>
             <w:r>
               <w:rPr>
@@ -623,13 +623,13 @@
               <w:szCs w:val="22"/>
             </w:rPr>
           </w:pPr>
-          <w:hyperlink w:anchor="_Toc90061671" w:history="1">
+          <w:hyperlink w:anchor="_Toc90209417" w:history="1">
             <w:r>
               <w:rPr>
                 <w:rStyle w:val="Hyperlink"/>
                 <w:noProof/>
               </w:rPr>
-              <w:t>Data preparation</w:t>
+              <w:t>iNTRODUCTION</w:t>
             </w:r>
             <w:r>
               <w:rPr>
@@ -650,7 +650,7 @@
                 <w:noProof/>
                 <w:webHidden/>
               </w:rPr>
-              <w:instrText xml:space="preserve"> PAGEREF _Toc90061671 \h </w:instrText>
+              <w:instrText xml:space="preserve"> PAGEREF _Toc90209417 \h </w:instrText>
             </w:r>
             <w:r>
               <w:rPr>
@@ -670,7 +670,7 @@
                 <w:noProof/>
                 <w:webHidden/>
               </w:rPr>
-              <w:t>4</w:t>
+              <w:t>3</w:t>
             </w:r>
             <w:r>
               <w:rPr>
@@ -694,13 +694,13 @@
               <w:szCs w:val="22"/>
             </w:rPr>
           </w:pPr>
-          <w:hyperlink w:anchor="_Toc90061672" w:history="1">
+          <w:hyperlink w:anchor="_Toc90209418" w:history="1">
             <w:r>
               <w:rPr>
                 <w:rStyle w:val="Hyperlink"/>
                 <w:noProof/>
               </w:rPr>
-              <w:t>data ANALYSIS</w:t>
+              <w:t>Data preparation</w:t>
             </w:r>
             <w:r>
               <w:rPr>
@@ -721,7 +721,7 @@
                 <w:noProof/>
                 <w:webHidden/>
               </w:rPr>
-              <w:instrText xml:space="preserve"> PAGEREF _Toc90061672 \h </w:instrText>
+              <w:instrText xml:space="preserve"> PAGEREF _Toc90209418 \h </w:instrText>
             </w:r>
             <w:r>
               <w:rPr>
@@ -741,7 +741,7 @@
                 <w:noProof/>
                 <w:webHidden/>
               </w:rPr>
-              <w:t>6</w:t>
+              <w:t>3</w:t>
             </w:r>
             <w:r>
               <w:rPr>
@@ -765,13 +765,13 @@
               <w:szCs w:val="22"/>
             </w:rPr>
           </w:pPr>
-          <w:hyperlink w:anchor="_Toc90061673" w:history="1">
+          <w:hyperlink w:anchor="_Toc90209419" w:history="1">
             <w:r>
               <w:rPr>
                 <w:rStyle w:val="Hyperlink"/>
                 <w:noProof/>
               </w:rPr>
-              <w:t>Linear regression Analysis</w:t>
+              <w:t>data ANALYSIS</w:t>
             </w:r>
             <w:r>
               <w:rPr>
@@ -792,7 +792,7 @@
                 <w:noProof/>
                 <w:webHidden/>
               </w:rPr>
-              <w:instrText xml:space="preserve"> PAGEREF _Toc90061673 \h </w:instrText>
+              <w:instrText xml:space="preserve"> PAGEREF _Toc90209419 \h </w:instrText>
             </w:r>
             <w:r>
               <w:rPr>
@@ -812,7 +812,78 @@
                 <w:noProof/>
                 <w:webHidden/>
               </w:rPr>
-              <w:t>8</w:t>
+              <w:t>5</w:t>
+            </w:r>
+            <w:r>
+              <w:rPr>
+                <w:noProof/>
+                <w:webHidden/>
+              </w:rPr>
+              <w:fldChar w:fldCharType="end"/>
+            </w:r>
+          </w:hyperlink>
+        </w:p>
+        <w:p>
+          <w:pPr>
+            <w:pStyle w:val="TOC2"/>
+            <w:tabs>
+              <w:tab w:val="right" w:leader="dot" w:pos="10790"/>
+            </w:tabs>
+            <w:spacing w:before="120" w:after="120"/>
+            <w:rPr>
+              <w:noProof/>
+              <w:sz w:val="22"/>
+              <w:szCs w:val="22"/>
+            </w:rPr>
+          </w:pPr>
+          <w:hyperlink w:anchor="_Toc90209420" w:history="1">
+            <w:r>
+              <w:rPr>
+                <w:rStyle w:val="Hyperlink"/>
+                <w:noProof/>
+              </w:rPr>
+              <w:t>Linear Regression Analysis: Rice and Birth Rate</w:t>
+            </w:r>
+            <w:r>
+              <w:rPr>
+                <w:noProof/>
+                <w:webHidden/>
+              </w:rPr>
+              <w:tab/>
+            </w:r>
+            <w:r>
+              <w:rPr>
+                <w:noProof/>
+                <w:webHidden/>
+              </w:rPr>
+              <w:fldChar w:fldCharType="begin"/>
+            </w:r>
+            <w:r>
+              <w:rPr>
+                <w:noProof/>
+                <w:webHidden/>
+              </w:rPr>
+              <w:instrText xml:space="preserve"> PAGEREF _Toc90209420 \h </w:instrText>
+            </w:r>
+            <w:r>
+              <w:rPr>
+                <w:noProof/>
+                <w:webHidden/>
+              </w:rPr>
+            </w:r>
+            <w:r>
+              <w:rPr>
+                <w:noProof/>
+                <w:webHidden/>
+              </w:rPr>
+              <w:fldChar w:fldCharType="separate"/>
+            </w:r>
+            <w:r>
+              <w:rPr>
+                <w:noProof/>
+                <w:webHidden/>
+              </w:rPr>
+              <w:t>6</w:t>
             </w:r>
             <w:r>
               <w:rPr>
@@ -835,13 +906,13 @@
               <w:noProof/>
             </w:rPr>
           </w:pPr>
-          <w:hyperlink w:anchor="_Toc90061674" w:history="1">
+          <w:hyperlink w:anchor="_Toc90209421" w:history="1">
             <w:r>
               <w:rPr>
                 <w:rStyle w:val="Hyperlink"/>
                 <w:noProof/>
               </w:rPr>
-              <w:t>Birth Rate analysis</w:t>
+              <w:t>Casual INference: Asia</w:t>
             </w:r>
             <w:r>
               <w:rPr>
@@ -862,7 +933,7 @@
                 <w:noProof/>
                 <w:webHidden/>
               </w:rPr>
-              <w:instrText xml:space="preserve"> PAGEREF _Toc90061674 \h </w:instrText>
+              <w:instrText xml:space="preserve"> PAGEREF _Toc90209421 \h </w:instrText>
             </w:r>
             <w:r>
               <w:rPr>
@@ -882,7 +953,7 @@
                 <w:noProof/>
                 <w:webHidden/>
               </w:rPr>
-              <w:t>8</w:t>
+              <w:t>7</w:t>
             </w:r>
             <w:r>
               <w:rPr>
@@ -905,13 +976,13 @@
               <w:noProof/>
             </w:rPr>
           </w:pPr>
-          <w:hyperlink w:anchor="_Toc90061675" w:history="1">
+          <w:hyperlink w:anchor="_Toc90209422" w:history="1">
             <w:r>
               <w:rPr>
                 <w:rStyle w:val="Hyperlink"/>
                 <w:noProof/>
               </w:rPr>
-              <w:t>Child Mortality Analysis</w:t>
+              <w:t>Birth rate and Rice Price</w:t>
             </w:r>
             <w:r>
               <w:rPr>
@@ -932,7 +1003,7 @@
                 <w:noProof/>
                 <w:webHidden/>
               </w:rPr>
-              <w:instrText xml:space="preserve"> PAGEREF _Toc90061675 \h </w:instrText>
+              <w:instrText xml:space="preserve"> PAGEREF _Toc90209422 \h </w:instrText>
             </w:r>
             <w:r>
               <w:rPr>
@@ -952,7 +1023,7 @@
                 <w:noProof/>
                 <w:webHidden/>
               </w:rPr>
-              <w:t>9</w:t>
+              <w:t>7</w:t>
             </w:r>
             <w:r>
               <w:rPr>
@@ -975,13 +1046,13 @@
               <w:noProof/>
             </w:rPr>
           </w:pPr>
-          <w:hyperlink w:anchor="_Toc90061676" w:history="1">
+          <w:hyperlink w:anchor="_Toc90209423" w:history="1">
             <w:r>
               <w:rPr>
                 <w:rStyle w:val="Hyperlink"/>
                 <w:noProof/>
               </w:rPr>
-              <w:t>DEATH Rate Analysis</w:t>
+              <w:t>ASIA: Child Mortality rate and Rice Price</w:t>
             </w:r>
             <w:r>
               <w:rPr>
@@ -1002,7 +1073,7 @@
                 <w:noProof/>
                 <w:webHidden/>
               </w:rPr>
-              <w:instrText xml:space="preserve"> PAGEREF _Toc90061676 \h </w:instrText>
+              <w:instrText xml:space="preserve"> PAGEREF _Toc90209423 \h </w:instrText>
             </w:r>
             <w:r>
               <w:rPr>
@@ -1022,77 +1093,7 @@
                 <w:noProof/>
                 <w:webHidden/>
               </w:rPr>
-              <w:t>10</w:t>
-            </w:r>
-            <w:r>
-              <w:rPr>
-                <w:noProof/>
-                <w:webHidden/>
-              </w:rPr>
-              <w:fldChar w:fldCharType="end"/>
-            </w:r>
-          </w:hyperlink>
-        </w:p>
-        <w:p>
-          <w:pPr>
-            <w:pStyle w:val="TOC3"/>
-            <w:tabs>
-              <w:tab w:val="right" w:leader="dot" w:pos="10790"/>
-            </w:tabs>
-            <w:spacing w:before="120" w:after="120"/>
-            <w:rPr>
-              <w:rFonts w:cstheme="minorBidi"/>
-              <w:noProof/>
-            </w:rPr>
-          </w:pPr>
-          <w:hyperlink w:anchor="_Toc90061677" w:history="1">
-            <w:r>
-              <w:rPr>
-                <w:rStyle w:val="Hyperlink"/>
-                <w:noProof/>
-              </w:rPr>
-              <w:t>Rice Contribution in Afghanistan and Regional LEVEL</w:t>
-            </w:r>
-            <w:r>
-              <w:rPr>
-                <w:noProof/>
-                <w:webHidden/>
-              </w:rPr>
-              <w:tab/>
-            </w:r>
-            <w:r>
-              <w:rPr>
-                <w:noProof/>
-                <w:webHidden/>
-              </w:rPr>
-              <w:fldChar w:fldCharType="begin"/>
-            </w:r>
-            <w:r>
-              <w:rPr>
-                <w:noProof/>
-                <w:webHidden/>
-              </w:rPr>
-              <w:instrText xml:space="preserve"> PAGEREF _Toc90061677 \h </w:instrText>
-            </w:r>
-            <w:r>
-              <w:rPr>
-                <w:noProof/>
-                <w:webHidden/>
-              </w:rPr>
-            </w:r>
-            <w:r>
-              <w:rPr>
-                <w:noProof/>
-                <w:webHidden/>
-              </w:rPr>
-              <w:fldChar w:fldCharType="separate"/>
-            </w:r>
-            <w:r>
-              <w:rPr>
-                <w:noProof/>
-                <w:webHidden/>
-              </w:rPr>
-              <w:t>11</w:t>
+              <w:t>8</w:t>
             </w:r>
             <w:r>
               <w:rPr>
@@ -1116,13 +1117,13 @@
               <w:szCs w:val="22"/>
             </w:rPr>
           </w:pPr>
-          <w:hyperlink w:anchor="_Toc90061678" w:history="1">
+          <w:hyperlink w:anchor="_Toc90209424" w:history="1">
             <w:r>
               <w:rPr>
                 <w:rStyle w:val="Hyperlink"/>
                 <w:noProof/>
               </w:rPr>
-              <w:t>CONCLUSION</w:t>
+              <w:t>Multi-variable Linear regression Analysis</w:t>
             </w:r>
             <w:r>
               <w:rPr>
@@ -1143,7 +1144,7 @@
                 <w:noProof/>
                 <w:webHidden/>
               </w:rPr>
-              <w:instrText xml:space="preserve"> PAGEREF _Toc90061678 \h </w:instrText>
+              <w:instrText xml:space="preserve"> PAGEREF _Toc90209424 \h </w:instrText>
             </w:r>
             <w:r>
               <w:rPr>
@@ -1163,7 +1164,217 @@
                 <w:noProof/>
                 <w:webHidden/>
               </w:rPr>
-              <w:t>12</w:t>
+              <w:t>8</w:t>
+            </w:r>
+            <w:r>
+              <w:rPr>
+                <w:noProof/>
+                <w:webHidden/>
+              </w:rPr>
+              <w:fldChar w:fldCharType="end"/>
+            </w:r>
+          </w:hyperlink>
+        </w:p>
+        <w:p>
+          <w:pPr>
+            <w:pStyle w:val="TOC3"/>
+            <w:tabs>
+              <w:tab w:val="right" w:leader="dot" w:pos="10790"/>
+            </w:tabs>
+            <w:spacing w:before="120" w:after="120"/>
+            <w:rPr>
+              <w:rFonts w:cstheme="minorBidi"/>
+              <w:noProof/>
+            </w:rPr>
+          </w:pPr>
+          <w:hyperlink w:anchor="_Toc90209425" w:history="1">
+            <w:r>
+              <w:rPr>
+                <w:rStyle w:val="Hyperlink"/>
+                <w:noProof/>
+              </w:rPr>
+              <w:t>Birth Rate analysis</w:t>
+            </w:r>
+            <w:r>
+              <w:rPr>
+                <w:noProof/>
+                <w:webHidden/>
+              </w:rPr>
+              <w:tab/>
+            </w:r>
+            <w:r>
+              <w:rPr>
+                <w:noProof/>
+                <w:webHidden/>
+              </w:rPr>
+              <w:fldChar w:fldCharType="begin"/>
+            </w:r>
+            <w:r>
+              <w:rPr>
+                <w:noProof/>
+                <w:webHidden/>
+              </w:rPr>
+              <w:instrText xml:space="preserve"> PAGEREF _Toc90209425 \h </w:instrText>
+            </w:r>
+            <w:r>
+              <w:rPr>
+                <w:noProof/>
+                <w:webHidden/>
+              </w:rPr>
+            </w:r>
+            <w:r>
+              <w:rPr>
+                <w:noProof/>
+                <w:webHidden/>
+              </w:rPr>
+              <w:fldChar w:fldCharType="separate"/>
+            </w:r>
+            <w:r>
+              <w:rPr>
+                <w:noProof/>
+                <w:webHidden/>
+              </w:rPr>
+              <w:t>8</w:t>
+            </w:r>
+            <w:r>
+              <w:rPr>
+                <w:noProof/>
+                <w:webHidden/>
+              </w:rPr>
+              <w:fldChar w:fldCharType="end"/>
+            </w:r>
+          </w:hyperlink>
+        </w:p>
+        <w:p>
+          <w:pPr>
+            <w:pStyle w:val="TOC3"/>
+            <w:tabs>
+              <w:tab w:val="right" w:leader="dot" w:pos="10790"/>
+            </w:tabs>
+            <w:spacing w:before="120" w:after="120"/>
+            <w:rPr>
+              <w:rFonts w:cstheme="minorBidi"/>
+              <w:noProof/>
+            </w:rPr>
+          </w:pPr>
+          <w:hyperlink w:anchor="_Toc90209426" w:history="1">
+            <w:r>
+              <w:rPr>
+                <w:rStyle w:val="Hyperlink"/>
+                <w:noProof/>
+              </w:rPr>
+              <w:t>Child Mortality Analysis</w:t>
+            </w:r>
+            <w:r>
+              <w:rPr>
+                <w:noProof/>
+                <w:webHidden/>
+              </w:rPr>
+              <w:tab/>
+            </w:r>
+            <w:r>
+              <w:rPr>
+                <w:noProof/>
+                <w:webHidden/>
+              </w:rPr>
+              <w:fldChar w:fldCharType="begin"/>
+            </w:r>
+            <w:r>
+              <w:rPr>
+                <w:noProof/>
+                <w:webHidden/>
+              </w:rPr>
+              <w:instrText xml:space="preserve"> PAGEREF _Toc90209426 \h </w:instrText>
+            </w:r>
+            <w:r>
+              <w:rPr>
+                <w:noProof/>
+                <w:webHidden/>
+              </w:rPr>
+            </w:r>
+            <w:r>
+              <w:rPr>
+                <w:noProof/>
+                <w:webHidden/>
+              </w:rPr>
+              <w:fldChar w:fldCharType="separate"/>
+            </w:r>
+            <w:r>
+              <w:rPr>
+                <w:noProof/>
+                <w:webHidden/>
+              </w:rPr>
+              <w:t>9</w:t>
+            </w:r>
+            <w:r>
+              <w:rPr>
+                <w:noProof/>
+                <w:webHidden/>
+              </w:rPr>
+              <w:fldChar w:fldCharType="end"/>
+            </w:r>
+          </w:hyperlink>
+        </w:p>
+        <w:p>
+          <w:pPr>
+            <w:pStyle w:val="TOC3"/>
+            <w:tabs>
+              <w:tab w:val="right" w:leader="dot" w:pos="10790"/>
+            </w:tabs>
+            <w:spacing w:before="120" w:after="120"/>
+            <w:rPr>
+              <w:rFonts w:cstheme="minorBidi"/>
+              <w:noProof/>
+            </w:rPr>
+          </w:pPr>
+          <w:hyperlink w:anchor="_Toc90209427" w:history="1">
+            <w:r>
+              <w:rPr>
+                <w:rStyle w:val="Hyperlink"/>
+                <w:noProof/>
+              </w:rPr>
+              <w:t>DEATH Rate Analysis</w:t>
+            </w:r>
+            <w:r>
+              <w:rPr>
+                <w:noProof/>
+                <w:webHidden/>
+              </w:rPr>
+              <w:tab/>
+            </w:r>
+            <w:r>
+              <w:rPr>
+                <w:noProof/>
+                <w:webHidden/>
+              </w:rPr>
+              <w:fldChar w:fldCharType="begin"/>
+            </w:r>
+            <w:r>
+              <w:rPr>
+                <w:noProof/>
+                <w:webHidden/>
+              </w:rPr>
+              <w:instrText xml:space="preserve"> PAGEREF _Toc90209427 \h </w:instrText>
+            </w:r>
+            <w:r>
+              <w:rPr>
+                <w:noProof/>
+                <w:webHidden/>
+              </w:rPr>
+            </w:r>
+            <w:r>
+              <w:rPr>
+                <w:noProof/>
+                <w:webHidden/>
+              </w:rPr>
+              <w:fldChar w:fldCharType="separate"/>
+            </w:r>
+            <w:r>
+              <w:rPr>
+                <w:noProof/>
+                <w:webHidden/>
+              </w:rPr>
+              <w:t>10</w:t>
             </w:r>
             <w:r>
               <w:rPr>
@@ -1187,13 +1398,13 @@
               <w:szCs w:val="22"/>
             </w:rPr>
           </w:pPr>
-          <w:hyperlink w:anchor="_Toc90061679" w:history="1">
+          <w:hyperlink w:anchor="_Toc90209428" w:history="1">
             <w:r>
               <w:rPr>
                 <w:rStyle w:val="Hyperlink"/>
                 <w:noProof/>
               </w:rPr>
-              <w:t>Bibliography</w:t>
+              <w:t>CONCLUSION</w:t>
             </w:r>
             <w:r>
               <w:rPr>
@@ -1214,7 +1425,7 @@
                 <w:noProof/>
                 <w:webHidden/>
               </w:rPr>
-              <w:instrText xml:space="preserve"> PAGEREF _Toc90061679 \h </w:instrText>
+              <w:instrText xml:space="preserve"> PAGEREF _Toc90209428 \h </w:instrText>
             </w:r>
             <w:r>
               <w:rPr>
@@ -1234,7 +1445,7 @@
                 <w:noProof/>
                 <w:webHidden/>
               </w:rPr>
-              <w:t>13</w:t>
+              <w:t>11</w:t>
             </w:r>
             <w:r>
               <w:rPr>
@@ -1258,12 +1469,83 @@
               <w:szCs w:val="22"/>
             </w:rPr>
           </w:pPr>
-          <w:hyperlink w:anchor="_Toc90061680" w:history="1">
+          <w:hyperlink w:anchor="_Toc90209429" w:history="1">
             <w:r>
               <w:rPr>
                 <w:rStyle w:val="Hyperlink"/>
                 <w:noProof/>
               </w:rPr>
+              <w:t>Bibliography</w:t>
+            </w:r>
+            <w:r>
+              <w:rPr>
+                <w:noProof/>
+                <w:webHidden/>
+              </w:rPr>
+              <w:tab/>
+            </w:r>
+            <w:r>
+              <w:rPr>
+                <w:noProof/>
+                <w:webHidden/>
+              </w:rPr>
+              <w:fldChar w:fldCharType="begin"/>
+            </w:r>
+            <w:r>
+              <w:rPr>
+                <w:noProof/>
+                <w:webHidden/>
+              </w:rPr>
+              <w:instrText xml:space="preserve"> PAGEREF _Toc90209429 \h </w:instrText>
+            </w:r>
+            <w:r>
+              <w:rPr>
+                <w:noProof/>
+                <w:webHidden/>
+              </w:rPr>
+            </w:r>
+            <w:r>
+              <w:rPr>
+                <w:noProof/>
+                <w:webHidden/>
+              </w:rPr>
+              <w:fldChar w:fldCharType="separate"/>
+            </w:r>
+            <w:r>
+              <w:rPr>
+                <w:noProof/>
+                <w:webHidden/>
+              </w:rPr>
+              <w:t>13</w:t>
+            </w:r>
+            <w:r>
+              <w:rPr>
+                <w:noProof/>
+                <w:webHidden/>
+              </w:rPr>
+              <w:fldChar w:fldCharType="end"/>
+            </w:r>
+          </w:hyperlink>
+        </w:p>
+        <w:p>
+          <w:pPr>
+            <w:pStyle w:val="TOC1"/>
+            <w:tabs>
+              <w:tab w:val="right" w:leader="dot" w:pos="10790"/>
+            </w:tabs>
+            <w:spacing w:before="120" w:after="120"/>
+            <w:rPr>
+              <w:noProof/>
+              <w:sz w:val="22"/>
+              <w:szCs w:val="22"/>
+            </w:rPr>
+          </w:pPr>
+          <w:hyperlink w:anchor="_Toc90209430" w:history="1">
+            <w:r>
+              <w:rPr>
+                <w:rStyle w:val="Hyperlink"/>
+                <w:noProof/>
+              </w:rPr>
               <w:t>ApPENDIX</w:t>
             </w:r>
             <w:r>
@@ -1285,7 +1567,7 @@
                 <w:noProof/>
                 <w:webHidden/>
               </w:rPr>
-              <w:instrText xml:space="preserve"> PAGEREF _Toc90061680 \h </w:instrText>
+              <w:instrText xml:space="preserve"> PAGEREF _Toc90209430 \h </w:instrText>
             </w:r>
             <w:r>
               <w:rPr>
@@ -1386,11 +1668,12 @@
         <w:spacing w:before="120"/>
         <w:jc w:val="both"/>
       </w:pPr>
-      <w:bookmarkStart w:id="0" w:name="_Toc90061670"/>
+      <w:bookmarkStart w:id="0" w:name="_Toc90209416"/>
       <w:r>
         <w:lastRenderedPageBreak/>
         <w:t>Objectives</w:t>
       </w:r>
+      <w:bookmarkEnd w:id="0"/>
     </w:p>
     <w:p>
       <w:pPr>
@@ -1423,10 +1706,11 @@
         <w:spacing w:before="120"/>
         <w:jc w:val="both"/>
       </w:pPr>
+      <w:bookmarkStart w:id="1" w:name="_Toc90209417"/>
       <w:r>
         <w:t>iNTRODUCTION</w:t>
       </w:r>
-      <w:bookmarkEnd w:id="0"/>
+      <w:bookmarkEnd w:id="1"/>
     </w:p>
     <w:p>
       <w:pPr>
@@ -1576,11 +1860,11 @@
         <w:spacing w:before="120"/>
         <w:jc w:val="both"/>
       </w:pPr>
-      <w:bookmarkStart w:id="1" w:name="_Toc90061671"/>
+      <w:bookmarkStart w:id="2" w:name="_Toc90209418"/>
       <w:r>
         <w:t>Data preparation</w:t>
       </w:r>
-      <w:bookmarkEnd w:id="1"/>
+      <w:bookmarkEnd w:id="2"/>
     </w:p>
     <w:p>
       <w:pPr>
@@ -1665,14 +1949,27 @@
       <w:r>
         <w:t xml:space="preserve">Figure </w:t>
       </w:r>
-      <w:fldSimple w:instr=" SEQ Figure \* ARABIC ">
-        <w:r>
-          <w:rPr>
-            <w:noProof/>
-          </w:rPr>
-          <w:t>1</w:t>
-        </w:r>
-      </w:fldSimple>
+      <w:r>
+        <w:fldChar w:fldCharType="begin"/>
+      </w:r>
+      <w:r>
+        <w:instrText xml:space="preserve"> SEQ Figure \* ARABIC </w:instrText>
+      </w:r>
+      <w:r>
+        <w:fldChar w:fldCharType="separate"/>
+      </w:r>
+      <w:r>
+        <w:rPr>
+          <w:noProof/>
+        </w:rPr>
+        <w:t>1</w:t>
+      </w:r>
+      <w:r>
+        <w:rPr>
+          <w:noProof/>
+        </w:rPr>
+        <w:fldChar w:fldCharType="end"/>
+      </w:r>
       <w:r>
         <w:t xml:space="preserve"> Data Schema</w:t>
       </w:r>
@@ -1862,14 +2159,27 @@
             <w:r>
               <w:t xml:space="preserve">Figure </w:t>
             </w:r>
-            <w:fldSimple w:instr=" SEQ Figure \* ARABIC ">
-              <w:r>
-                <w:rPr>
-                  <w:noProof/>
-                </w:rPr>
-                <w:t>2</w:t>
-              </w:r>
-            </w:fldSimple>
+            <w:r>
+              <w:fldChar w:fldCharType="begin"/>
+            </w:r>
+            <w:r>
+              <w:instrText xml:space="preserve"> SEQ Figure \* ARABIC </w:instrText>
+            </w:r>
+            <w:r>
+              <w:fldChar w:fldCharType="separate"/>
+            </w:r>
+            <w:r>
+              <w:rPr>
+                <w:noProof/>
+              </w:rPr>
+              <w:t>2</w:t>
+            </w:r>
+            <w:r>
+              <w:rPr>
+                <w:noProof/>
+              </w:rPr>
+              <w:fldChar w:fldCharType="end"/>
+            </w:r>
             <w:r>
               <w:t xml:space="preserve"> The data frame structure</w:t>
             </w:r>
@@ -2230,11 +2540,11 @@
               <w:spacing w:before="120"/>
               <w:jc w:val="both"/>
             </w:pPr>
-            <w:bookmarkStart w:id="2" w:name="_Toc90061672"/>
+            <w:bookmarkStart w:id="3" w:name="_Toc90209419"/>
             <w:r>
               <w:t>data ANALYSIS</w:t>
             </w:r>
-            <w:bookmarkEnd w:id="2"/>
+            <w:bookmarkEnd w:id="3"/>
           </w:p>
           <w:p>
             <w:pPr>
@@ -2305,14 +2615,27 @@
             <w:r>
               <w:t xml:space="preserve">Figure </w:t>
             </w:r>
-            <w:fldSimple w:instr=" SEQ Figure \* ARABIC ">
-              <w:r>
-                <w:rPr>
-                  <w:noProof/>
-                </w:rPr>
-                <w:t>3</w:t>
-              </w:r>
-            </w:fldSimple>
+            <w:r>
+              <w:fldChar w:fldCharType="begin"/>
+            </w:r>
+            <w:r>
+              <w:instrText xml:space="preserve"> SEQ Figure \* ARABIC </w:instrText>
+            </w:r>
+            <w:r>
+              <w:fldChar w:fldCharType="separate"/>
+            </w:r>
+            <w:r>
+              <w:rPr>
+                <w:noProof/>
+              </w:rPr>
+              <w:t>3</w:t>
+            </w:r>
+            <w:r>
+              <w:rPr>
+                <w:noProof/>
+              </w:rPr>
+              <w:fldChar w:fldCharType="end"/>
+            </w:r>
             <w:r>
               <w:t xml:space="preserve"> - Correlation Matrix for Categorical Variables</w:t>
             </w:r>
@@ -2405,19 +2728,32 @@
               <w:spacing w:before="120" w:after="120"/>
               <w:jc w:val="center"/>
             </w:pPr>
-            <w:bookmarkStart w:id="3" w:name="_Ref90197404"/>
+            <w:bookmarkStart w:id="4" w:name="_Ref90197404"/>
             <w:r>
               <w:t xml:space="preserve">Figure </w:t>
             </w:r>
-            <w:fldSimple w:instr=" SEQ Figure \* ARABIC ">
-              <w:r>
-                <w:rPr>
-                  <w:noProof/>
-                </w:rPr>
-                <w:t>4</w:t>
-              </w:r>
-            </w:fldSimple>
-            <w:bookmarkEnd w:id="3"/>
+            <w:r>
+              <w:fldChar w:fldCharType="begin"/>
+            </w:r>
+            <w:r>
+              <w:instrText xml:space="preserve"> SEQ Figure \* ARABIC </w:instrText>
+            </w:r>
+            <w:r>
+              <w:fldChar w:fldCharType="separate"/>
+            </w:r>
+            <w:r>
+              <w:rPr>
+                <w:noProof/>
+              </w:rPr>
+              <w:t>4</w:t>
+            </w:r>
+            <w:r>
+              <w:rPr>
+                <w:noProof/>
+              </w:rPr>
+              <w:fldChar w:fldCharType="end"/>
+            </w:r>
+            <w:bookmarkEnd w:id="4"/>
             <w:r>
               <w:t xml:space="preserve"> Evaluation of Pearson Coefficient across the dat</w:t>
             </w:r>
@@ -2540,10 +2876,10 @@
               <w:t xml:space="preserve">ortality, </w:t>
             </w:r>
             <w:r>
-              <w:t>b</w:t>
-            </w:r>
-            <w:r>
-              <w:t xml:space="preserve">irth and </w:t>
+              <w:t>birth,</w:t>
+            </w:r>
+            <w:r>
+              <w:t xml:space="preserve"> and </w:t>
             </w:r>
             <w:r>
               <w:t>d</w:t>
@@ -2600,7 +2936,9 @@
           <w:p>
             <w:pPr>
               <w:pStyle w:val="Heading2"/>
-            </w:pPr>
+              <w:spacing w:before="120" w:after="120"/>
+            </w:pPr>
+            <w:bookmarkStart w:id="5" w:name="_Toc90209420"/>
             <w:r>
               <w:t>Linear Regression Analysis</w:t>
             </w:r>
@@ -2628,6 +2966,7 @@
             <w:r>
               <w:t>ate</w:t>
             </w:r>
+            <w:bookmarkEnd w:id="5"/>
           </w:p>
           <w:p>
             <w:pPr>
@@ -2789,36 +3128,73 @@
           <w:p>
             <w:pPr>
               <w:pStyle w:val="Caption"/>
+              <w:spacing w:before="120" w:after="120"/>
               <w:jc w:val="center"/>
             </w:pPr>
-            <w:bookmarkStart w:id="4" w:name="_Ref90197247"/>
+            <w:bookmarkStart w:id="6" w:name="_Ref90197247"/>
             <w:r>
               <w:t xml:space="preserve">Figure </w:t>
             </w:r>
-            <w:fldSimple w:instr=" SEQ Figure \* ARABIC ">
-              <w:r>
-                <w:rPr>
-                  <w:noProof/>
-                </w:rPr>
-                <w:t>5</w:t>
-              </w:r>
-            </w:fldSimple>
-            <w:bookmarkEnd w:id="4"/>
+            <w:r>
+              <w:fldChar w:fldCharType="begin"/>
+            </w:r>
+            <w:r>
+              <w:instrText xml:space="preserve"> SEQ Figure \* ARABIC </w:instrText>
+            </w:r>
+            <w:r>
+              <w:fldChar w:fldCharType="separate"/>
+            </w:r>
+            <w:r>
+              <w:rPr>
+                <w:noProof/>
+              </w:rPr>
+              <w:t>5</w:t>
+            </w:r>
+            <w:r>
+              <w:fldChar w:fldCharType="end"/>
+            </w:r>
+            <w:bookmarkEnd w:id="6"/>
             <w:r>
               <w:t xml:space="preserve"> Scatter plot with rice cost and birth rate distribution across the dataset.</w:t>
             </w:r>
           </w:p>
-          <w:p/>
+          <w:p>
+            <w:pPr>
+              <w:spacing w:before="120" w:after="120"/>
+            </w:pPr>
+          </w:p>
           <w:p>
             <w:pPr>
               <w:pStyle w:val="Heading3"/>
-            </w:pPr>
+              <w:spacing w:before="120"/>
+            </w:pPr>
+            <w:bookmarkStart w:id="7" w:name="_Toc90209421"/>
             <w:r>
               <w:t>Casual INference</w:t>
             </w:r>
             <w:r>
               <w:t>: Asia</w:t>
             </w:r>
+            <w:bookmarkEnd w:id="7"/>
+          </w:p>
+          <w:p>
+            <w:pPr>
+              <w:pStyle w:val="Heading3"/>
+              <w:spacing w:before="120"/>
+              <w:rPr>
+                <w:sz w:val="24"/>
+                <w:szCs w:val="22"/>
+              </w:rPr>
+            </w:pPr>
+            <w:bookmarkStart w:id="8" w:name="_Toc90209422"/>
+            <w:r>
+              <w:rPr>
+                <w:sz w:val="24"/>
+                <w:szCs w:val="22"/>
+              </w:rPr>
+              <w:t>Birth rate and Rice Price</w:t>
+            </w:r>
+            <w:bookmarkEnd w:id="8"/>
           </w:p>
           <w:p>
             <w:pPr>
@@ -2996,10 +3372,12 @@
               <w:spacing w:before="120" w:after="120"/>
               <w:jc w:val="both"/>
             </w:pPr>
+            <w:bookmarkStart w:id="9" w:name="_Hlk90200662"/>
             <w:r>
               <w:t>Linear regression analysis shows no relationship between birth rate and rice on the continent level. Pearson squared coefficient is equal to 0.07, p-value for rice coefficient is 20%. We fail to reject null hypothesis – there are no influence of rice price on the continent level.</w:t>
             </w:r>
           </w:p>
+          <w:bookmarkEnd w:id="9"/>
           <w:p>
             <w:pPr>
               <w:spacing w:before="120" w:after="120"/>
@@ -3034,18 +3412,6 @@
             </w:r>
             <w:r>
               <w:t xml:space="preserve">B) – the intercept and slope values for each region are not the same. In case of Central Asia – the birth rate is independent of rice price. </w:t>
-            </w:r>
-          </w:p>
-          <w:p>
-            <w:pPr>
-              <w:spacing w:before="120" w:after="120"/>
-              <w:jc w:val="both"/>
-            </w:pPr>
-            <w:r>
-              <w:t xml:space="preserve">Once we </w:t>
-            </w:r>
-            <w:r>
-              <w:t xml:space="preserve">increase further the granularity and have the distribution by countries – the diversity becomes obvious. Each country will have different intercept – mean values. However, the slope has negative sign – suggesting that with increase of the rice will cause decline in the birth rate. </w:t>
             </w:r>
           </w:p>
           <w:p>
@@ -3117,15 +3483,407 @@
               <w:spacing w:before="120" w:after="120"/>
               <w:jc w:val="center"/>
             </w:pPr>
-            <w:bookmarkStart w:id="5" w:name="_Ref90197748"/>
+            <w:bookmarkStart w:id="10" w:name="_Ref90197748"/>
+            <w:r>
+              <w:t xml:space="preserve">Figure </w:t>
+            </w:r>
+            <w:r>
+              <w:fldChar w:fldCharType="begin"/>
+            </w:r>
+            <w:r>
+              <w:instrText xml:space="preserve"> SEQ Figure \* ARABIC </w:instrText>
+            </w:r>
+            <w:r>
+              <w:fldChar w:fldCharType="separate"/>
+            </w:r>
+            <w:r>
+              <w:rPr>
+                <w:noProof/>
+              </w:rPr>
+              <w:t>6</w:t>
+            </w:r>
+            <w:r>
+              <w:fldChar w:fldCharType="end"/>
+            </w:r>
+            <w:bookmarkEnd w:id="10"/>
+            <w:r>
+              <w:t>. Average rice price and birth rate in Asia, Asia regions and Asian countries</w:t>
+            </w:r>
+          </w:p>
+          <w:p>
+            <w:pPr>
+              <w:spacing w:before="120" w:after="120"/>
+              <w:jc w:val="both"/>
+            </w:pPr>
+            <w:bookmarkStart w:id="11" w:name="_Hlk90200863"/>
+          </w:p>
+          <w:p>
+            <w:pPr>
+              <w:spacing w:before="120" w:after="120"/>
+              <w:jc w:val="both"/>
+            </w:pPr>
             <w:r>
               <w:lastRenderedPageBreak/>
+              <w:t xml:space="preserve">Once we increase further the granularity and have the distribution by countries – the diversity becomes obvious. Each country will have different intercept – mean values. However, the slope has negative sign – suggesting that with increase of the rice will cause decline in the birth rate. </w:t>
+            </w:r>
+          </w:p>
+          <w:p>
+            <w:pPr>
+              <w:spacing w:before="120" w:after="120"/>
+              <w:jc w:val="both"/>
+            </w:pPr>
+            <w:r>
+              <w:t xml:space="preserve">For example, Afghanistan </w:t>
+            </w:r>
+            <w:r>
+              <w:t>(</w:t>
+            </w:r>
+            <w:r>
+              <w:fldChar w:fldCharType="begin"/>
+            </w:r>
+            <w:r>
+              <w:instrText xml:space="preserve"> REF _Ref90197748 \h </w:instrText>
+            </w:r>
+            <w:r>
+              <w:fldChar w:fldCharType="separate"/>
+            </w:r>
+            <w:r>
               <w:t xml:space="preserve">Figure </w:t>
             </w:r>
             <w:r>
+              <w:rPr>
+                <w:noProof/>
+              </w:rPr>
+              <w:t>6</w:t>
+            </w:r>
+            <w:r>
+              <w:fldChar w:fldCharType="end"/>
+            </w:r>
+            <w:r>
+              <w:t>D)</w:t>
+            </w:r>
+            <w:r>
+              <w:t xml:space="preserve"> R squared is equal to 0.62, the coefficient is -45.2 and p-value 1%. Therefore,</w:t>
+            </w:r>
+            <w:r>
+              <w:t xml:space="preserve"> with 99% confidence</w:t>
+            </w:r>
+            <w:r>
+              <w:t xml:space="preserve"> we reject null hypothesis and conclude that there is an impact of the food price on the birth rate</w:t>
+            </w:r>
+            <w:r>
+              <w:t xml:space="preserve"> in Afghanistan</w:t>
+            </w:r>
+            <w:r>
+              <w:t xml:space="preserve">. </w:t>
+            </w:r>
+          </w:p>
+          <w:p>
+            <w:pPr>
+              <w:spacing w:before="120" w:after="120"/>
+              <w:jc w:val="both"/>
+            </w:pPr>
+          </w:p>
+          <w:p>
+            <w:pPr>
+              <w:pStyle w:val="Heading3"/>
+              <w:spacing w:before="120"/>
+              <w:rPr>
+                <w:sz w:val="24"/>
+                <w:szCs w:val="22"/>
+              </w:rPr>
+            </w:pPr>
+            <w:bookmarkStart w:id="12" w:name="_Toc90209423"/>
+            <w:r>
+              <w:rPr>
+                <w:sz w:val="24"/>
+                <w:szCs w:val="22"/>
+              </w:rPr>
+              <w:t xml:space="preserve">ASIA: </w:t>
+            </w:r>
+            <w:r>
+              <w:rPr>
+                <w:sz w:val="24"/>
+                <w:szCs w:val="22"/>
+              </w:rPr>
+              <w:t>Child Mortality</w:t>
+            </w:r>
+            <w:r>
+              <w:rPr>
+                <w:sz w:val="24"/>
+                <w:szCs w:val="22"/>
+              </w:rPr>
+              <w:t xml:space="preserve"> rate and Rice Price</w:t>
+            </w:r>
+            <w:bookmarkEnd w:id="12"/>
+          </w:p>
+          <w:p>
+            <w:pPr>
+              <w:spacing w:before="120" w:after="120"/>
+              <w:jc w:val="both"/>
+            </w:pPr>
+            <w:r>
+              <w:t>Let’s examine if there are relationship between food prices and child mortality. On the continent level the data has a strong spread (</w:t>
+            </w:r>
+            <w:r>
               <w:fldChar w:fldCharType="begin"/>
             </w:r>
             <w:r>
+              <w:instrText xml:space="preserve"> REF _Ref90206569 \h </w:instrText>
+            </w:r>
+            <w:r>
+              <w:fldChar w:fldCharType="separate"/>
+            </w:r>
+            <w:r>
+              <w:t xml:space="preserve">Figure </w:t>
+            </w:r>
+            <w:r>
+              <w:rPr>
+                <w:noProof/>
+              </w:rPr>
+              <w:t>7</w:t>
+            </w:r>
+            <w:r>
+              <w:fldChar w:fldCharType="end"/>
+            </w:r>
+            <w:r>
+              <w:t>A)</w:t>
+            </w:r>
+            <w:r>
+              <w:t>, and no correlation (R</w:t>
+            </w:r>
+            <w:r>
+              <w:rPr>
+                <w:vertAlign w:val="superscript"/>
+              </w:rPr>
+              <w:t>2</w:t>
+            </w:r>
+            <w:r>
+              <w:t xml:space="preserve"> = 0.115). Rice slope coefficient has  negative 0.95 value</w:t>
+            </w:r>
+            <w:r>
+              <w:t xml:space="preserve">. </w:t>
+            </w:r>
+            <w:r>
+              <w:t xml:space="preserve">But, even from this level, one can see that in case of small child mortality – between 0 and 2 per thousand – the rice price has no impact. However, as the child mortality becomes more then 2 the rice role becomes stronger. </w:t>
+            </w:r>
+          </w:p>
+          <w:p>
+            <w:pPr>
+              <w:spacing w:before="120" w:after="120"/>
+              <w:jc w:val="both"/>
+            </w:pPr>
+            <w:r>
+              <w:t>From region level we can see that rice price impacting Southern Asia countries (</w:t>
+            </w:r>
+            <w:r>
+              <w:fldChar w:fldCharType="begin"/>
+            </w:r>
+            <w:r>
+              <w:instrText xml:space="preserve"> REF _Ref90206569 \h </w:instrText>
+            </w:r>
+            <w:r>
+              <w:fldChar w:fldCharType="separate"/>
+            </w:r>
+            <w:r>
+              <w:t xml:space="preserve">Figure </w:t>
+            </w:r>
+            <w:r>
+              <w:rPr>
+                <w:noProof/>
+              </w:rPr>
+              <w:t>7</w:t>
+            </w:r>
+            <w:r>
+              <w:fldChar w:fldCharType="end"/>
+            </w:r>
+            <w:r>
+              <w:t xml:space="preserve">B). </w:t>
+            </w:r>
+            <w:r>
+              <w:fldChar w:fldCharType="begin"/>
+            </w:r>
+            <w:r>
+              <w:instrText xml:space="preserve"> REF _Ref90206569 \h </w:instrText>
+            </w:r>
+            <w:r>
+              <w:fldChar w:fldCharType="separate"/>
+            </w:r>
+            <w:r>
+              <w:t xml:space="preserve">Figure </w:t>
+            </w:r>
+            <w:r>
+              <w:rPr>
+                <w:noProof/>
+              </w:rPr>
+              <w:t>7</w:t>
+            </w:r>
+            <w:r>
+              <w:fldChar w:fldCharType="end"/>
+            </w:r>
+            <w:r>
+              <w:t xml:space="preserve">C shows the relationship on the country level. For some countries the </w:t>
+            </w:r>
+            <w:r>
+              <w:t xml:space="preserve">data points are almost perpendicular to x-axis – showing indeed no dependency from y-axis (rice price). We were happy to see that, as this mean that food accessibility doesn’t contribute to the child mortality in those countries. However, in case of Afghanistan </w:t>
+            </w:r>
+            <w:r>
+              <w:t>R-squared is equal to 0.62, and slope for rice price defined with 1.0% p-value. In this case child mortality can be expressed:</w:t>
+            </w:r>
+          </w:p>
+          <w:p>
+            <w:pPr>
+              <w:spacing w:before="120" w:after="120"/>
+            </w:pPr>
+            <m:oMathPara>
+              <m:oMath>
+                <m:sSub>
+                  <m:sSubPr>
+                    <m:ctrlPr>
+                      <w:rPr>
+                        <w:rFonts w:ascii="Cambria Math" w:hAnsi="Cambria Math"/>
+                        <w:i/>
+                        <w:vertAlign w:val="subscript"/>
+                      </w:rPr>
+                    </m:ctrlPr>
+                  </m:sSubPr>
+                  <m:e>
+                    <m:r>
+                      <w:rPr>
+                        <w:rFonts w:ascii="Cambria Math" w:hAnsi="Cambria Math"/>
+                      </w:rPr>
+                      <m:t>Child mortality</m:t>
+                    </m:r>
+                  </m:e>
+                  <m:sub>
+                    <m:r>
+                      <w:rPr>
+                        <w:rFonts w:ascii="Cambria Math" w:hAnsi="Cambria Math"/>
+                        <w:vertAlign w:val="subscript"/>
+                      </w:rPr>
+                      <m:t>Afghanistan</m:t>
+                    </m:r>
+                  </m:sub>
+                </m:sSub>
+                <m:r>
+                  <w:rPr>
+                    <w:rFonts w:ascii="Cambria Math" w:hAnsi="Cambria Math"/>
+                  </w:rPr>
+                  <m:t xml:space="preserve"> = 6.7 – 9.2 </m:t>
+                </m:r>
+                <m:r>
+                  <w:rPr>
+                    <w:rFonts w:ascii="Cambria Math" w:hAnsi="Cambria Math"/>
+                  </w:rPr>
+                  <m:t>×</m:t>
+                </m:r>
+                <m:sSub>
+                  <m:sSubPr>
+                    <m:ctrlPr>
+                      <w:rPr>
+                        <w:rFonts w:ascii="Cambria Math" w:hAnsi="Cambria Math"/>
+                        <w:i/>
+                      </w:rPr>
+                    </m:ctrlPr>
+                  </m:sSubPr>
+                  <m:e>
+                    <m:r>
+                      <w:rPr>
+                        <w:rFonts w:ascii="Cambria Math" w:hAnsi="Cambria Math"/>
+                      </w:rPr>
+                      <m:t>Rice Price</m:t>
+                    </m:r>
+                  </m:e>
+                  <m:sub>
+                    <m:r>
+                      <w:rPr>
+                        <w:rFonts w:ascii="Cambria Math" w:hAnsi="Cambria Math"/>
+                        <w:vertAlign w:val="subscript"/>
+                      </w:rPr>
+                      <m:t>Afghanistan</m:t>
+                    </m:r>
+                  </m:sub>
+                </m:sSub>
+              </m:oMath>
+            </m:oMathPara>
+          </w:p>
+          <w:p>
+            <w:pPr>
+              <w:spacing w:before="120" w:after="120"/>
+            </w:pPr>
+          </w:p>
+          <w:p>
+            <w:pPr>
+              <w:keepNext/>
+              <w:spacing w:before="120" w:after="120"/>
+              <w:jc w:val="both"/>
+            </w:pPr>
+            <w:r>
+              <w:drawing>
+                <wp:inline distT="0" distB="0" distL="0" distR="0" wp14:anchorId="511D92E6" wp14:editId="769973F8">
+                  <wp:extent cx="6848475" cy="1704340"/>
+                  <wp:effectExtent l="0" t="0" r="9525" b="0"/>
+                  <wp:docPr id="24" name="Content Placeholder 3">
+                    <a:extLst xmlns:a="http://schemas.openxmlformats.org/drawingml/2006/main">
+                      <a:ext uri="{FF2B5EF4-FFF2-40B4-BE49-F238E27FC236}">
+                        <a16:creationId xmlns:a16="http://schemas.microsoft.com/office/drawing/2014/main" id="{A6106EED-291C-43DD-A35F-92EA8FCE89ED}"/>
+                      </a:ext>
+                    </a:extLst>
+                  </wp:docPr>
+                  <wp:cNvGraphicFramePr>
+                    <a:graphicFrameLocks xmlns:a="http://schemas.openxmlformats.org/drawingml/2006/main" noGrp="1" noChangeAspect="1"/>
+                  </wp:cNvGraphicFramePr>
+                  <a:graphic xmlns:a="http://schemas.openxmlformats.org/drawingml/2006/main">
+                    <a:graphicData uri="http://schemas.openxmlformats.org/drawingml/2006/picture">
+                      <pic:pic xmlns:pic="http://schemas.openxmlformats.org/drawingml/2006/picture">
+                        <pic:nvPicPr>
+                          <pic:cNvPr id="4" name="Content Placeholder 3">
+                            <a:extLst>
+                              <a:ext uri="{FF2B5EF4-FFF2-40B4-BE49-F238E27FC236}">
+                                <a16:creationId xmlns:a16="http://schemas.microsoft.com/office/drawing/2014/main" id="{A6106EED-291C-43DD-A35F-92EA8FCE89ED}"/>
+                              </a:ext>
+                            </a:extLst>
+                          </pic:cNvPr>
+                          <pic:cNvPicPr>
+                            <a:picLocks noGrp="1" noChangeAspect="1"/>
+                          </pic:cNvPicPr>
+                        </pic:nvPicPr>
+                        <pic:blipFill>
+                          <a:blip r:embed="rId21"/>
+                          <a:stretch>
+                            <a:fillRect/>
+                          </a:stretch>
+                        </pic:blipFill>
+                        <pic:spPr>
+                          <a:xfrm>
+                            <a:off x="0" y="0"/>
+                            <a:ext cx="6848475" cy="1704340"/>
+                          </a:xfrm>
+                          <a:prstGeom prst="rect">
+                            <a:avLst/>
+                          </a:prstGeom>
+                        </pic:spPr>
+                      </pic:pic>
+                    </a:graphicData>
+                  </a:graphic>
+                </wp:inline>
+              </w:drawing>
+            </w:r>
+          </w:p>
+          <w:p>
+            <w:pPr>
+              <w:pStyle w:val="Caption"/>
+              <w:spacing w:before="120" w:after="120"/>
+              <w:jc w:val="both"/>
+            </w:pPr>
+            <w:bookmarkStart w:id="13" w:name="_Ref90206569"/>
+            <w:r>
+              <w:t xml:space="preserve">Figure </w:t>
+            </w:r>
+            <w:r>
+              <w:fldChar w:fldCharType="begin"/>
+            </w:r>
+            <w:r>
               <w:instrText xml:space="preserve"> SEQ Figure \* ARABIC </w:instrText>
             </w:r>
             <w:r>
@@ -3135,67 +3893,26 @@
               <w:rPr>
                 <w:noProof/>
               </w:rPr>
-              <w:t>6</w:t>
+              <w:t>7</w:t>
             </w:r>
             <w:r>
               <w:fldChar w:fldCharType="end"/>
             </w:r>
-            <w:bookmarkEnd w:id="5"/>
-            <w:r>
-              <w:t>. Average rice price and birth rate in Asia, Asia regions and Asian countries</w:t>
-            </w:r>
-          </w:p>
-          <w:p>
-            <w:pPr>
-              <w:spacing w:before="120" w:after="120"/>
-              <w:jc w:val="both"/>
-            </w:pPr>
-            <w:r>
-              <w:t xml:space="preserve">For example, Afghanistan </w:t>
-            </w:r>
-            <w:r>
-              <w:t>(</w:t>
-            </w:r>
-            <w:r>
-              <w:fldChar w:fldCharType="begin"/>
-            </w:r>
-            <w:r>
-              <w:instrText xml:space="preserve"> REF _Ref90197748 \h </w:instrText>
-            </w:r>
-            <w:r>
-              <w:fldChar w:fldCharType="separate"/>
-            </w:r>
-            <w:r>
-              <w:t xml:space="preserve">Figure </w:t>
-            </w:r>
-            <w:r>
-              <w:rPr>
-                <w:noProof/>
-              </w:rPr>
-              <w:t>6</w:t>
-            </w:r>
-            <w:r>
-              <w:fldChar w:fldCharType="end"/>
-            </w:r>
-            <w:r>
-              <w:t>D)</w:t>
-            </w:r>
-            <w:r>
-              <w:t xml:space="preserve"> R squared is equal to 0.62, the coefficient is -45.2 and p-value 1%. Therefore,</w:t>
-            </w:r>
-            <w:r>
-              <w:t xml:space="preserve"> with 99% confidence</w:t>
-            </w:r>
-            <w:r>
-              <w:t xml:space="preserve"> we reject null hypothesis and conclude that there is an impact of the food price on the birth rate</w:t>
-            </w:r>
-            <w:r>
-              <w:t xml:space="preserve"> in Afghanistan</w:t>
-            </w:r>
-            <w:r>
-              <w:t xml:space="preserve">. </w:t>
-            </w:r>
-          </w:p>
+            <w:bookmarkEnd w:id="13"/>
+            <w:r>
+              <w:t xml:space="preserve"> </w:t>
+            </w:r>
+            <w:r>
+              <w:t xml:space="preserve">Average rice price and </w:t>
+            </w:r>
+            <w:r>
+              <w:t>child mortality</w:t>
+            </w:r>
+            <w:r>
+              <w:t xml:space="preserve"> in Asia, Asia regions and Asian countries</w:t>
+            </w:r>
+          </w:p>
+          <w:bookmarkEnd w:id="11"/>
           <w:p>
             <w:pPr>
               <w:pStyle w:val="Heading1"/>
@@ -3210,14 +3927,14 @@
               <w:spacing w:before="120"/>
               <w:jc w:val="both"/>
             </w:pPr>
-            <w:bookmarkStart w:id="6" w:name="_Toc90061673"/>
+            <w:bookmarkStart w:id="14" w:name="_Toc90209424"/>
             <w:r>
               <w:t xml:space="preserve">Multi-variable </w:t>
             </w:r>
             <w:r>
               <w:t>Linear regression Analysis</w:t>
             </w:r>
-            <w:bookmarkEnd w:id="6"/>
+            <w:bookmarkEnd w:id="14"/>
           </w:p>
           <w:p>
             <w:pPr>
@@ -3273,14 +3990,14 @@
                 <w:noProof/>
               </w:rPr>
             </w:pPr>
-            <w:bookmarkStart w:id="7" w:name="_Toc90061674"/>
+            <w:bookmarkStart w:id="15" w:name="_Toc90209425"/>
             <w:r>
               <w:rPr>
                 <w:noProof/>
               </w:rPr>
               <w:t>Birth Rate analysis</w:t>
             </w:r>
-            <w:bookmarkEnd w:id="7"/>
+            <w:bookmarkEnd w:id="15"/>
             <w:r>
               <w:rPr>
                 <w:noProof/>
@@ -3345,6 +4062,7 @@
                 <w:sz w:val="21"/>
                 <w:szCs w:val="21"/>
               </w:rPr>
+              <w:lastRenderedPageBreak/>
               <w:t xml:space="preserve">All the p values are zero as a result we can say, we accept the null hypothesis. All parameters are acceptable in the </w:t>
             </w:r>
             <w:r>
@@ -3393,7 +4111,7 @@
                           </pic:cNvPicPr>
                         </pic:nvPicPr>
                         <pic:blipFill>
-                          <a:blip r:embed="rId21">
+                          <a:blip r:embed="rId22">
                             <a:extLst>
                               <a:ext uri="{28A0092B-C50C-407E-A947-70E740481C1C}">
                                 <a14:useLocalDpi xmlns:a14="http://schemas.microsoft.com/office/drawing/2010/main" val="0"/>
@@ -3434,14 +4152,27 @@
             <w:r>
               <w:t xml:space="preserve">Figure </w:t>
             </w:r>
-            <w:fldSimple w:instr=" SEQ Figure \* ARABIC ">
-              <w:r>
-                <w:rPr>
-                  <w:noProof/>
-                </w:rPr>
-                <w:t>6</w:t>
-              </w:r>
-            </w:fldSimple>
+            <w:r>
+              <w:fldChar w:fldCharType="begin"/>
+            </w:r>
+            <w:r>
+              <w:instrText xml:space="preserve"> SEQ Figure \* ARABIC </w:instrText>
+            </w:r>
+            <w:r>
+              <w:fldChar w:fldCharType="separate"/>
+            </w:r>
+            <w:r>
+              <w:rPr>
+                <w:noProof/>
+              </w:rPr>
+              <w:t>8</w:t>
+            </w:r>
+            <w:r>
+              <w:rPr>
+                <w:noProof/>
+              </w:rPr>
+              <w:fldChar w:fldCharType="end"/>
+            </w:r>
             <w:r>
               <w:t xml:space="preserve"> Birth Rate analysis</w:t>
             </w:r>
@@ -3490,219 +4221,11 @@
               <w:rPr>
                 <w:noProof/>
               </w:rPr>
-              <w:lastRenderedPageBreak/>
               <w:drawing>
                 <wp:inline distT="0" distB="0" distL="0" distR="0" wp14:anchorId="249F7885" wp14:editId="633FB075">
                   <wp:extent cx="4225332" cy="2666837"/>
                   <wp:effectExtent l="0" t="0" r="3810" b="635"/>
                   <wp:docPr id="1" name="Picture 1"/>
-                  <wp:cNvGraphicFramePr>
-                    <a:graphicFrameLocks xmlns:a="http://schemas.openxmlformats.org/drawingml/2006/main" noChangeAspect="1"/>
-                  </wp:cNvGraphicFramePr>
-                  <a:graphic xmlns:a="http://schemas.openxmlformats.org/drawingml/2006/main">
-                    <a:graphicData uri="http://schemas.openxmlformats.org/drawingml/2006/picture">
-                      <pic:pic xmlns:pic="http://schemas.openxmlformats.org/drawingml/2006/picture">
-                        <pic:nvPicPr>
-                          <pic:cNvPr id="1" name=""/>
-                          <pic:cNvPicPr/>
-                        </pic:nvPicPr>
-                        <pic:blipFill>
-                          <a:blip r:embed="rId22"/>
-                          <a:stretch>
-                            <a:fillRect/>
-                          </a:stretch>
-                        </pic:blipFill>
-                        <pic:spPr>
-                          <a:xfrm>
-                            <a:off x="0" y="0"/>
-                            <a:ext cx="4247058" cy="2680549"/>
-                          </a:xfrm>
-                          <a:prstGeom prst="rect">
-                            <a:avLst/>
-                          </a:prstGeom>
-                        </pic:spPr>
-                      </pic:pic>
-                    </a:graphicData>
-                  </a:graphic>
-                </wp:inline>
-              </w:drawing>
-            </w:r>
-          </w:p>
-          <w:p>
-            <w:pPr>
-              <w:pStyle w:val="Caption"/>
-              <w:spacing w:before="120" w:after="120"/>
-              <w:jc w:val="center"/>
-            </w:pPr>
-            <w:r>
-              <w:t xml:space="preserve">Figure </w:t>
-            </w:r>
-            <w:fldSimple w:instr=" SEQ Figure \* ARABIC ">
-              <w:r>
-                <w:rPr>
-                  <w:noProof/>
-                </w:rPr>
-                <w:t>7</w:t>
-              </w:r>
-            </w:fldSimple>
-            <w:r>
-              <w:t xml:space="preserve"> </w:t>
-            </w:r>
-            <w:r>
-              <w:t>Influential</w:t>
-            </w:r>
-            <w:r>
-              <w:t xml:space="preserve"> plot</w:t>
-            </w:r>
-          </w:p>
-          <w:p>
-            <w:pPr>
-              <w:pStyle w:val="NormalWhite"/>
-              <w:spacing w:before="120" w:after="120"/>
-            </w:pPr>
-          </w:p>
-          <w:p>
-            <w:pPr>
-              <w:pStyle w:val="NormalWhite"/>
-              <w:spacing w:before="120" w:after="120"/>
-            </w:pPr>
-          </w:p>
-          <w:p>
-            <w:pPr>
-              <w:pStyle w:val="Heading3"/>
-              <w:spacing w:before="120"/>
-              <w:jc w:val="both"/>
-              <w:rPr>
-                <w:noProof/>
-              </w:rPr>
-            </w:pPr>
-            <w:bookmarkStart w:id="8" w:name="_Toc90061675"/>
-            <w:r>
-              <w:rPr>
-                <w:noProof/>
-              </w:rPr>
-              <w:t>Child Mortality Analysis</w:t>
-            </w:r>
-            <w:bookmarkEnd w:id="8"/>
-          </w:p>
-          <w:p>
-            <w:pPr>
-              <w:spacing w:before="120" w:after="120"/>
-              <w:jc w:val="both"/>
-              <w:rPr>
-                <w:rFonts w:ascii="Helvetica" w:hAnsi="Helvetica" w:cs="Helvetica"/>
-                <w:color w:val="000000"/>
-                <w:sz w:val="21"/>
-                <w:szCs w:val="21"/>
-              </w:rPr>
-            </w:pPr>
-            <w:r>
-              <w:rPr>
-                <w:rFonts w:ascii="Helvetica" w:hAnsi="Helvetica" w:cs="Helvetica"/>
-                <w:color w:val="000000"/>
-                <w:sz w:val="21"/>
-                <w:szCs w:val="21"/>
-              </w:rPr>
-              <w:t xml:space="preserve">In </w:t>
-            </w:r>
-            <w:r>
-              <w:rPr>
-                <w:rFonts w:ascii="Helvetica" w:hAnsi="Helvetica" w:cs="Helvetica"/>
-                <w:color w:val="000000"/>
-                <w:sz w:val="21"/>
-                <w:szCs w:val="21"/>
-              </w:rPr>
-              <w:t>the Child</w:t>
-            </w:r>
-            <w:r>
-              <w:rPr>
-                <w:rFonts w:ascii="Helvetica" w:hAnsi="Helvetica" w:cs="Helvetica"/>
-                <w:color w:val="000000"/>
-                <w:sz w:val="21"/>
-                <w:szCs w:val="21"/>
-              </w:rPr>
-              <w:t xml:space="preserve"> Mortality analysis, the Adjusted </w:t>
-            </w:r>
-            <w:r>
-              <w:rPr>
-                <w:rFonts w:ascii="Helvetica" w:hAnsi="Helvetica" w:cs="Helvetica"/>
-                <w:color w:val="000000"/>
-                <w:sz w:val="21"/>
-                <w:szCs w:val="21"/>
-              </w:rPr>
-              <w:t>R-</w:t>
-            </w:r>
-            <w:r>
-              <w:rPr>
-                <w:rFonts w:ascii="Helvetica" w:hAnsi="Helvetica" w:cs="Helvetica"/>
-                <w:color w:val="000000"/>
-                <w:sz w:val="21"/>
-                <w:szCs w:val="21"/>
-              </w:rPr>
-              <w:t>Square</w:t>
-            </w:r>
-            <w:r>
-              <w:rPr>
-                <w:rFonts w:ascii="Helvetica" w:hAnsi="Helvetica" w:cs="Helvetica"/>
-                <w:color w:val="000000"/>
-                <w:sz w:val="21"/>
-                <w:szCs w:val="21"/>
-              </w:rPr>
-              <w:t>d</w:t>
-            </w:r>
-            <w:r>
-              <w:rPr>
-                <w:rFonts w:ascii="Helvetica" w:hAnsi="Helvetica" w:cs="Helvetica"/>
-                <w:color w:val="000000"/>
-                <w:sz w:val="21"/>
-                <w:szCs w:val="21"/>
-              </w:rPr>
-              <w:t xml:space="preserve"> is 15% as a result t</w:t>
-            </w:r>
-            <w:r>
-              <w:rPr>
-                <w:rFonts w:ascii="Helvetica" w:hAnsi="Helvetica" w:cs="Helvetica"/>
-                <w:color w:val="000000"/>
-                <w:sz w:val="21"/>
-                <w:szCs w:val="21"/>
-              </w:rPr>
-              <w:t>h</w:t>
-            </w:r>
-            <w:r>
-              <w:rPr>
-                <w:rFonts w:ascii="Helvetica" w:hAnsi="Helvetica" w:cs="Helvetica"/>
-                <w:color w:val="000000"/>
-                <w:sz w:val="21"/>
-                <w:szCs w:val="21"/>
-              </w:rPr>
-              <w:t>e</w:t>
-            </w:r>
-            <w:r>
-              <w:rPr>
-                <w:rFonts w:ascii="Helvetica" w:hAnsi="Helvetica" w:cs="Helvetica"/>
-                <w:color w:val="000000"/>
-                <w:sz w:val="21"/>
-                <w:szCs w:val="21"/>
-              </w:rPr>
-              <w:t xml:space="preserve"> null hypothesis is unacceptable. </w:t>
-            </w:r>
-          </w:p>
-          <w:p>
-            <w:pPr>
-              <w:keepNext/>
-              <w:spacing w:before="120" w:after="120"/>
-              <w:jc w:val="center"/>
-            </w:pPr>
-            <w:r>
-              <w:rPr>
-                <w:noProof/>
-                <w:lang w:val="en-GB" w:eastAsia="en-GB"/>
-              </w:rPr>
-              <w:drawing>
-                <wp:inline distT="0" distB="0" distL="0" distR="0" wp14:anchorId="763D35DF" wp14:editId="25489B5B">
-                  <wp:extent cx="3494769" cy="3260518"/>
-                  <wp:effectExtent l="0" t="0" r="0" b="0"/>
-                  <wp:docPr id="16" name="Picture 16"/>
                   <wp:cNvGraphicFramePr>
                     <a:graphicFrameLocks xmlns:a="http://schemas.openxmlformats.org/drawingml/2006/main" noChangeAspect="1"/>
                   </wp:cNvGraphicFramePr>
@@ -3722,7 +4245,7 @@
                         <pic:spPr>
                           <a:xfrm>
                             <a:off x="0" y="0"/>
-                            <a:ext cx="3503720" cy="3268869"/>
+                            <a:ext cx="4247058" cy="2680549"/>
                           </a:xfrm>
                           <a:prstGeom prst="rect">
                             <a:avLst/>
@@ -3744,22 +4267,47 @@
             <w:r>
               <w:t xml:space="preserve">Figure </w:t>
             </w:r>
-            <w:fldSimple w:instr=" SEQ Figure \* ARABIC ">
-              <w:r>
-                <w:rPr>
-                  <w:noProof/>
-                </w:rPr>
-                <w:t>8</w:t>
-              </w:r>
-            </w:fldSimple>
-            <w:r>
-              <w:t xml:space="preserve"> Child mortality analysis</w:t>
-            </w:r>
-          </w:p>
-          <w:p>
-            <w:pPr>
-              <w:spacing w:before="120" w:after="120"/>
-              <w:jc w:val="both"/>
+            <w:r>
+              <w:fldChar w:fldCharType="begin"/>
+            </w:r>
+            <w:r>
+              <w:instrText xml:space="preserve"> SEQ Figure \* ARABIC </w:instrText>
+            </w:r>
+            <w:r>
+              <w:fldChar w:fldCharType="separate"/>
+            </w:r>
+            <w:r>
+              <w:rPr>
+                <w:noProof/>
+              </w:rPr>
+              <w:t>9</w:t>
+            </w:r>
+            <w:r>
+              <w:rPr>
+                <w:noProof/>
+              </w:rPr>
+              <w:fldChar w:fldCharType="end"/>
+            </w:r>
+            <w:r>
+              <w:t xml:space="preserve"> </w:t>
+            </w:r>
+            <w:r>
+              <w:t>Influential</w:t>
+            </w:r>
+            <w:r>
+              <w:t xml:space="preserve"> plot</w:t>
+            </w:r>
+          </w:p>
+          <w:p>
+            <w:pPr>
+              <w:pStyle w:val="NormalWhite"/>
+              <w:spacing w:before="120" w:after="120"/>
+            </w:pPr>
+          </w:p>
+          <w:p>
+            <w:pPr>
+              <w:pStyle w:val="NormalWhite"/>
+              <w:spacing w:before="120" w:after="120"/>
             </w:pPr>
           </w:p>
           <w:p>
@@ -3767,56 +4315,138 @@
               <w:pStyle w:val="Heading3"/>
               <w:spacing w:before="120"/>
               <w:jc w:val="both"/>
-            </w:pPr>
-          </w:p>
-          <w:p>
-            <w:pPr>
-              <w:pStyle w:val="Heading3"/>
-              <w:spacing w:before="120"/>
+              <w:rPr>
+                <w:noProof/>
+              </w:rPr>
+            </w:pPr>
+            <w:bookmarkStart w:id="16" w:name="_Toc90209426"/>
+            <w:r>
+              <w:rPr>
+                <w:noProof/>
+              </w:rPr>
+              <w:t>Child Mortality Analysis</w:t>
+            </w:r>
+            <w:bookmarkEnd w:id="16"/>
+          </w:p>
+          <w:p>
+            <w:pPr>
+              <w:spacing w:before="120" w:after="120"/>
               <w:jc w:val="both"/>
-            </w:pPr>
-          </w:p>
-          <w:p>
-            <w:pPr>
-              <w:pStyle w:val="Heading3"/>
-              <w:spacing w:before="120"/>
-              <w:jc w:val="both"/>
-            </w:pPr>
-            <w:bookmarkStart w:id="9" w:name="_Toc90061676"/>
-            <w:r>
-              <w:t>DEATH Rate Analysis</w:t>
-            </w:r>
-            <w:bookmarkEnd w:id="9"/>
-            <w:r>
-              <w:t xml:space="preserve"> </w:t>
-            </w:r>
-          </w:p>
-          <w:p>
-            <w:pPr>
-              <w:spacing w:before="120" w:after="120"/>
-              <w:jc w:val="both"/>
-            </w:pPr>
-            <w:r>
+              <w:rPr>
+                <w:rFonts w:ascii="Helvetica" w:hAnsi="Helvetica" w:cs="Helvetica"/>
+                <w:color w:val="000000"/>
+                <w:sz w:val="21"/>
+                <w:szCs w:val="21"/>
+              </w:rPr>
+            </w:pPr>
+            <w:r>
+              <w:rPr>
+                <w:rFonts w:ascii="Helvetica" w:hAnsi="Helvetica" w:cs="Helvetica"/>
+                <w:color w:val="000000"/>
+                <w:sz w:val="21"/>
+                <w:szCs w:val="21"/>
+              </w:rPr>
+              <w:t xml:space="preserve">In </w:t>
+            </w:r>
+            <w:r>
+              <w:rPr>
+                <w:rFonts w:ascii="Helvetica" w:hAnsi="Helvetica" w:cs="Helvetica"/>
+                <w:color w:val="000000"/>
+                <w:sz w:val="21"/>
+                <w:szCs w:val="21"/>
+              </w:rPr>
+              <w:t>the Child</w:t>
+            </w:r>
+            <w:r>
+              <w:rPr>
+                <w:rFonts w:ascii="Helvetica" w:hAnsi="Helvetica" w:cs="Helvetica"/>
+                <w:color w:val="000000"/>
+                <w:sz w:val="21"/>
+                <w:szCs w:val="21"/>
+              </w:rPr>
+              <w:t xml:space="preserve"> Mortality analysis, the Adjusted </w:t>
+            </w:r>
+            <w:r>
+              <w:rPr>
+                <w:rFonts w:ascii="Helvetica" w:hAnsi="Helvetica" w:cs="Helvetica"/>
+                <w:color w:val="000000"/>
+                <w:sz w:val="21"/>
+                <w:szCs w:val="21"/>
+              </w:rPr>
+              <w:t>R-</w:t>
+            </w:r>
+            <w:r>
+              <w:rPr>
+                <w:rFonts w:ascii="Helvetica" w:hAnsi="Helvetica" w:cs="Helvetica"/>
+                <w:color w:val="000000"/>
+                <w:sz w:val="21"/>
+                <w:szCs w:val="21"/>
+              </w:rPr>
+              <w:t>Square</w:t>
+            </w:r>
+            <w:r>
+              <w:rPr>
+                <w:rFonts w:ascii="Helvetica" w:hAnsi="Helvetica" w:cs="Helvetica"/>
+                <w:color w:val="000000"/>
+                <w:sz w:val="21"/>
+                <w:szCs w:val="21"/>
+              </w:rPr>
+              <w:t>d</w:t>
+            </w:r>
+            <w:r>
+              <w:rPr>
+                <w:rFonts w:ascii="Helvetica" w:hAnsi="Helvetica" w:cs="Helvetica"/>
+                <w:color w:val="000000"/>
+                <w:sz w:val="21"/>
+                <w:szCs w:val="21"/>
+              </w:rPr>
+              <w:t xml:space="preserve"> is 15% as a result t</w:t>
+            </w:r>
+            <w:r>
+              <w:rPr>
+                <w:rFonts w:ascii="Helvetica" w:hAnsi="Helvetica" w:cs="Helvetica"/>
+                <w:color w:val="000000"/>
+                <w:sz w:val="21"/>
+                <w:szCs w:val="21"/>
+              </w:rPr>
+              <w:t>h</w:t>
+            </w:r>
+            <w:r>
+              <w:rPr>
+                <w:rFonts w:ascii="Helvetica" w:hAnsi="Helvetica" w:cs="Helvetica"/>
+                <w:color w:val="000000"/>
+                <w:sz w:val="21"/>
+                <w:szCs w:val="21"/>
+              </w:rPr>
+              <w:t>e</w:t>
+            </w:r>
+            <w:r>
+              <w:rPr>
+                <w:rFonts w:ascii="Helvetica" w:hAnsi="Helvetica" w:cs="Helvetica"/>
+                <w:color w:val="000000"/>
+                <w:sz w:val="21"/>
+                <w:szCs w:val="21"/>
+              </w:rPr>
+              <w:t xml:space="preserve"> null hypothesis is unacceptable. </w:t>
+            </w:r>
+          </w:p>
+          <w:p>
+            <w:pPr>
+              <w:keepNext/>
+              <w:spacing w:before="120" w:after="120"/>
+              <w:jc w:val="center"/>
+            </w:pPr>
+            <w:r>
+              <w:rPr>
+                <w:noProof/>
+                <w:lang w:val="en-GB" w:eastAsia="en-GB"/>
+              </w:rPr>
               <w:lastRenderedPageBreak/>
-              <w:t>The model is at 52%. The price of Rice is not relevant as we need to remove the parameter as the p value is greater than 0.05</w:t>
-            </w:r>
-          </w:p>
-          <w:p>
-            <w:pPr>
-              <w:keepNext/>
-              <w:spacing w:before="120" w:after="120"/>
-              <w:jc w:val="center"/>
-            </w:pPr>
-            <w:r>
-              <w:rPr>
-                <w:noProof/>
-                <w:lang w:val="en-GB" w:eastAsia="en-GB"/>
-              </w:rPr>
               <w:drawing>
-                <wp:inline distT="0" distB="0" distL="0" distR="0" wp14:anchorId="6D7CC8E6" wp14:editId="2442093C">
-                  <wp:extent cx="3890718" cy="3543211"/>
-                  <wp:effectExtent l="0" t="0" r="0" b="635"/>
-                  <wp:docPr id="17" name="Picture 17"/>
+                <wp:inline distT="0" distB="0" distL="0" distR="0" wp14:anchorId="763D35DF" wp14:editId="25489B5B">
+                  <wp:extent cx="3494769" cy="3260518"/>
+                  <wp:effectExtent l="0" t="0" r="0" b="0"/>
+                  <wp:docPr id="16" name="Picture 16"/>
                   <wp:cNvGraphicFramePr>
                     <a:graphicFrameLocks xmlns:a="http://schemas.openxmlformats.org/drawingml/2006/main" noChangeAspect="1"/>
                   </wp:cNvGraphicFramePr>
@@ -3836,6 +4466,132 @@
                         <pic:spPr>
                           <a:xfrm>
                             <a:off x="0" y="0"/>
+                            <a:ext cx="3503720" cy="3268869"/>
+                          </a:xfrm>
+                          <a:prstGeom prst="rect">
+                            <a:avLst/>
+                          </a:prstGeom>
+                        </pic:spPr>
+                      </pic:pic>
+                    </a:graphicData>
+                  </a:graphic>
+                </wp:inline>
+              </w:drawing>
+            </w:r>
+          </w:p>
+          <w:p>
+            <w:pPr>
+              <w:pStyle w:val="Caption"/>
+              <w:spacing w:before="120" w:after="120"/>
+              <w:jc w:val="center"/>
+            </w:pPr>
+            <w:r>
+              <w:t xml:space="preserve">Figure </w:t>
+            </w:r>
+            <w:r>
+              <w:fldChar w:fldCharType="begin"/>
+            </w:r>
+            <w:r>
+              <w:instrText xml:space="preserve"> SEQ Figure \* ARABIC </w:instrText>
+            </w:r>
+            <w:r>
+              <w:fldChar w:fldCharType="separate"/>
+            </w:r>
+            <w:r>
+              <w:rPr>
+                <w:noProof/>
+              </w:rPr>
+              <w:t>10</w:t>
+            </w:r>
+            <w:r>
+              <w:rPr>
+                <w:noProof/>
+              </w:rPr>
+              <w:fldChar w:fldCharType="end"/>
+            </w:r>
+            <w:r>
+              <w:t xml:space="preserve"> Child mortality analysis</w:t>
+            </w:r>
+          </w:p>
+          <w:p>
+            <w:pPr>
+              <w:spacing w:before="120" w:after="120"/>
+              <w:jc w:val="both"/>
+            </w:pPr>
+          </w:p>
+          <w:p>
+            <w:pPr>
+              <w:pStyle w:val="Heading3"/>
+              <w:spacing w:before="120"/>
+              <w:jc w:val="both"/>
+            </w:pPr>
+          </w:p>
+          <w:p>
+            <w:pPr>
+              <w:pStyle w:val="Heading3"/>
+              <w:spacing w:before="120"/>
+              <w:jc w:val="both"/>
+            </w:pPr>
+          </w:p>
+          <w:p>
+            <w:pPr>
+              <w:pStyle w:val="Heading3"/>
+              <w:spacing w:before="120"/>
+              <w:jc w:val="both"/>
+            </w:pPr>
+            <w:bookmarkStart w:id="17" w:name="_Toc90209427"/>
+            <w:r>
+              <w:t>DEATH Rate Analysis</w:t>
+            </w:r>
+            <w:bookmarkEnd w:id="17"/>
+            <w:r>
+              <w:t xml:space="preserve"> </w:t>
+            </w:r>
+          </w:p>
+          <w:p>
+            <w:pPr>
+              <w:spacing w:before="120" w:after="120"/>
+              <w:jc w:val="both"/>
+            </w:pPr>
+            <w:r>
+              <w:t>The model is at 52%. The price of Rice is not relevant as we need to remove the parameter as the p value is greater than 0.05</w:t>
+            </w:r>
+          </w:p>
+          <w:p>
+            <w:pPr>
+              <w:keepNext/>
+              <w:spacing w:before="120" w:after="120"/>
+              <w:jc w:val="center"/>
+            </w:pPr>
+            <w:r>
+              <w:rPr>
+                <w:noProof/>
+                <w:lang w:val="en-GB" w:eastAsia="en-GB"/>
+              </w:rPr>
+              <w:drawing>
+                <wp:inline distT="0" distB="0" distL="0" distR="0" wp14:anchorId="6D7CC8E6" wp14:editId="2442093C">
+                  <wp:extent cx="3890718" cy="3543211"/>
+                  <wp:effectExtent l="0" t="0" r="0" b="635"/>
+                  <wp:docPr id="17" name="Picture 17"/>
+                  <wp:cNvGraphicFramePr>
+                    <a:graphicFrameLocks xmlns:a="http://schemas.openxmlformats.org/drawingml/2006/main" noChangeAspect="1"/>
+                  </wp:cNvGraphicFramePr>
+                  <a:graphic xmlns:a="http://schemas.openxmlformats.org/drawingml/2006/main">
+                    <a:graphicData uri="http://schemas.openxmlformats.org/drawingml/2006/picture">
+                      <pic:pic xmlns:pic="http://schemas.openxmlformats.org/drawingml/2006/picture">
+                        <pic:nvPicPr>
+                          <pic:cNvPr id="1" name=""/>
+                          <pic:cNvPicPr/>
+                        </pic:nvPicPr>
+                        <pic:blipFill>
+                          <a:blip r:embed="rId25"/>
+                          <a:stretch>
+                            <a:fillRect/>
+                          </a:stretch>
+                        </pic:blipFill>
+                        <pic:spPr>
+                          <a:xfrm>
+                            <a:off x="0" y="0"/>
                             <a:ext cx="3899556" cy="3551259"/>
                           </a:xfrm>
                           <a:prstGeom prst="rect">
@@ -3858,14 +4614,27 @@
             <w:r>
               <w:t xml:space="preserve">Figure </w:t>
             </w:r>
-            <w:fldSimple w:instr=" SEQ Figure \* ARABIC ">
-              <w:r>
-                <w:rPr>
-                  <w:noProof/>
-                </w:rPr>
-                <w:t>9</w:t>
-              </w:r>
-            </w:fldSimple>
+            <w:r>
+              <w:fldChar w:fldCharType="begin"/>
+            </w:r>
+            <w:r>
+              <w:instrText xml:space="preserve"> SEQ Figure \* ARABIC </w:instrText>
+            </w:r>
+            <w:r>
+              <w:fldChar w:fldCharType="separate"/>
+            </w:r>
+            <w:r>
+              <w:rPr>
+                <w:noProof/>
+              </w:rPr>
+              <w:t>11</w:t>
+            </w:r>
+            <w:r>
+              <w:rPr>
+                <w:noProof/>
+              </w:rPr>
+              <w:fldChar w:fldCharType="end"/>
+            </w:r>
             <w:r>
               <w:t xml:space="preserve"> Death rate analysis</w:t>
             </w:r>
@@ -3889,11 +4658,11 @@
               <w:spacing w:before="120"/>
               <w:jc w:val="both"/>
             </w:pPr>
-            <w:bookmarkStart w:id="10" w:name="_Toc90061678"/>
+            <w:bookmarkStart w:id="18" w:name="_Toc90209428"/>
             <w:r>
               <w:t>CONCLUSION</w:t>
             </w:r>
-            <w:bookmarkEnd w:id="10"/>
+            <w:bookmarkEnd w:id="18"/>
             <w:r>
               <w:t xml:space="preserve"> </w:t>
             </w:r>
@@ -3926,6 +4695,7 @@
               <w:spacing w:before="120" w:after="120"/>
               <w:jc w:val="both"/>
             </w:pPr>
+            <w:bookmarkStart w:id="19" w:name="_Hlk90201010"/>
             <w:r>
               <w:t xml:space="preserve">We have studied relations between food prices and different aspects of population changes – birth rate, death rate and child mortality. We explored GDP contribution as well. </w:t>
             </w:r>
@@ -3953,21 +4723,9 @@
               <w:spacing w:before="120" w:after="120"/>
               <w:jc w:val="both"/>
             </w:pPr>
-          </w:p>
-          <w:p>
-            <w:pPr>
-              <w:spacing w:before="120" w:after="120"/>
-              <w:jc w:val="both"/>
-            </w:pPr>
             <w:r>
               <w:t>We have observed that the birth rate in Afghanistan, can be represented through linear regression in the following expression:</w:t>
             </w:r>
-          </w:p>
-          <w:p>
-            <w:pPr>
-              <w:spacing w:before="120" w:after="120"/>
-              <w:jc w:val="both"/>
-            </w:pPr>
           </w:p>
           <w:p>
             <w:pPr>
@@ -3978,20 +4736,28 @@
                 <w:iCs/>
               </w:rPr>
             </w:pPr>
-            <w:r>
-              <w:rPr>
-                <w:i/>
-                <w:iCs/>
-              </w:rPr>
-              <w:t xml:space="preserve">Birthrate </w:t>
-            </w:r>
-            <w:r>
-              <w:rPr>
-                <w:i/>
-                <w:iCs/>
-              </w:rPr>
-              <w:t>= 55.5 – 45 x food price</w:t>
-            </w:r>
+            <m:oMathPara>
+              <m:oMath>
+                <m:r>
+                  <w:rPr>
+                    <w:rFonts w:ascii="Cambria Math" w:hAnsi="Cambria Math"/>
+                  </w:rPr>
+                  <m:t xml:space="preserve">Birthrate = 55.5 – 45 </m:t>
+                </m:r>
+                <m:r>
+                  <w:rPr>
+                    <w:rFonts w:ascii="Cambria Math" w:hAnsi="Cambria Math"/>
+                  </w:rPr>
+                  <m:t>×</m:t>
+                </m:r>
+                <m:r>
+                  <w:rPr>
+                    <w:rFonts w:ascii="Cambria Math" w:hAnsi="Cambria Math"/>
+                  </w:rPr>
+                  <m:t xml:space="preserve"> food price</m:t>
+                </m:r>
+              </m:oMath>
+            </m:oMathPara>
           </w:p>
           <w:p>
             <w:pPr>
@@ -4002,6 +4768,7 @@
               <w:t xml:space="preserve">inside our dataframe, and therefore reflecting  </w:t>
             </w:r>
           </w:p>
+          <w:bookmarkEnd w:id="19"/>
           <w:p>
             <w:pPr>
               <w:spacing w:before="120" w:after="120"/>
@@ -4033,7 +4800,6 @@
                 <w:b/>
                 <w:bCs/>
               </w:rPr>
-              <w:lastRenderedPageBreak/>
               <w:t>Hypothesis 1:</w:t>
             </w:r>
             <w:r>
@@ -4057,7 +4823,31 @@
               <w:rPr>
                 <w:lang w:eastAsia="zh-CN"/>
               </w:rPr>
-              <w:t xml:space="preserve"> The alternative Hypothesis is that food price somewhat affect population.</w:t>
+              <w:t xml:space="preserve"> The alternative Hypothesis is that food price </w:t>
+            </w:r>
+            <w:r>
+              <w:rPr>
+                <w:lang w:eastAsia="zh-CN"/>
+              </w:rPr>
+              <w:t xml:space="preserve">does </w:t>
+            </w:r>
+            <w:r>
+              <w:rPr>
+                <w:lang w:eastAsia="zh-CN"/>
+              </w:rPr>
+              <w:t>affect population</w:t>
+            </w:r>
+            <w:r>
+              <w:rPr>
+                <w:lang w:eastAsia="zh-CN"/>
+              </w:rPr>
+              <w:t>, namely birth rate</w:t>
+            </w:r>
+            <w:r>
+              <w:rPr>
+                <w:lang w:eastAsia="zh-CN"/>
+              </w:rPr>
+              <w:t>.</w:t>
             </w:r>
             <w:r>
               <w:rPr>
@@ -4075,6 +4865,9 @@
             </w:pPr>
             <w:r>
               <w:t xml:space="preserve">We are rejecting null hypothesis 1. </w:t>
+            </w:r>
+            <w:r>
+              <w:t>The relationship between food price and birth rate can be expressed with linear regression on the country level. P-values for slope coefficients are less then 1%.</w:t>
             </w:r>
           </w:p>
           <w:p>
@@ -4319,7 +5112,7 @@
         <w:br w:type="page"/>
       </w:r>
     </w:p>
-    <w:bookmarkStart w:id="11" w:name="_Toc90061679" w:displacedByCustomXml="next"/>
+    <w:bookmarkStart w:id="20" w:name="_Toc90209429" w:displacedByCustomXml="next"/>
     <w:sdt>
       <w:sdtPr>
         <w:rPr>
@@ -4345,7 +5138,7 @@
           <w:r>
             <w:t>Bibliography</w:t>
           </w:r>
-          <w:bookmarkEnd w:id="11"/>
+          <w:bookmarkEnd w:id="20"/>
         </w:p>
         <w:sdt>
           <w:sdtPr>
@@ -4528,15 +5321,15 @@
         <w:spacing w:before="120"/>
         <w:jc w:val="both"/>
       </w:pPr>
-      <w:bookmarkStart w:id="12" w:name="_Toc90061680"/>
+      <w:bookmarkStart w:id="21" w:name="_Toc90209430"/>
       <w:r>
         <w:lastRenderedPageBreak/>
         <w:t>ApPENDIX</w:t>
       </w:r>
-      <w:bookmarkEnd w:id="12"/>
+      <w:bookmarkEnd w:id="21"/>
     </w:p>
     <w:sectPr>
-      <w:footerReference w:type="default" r:id="rId25"/>
+      <w:footerReference w:type="default" r:id="rId26"/>
       <w:pgSz w:w="12240" w:h="15840" w:code="1"/>
       <w:pgMar w:top="720" w:right="720" w:bottom="720" w:left="720" w:header="289" w:footer="0" w:gutter="0"/>
       <w:pgNumType w:start="1"/>
